--- a/CodeGym-C0220H1_Đỗ_Quốc_Khánh_27.02.2020.docx
+++ b/CodeGym-C0220H1_Đỗ_Quốc_Khánh_27.02.2020.docx
@@ -388,7 +388,7 @@
                 <w:sz w:val="26"/>
                 <w:szCs w:val="26"/>
               </w:rPr>
-              <w:t>27</w:t>
+              <w:t>06</w:t>
             </w:r>
             <w:r>
               <w:rPr>
@@ -405,7 +405,7 @@
                 <w:sz w:val="26"/>
                 <w:szCs w:val="26"/>
               </w:rPr>
-              <w:t>02</w:t>
+              <w:t>03</w:t>
             </w:r>
             <w:r>
               <w:rPr>
@@ -527,15 +527,7 @@
                 <w:sz w:val="26"/>
                 <w:szCs w:val="26"/>
               </w:rPr>
-              <w:t>24</w:t>
-            </w:r>
-            <w:r>
-              <w:rPr>
-                <w:rFonts w:ascii="Times New Roman" w:hAnsi="Times New Roman" w:cs="Times New Roman"/>
-                <w:sz w:val="26"/>
-                <w:szCs w:val="26"/>
-              </w:rPr>
-              <w:t>-02</w:t>
+              <w:t>01-03</w:t>
             </w:r>
             <w:r>
               <w:rPr>
@@ -656,15 +648,7 @@
                 <w:sz w:val="26"/>
                 <w:szCs w:val="26"/>
               </w:rPr>
-              <w:t>27</w:t>
-            </w:r>
-            <w:r>
-              <w:rPr>
-                <w:rFonts w:ascii="Times New Roman" w:hAnsi="Times New Roman" w:cs="Times New Roman"/>
-                <w:sz w:val="26"/>
-                <w:szCs w:val="26"/>
-              </w:rPr>
-              <w:t>-02</w:t>
+              <w:t>06-03</w:t>
             </w:r>
             <w:r>
               <w:rPr>
@@ -6173,7 +6157,71 @@
                 <w:sz w:val="26"/>
                 <w:szCs w:val="26"/>
               </w:rPr>
-              <w:t>Công</w:t>
+              <w:t>Khi</w:t>
+            </w:r>
+            <w:proofErr w:type="spellEnd"/>
+            <w:r>
+              <w:rPr>
+                <w:rFonts w:ascii="Times New Roman" w:hAnsi="Times New Roman" w:cs="Times New Roman"/>
+                <w:sz w:val="26"/>
+                <w:szCs w:val="26"/>
+              </w:rPr>
+              <w:t xml:space="preserve"> </w:t>
+            </w:r>
+            <w:proofErr w:type="spellStart"/>
+            <w:r>
+              <w:rPr>
+                <w:rFonts w:ascii="Times New Roman" w:hAnsi="Times New Roman" w:cs="Times New Roman"/>
+                <w:sz w:val="26"/>
+                <w:szCs w:val="26"/>
+              </w:rPr>
+              <w:t>nào</w:t>
+            </w:r>
+            <w:proofErr w:type="spellEnd"/>
+            <w:r>
+              <w:rPr>
+                <w:rFonts w:ascii="Times New Roman" w:hAnsi="Times New Roman" w:cs="Times New Roman"/>
+                <w:sz w:val="26"/>
+                <w:szCs w:val="26"/>
+              </w:rPr>
+              <w:t xml:space="preserve"> </w:t>
+            </w:r>
+            <w:proofErr w:type="spellStart"/>
+            <w:r>
+              <w:rPr>
+                <w:rFonts w:ascii="Times New Roman" w:hAnsi="Times New Roman" w:cs="Times New Roman"/>
+                <w:sz w:val="26"/>
+                <w:szCs w:val="26"/>
+              </w:rPr>
+              <w:t>thì</w:t>
+            </w:r>
+            <w:proofErr w:type="spellEnd"/>
+            <w:r>
+              <w:rPr>
+                <w:rFonts w:ascii="Times New Roman" w:hAnsi="Times New Roman" w:cs="Times New Roman"/>
+                <w:sz w:val="26"/>
+                <w:szCs w:val="26"/>
+              </w:rPr>
+              <w:t xml:space="preserve"> nên</w:t>
+            </w:r>
+            <w:bookmarkStart w:id="0" w:name="_GoBack"/>
+            <w:bookmarkEnd w:id="0"/>
+            <w:r>
+              <w:rPr>
+                <w:rFonts w:ascii="Times New Roman" w:hAnsi="Times New Roman" w:cs="Times New Roman"/>
+                <w:sz w:val="26"/>
+                <w:szCs w:val="26"/>
+              </w:rPr>
+              <w:t xml:space="preserve"> </w:t>
+            </w:r>
+            <w:proofErr w:type="spellStart"/>
+            <w:r>
+              <w:rPr>
+                <w:rFonts w:ascii="Times New Roman" w:hAnsi="Times New Roman" w:cs="Times New Roman"/>
+                <w:sz w:val="26"/>
+                <w:szCs w:val="26"/>
+              </w:rPr>
+              <w:t>sử</w:t>
             </w:r>
             <w:proofErr w:type="spellEnd"/>
             <w:r>
@@ -6209,107 +6257,45 @@
                 <w:sz w:val="26"/>
                 <w:szCs w:val="26"/>
               </w:rPr>
-              <w:t>của</w:t>
-            </w:r>
-            <w:proofErr w:type="spellEnd"/>
-            <w:r>
-              <w:rPr>
-                <w:rFonts w:ascii="Times New Roman" w:hAnsi="Times New Roman" w:cs="Times New Roman"/>
-                <w:sz w:val="26"/>
-                <w:szCs w:val="26"/>
-              </w:rPr>
-              <w:t xml:space="preserve"> </w:t>
-            </w:r>
-            <w:proofErr w:type="spellStart"/>
-            <w:r>
-              <w:rPr>
-                <w:rFonts w:ascii="Times New Roman" w:hAnsi="Times New Roman" w:cs="Times New Roman"/>
-                <w:sz w:val="26"/>
-                <w:szCs w:val="26"/>
-              </w:rPr>
-              <w:t>các</w:t>
-            </w:r>
-            <w:proofErr w:type="spellEnd"/>
-            <w:r>
-              <w:rPr>
-                <w:rFonts w:ascii="Times New Roman" w:hAnsi="Times New Roman" w:cs="Times New Roman"/>
-                <w:sz w:val="26"/>
-                <w:szCs w:val="26"/>
-              </w:rPr>
-              <w:t xml:space="preserve"> </w:t>
-            </w:r>
-            <w:proofErr w:type="spellStart"/>
-            <w:r>
-              <w:rPr>
-                <w:rFonts w:ascii="Times New Roman" w:hAnsi="Times New Roman" w:cs="Times New Roman"/>
-                <w:sz w:val="26"/>
-                <w:szCs w:val="26"/>
-              </w:rPr>
-              <w:t>thẻ</w:t>
-            </w:r>
-            <w:proofErr w:type="spellEnd"/>
-            <w:r>
-              <w:rPr>
-                <w:rFonts w:ascii="Times New Roman" w:hAnsi="Times New Roman" w:cs="Times New Roman"/>
-                <w:sz w:val="26"/>
-                <w:szCs w:val="26"/>
-              </w:rPr>
-              <w:t xml:space="preserve"> </w:t>
-            </w:r>
-            <w:proofErr w:type="spellStart"/>
-            <w:r>
-              <w:rPr>
-                <w:rFonts w:ascii="Times New Roman" w:hAnsi="Times New Roman" w:cs="Times New Roman"/>
-                <w:sz w:val="26"/>
-                <w:szCs w:val="26"/>
-              </w:rPr>
-              <w:t>trong</w:t>
-            </w:r>
-            <w:proofErr w:type="spellEnd"/>
-            <w:r>
-              <w:rPr>
-                <w:rFonts w:ascii="Times New Roman" w:hAnsi="Times New Roman" w:cs="Times New Roman"/>
-                <w:sz w:val="26"/>
-                <w:szCs w:val="26"/>
-              </w:rPr>
-              <w:t xml:space="preserve"> </w:t>
-            </w:r>
-            <w:proofErr w:type="spellStart"/>
-            <w:r>
-              <w:rPr>
-                <w:rFonts w:ascii="Times New Roman" w:hAnsi="Times New Roman" w:cs="Times New Roman"/>
-                <w:sz w:val="26"/>
-                <w:szCs w:val="26"/>
-              </w:rPr>
-              <w:t>Javascript</w:t>
-            </w:r>
-            <w:proofErr w:type="spellEnd"/>
-            <w:r>
-              <w:rPr>
-                <w:rFonts w:ascii="Times New Roman" w:hAnsi="Times New Roman" w:cs="Times New Roman"/>
-                <w:sz w:val="26"/>
-                <w:szCs w:val="26"/>
-              </w:rPr>
-              <w:t xml:space="preserve"> </w:t>
-            </w:r>
-            <w:proofErr w:type="spellStart"/>
-            <w:r>
-              <w:rPr>
-                <w:rFonts w:ascii="Times New Roman" w:hAnsi="Times New Roman" w:cs="Times New Roman"/>
-                <w:sz w:val="26"/>
-                <w:szCs w:val="26"/>
-              </w:rPr>
-              <w:t>và</w:t>
-            </w:r>
-            <w:proofErr w:type="spellEnd"/>
-            <w:r>
-              <w:rPr>
-                <w:rFonts w:ascii="Times New Roman" w:hAnsi="Times New Roman" w:cs="Times New Roman"/>
-                <w:sz w:val="26"/>
-                <w:szCs w:val="26"/>
-              </w:rPr>
-              <w:t xml:space="preserve"> html…</w:t>
-            </w:r>
+              <w:t>mảng</w:t>
+            </w:r>
+            <w:proofErr w:type="spellEnd"/>
+            <w:r>
+              <w:rPr>
+                <w:rFonts w:ascii="Times New Roman" w:hAnsi="Times New Roman" w:cs="Times New Roman"/>
+                <w:sz w:val="26"/>
+                <w:szCs w:val="26"/>
+              </w:rPr>
+              <w:t xml:space="preserve"> </w:t>
+            </w:r>
+            <w:proofErr w:type="spellStart"/>
+            <w:r>
+              <w:rPr>
+                <w:rFonts w:ascii="Times New Roman" w:hAnsi="Times New Roman" w:cs="Times New Roman"/>
+                <w:sz w:val="26"/>
+                <w:szCs w:val="26"/>
+              </w:rPr>
+              <w:t>nhiều</w:t>
+            </w:r>
+            <w:proofErr w:type="spellEnd"/>
+            <w:r>
+              <w:rPr>
+                <w:rFonts w:ascii="Times New Roman" w:hAnsi="Times New Roman" w:cs="Times New Roman"/>
+                <w:sz w:val="26"/>
+                <w:szCs w:val="26"/>
+              </w:rPr>
+              <w:t xml:space="preserve"> </w:t>
+            </w:r>
+            <w:proofErr w:type="spellStart"/>
+            <w:r>
+              <w:rPr>
+                <w:rFonts w:ascii="Times New Roman" w:hAnsi="Times New Roman" w:cs="Times New Roman"/>
+                <w:sz w:val="26"/>
+                <w:szCs w:val="26"/>
+              </w:rPr>
+              <w:t>chiều</w:t>
+            </w:r>
+            <w:proofErr w:type="spellEnd"/>
           </w:p>
         </w:tc>
         <w:tc>
@@ -6321,7 +6307,6 @@
               <w:pStyle w:val="TableParagraph"/>
               <w:spacing w:before="40" w:after="40"/>
               <w:ind w:right="72"/>
-              <w:jc w:val="center"/>
               <w:rPr>
                 <w:rFonts w:ascii="Times New Roman" w:hAnsi="Times New Roman" w:cs="Times New Roman"/>
                 <w:sz w:val="26"/>
@@ -6335,71 +6320,99 @@
                 <w:sz w:val="26"/>
                 <w:szCs w:val="26"/>
               </w:rPr>
-              <w:t>Tìm</w:t>
-            </w:r>
-            <w:proofErr w:type="spellEnd"/>
-            <w:r>
-              <w:rPr>
-                <w:rFonts w:ascii="Times New Roman" w:hAnsi="Times New Roman" w:cs="Times New Roman"/>
-                <w:sz w:val="26"/>
-                <w:szCs w:val="26"/>
-              </w:rPr>
-              <w:t xml:space="preserve"> </w:t>
-            </w:r>
-            <w:proofErr w:type="spellStart"/>
-            <w:r>
-              <w:rPr>
-                <w:rFonts w:ascii="Times New Roman" w:hAnsi="Times New Roman" w:cs="Times New Roman"/>
-                <w:sz w:val="26"/>
-                <w:szCs w:val="26"/>
-              </w:rPr>
-              <w:t>hiểu</w:t>
-            </w:r>
-            <w:proofErr w:type="spellEnd"/>
-            <w:r>
-              <w:rPr>
-                <w:rFonts w:ascii="Times New Roman" w:hAnsi="Times New Roman" w:cs="Times New Roman"/>
-                <w:sz w:val="26"/>
-                <w:szCs w:val="26"/>
-              </w:rPr>
-              <w:t xml:space="preserve"> </w:t>
-            </w:r>
-            <w:proofErr w:type="spellStart"/>
-            <w:r>
-              <w:rPr>
-                <w:rFonts w:ascii="Times New Roman" w:hAnsi="Times New Roman" w:cs="Times New Roman"/>
-                <w:sz w:val="26"/>
-                <w:szCs w:val="26"/>
-              </w:rPr>
-              <w:t>trên</w:t>
-            </w:r>
-            <w:proofErr w:type="spellEnd"/>
-            <w:r>
-              <w:rPr>
-                <w:rFonts w:ascii="Times New Roman" w:hAnsi="Times New Roman" w:cs="Times New Roman"/>
-                <w:sz w:val="26"/>
-                <w:szCs w:val="26"/>
-              </w:rPr>
-              <w:t xml:space="preserve"> </w:t>
-            </w:r>
-            <w:proofErr w:type="spellStart"/>
-            <w:r>
-              <w:rPr>
-                <w:rFonts w:ascii="Times New Roman" w:hAnsi="Times New Roman" w:cs="Times New Roman"/>
-                <w:sz w:val="26"/>
-                <w:szCs w:val="26"/>
-              </w:rPr>
-              <w:t>trang</w:t>
-            </w:r>
-            <w:proofErr w:type="spellEnd"/>
-            <w:r>
-              <w:rPr>
-                <w:rFonts w:ascii="Times New Roman" w:hAnsi="Times New Roman" w:cs="Times New Roman"/>
-                <w:sz w:val="26"/>
-                <w:szCs w:val="26"/>
-              </w:rPr>
-              <w:t xml:space="preserve"> web w3school</w:t>
-            </w:r>
+              <w:t>Mảng</w:t>
+            </w:r>
+            <w:proofErr w:type="spellEnd"/>
+            <w:r>
+              <w:rPr>
+                <w:rFonts w:ascii="Times New Roman" w:hAnsi="Times New Roman" w:cs="Times New Roman"/>
+                <w:sz w:val="26"/>
+                <w:szCs w:val="26"/>
+              </w:rPr>
+              <w:t xml:space="preserve"> </w:t>
+            </w:r>
+            <w:proofErr w:type="spellStart"/>
+            <w:r>
+              <w:rPr>
+                <w:rFonts w:ascii="Times New Roman" w:hAnsi="Times New Roman" w:cs="Times New Roman"/>
+                <w:sz w:val="26"/>
+                <w:szCs w:val="26"/>
+              </w:rPr>
+              <w:t>thường</w:t>
+            </w:r>
+            <w:proofErr w:type="spellEnd"/>
+            <w:r>
+              <w:rPr>
+                <w:rFonts w:ascii="Times New Roman" w:hAnsi="Times New Roman" w:cs="Times New Roman"/>
+                <w:sz w:val="26"/>
+                <w:szCs w:val="26"/>
+              </w:rPr>
+              <w:t xml:space="preserve"> </w:t>
+            </w:r>
+            <w:proofErr w:type="spellStart"/>
+            <w:r>
+              <w:rPr>
+                <w:rFonts w:ascii="Times New Roman" w:hAnsi="Times New Roman" w:cs="Times New Roman"/>
+                <w:sz w:val="26"/>
+                <w:szCs w:val="26"/>
+              </w:rPr>
+              <w:t>dùng</w:t>
+            </w:r>
+            <w:proofErr w:type="spellEnd"/>
+            <w:r>
+              <w:rPr>
+                <w:rFonts w:ascii="Times New Roman" w:hAnsi="Times New Roman" w:cs="Times New Roman"/>
+                <w:sz w:val="26"/>
+                <w:szCs w:val="26"/>
+              </w:rPr>
+              <w:t xml:space="preserve"> </w:t>
+            </w:r>
+            <w:proofErr w:type="spellStart"/>
+            <w:r>
+              <w:rPr>
+                <w:rFonts w:ascii="Times New Roman" w:hAnsi="Times New Roman" w:cs="Times New Roman"/>
+                <w:sz w:val="26"/>
+                <w:szCs w:val="26"/>
+              </w:rPr>
+              <w:t>là</w:t>
+            </w:r>
+            <w:proofErr w:type="spellEnd"/>
+            <w:r>
+              <w:rPr>
+                <w:rFonts w:ascii="Times New Roman" w:hAnsi="Times New Roman" w:cs="Times New Roman"/>
+                <w:sz w:val="26"/>
+                <w:szCs w:val="26"/>
+              </w:rPr>
+              <w:t xml:space="preserve"> 1 </w:t>
+            </w:r>
+            <w:proofErr w:type="spellStart"/>
+            <w:r>
+              <w:rPr>
+                <w:rFonts w:ascii="Times New Roman" w:hAnsi="Times New Roman" w:cs="Times New Roman"/>
+                <w:sz w:val="26"/>
+                <w:szCs w:val="26"/>
+              </w:rPr>
+              <w:t>và</w:t>
+            </w:r>
+            <w:proofErr w:type="spellEnd"/>
+            <w:r>
+              <w:rPr>
+                <w:rFonts w:ascii="Times New Roman" w:hAnsi="Times New Roman" w:cs="Times New Roman"/>
+                <w:sz w:val="26"/>
+                <w:szCs w:val="26"/>
+              </w:rPr>
+              <w:t xml:space="preserve"> 2 </w:t>
+            </w:r>
+            <w:proofErr w:type="spellStart"/>
+            <w:r>
+              <w:rPr>
+                <w:rFonts w:ascii="Times New Roman" w:hAnsi="Times New Roman" w:cs="Times New Roman"/>
+                <w:sz w:val="26"/>
+                <w:szCs w:val="26"/>
+              </w:rPr>
+              <w:t>chiều</w:t>
+            </w:r>
+            <w:proofErr w:type="spellEnd"/>
           </w:p>
         </w:tc>
       </w:tr>
@@ -7954,10 +7967,8 @@
                 <w:sz w:val="26"/>
                 <w:szCs w:val="26"/>
               </w:rPr>
-              <w:t xml:space="preserve"> 5</w:t>
-            </w:r>
-            <w:bookmarkStart w:id="0" w:name="_GoBack"/>
-            <w:bookmarkEnd w:id="0"/>
+              <w:t xml:space="preserve"> 6</w:t>
+            </w:r>
             <w:r>
               <w:rPr>
                 <w:rFonts w:ascii="Times New Roman" w:hAnsi="Times New Roman" w:cs="Times New Roman"/>
@@ -8203,7 +8214,7 @@
             </wp:anchor>
           </w:drawing>
         </mc:Choice>
-        <mc:Fallback xmlns:cx="http://schemas.microsoft.com/office/drawing/2014/chartex" xmlns:w15="http://schemas.microsoft.com/office/word/2012/wordml" xmlns:w16se="http://schemas.microsoft.com/office/word/2015/wordml/symex">
+        <mc:Fallback xmlns:w16se="http://schemas.microsoft.com/office/word/2015/wordml/symex" xmlns:w15="http://schemas.microsoft.com/office/word/2012/wordml" xmlns:cx="http://schemas.microsoft.com/office/drawing/2014/chartex">
           <w:pict>
             <v:group w14:anchorId="7C0CAF6F" id="Group 1" o:spid="_x0000_s1026" style="position:absolute;margin-left:107.25pt;margin-top:737.25pt;width:490.5pt;height:48pt;z-index:-11608;mso-position-horizontal-relative:page;mso-position-vertical-relative:page" coordorigin="2145,14745" coordsize="9810,960" o:gfxdata="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">
               <v:shapetype id="_x0000_t75" coordsize="21600,21600" o:spt="75" o:preferrelative="t" path="m@4@5l@4@11@9@11@9@5xe" filled="f" stroked="f">
@@ -8459,7 +8470,7 @@
             </wp:anchor>
           </w:drawing>
         </mc:Choice>
-        <mc:Fallback xmlns:cx="http://schemas.microsoft.com/office/drawing/2014/chartex" xmlns:w15="http://schemas.microsoft.com/office/word/2012/wordml" xmlns:w16se="http://schemas.microsoft.com/office/word/2015/wordml/symex">
+        <mc:Fallback xmlns:w16se="http://schemas.microsoft.com/office/word/2015/wordml/symex" xmlns:w15="http://schemas.microsoft.com/office/word/2012/wordml" xmlns:cx="http://schemas.microsoft.com/office/drawing/2014/chartex">
           <w:pict>
             <v:group w14:anchorId="7AAA44DE" id="Group 5" o:spid="_x0000_s1026" style="position:absolute;margin-left:0;margin-top:0;width:612pt;height:79.5pt;z-index:-11632;mso-position-horizontal-relative:page;mso-position-vertical-relative:page" coordsize="12240,1590" o:gfxdata="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">
               <v:shape id="Freeform 8" o:spid="_x0000_s1027" style="position:absolute;width:2;height:2;visibility:visible;mso-wrap-style:square;v-text-anchor:top" coordsize="2,2" o:gfxdata="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" path="m,l,xe" fillcolor="black" stroked="f">

--- a/CodeGym-C0220H1_Đỗ_Quốc_Khánh_27.02.2020.docx
+++ b/CodeGym-C0220H1_Đỗ_Quốc_Khánh_27.02.2020.docx
@@ -90,7 +90,6 @@
                 <w:szCs w:val="26"/>
               </w:rPr>
             </w:pPr>
-            <w:proofErr w:type="spellStart"/>
             <w:r>
               <w:rPr>
                 <w:rFonts w:ascii="Times New Roman" w:hAnsi="Times New Roman" w:cs="Times New Roman"/>
@@ -99,124 +98,41 @@
                 <w:sz w:val="26"/>
                 <w:szCs w:val="26"/>
               </w:rPr>
-              <w:t>Họ</w:t>
-            </w:r>
-            <w:proofErr w:type="spellEnd"/>
-            <w:r>
-              <w:rPr>
-                <w:rFonts w:ascii="Times New Roman" w:hAnsi="Times New Roman" w:cs="Times New Roman"/>
-                <w:b/>
-                <w:w w:val="105"/>
-                <w:sz w:val="26"/>
-                <w:szCs w:val="26"/>
+              <w:t>Họ và tên</w:t>
+            </w:r>
+          </w:p>
+        </w:tc>
+        <w:tc>
+          <w:tcPr>
+            <w:tcW w:w="3780" w:type="dxa"/>
+          </w:tcPr>
+          <w:p>
+            <w:pPr>
+              <w:pStyle w:val="TableParagraph"/>
+              <w:spacing w:before="60" w:after="60"/>
+              <w:rPr>
+                <w:rFonts w:ascii="Times New Roman" w:hAnsi="Times New Roman" w:cs="Times New Roman"/>
+                <w:sz w:val="26"/>
+                <w:szCs w:val="26"/>
+              </w:rPr>
+            </w:pPr>
+            <w:r>
+              <w:rPr>
+                <w:rFonts w:ascii="Times New Roman" w:hAnsi="Times New Roman" w:cs="Times New Roman"/>
+                <w:sz w:val="26"/>
+                <w:szCs w:val="26"/>
+                <w:lang w:val="vi-VN"/>
               </w:rPr>
               <w:t xml:space="preserve"> </w:t>
             </w:r>
-            <w:proofErr w:type="spellStart"/>
-            <w:r>
-              <w:rPr>
-                <w:rFonts w:ascii="Times New Roman" w:hAnsi="Times New Roman" w:cs="Times New Roman"/>
-                <w:b/>
-                <w:w w:val="105"/>
-                <w:sz w:val="26"/>
-                <w:szCs w:val="26"/>
-              </w:rPr>
-              <w:t>và</w:t>
-            </w:r>
-            <w:proofErr w:type="spellEnd"/>
-            <w:r>
-              <w:rPr>
-                <w:rFonts w:ascii="Times New Roman" w:hAnsi="Times New Roman" w:cs="Times New Roman"/>
-                <w:b/>
-                <w:w w:val="105"/>
-                <w:sz w:val="26"/>
-                <w:szCs w:val="26"/>
-              </w:rPr>
-              <w:t xml:space="preserve"> </w:t>
-            </w:r>
-            <w:proofErr w:type="spellStart"/>
-            <w:r>
-              <w:rPr>
-                <w:rFonts w:ascii="Times New Roman" w:hAnsi="Times New Roman" w:cs="Times New Roman"/>
-                <w:b/>
-                <w:w w:val="105"/>
-                <w:sz w:val="26"/>
-                <w:szCs w:val="26"/>
-              </w:rPr>
-              <w:t>tên</w:t>
-            </w:r>
-            <w:proofErr w:type="spellEnd"/>
-          </w:p>
-        </w:tc>
-        <w:tc>
-          <w:tcPr>
-            <w:tcW w:w="3780" w:type="dxa"/>
-          </w:tcPr>
-          <w:p>
-            <w:pPr>
-              <w:pStyle w:val="TableParagraph"/>
-              <w:spacing w:before="60" w:after="60"/>
-              <w:rPr>
-                <w:rFonts w:ascii="Times New Roman" w:hAnsi="Times New Roman" w:cs="Times New Roman"/>
-                <w:sz w:val="26"/>
-                <w:szCs w:val="26"/>
-              </w:rPr>
-            </w:pPr>
-            <w:r>
-              <w:rPr>
-                <w:rFonts w:ascii="Times New Roman" w:hAnsi="Times New Roman" w:cs="Times New Roman"/>
-                <w:sz w:val="26"/>
-                <w:szCs w:val="26"/>
-                <w:lang w:val="vi-VN"/>
-              </w:rPr>
-              <w:t xml:space="preserve"> </w:t>
-            </w:r>
-            <w:proofErr w:type="spellStart"/>
-            <w:r>
-              <w:rPr>
-                <w:rFonts w:ascii="Times New Roman" w:hAnsi="Times New Roman" w:cs="Times New Roman"/>
-                <w:sz w:val="26"/>
-                <w:szCs w:val="26"/>
-              </w:rPr>
-              <w:t>Đỗ</w:t>
-            </w:r>
-            <w:proofErr w:type="spellEnd"/>
-            <w:r>
-              <w:rPr>
-                <w:rFonts w:ascii="Times New Roman" w:hAnsi="Times New Roman" w:cs="Times New Roman"/>
-                <w:sz w:val="26"/>
-                <w:szCs w:val="26"/>
-              </w:rPr>
-              <w:t xml:space="preserve"> </w:t>
-            </w:r>
-            <w:proofErr w:type="spellStart"/>
-            <w:r>
-              <w:rPr>
-                <w:rFonts w:ascii="Times New Roman" w:hAnsi="Times New Roman" w:cs="Times New Roman"/>
-                <w:sz w:val="26"/>
-                <w:szCs w:val="26"/>
-              </w:rPr>
-              <w:t>Quốc</w:t>
-            </w:r>
-            <w:proofErr w:type="spellEnd"/>
-            <w:r>
-              <w:rPr>
-                <w:rFonts w:ascii="Times New Roman" w:hAnsi="Times New Roman" w:cs="Times New Roman"/>
-                <w:sz w:val="26"/>
-                <w:szCs w:val="26"/>
-              </w:rPr>
-              <w:t xml:space="preserve"> </w:t>
-            </w:r>
-            <w:proofErr w:type="spellStart"/>
-            <w:r>
-              <w:rPr>
-                <w:rFonts w:ascii="Times New Roman" w:hAnsi="Times New Roman" w:cs="Times New Roman"/>
-                <w:sz w:val="26"/>
-                <w:szCs w:val="26"/>
-              </w:rPr>
-              <w:t>Khánh</w:t>
-            </w:r>
-            <w:proofErr w:type="spellEnd"/>
+            <w:r>
+              <w:rPr>
+                <w:rFonts w:ascii="Times New Roman" w:hAnsi="Times New Roman" w:cs="Times New Roman"/>
+                <w:sz w:val="26"/>
+                <w:szCs w:val="26"/>
+              </w:rPr>
+              <w:t>Đỗ Quốc Khánh</w:t>
+            </w:r>
           </w:p>
         </w:tc>
       </w:tr>
@@ -240,7 +156,6 @@
                 <w:szCs w:val="26"/>
               </w:rPr>
             </w:pPr>
-            <w:proofErr w:type="spellStart"/>
             <w:r>
               <w:rPr>
                 <w:rFonts w:ascii="Times New Roman" w:hAnsi="Times New Roman" w:cs="Times New Roman"/>
@@ -250,7 +165,6 @@
               </w:rPr>
               <w:t>Lớp</w:t>
             </w:r>
-            <w:proofErr w:type="spellEnd"/>
           </w:p>
         </w:tc>
         <w:tc>
@@ -308,7 +222,6 @@
                 <w:szCs w:val="26"/>
               </w:rPr>
             </w:pPr>
-            <w:proofErr w:type="spellStart"/>
             <w:r>
               <w:rPr>
                 <w:rFonts w:ascii="Times New Roman" w:hAnsi="Times New Roman" w:cs="Times New Roman"/>
@@ -317,53 +230,8 @@
                 <w:sz w:val="26"/>
                 <w:szCs w:val="26"/>
               </w:rPr>
-              <w:t>Ngày</w:t>
-            </w:r>
-            <w:proofErr w:type="spellEnd"/>
-            <w:r>
-              <w:rPr>
-                <w:rFonts w:ascii="Times New Roman" w:hAnsi="Times New Roman" w:cs="Times New Roman"/>
-                <w:b/>
-                <w:w w:val="105"/>
-                <w:sz w:val="26"/>
-                <w:szCs w:val="26"/>
-              </w:rPr>
-              <w:t xml:space="preserve"> </w:t>
-            </w:r>
-            <w:proofErr w:type="spellStart"/>
-            <w:r>
-              <w:rPr>
-                <w:rFonts w:ascii="Times New Roman" w:hAnsi="Times New Roman" w:cs="Times New Roman"/>
-                <w:b/>
-                <w:w w:val="105"/>
-                <w:sz w:val="26"/>
-                <w:szCs w:val="26"/>
-              </w:rPr>
-              <w:t>báo</w:t>
-            </w:r>
-            <w:proofErr w:type="spellEnd"/>
-            <w:r>
-              <w:rPr>
-                <w:rFonts w:ascii="Times New Roman" w:hAnsi="Times New Roman" w:cs="Times New Roman"/>
-                <w:b/>
-                <w:w w:val="105"/>
-                <w:sz w:val="26"/>
-                <w:szCs w:val="26"/>
-              </w:rPr>
-              <w:t xml:space="preserve"> </w:t>
-            </w:r>
-            <w:proofErr w:type="spellStart"/>
-            <w:r>
-              <w:rPr>
-                <w:rFonts w:ascii="Times New Roman" w:hAnsi="Times New Roman" w:cs="Times New Roman"/>
-                <w:b/>
-                <w:w w:val="105"/>
-                <w:sz w:val="26"/>
-                <w:szCs w:val="26"/>
-              </w:rPr>
-              <w:t>cáo</w:t>
-            </w:r>
-            <w:proofErr w:type="spellEnd"/>
+              <w:t>Ngày báo cáo</w:t>
+            </w:r>
           </w:p>
         </w:tc>
         <w:tc>
@@ -388,8 +256,10 @@
                 <w:sz w:val="26"/>
                 <w:szCs w:val="26"/>
               </w:rPr>
-              <w:t>06</w:t>
-            </w:r>
+              <w:t>12</w:t>
+            </w:r>
+            <w:bookmarkStart w:id="0" w:name="_GoBack"/>
+            <w:bookmarkEnd w:id="0"/>
             <w:r>
               <w:rPr>
                 <w:rFonts w:ascii="Times New Roman" w:hAnsi="Times New Roman" w:cs="Times New Roman"/>
@@ -439,7 +309,6 @@
                 <w:szCs w:val="26"/>
               </w:rPr>
             </w:pPr>
-            <w:proofErr w:type="spellStart"/>
             <w:r>
               <w:rPr>
                 <w:rFonts w:ascii="Times New Roman" w:hAnsi="Times New Roman" w:cs="Times New Roman"/>
@@ -448,53 +317,8 @@
                 <w:sz w:val="26"/>
                 <w:szCs w:val="26"/>
               </w:rPr>
-              <w:t>Ngày</w:t>
-            </w:r>
-            <w:proofErr w:type="spellEnd"/>
-            <w:r>
-              <w:rPr>
-                <w:rFonts w:ascii="Times New Roman" w:hAnsi="Times New Roman" w:cs="Times New Roman"/>
-                <w:b/>
-                <w:w w:val="105"/>
-                <w:sz w:val="26"/>
-                <w:szCs w:val="26"/>
-              </w:rPr>
-              <w:t xml:space="preserve"> </w:t>
-            </w:r>
-            <w:proofErr w:type="spellStart"/>
-            <w:r>
-              <w:rPr>
-                <w:rFonts w:ascii="Times New Roman" w:hAnsi="Times New Roman" w:cs="Times New Roman"/>
-                <w:b/>
-                <w:w w:val="105"/>
-                <w:sz w:val="26"/>
-                <w:szCs w:val="26"/>
-              </w:rPr>
-              <w:t>bắt</w:t>
-            </w:r>
-            <w:proofErr w:type="spellEnd"/>
-            <w:r>
-              <w:rPr>
-                <w:rFonts w:ascii="Times New Roman" w:hAnsi="Times New Roman" w:cs="Times New Roman"/>
-                <w:b/>
-                <w:w w:val="105"/>
-                <w:sz w:val="26"/>
-                <w:szCs w:val="26"/>
-              </w:rPr>
-              <w:t xml:space="preserve"> </w:t>
-            </w:r>
-            <w:proofErr w:type="spellStart"/>
-            <w:r>
-              <w:rPr>
-                <w:rFonts w:ascii="Times New Roman" w:hAnsi="Times New Roman" w:cs="Times New Roman"/>
-                <w:b/>
-                <w:w w:val="105"/>
-                <w:sz w:val="26"/>
-                <w:szCs w:val="26"/>
-              </w:rPr>
-              <w:t>đầu</w:t>
-            </w:r>
-            <w:proofErr w:type="spellEnd"/>
+              <w:t>Ngày bắt đầu</w:t>
+            </w:r>
           </w:p>
         </w:tc>
         <w:tc>
@@ -527,7 +351,15 @@
                 <w:sz w:val="26"/>
                 <w:szCs w:val="26"/>
               </w:rPr>
-              <w:t>01-03</w:t>
+              <w:t>08</w:t>
+            </w:r>
+            <w:r>
+              <w:rPr>
+                <w:rFonts w:ascii="Times New Roman" w:hAnsi="Times New Roman" w:cs="Times New Roman"/>
+                <w:sz w:val="26"/>
+                <w:szCs w:val="26"/>
+              </w:rPr>
+              <w:t>-03</w:t>
             </w:r>
             <w:r>
               <w:rPr>
@@ -561,7 +393,6 @@
                 <w:szCs w:val="26"/>
               </w:rPr>
             </w:pPr>
-            <w:proofErr w:type="spellStart"/>
             <w:r>
               <w:rPr>
                 <w:rFonts w:ascii="Times New Roman" w:hAnsi="Times New Roman" w:cs="Times New Roman"/>
@@ -570,53 +401,8 @@
                 <w:sz w:val="26"/>
                 <w:szCs w:val="26"/>
               </w:rPr>
-              <w:t>Ngày</w:t>
-            </w:r>
-            <w:proofErr w:type="spellEnd"/>
-            <w:r>
-              <w:rPr>
-                <w:rFonts w:ascii="Times New Roman" w:hAnsi="Times New Roman" w:cs="Times New Roman"/>
-                <w:b/>
-                <w:w w:val="105"/>
-                <w:sz w:val="26"/>
-                <w:szCs w:val="26"/>
-              </w:rPr>
-              <w:t xml:space="preserve"> </w:t>
-            </w:r>
-            <w:proofErr w:type="spellStart"/>
-            <w:r>
-              <w:rPr>
-                <w:rFonts w:ascii="Times New Roman" w:hAnsi="Times New Roman" w:cs="Times New Roman"/>
-                <w:b/>
-                <w:w w:val="105"/>
-                <w:sz w:val="26"/>
-                <w:szCs w:val="26"/>
-              </w:rPr>
-              <w:t>kết</w:t>
-            </w:r>
-            <w:proofErr w:type="spellEnd"/>
-            <w:r>
-              <w:rPr>
-                <w:rFonts w:ascii="Times New Roman" w:hAnsi="Times New Roman" w:cs="Times New Roman"/>
-                <w:b/>
-                <w:w w:val="105"/>
-                <w:sz w:val="26"/>
-                <w:szCs w:val="26"/>
-              </w:rPr>
-              <w:t xml:space="preserve"> </w:t>
-            </w:r>
-            <w:proofErr w:type="spellStart"/>
-            <w:r>
-              <w:rPr>
-                <w:rFonts w:ascii="Times New Roman" w:hAnsi="Times New Roman" w:cs="Times New Roman"/>
-                <w:b/>
-                <w:w w:val="105"/>
-                <w:sz w:val="26"/>
-                <w:szCs w:val="26"/>
-              </w:rPr>
-              <w:t>thúc</w:t>
-            </w:r>
-            <w:proofErr w:type="spellEnd"/>
+              <w:t>Ngày kết thúc</w:t>
+            </w:r>
           </w:p>
         </w:tc>
         <w:tc>
@@ -648,7 +434,15 @@
                 <w:sz w:val="26"/>
                 <w:szCs w:val="26"/>
               </w:rPr>
-              <w:t>06-03</w:t>
+              <w:t>13</w:t>
+            </w:r>
+            <w:r>
+              <w:rPr>
+                <w:rFonts w:ascii="Times New Roman" w:hAnsi="Times New Roman" w:cs="Times New Roman"/>
+                <w:sz w:val="26"/>
+                <w:szCs w:val="26"/>
+              </w:rPr>
+              <w:t>-03</w:t>
             </w:r>
             <w:r>
               <w:rPr>
@@ -674,7 +468,6 @@
           <w:szCs w:val="26"/>
         </w:rPr>
       </w:pPr>
-      <w:proofErr w:type="spellStart"/>
       <w:r>
         <w:rPr>
           <w:rFonts w:ascii="Times New Roman" w:hAnsi="Times New Roman" w:cs="Times New Roman"/>
@@ -683,53 +476,8 @@
           <w:sz w:val="26"/>
           <w:szCs w:val="26"/>
         </w:rPr>
-        <w:t>Tự</w:t>
-      </w:r>
-      <w:proofErr w:type="spellEnd"/>
-      <w:r>
-        <w:rPr>
-          <w:rFonts w:ascii="Times New Roman" w:hAnsi="Times New Roman" w:cs="Times New Roman"/>
-          <w:b/>
-          <w:w w:val="110"/>
-          <w:sz w:val="26"/>
-          <w:szCs w:val="26"/>
-        </w:rPr>
-        <w:t xml:space="preserve"> </w:t>
-      </w:r>
-      <w:proofErr w:type="spellStart"/>
-      <w:r>
-        <w:rPr>
-          <w:rFonts w:ascii="Times New Roman" w:hAnsi="Times New Roman" w:cs="Times New Roman"/>
-          <w:b/>
-          <w:w w:val="110"/>
-          <w:sz w:val="26"/>
-          <w:szCs w:val="26"/>
-        </w:rPr>
-        <w:t>kiểm</w:t>
-      </w:r>
-      <w:proofErr w:type="spellEnd"/>
-      <w:r>
-        <w:rPr>
-          <w:rFonts w:ascii="Times New Roman" w:hAnsi="Times New Roman" w:cs="Times New Roman"/>
-          <w:b/>
-          <w:w w:val="110"/>
-          <w:sz w:val="26"/>
-          <w:szCs w:val="26"/>
-        </w:rPr>
-        <w:t xml:space="preserve"> </w:t>
-      </w:r>
-      <w:proofErr w:type="spellStart"/>
-      <w:r>
-        <w:rPr>
-          <w:rFonts w:ascii="Times New Roman" w:hAnsi="Times New Roman" w:cs="Times New Roman"/>
-          <w:b/>
-          <w:w w:val="110"/>
-          <w:sz w:val="26"/>
-          <w:szCs w:val="26"/>
-        </w:rPr>
-        <w:t>tra</w:t>
-      </w:r>
-      <w:proofErr w:type="spellEnd"/>
+        <w:t>Tự kiểm tra</w:t>
+      </w:r>
     </w:p>
     <w:p>
       <w:pPr>
@@ -747,7 +495,6 @@
           <w:szCs w:val="26"/>
         </w:rPr>
       </w:pPr>
-      <w:proofErr w:type="spellStart"/>
       <w:r>
         <w:rPr>
           <w:rFonts w:ascii="Times New Roman" w:hAnsi="Times New Roman" w:cs="Times New Roman"/>
@@ -756,7 +503,6 @@
         </w:rPr>
         <w:t>Đặt</w:t>
       </w:r>
-      <w:proofErr w:type="spellEnd"/>
       <w:r>
         <w:rPr>
           <w:rFonts w:ascii="Times New Roman" w:hAnsi="Times New Roman" w:cs="Times New Roman"/>
@@ -766,7 +512,6 @@
         </w:rPr>
         <w:t xml:space="preserve"> </w:t>
       </w:r>
-      <w:proofErr w:type="spellStart"/>
       <w:r>
         <w:rPr>
           <w:rFonts w:ascii="Times New Roman" w:hAnsi="Times New Roman" w:cs="Times New Roman"/>
@@ -775,7 +520,6 @@
         </w:rPr>
         <w:t>ký</w:t>
       </w:r>
-      <w:proofErr w:type="spellEnd"/>
       <w:r>
         <w:rPr>
           <w:rFonts w:ascii="Times New Roman" w:hAnsi="Times New Roman" w:cs="Times New Roman"/>
@@ -785,7 +529,6 @@
         </w:rPr>
         <w:t xml:space="preserve"> </w:t>
       </w:r>
-      <w:proofErr w:type="spellStart"/>
       <w:r>
         <w:rPr>
           <w:rFonts w:ascii="Times New Roman" w:hAnsi="Times New Roman" w:cs="Times New Roman"/>
@@ -794,7 +537,6 @@
         </w:rPr>
         <w:t>tự</w:t>
       </w:r>
-      <w:proofErr w:type="spellEnd"/>
       <w:r>
         <w:rPr>
           <w:rFonts w:ascii="Times New Roman" w:hAnsi="Times New Roman" w:cs="Times New Roman"/>
@@ -821,7 +563,6 @@
         </w:rPr>
         <w:tab/>
       </w:r>
-      <w:proofErr w:type="spellStart"/>
       <w:r>
         <w:rPr>
           <w:rFonts w:ascii="Times New Roman" w:hAnsi="Times New Roman" w:cs="Times New Roman"/>
@@ -830,7 +571,6 @@
         </w:rPr>
         <w:t>để</w:t>
       </w:r>
-      <w:proofErr w:type="spellEnd"/>
       <w:r>
         <w:rPr>
           <w:rFonts w:ascii="Times New Roman" w:hAnsi="Times New Roman" w:cs="Times New Roman"/>
@@ -840,7 +580,6 @@
         </w:rPr>
         <w:t xml:space="preserve"> </w:t>
       </w:r>
-      <w:proofErr w:type="spellStart"/>
       <w:r>
         <w:rPr>
           <w:rFonts w:ascii="Times New Roman" w:hAnsi="Times New Roman" w:cs="Times New Roman"/>
@@ -849,7 +588,6 @@
         </w:rPr>
         <w:t>trả</w:t>
       </w:r>
-      <w:proofErr w:type="spellEnd"/>
       <w:r>
         <w:rPr>
           <w:rFonts w:ascii="Times New Roman" w:hAnsi="Times New Roman" w:cs="Times New Roman"/>
@@ -859,7 +597,6 @@
         </w:rPr>
         <w:t xml:space="preserve"> </w:t>
       </w:r>
-      <w:proofErr w:type="spellStart"/>
       <w:r>
         <w:rPr>
           <w:rFonts w:ascii="Times New Roman" w:hAnsi="Times New Roman" w:cs="Times New Roman"/>
@@ -868,7 +605,6 @@
         </w:rPr>
         <w:t>lời</w:t>
       </w:r>
-      <w:proofErr w:type="spellEnd"/>
       <w:r>
         <w:rPr>
           <w:rFonts w:ascii="Times New Roman" w:hAnsi="Times New Roman" w:cs="Times New Roman"/>
@@ -884,25 +620,7 @@
           <w:sz w:val="26"/>
           <w:szCs w:val="26"/>
         </w:rPr>
-        <w:t>"</w:t>
-      </w:r>
-      <w:proofErr w:type="spellStart"/>
-      <w:r>
-        <w:rPr>
-          <w:rFonts w:ascii="Times New Roman" w:hAnsi="Times New Roman" w:cs="Times New Roman"/>
-          <w:sz w:val="26"/>
-          <w:szCs w:val="26"/>
-        </w:rPr>
-        <w:t>có</w:t>
-      </w:r>
-      <w:proofErr w:type="spellEnd"/>
-      <w:r>
-        <w:rPr>
-          <w:rFonts w:ascii="Times New Roman" w:hAnsi="Times New Roman" w:cs="Times New Roman"/>
-          <w:sz w:val="26"/>
-          <w:szCs w:val="26"/>
-        </w:rPr>
-        <w:t>"</w:t>
+        <w:t>"có"</w:t>
       </w:r>
       <w:r>
         <w:rPr>
@@ -913,7 +631,6 @@
         </w:rPr>
         <w:t xml:space="preserve"> </w:t>
       </w:r>
-      <w:proofErr w:type="spellStart"/>
       <w:r>
         <w:rPr>
           <w:rFonts w:ascii="Times New Roman" w:hAnsi="Times New Roman" w:cs="Times New Roman"/>
@@ -922,7 +639,6 @@
         </w:rPr>
         <w:t>và</w:t>
       </w:r>
-      <w:proofErr w:type="spellEnd"/>
       <w:r>
         <w:rPr>
           <w:rFonts w:ascii="Times New Roman" w:hAnsi="Times New Roman" w:cs="Times New Roman"/>
@@ -932,7 +648,6 @@
         </w:rPr>
         <w:t xml:space="preserve"> </w:t>
       </w:r>
-      <w:proofErr w:type="spellStart"/>
       <w:r>
         <w:rPr>
           <w:rFonts w:ascii="Times New Roman" w:hAnsi="Times New Roman" w:cs="Times New Roman"/>
@@ -941,7 +656,6 @@
         </w:rPr>
         <w:t>ký</w:t>
       </w:r>
-      <w:proofErr w:type="spellEnd"/>
       <w:r>
         <w:rPr>
           <w:rFonts w:ascii="Times New Roman" w:hAnsi="Times New Roman" w:cs="Times New Roman"/>
@@ -951,7 +665,6 @@
         </w:rPr>
         <w:t xml:space="preserve"> </w:t>
       </w:r>
-      <w:proofErr w:type="spellStart"/>
       <w:r>
         <w:rPr>
           <w:rFonts w:ascii="Times New Roman" w:hAnsi="Times New Roman" w:cs="Times New Roman"/>
@@ -960,7 +673,6 @@
         </w:rPr>
         <w:t>tự</w:t>
       </w:r>
-      <w:proofErr w:type="spellEnd"/>
       <w:r>
         <w:rPr>
           <w:rFonts w:ascii="Times New Roman" w:hAnsi="Times New Roman" w:cs="Times New Roman"/>
@@ -984,87 +696,24 @@
           <w:szCs w:val="26"/>
         </w:rPr>
         <w:tab/>
-      </w:r>
-      <w:proofErr w:type="spellStart"/>
-      <w:r>
-        <w:rPr>
-          <w:rFonts w:ascii="Times New Roman" w:hAnsi="Times New Roman" w:cs="Times New Roman"/>
-          <w:sz w:val="26"/>
-          <w:szCs w:val="26"/>
-        </w:rPr>
-        <w:t>để</w:t>
-      </w:r>
-      <w:proofErr w:type="spellEnd"/>
-      <w:r>
-        <w:rPr>
-          <w:rFonts w:ascii="Times New Roman" w:hAnsi="Times New Roman" w:cs="Times New Roman"/>
+        <w:t>để trả lời</w:t>
+      </w:r>
+      <w:r>
+        <w:rPr>
+          <w:rFonts w:ascii="Times New Roman" w:hAnsi="Times New Roman" w:cs="Times New Roman"/>
+          <w:spacing w:val="-5"/>
           <w:sz w:val="26"/>
           <w:szCs w:val="26"/>
         </w:rPr>
         <w:t xml:space="preserve"> </w:t>
       </w:r>
-      <w:proofErr w:type="spellStart"/>
-      <w:r>
-        <w:rPr>
-          <w:rFonts w:ascii="Times New Roman" w:hAnsi="Times New Roman" w:cs="Times New Roman"/>
-          <w:sz w:val="26"/>
-          <w:szCs w:val="26"/>
-        </w:rPr>
-        <w:t>trả</w:t>
-      </w:r>
-      <w:proofErr w:type="spellEnd"/>
-      <w:r>
-        <w:rPr>
-          <w:rFonts w:ascii="Times New Roman" w:hAnsi="Times New Roman" w:cs="Times New Roman"/>
-          <w:sz w:val="26"/>
-          <w:szCs w:val="26"/>
-        </w:rPr>
-        <w:t xml:space="preserve"> </w:t>
-      </w:r>
-      <w:proofErr w:type="spellStart"/>
-      <w:r>
-        <w:rPr>
-          <w:rFonts w:ascii="Times New Roman" w:hAnsi="Times New Roman" w:cs="Times New Roman"/>
-          <w:sz w:val="26"/>
-          <w:szCs w:val="26"/>
-        </w:rPr>
-        <w:t>lời</w:t>
-      </w:r>
-      <w:proofErr w:type="spellEnd"/>
-      <w:r>
-        <w:rPr>
-          <w:rFonts w:ascii="Times New Roman" w:hAnsi="Times New Roman" w:cs="Times New Roman"/>
-          <w:spacing w:val="-5"/>
-          <w:sz w:val="26"/>
-          <w:szCs w:val="26"/>
-        </w:rPr>
-        <w:t xml:space="preserve"> </w:t>
-      </w:r>
-      <w:r>
-        <w:rPr>
-          <w:rFonts w:ascii="Times New Roman" w:hAnsi="Times New Roman" w:cs="Times New Roman"/>
-          <w:sz w:val="26"/>
-          <w:szCs w:val="26"/>
-        </w:rPr>
-        <w:t>"</w:t>
-      </w:r>
-      <w:proofErr w:type="spellStart"/>
-      <w:r>
-        <w:rPr>
-          <w:rFonts w:ascii="Times New Roman" w:hAnsi="Times New Roman" w:cs="Times New Roman"/>
-          <w:sz w:val="26"/>
-          <w:szCs w:val="26"/>
-        </w:rPr>
-        <w:t>không</w:t>
-      </w:r>
-      <w:proofErr w:type="spellEnd"/>
-      <w:r>
-        <w:rPr>
-          <w:rFonts w:ascii="Times New Roman" w:hAnsi="Times New Roman" w:cs="Times New Roman"/>
-          <w:sz w:val="26"/>
-          <w:szCs w:val="26"/>
-        </w:rPr>
-        <w:t>".</w:t>
+      <w:r>
+        <w:rPr>
+          <w:rFonts w:ascii="Times New Roman" w:hAnsi="Times New Roman" w:cs="Times New Roman"/>
+          <w:sz w:val="26"/>
+          <w:szCs w:val="26"/>
+        </w:rPr>
+        <w:t>"không".</w:t>
       </w:r>
     </w:p>
     <w:p>
@@ -1139,185 +788,13 @@
                 <w:szCs w:val="26"/>
               </w:rPr>
             </w:pPr>
-            <w:proofErr w:type="spellStart"/>
-            <w:r>
-              <w:rPr>
-                <w:rFonts w:ascii="Times New Roman" w:hAnsi="Times New Roman" w:cs="Times New Roman"/>
-                <w:sz w:val="26"/>
-                <w:szCs w:val="26"/>
-              </w:rPr>
-              <w:t>Đã</w:t>
-            </w:r>
-            <w:proofErr w:type="spellEnd"/>
-            <w:r>
-              <w:rPr>
-                <w:rFonts w:ascii="Times New Roman" w:hAnsi="Times New Roman" w:cs="Times New Roman"/>
-                <w:sz w:val="26"/>
-                <w:szCs w:val="26"/>
-              </w:rPr>
-              <w:t xml:space="preserve"> </w:t>
-            </w:r>
-            <w:proofErr w:type="spellStart"/>
-            <w:r>
-              <w:rPr>
-                <w:rFonts w:ascii="Times New Roman" w:hAnsi="Times New Roman" w:cs="Times New Roman"/>
-                <w:sz w:val="26"/>
-                <w:szCs w:val="26"/>
-              </w:rPr>
-              <w:t>nghiêm</w:t>
-            </w:r>
-            <w:proofErr w:type="spellEnd"/>
-            <w:r>
-              <w:rPr>
-                <w:rFonts w:ascii="Times New Roman" w:hAnsi="Times New Roman" w:cs="Times New Roman"/>
-                <w:sz w:val="26"/>
-                <w:szCs w:val="26"/>
-              </w:rPr>
-              <w:t xml:space="preserve"> </w:t>
-            </w:r>
-            <w:proofErr w:type="spellStart"/>
-            <w:r>
-              <w:rPr>
-                <w:rFonts w:ascii="Times New Roman" w:hAnsi="Times New Roman" w:cs="Times New Roman"/>
-                <w:sz w:val="26"/>
-                <w:szCs w:val="26"/>
-              </w:rPr>
-              <w:t>túc</w:t>
-            </w:r>
-            <w:proofErr w:type="spellEnd"/>
-            <w:r>
-              <w:rPr>
-                <w:rFonts w:ascii="Times New Roman" w:hAnsi="Times New Roman" w:cs="Times New Roman"/>
-                <w:sz w:val="26"/>
-                <w:szCs w:val="26"/>
-              </w:rPr>
-              <w:t xml:space="preserve"> </w:t>
-            </w:r>
-            <w:proofErr w:type="spellStart"/>
-            <w:r>
-              <w:rPr>
-                <w:rFonts w:ascii="Times New Roman" w:hAnsi="Times New Roman" w:cs="Times New Roman"/>
-                <w:sz w:val="26"/>
-                <w:szCs w:val="26"/>
-              </w:rPr>
-              <w:t>nỗ</w:t>
-            </w:r>
-            <w:proofErr w:type="spellEnd"/>
-            <w:r>
-              <w:rPr>
-                <w:rFonts w:ascii="Times New Roman" w:hAnsi="Times New Roman" w:cs="Times New Roman"/>
-                <w:sz w:val="26"/>
-                <w:szCs w:val="26"/>
-              </w:rPr>
-              <w:t xml:space="preserve"> </w:t>
-            </w:r>
-            <w:proofErr w:type="spellStart"/>
-            <w:r>
-              <w:rPr>
-                <w:rFonts w:ascii="Times New Roman" w:hAnsi="Times New Roman" w:cs="Times New Roman"/>
-                <w:sz w:val="26"/>
-                <w:szCs w:val="26"/>
-              </w:rPr>
-              <w:t>lực</w:t>
-            </w:r>
-            <w:proofErr w:type="spellEnd"/>
-            <w:r>
-              <w:rPr>
-                <w:rFonts w:ascii="Times New Roman" w:hAnsi="Times New Roman" w:cs="Times New Roman"/>
-                <w:sz w:val="26"/>
-                <w:szCs w:val="26"/>
-              </w:rPr>
-              <w:t xml:space="preserve"> </w:t>
-            </w:r>
-            <w:proofErr w:type="spellStart"/>
-            <w:r>
-              <w:rPr>
-                <w:rFonts w:ascii="Times New Roman" w:hAnsi="Times New Roman" w:cs="Times New Roman"/>
-                <w:sz w:val="26"/>
-                <w:szCs w:val="26"/>
-              </w:rPr>
-              <w:t>để</w:t>
-            </w:r>
-            <w:proofErr w:type="spellEnd"/>
-            <w:r>
-              <w:rPr>
-                <w:rFonts w:ascii="Times New Roman" w:hAnsi="Times New Roman" w:cs="Times New Roman"/>
-                <w:sz w:val="26"/>
-                <w:szCs w:val="26"/>
-              </w:rPr>
-              <w:t xml:space="preserve"> </w:t>
-            </w:r>
-            <w:proofErr w:type="spellStart"/>
-            <w:r>
-              <w:rPr>
-                <w:rFonts w:ascii="Times New Roman" w:hAnsi="Times New Roman" w:cs="Times New Roman"/>
-                <w:sz w:val="26"/>
-                <w:szCs w:val="26"/>
-              </w:rPr>
-              <w:t>hiểu</w:t>
-            </w:r>
-            <w:proofErr w:type="spellEnd"/>
-            <w:r>
-              <w:rPr>
-                <w:rFonts w:ascii="Times New Roman" w:hAnsi="Times New Roman" w:cs="Times New Roman"/>
-                <w:sz w:val="26"/>
-                <w:szCs w:val="26"/>
-              </w:rPr>
-              <w:t xml:space="preserve"> </w:t>
-            </w:r>
-            <w:proofErr w:type="spellStart"/>
-            <w:r>
-              <w:rPr>
-                <w:rFonts w:ascii="Times New Roman" w:hAnsi="Times New Roman" w:cs="Times New Roman"/>
-                <w:sz w:val="26"/>
-                <w:szCs w:val="26"/>
-              </w:rPr>
-              <w:t>các</w:t>
-            </w:r>
-            <w:proofErr w:type="spellEnd"/>
-            <w:r>
-              <w:rPr>
-                <w:rFonts w:ascii="Times New Roman" w:hAnsi="Times New Roman" w:cs="Times New Roman"/>
-                <w:sz w:val="26"/>
-                <w:szCs w:val="26"/>
-              </w:rPr>
-              <w:t xml:space="preserve"> </w:t>
-            </w:r>
-            <w:proofErr w:type="spellStart"/>
-            <w:r>
-              <w:rPr>
-                <w:rFonts w:ascii="Times New Roman" w:hAnsi="Times New Roman" w:cs="Times New Roman"/>
-                <w:sz w:val="26"/>
-                <w:szCs w:val="26"/>
-              </w:rPr>
-              <w:t>học</w:t>
-            </w:r>
-            <w:proofErr w:type="spellEnd"/>
-            <w:r>
-              <w:rPr>
-                <w:rFonts w:ascii="Times New Roman" w:hAnsi="Times New Roman" w:cs="Times New Roman"/>
-                <w:sz w:val="26"/>
-                <w:szCs w:val="26"/>
-              </w:rPr>
-              <w:t xml:space="preserve"> </w:t>
-            </w:r>
-            <w:proofErr w:type="spellStart"/>
-            <w:r>
-              <w:rPr>
-                <w:rFonts w:ascii="Times New Roman" w:hAnsi="Times New Roman" w:cs="Times New Roman"/>
-                <w:sz w:val="26"/>
-                <w:szCs w:val="26"/>
-              </w:rPr>
-              <w:t>liệu</w:t>
-            </w:r>
-            <w:proofErr w:type="spellEnd"/>
-            <w:r>
-              <w:rPr>
-                <w:rFonts w:ascii="Times New Roman" w:hAnsi="Times New Roman" w:cs="Times New Roman"/>
-                <w:sz w:val="26"/>
-                <w:szCs w:val="26"/>
-              </w:rPr>
-              <w:t>?</w:t>
+            <w:r>
+              <w:rPr>
+                <w:rFonts w:ascii="Times New Roman" w:hAnsi="Times New Roman" w:cs="Times New Roman"/>
+                <w:sz w:val="26"/>
+                <w:szCs w:val="26"/>
+              </w:rPr>
+              <w:t>Đã nghiêm túc nỗ lực để hiểu các học liệu?</w:t>
             </w:r>
           </w:p>
         </w:tc>
@@ -1363,16 +840,14 @@
                 <w:szCs w:val="26"/>
               </w:rPr>
             </w:pPr>
-            <w:proofErr w:type="spellStart"/>
-            <w:r>
-              <w:rPr>
-                <w:rFonts w:ascii="Times New Roman" w:hAnsi="Times New Roman" w:cs="Times New Roman"/>
-                <w:sz w:val="26"/>
-                <w:szCs w:val="26"/>
-              </w:rPr>
-              <w:t>Có</w:t>
-            </w:r>
-            <w:proofErr w:type="spellEnd"/>
+            <w:r>
+              <w:rPr>
+                <w:rFonts w:ascii="Times New Roman" w:hAnsi="Times New Roman" w:cs="Times New Roman"/>
+                <w:sz w:val="26"/>
+                <w:szCs w:val="26"/>
+              </w:rPr>
+              <w:t>Có hiểu giải pháp để giải quyết</w:t>
+            </w:r>
             <w:r>
               <w:rPr>
                 <w:rFonts w:ascii="Times New Roman" w:hAnsi="Times New Roman" w:cs="Times New Roman"/>
@@ -1381,16 +856,14 @@
               </w:rPr>
               <w:t xml:space="preserve"> </w:t>
             </w:r>
-            <w:proofErr w:type="spellStart"/>
-            <w:r>
-              <w:rPr>
-                <w:rFonts w:ascii="Times New Roman" w:hAnsi="Times New Roman" w:cs="Times New Roman"/>
-                <w:sz w:val="26"/>
-                <w:szCs w:val="26"/>
-              </w:rPr>
-              <w:t>hiểu</w:t>
-            </w:r>
-            <w:proofErr w:type="spellEnd"/>
+            <w:r>
+              <w:rPr>
+                <w:rFonts w:ascii="Times New Roman" w:hAnsi="Times New Roman" w:cs="Times New Roman"/>
+                <w:sz w:val="26"/>
+                <w:szCs w:val="26"/>
+              </w:rPr>
+              <w:t>các bài tập trước khi bài tập</w:t>
+            </w:r>
             <w:r>
               <w:rPr>
                 <w:rFonts w:ascii="Times New Roman" w:hAnsi="Times New Roman" w:cs="Times New Roman"/>
@@ -1399,275 +872,13 @@
               </w:rPr>
               <w:t xml:space="preserve"> </w:t>
             </w:r>
-            <w:proofErr w:type="spellStart"/>
-            <w:r>
-              <w:rPr>
-                <w:rFonts w:ascii="Times New Roman" w:hAnsi="Times New Roman" w:cs="Times New Roman"/>
-                <w:sz w:val="26"/>
-                <w:szCs w:val="26"/>
-              </w:rPr>
-              <w:t>giải</w:t>
-            </w:r>
-            <w:proofErr w:type="spellEnd"/>
-            <w:r>
-              <w:rPr>
-                <w:rFonts w:ascii="Times New Roman" w:hAnsi="Times New Roman" w:cs="Times New Roman"/>
-                <w:sz w:val="26"/>
-                <w:szCs w:val="26"/>
-              </w:rPr>
-              <w:t xml:space="preserve"> </w:t>
-            </w:r>
-            <w:proofErr w:type="spellStart"/>
-            <w:r>
-              <w:rPr>
-                <w:rFonts w:ascii="Times New Roman" w:hAnsi="Times New Roman" w:cs="Times New Roman"/>
-                <w:sz w:val="26"/>
-                <w:szCs w:val="26"/>
-              </w:rPr>
-              <w:t>pháp</w:t>
-            </w:r>
-            <w:proofErr w:type="spellEnd"/>
-            <w:r>
-              <w:rPr>
-                <w:rFonts w:ascii="Times New Roman" w:hAnsi="Times New Roman" w:cs="Times New Roman"/>
-                <w:sz w:val="26"/>
-                <w:szCs w:val="26"/>
-              </w:rPr>
-              <w:t xml:space="preserve"> </w:t>
-            </w:r>
-            <w:proofErr w:type="spellStart"/>
-            <w:r>
-              <w:rPr>
-                <w:rFonts w:ascii="Times New Roman" w:hAnsi="Times New Roman" w:cs="Times New Roman"/>
-                <w:sz w:val="26"/>
-                <w:szCs w:val="26"/>
-              </w:rPr>
-              <w:t>để</w:t>
-            </w:r>
-            <w:proofErr w:type="spellEnd"/>
-            <w:r>
-              <w:rPr>
-                <w:rFonts w:ascii="Times New Roman" w:hAnsi="Times New Roman" w:cs="Times New Roman"/>
-                <w:sz w:val="26"/>
-                <w:szCs w:val="26"/>
-              </w:rPr>
-              <w:t xml:space="preserve"> </w:t>
-            </w:r>
-            <w:proofErr w:type="spellStart"/>
-            <w:r>
-              <w:rPr>
-                <w:rFonts w:ascii="Times New Roman" w:hAnsi="Times New Roman" w:cs="Times New Roman"/>
-                <w:sz w:val="26"/>
-                <w:szCs w:val="26"/>
-              </w:rPr>
-              <w:t>giải</w:t>
-            </w:r>
-            <w:proofErr w:type="spellEnd"/>
-            <w:r>
-              <w:rPr>
-                <w:rFonts w:ascii="Times New Roman" w:hAnsi="Times New Roman" w:cs="Times New Roman"/>
-                <w:sz w:val="26"/>
-                <w:szCs w:val="26"/>
-              </w:rPr>
-              <w:t xml:space="preserve"> </w:t>
-            </w:r>
-            <w:proofErr w:type="spellStart"/>
-            <w:r>
-              <w:rPr>
-                <w:rFonts w:ascii="Times New Roman" w:hAnsi="Times New Roman" w:cs="Times New Roman"/>
-                <w:sz w:val="26"/>
-                <w:szCs w:val="26"/>
-              </w:rPr>
-              <w:t>quyết</w:t>
-            </w:r>
-            <w:proofErr w:type="spellEnd"/>
-            <w:r>
-              <w:rPr>
-                <w:rFonts w:ascii="Times New Roman" w:hAnsi="Times New Roman" w:cs="Times New Roman"/>
-                <w:sz w:val="26"/>
-                <w:szCs w:val="26"/>
-              </w:rPr>
-              <w:t xml:space="preserve"> </w:t>
-            </w:r>
-            <w:proofErr w:type="spellStart"/>
-            <w:r>
-              <w:rPr>
-                <w:rFonts w:ascii="Times New Roman" w:hAnsi="Times New Roman" w:cs="Times New Roman"/>
-                <w:sz w:val="26"/>
-                <w:szCs w:val="26"/>
-              </w:rPr>
-              <w:t>các</w:t>
-            </w:r>
-            <w:proofErr w:type="spellEnd"/>
-            <w:r>
-              <w:rPr>
-                <w:rFonts w:ascii="Times New Roman" w:hAnsi="Times New Roman" w:cs="Times New Roman"/>
-                <w:sz w:val="26"/>
-                <w:szCs w:val="26"/>
-              </w:rPr>
-              <w:t xml:space="preserve"> </w:t>
-            </w:r>
-            <w:proofErr w:type="spellStart"/>
-            <w:r>
-              <w:rPr>
-                <w:rFonts w:ascii="Times New Roman" w:hAnsi="Times New Roman" w:cs="Times New Roman"/>
-                <w:sz w:val="26"/>
-                <w:szCs w:val="26"/>
-              </w:rPr>
-              <w:t>bài</w:t>
-            </w:r>
-            <w:proofErr w:type="spellEnd"/>
-            <w:r>
-              <w:rPr>
-                <w:rFonts w:ascii="Times New Roman" w:hAnsi="Times New Roman" w:cs="Times New Roman"/>
-                <w:sz w:val="26"/>
-                <w:szCs w:val="26"/>
-              </w:rPr>
-              <w:t xml:space="preserve"> </w:t>
-            </w:r>
-            <w:proofErr w:type="spellStart"/>
-            <w:r>
-              <w:rPr>
-                <w:rFonts w:ascii="Times New Roman" w:hAnsi="Times New Roman" w:cs="Times New Roman"/>
-                <w:sz w:val="26"/>
-                <w:szCs w:val="26"/>
-              </w:rPr>
-              <w:t>tập</w:t>
-            </w:r>
-            <w:proofErr w:type="spellEnd"/>
-            <w:r>
-              <w:rPr>
-                <w:rFonts w:ascii="Times New Roman" w:hAnsi="Times New Roman" w:cs="Times New Roman"/>
-                <w:sz w:val="26"/>
-                <w:szCs w:val="26"/>
-              </w:rPr>
-              <w:t xml:space="preserve"> </w:t>
-            </w:r>
-            <w:proofErr w:type="spellStart"/>
-            <w:r>
-              <w:rPr>
-                <w:rFonts w:ascii="Times New Roman" w:hAnsi="Times New Roman" w:cs="Times New Roman"/>
-                <w:sz w:val="26"/>
-                <w:szCs w:val="26"/>
-              </w:rPr>
-              <w:t>trước</w:t>
-            </w:r>
-            <w:proofErr w:type="spellEnd"/>
-            <w:r>
-              <w:rPr>
-                <w:rFonts w:ascii="Times New Roman" w:hAnsi="Times New Roman" w:cs="Times New Roman"/>
-                <w:sz w:val="26"/>
-                <w:szCs w:val="26"/>
-              </w:rPr>
-              <w:t xml:space="preserve"> </w:t>
-            </w:r>
-            <w:proofErr w:type="spellStart"/>
-            <w:r>
-              <w:rPr>
-                <w:rFonts w:ascii="Times New Roman" w:hAnsi="Times New Roman" w:cs="Times New Roman"/>
-                <w:sz w:val="26"/>
-                <w:szCs w:val="26"/>
-              </w:rPr>
-              <w:t>khi</w:t>
-            </w:r>
-            <w:proofErr w:type="spellEnd"/>
-            <w:r>
-              <w:rPr>
-                <w:rFonts w:ascii="Times New Roman" w:hAnsi="Times New Roman" w:cs="Times New Roman"/>
-                <w:sz w:val="26"/>
-                <w:szCs w:val="26"/>
-              </w:rPr>
-              <w:t xml:space="preserve"> </w:t>
-            </w:r>
-            <w:proofErr w:type="spellStart"/>
-            <w:r>
-              <w:rPr>
-                <w:rFonts w:ascii="Times New Roman" w:hAnsi="Times New Roman" w:cs="Times New Roman"/>
-                <w:sz w:val="26"/>
-                <w:szCs w:val="26"/>
-              </w:rPr>
-              <w:t>bài</w:t>
-            </w:r>
-            <w:proofErr w:type="spellEnd"/>
-            <w:r>
-              <w:rPr>
-                <w:rFonts w:ascii="Times New Roman" w:hAnsi="Times New Roman" w:cs="Times New Roman"/>
-                <w:sz w:val="26"/>
-                <w:szCs w:val="26"/>
-              </w:rPr>
-              <w:t xml:space="preserve"> </w:t>
-            </w:r>
-            <w:proofErr w:type="spellStart"/>
-            <w:r>
-              <w:rPr>
-                <w:rFonts w:ascii="Times New Roman" w:hAnsi="Times New Roman" w:cs="Times New Roman"/>
-                <w:sz w:val="26"/>
-                <w:szCs w:val="26"/>
-              </w:rPr>
-              <w:t>tập</w:t>
-            </w:r>
-            <w:proofErr w:type="spellEnd"/>
-            <w:r>
-              <w:rPr>
-                <w:rFonts w:ascii="Times New Roman" w:hAnsi="Times New Roman" w:cs="Times New Roman"/>
-                <w:sz w:val="26"/>
-                <w:szCs w:val="26"/>
-              </w:rPr>
-              <w:t xml:space="preserve"> </w:t>
-            </w:r>
-            <w:proofErr w:type="spellStart"/>
-            <w:r>
-              <w:rPr>
-                <w:rFonts w:ascii="Times New Roman" w:hAnsi="Times New Roman" w:cs="Times New Roman"/>
-                <w:sz w:val="26"/>
-                <w:szCs w:val="26"/>
-              </w:rPr>
-              <w:t>được</w:t>
-            </w:r>
-            <w:proofErr w:type="spellEnd"/>
-            <w:r>
-              <w:rPr>
-                <w:rFonts w:ascii="Times New Roman" w:hAnsi="Times New Roman" w:cs="Times New Roman"/>
-                <w:sz w:val="26"/>
-                <w:szCs w:val="26"/>
-              </w:rPr>
-              <w:t xml:space="preserve"> </w:t>
-            </w:r>
-            <w:proofErr w:type="spellStart"/>
-            <w:r>
-              <w:rPr>
-                <w:rFonts w:ascii="Times New Roman" w:hAnsi="Times New Roman" w:cs="Times New Roman"/>
-                <w:sz w:val="26"/>
-                <w:szCs w:val="26"/>
-              </w:rPr>
-              <w:t>giao</w:t>
-            </w:r>
-            <w:proofErr w:type="spellEnd"/>
-            <w:r>
-              <w:rPr>
-                <w:rFonts w:ascii="Times New Roman" w:hAnsi="Times New Roman" w:cs="Times New Roman"/>
-                <w:sz w:val="26"/>
-                <w:szCs w:val="26"/>
-              </w:rPr>
-              <w:t xml:space="preserve"> </w:t>
-            </w:r>
-            <w:proofErr w:type="spellStart"/>
-            <w:r>
-              <w:rPr>
-                <w:rFonts w:ascii="Times New Roman" w:hAnsi="Times New Roman" w:cs="Times New Roman"/>
-                <w:sz w:val="26"/>
-                <w:szCs w:val="26"/>
-              </w:rPr>
-              <w:t>không</w:t>
-            </w:r>
-            <w:proofErr w:type="spellEnd"/>
-            <w:r>
-              <w:rPr>
-                <w:rFonts w:ascii="Times New Roman" w:hAnsi="Times New Roman" w:cs="Times New Roman"/>
-                <w:sz w:val="26"/>
-                <w:szCs w:val="26"/>
-              </w:rPr>
-              <w:t>?</w:t>
+            <w:r>
+              <w:rPr>
+                <w:rFonts w:ascii="Times New Roman" w:hAnsi="Times New Roman" w:cs="Times New Roman"/>
+                <w:sz w:val="26"/>
+                <w:szCs w:val="26"/>
+              </w:rPr>
+              <w:t>được giao không?</w:t>
             </w:r>
           </w:p>
         </w:tc>
@@ -1718,7 +929,6 @@
                 <w:szCs w:val="26"/>
               </w:rPr>
             </w:pPr>
-            <w:proofErr w:type="spellStart"/>
             <w:r>
               <w:rPr>
                 <w:rFonts w:ascii="Times New Roman" w:hAnsi="Times New Roman" w:cs="Times New Roman"/>
@@ -1727,7 +937,6 @@
               </w:rPr>
               <w:t>Đã</w:t>
             </w:r>
-            <w:proofErr w:type="spellEnd"/>
             <w:r>
               <w:rPr>
                 <w:rFonts w:ascii="Times New Roman" w:hAnsi="Times New Roman" w:cs="Times New Roman"/>
@@ -1736,7 +945,6 @@
               </w:rPr>
               <w:t xml:space="preserve"> </w:t>
             </w:r>
-            <w:proofErr w:type="spellStart"/>
             <w:r>
               <w:rPr>
                 <w:rFonts w:ascii="Times New Roman" w:hAnsi="Times New Roman" w:cs="Times New Roman"/>
@@ -1745,7 +953,6 @@
               </w:rPr>
               <w:t>cùng</w:t>
             </w:r>
-            <w:proofErr w:type="spellEnd"/>
             <w:r>
               <w:rPr>
                 <w:rFonts w:ascii="Times New Roman" w:hAnsi="Times New Roman" w:cs="Times New Roman"/>
@@ -1754,7 +961,6 @@
               </w:rPr>
               <w:t xml:space="preserve"> </w:t>
             </w:r>
-            <w:proofErr w:type="spellStart"/>
             <w:r>
               <w:rPr>
                 <w:rFonts w:ascii="Times New Roman" w:hAnsi="Times New Roman" w:cs="Times New Roman"/>
@@ -1763,7 +969,6 @@
               </w:rPr>
               <w:t>làm</w:t>
             </w:r>
-            <w:proofErr w:type="spellEnd"/>
             <w:r>
               <w:rPr>
                 <w:rFonts w:ascii="Times New Roman" w:hAnsi="Times New Roman" w:cs="Times New Roman"/>
@@ -1772,7 +977,6 @@
               </w:rPr>
               <w:t xml:space="preserve"> </w:t>
             </w:r>
-            <w:proofErr w:type="spellStart"/>
             <w:r>
               <w:rPr>
                 <w:rFonts w:ascii="Times New Roman" w:hAnsi="Times New Roman" w:cs="Times New Roman"/>
@@ -1781,7 +985,6 @@
               </w:rPr>
               <w:t>việc</w:t>
             </w:r>
-            <w:proofErr w:type="spellEnd"/>
             <w:r>
               <w:rPr>
                 <w:rFonts w:ascii="Times New Roman" w:hAnsi="Times New Roman" w:cs="Times New Roman"/>
@@ -1790,7 +993,6 @@
               </w:rPr>
               <w:t xml:space="preserve"> </w:t>
             </w:r>
-            <w:proofErr w:type="spellStart"/>
             <w:r>
               <w:rPr>
                 <w:rFonts w:ascii="Times New Roman" w:hAnsi="Times New Roman" w:cs="Times New Roman"/>
@@ -1799,7 +1001,6 @@
               </w:rPr>
               <w:t>với</w:t>
             </w:r>
-            <w:proofErr w:type="spellEnd"/>
             <w:r>
               <w:rPr>
                 <w:rFonts w:ascii="Times New Roman" w:hAnsi="Times New Roman" w:cs="Times New Roman"/>
@@ -1808,7 +1009,6 @@
               </w:rPr>
               <w:t xml:space="preserve"> </w:t>
             </w:r>
-            <w:proofErr w:type="spellStart"/>
             <w:r>
               <w:rPr>
                 <w:rFonts w:ascii="Times New Roman" w:hAnsi="Times New Roman" w:cs="Times New Roman"/>
@@ -1817,7 +1017,6 @@
               </w:rPr>
               <w:t>bạn</w:t>
             </w:r>
-            <w:proofErr w:type="spellEnd"/>
             <w:r>
               <w:rPr>
                 <w:rFonts w:ascii="Times New Roman" w:hAnsi="Times New Roman" w:cs="Times New Roman"/>
@@ -1826,7 +1025,6 @@
               </w:rPr>
               <w:t xml:space="preserve"> </w:t>
             </w:r>
-            <w:proofErr w:type="spellStart"/>
             <w:r>
               <w:rPr>
                 <w:rFonts w:ascii="Times New Roman" w:hAnsi="Times New Roman" w:cs="Times New Roman"/>
@@ -1835,7 +1033,6 @@
               </w:rPr>
               <w:t>học</w:t>
             </w:r>
-            <w:proofErr w:type="spellEnd"/>
             <w:r>
               <w:rPr>
                 <w:rFonts w:ascii="Times New Roman" w:hAnsi="Times New Roman" w:cs="Times New Roman"/>
@@ -1844,7 +1041,6 @@
               </w:rPr>
               <w:t xml:space="preserve"> </w:t>
             </w:r>
-            <w:proofErr w:type="spellStart"/>
             <w:r>
               <w:rPr>
                 <w:rFonts w:ascii="Times New Roman" w:hAnsi="Times New Roman" w:cs="Times New Roman"/>
@@ -1853,7 +1049,6 @@
               </w:rPr>
               <w:t>trên</w:t>
             </w:r>
-            <w:proofErr w:type="spellEnd"/>
             <w:r>
               <w:rPr>
                 <w:rFonts w:ascii="Times New Roman" w:hAnsi="Times New Roman" w:cs="Times New Roman"/>
@@ -1862,7 +1057,6 @@
               </w:rPr>
               <w:t xml:space="preserve"> </w:t>
             </w:r>
-            <w:proofErr w:type="spellStart"/>
             <w:r>
               <w:rPr>
                 <w:rFonts w:ascii="Times New Roman" w:hAnsi="Times New Roman" w:cs="Times New Roman"/>
@@ -1871,7 +1065,6 @@
               </w:rPr>
               <w:t>những</w:t>
             </w:r>
-            <w:proofErr w:type="spellEnd"/>
             <w:r>
               <w:rPr>
                 <w:rFonts w:ascii="Times New Roman" w:hAnsi="Times New Roman" w:cs="Times New Roman"/>
@@ -1880,7 +1073,6 @@
               </w:rPr>
               <w:t xml:space="preserve"> </w:t>
             </w:r>
-            <w:proofErr w:type="spellStart"/>
             <w:r>
               <w:rPr>
                 <w:rFonts w:ascii="Times New Roman" w:hAnsi="Times New Roman" w:cs="Times New Roman"/>
@@ -1889,7 +1081,6 @@
               </w:rPr>
               <w:t>vấn</w:t>
             </w:r>
-            <w:proofErr w:type="spellEnd"/>
             <w:r>
               <w:rPr>
                 <w:rFonts w:ascii="Times New Roman" w:hAnsi="Times New Roman" w:cs="Times New Roman"/>
@@ -1898,7 +1089,6 @@
               </w:rPr>
               <w:t xml:space="preserve"> </w:t>
             </w:r>
-            <w:proofErr w:type="spellStart"/>
             <w:r>
               <w:rPr>
                 <w:rFonts w:ascii="Times New Roman" w:hAnsi="Times New Roman" w:cs="Times New Roman"/>
@@ -1907,7 +1097,6 @@
               </w:rPr>
               <w:t>đề</w:t>
             </w:r>
-            <w:proofErr w:type="spellEnd"/>
             <w:r>
               <w:rPr>
                 <w:rFonts w:ascii="Times New Roman" w:hAnsi="Times New Roman" w:cs="Times New Roman"/>
@@ -1916,7 +1105,6 @@
               </w:rPr>
               <w:t xml:space="preserve"> </w:t>
             </w:r>
-            <w:proofErr w:type="spellStart"/>
             <w:r>
               <w:rPr>
                 <w:rFonts w:ascii="Times New Roman" w:hAnsi="Times New Roman" w:cs="Times New Roman"/>
@@ -1925,7 +1113,6 @@
               </w:rPr>
               <w:t>của</w:t>
             </w:r>
-            <w:proofErr w:type="spellEnd"/>
             <w:r>
               <w:rPr>
                 <w:rFonts w:ascii="Times New Roman" w:hAnsi="Times New Roman" w:cs="Times New Roman"/>
@@ -1934,7 +1121,6 @@
               </w:rPr>
               <w:t xml:space="preserve"> </w:t>
             </w:r>
-            <w:proofErr w:type="spellStart"/>
             <w:r>
               <w:rPr>
                 <w:rFonts w:ascii="Times New Roman" w:hAnsi="Times New Roman" w:cs="Times New Roman"/>
@@ -1943,7 +1129,6 @@
               </w:rPr>
               <w:t>bài</w:t>
             </w:r>
-            <w:proofErr w:type="spellEnd"/>
             <w:r>
               <w:rPr>
                 <w:rFonts w:ascii="Times New Roman" w:hAnsi="Times New Roman" w:cs="Times New Roman"/>
@@ -1952,23 +1137,13 @@
               </w:rPr>
               <w:t xml:space="preserve"> </w:t>
             </w:r>
-            <w:proofErr w:type="spellStart"/>
-            <w:r>
-              <w:rPr>
-                <w:rFonts w:ascii="Times New Roman" w:hAnsi="Times New Roman" w:cs="Times New Roman"/>
-                <w:sz w:val="26"/>
-                <w:szCs w:val="26"/>
-              </w:rPr>
-              <w:t>tập</w:t>
-            </w:r>
-            <w:proofErr w:type="spellEnd"/>
-            <w:r>
-              <w:rPr>
-                <w:rFonts w:ascii="Times New Roman" w:hAnsi="Times New Roman" w:cs="Times New Roman"/>
-                <w:sz w:val="26"/>
-                <w:szCs w:val="26"/>
-              </w:rPr>
-              <w:t>?</w:t>
+            <w:r>
+              <w:rPr>
+                <w:rFonts w:ascii="Times New Roman" w:hAnsi="Times New Roman" w:cs="Times New Roman"/>
+                <w:sz w:val="26"/>
+                <w:szCs w:val="26"/>
+              </w:rPr>
+              <w:t>tập?</w:t>
             </w:r>
           </w:p>
         </w:tc>
@@ -2014,16 +1189,14 @@
                 <w:szCs w:val="26"/>
               </w:rPr>
             </w:pPr>
-            <w:proofErr w:type="spellStart"/>
-            <w:r>
-              <w:rPr>
-                <w:rFonts w:ascii="Times New Roman" w:hAnsi="Times New Roman" w:cs="Times New Roman"/>
-                <w:sz w:val="26"/>
-                <w:szCs w:val="26"/>
-              </w:rPr>
-              <w:t>Có</w:t>
-            </w:r>
-            <w:proofErr w:type="spellEnd"/>
+            <w:r>
+              <w:rPr>
+                <w:rFonts w:ascii="Times New Roman" w:hAnsi="Times New Roman" w:cs="Times New Roman"/>
+                <w:sz w:val="26"/>
+                <w:szCs w:val="26"/>
+              </w:rPr>
+              <w:t>Có yêu cầu giải thích các điểm</w:t>
+            </w:r>
             <w:r>
               <w:rPr>
                 <w:rFonts w:ascii="Times New Roman" w:hAnsi="Times New Roman" w:cs="Times New Roman"/>
@@ -2032,16 +1205,14 @@
               </w:rPr>
               <w:t xml:space="preserve"> </w:t>
             </w:r>
-            <w:proofErr w:type="spellStart"/>
-            <w:r>
-              <w:rPr>
-                <w:rFonts w:ascii="Times New Roman" w:hAnsi="Times New Roman" w:cs="Times New Roman"/>
-                <w:sz w:val="26"/>
-                <w:szCs w:val="26"/>
-              </w:rPr>
-              <w:t>yêu</w:t>
-            </w:r>
-            <w:proofErr w:type="spellEnd"/>
+            <w:r>
+              <w:rPr>
+                <w:rFonts w:ascii="Times New Roman" w:hAnsi="Times New Roman" w:cs="Times New Roman"/>
+                <w:sz w:val="26"/>
+                <w:szCs w:val="26"/>
+              </w:rPr>
+              <w:t>cản</w:t>
+            </w:r>
             <w:r>
               <w:rPr>
                 <w:rFonts w:ascii="Times New Roman" w:hAnsi="Times New Roman" w:cs="Times New Roman"/>
@@ -2050,16 +1221,14 @@
               </w:rPr>
               <w:t xml:space="preserve"> </w:t>
             </w:r>
-            <w:proofErr w:type="spellStart"/>
-            <w:r>
-              <w:rPr>
-                <w:rFonts w:ascii="Times New Roman" w:hAnsi="Times New Roman" w:cs="Times New Roman"/>
-                <w:sz w:val="26"/>
-                <w:szCs w:val="26"/>
-              </w:rPr>
-              <w:t>cầu</w:t>
-            </w:r>
-            <w:proofErr w:type="spellEnd"/>
+            <w:r>
+              <w:rPr>
+                <w:rFonts w:ascii="Times New Roman" w:hAnsi="Times New Roman" w:cs="Times New Roman"/>
+                <w:sz w:val="26"/>
+                <w:szCs w:val="26"/>
+              </w:rPr>
+              <w:t>trở</w:t>
+            </w:r>
             <w:r>
               <w:rPr>
                 <w:rFonts w:ascii="Times New Roman" w:hAnsi="Times New Roman" w:cs="Times New Roman"/>
@@ -2068,7 +1237,22 @@
               </w:rPr>
               <w:t xml:space="preserve"> </w:t>
             </w:r>
-            <w:proofErr w:type="spellStart"/>
+            <w:r>
+              <w:rPr>
+                <w:rFonts w:ascii="Times New Roman" w:hAnsi="Times New Roman" w:cs="Times New Roman"/>
+                <w:sz w:val="26"/>
+                <w:szCs w:val="26"/>
+              </w:rPr>
+              <w:t>bạn</w:t>
+            </w:r>
+            <w:r>
+              <w:rPr>
+                <w:rFonts w:ascii="Times New Roman" w:hAnsi="Times New Roman" w:cs="Times New Roman"/>
+                <w:sz w:val="26"/>
+                <w:szCs w:val="26"/>
+              </w:rPr>
+              <w:t xml:space="preserve"> </w:t>
+            </w:r>
             <w:r>
               <w:rPr>
                 <w:rFonts w:ascii="Times New Roman" w:hAnsi="Times New Roman" w:cs="Times New Roman"/>
@@ -2077,7 +1261,6 @@
               </w:rPr>
               <w:t>giải</w:t>
             </w:r>
-            <w:proofErr w:type="spellEnd"/>
             <w:r>
               <w:rPr>
                 <w:rFonts w:ascii="Times New Roman" w:hAnsi="Times New Roman" w:cs="Times New Roman"/>
@@ -2086,16 +1269,14 @@
               </w:rPr>
               <w:t xml:space="preserve"> </w:t>
             </w:r>
-            <w:proofErr w:type="spellStart"/>
-            <w:r>
-              <w:rPr>
-                <w:rFonts w:ascii="Times New Roman" w:hAnsi="Times New Roman" w:cs="Times New Roman"/>
-                <w:sz w:val="26"/>
-                <w:szCs w:val="26"/>
-              </w:rPr>
-              <w:t>thích</w:t>
-            </w:r>
-            <w:proofErr w:type="spellEnd"/>
+            <w:r>
+              <w:rPr>
+                <w:rFonts w:ascii="Times New Roman" w:hAnsi="Times New Roman" w:cs="Times New Roman"/>
+                <w:sz w:val="26"/>
+                <w:szCs w:val="26"/>
+              </w:rPr>
+              <w:t>quyết</w:t>
+            </w:r>
             <w:r>
               <w:rPr>
                 <w:rFonts w:ascii="Times New Roman" w:hAnsi="Times New Roman" w:cs="Times New Roman"/>
@@ -2104,7 +1285,6 @@
               </w:rPr>
               <w:t xml:space="preserve"> </w:t>
             </w:r>
-            <w:proofErr w:type="spellStart"/>
             <w:r>
               <w:rPr>
                 <w:rFonts w:ascii="Times New Roman" w:hAnsi="Times New Roman" w:cs="Times New Roman"/>
@@ -2113,7 +1293,6 @@
               </w:rPr>
               <w:t>các</w:t>
             </w:r>
-            <w:proofErr w:type="spellEnd"/>
             <w:r>
               <w:rPr>
                 <w:rFonts w:ascii="Times New Roman" w:hAnsi="Times New Roman" w:cs="Times New Roman"/>
@@ -2122,16 +1301,14 @@
               </w:rPr>
               <w:t xml:space="preserve"> </w:t>
             </w:r>
-            <w:proofErr w:type="spellStart"/>
-            <w:r>
-              <w:rPr>
-                <w:rFonts w:ascii="Times New Roman" w:hAnsi="Times New Roman" w:cs="Times New Roman"/>
-                <w:sz w:val="26"/>
-                <w:szCs w:val="26"/>
-              </w:rPr>
-              <w:t>điểm</w:t>
-            </w:r>
-            <w:proofErr w:type="spellEnd"/>
+            <w:r>
+              <w:rPr>
+                <w:rFonts w:ascii="Times New Roman" w:hAnsi="Times New Roman" w:cs="Times New Roman"/>
+                <w:sz w:val="26"/>
+                <w:szCs w:val="26"/>
+              </w:rPr>
+              <w:t>bài</w:t>
+            </w:r>
             <w:r>
               <w:rPr>
                 <w:rFonts w:ascii="Times New Roman" w:hAnsi="Times New Roman" w:cs="Times New Roman"/>
@@ -2140,16 +1317,14 @@
               </w:rPr>
               <w:t xml:space="preserve"> </w:t>
             </w:r>
-            <w:proofErr w:type="spellStart"/>
-            <w:r>
-              <w:rPr>
-                <w:rFonts w:ascii="Times New Roman" w:hAnsi="Times New Roman" w:cs="Times New Roman"/>
-                <w:sz w:val="26"/>
-                <w:szCs w:val="26"/>
-              </w:rPr>
-              <w:t>cản</w:t>
-            </w:r>
-            <w:proofErr w:type="spellEnd"/>
+            <w:r>
+              <w:rPr>
+                <w:rFonts w:ascii="Times New Roman" w:hAnsi="Times New Roman" w:cs="Times New Roman"/>
+                <w:sz w:val="26"/>
+                <w:szCs w:val="26"/>
+              </w:rPr>
+              <w:t>tập</w:t>
+            </w:r>
             <w:r>
               <w:rPr>
                 <w:rFonts w:ascii="Times New Roman" w:hAnsi="Times New Roman" w:cs="Times New Roman"/>
@@ -2158,16 +1333,14 @@
               </w:rPr>
               <w:t xml:space="preserve"> </w:t>
             </w:r>
-            <w:proofErr w:type="spellStart"/>
-            <w:r>
-              <w:rPr>
-                <w:rFonts w:ascii="Times New Roman" w:hAnsi="Times New Roman" w:cs="Times New Roman"/>
-                <w:sz w:val="26"/>
-                <w:szCs w:val="26"/>
-              </w:rPr>
-              <w:t>trở</w:t>
-            </w:r>
-            <w:proofErr w:type="spellEnd"/>
+            <w:r>
+              <w:rPr>
+                <w:rFonts w:ascii="Times New Roman" w:hAnsi="Times New Roman" w:cs="Times New Roman"/>
+                <w:sz w:val="26"/>
+                <w:szCs w:val="26"/>
+              </w:rPr>
+              <w:t>trong giờ học có hướng dẫn</w:t>
+            </w:r>
             <w:r>
               <w:rPr>
                 <w:rFonts w:ascii="Times New Roman" w:hAnsi="Times New Roman" w:cs="Times New Roman"/>
@@ -2176,239 +1349,13 @@
               </w:rPr>
               <w:t xml:space="preserve"> </w:t>
             </w:r>
-            <w:proofErr w:type="spellStart"/>
-            <w:r>
-              <w:rPr>
-                <w:rFonts w:ascii="Times New Roman" w:hAnsi="Times New Roman" w:cs="Times New Roman"/>
-                <w:sz w:val="26"/>
-                <w:szCs w:val="26"/>
-              </w:rPr>
-              <w:t>bạn</w:t>
-            </w:r>
-            <w:proofErr w:type="spellEnd"/>
-            <w:r>
-              <w:rPr>
-                <w:rFonts w:ascii="Times New Roman" w:hAnsi="Times New Roman" w:cs="Times New Roman"/>
-                <w:sz w:val="26"/>
-                <w:szCs w:val="26"/>
-              </w:rPr>
-              <w:t xml:space="preserve"> </w:t>
-            </w:r>
-            <w:proofErr w:type="spellStart"/>
-            <w:r>
-              <w:rPr>
-                <w:rFonts w:ascii="Times New Roman" w:hAnsi="Times New Roman" w:cs="Times New Roman"/>
-                <w:sz w:val="26"/>
-                <w:szCs w:val="26"/>
-              </w:rPr>
-              <w:t>giải</w:t>
-            </w:r>
-            <w:proofErr w:type="spellEnd"/>
-            <w:r>
-              <w:rPr>
-                <w:rFonts w:ascii="Times New Roman" w:hAnsi="Times New Roman" w:cs="Times New Roman"/>
-                <w:sz w:val="26"/>
-                <w:szCs w:val="26"/>
-              </w:rPr>
-              <w:t xml:space="preserve"> </w:t>
-            </w:r>
-            <w:proofErr w:type="spellStart"/>
-            <w:r>
-              <w:rPr>
-                <w:rFonts w:ascii="Times New Roman" w:hAnsi="Times New Roman" w:cs="Times New Roman"/>
-                <w:sz w:val="26"/>
-                <w:szCs w:val="26"/>
-              </w:rPr>
-              <w:t>quyết</w:t>
-            </w:r>
-            <w:proofErr w:type="spellEnd"/>
-            <w:r>
-              <w:rPr>
-                <w:rFonts w:ascii="Times New Roman" w:hAnsi="Times New Roman" w:cs="Times New Roman"/>
-                <w:sz w:val="26"/>
-                <w:szCs w:val="26"/>
-              </w:rPr>
-              <w:t xml:space="preserve"> </w:t>
-            </w:r>
-            <w:proofErr w:type="spellStart"/>
-            <w:r>
-              <w:rPr>
-                <w:rFonts w:ascii="Times New Roman" w:hAnsi="Times New Roman" w:cs="Times New Roman"/>
-                <w:sz w:val="26"/>
-                <w:szCs w:val="26"/>
-              </w:rPr>
-              <w:t>các</w:t>
-            </w:r>
-            <w:proofErr w:type="spellEnd"/>
-            <w:r>
-              <w:rPr>
-                <w:rFonts w:ascii="Times New Roman" w:hAnsi="Times New Roman" w:cs="Times New Roman"/>
-                <w:sz w:val="26"/>
-                <w:szCs w:val="26"/>
-              </w:rPr>
-              <w:t xml:space="preserve"> </w:t>
-            </w:r>
-            <w:proofErr w:type="spellStart"/>
-            <w:r>
-              <w:rPr>
-                <w:rFonts w:ascii="Times New Roman" w:hAnsi="Times New Roman" w:cs="Times New Roman"/>
-                <w:sz w:val="26"/>
-                <w:szCs w:val="26"/>
-              </w:rPr>
-              <w:t>bài</w:t>
-            </w:r>
-            <w:proofErr w:type="spellEnd"/>
-            <w:r>
-              <w:rPr>
-                <w:rFonts w:ascii="Times New Roman" w:hAnsi="Times New Roman" w:cs="Times New Roman"/>
-                <w:sz w:val="26"/>
-                <w:szCs w:val="26"/>
-              </w:rPr>
-              <w:t xml:space="preserve"> </w:t>
-            </w:r>
-            <w:proofErr w:type="spellStart"/>
-            <w:r>
-              <w:rPr>
-                <w:rFonts w:ascii="Times New Roman" w:hAnsi="Times New Roman" w:cs="Times New Roman"/>
-                <w:sz w:val="26"/>
-                <w:szCs w:val="26"/>
-              </w:rPr>
-              <w:t>tập</w:t>
-            </w:r>
-            <w:proofErr w:type="spellEnd"/>
-            <w:r>
-              <w:rPr>
-                <w:rFonts w:ascii="Times New Roman" w:hAnsi="Times New Roman" w:cs="Times New Roman"/>
-                <w:sz w:val="26"/>
-                <w:szCs w:val="26"/>
-              </w:rPr>
-              <w:t xml:space="preserve"> </w:t>
-            </w:r>
-            <w:proofErr w:type="spellStart"/>
-            <w:r>
-              <w:rPr>
-                <w:rFonts w:ascii="Times New Roman" w:hAnsi="Times New Roman" w:cs="Times New Roman"/>
-                <w:sz w:val="26"/>
-                <w:szCs w:val="26"/>
-              </w:rPr>
-              <w:t>trong</w:t>
-            </w:r>
-            <w:proofErr w:type="spellEnd"/>
-            <w:r>
-              <w:rPr>
-                <w:rFonts w:ascii="Times New Roman" w:hAnsi="Times New Roman" w:cs="Times New Roman"/>
-                <w:sz w:val="26"/>
-                <w:szCs w:val="26"/>
-              </w:rPr>
-              <w:t xml:space="preserve"> </w:t>
-            </w:r>
-            <w:proofErr w:type="spellStart"/>
-            <w:r>
-              <w:rPr>
-                <w:rFonts w:ascii="Times New Roman" w:hAnsi="Times New Roman" w:cs="Times New Roman"/>
-                <w:sz w:val="26"/>
-                <w:szCs w:val="26"/>
-              </w:rPr>
-              <w:t>giờ</w:t>
-            </w:r>
-            <w:proofErr w:type="spellEnd"/>
-            <w:r>
-              <w:rPr>
-                <w:rFonts w:ascii="Times New Roman" w:hAnsi="Times New Roman" w:cs="Times New Roman"/>
-                <w:sz w:val="26"/>
-                <w:szCs w:val="26"/>
-              </w:rPr>
-              <w:t xml:space="preserve"> </w:t>
-            </w:r>
-            <w:proofErr w:type="spellStart"/>
-            <w:r>
-              <w:rPr>
-                <w:rFonts w:ascii="Times New Roman" w:hAnsi="Times New Roman" w:cs="Times New Roman"/>
-                <w:sz w:val="26"/>
-                <w:szCs w:val="26"/>
-              </w:rPr>
-              <w:t>học</w:t>
-            </w:r>
-            <w:proofErr w:type="spellEnd"/>
-            <w:r>
-              <w:rPr>
-                <w:rFonts w:ascii="Times New Roman" w:hAnsi="Times New Roman" w:cs="Times New Roman"/>
-                <w:sz w:val="26"/>
-                <w:szCs w:val="26"/>
-              </w:rPr>
-              <w:t xml:space="preserve"> </w:t>
-            </w:r>
-            <w:proofErr w:type="spellStart"/>
-            <w:r>
-              <w:rPr>
-                <w:rFonts w:ascii="Times New Roman" w:hAnsi="Times New Roman" w:cs="Times New Roman"/>
-                <w:sz w:val="26"/>
-                <w:szCs w:val="26"/>
-              </w:rPr>
-              <w:t>có</w:t>
-            </w:r>
-            <w:proofErr w:type="spellEnd"/>
-            <w:r>
-              <w:rPr>
-                <w:rFonts w:ascii="Times New Roman" w:hAnsi="Times New Roman" w:cs="Times New Roman"/>
-                <w:sz w:val="26"/>
-                <w:szCs w:val="26"/>
-              </w:rPr>
-              <w:t xml:space="preserve"> </w:t>
-            </w:r>
-            <w:proofErr w:type="spellStart"/>
-            <w:r>
-              <w:rPr>
-                <w:rFonts w:ascii="Times New Roman" w:hAnsi="Times New Roman" w:cs="Times New Roman"/>
-                <w:sz w:val="26"/>
-                <w:szCs w:val="26"/>
-              </w:rPr>
-              <w:t>hướng</w:t>
-            </w:r>
-            <w:proofErr w:type="spellEnd"/>
-            <w:r>
-              <w:rPr>
-                <w:rFonts w:ascii="Times New Roman" w:hAnsi="Times New Roman" w:cs="Times New Roman"/>
-                <w:sz w:val="26"/>
-                <w:szCs w:val="26"/>
-              </w:rPr>
-              <w:t xml:space="preserve"> </w:t>
-            </w:r>
-            <w:proofErr w:type="spellStart"/>
-            <w:r>
-              <w:rPr>
-                <w:rFonts w:ascii="Times New Roman" w:hAnsi="Times New Roman" w:cs="Times New Roman"/>
-                <w:sz w:val="26"/>
-                <w:szCs w:val="26"/>
-              </w:rPr>
-              <w:t>dẫn</w:t>
-            </w:r>
-            <w:proofErr w:type="spellEnd"/>
-            <w:r>
-              <w:rPr>
-                <w:rFonts w:ascii="Times New Roman" w:hAnsi="Times New Roman" w:cs="Times New Roman"/>
-                <w:sz w:val="26"/>
-                <w:szCs w:val="26"/>
-              </w:rPr>
-              <w:t xml:space="preserve"> </w:t>
-            </w:r>
-            <w:proofErr w:type="spellStart"/>
-            <w:r>
-              <w:rPr>
-                <w:rFonts w:ascii="Times New Roman" w:hAnsi="Times New Roman" w:cs="Times New Roman"/>
-                <w:sz w:val="26"/>
-                <w:szCs w:val="26"/>
-              </w:rPr>
-              <w:t>không</w:t>
-            </w:r>
-            <w:proofErr w:type="spellEnd"/>
-            <w:r>
-              <w:rPr>
-                <w:rFonts w:ascii="Times New Roman" w:hAnsi="Times New Roman" w:cs="Times New Roman"/>
-                <w:sz w:val="26"/>
-                <w:szCs w:val="26"/>
-              </w:rPr>
-              <w:t>?</w:t>
+            <w:r>
+              <w:rPr>
+                <w:rFonts w:ascii="Times New Roman" w:hAnsi="Times New Roman" w:cs="Times New Roman"/>
+                <w:sz w:val="26"/>
+                <w:szCs w:val="26"/>
+              </w:rPr>
+              <w:t>không?</w:t>
             </w:r>
           </w:p>
         </w:tc>
@@ -2459,16 +1406,14 @@
                 <w:szCs w:val="26"/>
               </w:rPr>
             </w:pPr>
-            <w:proofErr w:type="spellStart"/>
-            <w:r>
-              <w:rPr>
-                <w:rFonts w:ascii="Times New Roman" w:hAnsi="Times New Roman" w:cs="Times New Roman"/>
-                <w:sz w:val="26"/>
-                <w:szCs w:val="26"/>
-              </w:rPr>
-              <w:t>Đã</w:t>
-            </w:r>
-            <w:proofErr w:type="spellEnd"/>
+            <w:r>
+              <w:rPr>
+                <w:rFonts w:ascii="Times New Roman" w:hAnsi="Times New Roman" w:cs="Times New Roman"/>
+                <w:sz w:val="26"/>
+                <w:szCs w:val="26"/>
+              </w:rPr>
+              <w:t>Đã thử tóm tắt lại bài tập trước</w:t>
+            </w:r>
             <w:r>
               <w:rPr>
                 <w:rFonts w:ascii="Times New Roman" w:hAnsi="Times New Roman" w:cs="Times New Roman"/>
@@ -2477,239 +1422,13 @@
               </w:rPr>
               <w:t xml:space="preserve"> </w:t>
             </w:r>
-            <w:proofErr w:type="spellStart"/>
-            <w:r>
-              <w:rPr>
-                <w:rFonts w:ascii="Times New Roman" w:hAnsi="Times New Roman" w:cs="Times New Roman"/>
-                <w:sz w:val="26"/>
-                <w:szCs w:val="26"/>
-              </w:rPr>
-              <w:t>thử</w:t>
-            </w:r>
-            <w:proofErr w:type="spellEnd"/>
-            <w:r>
-              <w:rPr>
-                <w:rFonts w:ascii="Times New Roman" w:hAnsi="Times New Roman" w:cs="Times New Roman"/>
-                <w:sz w:val="26"/>
-                <w:szCs w:val="26"/>
-              </w:rPr>
-              <w:t xml:space="preserve"> </w:t>
-            </w:r>
-            <w:proofErr w:type="spellStart"/>
-            <w:r>
-              <w:rPr>
-                <w:rFonts w:ascii="Times New Roman" w:hAnsi="Times New Roman" w:cs="Times New Roman"/>
-                <w:sz w:val="26"/>
-                <w:szCs w:val="26"/>
-              </w:rPr>
-              <w:t>tóm</w:t>
-            </w:r>
-            <w:proofErr w:type="spellEnd"/>
-            <w:r>
-              <w:rPr>
-                <w:rFonts w:ascii="Times New Roman" w:hAnsi="Times New Roman" w:cs="Times New Roman"/>
-                <w:sz w:val="26"/>
-                <w:szCs w:val="26"/>
-              </w:rPr>
-              <w:t xml:space="preserve"> </w:t>
-            </w:r>
-            <w:proofErr w:type="spellStart"/>
-            <w:r>
-              <w:rPr>
-                <w:rFonts w:ascii="Times New Roman" w:hAnsi="Times New Roman" w:cs="Times New Roman"/>
-                <w:sz w:val="26"/>
-                <w:szCs w:val="26"/>
-              </w:rPr>
-              <w:t>tắt</w:t>
-            </w:r>
-            <w:proofErr w:type="spellEnd"/>
-            <w:r>
-              <w:rPr>
-                <w:rFonts w:ascii="Times New Roman" w:hAnsi="Times New Roman" w:cs="Times New Roman"/>
-                <w:sz w:val="26"/>
-                <w:szCs w:val="26"/>
-              </w:rPr>
-              <w:t xml:space="preserve"> </w:t>
-            </w:r>
-            <w:proofErr w:type="spellStart"/>
-            <w:r>
-              <w:rPr>
-                <w:rFonts w:ascii="Times New Roman" w:hAnsi="Times New Roman" w:cs="Times New Roman"/>
-                <w:sz w:val="26"/>
-                <w:szCs w:val="26"/>
-              </w:rPr>
-              <w:t>lại</w:t>
-            </w:r>
-            <w:proofErr w:type="spellEnd"/>
-            <w:r>
-              <w:rPr>
-                <w:rFonts w:ascii="Times New Roman" w:hAnsi="Times New Roman" w:cs="Times New Roman"/>
-                <w:sz w:val="26"/>
-                <w:szCs w:val="26"/>
-              </w:rPr>
-              <w:t xml:space="preserve"> </w:t>
-            </w:r>
-            <w:proofErr w:type="spellStart"/>
-            <w:r>
-              <w:rPr>
-                <w:rFonts w:ascii="Times New Roman" w:hAnsi="Times New Roman" w:cs="Times New Roman"/>
-                <w:sz w:val="26"/>
-                <w:szCs w:val="26"/>
-              </w:rPr>
-              <w:t>bài</w:t>
-            </w:r>
-            <w:proofErr w:type="spellEnd"/>
-            <w:r>
-              <w:rPr>
-                <w:rFonts w:ascii="Times New Roman" w:hAnsi="Times New Roman" w:cs="Times New Roman"/>
-                <w:sz w:val="26"/>
-                <w:szCs w:val="26"/>
-              </w:rPr>
-              <w:t xml:space="preserve"> </w:t>
-            </w:r>
-            <w:proofErr w:type="spellStart"/>
-            <w:r>
-              <w:rPr>
-                <w:rFonts w:ascii="Times New Roman" w:hAnsi="Times New Roman" w:cs="Times New Roman"/>
-                <w:sz w:val="26"/>
-                <w:szCs w:val="26"/>
-              </w:rPr>
-              <w:t>tập</w:t>
-            </w:r>
-            <w:proofErr w:type="spellEnd"/>
-            <w:r>
-              <w:rPr>
-                <w:rFonts w:ascii="Times New Roman" w:hAnsi="Times New Roman" w:cs="Times New Roman"/>
-                <w:sz w:val="26"/>
-                <w:szCs w:val="26"/>
-              </w:rPr>
-              <w:t xml:space="preserve"> </w:t>
-            </w:r>
-            <w:proofErr w:type="spellStart"/>
-            <w:r>
-              <w:rPr>
-                <w:rFonts w:ascii="Times New Roman" w:hAnsi="Times New Roman" w:cs="Times New Roman"/>
-                <w:sz w:val="26"/>
-                <w:szCs w:val="26"/>
-              </w:rPr>
-              <w:t>trước</w:t>
-            </w:r>
-            <w:proofErr w:type="spellEnd"/>
-            <w:r>
-              <w:rPr>
-                <w:rFonts w:ascii="Times New Roman" w:hAnsi="Times New Roman" w:cs="Times New Roman"/>
-                <w:sz w:val="26"/>
-                <w:szCs w:val="26"/>
-              </w:rPr>
-              <w:t xml:space="preserve"> </w:t>
-            </w:r>
-            <w:proofErr w:type="spellStart"/>
-            <w:r>
-              <w:rPr>
-                <w:rFonts w:ascii="Times New Roman" w:hAnsi="Times New Roman" w:cs="Times New Roman"/>
-                <w:sz w:val="26"/>
-                <w:szCs w:val="26"/>
-              </w:rPr>
-              <w:t>khi</w:t>
-            </w:r>
-            <w:proofErr w:type="spellEnd"/>
-            <w:r>
-              <w:rPr>
-                <w:rFonts w:ascii="Times New Roman" w:hAnsi="Times New Roman" w:cs="Times New Roman"/>
-                <w:sz w:val="26"/>
-                <w:szCs w:val="26"/>
-              </w:rPr>
-              <w:t xml:space="preserve"> </w:t>
-            </w:r>
-            <w:proofErr w:type="spellStart"/>
-            <w:r>
-              <w:rPr>
-                <w:rFonts w:ascii="Times New Roman" w:hAnsi="Times New Roman" w:cs="Times New Roman"/>
-                <w:sz w:val="26"/>
-                <w:szCs w:val="26"/>
-              </w:rPr>
-              <w:t>trao</w:t>
-            </w:r>
-            <w:proofErr w:type="spellEnd"/>
-            <w:r>
-              <w:rPr>
-                <w:rFonts w:ascii="Times New Roman" w:hAnsi="Times New Roman" w:cs="Times New Roman"/>
-                <w:sz w:val="26"/>
-                <w:szCs w:val="26"/>
-              </w:rPr>
-              <w:t xml:space="preserve"> </w:t>
-            </w:r>
-            <w:proofErr w:type="spellStart"/>
-            <w:r>
-              <w:rPr>
-                <w:rFonts w:ascii="Times New Roman" w:hAnsi="Times New Roman" w:cs="Times New Roman"/>
-                <w:sz w:val="26"/>
-                <w:szCs w:val="26"/>
-              </w:rPr>
-              <w:t>đổi</w:t>
-            </w:r>
-            <w:proofErr w:type="spellEnd"/>
-            <w:r>
-              <w:rPr>
-                <w:rFonts w:ascii="Times New Roman" w:hAnsi="Times New Roman" w:cs="Times New Roman"/>
-                <w:sz w:val="26"/>
-                <w:szCs w:val="26"/>
-              </w:rPr>
-              <w:t xml:space="preserve"> </w:t>
-            </w:r>
-            <w:proofErr w:type="spellStart"/>
-            <w:r>
-              <w:rPr>
-                <w:rFonts w:ascii="Times New Roman" w:hAnsi="Times New Roman" w:cs="Times New Roman"/>
-                <w:sz w:val="26"/>
-                <w:szCs w:val="26"/>
-              </w:rPr>
-              <w:t>cùng</w:t>
-            </w:r>
-            <w:proofErr w:type="spellEnd"/>
-            <w:r>
-              <w:rPr>
-                <w:rFonts w:ascii="Times New Roman" w:hAnsi="Times New Roman" w:cs="Times New Roman"/>
-                <w:sz w:val="26"/>
-                <w:szCs w:val="26"/>
-              </w:rPr>
-              <w:t xml:space="preserve"> </w:t>
-            </w:r>
-            <w:proofErr w:type="spellStart"/>
-            <w:r>
-              <w:rPr>
-                <w:rFonts w:ascii="Times New Roman" w:hAnsi="Times New Roman" w:cs="Times New Roman"/>
-                <w:sz w:val="26"/>
-                <w:szCs w:val="26"/>
-              </w:rPr>
-              <w:t>bạn</w:t>
-            </w:r>
-            <w:proofErr w:type="spellEnd"/>
-            <w:r>
-              <w:rPr>
-                <w:rFonts w:ascii="Times New Roman" w:hAnsi="Times New Roman" w:cs="Times New Roman"/>
-                <w:sz w:val="26"/>
-                <w:szCs w:val="26"/>
-              </w:rPr>
-              <w:t xml:space="preserve"> </w:t>
-            </w:r>
-            <w:proofErr w:type="spellStart"/>
-            <w:r>
-              <w:rPr>
-                <w:rFonts w:ascii="Times New Roman" w:hAnsi="Times New Roman" w:cs="Times New Roman"/>
-                <w:sz w:val="26"/>
-                <w:szCs w:val="26"/>
-              </w:rPr>
-              <w:t>học</w:t>
-            </w:r>
-            <w:proofErr w:type="spellEnd"/>
-            <w:r>
-              <w:rPr>
-                <w:rFonts w:ascii="Times New Roman" w:hAnsi="Times New Roman" w:cs="Times New Roman"/>
-                <w:sz w:val="26"/>
-                <w:szCs w:val="26"/>
-              </w:rPr>
-              <w:t>?</w:t>
+            <w:r>
+              <w:rPr>
+                <w:rFonts w:ascii="Times New Roman" w:hAnsi="Times New Roman" w:cs="Times New Roman"/>
+                <w:sz w:val="26"/>
+                <w:szCs w:val="26"/>
+              </w:rPr>
+              <w:t>khi trao đổi cùng bạn học?</w:t>
             </w:r>
           </w:p>
         </w:tc>
@@ -2755,16 +1474,14 @@
                 <w:szCs w:val="26"/>
               </w:rPr>
             </w:pPr>
-            <w:proofErr w:type="spellStart"/>
-            <w:r>
-              <w:rPr>
-                <w:rFonts w:ascii="Times New Roman" w:hAnsi="Times New Roman" w:cs="Times New Roman"/>
-                <w:sz w:val="26"/>
-                <w:szCs w:val="26"/>
-              </w:rPr>
-              <w:t>Có</w:t>
-            </w:r>
-            <w:proofErr w:type="spellEnd"/>
+            <w:r>
+              <w:rPr>
+                <w:rFonts w:ascii="Times New Roman" w:hAnsi="Times New Roman" w:cs="Times New Roman"/>
+                <w:sz w:val="26"/>
+                <w:szCs w:val="26"/>
+              </w:rPr>
+              <w:t>Có đố bạn cùng lớp giải quyết</w:t>
+            </w:r>
             <w:r>
               <w:rPr>
                 <w:rFonts w:ascii="Times New Roman" w:hAnsi="Times New Roman" w:cs="Times New Roman"/>
@@ -2773,16 +1490,14 @@
               </w:rPr>
               <w:t xml:space="preserve"> </w:t>
             </w:r>
-            <w:proofErr w:type="spellStart"/>
-            <w:r>
-              <w:rPr>
-                <w:rFonts w:ascii="Times New Roman" w:hAnsi="Times New Roman" w:cs="Times New Roman"/>
-                <w:sz w:val="26"/>
-                <w:szCs w:val="26"/>
-              </w:rPr>
-              <w:t>đố</w:t>
-            </w:r>
-            <w:proofErr w:type="spellEnd"/>
+            <w:r>
+              <w:rPr>
+                <w:rFonts w:ascii="Times New Roman" w:hAnsi="Times New Roman" w:cs="Times New Roman"/>
+                <w:sz w:val="26"/>
+                <w:szCs w:val="26"/>
+              </w:rPr>
+              <w:t>thách thức nào (mà bạn đã tìm</w:t>
+            </w:r>
             <w:r>
               <w:rPr>
                 <w:rFonts w:ascii="Times New Roman" w:hAnsi="Times New Roman" w:cs="Times New Roman"/>
@@ -2791,257 +1506,13 @@
               </w:rPr>
               <w:t xml:space="preserve"> </w:t>
             </w:r>
-            <w:proofErr w:type="spellStart"/>
-            <w:r>
-              <w:rPr>
-                <w:rFonts w:ascii="Times New Roman" w:hAnsi="Times New Roman" w:cs="Times New Roman"/>
-                <w:sz w:val="26"/>
-                <w:szCs w:val="26"/>
-              </w:rPr>
-              <w:t>bạn</w:t>
-            </w:r>
-            <w:proofErr w:type="spellEnd"/>
-            <w:r>
-              <w:rPr>
-                <w:rFonts w:ascii="Times New Roman" w:hAnsi="Times New Roman" w:cs="Times New Roman"/>
-                <w:sz w:val="26"/>
-                <w:szCs w:val="26"/>
-              </w:rPr>
-              <w:t xml:space="preserve"> </w:t>
-            </w:r>
-            <w:proofErr w:type="spellStart"/>
-            <w:r>
-              <w:rPr>
-                <w:rFonts w:ascii="Times New Roman" w:hAnsi="Times New Roman" w:cs="Times New Roman"/>
-                <w:sz w:val="26"/>
-                <w:szCs w:val="26"/>
-              </w:rPr>
-              <w:t>cùng</w:t>
-            </w:r>
-            <w:proofErr w:type="spellEnd"/>
-            <w:r>
-              <w:rPr>
-                <w:rFonts w:ascii="Times New Roman" w:hAnsi="Times New Roman" w:cs="Times New Roman"/>
-                <w:sz w:val="26"/>
-                <w:szCs w:val="26"/>
-              </w:rPr>
-              <w:t xml:space="preserve"> </w:t>
-            </w:r>
-            <w:proofErr w:type="spellStart"/>
-            <w:r>
-              <w:rPr>
-                <w:rFonts w:ascii="Times New Roman" w:hAnsi="Times New Roman" w:cs="Times New Roman"/>
-                <w:sz w:val="26"/>
-                <w:szCs w:val="26"/>
-              </w:rPr>
-              <w:t>lớp</w:t>
-            </w:r>
-            <w:proofErr w:type="spellEnd"/>
-            <w:r>
-              <w:rPr>
-                <w:rFonts w:ascii="Times New Roman" w:hAnsi="Times New Roman" w:cs="Times New Roman"/>
-                <w:sz w:val="26"/>
-                <w:szCs w:val="26"/>
-              </w:rPr>
-              <w:t xml:space="preserve"> </w:t>
-            </w:r>
-            <w:proofErr w:type="spellStart"/>
-            <w:r>
-              <w:rPr>
-                <w:rFonts w:ascii="Times New Roman" w:hAnsi="Times New Roman" w:cs="Times New Roman"/>
-                <w:sz w:val="26"/>
-                <w:szCs w:val="26"/>
-              </w:rPr>
-              <w:t>giải</w:t>
-            </w:r>
-            <w:proofErr w:type="spellEnd"/>
-            <w:r>
-              <w:rPr>
-                <w:rFonts w:ascii="Times New Roman" w:hAnsi="Times New Roman" w:cs="Times New Roman"/>
-                <w:sz w:val="26"/>
-                <w:szCs w:val="26"/>
-              </w:rPr>
-              <w:t xml:space="preserve"> </w:t>
-            </w:r>
-            <w:proofErr w:type="spellStart"/>
-            <w:r>
-              <w:rPr>
-                <w:rFonts w:ascii="Times New Roman" w:hAnsi="Times New Roman" w:cs="Times New Roman"/>
-                <w:sz w:val="26"/>
-                <w:szCs w:val="26"/>
-              </w:rPr>
-              <w:t>quyết</w:t>
-            </w:r>
-            <w:proofErr w:type="spellEnd"/>
-            <w:r>
-              <w:rPr>
-                <w:rFonts w:ascii="Times New Roman" w:hAnsi="Times New Roman" w:cs="Times New Roman"/>
-                <w:sz w:val="26"/>
-                <w:szCs w:val="26"/>
-              </w:rPr>
-              <w:t xml:space="preserve"> </w:t>
-            </w:r>
-            <w:proofErr w:type="spellStart"/>
-            <w:r>
-              <w:rPr>
-                <w:rFonts w:ascii="Times New Roman" w:hAnsi="Times New Roman" w:cs="Times New Roman"/>
-                <w:sz w:val="26"/>
-                <w:szCs w:val="26"/>
-              </w:rPr>
-              <w:t>thách</w:t>
-            </w:r>
-            <w:proofErr w:type="spellEnd"/>
-            <w:r>
-              <w:rPr>
-                <w:rFonts w:ascii="Times New Roman" w:hAnsi="Times New Roman" w:cs="Times New Roman"/>
-                <w:sz w:val="26"/>
-                <w:szCs w:val="26"/>
-              </w:rPr>
-              <w:t xml:space="preserve"> </w:t>
-            </w:r>
-            <w:proofErr w:type="spellStart"/>
-            <w:r>
-              <w:rPr>
-                <w:rFonts w:ascii="Times New Roman" w:hAnsi="Times New Roman" w:cs="Times New Roman"/>
-                <w:sz w:val="26"/>
-                <w:szCs w:val="26"/>
-              </w:rPr>
-              <w:t>thức</w:t>
-            </w:r>
-            <w:proofErr w:type="spellEnd"/>
-            <w:r>
-              <w:rPr>
-                <w:rFonts w:ascii="Times New Roman" w:hAnsi="Times New Roman" w:cs="Times New Roman"/>
-                <w:sz w:val="26"/>
-                <w:szCs w:val="26"/>
-              </w:rPr>
-              <w:t xml:space="preserve"> </w:t>
-            </w:r>
-            <w:proofErr w:type="spellStart"/>
-            <w:r>
-              <w:rPr>
-                <w:rFonts w:ascii="Times New Roman" w:hAnsi="Times New Roman" w:cs="Times New Roman"/>
-                <w:sz w:val="26"/>
-                <w:szCs w:val="26"/>
-              </w:rPr>
-              <w:t>nào</w:t>
-            </w:r>
-            <w:proofErr w:type="spellEnd"/>
-            <w:r>
-              <w:rPr>
-                <w:rFonts w:ascii="Times New Roman" w:hAnsi="Times New Roman" w:cs="Times New Roman"/>
-                <w:sz w:val="26"/>
-                <w:szCs w:val="26"/>
-              </w:rPr>
-              <w:t xml:space="preserve"> (</w:t>
-            </w:r>
-            <w:proofErr w:type="spellStart"/>
-            <w:r>
-              <w:rPr>
-                <w:rFonts w:ascii="Times New Roman" w:hAnsi="Times New Roman" w:cs="Times New Roman"/>
-                <w:sz w:val="26"/>
-                <w:szCs w:val="26"/>
-              </w:rPr>
-              <w:t>mà</w:t>
-            </w:r>
-            <w:proofErr w:type="spellEnd"/>
-            <w:r>
-              <w:rPr>
-                <w:rFonts w:ascii="Times New Roman" w:hAnsi="Times New Roman" w:cs="Times New Roman"/>
-                <w:sz w:val="26"/>
-                <w:szCs w:val="26"/>
-              </w:rPr>
-              <w:t xml:space="preserve"> </w:t>
-            </w:r>
-            <w:proofErr w:type="spellStart"/>
-            <w:r>
-              <w:rPr>
-                <w:rFonts w:ascii="Times New Roman" w:hAnsi="Times New Roman" w:cs="Times New Roman"/>
-                <w:sz w:val="26"/>
-                <w:szCs w:val="26"/>
-              </w:rPr>
-              <w:t>bạn</w:t>
-            </w:r>
-            <w:proofErr w:type="spellEnd"/>
-            <w:r>
-              <w:rPr>
-                <w:rFonts w:ascii="Times New Roman" w:hAnsi="Times New Roman" w:cs="Times New Roman"/>
-                <w:sz w:val="26"/>
-                <w:szCs w:val="26"/>
-              </w:rPr>
-              <w:t xml:space="preserve"> </w:t>
-            </w:r>
-            <w:proofErr w:type="spellStart"/>
-            <w:r>
-              <w:rPr>
-                <w:rFonts w:ascii="Times New Roman" w:hAnsi="Times New Roman" w:cs="Times New Roman"/>
-                <w:sz w:val="26"/>
-                <w:szCs w:val="26"/>
-              </w:rPr>
-              <w:t>đã</w:t>
-            </w:r>
-            <w:proofErr w:type="spellEnd"/>
-            <w:r>
-              <w:rPr>
-                <w:rFonts w:ascii="Times New Roman" w:hAnsi="Times New Roman" w:cs="Times New Roman"/>
-                <w:sz w:val="26"/>
-                <w:szCs w:val="26"/>
-              </w:rPr>
-              <w:t xml:space="preserve"> </w:t>
-            </w:r>
-            <w:proofErr w:type="spellStart"/>
-            <w:r>
-              <w:rPr>
-                <w:rFonts w:ascii="Times New Roman" w:hAnsi="Times New Roman" w:cs="Times New Roman"/>
-                <w:sz w:val="26"/>
-                <w:szCs w:val="26"/>
-              </w:rPr>
-              <w:t>tìm</w:t>
-            </w:r>
-            <w:proofErr w:type="spellEnd"/>
-            <w:r>
-              <w:rPr>
-                <w:rFonts w:ascii="Times New Roman" w:hAnsi="Times New Roman" w:cs="Times New Roman"/>
-                <w:sz w:val="26"/>
-                <w:szCs w:val="26"/>
-              </w:rPr>
-              <w:t xml:space="preserve"> </w:t>
-            </w:r>
-            <w:proofErr w:type="spellStart"/>
-            <w:r>
-              <w:rPr>
-                <w:rFonts w:ascii="Times New Roman" w:hAnsi="Times New Roman" w:cs="Times New Roman"/>
-                <w:sz w:val="26"/>
-                <w:szCs w:val="26"/>
-              </w:rPr>
-              <w:t>ra</w:t>
-            </w:r>
-            <w:proofErr w:type="spellEnd"/>
-            <w:r>
-              <w:rPr>
-                <w:rFonts w:ascii="Times New Roman" w:hAnsi="Times New Roman" w:cs="Times New Roman"/>
-                <w:sz w:val="26"/>
-                <w:szCs w:val="26"/>
-              </w:rPr>
-              <w:t xml:space="preserve">) </w:t>
-            </w:r>
-            <w:proofErr w:type="spellStart"/>
-            <w:r>
-              <w:rPr>
-                <w:rFonts w:ascii="Times New Roman" w:hAnsi="Times New Roman" w:cs="Times New Roman"/>
-                <w:sz w:val="26"/>
-                <w:szCs w:val="26"/>
-              </w:rPr>
-              <w:t>không</w:t>
-            </w:r>
-            <w:proofErr w:type="spellEnd"/>
-            <w:r>
-              <w:rPr>
-                <w:rFonts w:ascii="Times New Roman" w:hAnsi="Times New Roman" w:cs="Times New Roman"/>
-                <w:sz w:val="26"/>
-                <w:szCs w:val="26"/>
-              </w:rPr>
-              <w:t>?</w:t>
+            <w:r>
+              <w:rPr>
+                <w:rFonts w:ascii="Times New Roman" w:hAnsi="Times New Roman" w:cs="Times New Roman"/>
+                <w:sz w:val="26"/>
+                <w:szCs w:val="26"/>
+              </w:rPr>
+              <w:t>ra) không?</w:t>
             </w:r>
           </w:p>
         </w:tc>
@@ -3091,16 +1562,14 @@
                 <w:szCs w:val="26"/>
               </w:rPr>
             </w:pPr>
-            <w:proofErr w:type="spellStart"/>
-            <w:r>
-              <w:rPr>
-                <w:rFonts w:ascii="Times New Roman" w:hAnsi="Times New Roman" w:cs="Times New Roman"/>
-                <w:sz w:val="26"/>
-                <w:szCs w:val="26"/>
-              </w:rPr>
-              <w:t>Đã</w:t>
-            </w:r>
-            <w:proofErr w:type="spellEnd"/>
+            <w:r>
+              <w:rPr>
+                <w:rFonts w:ascii="Times New Roman" w:hAnsi="Times New Roman" w:cs="Times New Roman"/>
+                <w:sz w:val="26"/>
+                <w:szCs w:val="26"/>
+              </w:rPr>
+              <w:t>Đã tham gia tích cực vào</w:t>
+            </w:r>
             <w:r>
               <w:rPr>
                 <w:rFonts w:ascii="Times New Roman" w:hAnsi="Times New Roman" w:cs="Times New Roman"/>
@@ -3109,221 +1578,13 @@
               </w:rPr>
               <w:t xml:space="preserve"> </w:t>
             </w:r>
-            <w:proofErr w:type="spellStart"/>
-            <w:r>
-              <w:rPr>
-                <w:rFonts w:ascii="Times New Roman" w:hAnsi="Times New Roman" w:cs="Times New Roman"/>
-                <w:sz w:val="26"/>
-                <w:szCs w:val="26"/>
-              </w:rPr>
-              <w:t>tham</w:t>
-            </w:r>
-            <w:proofErr w:type="spellEnd"/>
-            <w:r>
-              <w:rPr>
-                <w:rFonts w:ascii="Times New Roman" w:hAnsi="Times New Roman" w:cs="Times New Roman"/>
-                <w:sz w:val="26"/>
-                <w:szCs w:val="26"/>
-              </w:rPr>
-              <w:t xml:space="preserve"> </w:t>
-            </w:r>
-            <w:proofErr w:type="spellStart"/>
-            <w:r>
-              <w:rPr>
-                <w:rFonts w:ascii="Times New Roman" w:hAnsi="Times New Roman" w:cs="Times New Roman"/>
-                <w:sz w:val="26"/>
-                <w:szCs w:val="26"/>
-              </w:rPr>
-              <w:t>gia</w:t>
-            </w:r>
-            <w:proofErr w:type="spellEnd"/>
-            <w:r>
-              <w:rPr>
-                <w:rFonts w:ascii="Times New Roman" w:hAnsi="Times New Roman" w:cs="Times New Roman"/>
-                <w:sz w:val="26"/>
-                <w:szCs w:val="26"/>
-              </w:rPr>
-              <w:t xml:space="preserve"> </w:t>
-            </w:r>
-            <w:proofErr w:type="spellStart"/>
-            <w:r>
-              <w:rPr>
-                <w:rFonts w:ascii="Times New Roman" w:hAnsi="Times New Roman" w:cs="Times New Roman"/>
-                <w:sz w:val="26"/>
-                <w:szCs w:val="26"/>
-              </w:rPr>
-              <w:t>tích</w:t>
-            </w:r>
-            <w:proofErr w:type="spellEnd"/>
-            <w:r>
-              <w:rPr>
-                <w:rFonts w:ascii="Times New Roman" w:hAnsi="Times New Roman" w:cs="Times New Roman"/>
-                <w:sz w:val="26"/>
-                <w:szCs w:val="26"/>
-              </w:rPr>
-              <w:t xml:space="preserve"> </w:t>
-            </w:r>
-            <w:proofErr w:type="spellStart"/>
-            <w:r>
-              <w:rPr>
-                <w:rFonts w:ascii="Times New Roman" w:hAnsi="Times New Roman" w:cs="Times New Roman"/>
-                <w:sz w:val="26"/>
-                <w:szCs w:val="26"/>
-              </w:rPr>
-              <w:t>cực</w:t>
-            </w:r>
-            <w:proofErr w:type="spellEnd"/>
-            <w:r>
-              <w:rPr>
-                <w:rFonts w:ascii="Times New Roman" w:hAnsi="Times New Roman" w:cs="Times New Roman"/>
-                <w:sz w:val="26"/>
-                <w:szCs w:val="26"/>
-              </w:rPr>
-              <w:t xml:space="preserve"> </w:t>
-            </w:r>
-            <w:proofErr w:type="spellStart"/>
-            <w:r>
-              <w:rPr>
-                <w:rFonts w:ascii="Times New Roman" w:hAnsi="Times New Roman" w:cs="Times New Roman"/>
-                <w:sz w:val="26"/>
-                <w:szCs w:val="26"/>
-              </w:rPr>
-              <w:t>vào</w:t>
-            </w:r>
-            <w:proofErr w:type="spellEnd"/>
-            <w:r>
-              <w:rPr>
-                <w:rFonts w:ascii="Times New Roman" w:hAnsi="Times New Roman" w:cs="Times New Roman"/>
-                <w:sz w:val="26"/>
-                <w:szCs w:val="26"/>
-              </w:rPr>
-              <w:t xml:space="preserve"> </w:t>
-            </w:r>
-            <w:proofErr w:type="spellStart"/>
-            <w:r>
-              <w:rPr>
-                <w:rFonts w:ascii="Times New Roman" w:hAnsi="Times New Roman" w:cs="Times New Roman"/>
-                <w:sz w:val="26"/>
-                <w:szCs w:val="26"/>
-              </w:rPr>
-              <w:t>các</w:t>
-            </w:r>
-            <w:proofErr w:type="spellEnd"/>
-            <w:r>
-              <w:rPr>
-                <w:rFonts w:ascii="Times New Roman" w:hAnsi="Times New Roman" w:cs="Times New Roman"/>
-                <w:sz w:val="26"/>
-                <w:szCs w:val="26"/>
-              </w:rPr>
-              <w:t xml:space="preserve"> </w:t>
-            </w:r>
-            <w:proofErr w:type="spellStart"/>
-            <w:r>
-              <w:rPr>
-                <w:rFonts w:ascii="Times New Roman" w:hAnsi="Times New Roman" w:cs="Times New Roman"/>
-                <w:sz w:val="26"/>
-                <w:szCs w:val="26"/>
-              </w:rPr>
-              <w:t>buổi</w:t>
-            </w:r>
-            <w:proofErr w:type="spellEnd"/>
-            <w:r>
-              <w:rPr>
-                <w:rFonts w:ascii="Times New Roman" w:hAnsi="Times New Roman" w:cs="Times New Roman"/>
-                <w:sz w:val="26"/>
-                <w:szCs w:val="26"/>
-              </w:rPr>
-              <w:t xml:space="preserve"> </w:t>
-            </w:r>
-            <w:proofErr w:type="spellStart"/>
-            <w:r>
-              <w:rPr>
-                <w:rFonts w:ascii="Times New Roman" w:hAnsi="Times New Roman" w:cs="Times New Roman"/>
-                <w:sz w:val="26"/>
-                <w:szCs w:val="26"/>
-              </w:rPr>
-              <w:t>trao</w:t>
-            </w:r>
-            <w:proofErr w:type="spellEnd"/>
-            <w:r>
-              <w:rPr>
-                <w:rFonts w:ascii="Times New Roman" w:hAnsi="Times New Roman" w:cs="Times New Roman"/>
-                <w:sz w:val="26"/>
-                <w:szCs w:val="26"/>
-              </w:rPr>
-              <w:t xml:space="preserve"> </w:t>
-            </w:r>
-            <w:proofErr w:type="spellStart"/>
-            <w:r>
-              <w:rPr>
-                <w:rFonts w:ascii="Times New Roman" w:hAnsi="Times New Roman" w:cs="Times New Roman"/>
-                <w:sz w:val="26"/>
-                <w:szCs w:val="26"/>
-              </w:rPr>
-              <w:t>đổi</w:t>
-            </w:r>
-            <w:proofErr w:type="spellEnd"/>
-            <w:r>
-              <w:rPr>
-                <w:rFonts w:ascii="Times New Roman" w:hAnsi="Times New Roman" w:cs="Times New Roman"/>
-                <w:sz w:val="26"/>
-                <w:szCs w:val="26"/>
-              </w:rPr>
-              <w:t xml:space="preserve"> </w:t>
-            </w:r>
-            <w:proofErr w:type="spellStart"/>
-            <w:r>
-              <w:rPr>
-                <w:rFonts w:ascii="Times New Roman" w:hAnsi="Times New Roman" w:cs="Times New Roman"/>
-                <w:sz w:val="26"/>
-                <w:szCs w:val="26"/>
-              </w:rPr>
-              <w:t>về</w:t>
-            </w:r>
-            <w:proofErr w:type="spellEnd"/>
-            <w:r>
-              <w:rPr>
-                <w:rFonts w:ascii="Times New Roman" w:hAnsi="Times New Roman" w:cs="Times New Roman"/>
-                <w:sz w:val="26"/>
-                <w:szCs w:val="26"/>
-              </w:rPr>
-              <w:t xml:space="preserve"> </w:t>
-            </w:r>
-            <w:proofErr w:type="spellStart"/>
-            <w:r>
-              <w:rPr>
-                <w:rFonts w:ascii="Times New Roman" w:hAnsi="Times New Roman" w:cs="Times New Roman"/>
-                <w:sz w:val="26"/>
-                <w:szCs w:val="26"/>
-              </w:rPr>
-              <w:t>bài</w:t>
-            </w:r>
-            <w:proofErr w:type="spellEnd"/>
-            <w:r>
-              <w:rPr>
-                <w:rFonts w:ascii="Times New Roman" w:hAnsi="Times New Roman" w:cs="Times New Roman"/>
-                <w:sz w:val="26"/>
-                <w:szCs w:val="26"/>
-              </w:rPr>
-              <w:t xml:space="preserve"> </w:t>
-            </w:r>
-            <w:proofErr w:type="spellStart"/>
-            <w:r>
-              <w:rPr>
-                <w:rFonts w:ascii="Times New Roman" w:hAnsi="Times New Roman" w:cs="Times New Roman"/>
-                <w:sz w:val="26"/>
-                <w:szCs w:val="26"/>
-              </w:rPr>
-              <w:t>tập</w:t>
-            </w:r>
-            <w:proofErr w:type="spellEnd"/>
-            <w:r>
-              <w:rPr>
-                <w:rFonts w:ascii="Times New Roman" w:hAnsi="Times New Roman" w:cs="Times New Roman"/>
-                <w:sz w:val="26"/>
-                <w:szCs w:val="26"/>
-              </w:rPr>
-              <w:t>?</w:t>
+            <w:r>
+              <w:rPr>
+                <w:rFonts w:ascii="Times New Roman" w:hAnsi="Times New Roman" w:cs="Times New Roman"/>
+                <w:sz w:val="26"/>
+                <w:szCs w:val="26"/>
+              </w:rPr>
+              <w:t>các buổi trao đổi về bài tập?</w:t>
             </w:r>
           </w:p>
         </w:tc>
@@ -3369,16 +1630,14 @@
                 <w:szCs w:val="26"/>
               </w:rPr>
             </w:pPr>
-            <w:proofErr w:type="spellStart"/>
-            <w:r>
-              <w:rPr>
-                <w:rFonts w:ascii="Times New Roman" w:hAnsi="Times New Roman" w:cs="Times New Roman"/>
-                <w:sz w:val="26"/>
-                <w:szCs w:val="26"/>
-              </w:rPr>
-              <w:t>Có</w:t>
-            </w:r>
-            <w:proofErr w:type="spellEnd"/>
+            <w:r>
+              <w:rPr>
+                <w:rFonts w:ascii="Times New Roman" w:hAnsi="Times New Roman" w:cs="Times New Roman"/>
+                <w:sz w:val="26"/>
+                <w:szCs w:val="26"/>
+              </w:rPr>
+              <w:t>Có ngủ đủ trước ngày học</w:t>
+            </w:r>
             <w:r>
               <w:rPr>
                 <w:rFonts w:ascii="Times New Roman" w:hAnsi="Times New Roman" w:cs="Times New Roman"/>
@@ -3387,113 +1646,13 @@
               </w:rPr>
               <w:t xml:space="preserve"> </w:t>
             </w:r>
-            <w:proofErr w:type="spellStart"/>
-            <w:r>
-              <w:rPr>
-                <w:rFonts w:ascii="Times New Roman" w:hAnsi="Times New Roman" w:cs="Times New Roman"/>
-                <w:sz w:val="26"/>
-                <w:szCs w:val="26"/>
-              </w:rPr>
-              <w:t>ngủ</w:t>
-            </w:r>
-            <w:proofErr w:type="spellEnd"/>
-            <w:r>
-              <w:rPr>
-                <w:rFonts w:ascii="Times New Roman" w:hAnsi="Times New Roman" w:cs="Times New Roman"/>
-                <w:sz w:val="26"/>
-                <w:szCs w:val="26"/>
-              </w:rPr>
-              <w:t xml:space="preserve"> </w:t>
-            </w:r>
-            <w:proofErr w:type="spellStart"/>
-            <w:r>
-              <w:rPr>
-                <w:rFonts w:ascii="Times New Roman" w:hAnsi="Times New Roman" w:cs="Times New Roman"/>
-                <w:sz w:val="26"/>
-                <w:szCs w:val="26"/>
-              </w:rPr>
-              <w:t>đủ</w:t>
-            </w:r>
-            <w:proofErr w:type="spellEnd"/>
-            <w:r>
-              <w:rPr>
-                <w:rFonts w:ascii="Times New Roman" w:hAnsi="Times New Roman" w:cs="Times New Roman"/>
-                <w:sz w:val="26"/>
-                <w:szCs w:val="26"/>
-              </w:rPr>
-              <w:t xml:space="preserve"> </w:t>
-            </w:r>
-            <w:proofErr w:type="spellStart"/>
-            <w:r>
-              <w:rPr>
-                <w:rFonts w:ascii="Times New Roman" w:hAnsi="Times New Roman" w:cs="Times New Roman"/>
-                <w:sz w:val="26"/>
-                <w:szCs w:val="26"/>
-              </w:rPr>
-              <w:t>trước</w:t>
-            </w:r>
-            <w:proofErr w:type="spellEnd"/>
-            <w:r>
-              <w:rPr>
-                <w:rFonts w:ascii="Times New Roman" w:hAnsi="Times New Roman" w:cs="Times New Roman"/>
-                <w:sz w:val="26"/>
-                <w:szCs w:val="26"/>
-              </w:rPr>
-              <w:t xml:space="preserve"> </w:t>
-            </w:r>
-            <w:proofErr w:type="spellStart"/>
-            <w:r>
-              <w:rPr>
-                <w:rFonts w:ascii="Times New Roman" w:hAnsi="Times New Roman" w:cs="Times New Roman"/>
-                <w:sz w:val="26"/>
-                <w:szCs w:val="26"/>
-              </w:rPr>
-              <w:t>ngày</w:t>
-            </w:r>
-            <w:proofErr w:type="spellEnd"/>
-            <w:r>
-              <w:rPr>
-                <w:rFonts w:ascii="Times New Roman" w:hAnsi="Times New Roman" w:cs="Times New Roman"/>
-                <w:sz w:val="26"/>
-                <w:szCs w:val="26"/>
-              </w:rPr>
-              <w:t xml:space="preserve"> </w:t>
-            </w:r>
-            <w:proofErr w:type="spellStart"/>
-            <w:r>
-              <w:rPr>
-                <w:rFonts w:ascii="Times New Roman" w:hAnsi="Times New Roman" w:cs="Times New Roman"/>
-                <w:sz w:val="26"/>
-                <w:szCs w:val="26"/>
-              </w:rPr>
-              <w:t>học</w:t>
-            </w:r>
-            <w:proofErr w:type="spellEnd"/>
-            <w:r>
-              <w:rPr>
-                <w:rFonts w:ascii="Times New Roman" w:hAnsi="Times New Roman" w:cs="Times New Roman"/>
-                <w:sz w:val="26"/>
-                <w:szCs w:val="26"/>
-              </w:rPr>
-              <w:t xml:space="preserve"> </w:t>
-            </w:r>
-            <w:proofErr w:type="spellStart"/>
-            <w:r>
-              <w:rPr>
-                <w:rFonts w:ascii="Times New Roman" w:hAnsi="Times New Roman" w:cs="Times New Roman"/>
-                <w:sz w:val="26"/>
-                <w:szCs w:val="26"/>
-              </w:rPr>
-              <w:t>không</w:t>
-            </w:r>
-            <w:proofErr w:type="spellEnd"/>
-            <w:r>
-              <w:rPr>
-                <w:rFonts w:ascii="Times New Roman" w:hAnsi="Times New Roman" w:cs="Times New Roman"/>
-                <w:sz w:val="26"/>
-                <w:szCs w:val="26"/>
-              </w:rPr>
-              <w:t>?</w:t>
+            <w:r>
+              <w:rPr>
+                <w:rFonts w:ascii="Times New Roman" w:hAnsi="Times New Roman" w:cs="Times New Roman"/>
+                <w:sz w:val="26"/>
+                <w:szCs w:val="26"/>
+              </w:rPr>
+              <w:t>không?</w:t>
             </w:r>
           </w:p>
         </w:tc>
@@ -3544,16 +1703,14 @@
                 <w:szCs w:val="26"/>
               </w:rPr>
             </w:pPr>
-            <w:proofErr w:type="spellStart"/>
-            <w:r>
-              <w:rPr>
-                <w:rFonts w:ascii="Times New Roman" w:hAnsi="Times New Roman" w:cs="Times New Roman"/>
-                <w:sz w:val="26"/>
-                <w:szCs w:val="26"/>
-              </w:rPr>
-              <w:t>Có</w:t>
-            </w:r>
-            <w:proofErr w:type="spellEnd"/>
+            <w:r>
+              <w:rPr>
+                <w:rFonts w:ascii="Times New Roman" w:hAnsi="Times New Roman" w:cs="Times New Roman"/>
+                <w:sz w:val="26"/>
+                <w:szCs w:val="26"/>
+              </w:rPr>
+              <w:t>Có tham khảo ý kiến với</w:t>
+            </w:r>
             <w:r>
               <w:rPr>
                 <w:rFonts w:ascii="Times New Roman" w:hAnsi="Times New Roman" w:cs="Times New Roman"/>
@@ -3562,203 +1719,13 @@
               </w:rPr>
               <w:t xml:space="preserve"> </w:t>
             </w:r>
-            <w:proofErr w:type="spellStart"/>
-            <w:r>
-              <w:rPr>
-                <w:rFonts w:ascii="Times New Roman" w:hAnsi="Times New Roman" w:cs="Times New Roman"/>
-                <w:sz w:val="26"/>
-                <w:szCs w:val="26"/>
-              </w:rPr>
-              <w:t>tham</w:t>
-            </w:r>
-            <w:proofErr w:type="spellEnd"/>
-            <w:r>
-              <w:rPr>
-                <w:rFonts w:ascii="Times New Roman" w:hAnsi="Times New Roman" w:cs="Times New Roman"/>
-                <w:sz w:val="26"/>
-                <w:szCs w:val="26"/>
-              </w:rPr>
-              <w:t xml:space="preserve"> </w:t>
-            </w:r>
-            <w:proofErr w:type="spellStart"/>
-            <w:r>
-              <w:rPr>
-                <w:rFonts w:ascii="Times New Roman" w:hAnsi="Times New Roman" w:cs="Times New Roman"/>
-                <w:sz w:val="26"/>
-                <w:szCs w:val="26"/>
-              </w:rPr>
-              <w:t>khảo</w:t>
-            </w:r>
-            <w:proofErr w:type="spellEnd"/>
-            <w:r>
-              <w:rPr>
-                <w:rFonts w:ascii="Times New Roman" w:hAnsi="Times New Roman" w:cs="Times New Roman"/>
-                <w:sz w:val="26"/>
-                <w:szCs w:val="26"/>
-              </w:rPr>
-              <w:t xml:space="preserve"> ý </w:t>
-            </w:r>
-            <w:proofErr w:type="spellStart"/>
-            <w:r>
-              <w:rPr>
-                <w:rFonts w:ascii="Times New Roman" w:hAnsi="Times New Roman" w:cs="Times New Roman"/>
-                <w:sz w:val="26"/>
-                <w:szCs w:val="26"/>
-              </w:rPr>
-              <w:t>kiến</w:t>
-            </w:r>
-            <w:proofErr w:type="spellEnd"/>
-            <w:r>
-              <w:rPr>
-                <w:rFonts w:ascii="Times New Roman" w:hAnsi="Times New Roman" w:cs="Times New Roman"/>
-                <w:sz w:val="26"/>
-                <w:szCs w:val="26"/>
-              </w:rPr>
-              <w:t xml:space="preserve"> </w:t>
-            </w:r>
-            <w:proofErr w:type="spellStart"/>
-            <w:r>
-              <w:rPr>
-                <w:rFonts w:ascii="Times New Roman" w:hAnsi="Times New Roman" w:cs="Times New Roman"/>
-                <w:sz w:val="26"/>
-                <w:szCs w:val="26"/>
-              </w:rPr>
-              <w:t>với</w:t>
-            </w:r>
-            <w:proofErr w:type="spellEnd"/>
-            <w:r>
-              <w:rPr>
-                <w:rFonts w:ascii="Times New Roman" w:hAnsi="Times New Roman" w:cs="Times New Roman"/>
-                <w:sz w:val="26"/>
-                <w:szCs w:val="26"/>
-              </w:rPr>
-              <w:t xml:space="preserve"> </w:t>
-            </w:r>
-            <w:proofErr w:type="spellStart"/>
-            <w:r>
-              <w:rPr>
-                <w:rFonts w:ascii="Times New Roman" w:hAnsi="Times New Roman" w:cs="Times New Roman"/>
-                <w:sz w:val="26"/>
-                <w:szCs w:val="26"/>
-              </w:rPr>
-              <w:t>giảng</w:t>
-            </w:r>
-            <w:proofErr w:type="spellEnd"/>
-            <w:r>
-              <w:rPr>
-                <w:rFonts w:ascii="Times New Roman" w:hAnsi="Times New Roman" w:cs="Times New Roman"/>
-                <w:sz w:val="26"/>
-                <w:szCs w:val="26"/>
-              </w:rPr>
-              <w:t xml:space="preserve"> </w:t>
-            </w:r>
-            <w:proofErr w:type="spellStart"/>
-            <w:r>
-              <w:rPr>
-                <w:rFonts w:ascii="Times New Roman" w:hAnsi="Times New Roman" w:cs="Times New Roman"/>
-                <w:sz w:val="26"/>
-                <w:szCs w:val="26"/>
-              </w:rPr>
-              <w:t>viên</w:t>
-            </w:r>
-            <w:proofErr w:type="spellEnd"/>
-            <w:r>
-              <w:rPr>
-                <w:rFonts w:ascii="Times New Roman" w:hAnsi="Times New Roman" w:cs="Times New Roman"/>
-                <w:sz w:val="26"/>
-                <w:szCs w:val="26"/>
-              </w:rPr>
-              <w:t xml:space="preserve">/tutor </w:t>
-            </w:r>
-            <w:proofErr w:type="spellStart"/>
-            <w:r>
-              <w:rPr>
-                <w:rFonts w:ascii="Times New Roman" w:hAnsi="Times New Roman" w:cs="Times New Roman"/>
-                <w:sz w:val="26"/>
-                <w:szCs w:val="26"/>
-              </w:rPr>
-              <w:t>khi</w:t>
-            </w:r>
-            <w:proofErr w:type="spellEnd"/>
-            <w:r>
-              <w:rPr>
-                <w:rFonts w:ascii="Times New Roman" w:hAnsi="Times New Roman" w:cs="Times New Roman"/>
-                <w:sz w:val="26"/>
-                <w:szCs w:val="26"/>
-              </w:rPr>
-              <w:t xml:space="preserve"> </w:t>
-            </w:r>
-            <w:proofErr w:type="spellStart"/>
-            <w:r>
-              <w:rPr>
-                <w:rFonts w:ascii="Times New Roman" w:hAnsi="Times New Roman" w:cs="Times New Roman"/>
-                <w:sz w:val="26"/>
-                <w:szCs w:val="26"/>
-              </w:rPr>
-              <w:t>gặp</w:t>
-            </w:r>
-            <w:proofErr w:type="spellEnd"/>
-            <w:r>
-              <w:rPr>
-                <w:rFonts w:ascii="Times New Roman" w:hAnsi="Times New Roman" w:cs="Times New Roman"/>
-                <w:sz w:val="26"/>
-                <w:szCs w:val="26"/>
-              </w:rPr>
-              <w:t xml:space="preserve"> </w:t>
-            </w:r>
-            <w:proofErr w:type="spellStart"/>
-            <w:r>
-              <w:rPr>
-                <w:rFonts w:ascii="Times New Roman" w:hAnsi="Times New Roman" w:cs="Times New Roman"/>
-                <w:sz w:val="26"/>
-                <w:szCs w:val="26"/>
-              </w:rPr>
-              <w:t>rắc</w:t>
-            </w:r>
-            <w:proofErr w:type="spellEnd"/>
-            <w:r>
-              <w:rPr>
-                <w:rFonts w:ascii="Times New Roman" w:hAnsi="Times New Roman" w:cs="Times New Roman"/>
-                <w:sz w:val="26"/>
-                <w:szCs w:val="26"/>
-              </w:rPr>
-              <w:t xml:space="preserve"> </w:t>
-            </w:r>
-            <w:proofErr w:type="spellStart"/>
-            <w:r>
-              <w:rPr>
-                <w:rFonts w:ascii="Times New Roman" w:hAnsi="Times New Roman" w:cs="Times New Roman"/>
-                <w:sz w:val="26"/>
-                <w:szCs w:val="26"/>
-              </w:rPr>
-              <w:t>rối</w:t>
-            </w:r>
-            <w:proofErr w:type="spellEnd"/>
-            <w:r>
-              <w:rPr>
-                <w:rFonts w:ascii="Times New Roman" w:hAnsi="Times New Roman" w:cs="Times New Roman"/>
-                <w:sz w:val="26"/>
-                <w:szCs w:val="26"/>
-              </w:rPr>
-              <w:t xml:space="preserve"> </w:t>
-            </w:r>
-            <w:proofErr w:type="spellStart"/>
-            <w:r>
-              <w:rPr>
-                <w:rFonts w:ascii="Times New Roman" w:hAnsi="Times New Roman" w:cs="Times New Roman"/>
-                <w:sz w:val="26"/>
-                <w:szCs w:val="26"/>
-              </w:rPr>
-              <w:t>không</w:t>
-            </w:r>
-            <w:proofErr w:type="spellEnd"/>
-            <w:r>
-              <w:rPr>
-                <w:rFonts w:ascii="Times New Roman" w:hAnsi="Times New Roman" w:cs="Times New Roman"/>
-                <w:sz w:val="26"/>
-                <w:szCs w:val="26"/>
-              </w:rPr>
-              <w:t>?</w:t>
+            <w:r>
+              <w:rPr>
+                <w:rFonts w:ascii="Times New Roman" w:hAnsi="Times New Roman" w:cs="Times New Roman"/>
+                <w:sz w:val="26"/>
+                <w:szCs w:val="26"/>
+              </w:rPr>
+              <w:t>giảng viên/tutor khi gặp rắc rối không?</w:t>
             </w:r>
           </w:p>
         </w:tc>
@@ -3804,16 +1771,14 @@
                 <w:szCs w:val="26"/>
               </w:rPr>
             </w:pPr>
-            <w:proofErr w:type="spellStart"/>
-            <w:r>
-              <w:rPr>
-                <w:rFonts w:ascii="Times New Roman" w:hAnsi="Times New Roman" w:cs="Times New Roman"/>
-                <w:sz w:val="26"/>
-                <w:szCs w:val="26"/>
-              </w:rPr>
-              <w:t>Có</w:t>
-            </w:r>
-            <w:proofErr w:type="spellEnd"/>
+            <w:r>
+              <w:rPr>
+                <w:rFonts w:ascii="Times New Roman" w:hAnsi="Times New Roman" w:cs="Times New Roman"/>
+                <w:sz w:val="26"/>
+                <w:szCs w:val="26"/>
+              </w:rPr>
+              <w:t>Có nỗ lực để ngủ đủ trước</w:t>
+            </w:r>
             <w:r>
               <w:rPr>
                 <w:rFonts w:ascii="Times New Roman" w:hAnsi="Times New Roman" w:cs="Times New Roman"/>
@@ -3822,167 +1787,13 @@
               </w:rPr>
               <w:t xml:space="preserve"> </w:t>
             </w:r>
-            <w:proofErr w:type="spellStart"/>
-            <w:r>
-              <w:rPr>
-                <w:rFonts w:ascii="Times New Roman" w:hAnsi="Times New Roman" w:cs="Times New Roman"/>
-                <w:sz w:val="26"/>
-                <w:szCs w:val="26"/>
-              </w:rPr>
-              <w:t>nỗ</w:t>
-            </w:r>
-            <w:proofErr w:type="spellEnd"/>
-            <w:r>
-              <w:rPr>
-                <w:rFonts w:ascii="Times New Roman" w:hAnsi="Times New Roman" w:cs="Times New Roman"/>
-                <w:sz w:val="26"/>
-                <w:szCs w:val="26"/>
-              </w:rPr>
-              <w:t xml:space="preserve"> </w:t>
-            </w:r>
-            <w:proofErr w:type="spellStart"/>
-            <w:r>
-              <w:rPr>
-                <w:rFonts w:ascii="Times New Roman" w:hAnsi="Times New Roman" w:cs="Times New Roman"/>
-                <w:sz w:val="26"/>
-                <w:szCs w:val="26"/>
-              </w:rPr>
-              <w:t>lực</w:t>
-            </w:r>
-            <w:proofErr w:type="spellEnd"/>
-            <w:r>
-              <w:rPr>
-                <w:rFonts w:ascii="Times New Roman" w:hAnsi="Times New Roman" w:cs="Times New Roman"/>
-                <w:sz w:val="26"/>
-                <w:szCs w:val="26"/>
-              </w:rPr>
-              <w:t xml:space="preserve"> </w:t>
-            </w:r>
-            <w:proofErr w:type="spellStart"/>
-            <w:r>
-              <w:rPr>
-                <w:rFonts w:ascii="Times New Roman" w:hAnsi="Times New Roman" w:cs="Times New Roman"/>
-                <w:sz w:val="26"/>
-                <w:szCs w:val="26"/>
-              </w:rPr>
-              <w:t>để</w:t>
-            </w:r>
-            <w:proofErr w:type="spellEnd"/>
-            <w:r>
-              <w:rPr>
-                <w:rFonts w:ascii="Times New Roman" w:hAnsi="Times New Roman" w:cs="Times New Roman"/>
-                <w:sz w:val="26"/>
-                <w:szCs w:val="26"/>
-              </w:rPr>
-              <w:t xml:space="preserve"> </w:t>
-            </w:r>
-            <w:proofErr w:type="spellStart"/>
-            <w:r>
-              <w:rPr>
-                <w:rFonts w:ascii="Times New Roman" w:hAnsi="Times New Roman" w:cs="Times New Roman"/>
-                <w:sz w:val="26"/>
-                <w:szCs w:val="26"/>
-              </w:rPr>
-              <w:t>ngủ</w:t>
-            </w:r>
-            <w:proofErr w:type="spellEnd"/>
-            <w:r>
-              <w:rPr>
-                <w:rFonts w:ascii="Times New Roman" w:hAnsi="Times New Roman" w:cs="Times New Roman"/>
-                <w:sz w:val="26"/>
-                <w:szCs w:val="26"/>
-              </w:rPr>
-              <w:t xml:space="preserve"> </w:t>
-            </w:r>
-            <w:proofErr w:type="spellStart"/>
-            <w:r>
-              <w:rPr>
-                <w:rFonts w:ascii="Times New Roman" w:hAnsi="Times New Roman" w:cs="Times New Roman"/>
-                <w:sz w:val="26"/>
-                <w:szCs w:val="26"/>
-              </w:rPr>
-              <w:t>đủ</w:t>
-            </w:r>
-            <w:proofErr w:type="spellEnd"/>
-            <w:r>
-              <w:rPr>
-                <w:rFonts w:ascii="Times New Roman" w:hAnsi="Times New Roman" w:cs="Times New Roman"/>
-                <w:sz w:val="26"/>
-                <w:szCs w:val="26"/>
-              </w:rPr>
-              <w:t xml:space="preserve"> </w:t>
-            </w:r>
-            <w:proofErr w:type="spellStart"/>
-            <w:r>
-              <w:rPr>
-                <w:rFonts w:ascii="Times New Roman" w:hAnsi="Times New Roman" w:cs="Times New Roman"/>
-                <w:sz w:val="26"/>
-                <w:szCs w:val="26"/>
-              </w:rPr>
-              <w:t>trước</w:t>
-            </w:r>
-            <w:proofErr w:type="spellEnd"/>
-            <w:r>
-              <w:rPr>
-                <w:rFonts w:ascii="Times New Roman" w:hAnsi="Times New Roman" w:cs="Times New Roman"/>
-                <w:sz w:val="26"/>
-                <w:szCs w:val="26"/>
-              </w:rPr>
-              <w:t xml:space="preserve"> </w:t>
-            </w:r>
-            <w:proofErr w:type="spellStart"/>
-            <w:r>
-              <w:rPr>
-                <w:rFonts w:ascii="Times New Roman" w:hAnsi="Times New Roman" w:cs="Times New Roman"/>
-                <w:sz w:val="26"/>
-                <w:szCs w:val="26"/>
-              </w:rPr>
-              <w:t>ngày</w:t>
-            </w:r>
-            <w:proofErr w:type="spellEnd"/>
-            <w:r>
-              <w:rPr>
-                <w:rFonts w:ascii="Times New Roman" w:hAnsi="Times New Roman" w:cs="Times New Roman"/>
-                <w:sz w:val="26"/>
-                <w:szCs w:val="26"/>
-              </w:rPr>
-              <w:t xml:space="preserve"> </w:t>
-            </w:r>
-            <w:proofErr w:type="spellStart"/>
-            <w:r>
-              <w:rPr>
-                <w:rFonts w:ascii="Times New Roman" w:hAnsi="Times New Roman" w:cs="Times New Roman"/>
-                <w:sz w:val="26"/>
-                <w:szCs w:val="26"/>
-              </w:rPr>
-              <w:t>học</w:t>
-            </w:r>
-            <w:proofErr w:type="spellEnd"/>
-            <w:r>
-              <w:rPr>
-                <w:rFonts w:ascii="Times New Roman" w:hAnsi="Times New Roman" w:cs="Times New Roman"/>
-                <w:sz w:val="26"/>
-                <w:szCs w:val="26"/>
-              </w:rPr>
-              <w:t xml:space="preserve"> </w:t>
-            </w:r>
-            <w:proofErr w:type="spellStart"/>
-            <w:r>
-              <w:rPr>
-                <w:rFonts w:ascii="Times New Roman" w:hAnsi="Times New Roman" w:cs="Times New Roman"/>
-                <w:sz w:val="26"/>
-                <w:szCs w:val="26"/>
-              </w:rPr>
-              <w:t>không</w:t>
-            </w:r>
-            <w:proofErr w:type="spellEnd"/>
-            <w:r>
-              <w:rPr>
-                <w:rFonts w:ascii="Times New Roman" w:hAnsi="Times New Roman" w:cs="Times New Roman"/>
-                <w:sz w:val="26"/>
-                <w:szCs w:val="26"/>
-              </w:rPr>
-              <w:t>?</w:t>
+            <w:r>
+              <w:rPr>
+                <w:rFonts w:ascii="Times New Roman" w:hAnsi="Times New Roman" w:cs="Times New Roman"/>
+                <w:sz w:val="26"/>
+                <w:szCs w:val="26"/>
+              </w:rPr>
+              <w:t>ngày học không?</w:t>
             </w:r>
           </w:p>
         </w:tc>
@@ -4038,7 +1849,6 @@
           <w:szCs w:val="26"/>
         </w:rPr>
       </w:pPr>
-      <w:proofErr w:type="spellStart"/>
       <w:r>
         <w:rPr>
           <w:rFonts w:ascii="Times New Roman" w:hAnsi="Times New Roman" w:cs="Times New Roman"/>
@@ -4046,29 +1856,8 @@
           <w:sz w:val="26"/>
           <w:szCs w:val="26"/>
         </w:rPr>
-        <w:t>Tự</w:t>
-      </w:r>
-      <w:proofErr w:type="spellEnd"/>
-      <w:r>
-        <w:rPr>
-          <w:rFonts w:ascii="Times New Roman" w:hAnsi="Times New Roman" w:cs="Times New Roman"/>
-          <w:b/>
-          <w:sz w:val="26"/>
-          <w:szCs w:val="26"/>
-        </w:rPr>
-        <w:t xml:space="preserve"> </w:t>
-      </w:r>
-      <w:proofErr w:type="spellStart"/>
-      <w:r>
-        <w:rPr>
-          <w:rFonts w:ascii="Times New Roman" w:hAnsi="Times New Roman" w:cs="Times New Roman"/>
-          <w:b/>
-          <w:sz w:val="26"/>
-          <w:szCs w:val="26"/>
-        </w:rPr>
-        <w:t>học</w:t>
-      </w:r>
-      <w:proofErr w:type="spellEnd"/>
+        <w:t>Tự học</w:t>
+      </w:r>
     </w:p>
     <w:p>
       <w:pPr>
@@ -4080,7 +1869,6 @@
           <w:szCs w:val="26"/>
         </w:rPr>
       </w:pPr>
-      <w:proofErr w:type="spellStart"/>
       <w:r>
         <w:rPr>
           <w:rFonts w:ascii="Times New Roman" w:hAnsi="Times New Roman" w:cs="Times New Roman"/>
@@ -4089,7 +1877,6 @@
         </w:rPr>
         <w:t>Bạn</w:t>
       </w:r>
-      <w:proofErr w:type="spellEnd"/>
       <w:r>
         <w:rPr>
           <w:rFonts w:ascii="Times New Roman" w:hAnsi="Times New Roman" w:cs="Times New Roman"/>
@@ -4099,7 +1886,6 @@
         </w:rPr>
         <w:t xml:space="preserve"> </w:t>
       </w:r>
-      <w:proofErr w:type="spellStart"/>
       <w:r>
         <w:rPr>
           <w:rFonts w:ascii="Times New Roman" w:hAnsi="Times New Roman" w:cs="Times New Roman"/>
@@ -4108,7 +1894,6 @@
         </w:rPr>
         <w:t>đã</w:t>
       </w:r>
-      <w:proofErr w:type="spellEnd"/>
       <w:r>
         <w:rPr>
           <w:rFonts w:ascii="Times New Roman" w:hAnsi="Times New Roman" w:cs="Times New Roman"/>
@@ -4118,7 +1903,6 @@
         </w:rPr>
         <w:t xml:space="preserve"> </w:t>
       </w:r>
-      <w:proofErr w:type="spellStart"/>
       <w:r>
         <w:rPr>
           <w:rFonts w:ascii="Times New Roman" w:hAnsi="Times New Roman" w:cs="Times New Roman"/>
@@ -4127,7 +1911,6 @@
         </w:rPr>
         <w:t>dành</w:t>
       </w:r>
-      <w:proofErr w:type="spellEnd"/>
       <w:r>
         <w:rPr>
           <w:rFonts w:ascii="Times New Roman" w:hAnsi="Times New Roman" w:cs="Times New Roman"/>
@@ -4137,7 +1920,6 @@
         </w:rPr>
         <w:t xml:space="preserve"> </w:t>
       </w:r>
-      <w:proofErr w:type="spellStart"/>
       <w:r>
         <w:rPr>
           <w:rFonts w:ascii="Times New Roman" w:hAnsi="Times New Roman" w:cs="Times New Roman"/>
@@ -4146,7 +1928,6 @@
         </w:rPr>
         <w:t>bao</w:t>
       </w:r>
-      <w:proofErr w:type="spellEnd"/>
       <w:r>
         <w:rPr>
           <w:rFonts w:ascii="Times New Roman" w:hAnsi="Times New Roman" w:cs="Times New Roman"/>
@@ -4156,7 +1937,6 @@
         </w:rPr>
         <w:t xml:space="preserve"> </w:t>
       </w:r>
-      <w:proofErr w:type="spellStart"/>
       <w:r>
         <w:rPr>
           <w:rFonts w:ascii="Times New Roman" w:hAnsi="Times New Roman" w:cs="Times New Roman"/>
@@ -4165,7 +1945,6 @@
         </w:rPr>
         <w:t>nhiêu</w:t>
       </w:r>
-      <w:proofErr w:type="spellEnd"/>
       <w:r>
         <w:rPr>
           <w:rFonts w:ascii="Times New Roman" w:hAnsi="Times New Roman" w:cs="Times New Roman"/>
@@ -4175,7 +1954,6 @@
         </w:rPr>
         <w:t xml:space="preserve"> </w:t>
       </w:r>
-      <w:proofErr w:type="spellStart"/>
       <w:r>
         <w:rPr>
           <w:rFonts w:ascii="Times New Roman" w:hAnsi="Times New Roman" w:cs="Times New Roman"/>
@@ -4184,7 +1962,6 @@
         </w:rPr>
         <w:t>thời</w:t>
       </w:r>
-      <w:proofErr w:type="spellEnd"/>
       <w:r>
         <w:rPr>
           <w:rFonts w:ascii="Times New Roman" w:hAnsi="Times New Roman" w:cs="Times New Roman"/>
@@ -4194,7 +1971,6 @@
         </w:rPr>
         <w:t xml:space="preserve"> </w:t>
       </w:r>
-      <w:proofErr w:type="spellStart"/>
       <w:r>
         <w:rPr>
           <w:rFonts w:ascii="Times New Roman" w:hAnsi="Times New Roman" w:cs="Times New Roman"/>
@@ -4203,7 +1979,6 @@
         </w:rPr>
         <w:t>gian</w:t>
       </w:r>
-      <w:proofErr w:type="spellEnd"/>
       <w:r>
         <w:rPr>
           <w:rFonts w:ascii="Times New Roman" w:hAnsi="Times New Roman" w:cs="Times New Roman"/>
@@ -4213,7 +1988,6 @@
         </w:rPr>
         <w:t xml:space="preserve"> </w:t>
       </w:r>
-      <w:proofErr w:type="spellStart"/>
       <w:r>
         <w:rPr>
           <w:rFonts w:ascii="Times New Roman" w:hAnsi="Times New Roman" w:cs="Times New Roman"/>
@@ -4222,7 +1996,6 @@
         </w:rPr>
         <w:t>cho</w:t>
       </w:r>
-      <w:proofErr w:type="spellEnd"/>
       <w:r>
         <w:rPr>
           <w:rFonts w:ascii="Times New Roman" w:hAnsi="Times New Roman" w:cs="Times New Roman"/>
@@ -4232,7 +2005,6 @@
         </w:rPr>
         <w:t xml:space="preserve"> </w:t>
       </w:r>
-      <w:proofErr w:type="spellStart"/>
       <w:r>
         <w:rPr>
           <w:rFonts w:ascii="Times New Roman" w:hAnsi="Times New Roman" w:cs="Times New Roman"/>
@@ -4241,7 +2013,6 @@
         </w:rPr>
         <w:t>việc</w:t>
       </w:r>
-      <w:proofErr w:type="spellEnd"/>
       <w:r>
         <w:rPr>
           <w:rFonts w:ascii="Times New Roman" w:hAnsi="Times New Roman" w:cs="Times New Roman"/>
@@ -4251,7 +2022,6 @@
         </w:rPr>
         <w:t xml:space="preserve"> </w:t>
       </w:r>
-      <w:proofErr w:type="spellStart"/>
       <w:r>
         <w:rPr>
           <w:rFonts w:ascii="Times New Roman" w:hAnsi="Times New Roman" w:cs="Times New Roman"/>
@@ -4260,7 +2030,6 @@
         </w:rPr>
         <w:t>hoàn</w:t>
       </w:r>
-      <w:proofErr w:type="spellEnd"/>
       <w:r>
         <w:rPr>
           <w:rFonts w:ascii="Times New Roman" w:hAnsi="Times New Roman" w:cs="Times New Roman"/>
@@ -4270,7 +2039,6 @@
         </w:rPr>
         <w:t xml:space="preserve"> </w:t>
       </w:r>
-      <w:proofErr w:type="spellStart"/>
       <w:r>
         <w:rPr>
           <w:rFonts w:ascii="Times New Roman" w:hAnsi="Times New Roman" w:cs="Times New Roman"/>
@@ -4279,7 +2047,6 @@
         </w:rPr>
         <w:t>thành</w:t>
       </w:r>
-      <w:proofErr w:type="spellEnd"/>
       <w:r>
         <w:rPr>
           <w:rFonts w:ascii="Times New Roman" w:hAnsi="Times New Roman" w:cs="Times New Roman"/>
@@ -4289,7 +2056,6 @@
         </w:rPr>
         <w:t xml:space="preserve"> </w:t>
       </w:r>
-      <w:proofErr w:type="spellStart"/>
       <w:r>
         <w:rPr>
           <w:rFonts w:ascii="Times New Roman" w:hAnsi="Times New Roman" w:cs="Times New Roman"/>
@@ -4298,7 +2064,6 @@
         </w:rPr>
         <w:t>các</w:t>
       </w:r>
-      <w:proofErr w:type="spellEnd"/>
       <w:r>
         <w:rPr>
           <w:rFonts w:ascii="Times New Roman" w:hAnsi="Times New Roman" w:cs="Times New Roman"/>
@@ -4308,7 +2073,6 @@
         </w:rPr>
         <w:t xml:space="preserve"> </w:t>
       </w:r>
-      <w:proofErr w:type="spellStart"/>
       <w:r>
         <w:rPr>
           <w:rFonts w:ascii="Times New Roman" w:hAnsi="Times New Roman" w:cs="Times New Roman"/>
@@ -4317,7 +2081,6 @@
         </w:rPr>
         <w:t>nhiệm</w:t>
       </w:r>
-      <w:proofErr w:type="spellEnd"/>
       <w:r>
         <w:rPr>
           <w:rFonts w:ascii="Times New Roman" w:hAnsi="Times New Roman" w:cs="Times New Roman"/>
@@ -4327,7 +2090,6 @@
         </w:rPr>
         <w:t xml:space="preserve"> </w:t>
       </w:r>
-      <w:proofErr w:type="spellStart"/>
       <w:r>
         <w:rPr>
           <w:rFonts w:ascii="Times New Roman" w:hAnsi="Times New Roman" w:cs="Times New Roman"/>
@@ -4336,7 +2098,6 @@
         </w:rPr>
         <w:t>vụ</w:t>
       </w:r>
-      <w:proofErr w:type="spellEnd"/>
       <w:r>
         <w:rPr>
           <w:rFonts w:ascii="Times New Roman" w:hAnsi="Times New Roman" w:cs="Times New Roman"/>
@@ -4346,7 +2107,6 @@
         </w:rPr>
         <w:t xml:space="preserve"> </w:t>
       </w:r>
-      <w:proofErr w:type="spellStart"/>
       <w:r>
         <w:rPr>
           <w:rFonts w:ascii="Times New Roman" w:hAnsi="Times New Roman" w:cs="Times New Roman"/>
@@ -4355,7 +2115,6 @@
         </w:rPr>
         <w:t>học</w:t>
       </w:r>
-      <w:proofErr w:type="spellEnd"/>
       <w:r>
         <w:rPr>
           <w:rFonts w:ascii="Times New Roman" w:hAnsi="Times New Roman" w:cs="Times New Roman"/>
@@ -4365,7 +2124,6 @@
         </w:rPr>
         <w:t xml:space="preserve"> </w:t>
       </w:r>
-      <w:proofErr w:type="spellStart"/>
       <w:r>
         <w:rPr>
           <w:rFonts w:ascii="Times New Roman" w:hAnsi="Times New Roman" w:cs="Times New Roman"/>
@@ -4374,7 +2132,6 @@
         </w:rPr>
         <w:t>tập</w:t>
       </w:r>
-      <w:proofErr w:type="spellEnd"/>
       <w:r>
         <w:rPr>
           <w:rFonts w:ascii="Times New Roman" w:hAnsi="Times New Roman" w:cs="Times New Roman"/>
@@ -4390,18 +2147,8 @@
           <w:sz w:val="26"/>
           <w:szCs w:val="26"/>
         </w:rPr>
-        <w:t>(</w:t>
-      </w:r>
-      <w:proofErr w:type="spellStart"/>
-      <w:r>
-        <w:rPr>
-          <w:rFonts w:ascii="Times New Roman" w:hAnsi="Times New Roman" w:cs="Times New Roman"/>
-          <w:sz w:val="26"/>
-          <w:szCs w:val="26"/>
-        </w:rPr>
-        <w:t>được</w:t>
-      </w:r>
-      <w:proofErr w:type="spellEnd"/>
+        <w:t>(được</w:t>
+      </w:r>
       <w:r>
         <w:rPr>
           <w:rFonts w:ascii="Times New Roman" w:hAnsi="Times New Roman" w:cs="Times New Roman"/>
@@ -4411,96 +2158,30 @@
         </w:rPr>
         <w:t xml:space="preserve"> </w:t>
       </w:r>
-      <w:proofErr w:type="spellStart"/>
-      <w:r>
-        <w:rPr>
-          <w:rFonts w:ascii="Times New Roman" w:hAnsi="Times New Roman" w:cs="Times New Roman"/>
-          <w:sz w:val="26"/>
-          <w:szCs w:val="26"/>
-        </w:rPr>
-        <w:t>giao</w:t>
-      </w:r>
-      <w:proofErr w:type="spellEnd"/>
-      <w:r>
-        <w:rPr>
-          <w:rFonts w:ascii="Times New Roman" w:hAnsi="Times New Roman" w:cs="Times New Roman"/>
+      <w:r>
+        <w:rPr>
+          <w:rFonts w:ascii="Times New Roman" w:hAnsi="Times New Roman" w:cs="Times New Roman"/>
+          <w:sz w:val="26"/>
+          <w:szCs w:val="26"/>
+        </w:rPr>
+        <w:t>giao và tự giao</w:t>
+      </w:r>
+      <w:r>
+        <w:rPr>
+          <w:rFonts w:ascii="Times New Roman" w:hAnsi="Times New Roman" w:cs="Times New Roman"/>
+          <w:spacing w:val="-3"/>
           <w:sz w:val="26"/>
           <w:szCs w:val="26"/>
         </w:rPr>
         <w:t xml:space="preserve"> </w:t>
       </w:r>
-      <w:proofErr w:type="spellStart"/>
-      <w:r>
-        <w:rPr>
-          <w:rFonts w:ascii="Times New Roman" w:hAnsi="Times New Roman" w:cs="Times New Roman"/>
-          <w:sz w:val="26"/>
-          <w:szCs w:val="26"/>
-        </w:rPr>
-        <w:t>và</w:t>
-      </w:r>
-      <w:proofErr w:type="spellEnd"/>
-      <w:r>
-        <w:rPr>
-          <w:rFonts w:ascii="Times New Roman" w:hAnsi="Times New Roman" w:cs="Times New Roman"/>
-          <w:sz w:val="26"/>
-          <w:szCs w:val="26"/>
-        </w:rPr>
-        <w:t xml:space="preserve"> </w:t>
-      </w:r>
-      <w:proofErr w:type="spellStart"/>
-      <w:r>
-        <w:rPr>
-          <w:rFonts w:ascii="Times New Roman" w:hAnsi="Times New Roman" w:cs="Times New Roman"/>
-          <w:sz w:val="26"/>
-          <w:szCs w:val="26"/>
-        </w:rPr>
-        <w:t>tự</w:t>
-      </w:r>
-      <w:proofErr w:type="spellEnd"/>
-      <w:r>
-        <w:rPr>
-          <w:rFonts w:ascii="Times New Roman" w:hAnsi="Times New Roman" w:cs="Times New Roman"/>
-          <w:sz w:val="26"/>
-          <w:szCs w:val="26"/>
-        </w:rPr>
-        <w:t xml:space="preserve"> </w:t>
-      </w:r>
-      <w:proofErr w:type="spellStart"/>
-      <w:r>
-        <w:rPr>
-          <w:rFonts w:ascii="Times New Roman" w:hAnsi="Times New Roman" w:cs="Times New Roman"/>
-          <w:sz w:val="26"/>
-          <w:szCs w:val="26"/>
-        </w:rPr>
-        <w:t>giao</w:t>
-      </w:r>
-      <w:proofErr w:type="spellEnd"/>
-      <w:r>
-        <w:rPr>
-          <w:rFonts w:ascii="Times New Roman" w:hAnsi="Times New Roman" w:cs="Times New Roman"/>
-          <w:spacing w:val="-3"/>
-          <w:sz w:val="26"/>
-          <w:szCs w:val="26"/>
-        </w:rPr>
-        <w:t xml:space="preserve"> </w:t>
-      </w:r>
-      <w:proofErr w:type="spellStart"/>
-      <w:r>
-        <w:rPr>
-          <w:rFonts w:ascii="Times New Roman" w:hAnsi="Times New Roman" w:cs="Times New Roman"/>
-          <w:sz w:val="26"/>
-          <w:szCs w:val="26"/>
-        </w:rPr>
-        <w:t>việc</w:t>
-      </w:r>
-      <w:proofErr w:type="spellEnd"/>
-      <w:r>
-        <w:rPr>
-          <w:rFonts w:ascii="Times New Roman" w:hAnsi="Times New Roman" w:cs="Times New Roman"/>
-          <w:sz w:val="26"/>
-          <w:szCs w:val="26"/>
-        </w:rPr>
-        <w:t>)?</w:t>
+      <w:r>
+        <w:rPr>
+          <w:rFonts w:ascii="Times New Roman" w:hAnsi="Times New Roman" w:cs="Times New Roman"/>
+          <w:sz w:val="26"/>
+          <w:szCs w:val="26"/>
+        </w:rPr>
+        <w:t>việc)?</w:t>
       </w:r>
     </w:p>
     <w:p>
@@ -4519,115 +2200,7 @@
           <w:sz w:val="26"/>
           <w:szCs w:val="26"/>
         </w:rPr>
-        <w:t xml:space="preserve">Di </w:t>
-      </w:r>
-      <w:proofErr w:type="spellStart"/>
-      <w:r>
-        <w:rPr>
-          <w:rFonts w:ascii="Times New Roman" w:hAnsi="Times New Roman" w:cs="Times New Roman"/>
-          <w:sz w:val="26"/>
-          <w:szCs w:val="26"/>
-        </w:rPr>
-        <w:t>chuyển</w:t>
-      </w:r>
-      <w:proofErr w:type="spellEnd"/>
-      <w:r>
-        <w:rPr>
-          <w:rFonts w:ascii="Times New Roman" w:hAnsi="Times New Roman" w:cs="Times New Roman"/>
-          <w:sz w:val="26"/>
-          <w:szCs w:val="26"/>
-        </w:rPr>
-        <w:t xml:space="preserve"> </w:t>
-      </w:r>
-      <w:proofErr w:type="spellStart"/>
-      <w:r>
-        <w:rPr>
-          <w:rFonts w:ascii="Times New Roman" w:hAnsi="Times New Roman" w:cs="Times New Roman"/>
-          <w:sz w:val="26"/>
-          <w:szCs w:val="26"/>
-        </w:rPr>
-        <w:t>ký</w:t>
-      </w:r>
-      <w:proofErr w:type="spellEnd"/>
-      <w:r>
-        <w:rPr>
-          <w:rFonts w:ascii="Times New Roman" w:hAnsi="Times New Roman" w:cs="Times New Roman"/>
-          <w:sz w:val="26"/>
-          <w:szCs w:val="26"/>
-        </w:rPr>
-        <w:t xml:space="preserve"> </w:t>
-      </w:r>
-      <w:proofErr w:type="spellStart"/>
-      <w:r>
-        <w:rPr>
-          <w:rFonts w:ascii="Times New Roman" w:hAnsi="Times New Roman" w:cs="Times New Roman"/>
-          <w:sz w:val="26"/>
-          <w:szCs w:val="26"/>
-        </w:rPr>
-        <w:t>tự</w:t>
-      </w:r>
-      <w:proofErr w:type="spellEnd"/>
-      <w:r>
-        <w:rPr>
-          <w:rFonts w:ascii="Times New Roman" w:hAnsi="Times New Roman" w:cs="Times New Roman"/>
-          <w:sz w:val="26"/>
-          <w:szCs w:val="26"/>
-        </w:rPr>
-        <w:t xml:space="preserve"> ○ </w:t>
-      </w:r>
-      <w:proofErr w:type="spellStart"/>
-      <w:r>
-        <w:rPr>
-          <w:rFonts w:ascii="Times New Roman" w:hAnsi="Times New Roman" w:cs="Times New Roman"/>
-          <w:sz w:val="26"/>
-          <w:szCs w:val="26"/>
-        </w:rPr>
-        <w:t>vào</w:t>
-      </w:r>
-      <w:proofErr w:type="spellEnd"/>
-      <w:r>
-        <w:rPr>
-          <w:rFonts w:ascii="Times New Roman" w:hAnsi="Times New Roman" w:cs="Times New Roman"/>
-          <w:sz w:val="26"/>
-          <w:szCs w:val="26"/>
-        </w:rPr>
-        <w:t xml:space="preserve"> ô </w:t>
-      </w:r>
-      <w:proofErr w:type="spellStart"/>
-      <w:r>
-        <w:rPr>
-          <w:rFonts w:ascii="Times New Roman" w:hAnsi="Times New Roman" w:cs="Times New Roman"/>
-          <w:sz w:val="26"/>
-          <w:szCs w:val="26"/>
-        </w:rPr>
-        <w:t>tương</w:t>
-      </w:r>
-      <w:proofErr w:type="spellEnd"/>
-      <w:r>
-        <w:rPr>
-          <w:rFonts w:ascii="Times New Roman" w:hAnsi="Times New Roman" w:cs="Times New Roman"/>
-          <w:sz w:val="26"/>
-          <w:szCs w:val="26"/>
-        </w:rPr>
-        <w:t xml:space="preserve"> </w:t>
-      </w:r>
-      <w:proofErr w:type="spellStart"/>
-      <w:r>
-        <w:rPr>
-          <w:rFonts w:ascii="Times New Roman" w:hAnsi="Times New Roman" w:cs="Times New Roman"/>
-          <w:sz w:val="26"/>
-          <w:szCs w:val="26"/>
-        </w:rPr>
-        <w:t>ứng</w:t>
-      </w:r>
-      <w:proofErr w:type="spellEnd"/>
-      <w:r>
-        <w:rPr>
-          <w:rFonts w:ascii="Times New Roman" w:hAnsi="Times New Roman" w:cs="Times New Roman"/>
-          <w:sz w:val="26"/>
-          <w:szCs w:val="26"/>
-        </w:rPr>
-        <w:t>:</w:t>
+        <w:t>Di chuyển ký tự ○ vào ô tương ứng:</w:t>
       </w:r>
     </w:p>
     <w:tbl>
@@ -4891,14 +2464,6 @@
                 <w:szCs w:val="26"/>
               </w:rPr>
             </w:pPr>
-            <w:r>
-              <w:rPr>
-                <w:rFonts w:ascii="Times New Roman" w:hAnsi="Times New Roman" w:cs="Times New Roman"/>
-                <w:sz w:val="26"/>
-                <w:szCs w:val="26"/>
-              </w:rPr>
-              <w:t>○</w:t>
-            </w:r>
           </w:p>
         </w:tc>
         <w:tc>
@@ -4927,6 +2492,14 @@
                 <w:szCs w:val="26"/>
               </w:rPr>
             </w:pPr>
+            <w:r>
+              <w:rPr>
+                <w:rFonts w:ascii="Times New Roman" w:hAnsi="Times New Roman" w:cs="Times New Roman"/>
+                <w:sz w:val="26"/>
+                <w:szCs w:val="26"/>
+              </w:rPr>
+              <w:t>○</w:t>
+            </w:r>
           </w:p>
         </w:tc>
         <w:tc>
@@ -5017,7 +2590,6 @@
           <w:szCs w:val="26"/>
         </w:rPr>
       </w:pPr>
-      <w:proofErr w:type="spellStart"/>
       <w:r>
         <w:rPr>
           <w:rFonts w:ascii="Times New Roman" w:hAnsi="Times New Roman" w:cs="Times New Roman"/>
@@ -5026,89 +2598,8 @@
           <w:szCs w:val="26"/>
         </w:rPr>
         <w:lastRenderedPageBreak/>
-        <w:t>Những</w:t>
-      </w:r>
-      <w:proofErr w:type="spellEnd"/>
-      <w:r>
-        <w:rPr>
-          <w:rFonts w:ascii="Times New Roman" w:hAnsi="Times New Roman" w:cs="Times New Roman"/>
-          <w:b/>
-          <w:sz w:val="26"/>
-          <w:szCs w:val="26"/>
-        </w:rPr>
-        <w:t xml:space="preserve"> </w:t>
-      </w:r>
-      <w:proofErr w:type="spellStart"/>
-      <w:r>
-        <w:rPr>
-          <w:rFonts w:ascii="Times New Roman" w:hAnsi="Times New Roman" w:cs="Times New Roman"/>
-          <w:b/>
-          <w:sz w:val="26"/>
-          <w:szCs w:val="26"/>
-        </w:rPr>
-        <w:t>trở</w:t>
-      </w:r>
-      <w:proofErr w:type="spellEnd"/>
-      <w:r>
-        <w:rPr>
-          <w:rFonts w:ascii="Times New Roman" w:hAnsi="Times New Roman" w:cs="Times New Roman"/>
-          <w:b/>
-          <w:sz w:val="26"/>
-          <w:szCs w:val="26"/>
-        </w:rPr>
-        <w:t xml:space="preserve"> </w:t>
-      </w:r>
-      <w:proofErr w:type="spellStart"/>
-      <w:r>
-        <w:rPr>
-          <w:rFonts w:ascii="Times New Roman" w:hAnsi="Times New Roman" w:cs="Times New Roman"/>
-          <w:b/>
-          <w:sz w:val="26"/>
-          <w:szCs w:val="26"/>
-        </w:rPr>
-        <w:t>ngại</w:t>
-      </w:r>
-      <w:proofErr w:type="spellEnd"/>
-      <w:r>
-        <w:rPr>
-          <w:rFonts w:ascii="Times New Roman" w:hAnsi="Times New Roman" w:cs="Times New Roman"/>
-          <w:b/>
-          <w:sz w:val="26"/>
-          <w:szCs w:val="26"/>
-        </w:rPr>
-        <w:t xml:space="preserve"> </w:t>
-      </w:r>
-      <w:proofErr w:type="spellStart"/>
-      <w:r>
-        <w:rPr>
-          <w:rFonts w:ascii="Times New Roman" w:hAnsi="Times New Roman" w:cs="Times New Roman"/>
-          <w:b/>
-          <w:sz w:val="26"/>
-          <w:szCs w:val="26"/>
-        </w:rPr>
-        <w:t>gặp</w:t>
-      </w:r>
-      <w:proofErr w:type="spellEnd"/>
-      <w:r>
-        <w:rPr>
-          <w:rFonts w:ascii="Times New Roman" w:hAnsi="Times New Roman" w:cs="Times New Roman"/>
-          <w:b/>
-          <w:sz w:val="26"/>
-          <w:szCs w:val="26"/>
-        </w:rPr>
-        <w:t xml:space="preserve"> </w:t>
-      </w:r>
-      <w:proofErr w:type="spellStart"/>
-      <w:r>
-        <w:rPr>
-          <w:rFonts w:ascii="Times New Roman" w:hAnsi="Times New Roman" w:cs="Times New Roman"/>
-          <w:b/>
-          <w:sz w:val="26"/>
-          <w:szCs w:val="26"/>
-        </w:rPr>
-        <w:t>phải</w:t>
-      </w:r>
-      <w:proofErr w:type="spellEnd"/>
+        <w:t>Những trở ngại gặp phải</w:t>
+      </w:r>
     </w:p>
     <w:tbl>
       <w:tblPr>
@@ -5156,7 +2647,6 @@
                 <w:szCs w:val="26"/>
               </w:rPr>
             </w:pPr>
-            <w:proofErr w:type="spellStart"/>
             <w:r>
               <w:rPr>
                 <w:rFonts w:ascii="Times New Roman" w:hAnsi="Times New Roman" w:cs="Times New Roman"/>
@@ -5164,29 +2654,8 @@
                 <w:sz w:val="26"/>
                 <w:szCs w:val="26"/>
               </w:rPr>
-              <w:t>Trở</w:t>
-            </w:r>
-            <w:proofErr w:type="spellEnd"/>
-            <w:r>
-              <w:rPr>
-                <w:rFonts w:ascii="Times New Roman" w:hAnsi="Times New Roman" w:cs="Times New Roman"/>
-                <w:b/>
-                <w:sz w:val="26"/>
-                <w:szCs w:val="26"/>
-              </w:rPr>
-              <w:t xml:space="preserve"> </w:t>
-            </w:r>
-            <w:proofErr w:type="spellStart"/>
-            <w:r>
-              <w:rPr>
-                <w:rFonts w:ascii="Times New Roman" w:hAnsi="Times New Roman" w:cs="Times New Roman"/>
-                <w:b/>
-                <w:sz w:val="26"/>
-                <w:szCs w:val="26"/>
-              </w:rPr>
-              <w:t>ngại</w:t>
-            </w:r>
-            <w:proofErr w:type="spellEnd"/>
+              <w:t>Trở ngại</w:t>
+            </w:r>
           </w:p>
         </w:tc>
         <w:tc>
@@ -5208,7 +2677,6 @@
                 <w:szCs w:val="26"/>
               </w:rPr>
             </w:pPr>
-            <w:proofErr w:type="spellStart"/>
             <w:r>
               <w:rPr>
                 <w:rFonts w:ascii="Times New Roman" w:hAnsi="Times New Roman" w:cs="Times New Roman"/>
@@ -5217,9 +2685,8 @@
                 <w:sz w:val="26"/>
                 <w:szCs w:val="26"/>
               </w:rPr>
-              <w:t>Những</w:t>
-            </w:r>
-            <w:proofErr w:type="spellEnd"/>
+              <w:t xml:space="preserve">Những hành động tháo gỡ </w:t>
+            </w:r>
             <w:r>
               <w:rPr>
                 <w:rFonts w:ascii="Times New Roman" w:hAnsi="Times New Roman" w:cs="Times New Roman"/>
@@ -5228,9 +2695,8 @@
                 <w:sz w:val="26"/>
                 <w:szCs w:val="26"/>
               </w:rPr>
-              <w:t xml:space="preserve"> </w:t>
-            </w:r>
-            <w:proofErr w:type="spellStart"/>
+              <w:t xml:space="preserve">              </w:t>
+            </w:r>
             <w:r>
               <w:rPr>
                 <w:rFonts w:ascii="Times New Roman" w:hAnsi="Times New Roman" w:cs="Times New Roman"/>
@@ -5239,151 +2705,8 @@
                 <w:sz w:val="26"/>
                 <w:szCs w:val="26"/>
               </w:rPr>
-              <w:t>hành</w:t>
-            </w:r>
-            <w:proofErr w:type="spellEnd"/>
-            <w:r>
-              <w:rPr>
-                <w:rFonts w:ascii="Times New Roman" w:hAnsi="Times New Roman" w:cs="Times New Roman"/>
-                <w:b/>
-                <w:w w:val="105"/>
-                <w:sz w:val="26"/>
-                <w:szCs w:val="26"/>
-              </w:rPr>
-              <w:t xml:space="preserve"> </w:t>
-            </w:r>
-            <w:proofErr w:type="spellStart"/>
-            <w:r>
-              <w:rPr>
-                <w:rFonts w:ascii="Times New Roman" w:hAnsi="Times New Roman" w:cs="Times New Roman"/>
-                <w:b/>
-                <w:w w:val="105"/>
-                <w:sz w:val="26"/>
-                <w:szCs w:val="26"/>
-              </w:rPr>
-              <w:t>động</w:t>
-            </w:r>
-            <w:proofErr w:type="spellEnd"/>
-            <w:r>
-              <w:rPr>
-                <w:rFonts w:ascii="Times New Roman" w:hAnsi="Times New Roman" w:cs="Times New Roman"/>
-                <w:b/>
-                <w:w w:val="105"/>
-                <w:sz w:val="26"/>
-                <w:szCs w:val="26"/>
-              </w:rPr>
-              <w:t xml:space="preserve"> </w:t>
-            </w:r>
-            <w:proofErr w:type="spellStart"/>
-            <w:r>
-              <w:rPr>
-                <w:rFonts w:ascii="Times New Roman" w:hAnsi="Times New Roman" w:cs="Times New Roman"/>
-                <w:b/>
-                <w:w w:val="105"/>
-                <w:sz w:val="26"/>
-                <w:szCs w:val="26"/>
-              </w:rPr>
-              <w:t>tháo</w:t>
-            </w:r>
-            <w:proofErr w:type="spellEnd"/>
-            <w:r>
-              <w:rPr>
-                <w:rFonts w:ascii="Times New Roman" w:hAnsi="Times New Roman" w:cs="Times New Roman"/>
-                <w:b/>
-                <w:w w:val="105"/>
-                <w:sz w:val="26"/>
-                <w:szCs w:val="26"/>
-              </w:rPr>
-              <w:t xml:space="preserve"> </w:t>
-            </w:r>
-            <w:proofErr w:type="spellStart"/>
-            <w:r>
-              <w:rPr>
-                <w:rFonts w:ascii="Times New Roman" w:hAnsi="Times New Roman" w:cs="Times New Roman"/>
-                <w:b/>
-                <w:w w:val="105"/>
-                <w:sz w:val="26"/>
-                <w:szCs w:val="26"/>
-              </w:rPr>
-              <w:t>gỡ</w:t>
-            </w:r>
-            <w:proofErr w:type="spellEnd"/>
-            <w:r>
-              <w:rPr>
-                <w:rFonts w:ascii="Times New Roman" w:hAnsi="Times New Roman" w:cs="Times New Roman"/>
-                <w:b/>
-                <w:w w:val="105"/>
-                <w:sz w:val="26"/>
-                <w:szCs w:val="26"/>
-              </w:rPr>
-              <w:t xml:space="preserve"> </w:t>
-            </w:r>
-            <w:r>
-              <w:rPr>
-                <w:rFonts w:ascii="Times New Roman" w:hAnsi="Times New Roman" w:cs="Times New Roman"/>
-                <w:b/>
-                <w:w w:val="105"/>
-                <w:sz w:val="26"/>
-                <w:szCs w:val="26"/>
-              </w:rPr>
-              <w:t xml:space="preserve">              </w:t>
-            </w:r>
-            <w:proofErr w:type="spellStart"/>
-            <w:r>
-              <w:rPr>
-                <w:rFonts w:ascii="Times New Roman" w:hAnsi="Times New Roman" w:cs="Times New Roman"/>
-                <w:b/>
-                <w:w w:val="105"/>
-                <w:sz w:val="26"/>
-                <w:szCs w:val="26"/>
-              </w:rPr>
-              <w:t>đã</w:t>
-            </w:r>
-            <w:proofErr w:type="spellEnd"/>
-            <w:r>
-              <w:rPr>
-                <w:rFonts w:ascii="Times New Roman" w:hAnsi="Times New Roman" w:cs="Times New Roman"/>
-                <w:b/>
-                <w:w w:val="105"/>
-                <w:sz w:val="26"/>
-                <w:szCs w:val="26"/>
-              </w:rPr>
-              <w:t xml:space="preserve"> </w:t>
-            </w:r>
-            <w:proofErr w:type="spellStart"/>
-            <w:r>
-              <w:rPr>
-                <w:rFonts w:ascii="Times New Roman" w:hAnsi="Times New Roman" w:cs="Times New Roman"/>
-                <w:b/>
-                <w:w w:val="105"/>
-                <w:sz w:val="26"/>
-                <w:szCs w:val="26"/>
-              </w:rPr>
-              <w:t>thực</w:t>
-            </w:r>
-            <w:proofErr w:type="spellEnd"/>
-            <w:r>
-              <w:rPr>
-                <w:rFonts w:ascii="Times New Roman" w:hAnsi="Times New Roman" w:cs="Times New Roman"/>
-                <w:b/>
-                <w:w w:val="105"/>
-                <w:sz w:val="26"/>
-                <w:szCs w:val="26"/>
-              </w:rPr>
-              <w:t xml:space="preserve"> </w:t>
-            </w:r>
-            <w:proofErr w:type="spellStart"/>
-            <w:r>
-              <w:rPr>
-                <w:rFonts w:ascii="Times New Roman" w:hAnsi="Times New Roman" w:cs="Times New Roman"/>
-                <w:b/>
-                <w:w w:val="105"/>
-                <w:sz w:val="26"/>
-                <w:szCs w:val="26"/>
-              </w:rPr>
-              <w:t>hiện</w:t>
-            </w:r>
-            <w:proofErr w:type="spellEnd"/>
+              <w:t>đã thực hiện</w:t>
+            </w:r>
           </w:p>
         </w:tc>
         <w:tc>
@@ -5404,7 +2727,6 @@
                 <w:szCs w:val="26"/>
               </w:rPr>
             </w:pPr>
-            <w:proofErr w:type="spellStart"/>
             <w:r>
               <w:rPr>
                 <w:rFonts w:ascii="Times New Roman" w:hAnsi="Times New Roman" w:cs="Times New Roman"/>
@@ -5423,9 +2745,8 @@
                 <w:sz w:val="26"/>
                 <w:szCs w:val="26"/>
               </w:rPr>
-              <w:t>ã</w:t>
-            </w:r>
-            <w:proofErr w:type="spellEnd"/>
+              <w:t xml:space="preserve">ã xong </w:t>
+            </w:r>
             <w:r>
               <w:rPr>
                 <w:rFonts w:ascii="Times New Roman" w:hAnsi="Times New Roman" w:cs="Times New Roman"/>
@@ -5434,9 +2755,8 @@
                 <w:sz w:val="26"/>
                 <w:szCs w:val="26"/>
               </w:rPr>
-              <w:t xml:space="preserve"> </w:t>
-            </w:r>
-            <w:proofErr w:type="spellStart"/>
+              <w:t>/</w:t>
+            </w:r>
             <w:r>
               <w:rPr>
                 <w:rFonts w:ascii="Times New Roman" w:hAnsi="Times New Roman" w:cs="Times New Roman"/>
@@ -5445,41 +2765,8 @@
                 <w:sz w:val="26"/>
                 <w:szCs w:val="26"/>
               </w:rPr>
-              <w:t>xong</w:t>
-            </w:r>
-            <w:proofErr w:type="spellEnd"/>
-            <w:r>
-              <w:rPr>
-                <w:rFonts w:ascii="Times New Roman" w:hAnsi="Times New Roman" w:cs="Times New Roman"/>
-                <w:b/>
-                <w:w w:val="105"/>
-                <w:sz w:val="26"/>
-                <w:szCs w:val="26"/>
-              </w:rPr>
-              <w:t xml:space="preserve"> </w:t>
-            </w:r>
-            <w:r>
-              <w:rPr>
-                <w:rFonts w:ascii="Times New Roman" w:hAnsi="Times New Roman" w:cs="Times New Roman"/>
-                <w:b/>
-                <w:w w:val="105"/>
-                <w:sz w:val="26"/>
-                <w:szCs w:val="26"/>
-              </w:rPr>
-              <w:t>/</w:t>
-            </w:r>
-            <w:proofErr w:type="spellStart"/>
-            <w:r>
-              <w:rPr>
-                <w:rFonts w:ascii="Times New Roman" w:hAnsi="Times New Roman" w:cs="Times New Roman"/>
-                <w:b/>
-                <w:w w:val="105"/>
-                <w:sz w:val="26"/>
-                <w:szCs w:val="26"/>
-              </w:rPr>
               <w:t>chưa</w:t>
             </w:r>
-            <w:proofErr w:type="spellEnd"/>
           </w:p>
         </w:tc>
         <w:tc>
@@ -5500,7 +2787,6 @@
                 <w:szCs w:val="26"/>
               </w:rPr>
             </w:pPr>
-            <w:proofErr w:type="spellStart"/>
             <w:r>
               <w:rPr>
                 <w:rFonts w:ascii="Times New Roman" w:hAnsi="Times New Roman" w:cs="Times New Roman"/>
@@ -5509,9 +2795,8 @@
                 <w:sz w:val="26"/>
                 <w:szCs w:val="26"/>
               </w:rPr>
-              <w:t>Những</w:t>
-            </w:r>
-            <w:proofErr w:type="spellEnd"/>
+              <w:t xml:space="preserve">Những </w:t>
+            </w:r>
             <w:r>
               <w:rPr>
                 <w:rFonts w:ascii="Times New Roman" w:hAnsi="Times New Roman" w:cs="Times New Roman"/>
@@ -5520,7 +2805,7 @@
                 <w:sz w:val="26"/>
                 <w:szCs w:val="26"/>
               </w:rPr>
-              <w:t xml:space="preserve"> </w:t>
+              <w:t xml:space="preserve">       </w:t>
             </w:r>
             <w:r>
               <w:rPr>
@@ -5530,9 +2815,8 @@
                 <w:sz w:val="26"/>
                 <w:szCs w:val="26"/>
               </w:rPr>
-              <w:t xml:space="preserve">       </w:t>
-            </w:r>
-            <w:proofErr w:type="spellStart"/>
+              <w:t xml:space="preserve">hành động </w:t>
+            </w:r>
             <w:r>
               <w:rPr>
                 <w:rFonts w:ascii="Times New Roman" w:hAnsi="Times New Roman" w:cs="Times New Roman"/>
@@ -5541,9 +2825,8 @@
                 <w:sz w:val="26"/>
                 <w:szCs w:val="26"/>
               </w:rPr>
-              <w:t>hành</w:t>
-            </w:r>
-            <w:proofErr w:type="spellEnd"/>
+              <w:t xml:space="preserve">           </w:t>
+            </w:r>
             <w:r>
               <w:rPr>
                 <w:rFonts w:ascii="Times New Roman" w:hAnsi="Times New Roman" w:cs="Times New Roman"/>
@@ -5552,118 +2835,8 @@
                 <w:sz w:val="26"/>
                 <w:szCs w:val="26"/>
               </w:rPr>
-              <w:t xml:space="preserve"> </w:t>
-            </w:r>
-            <w:proofErr w:type="spellStart"/>
-            <w:r>
-              <w:rPr>
-                <w:rFonts w:ascii="Times New Roman" w:hAnsi="Times New Roman" w:cs="Times New Roman"/>
-                <w:b/>
-                <w:w w:val="105"/>
-                <w:sz w:val="26"/>
-                <w:szCs w:val="26"/>
-              </w:rPr>
-              <w:t>động</w:t>
-            </w:r>
-            <w:proofErr w:type="spellEnd"/>
-            <w:r>
-              <w:rPr>
-                <w:rFonts w:ascii="Times New Roman" w:hAnsi="Times New Roman" w:cs="Times New Roman"/>
-                <w:b/>
-                <w:w w:val="105"/>
-                <w:sz w:val="26"/>
-                <w:szCs w:val="26"/>
-              </w:rPr>
-              <w:t xml:space="preserve"> </w:t>
-            </w:r>
-            <w:r>
-              <w:rPr>
-                <w:rFonts w:ascii="Times New Roman" w:hAnsi="Times New Roman" w:cs="Times New Roman"/>
-                <w:b/>
-                <w:w w:val="105"/>
-                <w:sz w:val="26"/>
-                <w:szCs w:val="26"/>
-              </w:rPr>
-              <w:t xml:space="preserve">           </w:t>
-            </w:r>
-            <w:proofErr w:type="spellStart"/>
-            <w:r>
-              <w:rPr>
-                <w:rFonts w:ascii="Times New Roman" w:hAnsi="Times New Roman" w:cs="Times New Roman"/>
-                <w:b/>
-                <w:w w:val="105"/>
-                <w:sz w:val="26"/>
-                <w:szCs w:val="26"/>
-              </w:rPr>
-              <w:t>tháo</w:t>
-            </w:r>
-            <w:proofErr w:type="spellEnd"/>
-            <w:r>
-              <w:rPr>
-                <w:rFonts w:ascii="Times New Roman" w:hAnsi="Times New Roman" w:cs="Times New Roman"/>
-                <w:b/>
-                <w:w w:val="105"/>
-                <w:sz w:val="26"/>
-                <w:szCs w:val="26"/>
-              </w:rPr>
-              <w:t xml:space="preserve"> </w:t>
-            </w:r>
-            <w:proofErr w:type="spellStart"/>
-            <w:r>
-              <w:rPr>
-                <w:rFonts w:ascii="Times New Roman" w:hAnsi="Times New Roman" w:cs="Times New Roman"/>
-                <w:b/>
-                <w:w w:val="105"/>
-                <w:sz w:val="26"/>
-                <w:szCs w:val="26"/>
-              </w:rPr>
-              <w:t>gỡ</w:t>
-            </w:r>
-            <w:proofErr w:type="spellEnd"/>
-            <w:r>
-              <w:rPr>
-                <w:rFonts w:ascii="Times New Roman" w:hAnsi="Times New Roman" w:cs="Times New Roman"/>
-                <w:b/>
-                <w:w w:val="105"/>
-                <w:sz w:val="26"/>
-                <w:szCs w:val="26"/>
-              </w:rPr>
-              <w:t xml:space="preserve"> </w:t>
-            </w:r>
-            <w:proofErr w:type="spellStart"/>
-            <w:r>
-              <w:rPr>
-                <w:rFonts w:ascii="Times New Roman" w:hAnsi="Times New Roman" w:cs="Times New Roman"/>
-                <w:b/>
-                <w:w w:val="105"/>
-                <w:sz w:val="26"/>
-                <w:szCs w:val="26"/>
-              </w:rPr>
-              <w:t>kế</w:t>
-            </w:r>
-            <w:proofErr w:type="spellEnd"/>
-            <w:r>
-              <w:rPr>
-                <w:rFonts w:ascii="Times New Roman" w:hAnsi="Times New Roman" w:cs="Times New Roman"/>
-                <w:b/>
-                <w:w w:val="105"/>
-                <w:sz w:val="26"/>
-                <w:szCs w:val="26"/>
-              </w:rPr>
-              <w:t xml:space="preserve"> </w:t>
-            </w:r>
-            <w:proofErr w:type="spellStart"/>
-            <w:r>
-              <w:rPr>
-                <w:rFonts w:ascii="Times New Roman" w:hAnsi="Times New Roman" w:cs="Times New Roman"/>
-                <w:b/>
-                <w:w w:val="105"/>
-                <w:sz w:val="26"/>
-                <w:szCs w:val="26"/>
-              </w:rPr>
-              <w:t>tiếp</w:t>
-            </w:r>
-            <w:proofErr w:type="spellEnd"/>
+              <w:t>tháo gỡ kế tiếp</w:t>
+            </w:r>
           </w:p>
         </w:tc>
       </w:tr>
@@ -5704,34 +2877,14 @@
               </w:rPr>
               <w:t xml:space="preserve"> </w:t>
             </w:r>
-            <w:proofErr w:type="spellStart"/>
-            <w:r>
-              <w:rPr>
-                <w:rFonts w:ascii="Times New Roman" w:hAnsi="Times New Roman" w:cs="Times New Roman"/>
-                <w:sz w:val="26"/>
-                <w:szCs w:val="26"/>
-              </w:rPr>
-              <w:t>Không</w:t>
-            </w:r>
-            <w:proofErr w:type="spellEnd"/>
-            <w:r>
-              <w:rPr>
-                <w:rFonts w:ascii="Times New Roman" w:hAnsi="Times New Roman" w:cs="Times New Roman"/>
-                <w:sz w:val="26"/>
-                <w:szCs w:val="26"/>
-              </w:rPr>
-              <w:t xml:space="preserve"> </w:t>
-            </w:r>
-            <w:proofErr w:type="spellStart"/>
-            <w:r>
-              <w:rPr>
-                <w:rFonts w:ascii="Times New Roman" w:hAnsi="Times New Roman" w:cs="Times New Roman"/>
-                <w:sz w:val="26"/>
-                <w:szCs w:val="26"/>
-              </w:rPr>
-              <w:t>có</w:t>
-            </w:r>
-            <w:proofErr w:type="spellEnd"/>
+            <w:r>
+              <w:rPr>
+                <w:rFonts w:ascii="Times New Roman" w:hAnsi="Times New Roman" w:cs="Times New Roman"/>
+                <w:sz w:val="26"/>
+                <w:szCs w:val="26"/>
+              </w:rPr>
+              <w:t>Không có</w:t>
+            </w:r>
           </w:p>
         </w:tc>
         <w:tc>
@@ -5876,7 +3029,6 @@
                 <w:szCs w:val="26"/>
               </w:rPr>
             </w:pPr>
-            <w:proofErr w:type="spellStart"/>
             <w:r>
               <w:rPr>
                 <w:rFonts w:ascii="Times New Roman" w:hAnsi="Times New Roman" w:cs="Times New Roman"/>
@@ -5885,10 +3037,20 @@
                 <w:sz w:val="26"/>
                 <w:szCs w:val="26"/>
               </w:rPr>
-              <w:t>Câu</w:t>
-            </w:r>
-            <w:proofErr w:type="spellEnd"/>
-            <w:r>
+              <w:t>Câu hỏi</w:t>
+            </w:r>
+          </w:p>
+        </w:tc>
+        <w:tc>
+          <w:tcPr>
+            <w:tcW w:w="3240" w:type="dxa"/>
+            <w:vAlign w:val="center"/>
+          </w:tcPr>
+          <w:p>
+            <w:pPr>
+              <w:pStyle w:val="TableParagraph"/>
+              <w:spacing w:before="60" w:after="60"/>
+              <w:jc w:val="center"/>
               <w:rPr>
                 <w:rFonts w:ascii="Times New Roman" w:hAnsi="Times New Roman" w:cs="Times New Roman"/>
                 <w:b/>
@@ -5896,9 +3058,7 @@
                 <w:sz w:val="26"/>
                 <w:szCs w:val="26"/>
               </w:rPr>
-              <w:t xml:space="preserve"> </w:t>
-            </w:r>
-            <w:proofErr w:type="spellStart"/>
+            </w:pPr>
             <w:r>
               <w:rPr>
                 <w:rFonts w:ascii="Times New Roman" w:hAnsi="Times New Roman" w:cs="Times New Roman"/>
@@ -5907,21 +3067,9 @@
                 <w:sz w:val="26"/>
                 <w:szCs w:val="26"/>
               </w:rPr>
-              <w:t>hỏi</w:t>
-            </w:r>
-            <w:proofErr w:type="spellEnd"/>
-          </w:p>
-        </w:tc>
-        <w:tc>
-          <w:tcPr>
-            <w:tcW w:w="3240" w:type="dxa"/>
-            <w:vAlign w:val="center"/>
-          </w:tcPr>
-          <w:p>
-            <w:pPr>
-              <w:pStyle w:val="TableParagraph"/>
-              <w:spacing w:before="60" w:after="60"/>
-              <w:jc w:val="center"/>
+              <w:t>Kết quả nhận được</w:t>
+            </w:r>
+            <w:r>
               <w:rPr>
                 <w:rFonts w:ascii="Times New Roman" w:hAnsi="Times New Roman" w:cs="Times New Roman"/>
                 <w:b/>
@@ -5929,8 +3077,8 @@
                 <w:sz w:val="26"/>
                 <w:szCs w:val="26"/>
               </w:rPr>
-            </w:pPr>
-            <w:proofErr w:type="spellStart"/>
+              <w:t xml:space="preserve">                                         </w:t>
+            </w:r>
             <w:r>
               <w:rPr>
                 <w:rFonts w:ascii="Times New Roman" w:hAnsi="Times New Roman" w:cs="Times New Roman"/>
@@ -5939,9 +3087,8 @@
                 <w:sz w:val="26"/>
                 <w:szCs w:val="26"/>
               </w:rPr>
-              <w:t>Kết</w:t>
-            </w:r>
-            <w:proofErr w:type="spellEnd"/>
+              <w:t>/tìm</w:t>
+            </w:r>
             <w:r>
               <w:rPr>
                 <w:rFonts w:ascii="Times New Roman" w:hAnsi="Times New Roman" w:cs="Times New Roman"/>
@@ -5952,7 +3099,6 @@
               </w:rPr>
               <w:t xml:space="preserve"> </w:t>
             </w:r>
-            <w:proofErr w:type="spellStart"/>
             <w:r>
               <w:rPr>
                 <w:rFonts w:ascii="Times New Roman" w:hAnsi="Times New Roman" w:cs="Times New Roman"/>
@@ -5961,173 +3107,8 @@
                 <w:sz w:val="26"/>
                 <w:szCs w:val="26"/>
               </w:rPr>
-              <w:t>quả</w:t>
-            </w:r>
-            <w:proofErr w:type="spellEnd"/>
-            <w:r>
-              <w:rPr>
-                <w:rFonts w:ascii="Times New Roman" w:hAnsi="Times New Roman" w:cs="Times New Roman"/>
-                <w:b/>
-                <w:w w:val="105"/>
-                <w:sz w:val="26"/>
-                <w:szCs w:val="26"/>
-              </w:rPr>
-              <w:t xml:space="preserve"> </w:t>
-            </w:r>
-            <w:proofErr w:type="spellStart"/>
-            <w:r>
-              <w:rPr>
-                <w:rFonts w:ascii="Times New Roman" w:hAnsi="Times New Roman" w:cs="Times New Roman"/>
-                <w:b/>
-                <w:w w:val="105"/>
-                <w:sz w:val="26"/>
-                <w:szCs w:val="26"/>
-              </w:rPr>
-              <w:t>nhận</w:t>
-            </w:r>
-            <w:proofErr w:type="spellEnd"/>
-            <w:r>
-              <w:rPr>
-                <w:rFonts w:ascii="Times New Roman" w:hAnsi="Times New Roman" w:cs="Times New Roman"/>
-                <w:b/>
-                <w:w w:val="105"/>
-                <w:sz w:val="26"/>
-                <w:szCs w:val="26"/>
-              </w:rPr>
-              <w:t xml:space="preserve"> </w:t>
-            </w:r>
-            <w:proofErr w:type="spellStart"/>
-            <w:r>
-              <w:rPr>
-                <w:rFonts w:ascii="Times New Roman" w:hAnsi="Times New Roman" w:cs="Times New Roman"/>
-                <w:b/>
-                <w:w w:val="105"/>
-                <w:sz w:val="26"/>
-                <w:szCs w:val="26"/>
-              </w:rPr>
-              <w:t>được</w:t>
-            </w:r>
-            <w:proofErr w:type="spellEnd"/>
-            <w:r>
-              <w:rPr>
-                <w:rFonts w:ascii="Times New Roman" w:hAnsi="Times New Roman" w:cs="Times New Roman"/>
-                <w:b/>
-                <w:w w:val="105"/>
-                <w:sz w:val="26"/>
-                <w:szCs w:val="26"/>
-              </w:rPr>
-              <w:t xml:space="preserve">                                         </w:t>
-            </w:r>
-            <w:r>
-              <w:rPr>
-                <w:rFonts w:ascii="Times New Roman" w:hAnsi="Times New Roman" w:cs="Times New Roman"/>
-                <w:b/>
-                <w:w w:val="105"/>
-                <w:sz w:val="26"/>
-                <w:szCs w:val="26"/>
-              </w:rPr>
-              <w:t>/</w:t>
-            </w:r>
-            <w:proofErr w:type="spellStart"/>
-            <w:r>
-              <w:rPr>
-                <w:rFonts w:ascii="Times New Roman" w:hAnsi="Times New Roman" w:cs="Times New Roman"/>
-                <w:b/>
-                <w:w w:val="105"/>
-                <w:sz w:val="26"/>
-                <w:szCs w:val="26"/>
-              </w:rPr>
-              <w:t>tìm</w:t>
-            </w:r>
-            <w:proofErr w:type="spellEnd"/>
-            <w:r>
-              <w:rPr>
-                <w:rFonts w:ascii="Times New Roman" w:hAnsi="Times New Roman" w:cs="Times New Roman"/>
-                <w:b/>
-                <w:w w:val="105"/>
-                <w:sz w:val="26"/>
-                <w:szCs w:val="26"/>
-              </w:rPr>
-              <w:t xml:space="preserve"> </w:t>
-            </w:r>
-            <w:proofErr w:type="spellStart"/>
-            <w:r>
-              <w:rPr>
-                <w:rFonts w:ascii="Times New Roman" w:hAnsi="Times New Roman" w:cs="Times New Roman"/>
-                <w:b/>
-                <w:w w:val="105"/>
-                <w:sz w:val="26"/>
-                <w:szCs w:val="26"/>
-              </w:rPr>
-              <w:t>được</w:t>
-            </w:r>
-            <w:proofErr w:type="spellEnd"/>
-            <w:r>
-              <w:rPr>
-                <w:rFonts w:ascii="Times New Roman" w:hAnsi="Times New Roman" w:cs="Times New Roman"/>
-                <w:b/>
-                <w:w w:val="105"/>
-                <w:sz w:val="26"/>
-                <w:szCs w:val="26"/>
-              </w:rPr>
-              <w:t>/</w:t>
-            </w:r>
-            <w:proofErr w:type="spellStart"/>
-            <w:r>
-              <w:rPr>
-                <w:rFonts w:ascii="Times New Roman" w:hAnsi="Times New Roman" w:cs="Times New Roman"/>
-                <w:b/>
-                <w:w w:val="105"/>
-                <w:sz w:val="26"/>
-                <w:szCs w:val="26"/>
-              </w:rPr>
-              <w:t>rút</w:t>
-            </w:r>
-            <w:proofErr w:type="spellEnd"/>
-            <w:r>
-              <w:rPr>
-                <w:rFonts w:ascii="Times New Roman" w:hAnsi="Times New Roman" w:cs="Times New Roman"/>
-                <w:b/>
-                <w:w w:val="105"/>
-                <w:sz w:val="26"/>
-                <w:szCs w:val="26"/>
-              </w:rPr>
-              <w:t xml:space="preserve"> </w:t>
-            </w:r>
-            <w:proofErr w:type="spellStart"/>
-            <w:r>
-              <w:rPr>
-                <w:rFonts w:ascii="Times New Roman" w:hAnsi="Times New Roman" w:cs="Times New Roman"/>
-                <w:b/>
-                <w:w w:val="105"/>
-                <w:sz w:val="26"/>
-                <w:szCs w:val="26"/>
-              </w:rPr>
-              <w:t>ra</w:t>
-            </w:r>
-            <w:proofErr w:type="spellEnd"/>
-            <w:r>
-              <w:rPr>
-                <w:rFonts w:ascii="Times New Roman" w:hAnsi="Times New Roman" w:cs="Times New Roman"/>
-                <w:b/>
-                <w:w w:val="105"/>
-                <w:sz w:val="26"/>
-                <w:szCs w:val="26"/>
-              </w:rPr>
-              <w:t xml:space="preserve"> </w:t>
-            </w:r>
-            <w:proofErr w:type="spellStart"/>
-            <w:r>
-              <w:rPr>
-                <w:rFonts w:ascii="Times New Roman" w:hAnsi="Times New Roman" w:cs="Times New Roman"/>
-                <w:b/>
-                <w:w w:val="105"/>
-                <w:sz w:val="26"/>
-                <w:szCs w:val="26"/>
-              </w:rPr>
-              <w:t>được</w:t>
-            </w:r>
-            <w:proofErr w:type="spellEnd"/>
+              <w:t>được/rút ra được</w:t>
+            </w:r>
           </w:p>
         </w:tc>
       </w:tr>
@@ -6150,152 +3131,6 @@
                 <w:szCs w:val="26"/>
               </w:rPr>
             </w:pPr>
-            <w:proofErr w:type="spellStart"/>
-            <w:r>
-              <w:rPr>
-                <w:rFonts w:ascii="Times New Roman" w:hAnsi="Times New Roman" w:cs="Times New Roman"/>
-                <w:sz w:val="26"/>
-                <w:szCs w:val="26"/>
-              </w:rPr>
-              <w:t>Khi</w:t>
-            </w:r>
-            <w:proofErr w:type="spellEnd"/>
-            <w:r>
-              <w:rPr>
-                <w:rFonts w:ascii="Times New Roman" w:hAnsi="Times New Roman" w:cs="Times New Roman"/>
-                <w:sz w:val="26"/>
-                <w:szCs w:val="26"/>
-              </w:rPr>
-              <w:t xml:space="preserve"> </w:t>
-            </w:r>
-            <w:proofErr w:type="spellStart"/>
-            <w:r>
-              <w:rPr>
-                <w:rFonts w:ascii="Times New Roman" w:hAnsi="Times New Roman" w:cs="Times New Roman"/>
-                <w:sz w:val="26"/>
-                <w:szCs w:val="26"/>
-              </w:rPr>
-              <w:t>nào</w:t>
-            </w:r>
-            <w:proofErr w:type="spellEnd"/>
-            <w:r>
-              <w:rPr>
-                <w:rFonts w:ascii="Times New Roman" w:hAnsi="Times New Roman" w:cs="Times New Roman"/>
-                <w:sz w:val="26"/>
-                <w:szCs w:val="26"/>
-              </w:rPr>
-              <w:t xml:space="preserve"> </w:t>
-            </w:r>
-            <w:proofErr w:type="spellStart"/>
-            <w:r>
-              <w:rPr>
-                <w:rFonts w:ascii="Times New Roman" w:hAnsi="Times New Roman" w:cs="Times New Roman"/>
-                <w:sz w:val="26"/>
-                <w:szCs w:val="26"/>
-              </w:rPr>
-              <w:t>thì</w:t>
-            </w:r>
-            <w:proofErr w:type="spellEnd"/>
-            <w:r>
-              <w:rPr>
-                <w:rFonts w:ascii="Times New Roman" w:hAnsi="Times New Roman" w:cs="Times New Roman"/>
-                <w:sz w:val="26"/>
-                <w:szCs w:val="26"/>
-              </w:rPr>
-              <w:t xml:space="preserve"> nên</w:t>
-            </w:r>
-            <w:bookmarkStart w:id="0" w:name="_GoBack"/>
-            <w:bookmarkEnd w:id="0"/>
-            <w:r>
-              <w:rPr>
-                <w:rFonts w:ascii="Times New Roman" w:hAnsi="Times New Roman" w:cs="Times New Roman"/>
-                <w:sz w:val="26"/>
-                <w:szCs w:val="26"/>
-              </w:rPr>
-              <w:t xml:space="preserve"> </w:t>
-            </w:r>
-            <w:proofErr w:type="spellStart"/>
-            <w:r>
-              <w:rPr>
-                <w:rFonts w:ascii="Times New Roman" w:hAnsi="Times New Roman" w:cs="Times New Roman"/>
-                <w:sz w:val="26"/>
-                <w:szCs w:val="26"/>
-              </w:rPr>
-              <w:t>sử</w:t>
-            </w:r>
-            <w:proofErr w:type="spellEnd"/>
-            <w:r>
-              <w:rPr>
-                <w:rFonts w:ascii="Times New Roman" w:hAnsi="Times New Roman" w:cs="Times New Roman"/>
-                <w:sz w:val="26"/>
-                <w:szCs w:val="26"/>
-              </w:rPr>
-              <w:t xml:space="preserve"> </w:t>
-            </w:r>
-            <w:proofErr w:type="spellStart"/>
-            <w:r>
-              <w:rPr>
-                <w:rFonts w:ascii="Times New Roman" w:hAnsi="Times New Roman" w:cs="Times New Roman"/>
-                <w:sz w:val="26"/>
-                <w:szCs w:val="26"/>
-              </w:rPr>
-              <w:t>dụng</w:t>
-            </w:r>
-            <w:proofErr w:type="spellEnd"/>
-            <w:r>
-              <w:rPr>
-                <w:rFonts w:ascii="Times New Roman" w:hAnsi="Times New Roman" w:cs="Times New Roman"/>
-                <w:sz w:val="26"/>
-                <w:szCs w:val="26"/>
-              </w:rPr>
-              <w:t xml:space="preserve"> </w:t>
-            </w:r>
-            <w:proofErr w:type="spellStart"/>
-            <w:r>
-              <w:rPr>
-                <w:rFonts w:ascii="Times New Roman" w:hAnsi="Times New Roman" w:cs="Times New Roman"/>
-                <w:sz w:val="26"/>
-                <w:szCs w:val="26"/>
-              </w:rPr>
-              <w:t>mảng</w:t>
-            </w:r>
-            <w:proofErr w:type="spellEnd"/>
-            <w:r>
-              <w:rPr>
-                <w:rFonts w:ascii="Times New Roman" w:hAnsi="Times New Roman" w:cs="Times New Roman"/>
-                <w:sz w:val="26"/>
-                <w:szCs w:val="26"/>
-              </w:rPr>
-              <w:t xml:space="preserve"> </w:t>
-            </w:r>
-            <w:proofErr w:type="spellStart"/>
-            <w:r>
-              <w:rPr>
-                <w:rFonts w:ascii="Times New Roman" w:hAnsi="Times New Roman" w:cs="Times New Roman"/>
-                <w:sz w:val="26"/>
-                <w:szCs w:val="26"/>
-              </w:rPr>
-              <w:t>nhiều</w:t>
-            </w:r>
-            <w:proofErr w:type="spellEnd"/>
-            <w:r>
-              <w:rPr>
-                <w:rFonts w:ascii="Times New Roman" w:hAnsi="Times New Roman" w:cs="Times New Roman"/>
-                <w:sz w:val="26"/>
-                <w:szCs w:val="26"/>
-              </w:rPr>
-              <w:t xml:space="preserve"> </w:t>
-            </w:r>
-            <w:proofErr w:type="spellStart"/>
-            <w:r>
-              <w:rPr>
-                <w:rFonts w:ascii="Times New Roman" w:hAnsi="Times New Roman" w:cs="Times New Roman"/>
-                <w:sz w:val="26"/>
-                <w:szCs w:val="26"/>
-              </w:rPr>
-              <w:t>chiều</w:t>
-            </w:r>
-            <w:proofErr w:type="spellEnd"/>
           </w:p>
         </w:tc>
         <w:tc>
@@ -6313,106 +3148,6 @@
                 <w:szCs w:val="26"/>
               </w:rPr>
             </w:pPr>
-            <w:proofErr w:type="spellStart"/>
-            <w:r>
-              <w:rPr>
-                <w:rFonts w:ascii="Times New Roman" w:hAnsi="Times New Roman" w:cs="Times New Roman"/>
-                <w:sz w:val="26"/>
-                <w:szCs w:val="26"/>
-              </w:rPr>
-              <w:t>Mảng</w:t>
-            </w:r>
-            <w:proofErr w:type="spellEnd"/>
-            <w:r>
-              <w:rPr>
-                <w:rFonts w:ascii="Times New Roman" w:hAnsi="Times New Roman" w:cs="Times New Roman"/>
-                <w:sz w:val="26"/>
-                <w:szCs w:val="26"/>
-              </w:rPr>
-              <w:t xml:space="preserve"> </w:t>
-            </w:r>
-            <w:proofErr w:type="spellStart"/>
-            <w:r>
-              <w:rPr>
-                <w:rFonts w:ascii="Times New Roman" w:hAnsi="Times New Roman" w:cs="Times New Roman"/>
-                <w:sz w:val="26"/>
-                <w:szCs w:val="26"/>
-              </w:rPr>
-              <w:t>thường</w:t>
-            </w:r>
-            <w:proofErr w:type="spellEnd"/>
-            <w:r>
-              <w:rPr>
-                <w:rFonts w:ascii="Times New Roman" w:hAnsi="Times New Roman" w:cs="Times New Roman"/>
-                <w:sz w:val="26"/>
-                <w:szCs w:val="26"/>
-              </w:rPr>
-              <w:t xml:space="preserve"> </w:t>
-            </w:r>
-            <w:proofErr w:type="spellStart"/>
-            <w:r>
-              <w:rPr>
-                <w:rFonts w:ascii="Times New Roman" w:hAnsi="Times New Roman" w:cs="Times New Roman"/>
-                <w:sz w:val="26"/>
-                <w:szCs w:val="26"/>
-              </w:rPr>
-              <w:t>dùng</w:t>
-            </w:r>
-            <w:proofErr w:type="spellEnd"/>
-            <w:r>
-              <w:rPr>
-                <w:rFonts w:ascii="Times New Roman" w:hAnsi="Times New Roman" w:cs="Times New Roman"/>
-                <w:sz w:val="26"/>
-                <w:szCs w:val="26"/>
-              </w:rPr>
-              <w:t xml:space="preserve"> </w:t>
-            </w:r>
-            <w:proofErr w:type="spellStart"/>
-            <w:r>
-              <w:rPr>
-                <w:rFonts w:ascii="Times New Roman" w:hAnsi="Times New Roman" w:cs="Times New Roman"/>
-                <w:sz w:val="26"/>
-                <w:szCs w:val="26"/>
-              </w:rPr>
-              <w:t>là</w:t>
-            </w:r>
-            <w:proofErr w:type="spellEnd"/>
-            <w:r>
-              <w:rPr>
-                <w:rFonts w:ascii="Times New Roman" w:hAnsi="Times New Roman" w:cs="Times New Roman"/>
-                <w:sz w:val="26"/>
-                <w:szCs w:val="26"/>
-              </w:rPr>
-              <w:t xml:space="preserve"> 1 </w:t>
-            </w:r>
-            <w:proofErr w:type="spellStart"/>
-            <w:r>
-              <w:rPr>
-                <w:rFonts w:ascii="Times New Roman" w:hAnsi="Times New Roman" w:cs="Times New Roman"/>
-                <w:sz w:val="26"/>
-                <w:szCs w:val="26"/>
-              </w:rPr>
-              <w:t>và</w:t>
-            </w:r>
-            <w:proofErr w:type="spellEnd"/>
-            <w:r>
-              <w:rPr>
-                <w:rFonts w:ascii="Times New Roman" w:hAnsi="Times New Roman" w:cs="Times New Roman"/>
-                <w:sz w:val="26"/>
-                <w:szCs w:val="26"/>
-              </w:rPr>
-              <w:t xml:space="preserve"> 2 </w:t>
-            </w:r>
-            <w:proofErr w:type="spellStart"/>
-            <w:r>
-              <w:rPr>
-                <w:rFonts w:ascii="Times New Roman" w:hAnsi="Times New Roman" w:cs="Times New Roman"/>
-                <w:sz w:val="26"/>
-                <w:szCs w:val="26"/>
-              </w:rPr>
-              <w:t>chiều</w:t>
-            </w:r>
-            <w:proofErr w:type="spellEnd"/>
           </w:p>
         </w:tc>
       </w:tr>
@@ -6499,7 +3234,6 @@
                 <w:szCs w:val="26"/>
               </w:rPr>
             </w:pPr>
-            <w:proofErr w:type="spellStart"/>
             <w:r>
               <w:rPr>
                 <w:rFonts w:ascii="Times New Roman" w:hAnsi="Times New Roman" w:cs="Times New Roman"/>
@@ -6508,9 +3242,27 @@
                 <w:sz w:val="26"/>
                 <w:szCs w:val="26"/>
               </w:rPr>
-              <w:t>Kiến</w:t>
-            </w:r>
-            <w:proofErr w:type="spellEnd"/>
+              <w:t>Kiến thức/kỹ năng</w:t>
+            </w:r>
+          </w:p>
+        </w:tc>
+        <w:tc>
+          <w:tcPr>
+            <w:tcW w:w="3240" w:type="dxa"/>
+            <w:vAlign w:val="center"/>
+          </w:tcPr>
+          <w:p>
+            <w:pPr>
+              <w:pStyle w:val="TableParagraph"/>
+              <w:spacing w:before="60" w:after="60"/>
+              <w:jc w:val="center"/>
+              <w:rPr>
+                <w:rFonts w:ascii="Times New Roman" w:hAnsi="Times New Roman" w:cs="Times New Roman"/>
+                <w:b/>
+                <w:sz w:val="26"/>
+                <w:szCs w:val="26"/>
+              </w:rPr>
+            </w:pPr>
             <w:r>
               <w:rPr>
                 <w:rFonts w:ascii="Times New Roman" w:hAnsi="Times New Roman" w:cs="Times New Roman"/>
@@ -6519,9 +3271,17 @@
                 <w:sz w:val="26"/>
                 <w:szCs w:val="26"/>
               </w:rPr>
+              <w:t>Nguyên nhân</w:t>
+            </w:r>
+            <w:r>
+              <w:rPr>
+                <w:rFonts w:ascii="Times New Roman" w:hAnsi="Times New Roman" w:cs="Times New Roman"/>
+                <w:b/>
+                <w:sz w:val="26"/>
+                <w:szCs w:val="26"/>
+              </w:rPr>
               <w:t xml:space="preserve"> </w:t>
             </w:r>
-            <w:proofErr w:type="spellStart"/>
             <w:r>
               <w:rPr>
                 <w:rFonts w:ascii="Times New Roman" w:hAnsi="Times New Roman" w:cs="Times New Roman"/>
@@ -6530,149 +3290,8 @@
                 <w:sz w:val="26"/>
                 <w:szCs w:val="26"/>
               </w:rPr>
-              <w:t>thức</w:t>
-            </w:r>
-            <w:proofErr w:type="spellEnd"/>
-            <w:r>
-              <w:rPr>
-                <w:rFonts w:ascii="Times New Roman" w:hAnsi="Times New Roman" w:cs="Times New Roman"/>
-                <w:b/>
-                <w:w w:val="105"/>
-                <w:sz w:val="26"/>
-                <w:szCs w:val="26"/>
-              </w:rPr>
-              <w:t>/</w:t>
-            </w:r>
-            <w:proofErr w:type="spellStart"/>
-            <w:r>
-              <w:rPr>
-                <w:rFonts w:ascii="Times New Roman" w:hAnsi="Times New Roman" w:cs="Times New Roman"/>
-                <w:b/>
-                <w:w w:val="105"/>
-                <w:sz w:val="26"/>
-                <w:szCs w:val="26"/>
-              </w:rPr>
-              <w:t>kỹ</w:t>
-            </w:r>
-            <w:proofErr w:type="spellEnd"/>
-            <w:r>
-              <w:rPr>
-                <w:rFonts w:ascii="Times New Roman" w:hAnsi="Times New Roman" w:cs="Times New Roman"/>
-                <w:b/>
-                <w:w w:val="105"/>
-                <w:sz w:val="26"/>
-                <w:szCs w:val="26"/>
-              </w:rPr>
-              <w:t xml:space="preserve"> </w:t>
-            </w:r>
-            <w:proofErr w:type="spellStart"/>
-            <w:r>
-              <w:rPr>
-                <w:rFonts w:ascii="Times New Roman" w:hAnsi="Times New Roman" w:cs="Times New Roman"/>
-                <w:b/>
-                <w:w w:val="105"/>
-                <w:sz w:val="26"/>
-                <w:szCs w:val="26"/>
-              </w:rPr>
-              <w:t>năng</w:t>
-            </w:r>
-            <w:proofErr w:type="spellEnd"/>
-          </w:p>
-        </w:tc>
-        <w:tc>
-          <w:tcPr>
-            <w:tcW w:w="3240" w:type="dxa"/>
-            <w:vAlign w:val="center"/>
-          </w:tcPr>
-          <w:p>
-            <w:pPr>
-              <w:pStyle w:val="TableParagraph"/>
-              <w:spacing w:before="60" w:after="60"/>
-              <w:jc w:val="center"/>
-              <w:rPr>
-                <w:rFonts w:ascii="Times New Roman" w:hAnsi="Times New Roman" w:cs="Times New Roman"/>
-                <w:b/>
-                <w:sz w:val="26"/>
-                <w:szCs w:val="26"/>
-              </w:rPr>
-            </w:pPr>
-            <w:proofErr w:type="spellStart"/>
-            <w:r>
-              <w:rPr>
-                <w:rFonts w:ascii="Times New Roman" w:hAnsi="Times New Roman" w:cs="Times New Roman"/>
-                <w:b/>
-                <w:w w:val="105"/>
-                <w:sz w:val="26"/>
-                <w:szCs w:val="26"/>
-              </w:rPr>
-              <w:t>Nguyên</w:t>
-            </w:r>
-            <w:proofErr w:type="spellEnd"/>
-            <w:r>
-              <w:rPr>
-                <w:rFonts w:ascii="Times New Roman" w:hAnsi="Times New Roman" w:cs="Times New Roman"/>
-                <w:b/>
-                <w:w w:val="105"/>
-                <w:sz w:val="26"/>
-                <w:szCs w:val="26"/>
-              </w:rPr>
-              <w:t xml:space="preserve"> </w:t>
-            </w:r>
-            <w:proofErr w:type="spellStart"/>
-            <w:r>
-              <w:rPr>
-                <w:rFonts w:ascii="Times New Roman" w:hAnsi="Times New Roman" w:cs="Times New Roman"/>
-                <w:b/>
-                <w:w w:val="105"/>
-                <w:sz w:val="26"/>
-                <w:szCs w:val="26"/>
-              </w:rPr>
-              <w:t>nhân</w:t>
-            </w:r>
-            <w:proofErr w:type="spellEnd"/>
-            <w:r>
-              <w:rPr>
-                <w:rFonts w:ascii="Times New Roman" w:hAnsi="Times New Roman" w:cs="Times New Roman"/>
-                <w:b/>
-                <w:sz w:val="26"/>
-                <w:szCs w:val="26"/>
-              </w:rPr>
-              <w:t xml:space="preserve"> </w:t>
-            </w:r>
-            <w:proofErr w:type="spellStart"/>
-            <w:r>
-              <w:rPr>
-                <w:rFonts w:ascii="Times New Roman" w:hAnsi="Times New Roman" w:cs="Times New Roman"/>
-                <w:b/>
-                <w:w w:val="105"/>
-                <w:sz w:val="26"/>
-                <w:szCs w:val="26"/>
-              </w:rPr>
-              <w:t>nhận</w:t>
-            </w:r>
-            <w:proofErr w:type="spellEnd"/>
-            <w:r>
-              <w:rPr>
-                <w:rFonts w:ascii="Times New Roman" w:hAnsi="Times New Roman" w:cs="Times New Roman"/>
-                <w:b/>
-                <w:w w:val="105"/>
-                <w:sz w:val="26"/>
-                <w:szCs w:val="26"/>
-              </w:rPr>
-              <w:t xml:space="preserve"> </w:t>
-            </w:r>
-            <w:proofErr w:type="spellStart"/>
-            <w:r>
-              <w:rPr>
-                <w:rFonts w:ascii="Times New Roman" w:hAnsi="Times New Roman" w:cs="Times New Roman"/>
-                <w:b/>
-                <w:w w:val="105"/>
-                <w:sz w:val="26"/>
-                <w:szCs w:val="26"/>
-              </w:rPr>
-              <w:t>được</w:t>
-            </w:r>
-            <w:proofErr w:type="spellEnd"/>
+              <w:t>nhận được</w:t>
+            </w:r>
           </w:p>
         </w:tc>
       </w:tr>
@@ -6697,232 +3316,14 @@
                 <w:szCs w:val="26"/>
               </w:rPr>
             </w:pPr>
-            <w:proofErr w:type="spellStart"/>
-            <w:r>
-              <w:rPr>
-                <w:rFonts w:ascii="Times New Roman" w:hAnsi="Times New Roman" w:cs="Times New Roman"/>
-                <w:sz w:val="26"/>
-                <w:szCs w:val="26"/>
-              </w:rPr>
-              <w:t>Khả</w:t>
-            </w:r>
-            <w:proofErr w:type="spellEnd"/>
-            <w:r>
-              <w:rPr>
-                <w:rFonts w:ascii="Times New Roman" w:hAnsi="Times New Roman" w:cs="Times New Roman"/>
-                <w:sz w:val="26"/>
-                <w:szCs w:val="26"/>
-              </w:rPr>
-              <w:t xml:space="preserve"> </w:t>
-            </w:r>
-            <w:proofErr w:type="spellStart"/>
-            <w:r>
-              <w:rPr>
-                <w:rFonts w:ascii="Times New Roman" w:hAnsi="Times New Roman" w:cs="Times New Roman"/>
-                <w:sz w:val="26"/>
-                <w:szCs w:val="26"/>
-              </w:rPr>
-              <w:t>năng</w:t>
-            </w:r>
-            <w:proofErr w:type="spellEnd"/>
-            <w:r>
-              <w:rPr>
-                <w:rFonts w:ascii="Times New Roman" w:hAnsi="Times New Roman" w:cs="Times New Roman"/>
-                <w:sz w:val="26"/>
-                <w:szCs w:val="26"/>
-              </w:rPr>
-              <w:t xml:space="preserve"> </w:t>
-            </w:r>
-            <w:proofErr w:type="spellStart"/>
-            <w:r>
-              <w:rPr>
-                <w:rFonts w:ascii="Times New Roman" w:hAnsi="Times New Roman" w:cs="Times New Roman"/>
-                <w:sz w:val="26"/>
-                <w:szCs w:val="26"/>
-              </w:rPr>
-              <w:t>tìm</w:t>
-            </w:r>
-            <w:proofErr w:type="spellEnd"/>
-            <w:r>
-              <w:rPr>
-                <w:rFonts w:ascii="Times New Roman" w:hAnsi="Times New Roman" w:cs="Times New Roman"/>
-                <w:sz w:val="26"/>
-                <w:szCs w:val="26"/>
-              </w:rPr>
-              <w:t xml:space="preserve"> </w:t>
-            </w:r>
-            <w:proofErr w:type="spellStart"/>
-            <w:r>
-              <w:rPr>
-                <w:rFonts w:ascii="Times New Roman" w:hAnsi="Times New Roman" w:cs="Times New Roman"/>
-                <w:sz w:val="26"/>
-                <w:szCs w:val="26"/>
-              </w:rPr>
-              <w:t>hiểu</w:t>
-            </w:r>
-            <w:proofErr w:type="spellEnd"/>
-            <w:r>
-              <w:rPr>
-                <w:rFonts w:ascii="Times New Roman" w:hAnsi="Times New Roman" w:cs="Times New Roman"/>
-                <w:sz w:val="26"/>
-                <w:szCs w:val="26"/>
-              </w:rPr>
-              <w:t xml:space="preserve"> </w:t>
-            </w:r>
-            <w:proofErr w:type="spellStart"/>
-            <w:r>
-              <w:rPr>
-                <w:rFonts w:ascii="Times New Roman" w:hAnsi="Times New Roman" w:cs="Times New Roman"/>
-                <w:sz w:val="26"/>
-                <w:szCs w:val="26"/>
-              </w:rPr>
-              <w:t>và</w:t>
-            </w:r>
-            <w:proofErr w:type="spellEnd"/>
-            <w:r>
-              <w:rPr>
-                <w:rFonts w:ascii="Times New Roman" w:hAnsi="Times New Roman" w:cs="Times New Roman"/>
-                <w:sz w:val="26"/>
-                <w:szCs w:val="26"/>
-              </w:rPr>
-              <w:t xml:space="preserve"> </w:t>
-            </w:r>
-            <w:proofErr w:type="spellStart"/>
-            <w:r>
-              <w:rPr>
-                <w:rFonts w:ascii="Times New Roman" w:hAnsi="Times New Roman" w:cs="Times New Roman"/>
-                <w:sz w:val="26"/>
-                <w:szCs w:val="26"/>
-              </w:rPr>
-              <w:t>suy</w:t>
-            </w:r>
-            <w:proofErr w:type="spellEnd"/>
-            <w:r>
-              <w:rPr>
-                <w:rFonts w:ascii="Times New Roman" w:hAnsi="Times New Roman" w:cs="Times New Roman"/>
-                <w:sz w:val="26"/>
-                <w:szCs w:val="26"/>
-              </w:rPr>
-              <w:t xml:space="preserve"> </w:t>
-            </w:r>
-            <w:proofErr w:type="spellStart"/>
-            <w:r>
-              <w:rPr>
-                <w:rFonts w:ascii="Times New Roman" w:hAnsi="Times New Roman" w:cs="Times New Roman"/>
-                <w:sz w:val="26"/>
-                <w:szCs w:val="26"/>
-              </w:rPr>
-              <w:t>nghĩ</w:t>
-            </w:r>
-            <w:proofErr w:type="spellEnd"/>
-            <w:r>
-              <w:rPr>
-                <w:rFonts w:ascii="Times New Roman" w:hAnsi="Times New Roman" w:cs="Times New Roman"/>
-                <w:sz w:val="26"/>
-                <w:szCs w:val="26"/>
-              </w:rPr>
-              <w:t xml:space="preserve"> </w:t>
-            </w:r>
-            <w:proofErr w:type="spellStart"/>
-            <w:r>
-              <w:rPr>
-                <w:rFonts w:ascii="Times New Roman" w:hAnsi="Times New Roman" w:cs="Times New Roman"/>
-                <w:sz w:val="26"/>
-                <w:szCs w:val="26"/>
-              </w:rPr>
-              <w:t>ra</w:t>
-            </w:r>
-            <w:proofErr w:type="spellEnd"/>
-            <w:r>
-              <w:rPr>
-                <w:rFonts w:ascii="Times New Roman" w:hAnsi="Times New Roman" w:cs="Times New Roman"/>
-                <w:sz w:val="26"/>
-                <w:szCs w:val="26"/>
-              </w:rPr>
-              <w:t xml:space="preserve"> </w:t>
-            </w:r>
-            <w:proofErr w:type="spellStart"/>
-            <w:r>
-              <w:rPr>
-                <w:rFonts w:ascii="Times New Roman" w:hAnsi="Times New Roman" w:cs="Times New Roman"/>
-                <w:sz w:val="26"/>
-                <w:szCs w:val="26"/>
-              </w:rPr>
-              <w:t>hướng</w:t>
-            </w:r>
-            <w:proofErr w:type="spellEnd"/>
-            <w:r>
-              <w:rPr>
-                <w:rFonts w:ascii="Times New Roman" w:hAnsi="Times New Roman" w:cs="Times New Roman"/>
-                <w:sz w:val="26"/>
-                <w:szCs w:val="26"/>
-              </w:rPr>
-              <w:t xml:space="preserve"> </w:t>
-            </w:r>
-            <w:proofErr w:type="spellStart"/>
-            <w:r>
-              <w:rPr>
-                <w:rFonts w:ascii="Times New Roman" w:hAnsi="Times New Roman" w:cs="Times New Roman"/>
-                <w:sz w:val="26"/>
-                <w:szCs w:val="26"/>
-              </w:rPr>
-              <w:t>giải</w:t>
-            </w:r>
-            <w:proofErr w:type="spellEnd"/>
-            <w:r>
-              <w:rPr>
-                <w:rFonts w:ascii="Times New Roman" w:hAnsi="Times New Roman" w:cs="Times New Roman"/>
-                <w:sz w:val="26"/>
-                <w:szCs w:val="26"/>
-              </w:rPr>
-              <w:t xml:space="preserve"> </w:t>
-            </w:r>
-            <w:proofErr w:type="spellStart"/>
-            <w:r>
-              <w:rPr>
-                <w:rFonts w:ascii="Times New Roman" w:hAnsi="Times New Roman" w:cs="Times New Roman"/>
-                <w:sz w:val="26"/>
-                <w:szCs w:val="26"/>
-              </w:rPr>
-              <w:t>quyết</w:t>
-            </w:r>
-            <w:proofErr w:type="spellEnd"/>
-            <w:r>
-              <w:rPr>
-                <w:rFonts w:ascii="Times New Roman" w:hAnsi="Times New Roman" w:cs="Times New Roman"/>
-                <w:sz w:val="26"/>
-                <w:szCs w:val="26"/>
-              </w:rPr>
-              <w:t xml:space="preserve"> </w:t>
-            </w:r>
-            <w:proofErr w:type="spellStart"/>
-            <w:r>
-              <w:rPr>
-                <w:rFonts w:ascii="Times New Roman" w:hAnsi="Times New Roman" w:cs="Times New Roman"/>
-                <w:sz w:val="26"/>
-                <w:szCs w:val="26"/>
-              </w:rPr>
-              <w:t>vấn</w:t>
-            </w:r>
-            <w:proofErr w:type="spellEnd"/>
-            <w:r>
-              <w:rPr>
-                <w:rFonts w:ascii="Times New Roman" w:hAnsi="Times New Roman" w:cs="Times New Roman"/>
-                <w:sz w:val="26"/>
-                <w:szCs w:val="26"/>
-              </w:rPr>
-              <w:t xml:space="preserve"> </w:t>
-            </w:r>
-            <w:proofErr w:type="spellStart"/>
-            <w:r>
-              <w:rPr>
-                <w:rFonts w:ascii="Times New Roman" w:hAnsi="Times New Roman" w:cs="Times New Roman"/>
-                <w:sz w:val="26"/>
-                <w:szCs w:val="26"/>
-              </w:rPr>
-              <w:t>đề</w:t>
-            </w:r>
-            <w:proofErr w:type="spellEnd"/>
+            <w:r>
+              <w:rPr>
+                <w:rFonts w:ascii="Times New Roman" w:hAnsi="Times New Roman" w:cs="Times New Roman"/>
+                <w:sz w:val="26"/>
+                <w:szCs w:val="26"/>
+              </w:rPr>
+              <w:t>Khả năng tìm hiểu và suy nghĩ ra hướng giải quyết vấn đề</w:t>
+            </w:r>
           </w:p>
         </w:tc>
         <w:tc>
@@ -6942,196 +3343,14 @@
                 <w:szCs w:val="26"/>
               </w:rPr>
             </w:pPr>
-            <w:proofErr w:type="spellStart"/>
-            <w:r>
-              <w:rPr>
-                <w:rFonts w:ascii="Times New Roman" w:hAnsi="Times New Roman" w:cs="Times New Roman"/>
-                <w:sz w:val="26"/>
-                <w:szCs w:val="26"/>
-              </w:rPr>
-              <w:t>Tìm</w:t>
-            </w:r>
-            <w:proofErr w:type="spellEnd"/>
-            <w:r>
-              <w:rPr>
-                <w:rFonts w:ascii="Times New Roman" w:hAnsi="Times New Roman" w:cs="Times New Roman"/>
-                <w:sz w:val="26"/>
-                <w:szCs w:val="26"/>
-              </w:rPr>
-              <w:t xml:space="preserve"> </w:t>
-            </w:r>
-            <w:proofErr w:type="spellStart"/>
-            <w:r>
-              <w:rPr>
-                <w:rFonts w:ascii="Times New Roman" w:hAnsi="Times New Roman" w:cs="Times New Roman"/>
-                <w:sz w:val="26"/>
-                <w:szCs w:val="26"/>
-              </w:rPr>
-              <w:t>hiểu</w:t>
-            </w:r>
-            <w:proofErr w:type="spellEnd"/>
-            <w:r>
-              <w:rPr>
-                <w:rFonts w:ascii="Times New Roman" w:hAnsi="Times New Roman" w:cs="Times New Roman"/>
-                <w:sz w:val="26"/>
-                <w:szCs w:val="26"/>
-              </w:rPr>
-              <w:t xml:space="preserve"> </w:t>
-            </w:r>
-            <w:proofErr w:type="spellStart"/>
-            <w:r>
-              <w:rPr>
-                <w:rFonts w:ascii="Times New Roman" w:hAnsi="Times New Roman" w:cs="Times New Roman"/>
-                <w:sz w:val="26"/>
-                <w:szCs w:val="26"/>
-              </w:rPr>
-              <w:t>và</w:t>
-            </w:r>
-            <w:proofErr w:type="spellEnd"/>
-            <w:r>
-              <w:rPr>
-                <w:rFonts w:ascii="Times New Roman" w:hAnsi="Times New Roman" w:cs="Times New Roman"/>
-                <w:sz w:val="26"/>
-                <w:szCs w:val="26"/>
-              </w:rPr>
-              <w:t xml:space="preserve"> </w:t>
-            </w:r>
-            <w:proofErr w:type="spellStart"/>
-            <w:r>
-              <w:rPr>
-                <w:rFonts w:ascii="Times New Roman" w:hAnsi="Times New Roman" w:cs="Times New Roman"/>
-                <w:sz w:val="26"/>
-                <w:szCs w:val="26"/>
-              </w:rPr>
-              <w:t>học</w:t>
-            </w:r>
-            <w:proofErr w:type="spellEnd"/>
-            <w:r>
-              <w:rPr>
-                <w:rFonts w:ascii="Times New Roman" w:hAnsi="Times New Roman" w:cs="Times New Roman"/>
-                <w:sz w:val="26"/>
-                <w:szCs w:val="26"/>
-              </w:rPr>
-              <w:t xml:space="preserve"> </w:t>
-            </w:r>
-            <w:proofErr w:type="spellStart"/>
-            <w:r>
-              <w:rPr>
-                <w:rFonts w:ascii="Times New Roman" w:hAnsi="Times New Roman" w:cs="Times New Roman"/>
-                <w:sz w:val="26"/>
-                <w:szCs w:val="26"/>
-              </w:rPr>
-              <w:t>tập</w:t>
-            </w:r>
-            <w:proofErr w:type="spellEnd"/>
-            <w:r>
-              <w:rPr>
-                <w:rFonts w:ascii="Times New Roman" w:hAnsi="Times New Roman" w:cs="Times New Roman"/>
-                <w:sz w:val="26"/>
-                <w:szCs w:val="26"/>
-              </w:rPr>
-              <w:t xml:space="preserve"> ở </w:t>
-            </w:r>
-            <w:proofErr w:type="spellStart"/>
-            <w:r>
-              <w:rPr>
-                <w:rFonts w:ascii="Times New Roman" w:hAnsi="Times New Roman" w:cs="Times New Roman"/>
-                <w:sz w:val="26"/>
-                <w:szCs w:val="26"/>
-              </w:rPr>
-              <w:t>tài</w:t>
-            </w:r>
-            <w:proofErr w:type="spellEnd"/>
-            <w:r>
-              <w:rPr>
-                <w:rFonts w:ascii="Times New Roman" w:hAnsi="Times New Roman" w:cs="Times New Roman"/>
-                <w:sz w:val="26"/>
-                <w:szCs w:val="26"/>
-              </w:rPr>
-              <w:t xml:space="preserve"> </w:t>
-            </w:r>
-            <w:proofErr w:type="spellStart"/>
-            <w:r>
-              <w:rPr>
-                <w:rFonts w:ascii="Times New Roman" w:hAnsi="Times New Roman" w:cs="Times New Roman"/>
-                <w:sz w:val="26"/>
-                <w:szCs w:val="26"/>
-              </w:rPr>
-              <w:t>liệu</w:t>
-            </w:r>
-            <w:proofErr w:type="spellEnd"/>
-            <w:r>
-              <w:rPr>
-                <w:rFonts w:ascii="Times New Roman" w:hAnsi="Times New Roman" w:cs="Times New Roman"/>
-                <w:sz w:val="26"/>
-                <w:szCs w:val="26"/>
-              </w:rPr>
-              <w:t xml:space="preserve"> </w:t>
-            </w:r>
-            <w:proofErr w:type="spellStart"/>
-            <w:r>
-              <w:rPr>
-                <w:rFonts w:ascii="Times New Roman" w:hAnsi="Times New Roman" w:cs="Times New Roman"/>
-                <w:sz w:val="26"/>
-                <w:szCs w:val="26"/>
-              </w:rPr>
-              <w:t>và</w:t>
-            </w:r>
-            <w:proofErr w:type="spellEnd"/>
-            <w:r>
-              <w:rPr>
-                <w:rFonts w:ascii="Times New Roman" w:hAnsi="Times New Roman" w:cs="Times New Roman"/>
-                <w:sz w:val="26"/>
-                <w:szCs w:val="26"/>
-              </w:rPr>
-              <w:t xml:space="preserve"> </w:t>
-            </w:r>
-            <w:proofErr w:type="spellStart"/>
-            <w:r>
-              <w:rPr>
-                <w:rFonts w:ascii="Times New Roman" w:hAnsi="Times New Roman" w:cs="Times New Roman"/>
-                <w:sz w:val="26"/>
-                <w:szCs w:val="26"/>
-              </w:rPr>
-              <w:t>hỏi</w:t>
-            </w:r>
-            <w:proofErr w:type="spellEnd"/>
-            <w:r>
-              <w:rPr>
-                <w:rFonts w:ascii="Times New Roman" w:hAnsi="Times New Roman" w:cs="Times New Roman"/>
-                <w:sz w:val="26"/>
-                <w:szCs w:val="26"/>
-              </w:rPr>
-              <w:t xml:space="preserve"> </w:t>
-            </w:r>
-            <w:proofErr w:type="spellStart"/>
-            <w:r>
-              <w:rPr>
-                <w:rFonts w:ascii="Times New Roman" w:hAnsi="Times New Roman" w:cs="Times New Roman"/>
-                <w:sz w:val="26"/>
-                <w:szCs w:val="26"/>
-              </w:rPr>
-              <w:t>giảng</w:t>
-            </w:r>
-            <w:proofErr w:type="spellEnd"/>
-            <w:r>
-              <w:rPr>
-                <w:rFonts w:ascii="Times New Roman" w:hAnsi="Times New Roman" w:cs="Times New Roman"/>
-                <w:sz w:val="26"/>
-                <w:szCs w:val="26"/>
-              </w:rPr>
-              <w:t xml:space="preserve"> </w:t>
-            </w:r>
-            <w:proofErr w:type="spellStart"/>
-            <w:r>
-              <w:rPr>
-                <w:rFonts w:ascii="Times New Roman" w:hAnsi="Times New Roman" w:cs="Times New Roman"/>
-                <w:sz w:val="26"/>
-                <w:szCs w:val="26"/>
-              </w:rPr>
-              <w:t>viên</w:t>
-            </w:r>
-            <w:proofErr w:type="spellEnd"/>
+            <w:r>
+              <w:rPr>
+                <w:rFonts w:ascii="Times New Roman" w:hAnsi="Times New Roman" w:cs="Times New Roman"/>
+                <w:sz w:val="26"/>
+                <w:szCs w:val="26"/>
+              </w:rPr>
+              <w:t>Tìm hiểu và học tập ở tài liệu và hỏi giảng viên</w:t>
+            </w:r>
           </w:p>
         </w:tc>
       </w:tr>
@@ -7170,7 +3389,6 @@
           <w:szCs w:val="26"/>
         </w:rPr>
       </w:pPr>
-      <w:proofErr w:type="spellStart"/>
       <w:r>
         <w:rPr>
           <w:rFonts w:ascii="Times New Roman" w:hAnsi="Times New Roman" w:cs="Times New Roman"/>
@@ -7178,149 +3396,8 @@
           <w:sz w:val="26"/>
           <w:szCs w:val="26"/>
         </w:rPr>
-        <w:t>Những</w:t>
-      </w:r>
-      <w:proofErr w:type="spellEnd"/>
-      <w:r>
-        <w:rPr>
-          <w:rFonts w:ascii="Times New Roman" w:hAnsi="Times New Roman" w:cs="Times New Roman"/>
-          <w:b/>
-          <w:sz w:val="26"/>
-          <w:szCs w:val="26"/>
-        </w:rPr>
-        <w:t xml:space="preserve"> </w:t>
-      </w:r>
-      <w:proofErr w:type="spellStart"/>
-      <w:r>
-        <w:rPr>
-          <w:rFonts w:ascii="Times New Roman" w:hAnsi="Times New Roman" w:cs="Times New Roman"/>
-          <w:b/>
-          <w:sz w:val="26"/>
-          <w:szCs w:val="26"/>
-        </w:rPr>
-        <w:t>nhiệm</w:t>
-      </w:r>
-      <w:proofErr w:type="spellEnd"/>
-      <w:r>
-        <w:rPr>
-          <w:rFonts w:ascii="Times New Roman" w:hAnsi="Times New Roman" w:cs="Times New Roman"/>
-          <w:b/>
-          <w:sz w:val="26"/>
-          <w:szCs w:val="26"/>
-        </w:rPr>
-        <w:t xml:space="preserve"> </w:t>
-      </w:r>
-      <w:proofErr w:type="spellStart"/>
-      <w:r>
-        <w:rPr>
-          <w:rFonts w:ascii="Times New Roman" w:hAnsi="Times New Roman" w:cs="Times New Roman"/>
-          <w:b/>
-          <w:sz w:val="26"/>
-          <w:szCs w:val="26"/>
-        </w:rPr>
-        <w:t>vụ</w:t>
-      </w:r>
-      <w:proofErr w:type="spellEnd"/>
-      <w:r>
-        <w:rPr>
-          <w:rFonts w:ascii="Times New Roman" w:hAnsi="Times New Roman" w:cs="Times New Roman"/>
-          <w:b/>
-          <w:sz w:val="26"/>
-          <w:szCs w:val="26"/>
-        </w:rPr>
-        <w:t xml:space="preserve"> </w:t>
-      </w:r>
-      <w:proofErr w:type="spellStart"/>
-      <w:r>
-        <w:rPr>
-          <w:rFonts w:ascii="Times New Roman" w:hAnsi="Times New Roman" w:cs="Times New Roman"/>
-          <w:b/>
-          <w:sz w:val="26"/>
-          <w:szCs w:val="26"/>
-        </w:rPr>
-        <w:t>cốt</w:t>
-      </w:r>
-      <w:proofErr w:type="spellEnd"/>
-      <w:r>
-        <w:rPr>
-          <w:rFonts w:ascii="Times New Roman" w:hAnsi="Times New Roman" w:cs="Times New Roman"/>
-          <w:b/>
-          <w:sz w:val="26"/>
-          <w:szCs w:val="26"/>
-        </w:rPr>
-        <w:t xml:space="preserve"> </w:t>
-      </w:r>
-      <w:proofErr w:type="spellStart"/>
-      <w:r>
-        <w:rPr>
-          <w:rFonts w:ascii="Times New Roman" w:hAnsi="Times New Roman" w:cs="Times New Roman"/>
-          <w:b/>
-          <w:sz w:val="26"/>
-          <w:szCs w:val="26"/>
-        </w:rPr>
-        <w:t>lõi</w:t>
-      </w:r>
-      <w:proofErr w:type="spellEnd"/>
-      <w:r>
-        <w:rPr>
-          <w:rFonts w:ascii="Times New Roman" w:hAnsi="Times New Roman" w:cs="Times New Roman"/>
-          <w:b/>
-          <w:sz w:val="26"/>
-          <w:szCs w:val="26"/>
-        </w:rPr>
-        <w:t xml:space="preserve"> </w:t>
-      </w:r>
-      <w:proofErr w:type="spellStart"/>
-      <w:r>
-        <w:rPr>
-          <w:rFonts w:ascii="Times New Roman" w:hAnsi="Times New Roman" w:cs="Times New Roman"/>
-          <w:b/>
-          <w:sz w:val="26"/>
-          <w:szCs w:val="26"/>
-        </w:rPr>
-        <w:t>của</w:t>
-      </w:r>
-      <w:proofErr w:type="spellEnd"/>
-      <w:r>
-        <w:rPr>
-          <w:rFonts w:ascii="Times New Roman" w:hAnsi="Times New Roman" w:cs="Times New Roman"/>
-          <w:b/>
-          <w:sz w:val="26"/>
-          <w:szCs w:val="26"/>
-        </w:rPr>
-        <w:t xml:space="preserve"> </w:t>
-      </w:r>
-      <w:proofErr w:type="spellStart"/>
-      <w:r>
-        <w:rPr>
-          <w:rFonts w:ascii="Times New Roman" w:hAnsi="Times New Roman" w:cs="Times New Roman"/>
-          <w:b/>
-          <w:sz w:val="26"/>
-          <w:szCs w:val="26"/>
-        </w:rPr>
-        <w:t>tuần</w:t>
-      </w:r>
-      <w:proofErr w:type="spellEnd"/>
-      <w:r>
-        <w:rPr>
-          <w:rFonts w:ascii="Times New Roman" w:hAnsi="Times New Roman" w:cs="Times New Roman"/>
-          <w:b/>
-          <w:sz w:val="26"/>
-          <w:szCs w:val="26"/>
-        </w:rPr>
-        <w:t xml:space="preserve"> </w:t>
-      </w:r>
-      <w:proofErr w:type="spellStart"/>
-      <w:r>
-        <w:rPr>
-          <w:rFonts w:ascii="Times New Roman" w:hAnsi="Times New Roman" w:cs="Times New Roman"/>
-          <w:b/>
-          <w:sz w:val="26"/>
-          <w:szCs w:val="26"/>
-        </w:rPr>
-        <w:t>tới</w:t>
-      </w:r>
-      <w:proofErr w:type="spellEnd"/>
+        <w:t>Những nhiệm vụ cốt lõi của tuần tới</w:t>
+      </w:r>
     </w:p>
     <w:tbl>
       <w:tblPr>
@@ -7367,7 +3444,6 @@
                 <w:szCs w:val="26"/>
               </w:rPr>
             </w:pPr>
-            <w:proofErr w:type="spellStart"/>
             <w:r>
               <w:rPr>
                 <w:rFonts w:ascii="Times New Roman" w:hAnsi="Times New Roman" w:cs="Times New Roman"/>
@@ -7376,10 +3452,20 @@
                 <w:sz w:val="26"/>
                 <w:szCs w:val="26"/>
               </w:rPr>
-              <w:t>Nhiệm</w:t>
-            </w:r>
-            <w:proofErr w:type="spellEnd"/>
-            <w:r>
+              <w:t>Nhiệm vụ</w:t>
+            </w:r>
+          </w:p>
+        </w:tc>
+        <w:tc>
+          <w:tcPr>
+            <w:tcW w:w="2970" w:type="dxa"/>
+            <w:vAlign w:val="center"/>
+          </w:tcPr>
+          <w:p>
+            <w:pPr>
+              <w:pStyle w:val="TableParagraph"/>
+              <w:spacing w:before="60" w:after="60"/>
+              <w:jc w:val="center"/>
               <w:rPr>
                 <w:rFonts w:ascii="Times New Roman" w:hAnsi="Times New Roman" w:cs="Times New Roman"/>
                 <w:b/>
@@ -7387,9 +3473,7 @@
                 <w:sz w:val="26"/>
                 <w:szCs w:val="26"/>
               </w:rPr>
-              <w:t xml:space="preserve"> </w:t>
-            </w:r>
-            <w:proofErr w:type="spellStart"/>
+            </w:pPr>
             <w:r>
               <w:rPr>
                 <w:rFonts w:ascii="Times New Roman" w:hAnsi="Times New Roman" w:cs="Times New Roman"/>
@@ -7398,21 +3482,9 @@
                 <w:sz w:val="26"/>
                 <w:szCs w:val="26"/>
               </w:rPr>
-              <w:t>vụ</w:t>
-            </w:r>
-            <w:proofErr w:type="spellEnd"/>
-          </w:p>
-        </w:tc>
-        <w:tc>
-          <w:tcPr>
-            <w:tcW w:w="2970" w:type="dxa"/>
-            <w:vAlign w:val="center"/>
-          </w:tcPr>
-          <w:p>
-            <w:pPr>
-              <w:pStyle w:val="TableParagraph"/>
-              <w:spacing w:before="60" w:after="60"/>
-              <w:jc w:val="center"/>
+              <w:t>Thời</w:t>
+            </w:r>
+            <w:r>
               <w:rPr>
                 <w:rFonts w:ascii="Times New Roman" w:hAnsi="Times New Roman" w:cs="Times New Roman"/>
                 <w:b/>
@@ -7420,8 +3492,8 @@
                 <w:sz w:val="26"/>
                 <w:szCs w:val="26"/>
               </w:rPr>
-            </w:pPr>
-            <w:proofErr w:type="spellStart"/>
+              <w:t xml:space="preserve"> </w:t>
+            </w:r>
             <w:r>
               <w:rPr>
                 <w:rFonts w:ascii="Times New Roman" w:hAnsi="Times New Roman" w:cs="Times New Roman"/>
@@ -7430,75 +3502,8 @@
                 <w:sz w:val="26"/>
                 <w:szCs w:val="26"/>
               </w:rPr>
-              <w:t>Thời</w:t>
-            </w:r>
-            <w:proofErr w:type="spellEnd"/>
-            <w:r>
-              <w:rPr>
-                <w:rFonts w:ascii="Times New Roman" w:hAnsi="Times New Roman" w:cs="Times New Roman"/>
-                <w:b/>
-                <w:w w:val="105"/>
-                <w:sz w:val="26"/>
-                <w:szCs w:val="26"/>
-              </w:rPr>
-              <w:t xml:space="preserve"> </w:t>
-            </w:r>
-            <w:proofErr w:type="spellStart"/>
-            <w:r>
-              <w:rPr>
-                <w:rFonts w:ascii="Times New Roman" w:hAnsi="Times New Roman" w:cs="Times New Roman"/>
-                <w:b/>
-                <w:w w:val="105"/>
-                <w:sz w:val="26"/>
-                <w:szCs w:val="26"/>
-              </w:rPr>
-              <w:t>gian</w:t>
-            </w:r>
-            <w:proofErr w:type="spellEnd"/>
-            <w:r>
-              <w:rPr>
-                <w:rFonts w:ascii="Times New Roman" w:hAnsi="Times New Roman" w:cs="Times New Roman"/>
-                <w:b/>
-                <w:w w:val="105"/>
-                <w:sz w:val="26"/>
-                <w:szCs w:val="26"/>
-              </w:rPr>
-              <w:t xml:space="preserve"> </w:t>
-            </w:r>
-            <w:proofErr w:type="spellStart"/>
-            <w:r>
-              <w:rPr>
-                <w:rFonts w:ascii="Times New Roman" w:hAnsi="Times New Roman" w:cs="Times New Roman"/>
-                <w:b/>
-                <w:w w:val="105"/>
-                <w:sz w:val="26"/>
-                <w:szCs w:val="26"/>
-              </w:rPr>
-              <w:t>ước</w:t>
-            </w:r>
-            <w:proofErr w:type="spellEnd"/>
-            <w:r>
-              <w:rPr>
-                <w:rFonts w:ascii="Times New Roman" w:hAnsi="Times New Roman" w:cs="Times New Roman"/>
-                <w:b/>
-                <w:w w:val="105"/>
-                <w:sz w:val="26"/>
-                <w:szCs w:val="26"/>
-              </w:rPr>
-              <w:t xml:space="preserve"> </w:t>
-            </w:r>
-            <w:proofErr w:type="spellStart"/>
-            <w:r>
-              <w:rPr>
-                <w:rFonts w:ascii="Times New Roman" w:hAnsi="Times New Roman" w:cs="Times New Roman"/>
-                <w:b/>
-                <w:w w:val="105"/>
-                <w:sz w:val="26"/>
-                <w:szCs w:val="26"/>
-              </w:rPr>
-              <w:t>tính</w:t>
-            </w:r>
-            <w:proofErr w:type="spellEnd"/>
+              <w:t>gian ước tính</w:t>
+            </w:r>
           </w:p>
         </w:tc>
       </w:tr>
@@ -7512,6 +3517,31 @@
           </w:tcPr>
           <w:p>
             <w:pPr>
+              <w:rPr>
+                <w:rFonts w:ascii="Arial" w:eastAsia="Times New Roman" w:hAnsi="Arial" w:cs="Arial"/>
+                <w:sz w:val="24"/>
+                <w:szCs w:val="24"/>
+              </w:rPr>
+            </w:pPr>
+            <w:r>
+              <w:rPr>
+                <w:rFonts w:ascii="Times New Roman" w:hAnsi="Times New Roman" w:cs="Times New Roman"/>
+                <w:sz w:val="26"/>
+                <w:szCs w:val="26"/>
+              </w:rPr>
+              <w:t xml:space="preserve">Đọc hiểu tài liệu </w:t>
+            </w:r>
+            <w:r>
+              <w:rPr>
+                <w:rFonts w:ascii="Times New Roman" w:hAnsi="Times New Roman" w:cs="Times New Roman"/>
+                <w:sz w:val="26"/>
+                <w:szCs w:val="26"/>
+              </w:rPr>
+              <w:t>phần lập trình hướng đối tượng,lớp</w:t>
+            </w:r>
+          </w:p>
+          <w:p>
+            <w:pPr>
               <w:pStyle w:val="TableParagraph"/>
               <w:spacing w:before="40" w:after="40"/>
               <w:ind w:right="72"/>
@@ -7522,363 +3552,14 @@
                 <w:szCs w:val="26"/>
               </w:rPr>
             </w:pPr>
-            <w:proofErr w:type="spellStart"/>
-            <w:r>
-              <w:rPr>
-                <w:rFonts w:ascii="Times New Roman" w:hAnsi="Times New Roman" w:cs="Times New Roman"/>
-                <w:sz w:val="26"/>
-                <w:szCs w:val="26"/>
-              </w:rPr>
-              <w:t>Đọc</w:t>
-            </w:r>
-            <w:proofErr w:type="spellEnd"/>
-            <w:r>
-              <w:rPr>
-                <w:rFonts w:ascii="Times New Roman" w:hAnsi="Times New Roman" w:cs="Times New Roman"/>
-                <w:sz w:val="26"/>
-                <w:szCs w:val="26"/>
-              </w:rPr>
-              <w:t xml:space="preserve"> </w:t>
-            </w:r>
-            <w:proofErr w:type="spellStart"/>
-            <w:r>
-              <w:rPr>
-                <w:rFonts w:ascii="Times New Roman" w:hAnsi="Times New Roman" w:cs="Times New Roman"/>
-                <w:sz w:val="26"/>
-                <w:szCs w:val="26"/>
-              </w:rPr>
-              <w:t>hiểu</w:t>
-            </w:r>
-            <w:proofErr w:type="spellEnd"/>
-            <w:r>
-              <w:rPr>
-                <w:rFonts w:ascii="Times New Roman" w:hAnsi="Times New Roman" w:cs="Times New Roman"/>
-                <w:sz w:val="26"/>
-                <w:szCs w:val="26"/>
-              </w:rPr>
-              <w:t xml:space="preserve"> </w:t>
-            </w:r>
-            <w:proofErr w:type="spellStart"/>
-            <w:r>
-              <w:rPr>
-                <w:rFonts w:ascii="Times New Roman" w:hAnsi="Times New Roman" w:cs="Times New Roman"/>
-                <w:sz w:val="26"/>
-                <w:szCs w:val="26"/>
-              </w:rPr>
-              <w:t>tài</w:t>
-            </w:r>
-            <w:proofErr w:type="spellEnd"/>
-            <w:r>
-              <w:rPr>
-                <w:rFonts w:ascii="Times New Roman" w:hAnsi="Times New Roman" w:cs="Times New Roman"/>
-                <w:sz w:val="26"/>
-                <w:szCs w:val="26"/>
-              </w:rPr>
-              <w:t xml:space="preserve"> </w:t>
-            </w:r>
-            <w:proofErr w:type="spellStart"/>
-            <w:r>
-              <w:rPr>
-                <w:rFonts w:ascii="Times New Roman" w:hAnsi="Times New Roman" w:cs="Times New Roman"/>
-                <w:sz w:val="26"/>
-                <w:szCs w:val="26"/>
-              </w:rPr>
-              <w:t>liệu</w:t>
-            </w:r>
-            <w:proofErr w:type="spellEnd"/>
-            <w:r>
-              <w:rPr>
-                <w:rFonts w:ascii="Times New Roman" w:hAnsi="Times New Roman" w:cs="Times New Roman"/>
-                <w:sz w:val="26"/>
-                <w:szCs w:val="26"/>
-              </w:rPr>
-              <w:t xml:space="preserve"> </w:t>
-            </w:r>
-            <w:proofErr w:type="spellStart"/>
-            <w:r>
-              <w:rPr>
-                <w:rFonts w:ascii="Times New Roman" w:hAnsi="Times New Roman" w:cs="Times New Roman"/>
-                <w:sz w:val="26"/>
-                <w:szCs w:val="26"/>
-              </w:rPr>
-              <w:t>phần</w:t>
-            </w:r>
-            <w:proofErr w:type="spellEnd"/>
-            <w:r>
-              <w:rPr>
-                <w:rFonts w:ascii="Times New Roman" w:hAnsi="Times New Roman" w:cs="Times New Roman"/>
-                <w:sz w:val="26"/>
-                <w:szCs w:val="26"/>
-              </w:rPr>
-              <w:t xml:space="preserve"> </w:t>
-            </w:r>
-            <w:proofErr w:type="spellStart"/>
-            <w:r>
-              <w:rPr>
-                <w:rFonts w:ascii="Times New Roman" w:hAnsi="Times New Roman" w:cs="Times New Roman"/>
-                <w:sz w:val="26"/>
-                <w:szCs w:val="26"/>
-              </w:rPr>
-              <w:t>cấu</w:t>
-            </w:r>
-            <w:proofErr w:type="spellEnd"/>
-            <w:r>
-              <w:rPr>
-                <w:rFonts w:ascii="Times New Roman" w:hAnsi="Times New Roman" w:cs="Times New Roman"/>
-                <w:sz w:val="26"/>
-                <w:szCs w:val="26"/>
-              </w:rPr>
-              <w:t xml:space="preserve"> </w:t>
-            </w:r>
-            <w:proofErr w:type="spellStart"/>
-            <w:r>
-              <w:rPr>
-                <w:rFonts w:ascii="Times New Roman" w:hAnsi="Times New Roman" w:cs="Times New Roman"/>
-                <w:sz w:val="26"/>
-                <w:szCs w:val="26"/>
-              </w:rPr>
-              <w:t>trúc</w:t>
-            </w:r>
-            <w:proofErr w:type="spellEnd"/>
-            <w:r>
-              <w:rPr>
-                <w:rFonts w:ascii="Times New Roman" w:hAnsi="Times New Roman" w:cs="Times New Roman"/>
-                <w:sz w:val="26"/>
-                <w:szCs w:val="26"/>
-              </w:rPr>
-              <w:t xml:space="preserve"> </w:t>
-            </w:r>
-            <w:proofErr w:type="spellStart"/>
-            <w:r>
-              <w:rPr>
-                <w:rFonts w:ascii="Times New Roman" w:hAnsi="Times New Roman" w:cs="Times New Roman"/>
-                <w:sz w:val="26"/>
-                <w:szCs w:val="26"/>
-              </w:rPr>
-              <w:t>điều</w:t>
-            </w:r>
-            <w:proofErr w:type="spellEnd"/>
-            <w:r>
-              <w:rPr>
-                <w:rFonts w:ascii="Times New Roman" w:hAnsi="Times New Roman" w:cs="Times New Roman"/>
-                <w:sz w:val="26"/>
-                <w:szCs w:val="26"/>
-              </w:rPr>
-              <w:t xml:space="preserve"> </w:t>
-            </w:r>
-            <w:proofErr w:type="spellStart"/>
-            <w:r>
-              <w:rPr>
-                <w:rFonts w:ascii="Times New Roman" w:hAnsi="Times New Roman" w:cs="Times New Roman"/>
-                <w:sz w:val="26"/>
-                <w:szCs w:val="26"/>
-              </w:rPr>
-              <w:t>kiện</w:t>
-            </w:r>
-            <w:proofErr w:type="spellEnd"/>
-            <w:r>
-              <w:rPr>
-                <w:rFonts w:ascii="Times New Roman" w:hAnsi="Times New Roman" w:cs="Times New Roman"/>
-                <w:sz w:val="26"/>
-                <w:szCs w:val="26"/>
-              </w:rPr>
-              <w:t xml:space="preserve"> </w:t>
-            </w:r>
-            <w:proofErr w:type="spellStart"/>
-            <w:r>
-              <w:rPr>
-                <w:rFonts w:ascii="Times New Roman" w:hAnsi="Times New Roman" w:cs="Times New Roman"/>
-                <w:sz w:val="26"/>
-                <w:szCs w:val="26"/>
-              </w:rPr>
-              <w:t>và</w:t>
-            </w:r>
-            <w:proofErr w:type="spellEnd"/>
-            <w:r>
-              <w:rPr>
-                <w:rFonts w:ascii="Times New Roman" w:hAnsi="Times New Roman" w:cs="Times New Roman"/>
-                <w:sz w:val="26"/>
-                <w:szCs w:val="26"/>
-              </w:rPr>
-              <w:t xml:space="preserve"> </w:t>
-            </w:r>
-            <w:proofErr w:type="spellStart"/>
-            <w:r>
-              <w:rPr>
-                <w:rFonts w:ascii="Times New Roman" w:hAnsi="Times New Roman" w:cs="Times New Roman"/>
-                <w:sz w:val="26"/>
-                <w:szCs w:val="26"/>
-              </w:rPr>
-              <w:t>cấu</w:t>
-            </w:r>
-            <w:proofErr w:type="spellEnd"/>
-            <w:r>
-              <w:rPr>
-                <w:rFonts w:ascii="Times New Roman" w:hAnsi="Times New Roman" w:cs="Times New Roman"/>
-                <w:sz w:val="26"/>
-                <w:szCs w:val="26"/>
-              </w:rPr>
-              <w:t xml:space="preserve"> </w:t>
-            </w:r>
-            <w:proofErr w:type="spellStart"/>
-            <w:r>
-              <w:rPr>
-                <w:rFonts w:ascii="Times New Roman" w:hAnsi="Times New Roman" w:cs="Times New Roman"/>
-                <w:sz w:val="26"/>
-                <w:szCs w:val="26"/>
-              </w:rPr>
-              <w:t>trúc</w:t>
-            </w:r>
-            <w:proofErr w:type="spellEnd"/>
-            <w:r>
-              <w:rPr>
-                <w:rFonts w:ascii="Times New Roman" w:hAnsi="Times New Roman" w:cs="Times New Roman"/>
-                <w:sz w:val="26"/>
-                <w:szCs w:val="26"/>
-              </w:rPr>
-              <w:t xml:space="preserve"> </w:t>
-            </w:r>
-            <w:proofErr w:type="spellStart"/>
-            <w:r>
-              <w:rPr>
-                <w:rFonts w:ascii="Times New Roman" w:hAnsi="Times New Roman" w:cs="Times New Roman"/>
-                <w:sz w:val="26"/>
-                <w:szCs w:val="26"/>
-              </w:rPr>
-              <w:t>lặp</w:t>
-            </w:r>
-            <w:proofErr w:type="spellEnd"/>
-          </w:p>
-          <w:p>
-            <w:pPr>
-              <w:pStyle w:val="TableParagraph"/>
-              <w:spacing w:before="40" w:after="40"/>
-              <w:ind w:right="72"/>
-              <w:jc w:val="both"/>
-              <w:rPr>
-                <w:rFonts w:ascii="Times New Roman" w:hAnsi="Times New Roman" w:cs="Times New Roman"/>
-                <w:sz w:val="26"/>
-                <w:szCs w:val="26"/>
-              </w:rPr>
-            </w:pPr>
-            <w:proofErr w:type="spellStart"/>
-            <w:r>
-              <w:rPr>
-                <w:rFonts w:ascii="Times New Roman" w:hAnsi="Times New Roman" w:cs="Times New Roman"/>
-                <w:sz w:val="26"/>
-                <w:szCs w:val="26"/>
-              </w:rPr>
-              <w:t>Làm</w:t>
-            </w:r>
-            <w:proofErr w:type="spellEnd"/>
-            <w:r>
-              <w:rPr>
-                <w:rFonts w:ascii="Times New Roman" w:hAnsi="Times New Roman" w:cs="Times New Roman"/>
-                <w:sz w:val="26"/>
-                <w:szCs w:val="26"/>
-              </w:rPr>
-              <w:t xml:space="preserve"> </w:t>
-            </w:r>
-            <w:proofErr w:type="spellStart"/>
-            <w:r>
-              <w:rPr>
-                <w:rFonts w:ascii="Times New Roman" w:hAnsi="Times New Roman" w:cs="Times New Roman"/>
-                <w:sz w:val="26"/>
-                <w:szCs w:val="26"/>
-              </w:rPr>
-              <w:t>bài</w:t>
-            </w:r>
-            <w:proofErr w:type="spellEnd"/>
-            <w:r>
-              <w:rPr>
-                <w:rFonts w:ascii="Times New Roman" w:hAnsi="Times New Roman" w:cs="Times New Roman"/>
-                <w:sz w:val="26"/>
-                <w:szCs w:val="26"/>
-              </w:rPr>
-              <w:t xml:space="preserve"> </w:t>
-            </w:r>
-            <w:proofErr w:type="spellStart"/>
-            <w:r>
-              <w:rPr>
-                <w:rFonts w:ascii="Times New Roman" w:hAnsi="Times New Roman" w:cs="Times New Roman"/>
-                <w:sz w:val="26"/>
-                <w:szCs w:val="26"/>
-              </w:rPr>
-              <w:t>tập</w:t>
-            </w:r>
-            <w:proofErr w:type="spellEnd"/>
-            <w:r>
-              <w:rPr>
-                <w:rFonts w:ascii="Times New Roman" w:hAnsi="Times New Roman" w:cs="Times New Roman"/>
-                <w:sz w:val="26"/>
-                <w:szCs w:val="26"/>
-              </w:rPr>
-              <w:t xml:space="preserve"> </w:t>
-            </w:r>
-            <w:proofErr w:type="spellStart"/>
-            <w:r>
-              <w:rPr>
-                <w:rFonts w:ascii="Times New Roman" w:hAnsi="Times New Roman" w:cs="Times New Roman"/>
-                <w:sz w:val="26"/>
-                <w:szCs w:val="26"/>
-              </w:rPr>
-              <w:t>và</w:t>
-            </w:r>
-            <w:proofErr w:type="spellEnd"/>
-            <w:r>
-              <w:rPr>
-                <w:rFonts w:ascii="Times New Roman" w:hAnsi="Times New Roman" w:cs="Times New Roman"/>
-                <w:sz w:val="26"/>
-                <w:szCs w:val="26"/>
-              </w:rPr>
-              <w:t xml:space="preserve"> </w:t>
-            </w:r>
-            <w:proofErr w:type="spellStart"/>
-            <w:r>
-              <w:rPr>
-                <w:rFonts w:ascii="Times New Roman" w:hAnsi="Times New Roman" w:cs="Times New Roman"/>
-                <w:sz w:val="26"/>
-                <w:szCs w:val="26"/>
-              </w:rPr>
-              <w:t>bài</w:t>
-            </w:r>
-            <w:proofErr w:type="spellEnd"/>
-            <w:r>
-              <w:rPr>
-                <w:rFonts w:ascii="Times New Roman" w:hAnsi="Times New Roman" w:cs="Times New Roman"/>
-                <w:sz w:val="26"/>
-                <w:szCs w:val="26"/>
-              </w:rPr>
-              <w:t xml:space="preserve"> </w:t>
-            </w:r>
-            <w:proofErr w:type="spellStart"/>
-            <w:r>
-              <w:rPr>
-                <w:rFonts w:ascii="Times New Roman" w:hAnsi="Times New Roman" w:cs="Times New Roman"/>
-                <w:sz w:val="26"/>
-                <w:szCs w:val="26"/>
-              </w:rPr>
-              <w:t>thực</w:t>
-            </w:r>
-            <w:proofErr w:type="spellEnd"/>
-            <w:r>
-              <w:rPr>
-                <w:rFonts w:ascii="Times New Roman" w:hAnsi="Times New Roman" w:cs="Times New Roman"/>
-                <w:sz w:val="26"/>
-                <w:szCs w:val="26"/>
-              </w:rPr>
-              <w:t xml:space="preserve"> </w:t>
-            </w:r>
-            <w:proofErr w:type="spellStart"/>
-            <w:r>
-              <w:rPr>
-                <w:rFonts w:ascii="Times New Roman" w:hAnsi="Times New Roman" w:cs="Times New Roman"/>
-                <w:sz w:val="26"/>
-                <w:szCs w:val="26"/>
-              </w:rPr>
-              <w:t>hành</w:t>
-            </w:r>
-            <w:proofErr w:type="spellEnd"/>
+            <w:r>
+              <w:rPr>
+                <w:rFonts w:ascii="Times New Roman" w:hAnsi="Times New Roman" w:cs="Times New Roman"/>
+                <w:sz w:val="26"/>
+                <w:szCs w:val="26"/>
+              </w:rPr>
+              <w:t>Làm bài tập và bài thực hành</w:t>
+            </w:r>
           </w:p>
         </w:tc>
         <w:tc>
@@ -7897,70 +3578,14 @@
                 <w:szCs w:val="26"/>
               </w:rPr>
             </w:pPr>
-            <w:proofErr w:type="spellStart"/>
-            <w:r>
-              <w:rPr>
-                <w:rFonts w:ascii="Times New Roman" w:hAnsi="Times New Roman" w:cs="Times New Roman"/>
-                <w:sz w:val="26"/>
-                <w:szCs w:val="26"/>
-              </w:rPr>
-              <w:t>Hoàn</w:t>
-            </w:r>
-            <w:proofErr w:type="spellEnd"/>
-            <w:r>
-              <w:rPr>
-                <w:rFonts w:ascii="Times New Roman" w:hAnsi="Times New Roman" w:cs="Times New Roman"/>
-                <w:sz w:val="26"/>
-                <w:szCs w:val="26"/>
-              </w:rPr>
-              <w:t xml:space="preserve"> </w:t>
-            </w:r>
-            <w:proofErr w:type="spellStart"/>
-            <w:r>
-              <w:rPr>
-                <w:rFonts w:ascii="Times New Roman" w:hAnsi="Times New Roman" w:cs="Times New Roman"/>
-                <w:sz w:val="26"/>
-                <w:szCs w:val="26"/>
-              </w:rPr>
-              <w:t>thành</w:t>
-            </w:r>
-            <w:proofErr w:type="spellEnd"/>
-            <w:r>
-              <w:rPr>
-                <w:rFonts w:ascii="Times New Roman" w:hAnsi="Times New Roman" w:cs="Times New Roman"/>
-                <w:sz w:val="26"/>
-                <w:szCs w:val="26"/>
-              </w:rPr>
-              <w:t xml:space="preserve"> </w:t>
-            </w:r>
-            <w:proofErr w:type="spellStart"/>
-            <w:r>
-              <w:rPr>
-                <w:rFonts w:ascii="Times New Roman" w:hAnsi="Times New Roman" w:cs="Times New Roman"/>
-                <w:sz w:val="26"/>
-                <w:szCs w:val="26"/>
-              </w:rPr>
-              <w:t>vào</w:t>
-            </w:r>
-            <w:proofErr w:type="spellEnd"/>
-            <w:r>
-              <w:rPr>
-                <w:rFonts w:ascii="Times New Roman" w:hAnsi="Times New Roman" w:cs="Times New Roman"/>
-                <w:sz w:val="26"/>
-                <w:szCs w:val="26"/>
-              </w:rPr>
-              <w:t xml:space="preserve"> </w:t>
-            </w:r>
-            <w:proofErr w:type="spellStart"/>
-            <w:r>
-              <w:rPr>
-                <w:rFonts w:ascii="Times New Roman" w:hAnsi="Times New Roman" w:cs="Times New Roman"/>
-                <w:sz w:val="26"/>
-                <w:szCs w:val="26"/>
-              </w:rPr>
-              <w:t>thứ</w:t>
-            </w:r>
-            <w:proofErr w:type="spellEnd"/>
+            <w:r>
+              <w:rPr>
+                <w:rFonts w:ascii="Times New Roman" w:hAnsi="Times New Roman" w:cs="Times New Roman"/>
+                <w:sz w:val="26"/>
+                <w:szCs w:val="26"/>
+              </w:rPr>
+              <w:t>Hoàn thành vào thứ</w:t>
+            </w:r>
             <w:r>
               <w:rPr>
                 <w:rFonts w:ascii="Times New Roman" w:hAnsi="Times New Roman" w:cs="Times New Roman"/>
@@ -7975,25 +3600,7 @@
                 <w:sz w:val="26"/>
                 <w:szCs w:val="26"/>
               </w:rPr>
-              <w:t xml:space="preserve"> </w:t>
-            </w:r>
-            <w:proofErr w:type="spellStart"/>
-            <w:r>
-              <w:rPr>
-                <w:rFonts w:ascii="Times New Roman" w:hAnsi="Times New Roman" w:cs="Times New Roman"/>
-                <w:sz w:val="26"/>
-                <w:szCs w:val="26"/>
-              </w:rPr>
-              <w:t>ngày</w:t>
-            </w:r>
-            <w:proofErr w:type="spellEnd"/>
-            <w:r>
-              <w:rPr>
-                <w:rFonts w:ascii="Times New Roman" w:hAnsi="Times New Roman" w:cs="Times New Roman"/>
-                <w:sz w:val="26"/>
-                <w:szCs w:val="26"/>
-              </w:rPr>
-              <w:t xml:space="preserve"> 05/03/2020</w:t>
+              <w:t xml:space="preserve"> ngày 05/03/2020</w:t>
             </w:r>
           </w:p>
         </w:tc>
@@ -8214,7 +3821,7 @@
             </wp:anchor>
           </w:drawing>
         </mc:Choice>
-        <mc:Fallback xmlns:w16se="http://schemas.microsoft.com/office/word/2015/wordml/symex" xmlns:w15="http://schemas.microsoft.com/office/word/2012/wordml" xmlns:cx="http://schemas.microsoft.com/office/drawing/2014/chartex">
+        <mc:Fallback xmlns:cx="http://schemas.microsoft.com/office/drawing/2014/chartex" xmlns:w15="http://schemas.microsoft.com/office/word/2012/wordml" xmlns:w16se="http://schemas.microsoft.com/office/word/2015/wordml/symex">
           <w:pict>
             <v:group w14:anchorId="7C0CAF6F" id="Group 1" o:spid="_x0000_s1026" style="position:absolute;margin-left:107.25pt;margin-top:737.25pt;width:490.5pt;height:48pt;z-index:-11608;mso-position-horizontal-relative:page;mso-position-vertical-relative:page" coordorigin="2145,14745" coordsize="9810,960" o:gfxdata="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">
               <v:shapetype id="_x0000_t75" coordsize="21600,21600" o:spt="75" o:preferrelative="t" path="m@4@5l@4@11@9@11@9@5xe" filled="f" stroked="f">
@@ -8470,7 +4077,7 @@
             </wp:anchor>
           </w:drawing>
         </mc:Choice>
-        <mc:Fallback xmlns:w16se="http://schemas.microsoft.com/office/word/2015/wordml/symex" xmlns:w15="http://schemas.microsoft.com/office/word/2012/wordml" xmlns:cx="http://schemas.microsoft.com/office/drawing/2014/chartex">
+        <mc:Fallback xmlns:cx="http://schemas.microsoft.com/office/drawing/2014/chartex" xmlns:w15="http://schemas.microsoft.com/office/word/2012/wordml" xmlns:w16se="http://schemas.microsoft.com/office/word/2015/wordml/symex">
           <w:pict>
             <v:group w14:anchorId="7AAA44DE" id="Group 5" o:spid="_x0000_s1026" style="position:absolute;margin-left:0;margin-top:0;width:612pt;height:79.5pt;z-index:-11632;mso-position-horizontal-relative:page;mso-position-vertical-relative:page" coordsize="12240,1590" o:gfxdata="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">
               <v:shape id="Freeform 8" o:spid="_x0000_s1027" style="position:absolute;width:2;height:2;visibility:visible;mso-wrap-style:square;v-text-anchor:top" coordsize="2,2" o:gfxdata="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" path="m,l,xe" fillcolor="black" stroked="f">

--- a/CodeGym-C0220H1_Đỗ_Quốc_Khánh_27.02.2020.docx
+++ b/CodeGym-C0220H1_Đỗ_Quốc_Khánh_27.02.2020.docx
@@ -90,16 +90,62 @@
                 <w:szCs w:val="26"/>
               </w:rPr>
             </w:pPr>
-            <w:r>
-              <w:rPr>
-                <w:rFonts w:ascii="Times New Roman" w:hAnsi="Times New Roman" w:cs="Times New Roman"/>
-                <w:b/>
-                <w:w w:val="105"/>
-                <w:sz w:val="26"/>
-                <w:szCs w:val="26"/>
-              </w:rPr>
-              <w:t>Họ và tên</w:t>
-            </w:r>
+            <w:proofErr w:type="spellStart"/>
+            <w:r>
+              <w:rPr>
+                <w:rFonts w:ascii="Times New Roman" w:hAnsi="Times New Roman" w:cs="Times New Roman"/>
+                <w:b/>
+                <w:w w:val="105"/>
+                <w:sz w:val="26"/>
+                <w:szCs w:val="26"/>
+              </w:rPr>
+              <w:t>Họ</w:t>
+            </w:r>
+            <w:proofErr w:type="spellEnd"/>
+            <w:r>
+              <w:rPr>
+                <w:rFonts w:ascii="Times New Roman" w:hAnsi="Times New Roman" w:cs="Times New Roman"/>
+                <w:b/>
+                <w:w w:val="105"/>
+                <w:sz w:val="26"/>
+                <w:szCs w:val="26"/>
+              </w:rPr>
+              <w:t xml:space="preserve"> </w:t>
+            </w:r>
+            <w:proofErr w:type="spellStart"/>
+            <w:r>
+              <w:rPr>
+                <w:rFonts w:ascii="Times New Roman" w:hAnsi="Times New Roman" w:cs="Times New Roman"/>
+                <w:b/>
+                <w:w w:val="105"/>
+                <w:sz w:val="26"/>
+                <w:szCs w:val="26"/>
+              </w:rPr>
+              <w:t>và</w:t>
+            </w:r>
+            <w:proofErr w:type="spellEnd"/>
+            <w:r>
+              <w:rPr>
+                <w:rFonts w:ascii="Times New Roman" w:hAnsi="Times New Roman" w:cs="Times New Roman"/>
+                <w:b/>
+                <w:w w:val="105"/>
+                <w:sz w:val="26"/>
+                <w:szCs w:val="26"/>
+              </w:rPr>
+              <w:t xml:space="preserve"> </w:t>
+            </w:r>
+            <w:proofErr w:type="spellStart"/>
+            <w:r>
+              <w:rPr>
+                <w:rFonts w:ascii="Times New Roman" w:hAnsi="Times New Roman" w:cs="Times New Roman"/>
+                <w:b/>
+                <w:w w:val="105"/>
+                <w:sz w:val="26"/>
+                <w:szCs w:val="26"/>
+              </w:rPr>
+              <w:t>tên</w:t>
+            </w:r>
+            <w:proofErr w:type="spellEnd"/>
           </w:p>
         </w:tc>
         <w:tc>
@@ -125,14 +171,52 @@
               </w:rPr>
               <w:t xml:space="preserve"> </w:t>
             </w:r>
-            <w:r>
-              <w:rPr>
-                <w:rFonts w:ascii="Times New Roman" w:hAnsi="Times New Roman" w:cs="Times New Roman"/>
-                <w:sz w:val="26"/>
-                <w:szCs w:val="26"/>
-              </w:rPr>
-              <w:t>Đỗ Quốc Khánh</w:t>
-            </w:r>
+            <w:proofErr w:type="spellStart"/>
+            <w:r>
+              <w:rPr>
+                <w:rFonts w:ascii="Times New Roman" w:hAnsi="Times New Roman" w:cs="Times New Roman"/>
+                <w:sz w:val="26"/>
+                <w:szCs w:val="26"/>
+              </w:rPr>
+              <w:t>Đỗ</w:t>
+            </w:r>
+            <w:proofErr w:type="spellEnd"/>
+            <w:r>
+              <w:rPr>
+                <w:rFonts w:ascii="Times New Roman" w:hAnsi="Times New Roman" w:cs="Times New Roman"/>
+                <w:sz w:val="26"/>
+                <w:szCs w:val="26"/>
+              </w:rPr>
+              <w:t xml:space="preserve"> </w:t>
+            </w:r>
+            <w:proofErr w:type="spellStart"/>
+            <w:r>
+              <w:rPr>
+                <w:rFonts w:ascii="Times New Roman" w:hAnsi="Times New Roman" w:cs="Times New Roman"/>
+                <w:sz w:val="26"/>
+                <w:szCs w:val="26"/>
+              </w:rPr>
+              <w:t>Quốc</w:t>
+            </w:r>
+            <w:proofErr w:type="spellEnd"/>
+            <w:r>
+              <w:rPr>
+                <w:rFonts w:ascii="Times New Roman" w:hAnsi="Times New Roman" w:cs="Times New Roman"/>
+                <w:sz w:val="26"/>
+                <w:szCs w:val="26"/>
+              </w:rPr>
+              <w:t xml:space="preserve"> </w:t>
+            </w:r>
+            <w:proofErr w:type="spellStart"/>
+            <w:r>
+              <w:rPr>
+                <w:rFonts w:ascii="Times New Roman" w:hAnsi="Times New Roman" w:cs="Times New Roman"/>
+                <w:sz w:val="26"/>
+                <w:szCs w:val="26"/>
+              </w:rPr>
+              <w:t>Khánh</w:t>
+            </w:r>
+            <w:proofErr w:type="spellEnd"/>
           </w:p>
         </w:tc>
       </w:tr>
@@ -156,6 +240,7 @@
                 <w:szCs w:val="26"/>
               </w:rPr>
             </w:pPr>
+            <w:proofErr w:type="spellStart"/>
             <w:r>
               <w:rPr>
                 <w:rFonts w:ascii="Times New Roman" w:hAnsi="Times New Roman" w:cs="Times New Roman"/>
@@ -165,6 +250,7 @@
               </w:rPr>
               <w:t>Lớp</w:t>
             </w:r>
+            <w:proofErr w:type="spellEnd"/>
           </w:p>
         </w:tc>
         <w:tc>
@@ -222,16 +308,62 @@
                 <w:szCs w:val="26"/>
               </w:rPr>
             </w:pPr>
-            <w:r>
-              <w:rPr>
-                <w:rFonts w:ascii="Times New Roman" w:hAnsi="Times New Roman" w:cs="Times New Roman"/>
-                <w:b/>
-                <w:w w:val="105"/>
-                <w:sz w:val="26"/>
-                <w:szCs w:val="26"/>
-              </w:rPr>
-              <w:t>Ngày báo cáo</w:t>
-            </w:r>
+            <w:proofErr w:type="spellStart"/>
+            <w:r>
+              <w:rPr>
+                <w:rFonts w:ascii="Times New Roman" w:hAnsi="Times New Roman" w:cs="Times New Roman"/>
+                <w:b/>
+                <w:w w:val="105"/>
+                <w:sz w:val="26"/>
+                <w:szCs w:val="26"/>
+              </w:rPr>
+              <w:t>Ngày</w:t>
+            </w:r>
+            <w:proofErr w:type="spellEnd"/>
+            <w:r>
+              <w:rPr>
+                <w:rFonts w:ascii="Times New Roman" w:hAnsi="Times New Roman" w:cs="Times New Roman"/>
+                <w:b/>
+                <w:w w:val="105"/>
+                <w:sz w:val="26"/>
+                <w:szCs w:val="26"/>
+              </w:rPr>
+              <w:t xml:space="preserve"> </w:t>
+            </w:r>
+            <w:proofErr w:type="spellStart"/>
+            <w:r>
+              <w:rPr>
+                <w:rFonts w:ascii="Times New Roman" w:hAnsi="Times New Roman" w:cs="Times New Roman"/>
+                <w:b/>
+                <w:w w:val="105"/>
+                <w:sz w:val="26"/>
+                <w:szCs w:val="26"/>
+              </w:rPr>
+              <w:t>báo</w:t>
+            </w:r>
+            <w:proofErr w:type="spellEnd"/>
+            <w:r>
+              <w:rPr>
+                <w:rFonts w:ascii="Times New Roman" w:hAnsi="Times New Roman" w:cs="Times New Roman"/>
+                <w:b/>
+                <w:w w:val="105"/>
+                <w:sz w:val="26"/>
+                <w:szCs w:val="26"/>
+              </w:rPr>
+              <w:t xml:space="preserve"> </w:t>
+            </w:r>
+            <w:proofErr w:type="spellStart"/>
+            <w:r>
+              <w:rPr>
+                <w:rFonts w:ascii="Times New Roman" w:hAnsi="Times New Roman" w:cs="Times New Roman"/>
+                <w:b/>
+                <w:w w:val="105"/>
+                <w:sz w:val="26"/>
+                <w:szCs w:val="26"/>
+              </w:rPr>
+              <w:t>cáo</w:t>
+            </w:r>
+            <w:proofErr w:type="spellEnd"/>
           </w:p>
         </w:tc>
         <w:tc>
@@ -256,10 +388,8 @@
                 <w:sz w:val="26"/>
                 <w:szCs w:val="26"/>
               </w:rPr>
-              <w:t>12</w:t>
-            </w:r>
-            <w:bookmarkStart w:id="0" w:name="_GoBack"/>
-            <w:bookmarkEnd w:id="0"/>
+              <w:t>26</w:t>
+            </w:r>
             <w:r>
               <w:rPr>
                 <w:rFonts w:ascii="Times New Roman" w:hAnsi="Times New Roman" w:cs="Times New Roman"/>
@@ -309,16 +439,62 @@
                 <w:szCs w:val="26"/>
               </w:rPr>
             </w:pPr>
-            <w:r>
-              <w:rPr>
-                <w:rFonts w:ascii="Times New Roman" w:hAnsi="Times New Roman" w:cs="Times New Roman"/>
-                <w:b/>
-                <w:w w:val="105"/>
-                <w:sz w:val="26"/>
-                <w:szCs w:val="26"/>
-              </w:rPr>
-              <w:t>Ngày bắt đầu</w:t>
-            </w:r>
+            <w:proofErr w:type="spellStart"/>
+            <w:r>
+              <w:rPr>
+                <w:rFonts w:ascii="Times New Roman" w:hAnsi="Times New Roman" w:cs="Times New Roman"/>
+                <w:b/>
+                <w:w w:val="105"/>
+                <w:sz w:val="26"/>
+                <w:szCs w:val="26"/>
+              </w:rPr>
+              <w:t>Ngày</w:t>
+            </w:r>
+            <w:proofErr w:type="spellEnd"/>
+            <w:r>
+              <w:rPr>
+                <w:rFonts w:ascii="Times New Roman" w:hAnsi="Times New Roman" w:cs="Times New Roman"/>
+                <w:b/>
+                <w:w w:val="105"/>
+                <w:sz w:val="26"/>
+                <w:szCs w:val="26"/>
+              </w:rPr>
+              <w:t xml:space="preserve"> </w:t>
+            </w:r>
+            <w:proofErr w:type="spellStart"/>
+            <w:r>
+              <w:rPr>
+                <w:rFonts w:ascii="Times New Roman" w:hAnsi="Times New Roman" w:cs="Times New Roman"/>
+                <w:b/>
+                <w:w w:val="105"/>
+                <w:sz w:val="26"/>
+                <w:szCs w:val="26"/>
+              </w:rPr>
+              <w:t>bắt</w:t>
+            </w:r>
+            <w:proofErr w:type="spellEnd"/>
+            <w:r>
+              <w:rPr>
+                <w:rFonts w:ascii="Times New Roman" w:hAnsi="Times New Roman" w:cs="Times New Roman"/>
+                <w:b/>
+                <w:w w:val="105"/>
+                <w:sz w:val="26"/>
+                <w:szCs w:val="26"/>
+              </w:rPr>
+              <w:t xml:space="preserve"> </w:t>
+            </w:r>
+            <w:proofErr w:type="spellStart"/>
+            <w:r>
+              <w:rPr>
+                <w:rFonts w:ascii="Times New Roman" w:hAnsi="Times New Roman" w:cs="Times New Roman"/>
+                <w:b/>
+                <w:w w:val="105"/>
+                <w:sz w:val="26"/>
+                <w:szCs w:val="26"/>
+              </w:rPr>
+              <w:t>đầu</w:t>
+            </w:r>
+            <w:proofErr w:type="spellEnd"/>
           </w:p>
         </w:tc>
         <w:tc>
@@ -351,7 +527,7 @@
                 <w:sz w:val="26"/>
                 <w:szCs w:val="26"/>
               </w:rPr>
-              <w:t>08</w:t>
+              <w:t>22</w:t>
             </w:r>
             <w:r>
               <w:rPr>
@@ -393,16 +569,62 @@
                 <w:szCs w:val="26"/>
               </w:rPr>
             </w:pPr>
-            <w:r>
-              <w:rPr>
-                <w:rFonts w:ascii="Times New Roman" w:hAnsi="Times New Roman" w:cs="Times New Roman"/>
-                <w:b/>
-                <w:w w:val="105"/>
-                <w:sz w:val="26"/>
-                <w:szCs w:val="26"/>
-              </w:rPr>
-              <w:t>Ngày kết thúc</w:t>
-            </w:r>
+            <w:proofErr w:type="spellStart"/>
+            <w:r>
+              <w:rPr>
+                <w:rFonts w:ascii="Times New Roman" w:hAnsi="Times New Roman" w:cs="Times New Roman"/>
+                <w:b/>
+                <w:w w:val="105"/>
+                <w:sz w:val="26"/>
+                <w:szCs w:val="26"/>
+              </w:rPr>
+              <w:t>Ngày</w:t>
+            </w:r>
+            <w:proofErr w:type="spellEnd"/>
+            <w:r>
+              <w:rPr>
+                <w:rFonts w:ascii="Times New Roman" w:hAnsi="Times New Roman" w:cs="Times New Roman"/>
+                <w:b/>
+                <w:w w:val="105"/>
+                <w:sz w:val="26"/>
+                <w:szCs w:val="26"/>
+              </w:rPr>
+              <w:t xml:space="preserve"> </w:t>
+            </w:r>
+            <w:proofErr w:type="spellStart"/>
+            <w:r>
+              <w:rPr>
+                <w:rFonts w:ascii="Times New Roman" w:hAnsi="Times New Roman" w:cs="Times New Roman"/>
+                <w:b/>
+                <w:w w:val="105"/>
+                <w:sz w:val="26"/>
+                <w:szCs w:val="26"/>
+              </w:rPr>
+              <w:t>kết</w:t>
+            </w:r>
+            <w:proofErr w:type="spellEnd"/>
+            <w:r>
+              <w:rPr>
+                <w:rFonts w:ascii="Times New Roman" w:hAnsi="Times New Roman" w:cs="Times New Roman"/>
+                <w:b/>
+                <w:w w:val="105"/>
+                <w:sz w:val="26"/>
+                <w:szCs w:val="26"/>
+              </w:rPr>
+              <w:t xml:space="preserve"> </w:t>
+            </w:r>
+            <w:proofErr w:type="spellStart"/>
+            <w:r>
+              <w:rPr>
+                <w:rFonts w:ascii="Times New Roman" w:hAnsi="Times New Roman" w:cs="Times New Roman"/>
+                <w:b/>
+                <w:w w:val="105"/>
+                <w:sz w:val="26"/>
+                <w:szCs w:val="26"/>
+              </w:rPr>
+              <w:t>thúc</w:t>
+            </w:r>
+            <w:proofErr w:type="spellEnd"/>
           </w:p>
         </w:tc>
         <w:tc>
@@ -434,7 +656,7 @@
                 <w:sz w:val="26"/>
                 <w:szCs w:val="26"/>
               </w:rPr>
-              <w:t>13</w:t>
+              <w:t>27</w:t>
             </w:r>
             <w:r>
               <w:rPr>
@@ -468,6 +690,7 @@
           <w:szCs w:val="26"/>
         </w:rPr>
       </w:pPr>
+      <w:proofErr w:type="spellStart"/>
       <w:r>
         <w:rPr>
           <w:rFonts w:ascii="Times New Roman" w:hAnsi="Times New Roman" w:cs="Times New Roman"/>
@@ -476,8 +699,53 @@
           <w:sz w:val="26"/>
           <w:szCs w:val="26"/>
         </w:rPr>
-        <w:t>Tự kiểm tra</w:t>
-      </w:r>
+        <w:t>Tự</w:t>
+      </w:r>
+      <w:proofErr w:type="spellEnd"/>
+      <w:r>
+        <w:rPr>
+          <w:rFonts w:ascii="Times New Roman" w:hAnsi="Times New Roman" w:cs="Times New Roman"/>
+          <w:b/>
+          <w:w w:val="110"/>
+          <w:sz w:val="26"/>
+          <w:szCs w:val="26"/>
+        </w:rPr>
+        <w:t xml:space="preserve"> </w:t>
+      </w:r>
+      <w:proofErr w:type="spellStart"/>
+      <w:r>
+        <w:rPr>
+          <w:rFonts w:ascii="Times New Roman" w:hAnsi="Times New Roman" w:cs="Times New Roman"/>
+          <w:b/>
+          <w:w w:val="110"/>
+          <w:sz w:val="26"/>
+          <w:szCs w:val="26"/>
+        </w:rPr>
+        <w:t>kiểm</w:t>
+      </w:r>
+      <w:proofErr w:type="spellEnd"/>
+      <w:r>
+        <w:rPr>
+          <w:rFonts w:ascii="Times New Roman" w:hAnsi="Times New Roman" w:cs="Times New Roman"/>
+          <w:b/>
+          <w:w w:val="110"/>
+          <w:sz w:val="26"/>
+          <w:szCs w:val="26"/>
+        </w:rPr>
+        <w:t xml:space="preserve"> </w:t>
+      </w:r>
+      <w:proofErr w:type="spellStart"/>
+      <w:r>
+        <w:rPr>
+          <w:rFonts w:ascii="Times New Roman" w:hAnsi="Times New Roman" w:cs="Times New Roman"/>
+          <w:b/>
+          <w:w w:val="110"/>
+          <w:sz w:val="26"/>
+          <w:szCs w:val="26"/>
+        </w:rPr>
+        <w:t>tra</w:t>
+      </w:r>
+      <w:proofErr w:type="spellEnd"/>
     </w:p>
     <w:p>
       <w:pPr>
@@ -495,6 +763,8 @@
           <w:szCs w:val="26"/>
         </w:rPr>
       </w:pPr>
+      <w:proofErr w:type="spellStart"/>
+      <w:proofErr w:type="gramStart"/>
       <w:r>
         <w:rPr>
           <w:rFonts w:ascii="Times New Roman" w:hAnsi="Times New Roman" w:cs="Times New Roman"/>
@@ -503,6 +773,7 @@
         </w:rPr>
         <w:t>Đặt</w:t>
       </w:r>
+      <w:proofErr w:type="spellEnd"/>
       <w:r>
         <w:rPr>
           <w:rFonts w:ascii="Times New Roman" w:hAnsi="Times New Roman" w:cs="Times New Roman"/>
@@ -512,6 +783,7 @@
         </w:rPr>
         <w:t xml:space="preserve"> </w:t>
       </w:r>
+      <w:proofErr w:type="spellStart"/>
       <w:r>
         <w:rPr>
           <w:rFonts w:ascii="Times New Roman" w:hAnsi="Times New Roman" w:cs="Times New Roman"/>
@@ -520,6 +792,7 @@
         </w:rPr>
         <w:t>ký</w:t>
       </w:r>
+      <w:proofErr w:type="spellEnd"/>
       <w:r>
         <w:rPr>
           <w:rFonts w:ascii="Times New Roman" w:hAnsi="Times New Roman" w:cs="Times New Roman"/>
@@ -529,6 +802,7 @@
         </w:rPr>
         <w:t xml:space="preserve"> </w:t>
       </w:r>
+      <w:proofErr w:type="spellStart"/>
       <w:r>
         <w:rPr>
           <w:rFonts w:ascii="Times New Roman" w:hAnsi="Times New Roman" w:cs="Times New Roman"/>
@@ -537,6 +811,7 @@
         </w:rPr>
         <w:t>tự</w:t>
       </w:r>
+      <w:proofErr w:type="spellEnd"/>
       <w:r>
         <w:rPr>
           <w:rFonts w:ascii="Times New Roman" w:hAnsi="Times New Roman" w:cs="Times New Roman"/>
@@ -563,6 +838,7 @@
         </w:rPr>
         <w:tab/>
       </w:r>
+      <w:proofErr w:type="spellStart"/>
       <w:r>
         <w:rPr>
           <w:rFonts w:ascii="Times New Roman" w:hAnsi="Times New Roman" w:cs="Times New Roman"/>
@@ -571,6 +847,7 @@
         </w:rPr>
         <w:t>để</w:t>
       </w:r>
+      <w:proofErr w:type="spellEnd"/>
       <w:r>
         <w:rPr>
           <w:rFonts w:ascii="Times New Roman" w:hAnsi="Times New Roman" w:cs="Times New Roman"/>
@@ -580,6 +857,7 @@
         </w:rPr>
         <w:t xml:space="preserve"> </w:t>
       </w:r>
+      <w:proofErr w:type="spellStart"/>
       <w:r>
         <w:rPr>
           <w:rFonts w:ascii="Times New Roman" w:hAnsi="Times New Roman" w:cs="Times New Roman"/>
@@ -588,6 +866,7 @@
         </w:rPr>
         <w:t>trả</w:t>
       </w:r>
+      <w:proofErr w:type="spellEnd"/>
       <w:r>
         <w:rPr>
           <w:rFonts w:ascii="Times New Roman" w:hAnsi="Times New Roman" w:cs="Times New Roman"/>
@@ -597,6 +876,7 @@
         </w:rPr>
         <w:t xml:space="preserve"> </w:t>
       </w:r>
+      <w:proofErr w:type="spellStart"/>
       <w:r>
         <w:rPr>
           <w:rFonts w:ascii="Times New Roman" w:hAnsi="Times New Roman" w:cs="Times New Roman"/>
@@ -605,6 +885,7 @@
         </w:rPr>
         <w:t>lời</w:t>
       </w:r>
+      <w:proofErr w:type="spellEnd"/>
       <w:r>
         <w:rPr>
           <w:rFonts w:ascii="Times New Roman" w:hAnsi="Times New Roman" w:cs="Times New Roman"/>
@@ -620,7 +901,25 @@
           <w:sz w:val="26"/>
           <w:szCs w:val="26"/>
         </w:rPr>
-        <w:t>"có"</w:t>
+        <w:t>"</w:t>
+      </w:r>
+      <w:proofErr w:type="spellStart"/>
+      <w:r>
+        <w:rPr>
+          <w:rFonts w:ascii="Times New Roman" w:hAnsi="Times New Roman" w:cs="Times New Roman"/>
+          <w:sz w:val="26"/>
+          <w:szCs w:val="26"/>
+        </w:rPr>
+        <w:t>có</w:t>
+      </w:r>
+      <w:proofErr w:type="spellEnd"/>
+      <w:r>
+        <w:rPr>
+          <w:rFonts w:ascii="Times New Roman" w:hAnsi="Times New Roman" w:cs="Times New Roman"/>
+          <w:sz w:val="26"/>
+          <w:szCs w:val="26"/>
+        </w:rPr>
+        <w:t>"</w:t>
       </w:r>
       <w:r>
         <w:rPr>
@@ -631,6 +930,7 @@
         </w:rPr>
         <w:t xml:space="preserve"> </w:t>
       </w:r>
+      <w:proofErr w:type="spellStart"/>
       <w:r>
         <w:rPr>
           <w:rFonts w:ascii="Times New Roman" w:hAnsi="Times New Roman" w:cs="Times New Roman"/>
@@ -639,6 +939,7 @@
         </w:rPr>
         <w:t>và</w:t>
       </w:r>
+      <w:proofErr w:type="spellEnd"/>
       <w:r>
         <w:rPr>
           <w:rFonts w:ascii="Times New Roman" w:hAnsi="Times New Roman" w:cs="Times New Roman"/>
@@ -648,6 +949,7 @@
         </w:rPr>
         <w:t xml:space="preserve"> </w:t>
       </w:r>
+      <w:proofErr w:type="spellStart"/>
       <w:r>
         <w:rPr>
           <w:rFonts w:ascii="Times New Roman" w:hAnsi="Times New Roman" w:cs="Times New Roman"/>
@@ -656,6 +958,7 @@
         </w:rPr>
         <w:t>ký</w:t>
       </w:r>
+      <w:proofErr w:type="spellEnd"/>
       <w:r>
         <w:rPr>
           <w:rFonts w:ascii="Times New Roman" w:hAnsi="Times New Roman" w:cs="Times New Roman"/>
@@ -665,6 +968,7 @@
         </w:rPr>
         <w:t xml:space="preserve"> </w:t>
       </w:r>
+      <w:proofErr w:type="spellStart"/>
       <w:r>
         <w:rPr>
           <w:rFonts w:ascii="Times New Roman" w:hAnsi="Times New Roman" w:cs="Times New Roman"/>
@@ -673,6 +977,7 @@
         </w:rPr>
         <w:t>tự</w:t>
       </w:r>
+      <w:proofErr w:type="spellEnd"/>
       <w:r>
         <w:rPr>
           <w:rFonts w:ascii="Times New Roman" w:hAnsi="Times New Roman" w:cs="Times New Roman"/>
@@ -696,8 +1001,53 @@
           <w:szCs w:val="26"/>
         </w:rPr>
         <w:tab/>
-        <w:t>để trả lời</w:t>
-      </w:r>
+      </w:r>
+      <w:proofErr w:type="spellStart"/>
+      <w:r>
+        <w:rPr>
+          <w:rFonts w:ascii="Times New Roman" w:hAnsi="Times New Roman" w:cs="Times New Roman"/>
+          <w:sz w:val="26"/>
+          <w:szCs w:val="26"/>
+        </w:rPr>
+        <w:t>để</w:t>
+      </w:r>
+      <w:proofErr w:type="spellEnd"/>
+      <w:r>
+        <w:rPr>
+          <w:rFonts w:ascii="Times New Roman" w:hAnsi="Times New Roman" w:cs="Times New Roman"/>
+          <w:sz w:val="26"/>
+          <w:szCs w:val="26"/>
+        </w:rPr>
+        <w:t xml:space="preserve"> </w:t>
+      </w:r>
+      <w:proofErr w:type="spellStart"/>
+      <w:r>
+        <w:rPr>
+          <w:rFonts w:ascii="Times New Roman" w:hAnsi="Times New Roman" w:cs="Times New Roman"/>
+          <w:sz w:val="26"/>
+          <w:szCs w:val="26"/>
+        </w:rPr>
+        <w:t>trả</w:t>
+      </w:r>
+      <w:proofErr w:type="spellEnd"/>
+      <w:r>
+        <w:rPr>
+          <w:rFonts w:ascii="Times New Roman" w:hAnsi="Times New Roman" w:cs="Times New Roman"/>
+          <w:sz w:val="26"/>
+          <w:szCs w:val="26"/>
+        </w:rPr>
+        <w:t xml:space="preserve"> </w:t>
+      </w:r>
+      <w:proofErr w:type="spellStart"/>
+      <w:r>
+        <w:rPr>
+          <w:rFonts w:ascii="Times New Roman" w:hAnsi="Times New Roman" w:cs="Times New Roman"/>
+          <w:sz w:val="26"/>
+          <w:szCs w:val="26"/>
+        </w:rPr>
+        <w:t>lời</w:t>
+      </w:r>
+      <w:proofErr w:type="spellEnd"/>
       <w:r>
         <w:rPr>
           <w:rFonts w:ascii="Times New Roman" w:hAnsi="Times New Roman" w:cs="Times New Roman"/>
@@ -713,8 +1063,27 @@
           <w:sz w:val="26"/>
           <w:szCs w:val="26"/>
         </w:rPr>
-        <w:t>"không".</w:t>
-      </w:r>
+        <w:t>"</w:t>
+      </w:r>
+      <w:proofErr w:type="spellStart"/>
+      <w:r>
+        <w:rPr>
+          <w:rFonts w:ascii="Times New Roman" w:hAnsi="Times New Roman" w:cs="Times New Roman"/>
+          <w:sz w:val="26"/>
+          <w:szCs w:val="26"/>
+        </w:rPr>
+        <w:t>không</w:t>
+      </w:r>
+      <w:proofErr w:type="spellEnd"/>
+      <w:r>
+        <w:rPr>
+          <w:rFonts w:ascii="Times New Roman" w:hAnsi="Times New Roman" w:cs="Times New Roman"/>
+          <w:sz w:val="26"/>
+          <w:szCs w:val="26"/>
+        </w:rPr>
+        <w:t>".</w:t>
+      </w:r>
+      <w:proofErr w:type="gramEnd"/>
     </w:p>
     <w:p>
       <w:pPr>
@@ -788,13 +1157,185 @@
                 <w:szCs w:val="26"/>
               </w:rPr>
             </w:pPr>
-            <w:r>
-              <w:rPr>
-                <w:rFonts w:ascii="Times New Roman" w:hAnsi="Times New Roman" w:cs="Times New Roman"/>
-                <w:sz w:val="26"/>
-                <w:szCs w:val="26"/>
-              </w:rPr>
-              <w:t>Đã nghiêm túc nỗ lực để hiểu các học liệu?</w:t>
+            <w:proofErr w:type="spellStart"/>
+            <w:r>
+              <w:rPr>
+                <w:rFonts w:ascii="Times New Roman" w:hAnsi="Times New Roman" w:cs="Times New Roman"/>
+                <w:sz w:val="26"/>
+                <w:szCs w:val="26"/>
+              </w:rPr>
+              <w:t>Đã</w:t>
+            </w:r>
+            <w:proofErr w:type="spellEnd"/>
+            <w:r>
+              <w:rPr>
+                <w:rFonts w:ascii="Times New Roman" w:hAnsi="Times New Roman" w:cs="Times New Roman"/>
+                <w:sz w:val="26"/>
+                <w:szCs w:val="26"/>
+              </w:rPr>
+              <w:t xml:space="preserve"> </w:t>
+            </w:r>
+            <w:proofErr w:type="spellStart"/>
+            <w:r>
+              <w:rPr>
+                <w:rFonts w:ascii="Times New Roman" w:hAnsi="Times New Roman" w:cs="Times New Roman"/>
+                <w:sz w:val="26"/>
+                <w:szCs w:val="26"/>
+              </w:rPr>
+              <w:t>nghiêm</w:t>
+            </w:r>
+            <w:proofErr w:type="spellEnd"/>
+            <w:r>
+              <w:rPr>
+                <w:rFonts w:ascii="Times New Roman" w:hAnsi="Times New Roman" w:cs="Times New Roman"/>
+                <w:sz w:val="26"/>
+                <w:szCs w:val="26"/>
+              </w:rPr>
+              <w:t xml:space="preserve"> </w:t>
+            </w:r>
+            <w:proofErr w:type="spellStart"/>
+            <w:r>
+              <w:rPr>
+                <w:rFonts w:ascii="Times New Roman" w:hAnsi="Times New Roman" w:cs="Times New Roman"/>
+                <w:sz w:val="26"/>
+                <w:szCs w:val="26"/>
+              </w:rPr>
+              <w:t>túc</w:t>
+            </w:r>
+            <w:proofErr w:type="spellEnd"/>
+            <w:r>
+              <w:rPr>
+                <w:rFonts w:ascii="Times New Roman" w:hAnsi="Times New Roman" w:cs="Times New Roman"/>
+                <w:sz w:val="26"/>
+                <w:szCs w:val="26"/>
+              </w:rPr>
+              <w:t xml:space="preserve"> </w:t>
+            </w:r>
+            <w:proofErr w:type="spellStart"/>
+            <w:r>
+              <w:rPr>
+                <w:rFonts w:ascii="Times New Roman" w:hAnsi="Times New Roman" w:cs="Times New Roman"/>
+                <w:sz w:val="26"/>
+                <w:szCs w:val="26"/>
+              </w:rPr>
+              <w:t>nỗ</w:t>
+            </w:r>
+            <w:proofErr w:type="spellEnd"/>
+            <w:r>
+              <w:rPr>
+                <w:rFonts w:ascii="Times New Roman" w:hAnsi="Times New Roman" w:cs="Times New Roman"/>
+                <w:sz w:val="26"/>
+                <w:szCs w:val="26"/>
+              </w:rPr>
+              <w:t xml:space="preserve"> </w:t>
+            </w:r>
+            <w:proofErr w:type="spellStart"/>
+            <w:r>
+              <w:rPr>
+                <w:rFonts w:ascii="Times New Roman" w:hAnsi="Times New Roman" w:cs="Times New Roman"/>
+                <w:sz w:val="26"/>
+                <w:szCs w:val="26"/>
+              </w:rPr>
+              <w:t>lực</w:t>
+            </w:r>
+            <w:proofErr w:type="spellEnd"/>
+            <w:r>
+              <w:rPr>
+                <w:rFonts w:ascii="Times New Roman" w:hAnsi="Times New Roman" w:cs="Times New Roman"/>
+                <w:sz w:val="26"/>
+                <w:szCs w:val="26"/>
+              </w:rPr>
+              <w:t xml:space="preserve"> </w:t>
+            </w:r>
+            <w:proofErr w:type="spellStart"/>
+            <w:r>
+              <w:rPr>
+                <w:rFonts w:ascii="Times New Roman" w:hAnsi="Times New Roman" w:cs="Times New Roman"/>
+                <w:sz w:val="26"/>
+                <w:szCs w:val="26"/>
+              </w:rPr>
+              <w:t>để</w:t>
+            </w:r>
+            <w:proofErr w:type="spellEnd"/>
+            <w:r>
+              <w:rPr>
+                <w:rFonts w:ascii="Times New Roman" w:hAnsi="Times New Roman" w:cs="Times New Roman"/>
+                <w:sz w:val="26"/>
+                <w:szCs w:val="26"/>
+              </w:rPr>
+              <w:t xml:space="preserve"> </w:t>
+            </w:r>
+            <w:proofErr w:type="spellStart"/>
+            <w:r>
+              <w:rPr>
+                <w:rFonts w:ascii="Times New Roman" w:hAnsi="Times New Roman" w:cs="Times New Roman"/>
+                <w:sz w:val="26"/>
+                <w:szCs w:val="26"/>
+              </w:rPr>
+              <w:t>hiểu</w:t>
+            </w:r>
+            <w:proofErr w:type="spellEnd"/>
+            <w:r>
+              <w:rPr>
+                <w:rFonts w:ascii="Times New Roman" w:hAnsi="Times New Roman" w:cs="Times New Roman"/>
+                <w:sz w:val="26"/>
+                <w:szCs w:val="26"/>
+              </w:rPr>
+              <w:t xml:space="preserve"> </w:t>
+            </w:r>
+            <w:proofErr w:type="spellStart"/>
+            <w:r>
+              <w:rPr>
+                <w:rFonts w:ascii="Times New Roman" w:hAnsi="Times New Roman" w:cs="Times New Roman"/>
+                <w:sz w:val="26"/>
+                <w:szCs w:val="26"/>
+              </w:rPr>
+              <w:t>các</w:t>
+            </w:r>
+            <w:proofErr w:type="spellEnd"/>
+            <w:r>
+              <w:rPr>
+                <w:rFonts w:ascii="Times New Roman" w:hAnsi="Times New Roman" w:cs="Times New Roman"/>
+                <w:sz w:val="26"/>
+                <w:szCs w:val="26"/>
+              </w:rPr>
+              <w:t xml:space="preserve"> </w:t>
+            </w:r>
+            <w:proofErr w:type="spellStart"/>
+            <w:r>
+              <w:rPr>
+                <w:rFonts w:ascii="Times New Roman" w:hAnsi="Times New Roman" w:cs="Times New Roman"/>
+                <w:sz w:val="26"/>
+                <w:szCs w:val="26"/>
+              </w:rPr>
+              <w:t>học</w:t>
+            </w:r>
+            <w:proofErr w:type="spellEnd"/>
+            <w:r>
+              <w:rPr>
+                <w:rFonts w:ascii="Times New Roman" w:hAnsi="Times New Roman" w:cs="Times New Roman"/>
+                <w:sz w:val="26"/>
+                <w:szCs w:val="26"/>
+              </w:rPr>
+              <w:t xml:space="preserve"> </w:t>
+            </w:r>
+            <w:proofErr w:type="spellStart"/>
+            <w:r>
+              <w:rPr>
+                <w:rFonts w:ascii="Times New Roman" w:hAnsi="Times New Roman" w:cs="Times New Roman"/>
+                <w:sz w:val="26"/>
+                <w:szCs w:val="26"/>
+              </w:rPr>
+              <w:t>liệu</w:t>
+            </w:r>
+            <w:proofErr w:type="spellEnd"/>
+            <w:r>
+              <w:rPr>
+                <w:rFonts w:ascii="Times New Roman" w:hAnsi="Times New Roman" w:cs="Times New Roman"/>
+                <w:sz w:val="26"/>
+                <w:szCs w:val="26"/>
+              </w:rPr>
+              <w:t>?</w:t>
             </w:r>
           </w:p>
         </w:tc>
@@ -840,45 +1381,311 @@
                 <w:szCs w:val="26"/>
               </w:rPr>
             </w:pPr>
-            <w:r>
-              <w:rPr>
-                <w:rFonts w:ascii="Times New Roman" w:hAnsi="Times New Roman" w:cs="Times New Roman"/>
-                <w:sz w:val="26"/>
-                <w:szCs w:val="26"/>
-              </w:rPr>
-              <w:t>Có hiểu giải pháp để giải quyết</w:t>
-            </w:r>
-            <w:r>
-              <w:rPr>
-                <w:rFonts w:ascii="Times New Roman" w:hAnsi="Times New Roman" w:cs="Times New Roman"/>
-                <w:sz w:val="26"/>
-                <w:szCs w:val="26"/>
-              </w:rPr>
-              <w:t xml:space="preserve"> </w:t>
-            </w:r>
-            <w:r>
-              <w:rPr>
-                <w:rFonts w:ascii="Times New Roman" w:hAnsi="Times New Roman" w:cs="Times New Roman"/>
-                <w:sz w:val="26"/>
-                <w:szCs w:val="26"/>
-              </w:rPr>
-              <w:t>các bài tập trước khi bài tập</w:t>
-            </w:r>
-            <w:r>
-              <w:rPr>
-                <w:rFonts w:ascii="Times New Roman" w:hAnsi="Times New Roman" w:cs="Times New Roman"/>
-                <w:sz w:val="26"/>
-                <w:szCs w:val="26"/>
-              </w:rPr>
-              <w:t xml:space="preserve"> </w:t>
-            </w:r>
-            <w:r>
-              <w:rPr>
-                <w:rFonts w:ascii="Times New Roman" w:hAnsi="Times New Roman" w:cs="Times New Roman"/>
-                <w:sz w:val="26"/>
-                <w:szCs w:val="26"/>
-              </w:rPr>
-              <w:t>được giao không?</w:t>
+            <w:proofErr w:type="spellStart"/>
+            <w:r>
+              <w:rPr>
+                <w:rFonts w:ascii="Times New Roman" w:hAnsi="Times New Roman" w:cs="Times New Roman"/>
+                <w:sz w:val="26"/>
+                <w:szCs w:val="26"/>
+              </w:rPr>
+              <w:t>Có</w:t>
+            </w:r>
+            <w:proofErr w:type="spellEnd"/>
+            <w:r>
+              <w:rPr>
+                <w:rFonts w:ascii="Times New Roman" w:hAnsi="Times New Roman" w:cs="Times New Roman"/>
+                <w:sz w:val="26"/>
+                <w:szCs w:val="26"/>
+              </w:rPr>
+              <w:t xml:space="preserve"> </w:t>
+            </w:r>
+            <w:proofErr w:type="spellStart"/>
+            <w:r>
+              <w:rPr>
+                <w:rFonts w:ascii="Times New Roman" w:hAnsi="Times New Roman" w:cs="Times New Roman"/>
+                <w:sz w:val="26"/>
+                <w:szCs w:val="26"/>
+              </w:rPr>
+              <w:t>hiểu</w:t>
+            </w:r>
+            <w:proofErr w:type="spellEnd"/>
+            <w:r>
+              <w:rPr>
+                <w:rFonts w:ascii="Times New Roman" w:hAnsi="Times New Roman" w:cs="Times New Roman"/>
+                <w:sz w:val="26"/>
+                <w:szCs w:val="26"/>
+              </w:rPr>
+              <w:t xml:space="preserve"> </w:t>
+            </w:r>
+            <w:proofErr w:type="spellStart"/>
+            <w:r>
+              <w:rPr>
+                <w:rFonts w:ascii="Times New Roman" w:hAnsi="Times New Roman" w:cs="Times New Roman"/>
+                <w:sz w:val="26"/>
+                <w:szCs w:val="26"/>
+              </w:rPr>
+              <w:t>giải</w:t>
+            </w:r>
+            <w:proofErr w:type="spellEnd"/>
+            <w:r>
+              <w:rPr>
+                <w:rFonts w:ascii="Times New Roman" w:hAnsi="Times New Roman" w:cs="Times New Roman"/>
+                <w:sz w:val="26"/>
+                <w:szCs w:val="26"/>
+              </w:rPr>
+              <w:t xml:space="preserve"> </w:t>
+            </w:r>
+            <w:proofErr w:type="spellStart"/>
+            <w:r>
+              <w:rPr>
+                <w:rFonts w:ascii="Times New Roman" w:hAnsi="Times New Roman" w:cs="Times New Roman"/>
+                <w:sz w:val="26"/>
+                <w:szCs w:val="26"/>
+              </w:rPr>
+              <w:t>pháp</w:t>
+            </w:r>
+            <w:proofErr w:type="spellEnd"/>
+            <w:r>
+              <w:rPr>
+                <w:rFonts w:ascii="Times New Roman" w:hAnsi="Times New Roman" w:cs="Times New Roman"/>
+                <w:sz w:val="26"/>
+                <w:szCs w:val="26"/>
+              </w:rPr>
+              <w:t xml:space="preserve"> </w:t>
+            </w:r>
+            <w:proofErr w:type="spellStart"/>
+            <w:r>
+              <w:rPr>
+                <w:rFonts w:ascii="Times New Roman" w:hAnsi="Times New Roman" w:cs="Times New Roman"/>
+                <w:sz w:val="26"/>
+                <w:szCs w:val="26"/>
+              </w:rPr>
+              <w:t>để</w:t>
+            </w:r>
+            <w:proofErr w:type="spellEnd"/>
+            <w:r>
+              <w:rPr>
+                <w:rFonts w:ascii="Times New Roman" w:hAnsi="Times New Roman" w:cs="Times New Roman"/>
+                <w:sz w:val="26"/>
+                <w:szCs w:val="26"/>
+              </w:rPr>
+              <w:t xml:space="preserve"> </w:t>
+            </w:r>
+            <w:proofErr w:type="spellStart"/>
+            <w:r>
+              <w:rPr>
+                <w:rFonts w:ascii="Times New Roman" w:hAnsi="Times New Roman" w:cs="Times New Roman"/>
+                <w:sz w:val="26"/>
+                <w:szCs w:val="26"/>
+              </w:rPr>
+              <w:t>giải</w:t>
+            </w:r>
+            <w:proofErr w:type="spellEnd"/>
+            <w:r>
+              <w:rPr>
+                <w:rFonts w:ascii="Times New Roman" w:hAnsi="Times New Roman" w:cs="Times New Roman"/>
+                <w:sz w:val="26"/>
+                <w:szCs w:val="26"/>
+              </w:rPr>
+              <w:t xml:space="preserve"> </w:t>
+            </w:r>
+            <w:proofErr w:type="spellStart"/>
+            <w:r>
+              <w:rPr>
+                <w:rFonts w:ascii="Times New Roman" w:hAnsi="Times New Roman" w:cs="Times New Roman"/>
+                <w:sz w:val="26"/>
+                <w:szCs w:val="26"/>
+              </w:rPr>
+              <w:t>quyết</w:t>
+            </w:r>
+            <w:proofErr w:type="spellEnd"/>
+            <w:r>
+              <w:rPr>
+                <w:rFonts w:ascii="Times New Roman" w:hAnsi="Times New Roman" w:cs="Times New Roman"/>
+                <w:sz w:val="26"/>
+                <w:szCs w:val="26"/>
+              </w:rPr>
+              <w:t xml:space="preserve"> </w:t>
+            </w:r>
+            <w:proofErr w:type="spellStart"/>
+            <w:r>
+              <w:rPr>
+                <w:rFonts w:ascii="Times New Roman" w:hAnsi="Times New Roman" w:cs="Times New Roman"/>
+                <w:sz w:val="26"/>
+                <w:szCs w:val="26"/>
+              </w:rPr>
+              <w:t>các</w:t>
+            </w:r>
+            <w:proofErr w:type="spellEnd"/>
+            <w:r>
+              <w:rPr>
+                <w:rFonts w:ascii="Times New Roman" w:hAnsi="Times New Roman" w:cs="Times New Roman"/>
+                <w:sz w:val="26"/>
+                <w:szCs w:val="26"/>
+              </w:rPr>
+              <w:t xml:space="preserve"> </w:t>
+            </w:r>
+            <w:proofErr w:type="spellStart"/>
+            <w:r>
+              <w:rPr>
+                <w:rFonts w:ascii="Times New Roman" w:hAnsi="Times New Roman" w:cs="Times New Roman"/>
+                <w:sz w:val="26"/>
+                <w:szCs w:val="26"/>
+              </w:rPr>
+              <w:t>bài</w:t>
+            </w:r>
+            <w:proofErr w:type="spellEnd"/>
+            <w:r>
+              <w:rPr>
+                <w:rFonts w:ascii="Times New Roman" w:hAnsi="Times New Roman" w:cs="Times New Roman"/>
+                <w:sz w:val="26"/>
+                <w:szCs w:val="26"/>
+              </w:rPr>
+              <w:t xml:space="preserve"> </w:t>
+            </w:r>
+            <w:proofErr w:type="spellStart"/>
+            <w:r>
+              <w:rPr>
+                <w:rFonts w:ascii="Times New Roman" w:hAnsi="Times New Roman" w:cs="Times New Roman"/>
+                <w:sz w:val="26"/>
+                <w:szCs w:val="26"/>
+              </w:rPr>
+              <w:t>tập</w:t>
+            </w:r>
+            <w:proofErr w:type="spellEnd"/>
+            <w:r>
+              <w:rPr>
+                <w:rFonts w:ascii="Times New Roman" w:hAnsi="Times New Roman" w:cs="Times New Roman"/>
+                <w:sz w:val="26"/>
+                <w:szCs w:val="26"/>
+              </w:rPr>
+              <w:t xml:space="preserve"> </w:t>
+            </w:r>
+            <w:proofErr w:type="spellStart"/>
+            <w:r>
+              <w:rPr>
+                <w:rFonts w:ascii="Times New Roman" w:hAnsi="Times New Roman" w:cs="Times New Roman"/>
+                <w:sz w:val="26"/>
+                <w:szCs w:val="26"/>
+              </w:rPr>
+              <w:t>trước</w:t>
+            </w:r>
+            <w:proofErr w:type="spellEnd"/>
+            <w:r>
+              <w:rPr>
+                <w:rFonts w:ascii="Times New Roman" w:hAnsi="Times New Roman" w:cs="Times New Roman"/>
+                <w:sz w:val="26"/>
+                <w:szCs w:val="26"/>
+              </w:rPr>
+              <w:t xml:space="preserve"> </w:t>
+            </w:r>
+            <w:proofErr w:type="spellStart"/>
+            <w:r>
+              <w:rPr>
+                <w:rFonts w:ascii="Times New Roman" w:hAnsi="Times New Roman" w:cs="Times New Roman"/>
+                <w:sz w:val="26"/>
+                <w:szCs w:val="26"/>
+              </w:rPr>
+              <w:t>khi</w:t>
+            </w:r>
+            <w:proofErr w:type="spellEnd"/>
+            <w:r>
+              <w:rPr>
+                <w:rFonts w:ascii="Times New Roman" w:hAnsi="Times New Roman" w:cs="Times New Roman"/>
+                <w:sz w:val="26"/>
+                <w:szCs w:val="26"/>
+              </w:rPr>
+              <w:t xml:space="preserve"> </w:t>
+            </w:r>
+            <w:proofErr w:type="spellStart"/>
+            <w:r>
+              <w:rPr>
+                <w:rFonts w:ascii="Times New Roman" w:hAnsi="Times New Roman" w:cs="Times New Roman"/>
+                <w:sz w:val="26"/>
+                <w:szCs w:val="26"/>
+              </w:rPr>
+              <w:t>bài</w:t>
+            </w:r>
+            <w:proofErr w:type="spellEnd"/>
+            <w:r>
+              <w:rPr>
+                <w:rFonts w:ascii="Times New Roman" w:hAnsi="Times New Roman" w:cs="Times New Roman"/>
+                <w:sz w:val="26"/>
+                <w:szCs w:val="26"/>
+              </w:rPr>
+              <w:t xml:space="preserve"> </w:t>
+            </w:r>
+            <w:proofErr w:type="spellStart"/>
+            <w:r>
+              <w:rPr>
+                <w:rFonts w:ascii="Times New Roman" w:hAnsi="Times New Roman" w:cs="Times New Roman"/>
+                <w:sz w:val="26"/>
+                <w:szCs w:val="26"/>
+              </w:rPr>
+              <w:t>tập</w:t>
+            </w:r>
+            <w:proofErr w:type="spellEnd"/>
+            <w:r>
+              <w:rPr>
+                <w:rFonts w:ascii="Times New Roman" w:hAnsi="Times New Roman" w:cs="Times New Roman"/>
+                <w:sz w:val="26"/>
+                <w:szCs w:val="26"/>
+              </w:rPr>
+              <w:t xml:space="preserve"> </w:t>
+            </w:r>
+            <w:proofErr w:type="spellStart"/>
+            <w:r>
+              <w:rPr>
+                <w:rFonts w:ascii="Times New Roman" w:hAnsi="Times New Roman" w:cs="Times New Roman"/>
+                <w:sz w:val="26"/>
+                <w:szCs w:val="26"/>
+              </w:rPr>
+              <w:t>được</w:t>
+            </w:r>
+            <w:proofErr w:type="spellEnd"/>
+            <w:r>
+              <w:rPr>
+                <w:rFonts w:ascii="Times New Roman" w:hAnsi="Times New Roman" w:cs="Times New Roman"/>
+                <w:sz w:val="26"/>
+                <w:szCs w:val="26"/>
+              </w:rPr>
+              <w:t xml:space="preserve"> </w:t>
+            </w:r>
+            <w:proofErr w:type="spellStart"/>
+            <w:r>
+              <w:rPr>
+                <w:rFonts w:ascii="Times New Roman" w:hAnsi="Times New Roman" w:cs="Times New Roman"/>
+                <w:sz w:val="26"/>
+                <w:szCs w:val="26"/>
+              </w:rPr>
+              <w:t>giao</w:t>
+            </w:r>
+            <w:proofErr w:type="spellEnd"/>
+            <w:r>
+              <w:rPr>
+                <w:rFonts w:ascii="Times New Roman" w:hAnsi="Times New Roman" w:cs="Times New Roman"/>
+                <w:sz w:val="26"/>
+                <w:szCs w:val="26"/>
+              </w:rPr>
+              <w:t xml:space="preserve"> </w:t>
+            </w:r>
+            <w:proofErr w:type="spellStart"/>
+            <w:r>
+              <w:rPr>
+                <w:rFonts w:ascii="Times New Roman" w:hAnsi="Times New Roman" w:cs="Times New Roman"/>
+                <w:sz w:val="26"/>
+                <w:szCs w:val="26"/>
+              </w:rPr>
+              <w:t>không</w:t>
+            </w:r>
+            <w:proofErr w:type="spellEnd"/>
+            <w:r>
+              <w:rPr>
+                <w:rFonts w:ascii="Times New Roman" w:hAnsi="Times New Roman" w:cs="Times New Roman"/>
+                <w:sz w:val="26"/>
+                <w:szCs w:val="26"/>
+              </w:rPr>
+              <w:t>?</w:t>
             </w:r>
           </w:p>
         </w:tc>
@@ -929,6 +1736,7 @@
                 <w:szCs w:val="26"/>
               </w:rPr>
             </w:pPr>
+            <w:proofErr w:type="spellStart"/>
             <w:r>
               <w:rPr>
                 <w:rFonts w:ascii="Times New Roman" w:hAnsi="Times New Roman" w:cs="Times New Roman"/>
@@ -937,14 +1745,16 @@
               </w:rPr>
               <w:t>Đã</w:t>
             </w:r>
-            <w:r>
-              <w:rPr>
-                <w:rFonts w:ascii="Times New Roman" w:hAnsi="Times New Roman" w:cs="Times New Roman"/>
-                <w:sz w:val="26"/>
-                <w:szCs w:val="26"/>
-              </w:rPr>
-              <w:t xml:space="preserve"> </w:t>
-            </w:r>
+            <w:proofErr w:type="spellEnd"/>
+            <w:r>
+              <w:rPr>
+                <w:rFonts w:ascii="Times New Roman" w:hAnsi="Times New Roman" w:cs="Times New Roman"/>
+                <w:sz w:val="26"/>
+                <w:szCs w:val="26"/>
+              </w:rPr>
+              <w:t xml:space="preserve"> </w:t>
+            </w:r>
+            <w:proofErr w:type="spellStart"/>
             <w:r>
               <w:rPr>
                 <w:rFonts w:ascii="Times New Roman" w:hAnsi="Times New Roman" w:cs="Times New Roman"/>
@@ -953,14 +1763,16 @@
               </w:rPr>
               <w:t>cùng</w:t>
             </w:r>
-            <w:r>
-              <w:rPr>
-                <w:rFonts w:ascii="Times New Roman" w:hAnsi="Times New Roman" w:cs="Times New Roman"/>
-                <w:sz w:val="26"/>
-                <w:szCs w:val="26"/>
-              </w:rPr>
-              <w:t xml:space="preserve"> </w:t>
-            </w:r>
+            <w:proofErr w:type="spellEnd"/>
+            <w:r>
+              <w:rPr>
+                <w:rFonts w:ascii="Times New Roman" w:hAnsi="Times New Roman" w:cs="Times New Roman"/>
+                <w:sz w:val="26"/>
+                <w:szCs w:val="26"/>
+              </w:rPr>
+              <w:t xml:space="preserve"> </w:t>
+            </w:r>
+            <w:proofErr w:type="spellStart"/>
             <w:r>
               <w:rPr>
                 <w:rFonts w:ascii="Times New Roman" w:hAnsi="Times New Roman" w:cs="Times New Roman"/>
@@ -969,14 +1781,16 @@
               </w:rPr>
               <w:t>làm</w:t>
             </w:r>
-            <w:r>
-              <w:rPr>
-                <w:rFonts w:ascii="Times New Roman" w:hAnsi="Times New Roman" w:cs="Times New Roman"/>
-                <w:sz w:val="26"/>
-                <w:szCs w:val="26"/>
-              </w:rPr>
-              <w:t xml:space="preserve"> </w:t>
-            </w:r>
+            <w:proofErr w:type="spellEnd"/>
+            <w:r>
+              <w:rPr>
+                <w:rFonts w:ascii="Times New Roman" w:hAnsi="Times New Roman" w:cs="Times New Roman"/>
+                <w:sz w:val="26"/>
+                <w:szCs w:val="26"/>
+              </w:rPr>
+              <w:t xml:space="preserve"> </w:t>
+            </w:r>
+            <w:proofErr w:type="spellStart"/>
             <w:r>
               <w:rPr>
                 <w:rFonts w:ascii="Times New Roman" w:hAnsi="Times New Roman" w:cs="Times New Roman"/>
@@ -985,14 +1799,16 @@
               </w:rPr>
               <w:t>việc</w:t>
             </w:r>
-            <w:r>
-              <w:rPr>
-                <w:rFonts w:ascii="Times New Roman" w:hAnsi="Times New Roman" w:cs="Times New Roman"/>
-                <w:sz w:val="26"/>
-                <w:szCs w:val="26"/>
-              </w:rPr>
-              <w:t xml:space="preserve"> </w:t>
-            </w:r>
+            <w:proofErr w:type="spellEnd"/>
+            <w:r>
+              <w:rPr>
+                <w:rFonts w:ascii="Times New Roman" w:hAnsi="Times New Roman" w:cs="Times New Roman"/>
+                <w:sz w:val="26"/>
+                <w:szCs w:val="26"/>
+              </w:rPr>
+              <w:t xml:space="preserve"> </w:t>
+            </w:r>
+            <w:proofErr w:type="spellStart"/>
             <w:r>
               <w:rPr>
                 <w:rFonts w:ascii="Times New Roman" w:hAnsi="Times New Roman" w:cs="Times New Roman"/>
@@ -1001,14 +1817,16 @@
               </w:rPr>
               <w:t>với</w:t>
             </w:r>
-            <w:r>
-              <w:rPr>
-                <w:rFonts w:ascii="Times New Roman" w:hAnsi="Times New Roman" w:cs="Times New Roman"/>
-                <w:sz w:val="26"/>
-                <w:szCs w:val="26"/>
-              </w:rPr>
-              <w:t xml:space="preserve"> </w:t>
-            </w:r>
+            <w:proofErr w:type="spellEnd"/>
+            <w:r>
+              <w:rPr>
+                <w:rFonts w:ascii="Times New Roman" w:hAnsi="Times New Roman" w:cs="Times New Roman"/>
+                <w:sz w:val="26"/>
+                <w:szCs w:val="26"/>
+              </w:rPr>
+              <w:t xml:space="preserve"> </w:t>
+            </w:r>
+            <w:proofErr w:type="spellStart"/>
             <w:r>
               <w:rPr>
                 <w:rFonts w:ascii="Times New Roman" w:hAnsi="Times New Roman" w:cs="Times New Roman"/>
@@ -1017,14 +1835,16 @@
               </w:rPr>
               <w:t>bạn</w:t>
             </w:r>
-            <w:r>
-              <w:rPr>
-                <w:rFonts w:ascii="Times New Roman" w:hAnsi="Times New Roman" w:cs="Times New Roman"/>
-                <w:sz w:val="26"/>
-                <w:szCs w:val="26"/>
-              </w:rPr>
-              <w:t xml:space="preserve"> </w:t>
-            </w:r>
+            <w:proofErr w:type="spellEnd"/>
+            <w:r>
+              <w:rPr>
+                <w:rFonts w:ascii="Times New Roman" w:hAnsi="Times New Roman" w:cs="Times New Roman"/>
+                <w:sz w:val="26"/>
+                <w:szCs w:val="26"/>
+              </w:rPr>
+              <w:t xml:space="preserve"> </w:t>
+            </w:r>
+            <w:proofErr w:type="spellStart"/>
             <w:r>
               <w:rPr>
                 <w:rFonts w:ascii="Times New Roman" w:hAnsi="Times New Roman" w:cs="Times New Roman"/>
@@ -1033,14 +1853,16 @@
               </w:rPr>
               <w:t>học</w:t>
             </w:r>
-            <w:r>
-              <w:rPr>
-                <w:rFonts w:ascii="Times New Roman" w:hAnsi="Times New Roman" w:cs="Times New Roman"/>
-                <w:sz w:val="26"/>
-                <w:szCs w:val="26"/>
-              </w:rPr>
-              <w:t xml:space="preserve"> </w:t>
-            </w:r>
+            <w:proofErr w:type="spellEnd"/>
+            <w:r>
+              <w:rPr>
+                <w:rFonts w:ascii="Times New Roman" w:hAnsi="Times New Roman" w:cs="Times New Roman"/>
+                <w:sz w:val="26"/>
+                <w:szCs w:val="26"/>
+              </w:rPr>
+              <w:t xml:space="preserve"> </w:t>
+            </w:r>
+            <w:proofErr w:type="spellStart"/>
             <w:r>
               <w:rPr>
                 <w:rFonts w:ascii="Times New Roman" w:hAnsi="Times New Roman" w:cs="Times New Roman"/>
@@ -1049,14 +1871,16 @@
               </w:rPr>
               <w:t>trên</w:t>
             </w:r>
-            <w:r>
-              <w:rPr>
-                <w:rFonts w:ascii="Times New Roman" w:hAnsi="Times New Roman" w:cs="Times New Roman"/>
-                <w:sz w:val="26"/>
-                <w:szCs w:val="26"/>
-              </w:rPr>
-              <w:t xml:space="preserve"> </w:t>
-            </w:r>
+            <w:proofErr w:type="spellEnd"/>
+            <w:r>
+              <w:rPr>
+                <w:rFonts w:ascii="Times New Roman" w:hAnsi="Times New Roman" w:cs="Times New Roman"/>
+                <w:sz w:val="26"/>
+                <w:szCs w:val="26"/>
+              </w:rPr>
+              <w:t xml:space="preserve"> </w:t>
+            </w:r>
+            <w:proofErr w:type="spellStart"/>
             <w:r>
               <w:rPr>
                 <w:rFonts w:ascii="Times New Roman" w:hAnsi="Times New Roman" w:cs="Times New Roman"/>
@@ -1065,14 +1889,16 @@
               </w:rPr>
               <w:t>những</w:t>
             </w:r>
-            <w:r>
-              <w:rPr>
-                <w:rFonts w:ascii="Times New Roman" w:hAnsi="Times New Roman" w:cs="Times New Roman"/>
-                <w:sz w:val="26"/>
-                <w:szCs w:val="26"/>
-              </w:rPr>
-              <w:t xml:space="preserve"> </w:t>
-            </w:r>
+            <w:proofErr w:type="spellEnd"/>
+            <w:r>
+              <w:rPr>
+                <w:rFonts w:ascii="Times New Roman" w:hAnsi="Times New Roman" w:cs="Times New Roman"/>
+                <w:sz w:val="26"/>
+                <w:szCs w:val="26"/>
+              </w:rPr>
+              <w:t xml:space="preserve"> </w:t>
+            </w:r>
+            <w:proofErr w:type="spellStart"/>
             <w:r>
               <w:rPr>
                 <w:rFonts w:ascii="Times New Roman" w:hAnsi="Times New Roman" w:cs="Times New Roman"/>
@@ -1081,14 +1907,16 @@
               </w:rPr>
               <w:t>vấn</w:t>
             </w:r>
-            <w:r>
-              <w:rPr>
-                <w:rFonts w:ascii="Times New Roman" w:hAnsi="Times New Roman" w:cs="Times New Roman"/>
-                <w:sz w:val="26"/>
-                <w:szCs w:val="26"/>
-              </w:rPr>
-              <w:t xml:space="preserve"> </w:t>
-            </w:r>
+            <w:proofErr w:type="spellEnd"/>
+            <w:r>
+              <w:rPr>
+                <w:rFonts w:ascii="Times New Roman" w:hAnsi="Times New Roman" w:cs="Times New Roman"/>
+                <w:sz w:val="26"/>
+                <w:szCs w:val="26"/>
+              </w:rPr>
+              <w:t xml:space="preserve"> </w:t>
+            </w:r>
+            <w:proofErr w:type="spellStart"/>
             <w:r>
               <w:rPr>
                 <w:rFonts w:ascii="Times New Roman" w:hAnsi="Times New Roman" w:cs="Times New Roman"/>
@@ -1097,14 +1925,16 @@
               </w:rPr>
               <w:t>đề</w:t>
             </w:r>
-            <w:r>
-              <w:rPr>
-                <w:rFonts w:ascii="Times New Roman" w:hAnsi="Times New Roman" w:cs="Times New Roman"/>
-                <w:sz w:val="26"/>
-                <w:szCs w:val="26"/>
-              </w:rPr>
-              <w:t xml:space="preserve"> </w:t>
-            </w:r>
+            <w:proofErr w:type="spellEnd"/>
+            <w:r>
+              <w:rPr>
+                <w:rFonts w:ascii="Times New Roman" w:hAnsi="Times New Roman" w:cs="Times New Roman"/>
+                <w:sz w:val="26"/>
+                <w:szCs w:val="26"/>
+              </w:rPr>
+              <w:t xml:space="preserve"> </w:t>
+            </w:r>
+            <w:proofErr w:type="spellStart"/>
             <w:r>
               <w:rPr>
                 <w:rFonts w:ascii="Times New Roman" w:hAnsi="Times New Roman" w:cs="Times New Roman"/>
@@ -1113,14 +1943,16 @@
               </w:rPr>
               <w:t>của</w:t>
             </w:r>
-            <w:r>
-              <w:rPr>
-                <w:rFonts w:ascii="Times New Roman" w:hAnsi="Times New Roman" w:cs="Times New Roman"/>
-                <w:sz w:val="26"/>
-                <w:szCs w:val="26"/>
-              </w:rPr>
-              <w:t xml:space="preserve"> </w:t>
-            </w:r>
+            <w:proofErr w:type="spellEnd"/>
+            <w:r>
+              <w:rPr>
+                <w:rFonts w:ascii="Times New Roman" w:hAnsi="Times New Roman" w:cs="Times New Roman"/>
+                <w:sz w:val="26"/>
+                <w:szCs w:val="26"/>
+              </w:rPr>
+              <w:t xml:space="preserve"> </w:t>
+            </w:r>
+            <w:proofErr w:type="spellStart"/>
             <w:r>
               <w:rPr>
                 <w:rFonts w:ascii="Times New Roman" w:hAnsi="Times New Roman" w:cs="Times New Roman"/>
@@ -1129,21 +1961,32 @@
               </w:rPr>
               <w:t>bài</w:t>
             </w:r>
-            <w:r>
-              <w:rPr>
-                <w:rFonts w:ascii="Times New Roman" w:hAnsi="Times New Roman" w:cs="Times New Roman"/>
-                <w:sz w:val="26"/>
-                <w:szCs w:val="26"/>
-              </w:rPr>
-              <w:t xml:space="preserve"> </w:t>
-            </w:r>
-            <w:r>
-              <w:rPr>
-                <w:rFonts w:ascii="Times New Roman" w:hAnsi="Times New Roman" w:cs="Times New Roman"/>
-                <w:sz w:val="26"/>
-                <w:szCs w:val="26"/>
-              </w:rPr>
-              <w:t>tập?</w:t>
+            <w:proofErr w:type="spellEnd"/>
+            <w:r>
+              <w:rPr>
+                <w:rFonts w:ascii="Times New Roman" w:hAnsi="Times New Roman" w:cs="Times New Roman"/>
+                <w:sz w:val="26"/>
+                <w:szCs w:val="26"/>
+              </w:rPr>
+              <w:t xml:space="preserve"> </w:t>
+            </w:r>
+            <w:proofErr w:type="spellStart"/>
+            <w:r>
+              <w:rPr>
+                <w:rFonts w:ascii="Times New Roman" w:hAnsi="Times New Roman" w:cs="Times New Roman"/>
+                <w:sz w:val="26"/>
+                <w:szCs w:val="26"/>
+              </w:rPr>
+              <w:t>tập</w:t>
+            </w:r>
+            <w:proofErr w:type="spellEnd"/>
+            <w:r>
+              <w:rPr>
+                <w:rFonts w:ascii="Times New Roman" w:hAnsi="Times New Roman" w:cs="Times New Roman"/>
+                <w:sz w:val="26"/>
+                <w:szCs w:val="26"/>
+              </w:rPr>
+              <w:t>?</w:t>
             </w:r>
           </w:p>
         </w:tc>
@@ -1189,22 +2032,133 @@
                 <w:szCs w:val="26"/>
               </w:rPr>
             </w:pPr>
-            <w:r>
-              <w:rPr>
-                <w:rFonts w:ascii="Times New Roman" w:hAnsi="Times New Roman" w:cs="Times New Roman"/>
-                <w:sz w:val="26"/>
-                <w:szCs w:val="26"/>
-              </w:rPr>
-              <w:t>Có yêu cầu giải thích các điểm</w:t>
-            </w:r>
-            <w:r>
-              <w:rPr>
-                <w:rFonts w:ascii="Times New Roman" w:hAnsi="Times New Roman" w:cs="Times New Roman"/>
-                <w:sz w:val="26"/>
-                <w:szCs w:val="26"/>
-              </w:rPr>
-              <w:t xml:space="preserve"> </w:t>
-            </w:r>
+            <w:proofErr w:type="spellStart"/>
+            <w:r>
+              <w:rPr>
+                <w:rFonts w:ascii="Times New Roman" w:hAnsi="Times New Roman" w:cs="Times New Roman"/>
+                <w:sz w:val="26"/>
+                <w:szCs w:val="26"/>
+              </w:rPr>
+              <w:t>Có</w:t>
+            </w:r>
+            <w:proofErr w:type="spellEnd"/>
+            <w:r>
+              <w:rPr>
+                <w:rFonts w:ascii="Times New Roman" w:hAnsi="Times New Roman" w:cs="Times New Roman"/>
+                <w:sz w:val="26"/>
+                <w:szCs w:val="26"/>
+              </w:rPr>
+              <w:t xml:space="preserve"> </w:t>
+            </w:r>
+            <w:proofErr w:type="spellStart"/>
+            <w:r>
+              <w:rPr>
+                <w:rFonts w:ascii="Times New Roman" w:hAnsi="Times New Roman" w:cs="Times New Roman"/>
+                <w:sz w:val="26"/>
+                <w:szCs w:val="26"/>
+              </w:rPr>
+              <w:t>yêu</w:t>
+            </w:r>
+            <w:proofErr w:type="spellEnd"/>
+            <w:r>
+              <w:rPr>
+                <w:rFonts w:ascii="Times New Roman" w:hAnsi="Times New Roman" w:cs="Times New Roman"/>
+                <w:sz w:val="26"/>
+                <w:szCs w:val="26"/>
+              </w:rPr>
+              <w:t xml:space="preserve"> </w:t>
+            </w:r>
+            <w:proofErr w:type="spellStart"/>
+            <w:r>
+              <w:rPr>
+                <w:rFonts w:ascii="Times New Roman" w:hAnsi="Times New Roman" w:cs="Times New Roman"/>
+                <w:sz w:val="26"/>
+                <w:szCs w:val="26"/>
+              </w:rPr>
+              <w:t>cầu</w:t>
+            </w:r>
+            <w:proofErr w:type="spellEnd"/>
+            <w:r>
+              <w:rPr>
+                <w:rFonts w:ascii="Times New Roman" w:hAnsi="Times New Roman" w:cs="Times New Roman"/>
+                <w:sz w:val="26"/>
+                <w:szCs w:val="26"/>
+              </w:rPr>
+              <w:t xml:space="preserve"> </w:t>
+            </w:r>
+            <w:proofErr w:type="spellStart"/>
+            <w:r>
+              <w:rPr>
+                <w:rFonts w:ascii="Times New Roman" w:hAnsi="Times New Roman" w:cs="Times New Roman"/>
+                <w:sz w:val="26"/>
+                <w:szCs w:val="26"/>
+              </w:rPr>
+              <w:t>giải</w:t>
+            </w:r>
+            <w:proofErr w:type="spellEnd"/>
+            <w:r>
+              <w:rPr>
+                <w:rFonts w:ascii="Times New Roman" w:hAnsi="Times New Roman" w:cs="Times New Roman"/>
+                <w:sz w:val="26"/>
+                <w:szCs w:val="26"/>
+              </w:rPr>
+              <w:t xml:space="preserve"> </w:t>
+            </w:r>
+            <w:proofErr w:type="spellStart"/>
+            <w:r>
+              <w:rPr>
+                <w:rFonts w:ascii="Times New Roman" w:hAnsi="Times New Roman" w:cs="Times New Roman"/>
+                <w:sz w:val="26"/>
+                <w:szCs w:val="26"/>
+              </w:rPr>
+              <w:t>thích</w:t>
+            </w:r>
+            <w:proofErr w:type="spellEnd"/>
+            <w:r>
+              <w:rPr>
+                <w:rFonts w:ascii="Times New Roman" w:hAnsi="Times New Roman" w:cs="Times New Roman"/>
+                <w:sz w:val="26"/>
+                <w:szCs w:val="26"/>
+              </w:rPr>
+              <w:t xml:space="preserve"> </w:t>
+            </w:r>
+            <w:proofErr w:type="spellStart"/>
+            <w:r>
+              <w:rPr>
+                <w:rFonts w:ascii="Times New Roman" w:hAnsi="Times New Roman" w:cs="Times New Roman"/>
+                <w:sz w:val="26"/>
+                <w:szCs w:val="26"/>
+              </w:rPr>
+              <w:t>các</w:t>
+            </w:r>
+            <w:proofErr w:type="spellEnd"/>
+            <w:r>
+              <w:rPr>
+                <w:rFonts w:ascii="Times New Roman" w:hAnsi="Times New Roman" w:cs="Times New Roman"/>
+                <w:sz w:val="26"/>
+                <w:szCs w:val="26"/>
+              </w:rPr>
+              <w:t xml:space="preserve"> </w:t>
+            </w:r>
+            <w:proofErr w:type="spellStart"/>
+            <w:r>
+              <w:rPr>
+                <w:rFonts w:ascii="Times New Roman" w:hAnsi="Times New Roman" w:cs="Times New Roman"/>
+                <w:sz w:val="26"/>
+                <w:szCs w:val="26"/>
+              </w:rPr>
+              <w:t>điểm</w:t>
+            </w:r>
+            <w:proofErr w:type="spellEnd"/>
+            <w:r>
+              <w:rPr>
+                <w:rFonts w:ascii="Times New Roman" w:hAnsi="Times New Roman" w:cs="Times New Roman"/>
+                <w:sz w:val="26"/>
+                <w:szCs w:val="26"/>
+              </w:rPr>
+              <w:t xml:space="preserve"> </w:t>
+            </w:r>
+            <w:proofErr w:type="spellStart"/>
             <w:r>
               <w:rPr>
                 <w:rFonts w:ascii="Times New Roman" w:hAnsi="Times New Roman" w:cs="Times New Roman"/>
@@ -1213,14 +2167,16 @@
               </w:rPr>
               <w:t>cản</w:t>
             </w:r>
-            <w:r>
-              <w:rPr>
-                <w:rFonts w:ascii="Times New Roman" w:hAnsi="Times New Roman" w:cs="Times New Roman"/>
-                <w:sz w:val="26"/>
-                <w:szCs w:val="26"/>
-              </w:rPr>
-              <w:t xml:space="preserve"> </w:t>
-            </w:r>
+            <w:proofErr w:type="spellEnd"/>
+            <w:r>
+              <w:rPr>
+                <w:rFonts w:ascii="Times New Roman" w:hAnsi="Times New Roman" w:cs="Times New Roman"/>
+                <w:sz w:val="26"/>
+                <w:szCs w:val="26"/>
+              </w:rPr>
+              <w:t xml:space="preserve"> </w:t>
+            </w:r>
+            <w:proofErr w:type="spellStart"/>
             <w:r>
               <w:rPr>
                 <w:rFonts w:ascii="Times New Roman" w:hAnsi="Times New Roman" w:cs="Times New Roman"/>
@@ -1229,14 +2185,16 @@
               </w:rPr>
               <w:t>trở</w:t>
             </w:r>
-            <w:r>
-              <w:rPr>
-                <w:rFonts w:ascii="Times New Roman" w:hAnsi="Times New Roman" w:cs="Times New Roman"/>
-                <w:sz w:val="26"/>
-                <w:szCs w:val="26"/>
-              </w:rPr>
-              <w:t xml:space="preserve"> </w:t>
-            </w:r>
+            <w:proofErr w:type="spellEnd"/>
+            <w:r>
+              <w:rPr>
+                <w:rFonts w:ascii="Times New Roman" w:hAnsi="Times New Roman" w:cs="Times New Roman"/>
+                <w:sz w:val="26"/>
+                <w:szCs w:val="26"/>
+              </w:rPr>
+              <w:t xml:space="preserve"> </w:t>
+            </w:r>
+            <w:proofErr w:type="spellStart"/>
             <w:r>
               <w:rPr>
                 <w:rFonts w:ascii="Times New Roman" w:hAnsi="Times New Roman" w:cs="Times New Roman"/>
@@ -1245,14 +2203,16 @@
               </w:rPr>
               <w:t>bạn</w:t>
             </w:r>
-            <w:r>
-              <w:rPr>
-                <w:rFonts w:ascii="Times New Roman" w:hAnsi="Times New Roman" w:cs="Times New Roman"/>
-                <w:sz w:val="26"/>
-                <w:szCs w:val="26"/>
-              </w:rPr>
-              <w:t xml:space="preserve"> </w:t>
-            </w:r>
+            <w:proofErr w:type="spellEnd"/>
+            <w:r>
+              <w:rPr>
+                <w:rFonts w:ascii="Times New Roman" w:hAnsi="Times New Roman" w:cs="Times New Roman"/>
+                <w:sz w:val="26"/>
+                <w:szCs w:val="26"/>
+              </w:rPr>
+              <w:t xml:space="preserve"> </w:t>
+            </w:r>
+            <w:proofErr w:type="spellStart"/>
             <w:r>
               <w:rPr>
                 <w:rFonts w:ascii="Times New Roman" w:hAnsi="Times New Roman" w:cs="Times New Roman"/>
@@ -1261,14 +2221,16 @@
               </w:rPr>
               <w:t>giải</w:t>
             </w:r>
-            <w:r>
-              <w:rPr>
-                <w:rFonts w:ascii="Times New Roman" w:hAnsi="Times New Roman" w:cs="Times New Roman"/>
-                <w:sz w:val="26"/>
-                <w:szCs w:val="26"/>
-              </w:rPr>
-              <w:t xml:space="preserve"> </w:t>
-            </w:r>
+            <w:proofErr w:type="spellEnd"/>
+            <w:r>
+              <w:rPr>
+                <w:rFonts w:ascii="Times New Roman" w:hAnsi="Times New Roman" w:cs="Times New Roman"/>
+                <w:sz w:val="26"/>
+                <w:szCs w:val="26"/>
+              </w:rPr>
+              <w:t xml:space="preserve"> </w:t>
+            </w:r>
+            <w:proofErr w:type="spellStart"/>
             <w:r>
               <w:rPr>
                 <w:rFonts w:ascii="Times New Roman" w:hAnsi="Times New Roman" w:cs="Times New Roman"/>
@@ -1277,14 +2239,16 @@
               </w:rPr>
               <w:t>quyết</w:t>
             </w:r>
-            <w:r>
-              <w:rPr>
-                <w:rFonts w:ascii="Times New Roman" w:hAnsi="Times New Roman" w:cs="Times New Roman"/>
-                <w:sz w:val="26"/>
-                <w:szCs w:val="26"/>
-              </w:rPr>
-              <w:t xml:space="preserve"> </w:t>
-            </w:r>
+            <w:proofErr w:type="spellEnd"/>
+            <w:r>
+              <w:rPr>
+                <w:rFonts w:ascii="Times New Roman" w:hAnsi="Times New Roman" w:cs="Times New Roman"/>
+                <w:sz w:val="26"/>
+                <w:szCs w:val="26"/>
+              </w:rPr>
+              <w:t xml:space="preserve"> </w:t>
+            </w:r>
+            <w:proofErr w:type="spellStart"/>
             <w:r>
               <w:rPr>
                 <w:rFonts w:ascii="Times New Roman" w:hAnsi="Times New Roman" w:cs="Times New Roman"/>
@@ -1293,14 +2257,16 @@
               </w:rPr>
               <w:t>các</w:t>
             </w:r>
-            <w:r>
-              <w:rPr>
-                <w:rFonts w:ascii="Times New Roman" w:hAnsi="Times New Roman" w:cs="Times New Roman"/>
-                <w:sz w:val="26"/>
-                <w:szCs w:val="26"/>
-              </w:rPr>
-              <w:t xml:space="preserve"> </w:t>
-            </w:r>
+            <w:proofErr w:type="spellEnd"/>
+            <w:r>
+              <w:rPr>
+                <w:rFonts w:ascii="Times New Roman" w:hAnsi="Times New Roman" w:cs="Times New Roman"/>
+                <w:sz w:val="26"/>
+                <w:szCs w:val="26"/>
+              </w:rPr>
+              <w:t xml:space="preserve"> </w:t>
+            </w:r>
+            <w:proofErr w:type="spellStart"/>
             <w:r>
               <w:rPr>
                 <w:rFonts w:ascii="Times New Roman" w:hAnsi="Times New Roman" w:cs="Times New Roman"/>
@@ -1309,14 +2275,16 @@
               </w:rPr>
               <w:t>bài</w:t>
             </w:r>
-            <w:r>
-              <w:rPr>
-                <w:rFonts w:ascii="Times New Roman" w:hAnsi="Times New Roman" w:cs="Times New Roman"/>
-                <w:sz w:val="26"/>
-                <w:szCs w:val="26"/>
-              </w:rPr>
-              <w:t xml:space="preserve"> </w:t>
-            </w:r>
+            <w:proofErr w:type="spellEnd"/>
+            <w:r>
+              <w:rPr>
+                <w:rFonts w:ascii="Times New Roman" w:hAnsi="Times New Roman" w:cs="Times New Roman"/>
+                <w:sz w:val="26"/>
+                <w:szCs w:val="26"/>
+              </w:rPr>
+              <w:t xml:space="preserve"> </w:t>
+            </w:r>
+            <w:proofErr w:type="spellStart"/>
             <w:r>
               <w:rPr>
                 <w:rFonts w:ascii="Times New Roman" w:hAnsi="Times New Roman" w:cs="Times New Roman"/>
@@ -1325,37 +2293,140 @@
               </w:rPr>
               <w:t>tập</w:t>
             </w:r>
-            <w:r>
-              <w:rPr>
-                <w:rFonts w:ascii="Times New Roman" w:hAnsi="Times New Roman" w:cs="Times New Roman"/>
-                <w:sz w:val="26"/>
-                <w:szCs w:val="26"/>
-              </w:rPr>
-              <w:t xml:space="preserve"> </w:t>
-            </w:r>
-            <w:r>
-              <w:rPr>
-                <w:rFonts w:ascii="Times New Roman" w:hAnsi="Times New Roman" w:cs="Times New Roman"/>
-                <w:sz w:val="26"/>
-                <w:szCs w:val="26"/>
-              </w:rPr>
-              <w:t>trong giờ học có hướng dẫn</w:t>
-            </w:r>
-            <w:r>
-              <w:rPr>
-                <w:rFonts w:ascii="Times New Roman" w:hAnsi="Times New Roman" w:cs="Times New Roman"/>
-                <w:sz w:val="26"/>
-                <w:szCs w:val="26"/>
-              </w:rPr>
-              <w:t xml:space="preserve"> </w:t>
-            </w:r>
-            <w:r>
-              <w:rPr>
-                <w:rFonts w:ascii="Times New Roman" w:hAnsi="Times New Roman" w:cs="Times New Roman"/>
-                <w:sz w:val="26"/>
-                <w:szCs w:val="26"/>
-              </w:rPr>
-              <w:t>không?</w:t>
+            <w:proofErr w:type="spellEnd"/>
+            <w:r>
+              <w:rPr>
+                <w:rFonts w:ascii="Times New Roman" w:hAnsi="Times New Roman" w:cs="Times New Roman"/>
+                <w:sz w:val="26"/>
+                <w:szCs w:val="26"/>
+              </w:rPr>
+              <w:t xml:space="preserve"> </w:t>
+            </w:r>
+            <w:proofErr w:type="spellStart"/>
+            <w:r>
+              <w:rPr>
+                <w:rFonts w:ascii="Times New Roman" w:hAnsi="Times New Roman" w:cs="Times New Roman"/>
+                <w:sz w:val="26"/>
+                <w:szCs w:val="26"/>
+              </w:rPr>
+              <w:t>trong</w:t>
+            </w:r>
+            <w:proofErr w:type="spellEnd"/>
+            <w:r>
+              <w:rPr>
+                <w:rFonts w:ascii="Times New Roman" w:hAnsi="Times New Roman" w:cs="Times New Roman"/>
+                <w:sz w:val="26"/>
+                <w:szCs w:val="26"/>
+              </w:rPr>
+              <w:t xml:space="preserve"> </w:t>
+            </w:r>
+            <w:proofErr w:type="spellStart"/>
+            <w:r>
+              <w:rPr>
+                <w:rFonts w:ascii="Times New Roman" w:hAnsi="Times New Roman" w:cs="Times New Roman"/>
+                <w:sz w:val="26"/>
+                <w:szCs w:val="26"/>
+              </w:rPr>
+              <w:t>giờ</w:t>
+            </w:r>
+            <w:proofErr w:type="spellEnd"/>
+            <w:r>
+              <w:rPr>
+                <w:rFonts w:ascii="Times New Roman" w:hAnsi="Times New Roman" w:cs="Times New Roman"/>
+                <w:sz w:val="26"/>
+                <w:szCs w:val="26"/>
+              </w:rPr>
+              <w:t xml:space="preserve"> </w:t>
+            </w:r>
+            <w:proofErr w:type="spellStart"/>
+            <w:r>
+              <w:rPr>
+                <w:rFonts w:ascii="Times New Roman" w:hAnsi="Times New Roman" w:cs="Times New Roman"/>
+                <w:sz w:val="26"/>
+                <w:szCs w:val="26"/>
+              </w:rPr>
+              <w:t>học</w:t>
+            </w:r>
+            <w:proofErr w:type="spellEnd"/>
+            <w:r>
+              <w:rPr>
+                <w:rFonts w:ascii="Times New Roman" w:hAnsi="Times New Roman" w:cs="Times New Roman"/>
+                <w:sz w:val="26"/>
+                <w:szCs w:val="26"/>
+              </w:rPr>
+              <w:t xml:space="preserve"> </w:t>
+            </w:r>
+            <w:proofErr w:type="spellStart"/>
+            <w:r>
+              <w:rPr>
+                <w:rFonts w:ascii="Times New Roman" w:hAnsi="Times New Roman" w:cs="Times New Roman"/>
+                <w:sz w:val="26"/>
+                <w:szCs w:val="26"/>
+              </w:rPr>
+              <w:t>có</w:t>
+            </w:r>
+            <w:proofErr w:type="spellEnd"/>
+            <w:r>
+              <w:rPr>
+                <w:rFonts w:ascii="Times New Roman" w:hAnsi="Times New Roman" w:cs="Times New Roman"/>
+                <w:sz w:val="26"/>
+                <w:szCs w:val="26"/>
+              </w:rPr>
+              <w:t xml:space="preserve"> </w:t>
+            </w:r>
+            <w:proofErr w:type="spellStart"/>
+            <w:r>
+              <w:rPr>
+                <w:rFonts w:ascii="Times New Roman" w:hAnsi="Times New Roman" w:cs="Times New Roman"/>
+                <w:sz w:val="26"/>
+                <w:szCs w:val="26"/>
+              </w:rPr>
+              <w:t>hướng</w:t>
+            </w:r>
+            <w:proofErr w:type="spellEnd"/>
+            <w:r>
+              <w:rPr>
+                <w:rFonts w:ascii="Times New Roman" w:hAnsi="Times New Roman" w:cs="Times New Roman"/>
+                <w:sz w:val="26"/>
+                <w:szCs w:val="26"/>
+              </w:rPr>
+              <w:t xml:space="preserve"> </w:t>
+            </w:r>
+            <w:proofErr w:type="spellStart"/>
+            <w:r>
+              <w:rPr>
+                <w:rFonts w:ascii="Times New Roman" w:hAnsi="Times New Roman" w:cs="Times New Roman"/>
+                <w:sz w:val="26"/>
+                <w:szCs w:val="26"/>
+              </w:rPr>
+              <w:t>dẫn</w:t>
+            </w:r>
+            <w:proofErr w:type="spellEnd"/>
+            <w:r>
+              <w:rPr>
+                <w:rFonts w:ascii="Times New Roman" w:hAnsi="Times New Roman" w:cs="Times New Roman"/>
+                <w:sz w:val="26"/>
+                <w:szCs w:val="26"/>
+              </w:rPr>
+              <w:t xml:space="preserve"> </w:t>
+            </w:r>
+            <w:proofErr w:type="spellStart"/>
+            <w:r>
+              <w:rPr>
+                <w:rFonts w:ascii="Times New Roman" w:hAnsi="Times New Roman" w:cs="Times New Roman"/>
+                <w:sz w:val="26"/>
+                <w:szCs w:val="26"/>
+              </w:rPr>
+              <w:t>không</w:t>
+            </w:r>
+            <w:proofErr w:type="spellEnd"/>
+            <w:r>
+              <w:rPr>
+                <w:rFonts w:ascii="Times New Roman" w:hAnsi="Times New Roman" w:cs="Times New Roman"/>
+                <w:sz w:val="26"/>
+                <w:szCs w:val="26"/>
+              </w:rPr>
+              <w:t>?</w:t>
             </w:r>
           </w:p>
         </w:tc>
@@ -1406,29 +2477,257 @@
                 <w:szCs w:val="26"/>
               </w:rPr>
             </w:pPr>
-            <w:r>
-              <w:rPr>
-                <w:rFonts w:ascii="Times New Roman" w:hAnsi="Times New Roman" w:cs="Times New Roman"/>
-                <w:sz w:val="26"/>
-                <w:szCs w:val="26"/>
-              </w:rPr>
-              <w:t>Đã thử tóm tắt lại bài tập trước</w:t>
-            </w:r>
-            <w:r>
-              <w:rPr>
-                <w:rFonts w:ascii="Times New Roman" w:hAnsi="Times New Roman" w:cs="Times New Roman"/>
-                <w:sz w:val="26"/>
-                <w:szCs w:val="26"/>
-              </w:rPr>
-              <w:t xml:space="preserve"> </w:t>
-            </w:r>
-            <w:r>
-              <w:rPr>
-                <w:rFonts w:ascii="Times New Roman" w:hAnsi="Times New Roman" w:cs="Times New Roman"/>
-                <w:sz w:val="26"/>
-                <w:szCs w:val="26"/>
-              </w:rPr>
-              <w:t>khi trao đổi cùng bạn học?</w:t>
+            <w:proofErr w:type="spellStart"/>
+            <w:r>
+              <w:rPr>
+                <w:rFonts w:ascii="Times New Roman" w:hAnsi="Times New Roman" w:cs="Times New Roman"/>
+                <w:sz w:val="26"/>
+                <w:szCs w:val="26"/>
+              </w:rPr>
+              <w:t>Đã</w:t>
+            </w:r>
+            <w:proofErr w:type="spellEnd"/>
+            <w:r>
+              <w:rPr>
+                <w:rFonts w:ascii="Times New Roman" w:hAnsi="Times New Roman" w:cs="Times New Roman"/>
+                <w:sz w:val="26"/>
+                <w:szCs w:val="26"/>
+              </w:rPr>
+              <w:t xml:space="preserve"> </w:t>
+            </w:r>
+            <w:proofErr w:type="spellStart"/>
+            <w:r>
+              <w:rPr>
+                <w:rFonts w:ascii="Times New Roman" w:hAnsi="Times New Roman" w:cs="Times New Roman"/>
+                <w:sz w:val="26"/>
+                <w:szCs w:val="26"/>
+              </w:rPr>
+              <w:t>thử</w:t>
+            </w:r>
+            <w:proofErr w:type="spellEnd"/>
+            <w:r>
+              <w:rPr>
+                <w:rFonts w:ascii="Times New Roman" w:hAnsi="Times New Roman" w:cs="Times New Roman"/>
+                <w:sz w:val="26"/>
+                <w:szCs w:val="26"/>
+              </w:rPr>
+              <w:t xml:space="preserve"> </w:t>
+            </w:r>
+            <w:proofErr w:type="spellStart"/>
+            <w:r>
+              <w:rPr>
+                <w:rFonts w:ascii="Times New Roman" w:hAnsi="Times New Roman" w:cs="Times New Roman"/>
+                <w:sz w:val="26"/>
+                <w:szCs w:val="26"/>
+              </w:rPr>
+              <w:t>tóm</w:t>
+            </w:r>
+            <w:proofErr w:type="spellEnd"/>
+            <w:r>
+              <w:rPr>
+                <w:rFonts w:ascii="Times New Roman" w:hAnsi="Times New Roman" w:cs="Times New Roman"/>
+                <w:sz w:val="26"/>
+                <w:szCs w:val="26"/>
+              </w:rPr>
+              <w:t xml:space="preserve"> </w:t>
+            </w:r>
+            <w:proofErr w:type="spellStart"/>
+            <w:r>
+              <w:rPr>
+                <w:rFonts w:ascii="Times New Roman" w:hAnsi="Times New Roman" w:cs="Times New Roman"/>
+                <w:sz w:val="26"/>
+                <w:szCs w:val="26"/>
+              </w:rPr>
+              <w:t>tắt</w:t>
+            </w:r>
+            <w:proofErr w:type="spellEnd"/>
+            <w:r>
+              <w:rPr>
+                <w:rFonts w:ascii="Times New Roman" w:hAnsi="Times New Roman" w:cs="Times New Roman"/>
+                <w:sz w:val="26"/>
+                <w:szCs w:val="26"/>
+              </w:rPr>
+              <w:t xml:space="preserve"> </w:t>
+            </w:r>
+            <w:proofErr w:type="spellStart"/>
+            <w:r>
+              <w:rPr>
+                <w:rFonts w:ascii="Times New Roman" w:hAnsi="Times New Roman" w:cs="Times New Roman"/>
+                <w:sz w:val="26"/>
+                <w:szCs w:val="26"/>
+              </w:rPr>
+              <w:t>lại</w:t>
+            </w:r>
+            <w:proofErr w:type="spellEnd"/>
+            <w:r>
+              <w:rPr>
+                <w:rFonts w:ascii="Times New Roman" w:hAnsi="Times New Roman" w:cs="Times New Roman"/>
+                <w:sz w:val="26"/>
+                <w:szCs w:val="26"/>
+              </w:rPr>
+              <w:t xml:space="preserve"> </w:t>
+            </w:r>
+            <w:proofErr w:type="spellStart"/>
+            <w:r>
+              <w:rPr>
+                <w:rFonts w:ascii="Times New Roman" w:hAnsi="Times New Roman" w:cs="Times New Roman"/>
+                <w:sz w:val="26"/>
+                <w:szCs w:val="26"/>
+              </w:rPr>
+              <w:t>bài</w:t>
+            </w:r>
+            <w:proofErr w:type="spellEnd"/>
+            <w:r>
+              <w:rPr>
+                <w:rFonts w:ascii="Times New Roman" w:hAnsi="Times New Roman" w:cs="Times New Roman"/>
+                <w:sz w:val="26"/>
+                <w:szCs w:val="26"/>
+              </w:rPr>
+              <w:t xml:space="preserve"> </w:t>
+            </w:r>
+            <w:proofErr w:type="spellStart"/>
+            <w:r>
+              <w:rPr>
+                <w:rFonts w:ascii="Times New Roman" w:hAnsi="Times New Roman" w:cs="Times New Roman"/>
+                <w:sz w:val="26"/>
+                <w:szCs w:val="26"/>
+              </w:rPr>
+              <w:t>tập</w:t>
+            </w:r>
+            <w:proofErr w:type="spellEnd"/>
+            <w:r>
+              <w:rPr>
+                <w:rFonts w:ascii="Times New Roman" w:hAnsi="Times New Roman" w:cs="Times New Roman"/>
+                <w:sz w:val="26"/>
+                <w:szCs w:val="26"/>
+              </w:rPr>
+              <w:t xml:space="preserve"> </w:t>
+            </w:r>
+            <w:proofErr w:type="spellStart"/>
+            <w:r>
+              <w:rPr>
+                <w:rFonts w:ascii="Times New Roman" w:hAnsi="Times New Roman" w:cs="Times New Roman"/>
+                <w:sz w:val="26"/>
+                <w:szCs w:val="26"/>
+              </w:rPr>
+              <w:t>trước</w:t>
+            </w:r>
+            <w:proofErr w:type="spellEnd"/>
+            <w:r>
+              <w:rPr>
+                <w:rFonts w:ascii="Times New Roman" w:hAnsi="Times New Roman" w:cs="Times New Roman"/>
+                <w:sz w:val="26"/>
+                <w:szCs w:val="26"/>
+              </w:rPr>
+              <w:t xml:space="preserve"> </w:t>
+            </w:r>
+            <w:proofErr w:type="spellStart"/>
+            <w:r>
+              <w:rPr>
+                <w:rFonts w:ascii="Times New Roman" w:hAnsi="Times New Roman" w:cs="Times New Roman"/>
+                <w:sz w:val="26"/>
+                <w:szCs w:val="26"/>
+              </w:rPr>
+              <w:t>khi</w:t>
+            </w:r>
+            <w:proofErr w:type="spellEnd"/>
+            <w:r>
+              <w:rPr>
+                <w:rFonts w:ascii="Times New Roman" w:hAnsi="Times New Roman" w:cs="Times New Roman"/>
+                <w:sz w:val="26"/>
+                <w:szCs w:val="26"/>
+              </w:rPr>
+              <w:t xml:space="preserve"> </w:t>
+            </w:r>
+            <w:proofErr w:type="spellStart"/>
+            <w:r>
+              <w:rPr>
+                <w:rFonts w:ascii="Times New Roman" w:hAnsi="Times New Roman" w:cs="Times New Roman"/>
+                <w:sz w:val="26"/>
+                <w:szCs w:val="26"/>
+              </w:rPr>
+              <w:t>trao</w:t>
+            </w:r>
+            <w:proofErr w:type="spellEnd"/>
+            <w:r>
+              <w:rPr>
+                <w:rFonts w:ascii="Times New Roman" w:hAnsi="Times New Roman" w:cs="Times New Roman"/>
+                <w:sz w:val="26"/>
+                <w:szCs w:val="26"/>
+              </w:rPr>
+              <w:t xml:space="preserve"> </w:t>
+            </w:r>
+            <w:proofErr w:type="spellStart"/>
+            <w:r>
+              <w:rPr>
+                <w:rFonts w:ascii="Times New Roman" w:hAnsi="Times New Roman" w:cs="Times New Roman"/>
+                <w:sz w:val="26"/>
+                <w:szCs w:val="26"/>
+              </w:rPr>
+              <w:t>đổi</w:t>
+            </w:r>
+            <w:proofErr w:type="spellEnd"/>
+            <w:r>
+              <w:rPr>
+                <w:rFonts w:ascii="Times New Roman" w:hAnsi="Times New Roman" w:cs="Times New Roman"/>
+                <w:sz w:val="26"/>
+                <w:szCs w:val="26"/>
+              </w:rPr>
+              <w:t xml:space="preserve"> </w:t>
+            </w:r>
+            <w:proofErr w:type="spellStart"/>
+            <w:r>
+              <w:rPr>
+                <w:rFonts w:ascii="Times New Roman" w:hAnsi="Times New Roman" w:cs="Times New Roman"/>
+                <w:sz w:val="26"/>
+                <w:szCs w:val="26"/>
+              </w:rPr>
+              <w:t>cùng</w:t>
+            </w:r>
+            <w:proofErr w:type="spellEnd"/>
+            <w:r>
+              <w:rPr>
+                <w:rFonts w:ascii="Times New Roman" w:hAnsi="Times New Roman" w:cs="Times New Roman"/>
+                <w:sz w:val="26"/>
+                <w:szCs w:val="26"/>
+              </w:rPr>
+              <w:t xml:space="preserve"> </w:t>
+            </w:r>
+            <w:proofErr w:type="spellStart"/>
+            <w:r>
+              <w:rPr>
+                <w:rFonts w:ascii="Times New Roman" w:hAnsi="Times New Roman" w:cs="Times New Roman"/>
+                <w:sz w:val="26"/>
+                <w:szCs w:val="26"/>
+              </w:rPr>
+              <w:t>bạn</w:t>
+            </w:r>
+            <w:proofErr w:type="spellEnd"/>
+            <w:r>
+              <w:rPr>
+                <w:rFonts w:ascii="Times New Roman" w:hAnsi="Times New Roman" w:cs="Times New Roman"/>
+                <w:sz w:val="26"/>
+                <w:szCs w:val="26"/>
+              </w:rPr>
+              <w:t xml:space="preserve"> </w:t>
+            </w:r>
+            <w:proofErr w:type="spellStart"/>
+            <w:r>
+              <w:rPr>
+                <w:rFonts w:ascii="Times New Roman" w:hAnsi="Times New Roman" w:cs="Times New Roman"/>
+                <w:sz w:val="26"/>
+                <w:szCs w:val="26"/>
+              </w:rPr>
+              <w:t>học</w:t>
+            </w:r>
+            <w:proofErr w:type="spellEnd"/>
+            <w:r>
+              <w:rPr>
+                <w:rFonts w:ascii="Times New Roman" w:hAnsi="Times New Roman" w:cs="Times New Roman"/>
+                <w:sz w:val="26"/>
+                <w:szCs w:val="26"/>
+              </w:rPr>
+              <w:t>?</w:t>
             </w:r>
           </w:p>
         </w:tc>
@@ -1474,45 +2773,293 @@
                 <w:szCs w:val="26"/>
               </w:rPr>
             </w:pPr>
-            <w:r>
-              <w:rPr>
-                <w:rFonts w:ascii="Times New Roman" w:hAnsi="Times New Roman" w:cs="Times New Roman"/>
-                <w:sz w:val="26"/>
-                <w:szCs w:val="26"/>
-              </w:rPr>
-              <w:t>Có đố bạn cùng lớp giải quyết</w:t>
-            </w:r>
-            <w:r>
-              <w:rPr>
-                <w:rFonts w:ascii="Times New Roman" w:hAnsi="Times New Roman" w:cs="Times New Roman"/>
-                <w:sz w:val="26"/>
-                <w:szCs w:val="26"/>
-              </w:rPr>
-              <w:t xml:space="preserve"> </w:t>
-            </w:r>
-            <w:r>
-              <w:rPr>
-                <w:rFonts w:ascii="Times New Roman" w:hAnsi="Times New Roman" w:cs="Times New Roman"/>
-                <w:sz w:val="26"/>
-                <w:szCs w:val="26"/>
-              </w:rPr>
-              <w:t>thách thức nào (mà bạn đã tìm</w:t>
-            </w:r>
-            <w:r>
-              <w:rPr>
-                <w:rFonts w:ascii="Times New Roman" w:hAnsi="Times New Roman" w:cs="Times New Roman"/>
-                <w:sz w:val="26"/>
-                <w:szCs w:val="26"/>
-              </w:rPr>
-              <w:t xml:space="preserve"> </w:t>
-            </w:r>
-            <w:r>
-              <w:rPr>
-                <w:rFonts w:ascii="Times New Roman" w:hAnsi="Times New Roman" w:cs="Times New Roman"/>
-                <w:sz w:val="26"/>
-                <w:szCs w:val="26"/>
-              </w:rPr>
-              <w:t>ra) không?</w:t>
+            <w:proofErr w:type="spellStart"/>
+            <w:r>
+              <w:rPr>
+                <w:rFonts w:ascii="Times New Roman" w:hAnsi="Times New Roman" w:cs="Times New Roman"/>
+                <w:sz w:val="26"/>
+                <w:szCs w:val="26"/>
+              </w:rPr>
+              <w:t>Có</w:t>
+            </w:r>
+            <w:proofErr w:type="spellEnd"/>
+            <w:r>
+              <w:rPr>
+                <w:rFonts w:ascii="Times New Roman" w:hAnsi="Times New Roman" w:cs="Times New Roman"/>
+                <w:sz w:val="26"/>
+                <w:szCs w:val="26"/>
+              </w:rPr>
+              <w:t xml:space="preserve"> </w:t>
+            </w:r>
+            <w:proofErr w:type="spellStart"/>
+            <w:r>
+              <w:rPr>
+                <w:rFonts w:ascii="Times New Roman" w:hAnsi="Times New Roman" w:cs="Times New Roman"/>
+                <w:sz w:val="26"/>
+                <w:szCs w:val="26"/>
+              </w:rPr>
+              <w:t>đố</w:t>
+            </w:r>
+            <w:proofErr w:type="spellEnd"/>
+            <w:r>
+              <w:rPr>
+                <w:rFonts w:ascii="Times New Roman" w:hAnsi="Times New Roman" w:cs="Times New Roman"/>
+                <w:sz w:val="26"/>
+                <w:szCs w:val="26"/>
+              </w:rPr>
+              <w:t xml:space="preserve"> </w:t>
+            </w:r>
+            <w:proofErr w:type="spellStart"/>
+            <w:r>
+              <w:rPr>
+                <w:rFonts w:ascii="Times New Roman" w:hAnsi="Times New Roman" w:cs="Times New Roman"/>
+                <w:sz w:val="26"/>
+                <w:szCs w:val="26"/>
+              </w:rPr>
+              <w:t>bạn</w:t>
+            </w:r>
+            <w:proofErr w:type="spellEnd"/>
+            <w:r>
+              <w:rPr>
+                <w:rFonts w:ascii="Times New Roman" w:hAnsi="Times New Roman" w:cs="Times New Roman"/>
+                <w:sz w:val="26"/>
+                <w:szCs w:val="26"/>
+              </w:rPr>
+              <w:t xml:space="preserve"> </w:t>
+            </w:r>
+            <w:proofErr w:type="spellStart"/>
+            <w:r>
+              <w:rPr>
+                <w:rFonts w:ascii="Times New Roman" w:hAnsi="Times New Roman" w:cs="Times New Roman"/>
+                <w:sz w:val="26"/>
+                <w:szCs w:val="26"/>
+              </w:rPr>
+              <w:t>cùng</w:t>
+            </w:r>
+            <w:proofErr w:type="spellEnd"/>
+            <w:r>
+              <w:rPr>
+                <w:rFonts w:ascii="Times New Roman" w:hAnsi="Times New Roman" w:cs="Times New Roman"/>
+                <w:sz w:val="26"/>
+                <w:szCs w:val="26"/>
+              </w:rPr>
+              <w:t xml:space="preserve"> </w:t>
+            </w:r>
+            <w:proofErr w:type="spellStart"/>
+            <w:r>
+              <w:rPr>
+                <w:rFonts w:ascii="Times New Roman" w:hAnsi="Times New Roman" w:cs="Times New Roman"/>
+                <w:sz w:val="26"/>
+                <w:szCs w:val="26"/>
+              </w:rPr>
+              <w:t>lớp</w:t>
+            </w:r>
+            <w:proofErr w:type="spellEnd"/>
+            <w:r>
+              <w:rPr>
+                <w:rFonts w:ascii="Times New Roman" w:hAnsi="Times New Roman" w:cs="Times New Roman"/>
+                <w:sz w:val="26"/>
+                <w:szCs w:val="26"/>
+              </w:rPr>
+              <w:t xml:space="preserve"> </w:t>
+            </w:r>
+            <w:proofErr w:type="spellStart"/>
+            <w:r>
+              <w:rPr>
+                <w:rFonts w:ascii="Times New Roman" w:hAnsi="Times New Roman" w:cs="Times New Roman"/>
+                <w:sz w:val="26"/>
+                <w:szCs w:val="26"/>
+              </w:rPr>
+              <w:t>giải</w:t>
+            </w:r>
+            <w:proofErr w:type="spellEnd"/>
+            <w:r>
+              <w:rPr>
+                <w:rFonts w:ascii="Times New Roman" w:hAnsi="Times New Roman" w:cs="Times New Roman"/>
+                <w:sz w:val="26"/>
+                <w:szCs w:val="26"/>
+              </w:rPr>
+              <w:t xml:space="preserve"> </w:t>
+            </w:r>
+            <w:proofErr w:type="spellStart"/>
+            <w:r>
+              <w:rPr>
+                <w:rFonts w:ascii="Times New Roman" w:hAnsi="Times New Roman" w:cs="Times New Roman"/>
+                <w:sz w:val="26"/>
+                <w:szCs w:val="26"/>
+              </w:rPr>
+              <w:t>quyết</w:t>
+            </w:r>
+            <w:proofErr w:type="spellEnd"/>
+            <w:r>
+              <w:rPr>
+                <w:rFonts w:ascii="Times New Roman" w:hAnsi="Times New Roman" w:cs="Times New Roman"/>
+                <w:sz w:val="26"/>
+                <w:szCs w:val="26"/>
+              </w:rPr>
+              <w:t xml:space="preserve"> </w:t>
+            </w:r>
+            <w:proofErr w:type="spellStart"/>
+            <w:r>
+              <w:rPr>
+                <w:rFonts w:ascii="Times New Roman" w:hAnsi="Times New Roman" w:cs="Times New Roman"/>
+                <w:sz w:val="26"/>
+                <w:szCs w:val="26"/>
+              </w:rPr>
+              <w:t>thách</w:t>
+            </w:r>
+            <w:proofErr w:type="spellEnd"/>
+            <w:r>
+              <w:rPr>
+                <w:rFonts w:ascii="Times New Roman" w:hAnsi="Times New Roman" w:cs="Times New Roman"/>
+                <w:sz w:val="26"/>
+                <w:szCs w:val="26"/>
+              </w:rPr>
+              <w:t xml:space="preserve"> </w:t>
+            </w:r>
+            <w:proofErr w:type="spellStart"/>
+            <w:r>
+              <w:rPr>
+                <w:rFonts w:ascii="Times New Roman" w:hAnsi="Times New Roman" w:cs="Times New Roman"/>
+                <w:sz w:val="26"/>
+                <w:szCs w:val="26"/>
+              </w:rPr>
+              <w:t>thức</w:t>
+            </w:r>
+            <w:proofErr w:type="spellEnd"/>
+            <w:r>
+              <w:rPr>
+                <w:rFonts w:ascii="Times New Roman" w:hAnsi="Times New Roman" w:cs="Times New Roman"/>
+                <w:sz w:val="26"/>
+                <w:szCs w:val="26"/>
+              </w:rPr>
+              <w:t xml:space="preserve"> </w:t>
+            </w:r>
+            <w:proofErr w:type="spellStart"/>
+            <w:r>
+              <w:rPr>
+                <w:rFonts w:ascii="Times New Roman" w:hAnsi="Times New Roman" w:cs="Times New Roman"/>
+                <w:sz w:val="26"/>
+                <w:szCs w:val="26"/>
+              </w:rPr>
+              <w:t>nào</w:t>
+            </w:r>
+            <w:proofErr w:type="spellEnd"/>
+            <w:r>
+              <w:rPr>
+                <w:rFonts w:ascii="Times New Roman" w:hAnsi="Times New Roman" w:cs="Times New Roman"/>
+                <w:sz w:val="26"/>
+                <w:szCs w:val="26"/>
+              </w:rPr>
+              <w:t xml:space="preserve"> (</w:t>
+            </w:r>
+            <w:proofErr w:type="spellStart"/>
+            <w:r>
+              <w:rPr>
+                <w:rFonts w:ascii="Times New Roman" w:hAnsi="Times New Roman" w:cs="Times New Roman"/>
+                <w:sz w:val="26"/>
+                <w:szCs w:val="26"/>
+              </w:rPr>
+              <w:t>mà</w:t>
+            </w:r>
+            <w:proofErr w:type="spellEnd"/>
+            <w:r>
+              <w:rPr>
+                <w:rFonts w:ascii="Times New Roman" w:hAnsi="Times New Roman" w:cs="Times New Roman"/>
+                <w:sz w:val="26"/>
+                <w:szCs w:val="26"/>
+              </w:rPr>
+              <w:t xml:space="preserve"> </w:t>
+            </w:r>
+            <w:proofErr w:type="spellStart"/>
+            <w:r>
+              <w:rPr>
+                <w:rFonts w:ascii="Times New Roman" w:hAnsi="Times New Roman" w:cs="Times New Roman"/>
+                <w:sz w:val="26"/>
+                <w:szCs w:val="26"/>
+              </w:rPr>
+              <w:t>bạn</w:t>
+            </w:r>
+            <w:proofErr w:type="spellEnd"/>
+            <w:r>
+              <w:rPr>
+                <w:rFonts w:ascii="Times New Roman" w:hAnsi="Times New Roman" w:cs="Times New Roman"/>
+                <w:sz w:val="26"/>
+                <w:szCs w:val="26"/>
+              </w:rPr>
+              <w:t xml:space="preserve"> </w:t>
+            </w:r>
+            <w:proofErr w:type="spellStart"/>
+            <w:r>
+              <w:rPr>
+                <w:rFonts w:ascii="Times New Roman" w:hAnsi="Times New Roman" w:cs="Times New Roman"/>
+                <w:sz w:val="26"/>
+                <w:szCs w:val="26"/>
+              </w:rPr>
+              <w:t>đã</w:t>
+            </w:r>
+            <w:proofErr w:type="spellEnd"/>
+            <w:r>
+              <w:rPr>
+                <w:rFonts w:ascii="Times New Roman" w:hAnsi="Times New Roman" w:cs="Times New Roman"/>
+                <w:sz w:val="26"/>
+                <w:szCs w:val="26"/>
+              </w:rPr>
+              <w:t xml:space="preserve"> </w:t>
+            </w:r>
+            <w:proofErr w:type="spellStart"/>
+            <w:r>
+              <w:rPr>
+                <w:rFonts w:ascii="Times New Roman" w:hAnsi="Times New Roman" w:cs="Times New Roman"/>
+                <w:sz w:val="26"/>
+                <w:szCs w:val="26"/>
+              </w:rPr>
+              <w:t>tìm</w:t>
+            </w:r>
+            <w:proofErr w:type="spellEnd"/>
+            <w:r>
+              <w:rPr>
+                <w:rFonts w:ascii="Times New Roman" w:hAnsi="Times New Roman" w:cs="Times New Roman"/>
+                <w:sz w:val="26"/>
+                <w:szCs w:val="26"/>
+              </w:rPr>
+              <w:t xml:space="preserve"> </w:t>
+            </w:r>
+            <w:proofErr w:type="spellStart"/>
+            <w:r>
+              <w:rPr>
+                <w:rFonts w:ascii="Times New Roman" w:hAnsi="Times New Roman" w:cs="Times New Roman"/>
+                <w:sz w:val="26"/>
+                <w:szCs w:val="26"/>
+              </w:rPr>
+              <w:t>ra</w:t>
+            </w:r>
+            <w:proofErr w:type="spellEnd"/>
+            <w:r>
+              <w:rPr>
+                <w:rFonts w:ascii="Times New Roman" w:hAnsi="Times New Roman" w:cs="Times New Roman"/>
+                <w:sz w:val="26"/>
+                <w:szCs w:val="26"/>
+              </w:rPr>
+              <w:t xml:space="preserve">) </w:t>
+            </w:r>
+            <w:proofErr w:type="spellStart"/>
+            <w:r>
+              <w:rPr>
+                <w:rFonts w:ascii="Times New Roman" w:hAnsi="Times New Roman" w:cs="Times New Roman"/>
+                <w:sz w:val="26"/>
+                <w:szCs w:val="26"/>
+              </w:rPr>
+              <w:t>không</w:t>
+            </w:r>
+            <w:proofErr w:type="spellEnd"/>
+            <w:r>
+              <w:rPr>
+                <w:rFonts w:ascii="Times New Roman" w:hAnsi="Times New Roman" w:cs="Times New Roman"/>
+                <w:sz w:val="26"/>
+                <w:szCs w:val="26"/>
+              </w:rPr>
+              <w:t>?</w:t>
             </w:r>
           </w:p>
         </w:tc>
@@ -1562,29 +3109,239 @@
                 <w:szCs w:val="26"/>
               </w:rPr>
             </w:pPr>
-            <w:r>
-              <w:rPr>
-                <w:rFonts w:ascii="Times New Roman" w:hAnsi="Times New Roman" w:cs="Times New Roman"/>
-                <w:sz w:val="26"/>
-                <w:szCs w:val="26"/>
-              </w:rPr>
-              <w:t>Đã tham gia tích cực vào</w:t>
-            </w:r>
-            <w:r>
-              <w:rPr>
-                <w:rFonts w:ascii="Times New Roman" w:hAnsi="Times New Roman" w:cs="Times New Roman"/>
-                <w:sz w:val="26"/>
-                <w:szCs w:val="26"/>
-              </w:rPr>
-              <w:t xml:space="preserve"> </w:t>
-            </w:r>
-            <w:r>
-              <w:rPr>
-                <w:rFonts w:ascii="Times New Roman" w:hAnsi="Times New Roman" w:cs="Times New Roman"/>
-                <w:sz w:val="26"/>
-                <w:szCs w:val="26"/>
-              </w:rPr>
-              <w:t>các buổi trao đổi về bài tập?</w:t>
+            <w:proofErr w:type="spellStart"/>
+            <w:r>
+              <w:rPr>
+                <w:rFonts w:ascii="Times New Roman" w:hAnsi="Times New Roman" w:cs="Times New Roman"/>
+                <w:sz w:val="26"/>
+                <w:szCs w:val="26"/>
+              </w:rPr>
+              <w:t>Đã</w:t>
+            </w:r>
+            <w:proofErr w:type="spellEnd"/>
+            <w:r>
+              <w:rPr>
+                <w:rFonts w:ascii="Times New Roman" w:hAnsi="Times New Roman" w:cs="Times New Roman"/>
+                <w:sz w:val="26"/>
+                <w:szCs w:val="26"/>
+              </w:rPr>
+              <w:t xml:space="preserve"> </w:t>
+            </w:r>
+            <w:proofErr w:type="spellStart"/>
+            <w:r>
+              <w:rPr>
+                <w:rFonts w:ascii="Times New Roman" w:hAnsi="Times New Roman" w:cs="Times New Roman"/>
+                <w:sz w:val="26"/>
+                <w:szCs w:val="26"/>
+              </w:rPr>
+              <w:t>tham</w:t>
+            </w:r>
+            <w:proofErr w:type="spellEnd"/>
+            <w:r>
+              <w:rPr>
+                <w:rFonts w:ascii="Times New Roman" w:hAnsi="Times New Roman" w:cs="Times New Roman"/>
+                <w:sz w:val="26"/>
+                <w:szCs w:val="26"/>
+              </w:rPr>
+              <w:t xml:space="preserve"> </w:t>
+            </w:r>
+            <w:proofErr w:type="spellStart"/>
+            <w:r>
+              <w:rPr>
+                <w:rFonts w:ascii="Times New Roman" w:hAnsi="Times New Roman" w:cs="Times New Roman"/>
+                <w:sz w:val="26"/>
+                <w:szCs w:val="26"/>
+              </w:rPr>
+              <w:t>gia</w:t>
+            </w:r>
+            <w:proofErr w:type="spellEnd"/>
+            <w:r>
+              <w:rPr>
+                <w:rFonts w:ascii="Times New Roman" w:hAnsi="Times New Roman" w:cs="Times New Roman"/>
+                <w:sz w:val="26"/>
+                <w:szCs w:val="26"/>
+              </w:rPr>
+              <w:t xml:space="preserve"> </w:t>
+            </w:r>
+            <w:proofErr w:type="spellStart"/>
+            <w:r>
+              <w:rPr>
+                <w:rFonts w:ascii="Times New Roman" w:hAnsi="Times New Roman" w:cs="Times New Roman"/>
+                <w:sz w:val="26"/>
+                <w:szCs w:val="26"/>
+              </w:rPr>
+              <w:t>tích</w:t>
+            </w:r>
+            <w:proofErr w:type="spellEnd"/>
+            <w:r>
+              <w:rPr>
+                <w:rFonts w:ascii="Times New Roman" w:hAnsi="Times New Roman" w:cs="Times New Roman"/>
+                <w:sz w:val="26"/>
+                <w:szCs w:val="26"/>
+              </w:rPr>
+              <w:t xml:space="preserve"> </w:t>
+            </w:r>
+            <w:proofErr w:type="spellStart"/>
+            <w:r>
+              <w:rPr>
+                <w:rFonts w:ascii="Times New Roman" w:hAnsi="Times New Roman" w:cs="Times New Roman"/>
+                <w:sz w:val="26"/>
+                <w:szCs w:val="26"/>
+              </w:rPr>
+              <w:t>cực</w:t>
+            </w:r>
+            <w:proofErr w:type="spellEnd"/>
+            <w:r>
+              <w:rPr>
+                <w:rFonts w:ascii="Times New Roman" w:hAnsi="Times New Roman" w:cs="Times New Roman"/>
+                <w:sz w:val="26"/>
+                <w:szCs w:val="26"/>
+              </w:rPr>
+              <w:t xml:space="preserve"> </w:t>
+            </w:r>
+            <w:proofErr w:type="spellStart"/>
+            <w:r>
+              <w:rPr>
+                <w:rFonts w:ascii="Times New Roman" w:hAnsi="Times New Roman" w:cs="Times New Roman"/>
+                <w:sz w:val="26"/>
+                <w:szCs w:val="26"/>
+              </w:rPr>
+              <w:t>vào</w:t>
+            </w:r>
+            <w:proofErr w:type="spellEnd"/>
+            <w:r>
+              <w:rPr>
+                <w:rFonts w:ascii="Times New Roman" w:hAnsi="Times New Roman" w:cs="Times New Roman"/>
+                <w:sz w:val="26"/>
+                <w:szCs w:val="26"/>
+              </w:rPr>
+              <w:t xml:space="preserve"> </w:t>
+            </w:r>
+            <w:proofErr w:type="spellStart"/>
+            <w:r>
+              <w:rPr>
+                <w:rFonts w:ascii="Times New Roman" w:hAnsi="Times New Roman" w:cs="Times New Roman"/>
+                <w:sz w:val="26"/>
+                <w:szCs w:val="26"/>
+              </w:rPr>
+              <w:t>các</w:t>
+            </w:r>
+            <w:proofErr w:type="spellEnd"/>
+            <w:r>
+              <w:rPr>
+                <w:rFonts w:ascii="Times New Roman" w:hAnsi="Times New Roman" w:cs="Times New Roman"/>
+                <w:sz w:val="26"/>
+                <w:szCs w:val="26"/>
+              </w:rPr>
+              <w:t xml:space="preserve"> </w:t>
+            </w:r>
+            <w:proofErr w:type="spellStart"/>
+            <w:r>
+              <w:rPr>
+                <w:rFonts w:ascii="Times New Roman" w:hAnsi="Times New Roman" w:cs="Times New Roman"/>
+                <w:sz w:val="26"/>
+                <w:szCs w:val="26"/>
+              </w:rPr>
+              <w:t>buổi</w:t>
+            </w:r>
+            <w:proofErr w:type="spellEnd"/>
+            <w:r>
+              <w:rPr>
+                <w:rFonts w:ascii="Times New Roman" w:hAnsi="Times New Roman" w:cs="Times New Roman"/>
+                <w:sz w:val="26"/>
+                <w:szCs w:val="26"/>
+              </w:rPr>
+              <w:t xml:space="preserve"> </w:t>
+            </w:r>
+            <w:proofErr w:type="spellStart"/>
+            <w:r>
+              <w:rPr>
+                <w:rFonts w:ascii="Times New Roman" w:hAnsi="Times New Roman" w:cs="Times New Roman"/>
+                <w:sz w:val="26"/>
+                <w:szCs w:val="26"/>
+              </w:rPr>
+              <w:t>trao</w:t>
+            </w:r>
+            <w:proofErr w:type="spellEnd"/>
+            <w:r>
+              <w:rPr>
+                <w:rFonts w:ascii="Times New Roman" w:hAnsi="Times New Roman" w:cs="Times New Roman"/>
+                <w:sz w:val="26"/>
+                <w:szCs w:val="26"/>
+              </w:rPr>
+              <w:t xml:space="preserve"> </w:t>
+            </w:r>
+            <w:proofErr w:type="spellStart"/>
+            <w:r>
+              <w:rPr>
+                <w:rFonts w:ascii="Times New Roman" w:hAnsi="Times New Roman" w:cs="Times New Roman"/>
+                <w:sz w:val="26"/>
+                <w:szCs w:val="26"/>
+              </w:rPr>
+              <w:t>đổi</w:t>
+            </w:r>
+            <w:proofErr w:type="spellEnd"/>
+            <w:r>
+              <w:rPr>
+                <w:rFonts w:ascii="Times New Roman" w:hAnsi="Times New Roman" w:cs="Times New Roman"/>
+                <w:sz w:val="26"/>
+                <w:szCs w:val="26"/>
+              </w:rPr>
+              <w:t xml:space="preserve"> </w:t>
+            </w:r>
+            <w:proofErr w:type="spellStart"/>
+            <w:r>
+              <w:rPr>
+                <w:rFonts w:ascii="Times New Roman" w:hAnsi="Times New Roman" w:cs="Times New Roman"/>
+                <w:sz w:val="26"/>
+                <w:szCs w:val="26"/>
+              </w:rPr>
+              <w:t>về</w:t>
+            </w:r>
+            <w:proofErr w:type="spellEnd"/>
+            <w:r>
+              <w:rPr>
+                <w:rFonts w:ascii="Times New Roman" w:hAnsi="Times New Roman" w:cs="Times New Roman"/>
+                <w:sz w:val="26"/>
+                <w:szCs w:val="26"/>
+              </w:rPr>
+              <w:t xml:space="preserve"> </w:t>
+            </w:r>
+            <w:proofErr w:type="spellStart"/>
+            <w:r>
+              <w:rPr>
+                <w:rFonts w:ascii="Times New Roman" w:hAnsi="Times New Roman" w:cs="Times New Roman"/>
+                <w:sz w:val="26"/>
+                <w:szCs w:val="26"/>
+              </w:rPr>
+              <w:t>bài</w:t>
+            </w:r>
+            <w:proofErr w:type="spellEnd"/>
+            <w:r>
+              <w:rPr>
+                <w:rFonts w:ascii="Times New Roman" w:hAnsi="Times New Roman" w:cs="Times New Roman"/>
+                <w:sz w:val="26"/>
+                <w:szCs w:val="26"/>
+              </w:rPr>
+              <w:t xml:space="preserve"> </w:t>
+            </w:r>
+            <w:proofErr w:type="spellStart"/>
+            <w:r>
+              <w:rPr>
+                <w:rFonts w:ascii="Times New Roman" w:hAnsi="Times New Roman" w:cs="Times New Roman"/>
+                <w:sz w:val="26"/>
+                <w:szCs w:val="26"/>
+              </w:rPr>
+              <w:t>tập</w:t>
+            </w:r>
+            <w:proofErr w:type="spellEnd"/>
+            <w:r>
+              <w:rPr>
+                <w:rFonts w:ascii="Times New Roman" w:hAnsi="Times New Roman" w:cs="Times New Roman"/>
+                <w:sz w:val="26"/>
+                <w:szCs w:val="26"/>
+              </w:rPr>
+              <w:t>?</w:t>
             </w:r>
           </w:p>
         </w:tc>
@@ -1630,29 +3387,131 @@
                 <w:szCs w:val="26"/>
               </w:rPr>
             </w:pPr>
-            <w:r>
-              <w:rPr>
-                <w:rFonts w:ascii="Times New Roman" w:hAnsi="Times New Roman" w:cs="Times New Roman"/>
-                <w:sz w:val="26"/>
-                <w:szCs w:val="26"/>
-              </w:rPr>
-              <w:t>Có ngủ đủ trước ngày học</w:t>
-            </w:r>
-            <w:r>
-              <w:rPr>
-                <w:rFonts w:ascii="Times New Roman" w:hAnsi="Times New Roman" w:cs="Times New Roman"/>
-                <w:sz w:val="26"/>
-                <w:szCs w:val="26"/>
-              </w:rPr>
-              <w:t xml:space="preserve"> </w:t>
-            </w:r>
-            <w:r>
-              <w:rPr>
-                <w:rFonts w:ascii="Times New Roman" w:hAnsi="Times New Roman" w:cs="Times New Roman"/>
-                <w:sz w:val="26"/>
-                <w:szCs w:val="26"/>
-              </w:rPr>
-              <w:t>không?</w:t>
+            <w:proofErr w:type="spellStart"/>
+            <w:r>
+              <w:rPr>
+                <w:rFonts w:ascii="Times New Roman" w:hAnsi="Times New Roman" w:cs="Times New Roman"/>
+                <w:sz w:val="26"/>
+                <w:szCs w:val="26"/>
+              </w:rPr>
+              <w:t>Có</w:t>
+            </w:r>
+            <w:proofErr w:type="spellEnd"/>
+            <w:r>
+              <w:rPr>
+                <w:rFonts w:ascii="Times New Roman" w:hAnsi="Times New Roman" w:cs="Times New Roman"/>
+                <w:sz w:val="26"/>
+                <w:szCs w:val="26"/>
+              </w:rPr>
+              <w:t xml:space="preserve"> </w:t>
+            </w:r>
+            <w:proofErr w:type="spellStart"/>
+            <w:r>
+              <w:rPr>
+                <w:rFonts w:ascii="Times New Roman" w:hAnsi="Times New Roman" w:cs="Times New Roman"/>
+                <w:sz w:val="26"/>
+                <w:szCs w:val="26"/>
+              </w:rPr>
+              <w:t>ngủ</w:t>
+            </w:r>
+            <w:proofErr w:type="spellEnd"/>
+            <w:r>
+              <w:rPr>
+                <w:rFonts w:ascii="Times New Roman" w:hAnsi="Times New Roman" w:cs="Times New Roman"/>
+                <w:sz w:val="26"/>
+                <w:szCs w:val="26"/>
+              </w:rPr>
+              <w:t xml:space="preserve"> </w:t>
+            </w:r>
+            <w:proofErr w:type="spellStart"/>
+            <w:r>
+              <w:rPr>
+                <w:rFonts w:ascii="Times New Roman" w:hAnsi="Times New Roman" w:cs="Times New Roman"/>
+                <w:sz w:val="26"/>
+                <w:szCs w:val="26"/>
+              </w:rPr>
+              <w:t>đủ</w:t>
+            </w:r>
+            <w:proofErr w:type="spellEnd"/>
+            <w:r>
+              <w:rPr>
+                <w:rFonts w:ascii="Times New Roman" w:hAnsi="Times New Roman" w:cs="Times New Roman"/>
+                <w:sz w:val="26"/>
+                <w:szCs w:val="26"/>
+              </w:rPr>
+              <w:t xml:space="preserve"> </w:t>
+            </w:r>
+            <w:proofErr w:type="spellStart"/>
+            <w:r>
+              <w:rPr>
+                <w:rFonts w:ascii="Times New Roman" w:hAnsi="Times New Roman" w:cs="Times New Roman"/>
+                <w:sz w:val="26"/>
+                <w:szCs w:val="26"/>
+              </w:rPr>
+              <w:t>trước</w:t>
+            </w:r>
+            <w:proofErr w:type="spellEnd"/>
+            <w:r>
+              <w:rPr>
+                <w:rFonts w:ascii="Times New Roman" w:hAnsi="Times New Roman" w:cs="Times New Roman"/>
+                <w:sz w:val="26"/>
+                <w:szCs w:val="26"/>
+              </w:rPr>
+              <w:t xml:space="preserve"> </w:t>
+            </w:r>
+            <w:proofErr w:type="spellStart"/>
+            <w:r>
+              <w:rPr>
+                <w:rFonts w:ascii="Times New Roman" w:hAnsi="Times New Roman" w:cs="Times New Roman"/>
+                <w:sz w:val="26"/>
+                <w:szCs w:val="26"/>
+              </w:rPr>
+              <w:t>ngày</w:t>
+            </w:r>
+            <w:proofErr w:type="spellEnd"/>
+            <w:r>
+              <w:rPr>
+                <w:rFonts w:ascii="Times New Roman" w:hAnsi="Times New Roman" w:cs="Times New Roman"/>
+                <w:sz w:val="26"/>
+                <w:szCs w:val="26"/>
+              </w:rPr>
+              <w:t xml:space="preserve"> </w:t>
+            </w:r>
+            <w:proofErr w:type="spellStart"/>
+            <w:r>
+              <w:rPr>
+                <w:rFonts w:ascii="Times New Roman" w:hAnsi="Times New Roman" w:cs="Times New Roman"/>
+                <w:sz w:val="26"/>
+                <w:szCs w:val="26"/>
+              </w:rPr>
+              <w:t>học</w:t>
+            </w:r>
+            <w:proofErr w:type="spellEnd"/>
+            <w:r>
+              <w:rPr>
+                <w:rFonts w:ascii="Times New Roman" w:hAnsi="Times New Roman" w:cs="Times New Roman"/>
+                <w:sz w:val="26"/>
+                <w:szCs w:val="26"/>
+              </w:rPr>
+              <w:t xml:space="preserve"> </w:t>
+            </w:r>
+            <w:proofErr w:type="spellStart"/>
+            <w:r>
+              <w:rPr>
+                <w:rFonts w:ascii="Times New Roman" w:hAnsi="Times New Roman" w:cs="Times New Roman"/>
+                <w:sz w:val="26"/>
+                <w:szCs w:val="26"/>
+              </w:rPr>
+              <w:t>không</w:t>
+            </w:r>
+            <w:proofErr w:type="spellEnd"/>
+            <w:r>
+              <w:rPr>
+                <w:rFonts w:ascii="Times New Roman" w:hAnsi="Times New Roman" w:cs="Times New Roman"/>
+                <w:sz w:val="26"/>
+                <w:szCs w:val="26"/>
+              </w:rPr>
+              <w:t>?</w:t>
             </w:r>
           </w:p>
         </w:tc>
@@ -1703,29 +3562,221 @@
                 <w:szCs w:val="26"/>
               </w:rPr>
             </w:pPr>
-            <w:r>
-              <w:rPr>
-                <w:rFonts w:ascii="Times New Roman" w:hAnsi="Times New Roman" w:cs="Times New Roman"/>
-                <w:sz w:val="26"/>
-                <w:szCs w:val="26"/>
-              </w:rPr>
-              <w:t>Có tham khảo ý kiến với</w:t>
-            </w:r>
-            <w:r>
-              <w:rPr>
-                <w:rFonts w:ascii="Times New Roman" w:hAnsi="Times New Roman" w:cs="Times New Roman"/>
-                <w:sz w:val="26"/>
-                <w:szCs w:val="26"/>
-              </w:rPr>
-              <w:t xml:space="preserve"> </w:t>
-            </w:r>
-            <w:r>
-              <w:rPr>
-                <w:rFonts w:ascii="Times New Roman" w:hAnsi="Times New Roman" w:cs="Times New Roman"/>
-                <w:sz w:val="26"/>
-                <w:szCs w:val="26"/>
-              </w:rPr>
-              <w:t>giảng viên/tutor khi gặp rắc rối không?</w:t>
+            <w:proofErr w:type="spellStart"/>
+            <w:r>
+              <w:rPr>
+                <w:rFonts w:ascii="Times New Roman" w:hAnsi="Times New Roman" w:cs="Times New Roman"/>
+                <w:sz w:val="26"/>
+                <w:szCs w:val="26"/>
+              </w:rPr>
+              <w:t>Có</w:t>
+            </w:r>
+            <w:proofErr w:type="spellEnd"/>
+            <w:r>
+              <w:rPr>
+                <w:rFonts w:ascii="Times New Roman" w:hAnsi="Times New Roman" w:cs="Times New Roman"/>
+                <w:sz w:val="26"/>
+                <w:szCs w:val="26"/>
+              </w:rPr>
+              <w:t xml:space="preserve"> </w:t>
+            </w:r>
+            <w:proofErr w:type="spellStart"/>
+            <w:r>
+              <w:rPr>
+                <w:rFonts w:ascii="Times New Roman" w:hAnsi="Times New Roman" w:cs="Times New Roman"/>
+                <w:sz w:val="26"/>
+                <w:szCs w:val="26"/>
+              </w:rPr>
+              <w:t>tham</w:t>
+            </w:r>
+            <w:proofErr w:type="spellEnd"/>
+            <w:r>
+              <w:rPr>
+                <w:rFonts w:ascii="Times New Roman" w:hAnsi="Times New Roman" w:cs="Times New Roman"/>
+                <w:sz w:val="26"/>
+                <w:szCs w:val="26"/>
+              </w:rPr>
+              <w:t xml:space="preserve"> </w:t>
+            </w:r>
+            <w:proofErr w:type="spellStart"/>
+            <w:r>
+              <w:rPr>
+                <w:rFonts w:ascii="Times New Roman" w:hAnsi="Times New Roman" w:cs="Times New Roman"/>
+                <w:sz w:val="26"/>
+                <w:szCs w:val="26"/>
+              </w:rPr>
+              <w:t>khảo</w:t>
+            </w:r>
+            <w:proofErr w:type="spellEnd"/>
+            <w:r>
+              <w:rPr>
+                <w:rFonts w:ascii="Times New Roman" w:hAnsi="Times New Roman" w:cs="Times New Roman"/>
+                <w:sz w:val="26"/>
+                <w:szCs w:val="26"/>
+              </w:rPr>
+              <w:t xml:space="preserve"> ý </w:t>
+            </w:r>
+            <w:proofErr w:type="spellStart"/>
+            <w:r>
+              <w:rPr>
+                <w:rFonts w:ascii="Times New Roman" w:hAnsi="Times New Roman" w:cs="Times New Roman"/>
+                <w:sz w:val="26"/>
+                <w:szCs w:val="26"/>
+              </w:rPr>
+              <w:t>kiến</w:t>
+            </w:r>
+            <w:proofErr w:type="spellEnd"/>
+            <w:r>
+              <w:rPr>
+                <w:rFonts w:ascii="Times New Roman" w:hAnsi="Times New Roman" w:cs="Times New Roman"/>
+                <w:sz w:val="26"/>
+                <w:szCs w:val="26"/>
+              </w:rPr>
+              <w:t xml:space="preserve"> </w:t>
+            </w:r>
+            <w:proofErr w:type="spellStart"/>
+            <w:r>
+              <w:rPr>
+                <w:rFonts w:ascii="Times New Roman" w:hAnsi="Times New Roman" w:cs="Times New Roman"/>
+                <w:sz w:val="26"/>
+                <w:szCs w:val="26"/>
+              </w:rPr>
+              <w:t>với</w:t>
+            </w:r>
+            <w:proofErr w:type="spellEnd"/>
+            <w:r>
+              <w:rPr>
+                <w:rFonts w:ascii="Times New Roman" w:hAnsi="Times New Roman" w:cs="Times New Roman"/>
+                <w:sz w:val="26"/>
+                <w:szCs w:val="26"/>
+              </w:rPr>
+              <w:t xml:space="preserve"> </w:t>
+            </w:r>
+            <w:proofErr w:type="spellStart"/>
+            <w:r>
+              <w:rPr>
+                <w:rFonts w:ascii="Times New Roman" w:hAnsi="Times New Roman" w:cs="Times New Roman"/>
+                <w:sz w:val="26"/>
+                <w:szCs w:val="26"/>
+              </w:rPr>
+              <w:t>giảng</w:t>
+            </w:r>
+            <w:proofErr w:type="spellEnd"/>
+            <w:r>
+              <w:rPr>
+                <w:rFonts w:ascii="Times New Roman" w:hAnsi="Times New Roman" w:cs="Times New Roman"/>
+                <w:sz w:val="26"/>
+                <w:szCs w:val="26"/>
+              </w:rPr>
+              <w:t xml:space="preserve"> </w:t>
+            </w:r>
+            <w:proofErr w:type="spellStart"/>
+            <w:r>
+              <w:rPr>
+                <w:rFonts w:ascii="Times New Roman" w:hAnsi="Times New Roman" w:cs="Times New Roman"/>
+                <w:sz w:val="26"/>
+                <w:szCs w:val="26"/>
+              </w:rPr>
+              <w:t>viên</w:t>
+            </w:r>
+            <w:proofErr w:type="spellEnd"/>
+            <w:r>
+              <w:rPr>
+                <w:rFonts w:ascii="Times New Roman" w:hAnsi="Times New Roman" w:cs="Times New Roman"/>
+                <w:sz w:val="26"/>
+                <w:szCs w:val="26"/>
+              </w:rPr>
+              <w:t xml:space="preserve">/tutor </w:t>
+            </w:r>
+            <w:proofErr w:type="spellStart"/>
+            <w:r>
+              <w:rPr>
+                <w:rFonts w:ascii="Times New Roman" w:hAnsi="Times New Roman" w:cs="Times New Roman"/>
+                <w:sz w:val="26"/>
+                <w:szCs w:val="26"/>
+              </w:rPr>
+              <w:t>khi</w:t>
+            </w:r>
+            <w:proofErr w:type="spellEnd"/>
+            <w:r>
+              <w:rPr>
+                <w:rFonts w:ascii="Times New Roman" w:hAnsi="Times New Roman" w:cs="Times New Roman"/>
+                <w:sz w:val="26"/>
+                <w:szCs w:val="26"/>
+              </w:rPr>
+              <w:t xml:space="preserve"> </w:t>
+            </w:r>
+            <w:proofErr w:type="spellStart"/>
+            <w:r>
+              <w:rPr>
+                <w:rFonts w:ascii="Times New Roman" w:hAnsi="Times New Roman" w:cs="Times New Roman"/>
+                <w:sz w:val="26"/>
+                <w:szCs w:val="26"/>
+              </w:rPr>
+              <w:t>gặp</w:t>
+            </w:r>
+            <w:proofErr w:type="spellEnd"/>
+            <w:r>
+              <w:rPr>
+                <w:rFonts w:ascii="Times New Roman" w:hAnsi="Times New Roman" w:cs="Times New Roman"/>
+                <w:sz w:val="26"/>
+                <w:szCs w:val="26"/>
+              </w:rPr>
+              <w:t xml:space="preserve"> </w:t>
+            </w:r>
+            <w:proofErr w:type="spellStart"/>
+            <w:r>
+              <w:rPr>
+                <w:rFonts w:ascii="Times New Roman" w:hAnsi="Times New Roman" w:cs="Times New Roman"/>
+                <w:sz w:val="26"/>
+                <w:szCs w:val="26"/>
+              </w:rPr>
+              <w:t>rắc</w:t>
+            </w:r>
+            <w:proofErr w:type="spellEnd"/>
+            <w:r>
+              <w:rPr>
+                <w:rFonts w:ascii="Times New Roman" w:hAnsi="Times New Roman" w:cs="Times New Roman"/>
+                <w:sz w:val="26"/>
+                <w:szCs w:val="26"/>
+              </w:rPr>
+              <w:t xml:space="preserve"> </w:t>
+            </w:r>
+            <w:proofErr w:type="spellStart"/>
+            <w:r>
+              <w:rPr>
+                <w:rFonts w:ascii="Times New Roman" w:hAnsi="Times New Roman" w:cs="Times New Roman"/>
+                <w:sz w:val="26"/>
+                <w:szCs w:val="26"/>
+              </w:rPr>
+              <w:t>rối</w:t>
+            </w:r>
+            <w:proofErr w:type="spellEnd"/>
+            <w:r>
+              <w:rPr>
+                <w:rFonts w:ascii="Times New Roman" w:hAnsi="Times New Roman" w:cs="Times New Roman"/>
+                <w:sz w:val="26"/>
+                <w:szCs w:val="26"/>
+              </w:rPr>
+              <w:t xml:space="preserve"> </w:t>
+            </w:r>
+            <w:proofErr w:type="spellStart"/>
+            <w:r>
+              <w:rPr>
+                <w:rFonts w:ascii="Times New Roman" w:hAnsi="Times New Roman" w:cs="Times New Roman"/>
+                <w:sz w:val="26"/>
+                <w:szCs w:val="26"/>
+              </w:rPr>
+              <w:t>không</w:t>
+            </w:r>
+            <w:proofErr w:type="spellEnd"/>
+            <w:r>
+              <w:rPr>
+                <w:rFonts w:ascii="Times New Roman" w:hAnsi="Times New Roman" w:cs="Times New Roman"/>
+                <w:sz w:val="26"/>
+                <w:szCs w:val="26"/>
+              </w:rPr>
+              <w:t>?</w:t>
             </w:r>
           </w:p>
         </w:tc>
@@ -1771,29 +3822,185 @@
                 <w:szCs w:val="26"/>
               </w:rPr>
             </w:pPr>
-            <w:r>
-              <w:rPr>
-                <w:rFonts w:ascii="Times New Roman" w:hAnsi="Times New Roman" w:cs="Times New Roman"/>
-                <w:sz w:val="26"/>
-                <w:szCs w:val="26"/>
-              </w:rPr>
-              <w:t>Có nỗ lực để ngủ đủ trước</w:t>
-            </w:r>
-            <w:r>
-              <w:rPr>
-                <w:rFonts w:ascii="Times New Roman" w:hAnsi="Times New Roman" w:cs="Times New Roman"/>
-                <w:sz w:val="26"/>
-                <w:szCs w:val="26"/>
-              </w:rPr>
-              <w:t xml:space="preserve"> </w:t>
-            </w:r>
-            <w:r>
-              <w:rPr>
-                <w:rFonts w:ascii="Times New Roman" w:hAnsi="Times New Roman" w:cs="Times New Roman"/>
-                <w:sz w:val="26"/>
-                <w:szCs w:val="26"/>
-              </w:rPr>
-              <w:t>ngày học không?</w:t>
+            <w:proofErr w:type="spellStart"/>
+            <w:r>
+              <w:rPr>
+                <w:rFonts w:ascii="Times New Roman" w:hAnsi="Times New Roman" w:cs="Times New Roman"/>
+                <w:sz w:val="26"/>
+                <w:szCs w:val="26"/>
+              </w:rPr>
+              <w:t>Có</w:t>
+            </w:r>
+            <w:proofErr w:type="spellEnd"/>
+            <w:r>
+              <w:rPr>
+                <w:rFonts w:ascii="Times New Roman" w:hAnsi="Times New Roman" w:cs="Times New Roman"/>
+                <w:sz w:val="26"/>
+                <w:szCs w:val="26"/>
+              </w:rPr>
+              <w:t xml:space="preserve"> </w:t>
+            </w:r>
+            <w:proofErr w:type="spellStart"/>
+            <w:r>
+              <w:rPr>
+                <w:rFonts w:ascii="Times New Roman" w:hAnsi="Times New Roman" w:cs="Times New Roman"/>
+                <w:sz w:val="26"/>
+                <w:szCs w:val="26"/>
+              </w:rPr>
+              <w:t>nỗ</w:t>
+            </w:r>
+            <w:proofErr w:type="spellEnd"/>
+            <w:r>
+              <w:rPr>
+                <w:rFonts w:ascii="Times New Roman" w:hAnsi="Times New Roman" w:cs="Times New Roman"/>
+                <w:sz w:val="26"/>
+                <w:szCs w:val="26"/>
+              </w:rPr>
+              <w:t xml:space="preserve"> </w:t>
+            </w:r>
+            <w:proofErr w:type="spellStart"/>
+            <w:r>
+              <w:rPr>
+                <w:rFonts w:ascii="Times New Roman" w:hAnsi="Times New Roman" w:cs="Times New Roman"/>
+                <w:sz w:val="26"/>
+                <w:szCs w:val="26"/>
+              </w:rPr>
+              <w:t>lực</w:t>
+            </w:r>
+            <w:proofErr w:type="spellEnd"/>
+            <w:r>
+              <w:rPr>
+                <w:rFonts w:ascii="Times New Roman" w:hAnsi="Times New Roman" w:cs="Times New Roman"/>
+                <w:sz w:val="26"/>
+                <w:szCs w:val="26"/>
+              </w:rPr>
+              <w:t xml:space="preserve"> </w:t>
+            </w:r>
+            <w:proofErr w:type="spellStart"/>
+            <w:r>
+              <w:rPr>
+                <w:rFonts w:ascii="Times New Roman" w:hAnsi="Times New Roman" w:cs="Times New Roman"/>
+                <w:sz w:val="26"/>
+                <w:szCs w:val="26"/>
+              </w:rPr>
+              <w:t>để</w:t>
+            </w:r>
+            <w:proofErr w:type="spellEnd"/>
+            <w:r>
+              <w:rPr>
+                <w:rFonts w:ascii="Times New Roman" w:hAnsi="Times New Roman" w:cs="Times New Roman"/>
+                <w:sz w:val="26"/>
+                <w:szCs w:val="26"/>
+              </w:rPr>
+              <w:t xml:space="preserve"> </w:t>
+            </w:r>
+            <w:proofErr w:type="spellStart"/>
+            <w:r>
+              <w:rPr>
+                <w:rFonts w:ascii="Times New Roman" w:hAnsi="Times New Roman" w:cs="Times New Roman"/>
+                <w:sz w:val="26"/>
+                <w:szCs w:val="26"/>
+              </w:rPr>
+              <w:t>ngủ</w:t>
+            </w:r>
+            <w:proofErr w:type="spellEnd"/>
+            <w:r>
+              <w:rPr>
+                <w:rFonts w:ascii="Times New Roman" w:hAnsi="Times New Roman" w:cs="Times New Roman"/>
+                <w:sz w:val="26"/>
+                <w:szCs w:val="26"/>
+              </w:rPr>
+              <w:t xml:space="preserve"> </w:t>
+            </w:r>
+            <w:proofErr w:type="spellStart"/>
+            <w:r>
+              <w:rPr>
+                <w:rFonts w:ascii="Times New Roman" w:hAnsi="Times New Roman" w:cs="Times New Roman"/>
+                <w:sz w:val="26"/>
+                <w:szCs w:val="26"/>
+              </w:rPr>
+              <w:t>đủ</w:t>
+            </w:r>
+            <w:proofErr w:type="spellEnd"/>
+            <w:r>
+              <w:rPr>
+                <w:rFonts w:ascii="Times New Roman" w:hAnsi="Times New Roman" w:cs="Times New Roman"/>
+                <w:sz w:val="26"/>
+                <w:szCs w:val="26"/>
+              </w:rPr>
+              <w:t xml:space="preserve"> </w:t>
+            </w:r>
+            <w:proofErr w:type="spellStart"/>
+            <w:r>
+              <w:rPr>
+                <w:rFonts w:ascii="Times New Roman" w:hAnsi="Times New Roman" w:cs="Times New Roman"/>
+                <w:sz w:val="26"/>
+                <w:szCs w:val="26"/>
+              </w:rPr>
+              <w:t>trước</w:t>
+            </w:r>
+            <w:proofErr w:type="spellEnd"/>
+            <w:r>
+              <w:rPr>
+                <w:rFonts w:ascii="Times New Roman" w:hAnsi="Times New Roman" w:cs="Times New Roman"/>
+                <w:sz w:val="26"/>
+                <w:szCs w:val="26"/>
+              </w:rPr>
+              <w:t xml:space="preserve"> </w:t>
+            </w:r>
+            <w:proofErr w:type="spellStart"/>
+            <w:r>
+              <w:rPr>
+                <w:rFonts w:ascii="Times New Roman" w:hAnsi="Times New Roman" w:cs="Times New Roman"/>
+                <w:sz w:val="26"/>
+                <w:szCs w:val="26"/>
+              </w:rPr>
+              <w:t>ngày</w:t>
+            </w:r>
+            <w:proofErr w:type="spellEnd"/>
+            <w:r>
+              <w:rPr>
+                <w:rFonts w:ascii="Times New Roman" w:hAnsi="Times New Roman" w:cs="Times New Roman"/>
+                <w:sz w:val="26"/>
+                <w:szCs w:val="26"/>
+              </w:rPr>
+              <w:t xml:space="preserve"> </w:t>
+            </w:r>
+            <w:proofErr w:type="spellStart"/>
+            <w:r>
+              <w:rPr>
+                <w:rFonts w:ascii="Times New Roman" w:hAnsi="Times New Roman" w:cs="Times New Roman"/>
+                <w:sz w:val="26"/>
+                <w:szCs w:val="26"/>
+              </w:rPr>
+              <w:t>học</w:t>
+            </w:r>
+            <w:proofErr w:type="spellEnd"/>
+            <w:r>
+              <w:rPr>
+                <w:rFonts w:ascii="Times New Roman" w:hAnsi="Times New Roman" w:cs="Times New Roman"/>
+                <w:sz w:val="26"/>
+                <w:szCs w:val="26"/>
+              </w:rPr>
+              <w:t xml:space="preserve"> </w:t>
+            </w:r>
+            <w:proofErr w:type="spellStart"/>
+            <w:r>
+              <w:rPr>
+                <w:rFonts w:ascii="Times New Roman" w:hAnsi="Times New Roman" w:cs="Times New Roman"/>
+                <w:sz w:val="26"/>
+                <w:szCs w:val="26"/>
+              </w:rPr>
+              <w:t>không</w:t>
+            </w:r>
+            <w:proofErr w:type="spellEnd"/>
+            <w:r>
+              <w:rPr>
+                <w:rFonts w:ascii="Times New Roman" w:hAnsi="Times New Roman" w:cs="Times New Roman"/>
+                <w:sz w:val="26"/>
+                <w:szCs w:val="26"/>
+              </w:rPr>
+              <w:t>?</w:t>
             </w:r>
           </w:p>
         </w:tc>
@@ -1849,6 +4056,7 @@
           <w:szCs w:val="26"/>
         </w:rPr>
       </w:pPr>
+      <w:proofErr w:type="spellStart"/>
       <w:r>
         <w:rPr>
           <w:rFonts w:ascii="Times New Roman" w:hAnsi="Times New Roman" w:cs="Times New Roman"/>
@@ -1856,8 +4064,29 @@
           <w:sz w:val="26"/>
           <w:szCs w:val="26"/>
         </w:rPr>
-        <w:t>Tự học</w:t>
-      </w:r>
+        <w:t>Tự</w:t>
+      </w:r>
+      <w:proofErr w:type="spellEnd"/>
+      <w:r>
+        <w:rPr>
+          <w:rFonts w:ascii="Times New Roman" w:hAnsi="Times New Roman" w:cs="Times New Roman"/>
+          <w:b/>
+          <w:sz w:val="26"/>
+          <w:szCs w:val="26"/>
+        </w:rPr>
+        <w:t xml:space="preserve"> </w:t>
+      </w:r>
+      <w:proofErr w:type="spellStart"/>
+      <w:r>
+        <w:rPr>
+          <w:rFonts w:ascii="Times New Roman" w:hAnsi="Times New Roman" w:cs="Times New Roman"/>
+          <w:b/>
+          <w:sz w:val="26"/>
+          <w:szCs w:val="26"/>
+        </w:rPr>
+        <w:t>học</w:t>
+      </w:r>
+      <w:proofErr w:type="spellEnd"/>
     </w:p>
     <w:p>
       <w:pPr>
@@ -1869,6 +4098,8 @@
           <w:szCs w:val="26"/>
         </w:rPr>
       </w:pPr>
+      <w:proofErr w:type="spellStart"/>
+      <w:proofErr w:type="gramStart"/>
       <w:r>
         <w:rPr>
           <w:rFonts w:ascii="Times New Roman" w:hAnsi="Times New Roman" w:cs="Times New Roman"/>
@@ -1877,6 +4108,7 @@
         </w:rPr>
         <w:t>Bạn</w:t>
       </w:r>
+      <w:proofErr w:type="spellEnd"/>
       <w:r>
         <w:rPr>
           <w:rFonts w:ascii="Times New Roman" w:hAnsi="Times New Roman" w:cs="Times New Roman"/>
@@ -1886,6 +4118,7 @@
         </w:rPr>
         <w:t xml:space="preserve"> </w:t>
       </w:r>
+      <w:proofErr w:type="spellStart"/>
       <w:r>
         <w:rPr>
           <w:rFonts w:ascii="Times New Roman" w:hAnsi="Times New Roman" w:cs="Times New Roman"/>
@@ -1894,6 +4127,7 @@
         </w:rPr>
         <w:t>đã</w:t>
       </w:r>
+      <w:proofErr w:type="spellEnd"/>
       <w:r>
         <w:rPr>
           <w:rFonts w:ascii="Times New Roman" w:hAnsi="Times New Roman" w:cs="Times New Roman"/>
@@ -1903,6 +4137,7 @@
         </w:rPr>
         <w:t xml:space="preserve"> </w:t>
       </w:r>
+      <w:proofErr w:type="spellStart"/>
       <w:r>
         <w:rPr>
           <w:rFonts w:ascii="Times New Roman" w:hAnsi="Times New Roman" w:cs="Times New Roman"/>
@@ -1911,6 +4146,7 @@
         </w:rPr>
         <w:t>dành</w:t>
       </w:r>
+      <w:proofErr w:type="spellEnd"/>
       <w:r>
         <w:rPr>
           <w:rFonts w:ascii="Times New Roman" w:hAnsi="Times New Roman" w:cs="Times New Roman"/>
@@ -1920,6 +4156,7 @@
         </w:rPr>
         <w:t xml:space="preserve"> </w:t>
       </w:r>
+      <w:proofErr w:type="spellStart"/>
       <w:r>
         <w:rPr>
           <w:rFonts w:ascii="Times New Roman" w:hAnsi="Times New Roman" w:cs="Times New Roman"/>
@@ -1928,6 +4165,7 @@
         </w:rPr>
         <w:t>bao</w:t>
       </w:r>
+      <w:proofErr w:type="spellEnd"/>
       <w:r>
         <w:rPr>
           <w:rFonts w:ascii="Times New Roman" w:hAnsi="Times New Roman" w:cs="Times New Roman"/>
@@ -1937,6 +4175,7 @@
         </w:rPr>
         <w:t xml:space="preserve"> </w:t>
       </w:r>
+      <w:proofErr w:type="spellStart"/>
       <w:r>
         <w:rPr>
           <w:rFonts w:ascii="Times New Roman" w:hAnsi="Times New Roman" w:cs="Times New Roman"/>
@@ -1945,6 +4184,7 @@
         </w:rPr>
         <w:t>nhiêu</w:t>
       </w:r>
+      <w:proofErr w:type="spellEnd"/>
       <w:r>
         <w:rPr>
           <w:rFonts w:ascii="Times New Roman" w:hAnsi="Times New Roman" w:cs="Times New Roman"/>
@@ -1954,6 +4194,7 @@
         </w:rPr>
         <w:t xml:space="preserve"> </w:t>
       </w:r>
+      <w:proofErr w:type="spellStart"/>
       <w:r>
         <w:rPr>
           <w:rFonts w:ascii="Times New Roman" w:hAnsi="Times New Roman" w:cs="Times New Roman"/>
@@ -1962,6 +4203,7 @@
         </w:rPr>
         <w:t>thời</w:t>
       </w:r>
+      <w:proofErr w:type="spellEnd"/>
       <w:r>
         <w:rPr>
           <w:rFonts w:ascii="Times New Roman" w:hAnsi="Times New Roman" w:cs="Times New Roman"/>
@@ -1971,6 +4213,7 @@
         </w:rPr>
         <w:t xml:space="preserve"> </w:t>
       </w:r>
+      <w:proofErr w:type="spellStart"/>
       <w:r>
         <w:rPr>
           <w:rFonts w:ascii="Times New Roman" w:hAnsi="Times New Roman" w:cs="Times New Roman"/>
@@ -1979,6 +4222,7 @@
         </w:rPr>
         <w:t>gian</w:t>
       </w:r>
+      <w:proofErr w:type="spellEnd"/>
       <w:r>
         <w:rPr>
           <w:rFonts w:ascii="Times New Roman" w:hAnsi="Times New Roman" w:cs="Times New Roman"/>
@@ -1988,6 +4232,7 @@
         </w:rPr>
         <w:t xml:space="preserve"> </w:t>
       </w:r>
+      <w:proofErr w:type="spellStart"/>
       <w:r>
         <w:rPr>
           <w:rFonts w:ascii="Times New Roman" w:hAnsi="Times New Roman" w:cs="Times New Roman"/>
@@ -1996,6 +4241,7 @@
         </w:rPr>
         <w:t>cho</w:t>
       </w:r>
+      <w:proofErr w:type="spellEnd"/>
       <w:r>
         <w:rPr>
           <w:rFonts w:ascii="Times New Roman" w:hAnsi="Times New Roman" w:cs="Times New Roman"/>
@@ -2005,6 +4251,7 @@
         </w:rPr>
         <w:t xml:space="preserve"> </w:t>
       </w:r>
+      <w:proofErr w:type="spellStart"/>
       <w:r>
         <w:rPr>
           <w:rFonts w:ascii="Times New Roman" w:hAnsi="Times New Roman" w:cs="Times New Roman"/>
@@ -2013,6 +4260,7 @@
         </w:rPr>
         <w:t>việc</w:t>
       </w:r>
+      <w:proofErr w:type="spellEnd"/>
       <w:r>
         <w:rPr>
           <w:rFonts w:ascii="Times New Roman" w:hAnsi="Times New Roman" w:cs="Times New Roman"/>
@@ -2022,6 +4270,7 @@
         </w:rPr>
         <w:t xml:space="preserve"> </w:t>
       </w:r>
+      <w:proofErr w:type="spellStart"/>
       <w:r>
         <w:rPr>
           <w:rFonts w:ascii="Times New Roman" w:hAnsi="Times New Roman" w:cs="Times New Roman"/>
@@ -2030,6 +4279,7 @@
         </w:rPr>
         <w:t>hoàn</w:t>
       </w:r>
+      <w:proofErr w:type="spellEnd"/>
       <w:r>
         <w:rPr>
           <w:rFonts w:ascii="Times New Roman" w:hAnsi="Times New Roman" w:cs="Times New Roman"/>
@@ -2039,6 +4289,7 @@
         </w:rPr>
         <w:t xml:space="preserve"> </w:t>
       </w:r>
+      <w:proofErr w:type="spellStart"/>
       <w:r>
         <w:rPr>
           <w:rFonts w:ascii="Times New Roman" w:hAnsi="Times New Roman" w:cs="Times New Roman"/>
@@ -2047,6 +4298,7 @@
         </w:rPr>
         <w:t>thành</w:t>
       </w:r>
+      <w:proofErr w:type="spellEnd"/>
       <w:r>
         <w:rPr>
           <w:rFonts w:ascii="Times New Roman" w:hAnsi="Times New Roman" w:cs="Times New Roman"/>
@@ -2056,6 +4308,7 @@
         </w:rPr>
         <w:t xml:space="preserve"> </w:t>
       </w:r>
+      <w:proofErr w:type="spellStart"/>
       <w:r>
         <w:rPr>
           <w:rFonts w:ascii="Times New Roman" w:hAnsi="Times New Roman" w:cs="Times New Roman"/>
@@ -2064,6 +4317,7 @@
         </w:rPr>
         <w:t>các</w:t>
       </w:r>
+      <w:proofErr w:type="spellEnd"/>
       <w:r>
         <w:rPr>
           <w:rFonts w:ascii="Times New Roman" w:hAnsi="Times New Roman" w:cs="Times New Roman"/>
@@ -2073,6 +4327,7 @@
         </w:rPr>
         <w:t xml:space="preserve"> </w:t>
       </w:r>
+      <w:proofErr w:type="spellStart"/>
       <w:r>
         <w:rPr>
           <w:rFonts w:ascii="Times New Roman" w:hAnsi="Times New Roman" w:cs="Times New Roman"/>
@@ -2081,6 +4336,7 @@
         </w:rPr>
         <w:t>nhiệm</w:t>
       </w:r>
+      <w:proofErr w:type="spellEnd"/>
       <w:r>
         <w:rPr>
           <w:rFonts w:ascii="Times New Roman" w:hAnsi="Times New Roman" w:cs="Times New Roman"/>
@@ -2090,6 +4346,7 @@
         </w:rPr>
         <w:t xml:space="preserve"> </w:t>
       </w:r>
+      <w:proofErr w:type="spellStart"/>
       <w:r>
         <w:rPr>
           <w:rFonts w:ascii="Times New Roman" w:hAnsi="Times New Roman" w:cs="Times New Roman"/>
@@ -2098,6 +4355,7 @@
         </w:rPr>
         <w:t>vụ</w:t>
       </w:r>
+      <w:proofErr w:type="spellEnd"/>
       <w:r>
         <w:rPr>
           <w:rFonts w:ascii="Times New Roman" w:hAnsi="Times New Roman" w:cs="Times New Roman"/>
@@ -2107,6 +4365,7 @@
         </w:rPr>
         <w:t xml:space="preserve"> </w:t>
       </w:r>
+      <w:proofErr w:type="spellStart"/>
       <w:r>
         <w:rPr>
           <w:rFonts w:ascii="Times New Roman" w:hAnsi="Times New Roman" w:cs="Times New Roman"/>
@@ -2115,6 +4374,7 @@
         </w:rPr>
         <w:t>học</w:t>
       </w:r>
+      <w:proofErr w:type="spellEnd"/>
       <w:r>
         <w:rPr>
           <w:rFonts w:ascii="Times New Roman" w:hAnsi="Times New Roman" w:cs="Times New Roman"/>
@@ -2124,6 +4384,7 @@
         </w:rPr>
         <w:t xml:space="preserve"> </w:t>
       </w:r>
+      <w:proofErr w:type="spellStart"/>
       <w:r>
         <w:rPr>
           <w:rFonts w:ascii="Times New Roman" w:hAnsi="Times New Roman" w:cs="Times New Roman"/>
@@ -2132,6 +4393,7 @@
         </w:rPr>
         <w:t>tập</w:t>
       </w:r>
+      <w:proofErr w:type="spellEnd"/>
       <w:r>
         <w:rPr>
           <w:rFonts w:ascii="Times New Roman" w:hAnsi="Times New Roman" w:cs="Times New Roman"/>
@@ -2147,8 +4409,18 @@
           <w:sz w:val="26"/>
           <w:szCs w:val="26"/>
         </w:rPr>
-        <w:t>(được</w:t>
-      </w:r>
+        <w:t>(</w:t>
+      </w:r>
+      <w:proofErr w:type="spellStart"/>
+      <w:r>
+        <w:rPr>
+          <w:rFonts w:ascii="Times New Roman" w:hAnsi="Times New Roman" w:cs="Times New Roman"/>
+          <w:sz w:val="26"/>
+          <w:szCs w:val="26"/>
+        </w:rPr>
+        <w:t>được</w:t>
+      </w:r>
+      <w:proofErr w:type="spellEnd"/>
       <w:r>
         <w:rPr>
           <w:rFonts w:ascii="Times New Roman" w:hAnsi="Times New Roman" w:cs="Times New Roman"/>
@@ -2158,14 +4430,70 @@
         </w:rPr>
         <w:t xml:space="preserve"> </w:t>
       </w:r>
-      <w:r>
-        <w:rPr>
-          <w:rFonts w:ascii="Times New Roman" w:hAnsi="Times New Roman" w:cs="Times New Roman"/>
-          <w:sz w:val="26"/>
-          <w:szCs w:val="26"/>
-        </w:rPr>
-        <w:t>giao và tự giao</w:t>
-      </w:r>
+      <w:proofErr w:type="spellStart"/>
+      <w:r>
+        <w:rPr>
+          <w:rFonts w:ascii="Times New Roman" w:hAnsi="Times New Roman" w:cs="Times New Roman"/>
+          <w:sz w:val="26"/>
+          <w:szCs w:val="26"/>
+        </w:rPr>
+        <w:t>giao</w:t>
+      </w:r>
+      <w:proofErr w:type="spellEnd"/>
+      <w:r>
+        <w:rPr>
+          <w:rFonts w:ascii="Times New Roman" w:hAnsi="Times New Roman" w:cs="Times New Roman"/>
+          <w:sz w:val="26"/>
+          <w:szCs w:val="26"/>
+        </w:rPr>
+        <w:t xml:space="preserve"> </w:t>
+      </w:r>
+      <w:proofErr w:type="spellStart"/>
+      <w:r>
+        <w:rPr>
+          <w:rFonts w:ascii="Times New Roman" w:hAnsi="Times New Roman" w:cs="Times New Roman"/>
+          <w:sz w:val="26"/>
+          <w:szCs w:val="26"/>
+        </w:rPr>
+        <w:t>và</w:t>
+      </w:r>
+      <w:proofErr w:type="spellEnd"/>
+      <w:r>
+        <w:rPr>
+          <w:rFonts w:ascii="Times New Roman" w:hAnsi="Times New Roman" w:cs="Times New Roman"/>
+          <w:sz w:val="26"/>
+          <w:szCs w:val="26"/>
+        </w:rPr>
+        <w:t xml:space="preserve"> </w:t>
+      </w:r>
+      <w:proofErr w:type="spellStart"/>
+      <w:r>
+        <w:rPr>
+          <w:rFonts w:ascii="Times New Roman" w:hAnsi="Times New Roman" w:cs="Times New Roman"/>
+          <w:sz w:val="26"/>
+          <w:szCs w:val="26"/>
+        </w:rPr>
+        <w:t>tự</w:t>
+      </w:r>
+      <w:proofErr w:type="spellEnd"/>
+      <w:r>
+        <w:rPr>
+          <w:rFonts w:ascii="Times New Roman" w:hAnsi="Times New Roman" w:cs="Times New Roman"/>
+          <w:sz w:val="26"/>
+          <w:szCs w:val="26"/>
+        </w:rPr>
+        <w:t xml:space="preserve"> </w:t>
+      </w:r>
+      <w:proofErr w:type="spellStart"/>
+      <w:r>
+        <w:rPr>
+          <w:rFonts w:ascii="Times New Roman" w:hAnsi="Times New Roman" w:cs="Times New Roman"/>
+          <w:sz w:val="26"/>
+          <w:szCs w:val="26"/>
+        </w:rPr>
+        <w:t>giao</w:t>
+      </w:r>
+      <w:proofErr w:type="spellEnd"/>
       <w:r>
         <w:rPr>
           <w:rFonts w:ascii="Times New Roman" w:hAnsi="Times New Roman" w:cs="Times New Roman"/>
@@ -2175,14 +4503,25 @@
         </w:rPr>
         <w:t xml:space="preserve"> </w:t>
       </w:r>
-      <w:r>
-        <w:rPr>
-          <w:rFonts w:ascii="Times New Roman" w:hAnsi="Times New Roman" w:cs="Times New Roman"/>
-          <w:sz w:val="26"/>
-          <w:szCs w:val="26"/>
-        </w:rPr>
-        <w:t>việc)?</w:t>
-      </w:r>
+      <w:proofErr w:type="spellStart"/>
+      <w:r>
+        <w:rPr>
+          <w:rFonts w:ascii="Times New Roman" w:hAnsi="Times New Roman" w:cs="Times New Roman"/>
+          <w:sz w:val="26"/>
+          <w:szCs w:val="26"/>
+        </w:rPr>
+        <w:t>việc</w:t>
+      </w:r>
+      <w:proofErr w:type="spellEnd"/>
+      <w:r>
+        <w:rPr>
+          <w:rFonts w:ascii="Times New Roman" w:hAnsi="Times New Roman" w:cs="Times New Roman"/>
+          <w:sz w:val="26"/>
+          <w:szCs w:val="26"/>
+        </w:rPr>
+        <w:t>)?</w:t>
+      </w:r>
+      <w:proofErr w:type="gramEnd"/>
     </w:p>
     <w:p>
       <w:pPr>
@@ -2200,7 +4539,115 @@
           <w:sz w:val="26"/>
           <w:szCs w:val="26"/>
         </w:rPr>
-        <w:t>Di chuyển ký tự ○ vào ô tương ứng:</w:t>
+        <w:t xml:space="preserve">Di </w:t>
+      </w:r>
+      <w:proofErr w:type="spellStart"/>
+      <w:r>
+        <w:rPr>
+          <w:rFonts w:ascii="Times New Roman" w:hAnsi="Times New Roman" w:cs="Times New Roman"/>
+          <w:sz w:val="26"/>
+          <w:szCs w:val="26"/>
+        </w:rPr>
+        <w:t>chuyển</w:t>
+      </w:r>
+      <w:proofErr w:type="spellEnd"/>
+      <w:r>
+        <w:rPr>
+          <w:rFonts w:ascii="Times New Roman" w:hAnsi="Times New Roman" w:cs="Times New Roman"/>
+          <w:sz w:val="26"/>
+          <w:szCs w:val="26"/>
+        </w:rPr>
+        <w:t xml:space="preserve"> </w:t>
+      </w:r>
+      <w:proofErr w:type="spellStart"/>
+      <w:r>
+        <w:rPr>
+          <w:rFonts w:ascii="Times New Roman" w:hAnsi="Times New Roman" w:cs="Times New Roman"/>
+          <w:sz w:val="26"/>
+          <w:szCs w:val="26"/>
+        </w:rPr>
+        <w:t>ký</w:t>
+      </w:r>
+      <w:proofErr w:type="spellEnd"/>
+      <w:r>
+        <w:rPr>
+          <w:rFonts w:ascii="Times New Roman" w:hAnsi="Times New Roman" w:cs="Times New Roman"/>
+          <w:sz w:val="26"/>
+          <w:szCs w:val="26"/>
+        </w:rPr>
+        <w:t xml:space="preserve"> </w:t>
+      </w:r>
+      <w:proofErr w:type="spellStart"/>
+      <w:r>
+        <w:rPr>
+          <w:rFonts w:ascii="Times New Roman" w:hAnsi="Times New Roman" w:cs="Times New Roman"/>
+          <w:sz w:val="26"/>
+          <w:szCs w:val="26"/>
+        </w:rPr>
+        <w:t>tự</w:t>
+      </w:r>
+      <w:proofErr w:type="spellEnd"/>
+      <w:r>
+        <w:rPr>
+          <w:rFonts w:ascii="Times New Roman" w:hAnsi="Times New Roman" w:cs="Times New Roman"/>
+          <w:sz w:val="26"/>
+          <w:szCs w:val="26"/>
+        </w:rPr>
+        <w:t xml:space="preserve"> ○ </w:t>
+      </w:r>
+      <w:proofErr w:type="spellStart"/>
+      <w:r>
+        <w:rPr>
+          <w:rFonts w:ascii="Times New Roman" w:hAnsi="Times New Roman" w:cs="Times New Roman"/>
+          <w:sz w:val="26"/>
+          <w:szCs w:val="26"/>
+        </w:rPr>
+        <w:t>vào</w:t>
+      </w:r>
+      <w:proofErr w:type="spellEnd"/>
+      <w:r>
+        <w:rPr>
+          <w:rFonts w:ascii="Times New Roman" w:hAnsi="Times New Roman" w:cs="Times New Roman"/>
+          <w:sz w:val="26"/>
+          <w:szCs w:val="26"/>
+        </w:rPr>
+        <w:t xml:space="preserve"> ô </w:t>
+      </w:r>
+      <w:proofErr w:type="spellStart"/>
+      <w:r>
+        <w:rPr>
+          <w:rFonts w:ascii="Times New Roman" w:hAnsi="Times New Roman" w:cs="Times New Roman"/>
+          <w:sz w:val="26"/>
+          <w:szCs w:val="26"/>
+        </w:rPr>
+        <w:t>tương</w:t>
+      </w:r>
+      <w:proofErr w:type="spellEnd"/>
+      <w:r>
+        <w:rPr>
+          <w:rFonts w:ascii="Times New Roman" w:hAnsi="Times New Roman" w:cs="Times New Roman"/>
+          <w:sz w:val="26"/>
+          <w:szCs w:val="26"/>
+        </w:rPr>
+        <w:t xml:space="preserve"> </w:t>
+      </w:r>
+      <w:proofErr w:type="spellStart"/>
+      <w:r>
+        <w:rPr>
+          <w:rFonts w:ascii="Times New Roman" w:hAnsi="Times New Roman" w:cs="Times New Roman"/>
+          <w:sz w:val="26"/>
+          <w:szCs w:val="26"/>
+        </w:rPr>
+        <w:t>ứng</w:t>
+      </w:r>
+      <w:proofErr w:type="spellEnd"/>
+      <w:r>
+        <w:rPr>
+          <w:rFonts w:ascii="Times New Roman" w:hAnsi="Times New Roman" w:cs="Times New Roman"/>
+          <w:sz w:val="26"/>
+          <w:szCs w:val="26"/>
+        </w:rPr>
+        <w:t>:</w:t>
       </w:r>
     </w:p>
     <w:tbl>
@@ -2590,6 +5037,7 @@
           <w:szCs w:val="26"/>
         </w:rPr>
       </w:pPr>
+      <w:proofErr w:type="spellStart"/>
       <w:r>
         <w:rPr>
           <w:rFonts w:ascii="Times New Roman" w:hAnsi="Times New Roman" w:cs="Times New Roman"/>
@@ -2598,8 +5046,89 @@
           <w:szCs w:val="26"/>
         </w:rPr>
         <w:lastRenderedPageBreak/>
-        <w:t>Những trở ngại gặp phải</w:t>
-      </w:r>
+        <w:t>Những</w:t>
+      </w:r>
+      <w:proofErr w:type="spellEnd"/>
+      <w:r>
+        <w:rPr>
+          <w:rFonts w:ascii="Times New Roman" w:hAnsi="Times New Roman" w:cs="Times New Roman"/>
+          <w:b/>
+          <w:sz w:val="26"/>
+          <w:szCs w:val="26"/>
+        </w:rPr>
+        <w:t xml:space="preserve"> </w:t>
+      </w:r>
+      <w:proofErr w:type="spellStart"/>
+      <w:r>
+        <w:rPr>
+          <w:rFonts w:ascii="Times New Roman" w:hAnsi="Times New Roman" w:cs="Times New Roman"/>
+          <w:b/>
+          <w:sz w:val="26"/>
+          <w:szCs w:val="26"/>
+        </w:rPr>
+        <w:t>trở</w:t>
+      </w:r>
+      <w:proofErr w:type="spellEnd"/>
+      <w:r>
+        <w:rPr>
+          <w:rFonts w:ascii="Times New Roman" w:hAnsi="Times New Roman" w:cs="Times New Roman"/>
+          <w:b/>
+          <w:sz w:val="26"/>
+          <w:szCs w:val="26"/>
+        </w:rPr>
+        <w:t xml:space="preserve"> </w:t>
+      </w:r>
+      <w:proofErr w:type="spellStart"/>
+      <w:r>
+        <w:rPr>
+          <w:rFonts w:ascii="Times New Roman" w:hAnsi="Times New Roman" w:cs="Times New Roman"/>
+          <w:b/>
+          <w:sz w:val="26"/>
+          <w:szCs w:val="26"/>
+        </w:rPr>
+        <w:t>ngại</w:t>
+      </w:r>
+      <w:proofErr w:type="spellEnd"/>
+      <w:r>
+        <w:rPr>
+          <w:rFonts w:ascii="Times New Roman" w:hAnsi="Times New Roman" w:cs="Times New Roman"/>
+          <w:b/>
+          <w:sz w:val="26"/>
+          <w:szCs w:val="26"/>
+        </w:rPr>
+        <w:t xml:space="preserve"> </w:t>
+      </w:r>
+      <w:proofErr w:type="spellStart"/>
+      <w:r>
+        <w:rPr>
+          <w:rFonts w:ascii="Times New Roman" w:hAnsi="Times New Roman" w:cs="Times New Roman"/>
+          <w:b/>
+          <w:sz w:val="26"/>
+          <w:szCs w:val="26"/>
+        </w:rPr>
+        <w:t>gặp</w:t>
+      </w:r>
+      <w:proofErr w:type="spellEnd"/>
+      <w:r>
+        <w:rPr>
+          <w:rFonts w:ascii="Times New Roman" w:hAnsi="Times New Roman" w:cs="Times New Roman"/>
+          <w:b/>
+          <w:sz w:val="26"/>
+          <w:szCs w:val="26"/>
+        </w:rPr>
+        <w:t xml:space="preserve"> </w:t>
+      </w:r>
+      <w:proofErr w:type="spellStart"/>
+      <w:r>
+        <w:rPr>
+          <w:rFonts w:ascii="Times New Roman" w:hAnsi="Times New Roman" w:cs="Times New Roman"/>
+          <w:b/>
+          <w:sz w:val="26"/>
+          <w:szCs w:val="26"/>
+        </w:rPr>
+        <w:t>phải</w:t>
+      </w:r>
+      <w:proofErr w:type="spellEnd"/>
     </w:p>
     <w:tbl>
       <w:tblPr>
@@ -2647,15 +5176,37 @@
                 <w:szCs w:val="26"/>
               </w:rPr>
             </w:pPr>
-            <w:r>
-              <w:rPr>
-                <w:rFonts w:ascii="Times New Roman" w:hAnsi="Times New Roman" w:cs="Times New Roman"/>
-                <w:b/>
-                <w:sz w:val="26"/>
-                <w:szCs w:val="26"/>
-              </w:rPr>
-              <w:t>Trở ngại</w:t>
-            </w:r>
+            <w:proofErr w:type="spellStart"/>
+            <w:r>
+              <w:rPr>
+                <w:rFonts w:ascii="Times New Roman" w:hAnsi="Times New Roman" w:cs="Times New Roman"/>
+                <w:b/>
+                <w:sz w:val="26"/>
+                <w:szCs w:val="26"/>
+              </w:rPr>
+              <w:t>Trở</w:t>
+            </w:r>
+            <w:proofErr w:type="spellEnd"/>
+            <w:r>
+              <w:rPr>
+                <w:rFonts w:ascii="Times New Roman" w:hAnsi="Times New Roman" w:cs="Times New Roman"/>
+                <w:b/>
+                <w:sz w:val="26"/>
+                <w:szCs w:val="26"/>
+              </w:rPr>
+              <w:t xml:space="preserve"> </w:t>
+            </w:r>
+            <w:proofErr w:type="spellStart"/>
+            <w:r>
+              <w:rPr>
+                <w:rFonts w:ascii="Times New Roman" w:hAnsi="Times New Roman" w:cs="Times New Roman"/>
+                <w:b/>
+                <w:sz w:val="26"/>
+                <w:szCs w:val="26"/>
+              </w:rPr>
+              <w:t>ngại</w:t>
+            </w:r>
+            <w:proofErr w:type="spellEnd"/>
           </w:p>
         </w:tc>
         <w:tc>
@@ -2677,15 +5228,115 @@
                 <w:szCs w:val="26"/>
               </w:rPr>
             </w:pPr>
-            <w:r>
-              <w:rPr>
-                <w:rFonts w:ascii="Times New Roman" w:hAnsi="Times New Roman" w:cs="Times New Roman"/>
-                <w:b/>
-                <w:w w:val="105"/>
-                <w:sz w:val="26"/>
-                <w:szCs w:val="26"/>
-              </w:rPr>
-              <w:t xml:space="preserve">Những hành động tháo gỡ </w:t>
+            <w:proofErr w:type="spellStart"/>
+            <w:r>
+              <w:rPr>
+                <w:rFonts w:ascii="Times New Roman" w:hAnsi="Times New Roman" w:cs="Times New Roman"/>
+                <w:b/>
+                <w:w w:val="105"/>
+                <w:sz w:val="26"/>
+                <w:szCs w:val="26"/>
+              </w:rPr>
+              <w:t>Những</w:t>
+            </w:r>
+            <w:proofErr w:type="spellEnd"/>
+            <w:r>
+              <w:rPr>
+                <w:rFonts w:ascii="Times New Roman" w:hAnsi="Times New Roman" w:cs="Times New Roman"/>
+                <w:b/>
+                <w:w w:val="105"/>
+                <w:sz w:val="26"/>
+                <w:szCs w:val="26"/>
+              </w:rPr>
+              <w:t xml:space="preserve"> </w:t>
+            </w:r>
+            <w:proofErr w:type="spellStart"/>
+            <w:r>
+              <w:rPr>
+                <w:rFonts w:ascii="Times New Roman" w:hAnsi="Times New Roman" w:cs="Times New Roman"/>
+                <w:b/>
+                <w:w w:val="105"/>
+                <w:sz w:val="26"/>
+                <w:szCs w:val="26"/>
+              </w:rPr>
+              <w:t>hành</w:t>
+            </w:r>
+            <w:proofErr w:type="spellEnd"/>
+            <w:r>
+              <w:rPr>
+                <w:rFonts w:ascii="Times New Roman" w:hAnsi="Times New Roman" w:cs="Times New Roman"/>
+                <w:b/>
+                <w:w w:val="105"/>
+                <w:sz w:val="26"/>
+                <w:szCs w:val="26"/>
+              </w:rPr>
+              <w:t xml:space="preserve"> </w:t>
+            </w:r>
+            <w:proofErr w:type="spellStart"/>
+            <w:r>
+              <w:rPr>
+                <w:rFonts w:ascii="Times New Roman" w:hAnsi="Times New Roman" w:cs="Times New Roman"/>
+                <w:b/>
+                <w:w w:val="105"/>
+                <w:sz w:val="26"/>
+                <w:szCs w:val="26"/>
+              </w:rPr>
+              <w:t>động</w:t>
+            </w:r>
+            <w:proofErr w:type="spellEnd"/>
+            <w:r>
+              <w:rPr>
+                <w:rFonts w:ascii="Times New Roman" w:hAnsi="Times New Roman" w:cs="Times New Roman"/>
+                <w:b/>
+                <w:w w:val="105"/>
+                <w:sz w:val="26"/>
+                <w:szCs w:val="26"/>
+              </w:rPr>
+              <w:t xml:space="preserve"> </w:t>
+            </w:r>
+            <w:proofErr w:type="spellStart"/>
+            <w:r>
+              <w:rPr>
+                <w:rFonts w:ascii="Times New Roman" w:hAnsi="Times New Roman" w:cs="Times New Roman"/>
+                <w:b/>
+                <w:w w:val="105"/>
+                <w:sz w:val="26"/>
+                <w:szCs w:val="26"/>
+              </w:rPr>
+              <w:t>tháo</w:t>
+            </w:r>
+            <w:proofErr w:type="spellEnd"/>
+            <w:r>
+              <w:rPr>
+                <w:rFonts w:ascii="Times New Roman" w:hAnsi="Times New Roman" w:cs="Times New Roman"/>
+                <w:b/>
+                <w:w w:val="105"/>
+                <w:sz w:val="26"/>
+                <w:szCs w:val="26"/>
+              </w:rPr>
+              <w:t xml:space="preserve"> </w:t>
+            </w:r>
+            <w:proofErr w:type="spellStart"/>
+            <w:r>
+              <w:rPr>
+                <w:rFonts w:ascii="Times New Roman" w:hAnsi="Times New Roman" w:cs="Times New Roman"/>
+                <w:b/>
+                <w:w w:val="105"/>
+                <w:sz w:val="26"/>
+                <w:szCs w:val="26"/>
+              </w:rPr>
+              <w:t>gỡ</w:t>
+            </w:r>
+            <w:proofErr w:type="spellEnd"/>
+            <w:r>
+              <w:rPr>
+                <w:rFonts w:ascii="Times New Roman" w:hAnsi="Times New Roman" w:cs="Times New Roman"/>
+                <w:b/>
+                <w:w w:val="105"/>
+                <w:sz w:val="26"/>
+                <w:szCs w:val="26"/>
+              </w:rPr>
+              <w:t xml:space="preserve"> </w:t>
             </w:r>
             <w:r>
               <w:rPr>
@@ -2697,16 +5348,62 @@
               </w:rPr>
               <w:t xml:space="preserve">              </w:t>
             </w:r>
-            <w:r>
-              <w:rPr>
-                <w:rFonts w:ascii="Times New Roman" w:hAnsi="Times New Roman" w:cs="Times New Roman"/>
-                <w:b/>
-                <w:w w:val="105"/>
-                <w:sz w:val="26"/>
-                <w:szCs w:val="26"/>
-              </w:rPr>
-              <w:t>đã thực hiện</w:t>
-            </w:r>
+            <w:proofErr w:type="spellStart"/>
+            <w:r>
+              <w:rPr>
+                <w:rFonts w:ascii="Times New Roman" w:hAnsi="Times New Roman" w:cs="Times New Roman"/>
+                <w:b/>
+                <w:w w:val="105"/>
+                <w:sz w:val="26"/>
+                <w:szCs w:val="26"/>
+              </w:rPr>
+              <w:t>đã</w:t>
+            </w:r>
+            <w:proofErr w:type="spellEnd"/>
+            <w:r>
+              <w:rPr>
+                <w:rFonts w:ascii="Times New Roman" w:hAnsi="Times New Roman" w:cs="Times New Roman"/>
+                <w:b/>
+                <w:w w:val="105"/>
+                <w:sz w:val="26"/>
+                <w:szCs w:val="26"/>
+              </w:rPr>
+              <w:t xml:space="preserve"> </w:t>
+            </w:r>
+            <w:proofErr w:type="spellStart"/>
+            <w:r>
+              <w:rPr>
+                <w:rFonts w:ascii="Times New Roman" w:hAnsi="Times New Roman" w:cs="Times New Roman"/>
+                <w:b/>
+                <w:w w:val="105"/>
+                <w:sz w:val="26"/>
+                <w:szCs w:val="26"/>
+              </w:rPr>
+              <w:t>thực</w:t>
+            </w:r>
+            <w:proofErr w:type="spellEnd"/>
+            <w:r>
+              <w:rPr>
+                <w:rFonts w:ascii="Times New Roman" w:hAnsi="Times New Roman" w:cs="Times New Roman"/>
+                <w:b/>
+                <w:w w:val="105"/>
+                <w:sz w:val="26"/>
+                <w:szCs w:val="26"/>
+              </w:rPr>
+              <w:t xml:space="preserve"> </w:t>
+            </w:r>
+            <w:proofErr w:type="spellStart"/>
+            <w:r>
+              <w:rPr>
+                <w:rFonts w:ascii="Times New Roman" w:hAnsi="Times New Roman" w:cs="Times New Roman"/>
+                <w:b/>
+                <w:w w:val="105"/>
+                <w:sz w:val="26"/>
+                <w:szCs w:val="26"/>
+              </w:rPr>
+              <w:t>hiện</w:t>
+            </w:r>
+            <w:proofErr w:type="spellEnd"/>
           </w:p>
         </w:tc>
         <w:tc>
@@ -2727,6 +5424,7 @@
                 <w:szCs w:val="26"/>
               </w:rPr>
             </w:pPr>
+            <w:proofErr w:type="spellStart"/>
             <w:r>
               <w:rPr>
                 <w:rFonts w:ascii="Times New Roman" w:hAnsi="Times New Roman" w:cs="Times New Roman"/>
@@ -2745,7 +5443,40 @@
                 <w:sz w:val="26"/>
                 <w:szCs w:val="26"/>
               </w:rPr>
-              <w:t xml:space="preserve">ã xong </w:t>
+              <w:t>ã</w:t>
+            </w:r>
+            <w:proofErr w:type="spellEnd"/>
+            <w:r>
+              <w:rPr>
+                <w:rFonts w:ascii="Times New Roman" w:hAnsi="Times New Roman" w:cs="Times New Roman"/>
+                <w:b/>
+                <w:w w:val="105"/>
+                <w:sz w:val="26"/>
+                <w:szCs w:val="26"/>
+              </w:rPr>
+              <w:t xml:space="preserve"> </w:t>
+            </w:r>
+            <w:proofErr w:type="spellStart"/>
+            <w:r>
+              <w:rPr>
+                <w:rFonts w:ascii="Times New Roman" w:hAnsi="Times New Roman" w:cs="Times New Roman"/>
+                <w:b/>
+                <w:w w:val="105"/>
+                <w:sz w:val="26"/>
+                <w:szCs w:val="26"/>
+              </w:rPr>
+              <w:t>xong</w:t>
+            </w:r>
+            <w:proofErr w:type="spellEnd"/>
+            <w:r>
+              <w:rPr>
+                <w:rFonts w:ascii="Times New Roman" w:hAnsi="Times New Roman" w:cs="Times New Roman"/>
+                <w:b/>
+                <w:w w:val="105"/>
+                <w:sz w:val="26"/>
+                <w:szCs w:val="26"/>
+              </w:rPr>
+              <w:t xml:space="preserve"> </w:t>
             </w:r>
             <w:r>
               <w:rPr>
@@ -2757,6 +5488,7 @@
               </w:rPr>
               <w:t>/</w:t>
             </w:r>
+            <w:proofErr w:type="spellStart"/>
             <w:r>
               <w:rPr>
                 <w:rFonts w:ascii="Times New Roman" w:hAnsi="Times New Roman" w:cs="Times New Roman"/>
@@ -2767,6 +5499,7 @@
               </w:rPr>
               <w:t>chưa</w:t>
             </w:r>
+            <w:proofErr w:type="spellEnd"/>
           </w:p>
         </w:tc>
         <w:tc>
@@ -2787,15 +5520,27 @@
                 <w:szCs w:val="26"/>
               </w:rPr>
             </w:pPr>
-            <w:r>
-              <w:rPr>
-                <w:rFonts w:ascii="Times New Roman" w:hAnsi="Times New Roman" w:cs="Times New Roman"/>
-                <w:b/>
-                <w:w w:val="105"/>
-                <w:sz w:val="26"/>
-                <w:szCs w:val="26"/>
-              </w:rPr>
-              <w:t xml:space="preserve">Những </w:t>
+            <w:proofErr w:type="spellStart"/>
+            <w:r>
+              <w:rPr>
+                <w:rFonts w:ascii="Times New Roman" w:hAnsi="Times New Roman" w:cs="Times New Roman"/>
+                <w:b/>
+                <w:w w:val="105"/>
+                <w:sz w:val="26"/>
+                <w:szCs w:val="26"/>
+              </w:rPr>
+              <w:t>Những</w:t>
+            </w:r>
+            <w:proofErr w:type="spellEnd"/>
+            <w:r>
+              <w:rPr>
+                <w:rFonts w:ascii="Times New Roman" w:hAnsi="Times New Roman" w:cs="Times New Roman"/>
+                <w:b/>
+                <w:w w:val="105"/>
+                <w:sz w:val="26"/>
+                <w:szCs w:val="26"/>
+              </w:rPr>
+              <w:t xml:space="preserve"> </w:t>
             </w:r>
             <w:r>
               <w:rPr>
@@ -2807,15 +5552,49 @@
               </w:rPr>
               <w:t xml:space="preserve">       </w:t>
             </w:r>
-            <w:r>
-              <w:rPr>
-                <w:rFonts w:ascii="Times New Roman" w:hAnsi="Times New Roman" w:cs="Times New Roman"/>
-                <w:b/>
-                <w:w w:val="105"/>
-                <w:sz w:val="26"/>
-                <w:szCs w:val="26"/>
-              </w:rPr>
-              <w:t xml:space="preserve">hành động </w:t>
+            <w:proofErr w:type="spellStart"/>
+            <w:r>
+              <w:rPr>
+                <w:rFonts w:ascii="Times New Roman" w:hAnsi="Times New Roman" w:cs="Times New Roman"/>
+                <w:b/>
+                <w:w w:val="105"/>
+                <w:sz w:val="26"/>
+                <w:szCs w:val="26"/>
+              </w:rPr>
+              <w:t>hành</w:t>
+            </w:r>
+            <w:proofErr w:type="spellEnd"/>
+            <w:r>
+              <w:rPr>
+                <w:rFonts w:ascii="Times New Roman" w:hAnsi="Times New Roman" w:cs="Times New Roman"/>
+                <w:b/>
+                <w:w w:val="105"/>
+                <w:sz w:val="26"/>
+                <w:szCs w:val="26"/>
+              </w:rPr>
+              <w:t xml:space="preserve"> </w:t>
+            </w:r>
+            <w:proofErr w:type="spellStart"/>
+            <w:r>
+              <w:rPr>
+                <w:rFonts w:ascii="Times New Roman" w:hAnsi="Times New Roman" w:cs="Times New Roman"/>
+                <w:b/>
+                <w:w w:val="105"/>
+                <w:sz w:val="26"/>
+                <w:szCs w:val="26"/>
+              </w:rPr>
+              <w:t>động</w:t>
+            </w:r>
+            <w:proofErr w:type="spellEnd"/>
+            <w:r>
+              <w:rPr>
+                <w:rFonts w:ascii="Times New Roman" w:hAnsi="Times New Roman" w:cs="Times New Roman"/>
+                <w:b/>
+                <w:w w:val="105"/>
+                <w:sz w:val="26"/>
+                <w:szCs w:val="26"/>
+              </w:rPr>
+              <w:t xml:space="preserve"> </w:t>
             </w:r>
             <w:r>
               <w:rPr>
@@ -2827,16 +5606,84 @@
               </w:rPr>
               <w:t xml:space="preserve">           </w:t>
             </w:r>
-            <w:r>
-              <w:rPr>
-                <w:rFonts w:ascii="Times New Roman" w:hAnsi="Times New Roman" w:cs="Times New Roman"/>
-                <w:b/>
-                <w:w w:val="105"/>
-                <w:sz w:val="26"/>
-                <w:szCs w:val="26"/>
-              </w:rPr>
-              <w:t>tháo gỡ kế tiếp</w:t>
-            </w:r>
+            <w:proofErr w:type="spellStart"/>
+            <w:r>
+              <w:rPr>
+                <w:rFonts w:ascii="Times New Roman" w:hAnsi="Times New Roman" w:cs="Times New Roman"/>
+                <w:b/>
+                <w:w w:val="105"/>
+                <w:sz w:val="26"/>
+                <w:szCs w:val="26"/>
+              </w:rPr>
+              <w:t>tháo</w:t>
+            </w:r>
+            <w:proofErr w:type="spellEnd"/>
+            <w:r>
+              <w:rPr>
+                <w:rFonts w:ascii="Times New Roman" w:hAnsi="Times New Roman" w:cs="Times New Roman"/>
+                <w:b/>
+                <w:w w:val="105"/>
+                <w:sz w:val="26"/>
+                <w:szCs w:val="26"/>
+              </w:rPr>
+              <w:t xml:space="preserve"> </w:t>
+            </w:r>
+            <w:proofErr w:type="spellStart"/>
+            <w:r>
+              <w:rPr>
+                <w:rFonts w:ascii="Times New Roman" w:hAnsi="Times New Roman" w:cs="Times New Roman"/>
+                <w:b/>
+                <w:w w:val="105"/>
+                <w:sz w:val="26"/>
+                <w:szCs w:val="26"/>
+              </w:rPr>
+              <w:t>gỡ</w:t>
+            </w:r>
+            <w:proofErr w:type="spellEnd"/>
+            <w:r>
+              <w:rPr>
+                <w:rFonts w:ascii="Times New Roman" w:hAnsi="Times New Roman" w:cs="Times New Roman"/>
+                <w:b/>
+                <w:w w:val="105"/>
+                <w:sz w:val="26"/>
+                <w:szCs w:val="26"/>
+              </w:rPr>
+              <w:t xml:space="preserve"> </w:t>
+            </w:r>
+            <w:proofErr w:type="spellStart"/>
+            <w:r>
+              <w:rPr>
+                <w:rFonts w:ascii="Times New Roman" w:hAnsi="Times New Roman" w:cs="Times New Roman"/>
+                <w:b/>
+                <w:w w:val="105"/>
+                <w:sz w:val="26"/>
+                <w:szCs w:val="26"/>
+              </w:rPr>
+              <w:t>kế</w:t>
+            </w:r>
+            <w:proofErr w:type="spellEnd"/>
+            <w:r>
+              <w:rPr>
+                <w:rFonts w:ascii="Times New Roman" w:hAnsi="Times New Roman" w:cs="Times New Roman"/>
+                <w:b/>
+                <w:w w:val="105"/>
+                <w:sz w:val="26"/>
+                <w:szCs w:val="26"/>
+              </w:rPr>
+              <w:t xml:space="preserve"> </w:t>
+            </w:r>
+            <w:proofErr w:type="spellStart"/>
+            <w:r>
+              <w:rPr>
+                <w:rFonts w:ascii="Times New Roman" w:hAnsi="Times New Roman" w:cs="Times New Roman"/>
+                <w:b/>
+                <w:w w:val="105"/>
+                <w:sz w:val="26"/>
+                <w:szCs w:val="26"/>
+              </w:rPr>
+              <w:t>tiếp</w:t>
+            </w:r>
+            <w:proofErr w:type="spellEnd"/>
           </w:p>
         </w:tc>
       </w:tr>
@@ -2877,14 +5724,34 @@
               </w:rPr>
               <w:t xml:space="preserve"> </w:t>
             </w:r>
-            <w:r>
-              <w:rPr>
-                <w:rFonts w:ascii="Times New Roman" w:hAnsi="Times New Roman" w:cs="Times New Roman"/>
-                <w:sz w:val="26"/>
-                <w:szCs w:val="26"/>
-              </w:rPr>
-              <w:t>Không có</w:t>
-            </w:r>
+            <w:proofErr w:type="spellStart"/>
+            <w:r>
+              <w:rPr>
+                <w:rFonts w:ascii="Times New Roman" w:hAnsi="Times New Roman" w:cs="Times New Roman"/>
+                <w:sz w:val="26"/>
+                <w:szCs w:val="26"/>
+              </w:rPr>
+              <w:t>Không</w:t>
+            </w:r>
+            <w:proofErr w:type="spellEnd"/>
+            <w:r>
+              <w:rPr>
+                <w:rFonts w:ascii="Times New Roman" w:hAnsi="Times New Roman" w:cs="Times New Roman"/>
+                <w:sz w:val="26"/>
+                <w:szCs w:val="26"/>
+              </w:rPr>
+              <w:t xml:space="preserve"> </w:t>
+            </w:r>
+            <w:proofErr w:type="spellStart"/>
+            <w:r>
+              <w:rPr>
+                <w:rFonts w:ascii="Times New Roman" w:hAnsi="Times New Roman" w:cs="Times New Roman"/>
+                <w:sz w:val="26"/>
+                <w:szCs w:val="26"/>
+              </w:rPr>
+              <w:t>có</w:t>
+            </w:r>
+            <w:proofErr w:type="spellEnd"/>
           </w:p>
         </w:tc>
         <w:tc>
@@ -3029,16 +5896,40 @@
                 <w:szCs w:val="26"/>
               </w:rPr>
             </w:pPr>
-            <w:r>
-              <w:rPr>
-                <w:rFonts w:ascii="Times New Roman" w:hAnsi="Times New Roman" w:cs="Times New Roman"/>
-                <w:b/>
-                <w:w w:val="105"/>
-                <w:sz w:val="26"/>
-                <w:szCs w:val="26"/>
-              </w:rPr>
-              <w:t>Câu hỏi</w:t>
-            </w:r>
+            <w:proofErr w:type="spellStart"/>
+            <w:r>
+              <w:rPr>
+                <w:rFonts w:ascii="Times New Roman" w:hAnsi="Times New Roman" w:cs="Times New Roman"/>
+                <w:b/>
+                <w:w w:val="105"/>
+                <w:sz w:val="26"/>
+                <w:szCs w:val="26"/>
+              </w:rPr>
+              <w:t>Câu</w:t>
+            </w:r>
+            <w:proofErr w:type="spellEnd"/>
+            <w:r>
+              <w:rPr>
+                <w:rFonts w:ascii="Times New Roman" w:hAnsi="Times New Roman" w:cs="Times New Roman"/>
+                <w:b/>
+                <w:w w:val="105"/>
+                <w:sz w:val="26"/>
+                <w:szCs w:val="26"/>
+              </w:rPr>
+              <w:t xml:space="preserve"> </w:t>
+            </w:r>
+            <w:proofErr w:type="spellStart"/>
+            <w:r>
+              <w:rPr>
+                <w:rFonts w:ascii="Times New Roman" w:hAnsi="Times New Roman" w:cs="Times New Roman"/>
+                <w:b/>
+                <w:w w:val="105"/>
+                <w:sz w:val="26"/>
+                <w:szCs w:val="26"/>
+              </w:rPr>
+              <w:t>hỏi</w:t>
+            </w:r>
+            <w:proofErr w:type="spellEnd"/>
           </w:p>
         </w:tc>
         <w:tc>
@@ -3059,16 +5950,84 @@
                 <w:szCs w:val="26"/>
               </w:rPr>
             </w:pPr>
-            <w:r>
-              <w:rPr>
-                <w:rFonts w:ascii="Times New Roman" w:hAnsi="Times New Roman" w:cs="Times New Roman"/>
-                <w:b/>
-                <w:w w:val="105"/>
-                <w:sz w:val="26"/>
-                <w:szCs w:val="26"/>
-              </w:rPr>
-              <w:t>Kết quả nhận được</w:t>
-            </w:r>
+            <w:proofErr w:type="spellStart"/>
+            <w:r>
+              <w:rPr>
+                <w:rFonts w:ascii="Times New Roman" w:hAnsi="Times New Roman" w:cs="Times New Roman"/>
+                <w:b/>
+                <w:w w:val="105"/>
+                <w:sz w:val="26"/>
+                <w:szCs w:val="26"/>
+              </w:rPr>
+              <w:t>Kết</w:t>
+            </w:r>
+            <w:proofErr w:type="spellEnd"/>
+            <w:r>
+              <w:rPr>
+                <w:rFonts w:ascii="Times New Roman" w:hAnsi="Times New Roman" w:cs="Times New Roman"/>
+                <w:b/>
+                <w:w w:val="105"/>
+                <w:sz w:val="26"/>
+                <w:szCs w:val="26"/>
+              </w:rPr>
+              <w:t xml:space="preserve"> </w:t>
+            </w:r>
+            <w:proofErr w:type="spellStart"/>
+            <w:r>
+              <w:rPr>
+                <w:rFonts w:ascii="Times New Roman" w:hAnsi="Times New Roman" w:cs="Times New Roman"/>
+                <w:b/>
+                <w:w w:val="105"/>
+                <w:sz w:val="26"/>
+                <w:szCs w:val="26"/>
+              </w:rPr>
+              <w:t>quả</w:t>
+            </w:r>
+            <w:proofErr w:type="spellEnd"/>
+            <w:r>
+              <w:rPr>
+                <w:rFonts w:ascii="Times New Roman" w:hAnsi="Times New Roman" w:cs="Times New Roman"/>
+                <w:b/>
+                <w:w w:val="105"/>
+                <w:sz w:val="26"/>
+                <w:szCs w:val="26"/>
+              </w:rPr>
+              <w:t xml:space="preserve"> </w:t>
+            </w:r>
+            <w:proofErr w:type="spellStart"/>
+            <w:r>
+              <w:rPr>
+                <w:rFonts w:ascii="Times New Roman" w:hAnsi="Times New Roman" w:cs="Times New Roman"/>
+                <w:b/>
+                <w:w w:val="105"/>
+                <w:sz w:val="26"/>
+                <w:szCs w:val="26"/>
+              </w:rPr>
+              <w:t>nhận</w:t>
+            </w:r>
+            <w:proofErr w:type="spellEnd"/>
+            <w:r>
+              <w:rPr>
+                <w:rFonts w:ascii="Times New Roman" w:hAnsi="Times New Roman" w:cs="Times New Roman"/>
+                <w:b/>
+                <w:w w:val="105"/>
+                <w:sz w:val="26"/>
+                <w:szCs w:val="26"/>
+              </w:rPr>
+              <w:t xml:space="preserve"> </w:t>
+            </w:r>
+            <w:proofErr w:type="spellStart"/>
+            <w:r>
+              <w:rPr>
+                <w:rFonts w:ascii="Times New Roman" w:hAnsi="Times New Roman" w:cs="Times New Roman"/>
+                <w:b/>
+                <w:w w:val="105"/>
+                <w:sz w:val="26"/>
+                <w:szCs w:val="26"/>
+              </w:rPr>
+              <w:t>được</w:t>
+            </w:r>
+            <w:proofErr w:type="spellEnd"/>
             <w:r>
               <w:rPr>
                 <w:rFonts w:ascii="Times New Roman" w:hAnsi="Times New Roman" w:cs="Times New Roman"/>
@@ -3087,28 +6046,108 @@
                 <w:sz w:val="26"/>
                 <w:szCs w:val="26"/>
               </w:rPr>
-              <w:t>/tìm</w:t>
-            </w:r>
-            <w:r>
-              <w:rPr>
-                <w:rFonts w:ascii="Times New Roman" w:hAnsi="Times New Roman" w:cs="Times New Roman"/>
-                <w:b/>
-                <w:w w:val="105"/>
-                <w:sz w:val="26"/>
-                <w:szCs w:val="26"/>
-              </w:rPr>
-              <w:t xml:space="preserve"> </w:t>
-            </w:r>
-            <w:r>
-              <w:rPr>
-                <w:rFonts w:ascii="Times New Roman" w:hAnsi="Times New Roman" w:cs="Times New Roman"/>
-                <w:b/>
-                <w:w w:val="105"/>
-                <w:sz w:val="26"/>
-                <w:szCs w:val="26"/>
-              </w:rPr>
-              <w:t>được/rút ra được</w:t>
-            </w:r>
+              <w:t>/</w:t>
+            </w:r>
+            <w:proofErr w:type="spellStart"/>
+            <w:r>
+              <w:rPr>
+                <w:rFonts w:ascii="Times New Roman" w:hAnsi="Times New Roman" w:cs="Times New Roman"/>
+                <w:b/>
+                <w:w w:val="105"/>
+                <w:sz w:val="26"/>
+                <w:szCs w:val="26"/>
+              </w:rPr>
+              <w:t>tìm</w:t>
+            </w:r>
+            <w:proofErr w:type="spellEnd"/>
+            <w:r>
+              <w:rPr>
+                <w:rFonts w:ascii="Times New Roman" w:hAnsi="Times New Roman" w:cs="Times New Roman"/>
+                <w:b/>
+                <w:w w:val="105"/>
+                <w:sz w:val="26"/>
+                <w:szCs w:val="26"/>
+              </w:rPr>
+              <w:t xml:space="preserve"> </w:t>
+            </w:r>
+            <w:proofErr w:type="spellStart"/>
+            <w:r>
+              <w:rPr>
+                <w:rFonts w:ascii="Times New Roman" w:hAnsi="Times New Roman" w:cs="Times New Roman"/>
+                <w:b/>
+                <w:w w:val="105"/>
+                <w:sz w:val="26"/>
+                <w:szCs w:val="26"/>
+              </w:rPr>
+              <w:t>được</w:t>
+            </w:r>
+            <w:proofErr w:type="spellEnd"/>
+            <w:r>
+              <w:rPr>
+                <w:rFonts w:ascii="Times New Roman" w:hAnsi="Times New Roman" w:cs="Times New Roman"/>
+                <w:b/>
+                <w:w w:val="105"/>
+                <w:sz w:val="26"/>
+                <w:szCs w:val="26"/>
+              </w:rPr>
+              <w:t>/</w:t>
+            </w:r>
+            <w:proofErr w:type="spellStart"/>
+            <w:r>
+              <w:rPr>
+                <w:rFonts w:ascii="Times New Roman" w:hAnsi="Times New Roman" w:cs="Times New Roman"/>
+                <w:b/>
+                <w:w w:val="105"/>
+                <w:sz w:val="26"/>
+                <w:szCs w:val="26"/>
+              </w:rPr>
+              <w:t>rút</w:t>
+            </w:r>
+            <w:proofErr w:type="spellEnd"/>
+            <w:r>
+              <w:rPr>
+                <w:rFonts w:ascii="Times New Roman" w:hAnsi="Times New Roman" w:cs="Times New Roman"/>
+                <w:b/>
+                <w:w w:val="105"/>
+                <w:sz w:val="26"/>
+                <w:szCs w:val="26"/>
+              </w:rPr>
+              <w:t xml:space="preserve"> </w:t>
+            </w:r>
+            <w:proofErr w:type="spellStart"/>
+            <w:r>
+              <w:rPr>
+                <w:rFonts w:ascii="Times New Roman" w:hAnsi="Times New Roman" w:cs="Times New Roman"/>
+                <w:b/>
+                <w:w w:val="105"/>
+                <w:sz w:val="26"/>
+                <w:szCs w:val="26"/>
+              </w:rPr>
+              <w:t>ra</w:t>
+            </w:r>
+            <w:proofErr w:type="spellEnd"/>
+            <w:r>
+              <w:rPr>
+                <w:rFonts w:ascii="Times New Roman" w:hAnsi="Times New Roman" w:cs="Times New Roman"/>
+                <w:b/>
+                <w:w w:val="105"/>
+                <w:sz w:val="26"/>
+                <w:szCs w:val="26"/>
+              </w:rPr>
+              <w:t xml:space="preserve"> </w:t>
+            </w:r>
+            <w:proofErr w:type="spellStart"/>
+            <w:r>
+              <w:rPr>
+                <w:rFonts w:ascii="Times New Roman" w:hAnsi="Times New Roman" w:cs="Times New Roman"/>
+                <w:b/>
+                <w:w w:val="105"/>
+                <w:sz w:val="26"/>
+                <w:szCs w:val="26"/>
+              </w:rPr>
+              <w:t>được</w:t>
+            </w:r>
+            <w:proofErr w:type="spellEnd"/>
           </w:p>
         </w:tc>
       </w:tr>
@@ -3234,16 +6273,84 @@
                 <w:szCs w:val="26"/>
               </w:rPr>
             </w:pPr>
-            <w:r>
-              <w:rPr>
-                <w:rFonts w:ascii="Times New Roman" w:hAnsi="Times New Roman" w:cs="Times New Roman"/>
-                <w:b/>
-                <w:w w:val="105"/>
-                <w:sz w:val="26"/>
-                <w:szCs w:val="26"/>
-              </w:rPr>
-              <w:t>Kiến thức/kỹ năng</w:t>
-            </w:r>
+            <w:proofErr w:type="spellStart"/>
+            <w:r>
+              <w:rPr>
+                <w:rFonts w:ascii="Times New Roman" w:hAnsi="Times New Roman" w:cs="Times New Roman"/>
+                <w:b/>
+                <w:w w:val="105"/>
+                <w:sz w:val="26"/>
+                <w:szCs w:val="26"/>
+              </w:rPr>
+              <w:t>Kiến</w:t>
+            </w:r>
+            <w:proofErr w:type="spellEnd"/>
+            <w:r>
+              <w:rPr>
+                <w:rFonts w:ascii="Times New Roman" w:hAnsi="Times New Roman" w:cs="Times New Roman"/>
+                <w:b/>
+                <w:w w:val="105"/>
+                <w:sz w:val="26"/>
+                <w:szCs w:val="26"/>
+              </w:rPr>
+              <w:t xml:space="preserve"> </w:t>
+            </w:r>
+            <w:proofErr w:type="spellStart"/>
+            <w:r>
+              <w:rPr>
+                <w:rFonts w:ascii="Times New Roman" w:hAnsi="Times New Roman" w:cs="Times New Roman"/>
+                <w:b/>
+                <w:w w:val="105"/>
+                <w:sz w:val="26"/>
+                <w:szCs w:val="26"/>
+              </w:rPr>
+              <w:t>thức</w:t>
+            </w:r>
+            <w:proofErr w:type="spellEnd"/>
+            <w:r>
+              <w:rPr>
+                <w:rFonts w:ascii="Times New Roman" w:hAnsi="Times New Roman" w:cs="Times New Roman"/>
+                <w:b/>
+                <w:w w:val="105"/>
+                <w:sz w:val="26"/>
+                <w:szCs w:val="26"/>
+              </w:rPr>
+              <w:t>/</w:t>
+            </w:r>
+            <w:proofErr w:type="spellStart"/>
+            <w:r>
+              <w:rPr>
+                <w:rFonts w:ascii="Times New Roman" w:hAnsi="Times New Roman" w:cs="Times New Roman"/>
+                <w:b/>
+                <w:w w:val="105"/>
+                <w:sz w:val="26"/>
+                <w:szCs w:val="26"/>
+              </w:rPr>
+              <w:t>kỹ</w:t>
+            </w:r>
+            <w:proofErr w:type="spellEnd"/>
+            <w:r>
+              <w:rPr>
+                <w:rFonts w:ascii="Times New Roman" w:hAnsi="Times New Roman" w:cs="Times New Roman"/>
+                <w:b/>
+                <w:w w:val="105"/>
+                <w:sz w:val="26"/>
+                <w:szCs w:val="26"/>
+              </w:rPr>
+              <w:t xml:space="preserve"> </w:t>
+            </w:r>
+            <w:proofErr w:type="spellStart"/>
+            <w:r>
+              <w:rPr>
+                <w:rFonts w:ascii="Times New Roman" w:hAnsi="Times New Roman" w:cs="Times New Roman"/>
+                <w:b/>
+                <w:w w:val="105"/>
+                <w:sz w:val="26"/>
+                <w:szCs w:val="26"/>
+              </w:rPr>
+              <w:t>năng</w:t>
+            </w:r>
+            <w:proofErr w:type="spellEnd"/>
           </w:p>
         </w:tc>
         <w:tc>
@@ -3263,35 +6370,83 @@
                 <w:szCs w:val="26"/>
               </w:rPr>
             </w:pPr>
-            <w:r>
-              <w:rPr>
-                <w:rFonts w:ascii="Times New Roman" w:hAnsi="Times New Roman" w:cs="Times New Roman"/>
-                <w:b/>
-                <w:w w:val="105"/>
-                <w:sz w:val="26"/>
-                <w:szCs w:val="26"/>
-              </w:rPr>
-              <w:t>Nguyên nhân</w:t>
-            </w:r>
-            <w:r>
-              <w:rPr>
-                <w:rFonts w:ascii="Times New Roman" w:hAnsi="Times New Roman" w:cs="Times New Roman"/>
-                <w:b/>
-                <w:sz w:val="26"/>
-                <w:szCs w:val="26"/>
-              </w:rPr>
-              <w:t xml:space="preserve"> </w:t>
-            </w:r>
-            <w:r>
-              <w:rPr>
-                <w:rFonts w:ascii="Times New Roman" w:hAnsi="Times New Roman" w:cs="Times New Roman"/>
-                <w:b/>
-                <w:w w:val="105"/>
-                <w:sz w:val="26"/>
-                <w:szCs w:val="26"/>
-              </w:rPr>
-              <w:t>nhận được</w:t>
-            </w:r>
+            <w:proofErr w:type="spellStart"/>
+            <w:r>
+              <w:rPr>
+                <w:rFonts w:ascii="Times New Roman" w:hAnsi="Times New Roman" w:cs="Times New Roman"/>
+                <w:b/>
+                <w:w w:val="105"/>
+                <w:sz w:val="26"/>
+                <w:szCs w:val="26"/>
+              </w:rPr>
+              <w:t>Nguyên</w:t>
+            </w:r>
+            <w:proofErr w:type="spellEnd"/>
+            <w:r>
+              <w:rPr>
+                <w:rFonts w:ascii="Times New Roman" w:hAnsi="Times New Roman" w:cs="Times New Roman"/>
+                <w:b/>
+                <w:w w:val="105"/>
+                <w:sz w:val="26"/>
+                <w:szCs w:val="26"/>
+              </w:rPr>
+              <w:t xml:space="preserve"> </w:t>
+            </w:r>
+            <w:proofErr w:type="spellStart"/>
+            <w:r>
+              <w:rPr>
+                <w:rFonts w:ascii="Times New Roman" w:hAnsi="Times New Roman" w:cs="Times New Roman"/>
+                <w:b/>
+                <w:w w:val="105"/>
+                <w:sz w:val="26"/>
+                <w:szCs w:val="26"/>
+              </w:rPr>
+              <w:t>nhân</w:t>
+            </w:r>
+            <w:proofErr w:type="spellEnd"/>
+            <w:r>
+              <w:rPr>
+                <w:rFonts w:ascii="Times New Roman" w:hAnsi="Times New Roman" w:cs="Times New Roman"/>
+                <w:b/>
+                <w:sz w:val="26"/>
+                <w:szCs w:val="26"/>
+              </w:rPr>
+              <w:t xml:space="preserve"> </w:t>
+            </w:r>
+            <w:proofErr w:type="spellStart"/>
+            <w:r>
+              <w:rPr>
+                <w:rFonts w:ascii="Times New Roman" w:hAnsi="Times New Roman" w:cs="Times New Roman"/>
+                <w:b/>
+                <w:w w:val="105"/>
+                <w:sz w:val="26"/>
+                <w:szCs w:val="26"/>
+              </w:rPr>
+              <w:t>nhận</w:t>
+            </w:r>
+            <w:proofErr w:type="spellEnd"/>
+            <w:r>
+              <w:rPr>
+                <w:rFonts w:ascii="Times New Roman" w:hAnsi="Times New Roman" w:cs="Times New Roman"/>
+                <w:b/>
+                <w:w w:val="105"/>
+                <w:sz w:val="26"/>
+                <w:szCs w:val="26"/>
+              </w:rPr>
+              <w:t xml:space="preserve"> </w:t>
+            </w:r>
+            <w:proofErr w:type="spellStart"/>
+            <w:r>
+              <w:rPr>
+                <w:rFonts w:ascii="Times New Roman" w:hAnsi="Times New Roman" w:cs="Times New Roman"/>
+                <w:b/>
+                <w:w w:val="105"/>
+                <w:sz w:val="26"/>
+                <w:szCs w:val="26"/>
+              </w:rPr>
+              <w:t>được</w:t>
+            </w:r>
+            <w:proofErr w:type="spellEnd"/>
           </w:p>
         </w:tc>
       </w:tr>
@@ -3316,14 +6471,232 @@
                 <w:szCs w:val="26"/>
               </w:rPr>
             </w:pPr>
-            <w:r>
-              <w:rPr>
-                <w:rFonts w:ascii="Times New Roman" w:hAnsi="Times New Roman" w:cs="Times New Roman"/>
-                <w:sz w:val="26"/>
-                <w:szCs w:val="26"/>
-              </w:rPr>
-              <w:t>Khả năng tìm hiểu và suy nghĩ ra hướng giải quyết vấn đề</w:t>
-            </w:r>
+            <w:proofErr w:type="spellStart"/>
+            <w:r>
+              <w:rPr>
+                <w:rFonts w:ascii="Times New Roman" w:hAnsi="Times New Roman" w:cs="Times New Roman"/>
+                <w:sz w:val="26"/>
+                <w:szCs w:val="26"/>
+              </w:rPr>
+              <w:t>Khả</w:t>
+            </w:r>
+            <w:proofErr w:type="spellEnd"/>
+            <w:r>
+              <w:rPr>
+                <w:rFonts w:ascii="Times New Roman" w:hAnsi="Times New Roman" w:cs="Times New Roman"/>
+                <w:sz w:val="26"/>
+                <w:szCs w:val="26"/>
+              </w:rPr>
+              <w:t xml:space="preserve"> </w:t>
+            </w:r>
+            <w:proofErr w:type="spellStart"/>
+            <w:r>
+              <w:rPr>
+                <w:rFonts w:ascii="Times New Roman" w:hAnsi="Times New Roman" w:cs="Times New Roman"/>
+                <w:sz w:val="26"/>
+                <w:szCs w:val="26"/>
+              </w:rPr>
+              <w:t>năng</w:t>
+            </w:r>
+            <w:proofErr w:type="spellEnd"/>
+            <w:r>
+              <w:rPr>
+                <w:rFonts w:ascii="Times New Roman" w:hAnsi="Times New Roman" w:cs="Times New Roman"/>
+                <w:sz w:val="26"/>
+                <w:szCs w:val="26"/>
+              </w:rPr>
+              <w:t xml:space="preserve"> </w:t>
+            </w:r>
+            <w:proofErr w:type="spellStart"/>
+            <w:r>
+              <w:rPr>
+                <w:rFonts w:ascii="Times New Roman" w:hAnsi="Times New Roman" w:cs="Times New Roman"/>
+                <w:sz w:val="26"/>
+                <w:szCs w:val="26"/>
+              </w:rPr>
+              <w:t>tìm</w:t>
+            </w:r>
+            <w:proofErr w:type="spellEnd"/>
+            <w:r>
+              <w:rPr>
+                <w:rFonts w:ascii="Times New Roman" w:hAnsi="Times New Roman" w:cs="Times New Roman"/>
+                <w:sz w:val="26"/>
+                <w:szCs w:val="26"/>
+              </w:rPr>
+              <w:t xml:space="preserve"> </w:t>
+            </w:r>
+            <w:proofErr w:type="spellStart"/>
+            <w:r>
+              <w:rPr>
+                <w:rFonts w:ascii="Times New Roman" w:hAnsi="Times New Roman" w:cs="Times New Roman"/>
+                <w:sz w:val="26"/>
+                <w:szCs w:val="26"/>
+              </w:rPr>
+              <w:t>hiểu</w:t>
+            </w:r>
+            <w:proofErr w:type="spellEnd"/>
+            <w:r>
+              <w:rPr>
+                <w:rFonts w:ascii="Times New Roman" w:hAnsi="Times New Roman" w:cs="Times New Roman"/>
+                <w:sz w:val="26"/>
+                <w:szCs w:val="26"/>
+              </w:rPr>
+              <w:t xml:space="preserve"> </w:t>
+            </w:r>
+            <w:proofErr w:type="spellStart"/>
+            <w:r>
+              <w:rPr>
+                <w:rFonts w:ascii="Times New Roman" w:hAnsi="Times New Roman" w:cs="Times New Roman"/>
+                <w:sz w:val="26"/>
+                <w:szCs w:val="26"/>
+              </w:rPr>
+              <w:t>và</w:t>
+            </w:r>
+            <w:proofErr w:type="spellEnd"/>
+            <w:r>
+              <w:rPr>
+                <w:rFonts w:ascii="Times New Roman" w:hAnsi="Times New Roman" w:cs="Times New Roman"/>
+                <w:sz w:val="26"/>
+                <w:szCs w:val="26"/>
+              </w:rPr>
+              <w:t xml:space="preserve"> </w:t>
+            </w:r>
+            <w:proofErr w:type="spellStart"/>
+            <w:r>
+              <w:rPr>
+                <w:rFonts w:ascii="Times New Roman" w:hAnsi="Times New Roman" w:cs="Times New Roman"/>
+                <w:sz w:val="26"/>
+                <w:szCs w:val="26"/>
+              </w:rPr>
+              <w:t>suy</w:t>
+            </w:r>
+            <w:proofErr w:type="spellEnd"/>
+            <w:r>
+              <w:rPr>
+                <w:rFonts w:ascii="Times New Roman" w:hAnsi="Times New Roman" w:cs="Times New Roman"/>
+                <w:sz w:val="26"/>
+                <w:szCs w:val="26"/>
+              </w:rPr>
+              <w:t xml:space="preserve"> </w:t>
+            </w:r>
+            <w:proofErr w:type="spellStart"/>
+            <w:r>
+              <w:rPr>
+                <w:rFonts w:ascii="Times New Roman" w:hAnsi="Times New Roman" w:cs="Times New Roman"/>
+                <w:sz w:val="26"/>
+                <w:szCs w:val="26"/>
+              </w:rPr>
+              <w:t>nghĩ</w:t>
+            </w:r>
+            <w:proofErr w:type="spellEnd"/>
+            <w:r>
+              <w:rPr>
+                <w:rFonts w:ascii="Times New Roman" w:hAnsi="Times New Roman" w:cs="Times New Roman"/>
+                <w:sz w:val="26"/>
+                <w:szCs w:val="26"/>
+              </w:rPr>
+              <w:t xml:space="preserve"> </w:t>
+            </w:r>
+            <w:proofErr w:type="spellStart"/>
+            <w:r>
+              <w:rPr>
+                <w:rFonts w:ascii="Times New Roman" w:hAnsi="Times New Roman" w:cs="Times New Roman"/>
+                <w:sz w:val="26"/>
+                <w:szCs w:val="26"/>
+              </w:rPr>
+              <w:t>ra</w:t>
+            </w:r>
+            <w:proofErr w:type="spellEnd"/>
+            <w:r>
+              <w:rPr>
+                <w:rFonts w:ascii="Times New Roman" w:hAnsi="Times New Roman" w:cs="Times New Roman"/>
+                <w:sz w:val="26"/>
+                <w:szCs w:val="26"/>
+              </w:rPr>
+              <w:t xml:space="preserve"> </w:t>
+            </w:r>
+            <w:proofErr w:type="spellStart"/>
+            <w:r>
+              <w:rPr>
+                <w:rFonts w:ascii="Times New Roman" w:hAnsi="Times New Roman" w:cs="Times New Roman"/>
+                <w:sz w:val="26"/>
+                <w:szCs w:val="26"/>
+              </w:rPr>
+              <w:t>hướng</w:t>
+            </w:r>
+            <w:proofErr w:type="spellEnd"/>
+            <w:r>
+              <w:rPr>
+                <w:rFonts w:ascii="Times New Roman" w:hAnsi="Times New Roman" w:cs="Times New Roman"/>
+                <w:sz w:val="26"/>
+                <w:szCs w:val="26"/>
+              </w:rPr>
+              <w:t xml:space="preserve"> </w:t>
+            </w:r>
+            <w:proofErr w:type="spellStart"/>
+            <w:r>
+              <w:rPr>
+                <w:rFonts w:ascii="Times New Roman" w:hAnsi="Times New Roman" w:cs="Times New Roman"/>
+                <w:sz w:val="26"/>
+                <w:szCs w:val="26"/>
+              </w:rPr>
+              <w:t>giải</w:t>
+            </w:r>
+            <w:proofErr w:type="spellEnd"/>
+            <w:r>
+              <w:rPr>
+                <w:rFonts w:ascii="Times New Roman" w:hAnsi="Times New Roman" w:cs="Times New Roman"/>
+                <w:sz w:val="26"/>
+                <w:szCs w:val="26"/>
+              </w:rPr>
+              <w:t xml:space="preserve"> </w:t>
+            </w:r>
+            <w:proofErr w:type="spellStart"/>
+            <w:r>
+              <w:rPr>
+                <w:rFonts w:ascii="Times New Roman" w:hAnsi="Times New Roman" w:cs="Times New Roman"/>
+                <w:sz w:val="26"/>
+                <w:szCs w:val="26"/>
+              </w:rPr>
+              <w:t>quyết</w:t>
+            </w:r>
+            <w:proofErr w:type="spellEnd"/>
+            <w:r>
+              <w:rPr>
+                <w:rFonts w:ascii="Times New Roman" w:hAnsi="Times New Roman" w:cs="Times New Roman"/>
+                <w:sz w:val="26"/>
+                <w:szCs w:val="26"/>
+              </w:rPr>
+              <w:t xml:space="preserve"> </w:t>
+            </w:r>
+            <w:proofErr w:type="spellStart"/>
+            <w:r>
+              <w:rPr>
+                <w:rFonts w:ascii="Times New Roman" w:hAnsi="Times New Roman" w:cs="Times New Roman"/>
+                <w:sz w:val="26"/>
+                <w:szCs w:val="26"/>
+              </w:rPr>
+              <w:t>vấn</w:t>
+            </w:r>
+            <w:proofErr w:type="spellEnd"/>
+            <w:r>
+              <w:rPr>
+                <w:rFonts w:ascii="Times New Roman" w:hAnsi="Times New Roman" w:cs="Times New Roman"/>
+                <w:sz w:val="26"/>
+                <w:szCs w:val="26"/>
+              </w:rPr>
+              <w:t xml:space="preserve"> </w:t>
+            </w:r>
+            <w:proofErr w:type="spellStart"/>
+            <w:r>
+              <w:rPr>
+                <w:rFonts w:ascii="Times New Roman" w:hAnsi="Times New Roman" w:cs="Times New Roman"/>
+                <w:sz w:val="26"/>
+                <w:szCs w:val="26"/>
+              </w:rPr>
+              <w:t>đề</w:t>
+            </w:r>
+            <w:proofErr w:type="spellEnd"/>
           </w:p>
         </w:tc>
         <w:tc>
@@ -3343,14 +6716,196 @@
                 <w:szCs w:val="26"/>
               </w:rPr>
             </w:pPr>
-            <w:r>
-              <w:rPr>
-                <w:rFonts w:ascii="Times New Roman" w:hAnsi="Times New Roman" w:cs="Times New Roman"/>
-                <w:sz w:val="26"/>
-                <w:szCs w:val="26"/>
-              </w:rPr>
-              <w:t>Tìm hiểu và học tập ở tài liệu và hỏi giảng viên</w:t>
-            </w:r>
+            <w:proofErr w:type="spellStart"/>
+            <w:r>
+              <w:rPr>
+                <w:rFonts w:ascii="Times New Roman" w:hAnsi="Times New Roman" w:cs="Times New Roman"/>
+                <w:sz w:val="26"/>
+                <w:szCs w:val="26"/>
+              </w:rPr>
+              <w:t>Tìm</w:t>
+            </w:r>
+            <w:proofErr w:type="spellEnd"/>
+            <w:r>
+              <w:rPr>
+                <w:rFonts w:ascii="Times New Roman" w:hAnsi="Times New Roman" w:cs="Times New Roman"/>
+                <w:sz w:val="26"/>
+                <w:szCs w:val="26"/>
+              </w:rPr>
+              <w:t xml:space="preserve"> </w:t>
+            </w:r>
+            <w:proofErr w:type="spellStart"/>
+            <w:r>
+              <w:rPr>
+                <w:rFonts w:ascii="Times New Roman" w:hAnsi="Times New Roman" w:cs="Times New Roman"/>
+                <w:sz w:val="26"/>
+                <w:szCs w:val="26"/>
+              </w:rPr>
+              <w:t>hiểu</w:t>
+            </w:r>
+            <w:proofErr w:type="spellEnd"/>
+            <w:r>
+              <w:rPr>
+                <w:rFonts w:ascii="Times New Roman" w:hAnsi="Times New Roman" w:cs="Times New Roman"/>
+                <w:sz w:val="26"/>
+                <w:szCs w:val="26"/>
+              </w:rPr>
+              <w:t xml:space="preserve"> </w:t>
+            </w:r>
+            <w:proofErr w:type="spellStart"/>
+            <w:r>
+              <w:rPr>
+                <w:rFonts w:ascii="Times New Roman" w:hAnsi="Times New Roman" w:cs="Times New Roman"/>
+                <w:sz w:val="26"/>
+                <w:szCs w:val="26"/>
+              </w:rPr>
+              <w:t>và</w:t>
+            </w:r>
+            <w:proofErr w:type="spellEnd"/>
+            <w:r>
+              <w:rPr>
+                <w:rFonts w:ascii="Times New Roman" w:hAnsi="Times New Roman" w:cs="Times New Roman"/>
+                <w:sz w:val="26"/>
+                <w:szCs w:val="26"/>
+              </w:rPr>
+              <w:t xml:space="preserve"> </w:t>
+            </w:r>
+            <w:proofErr w:type="spellStart"/>
+            <w:r>
+              <w:rPr>
+                <w:rFonts w:ascii="Times New Roman" w:hAnsi="Times New Roman" w:cs="Times New Roman"/>
+                <w:sz w:val="26"/>
+                <w:szCs w:val="26"/>
+              </w:rPr>
+              <w:t>học</w:t>
+            </w:r>
+            <w:proofErr w:type="spellEnd"/>
+            <w:r>
+              <w:rPr>
+                <w:rFonts w:ascii="Times New Roman" w:hAnsi="Times New Roman" w:cs="Times New Roman"/>
+                <w:sz w:val="26"/>
+                <w:szCs w:val="26"/>
+              </w:rPr>
+              <w:t xml:space="preserve"> </w:t>
+            </w:r>
+            <w:proofErr w:type="spellStart"/>
+            <w:r>
+              <w:rPr>
+                <w:rFonts w:ascii="Times New Roman" w:hAnsi="Times New Roman" w:cs="Times New Roman"/>
+                <w:sz w:val="26"/>
+                <w:szCs w:val="26"/>
+              </w:rPr>
+              <w:t>tập</w:t>
+            </w:r>
+            <w:proofErr w:type="spellEnd"/>
+            <w:r>
+              <w:rPr>
+                <w:rFonts w:ascii="Times New Roman" w:hAnsi="Times New Roman" w:cs="Times New Roman"/>
+                <w:sz w:val="26"/>
+                <w:szCs w:val="26"/>
+              </w:rPr>
+              <w:t xml:space="preserve"> ở </w:t>
+            </w:r>
+            <w:proofErr w:type="spellStart"/>
+            <w:r>
+              <w:rPr>
+                <w:rFonts w:ascii="Times New Roman" w:hAnsi="Times New Roman" w:cs="Times New Roman"/>
+                <w:sz w:val="26"/>
+                <w:szCs w:val="26"/>
+              </w:rPr>
+              <w:t>tài</w:t>
+            </w:r>
+            <w:proofErr w:type="spellEnd"/>
+            <w:r>
+              <w:rPr>
+                <w:rFonts w:ascii="Times New Roman" w:hAnsi="Times New Roman" w:cs="Times New Roman"/>
+                <w:sz w:val="26"/>
+                <w:szCs w:val="26"/>
+              </w:rPr>
+              <w:t xml:space="preserve"> </w:t>
+            </w:r>
+            <w:proofErr w:type="spellStart"/>
+            <w:r>
+              <w:rPr>
+                <w:rFonts w:ascii="Times New Roman" w:hAnsi="Times New Roman" w:cs="Times New Roman"/>
+                <w:sz w:val="26"/>
+                <w:szCs w:val="26"/>
+              </w:rPr>
+              <w:t>liệu</w:t>
+            </w:r>
+            <w:proofErr w:type="spellEnd"/>
+            <w:r>
+              <w:rPr>
+                <w:rFonts w:ascii="Times New Roman" w:hAnsi="Times New Roman" w:cs="Times New Roman"/>
+                <w:sz w:val="26"/>
+                <w:szCs w:val="26"/>
+              </w:rPr>
+              <w:t xml:space="preserve"> </w:t>
+            </w:r>
+            <w:proofErr w:type="spellStart"/>
+            <w:r>
+              <w:rPr>
+                <w:rFonts w:ascii="Times New Roman" w:hAnsi="Times New Roman" w:cs="Times New Roman"/>
+                <w:sz w:val="26"/>
+                <w:szCs w:val="26"/>
+              </w:rPr>
+              <w:t>và</w:t>
+            </w:r>
+            <w:proofErr w:type="spellEnd"/>
+            <w:r>
+              <w:rPr>
+                <w:rFonts w:ascii="Times New Roman" w:hAnsi="Times New Roman" w:cs="Times New Roman"/>
+                <w:sz w:val="26"/>
+                <w:szCs w:val="26"/>
+              </w:rPr>
+              <w:t xml:space="preserve"> </w:t>
+            </w:r>
+            <w:proofErr w:type="spellStart"/>
+            <w:r>
+              <w:rPr>
+                <w:rFonts w:ascii="Times New Roman" w:hAnsi="Times New Roman" w:cs="Times New Roman"/>
+                <w:sz w:val="26"/>
+                <w:szCs w:val="26"/>
+              </w:rPr>
+              <w:t>hỏi</w:t>
+            </w:r>
+            <w:proofErr w:type="spellEnd"/>
+            <w:r>
+              <w:rPr>
+                <w:rFonts w:ascii="Times New Roman" w:hAnsi="Times New Roman" w:cs="Times New Roman"/>
+                <w:sz w:val="26"/>
+                <w:szCs w:val="26"/>
+              </w:rPr>
+              <w:t xml:space="preserve"> </w:t>
+            </w:r>
+            <w:proofErr w:type="spellStart"/>
+            <w:r>
+              <w:rPr>
+                <w:rFonts w:ascii="Times New Roman" w:hAnsi="Times New Roman" w:cs="Times New Roman"/>
+                <w:sz w:val="26"/>
+                <w:szCs w:val="26"/>
+              </w:rPr>
+              <w:t>giảng</w:t>
+            </w:r>
+            <w:proofErr w:type="spellEnd"/>
+            <w:r>
+              <w:rPr>
+                <w:rFonts w:ascii="Times New Roman" w:hAnsi="Times New Roman" w:cs="Times New Roman"/>
+                <w:sz w:val="26"/>
+                <w:szCs w:val="26"/>
+              </w:rPr>
+              <w:t xml:space="preserve"> </w:t>
+            </w:r>
+            <w:proofErr w:type="spellStart"/>
+            <w:r>
+              <w:rPr>
+                <w:rFonts w:ascii="Times New Roman" w:hAnsi="Times New Roman" w:cs="Times New Roman"/>
+                <w:sz w:val="26"/>
+                <w:szCs w:val="26"/>
+              </w:rPr>
+              <w:t>viên</w:t>
+            </w:r>
+            <w:proofErr w:type="spellEnd"/>
           </w:p>
         </w:tc>
       </w:tr>
@@ -3389,6 +6944,7 @@
           <w:szCs w:val="26"/>
         </w:rPr>
       </w:pPr>
+      <w:proofErr w:type="spellStart"/>
       <w:r>
         <w:rPr>
           <w:rFonts w:ascii="Times New Roman" w:hAnsi="Times New Roman" w:cs="Times New Roman"/>
@@ -3396,8 +6952,149 @@
           <w:sz w:val="26"/>
           <w:szCs w:val="26"/>
         </w:rPr>
-        <w:t>Những nhiệm vụ cốt lõi của tuần tới</w:t>
-      </w:r>
+        <w:t>Những</w:t>
+      </w:r>
+      <w:proofErr w:type="spellEnd"/>
+      <w:r>
+        <w:rPr>
+          <w:rFonts w:ascii="Times New Roman" w:hAnsi="Times New Roman" w:cs="Times New Roman"/>
+          <w:b/>
+          <w:sz w:val="26"/>
+          <w:szCs w:val="26"/>
+        </w:rPr>
+        <w:t xml:space="preserve"> </w:t>
+      </w:r>
+      <w:proofErr w:type="spellStart"/>
+      <w:r>
+        <w:rPr>
+          <w:rFonts w:ascii="Times New Roman" w:hAnsi="Times New Roman" w:cs="Times New Roman"/>
+          <w:b/>
+          <w:sz w:val="26"/>
+          <w:szCs w:val="26"/>
+        </w:rPr>
+        <w:t>nhiệm</w:t>
+      </w:r>
+      <w:proofErr w:type="spellEnd"/>
+      <w:r>
+        <w:rPr>
+          <w:rFonts w:ascii="Times New Roman" w:hAnsi="Times New Roman" w:cs="Times New Roman"/>
+          <w:b/>
+          <w:sz w:val="26"/>
+          <w:szCs w:val="26"/>
+        </w:rPr>
+        <w:t xml:space="preserve"> </w:t>
+      </w:r>
+      <w:proofErr w:type="spellStart"/>
+      <w:r>
+        <w:rPr>
+          <w:rFonts w:ascii="Times New Roman" w:hAnsi="Times New Roman" w:cs="Times New Roman"/>
+          <w:b/>
+          <w:sz w:val="26"/>
+          <w:szCs w:val="26"/>
+        </w:rPr>
+        <w:t>vụ</w:t>
+      </w:r>
+      <w:proofErr w:type="spellEnd"/>
+      <w:r>
+        <w:rPr>
+          <w:rFonts w:ascii="Times New Roman" w:hAnsi="Times New Roman" w:cs="Times New Roman"/>
+          <w:b/>
+          <w:sz w:val="26"/>
+          <w:szCs w:val="26"/>
+        </w:rPr>
+        <w:t xml:space="preserve"> </w:t>
+      </w:r>
+      <w:proofErr w:type="spellStart"/>
+      <w:r>
+        <w:rPr>
+          <w:rFonts w:ascii="Times New Roman" w:hAnsi="Times New Roman" w:cs="Times New Roman"/>
+          <w:b/>
+          <w:sz w:val="26"/>
+          <w:szCs w:val="26"/>
+        </w:rPr>
+        <w:t>cốt</w:t>
+      </w:r>
+      <w:proofErr w:type="spellEnd"/>
+      <w:r>
+        <w:rPr>
+          <w:rFonts w:ascii="Times New Roman" w:hAnsi="Times New Roman" w:cs="Times New Roman"/>
+          <w:b/>
+          <w:sz w:val="26"/>
+          <w:szCs w:val="26"/>
+        </w:rPr>
+        <w:t xml:space="preserve"> </w:t>
+      </w:r>
+      <w:proofErr w:type="spellStart"/>
+      <w:r>
+        <w:rPr>
+          <w:rFonts w:ascii="Times New Roman" w:hAnsi="Times New Roman" w:cs="Times New Roman"/>
+          <w:b/>
+          <w:sz w:val="26"/>
+          <w:szCs w:val="26"/>
+        </w:rPr>
+        <w:t>lõi</w:t>
+      </w:r>
+      <w:proofErr w:type="spellEnd"/>
+      <w:r>
+        <w:rPr>
+          <w:rFonts w:ascii="Times New Roman" w:hAnsi="Times New Roman" w:cs="Times New Roman"/>
+          <w:b/>
+          <w:sz w:val="26"/>
+          <w:szCs w:val="26"/>
+        </w:rPr>
+        <w:t xml:space="preserve"> </w:t>
+      </w:r>
+      <w:proofErr w:type="spellStart"/>
+      <w:r>
+        <w:rPr>
+          <w:rFonts w:ascii="Times New Roman" w:hAnsi="Times New Roman" w:cs="Times New Roman"/>
+          <w:b/>
+          <w:sz w:val="26"/>
+          <w:szCs w:val="26"/>
+        </w:rPr>
+        <w:t>của</w:t>
+      </w:r>
+      <w:proofErr w:type="spellEnd"/>
+      <w:r>
+        <w:rPr>
+          <w:rFonts w:ascii="Times New Roman" w:hAnsi="Times New Roman" w:cs="Times New Roman"/>
+          <w:b/>
+          <w:sz w:val="26"/>
+          <w:szCs w:val="26"/>
+        </w:rPr>
+        <w:t xml:space="preserve"> </w:t>
+      </w:r>
+      <w:proofErr w:type="spellStart"/>
+      <w:r>
+        <w:rPr>
+          <w:rFonts w:ascii="Times New Roman" w:hAnsi="Times New Roman" w:cs="Times New Roman"/>
+          <w:b/>
+          <w:sz w:val="26"/>
+          <w:szCs w:val="26"/>
+        </w:rPr>
+        <w:t>tuần</w:t>
+      </w:r>
+      <w:proofErr w:type="spellEnd"/>
+      <w:r>
+        <w:rPr>
+          <w:rFonts w:ascii="Times New Roman" w:hAnsi="Times New Roman" w:cs="Times New Roman"/>
+          <w:b/>
+          <w:sz w:val="26"/>
+          <w:szCs w:val="26"/>
+        </w:rPr>
+        <w:t xml:space="preserve"> </w:t>
+      </w:r>
+      <w:proofErr w:type="spellStart"/>
+      <w:r>
+        <w:rPr>
+          <w:rFonts w:ascii="Times New Roman" w:hAnsi="Times New Roman" w:cs="Times New Roman"/>
+          <w:b/>
+          <w:sz w:val="26"/>
+          <w:szCs w:val="26"/>
+        </w:rPr>
+        <w:t>tới</w:t>
+      </w:r>
+      <w:proofErr w:type="spellEnd"/>
     </w:p>
     <w:tbl>
       <w:tblPr>
@@ -3444,16 +7141,40 @@
                 <w:szCs w:val="26"/>
               </w:rPr>
             </w:pPr>
-            <w:r>
-              <w:rPr>
-                <w:rFonts w:ascii="Times New Roman" w:hAnsi="Times New Roman" w:cs="Times New Roman"/>
-                <w:b/>
-                <w:w w:val="105"/>
-                <w:sz w:val="26"/>
-                <w:szCs w:val="26"/>
-              </w:rPr>
-              <w:t>Nhiệm vụ</w:t>
-            </w:r>
+            <w:proofErr w:type="spellStart"/>
+            <w:r>
+              <w:rPr>
+                <w:rFonts w:ascii="Times New Roman" w:hAnsi="Times New Roman" w:cs="Times New Roman"/>
+                <w:b/>
+                <w:w w:val="105"/>
+                <w:sz w:val="26"/>
+                <w:szCs w:val="26"/>
+              </w:rPr>
+              <w:t>Nhiệm</w:t>
+            </w:r>
+            <w:proofErr w:type="spellEnd"/>
+            <w:r>
+              <w:rPr>
+                <w:rFonts w:ascii="Times New Roman" w:hAnsi="Times New Roman" w:cs="Times New Roman"/>
+                <w:b/>
+                <w:w w:val="105"/>
+                <w:sz w:val="26"/>
+                <w:szCs w:val="26"/>
+              </w:rPr>
+              <w:t xml:space="preserve"> </w:t>
+            </w:r>
+            <w:proofErr w:type="spellStart"/>
+            <w:r>
+              <w:rPr>
+                <w:rFonts w:ascii="Times New Roman" w:hAnsi="Times New Roman" w:cs="Times New Roman"/>
+                <w:b/>
+                <w:w w:val="105"/>
+                <w:sz w:val="26"/>
+                <w:szCs w:val="26"/>
+              </w:rPr>
+              <w:t>vụ</w:t>
+            </w:r>
+            <w:proofErr w:type="spellEnd"/>
           </w:p>
         </w:tc>
         <w:tc>
@@ -3474,6 +7195,7 @@
                 <w:szCs w:val="26"/>
               </w:rPr>
             </w:pPr>
+            <w:proofErr w:type="spellStart"/>
             <w:r>
               <w:rPr>
                 <w:rFonts w:ascii="Times New Roman" w:hAnsi="Times New Roman" w:cs="Times New Roman"/>
@@ -3484,26 +7206,73 @@
               </w:rPr>
               <w:t>Thời</w:t>
             </w:r>
-            <w:r>
-              <w:rPr>
-                <w:rFonts w:ascii="Times New Roman" w:hAnsi="Times New Roman" w:cs="Times New Roman"/>
-                <w:b/>
-                <w:w w:val="105"/>
-                <w:sz w:val="26"/>
-                <w:szCs w:val="26"/>
-              </w:rPr>
-              <w:t xml:space="preserve"> </w:t>
-            </w:r>
-            <w:r>
-              <w:rPr>
-                <w:rFonts w:ascii="Times New Roman" w:hAnsi="Times New Roman" w:cs="Times New Roman"/>
-                <w:b/>
-                <w:w w:val="105"/>
-                <w:sz w:val="26"/>
-                <w:szCs w:val="26"/>
-              </w:rPr>
-              <w:t>gian ước tính</w:t>
-            </w:r>
+            <w:proofErr w:type="spellEnd"/>
+            <w:r>
+              <w:rPr>
+                <w:rFonts w:ascii="Times New Roman" w:hAnsi="Times New Roman" w:cs="Times New Roman"/>
+                <w:b/>
+                <w:w w:val="105"/>
+                <w:sz w:val="26"/>
+                <w:szCs w:val="26"/>
+              </w:rPr>
+              <w:t xml:space="preserve"> </w:t>
+            </w:r>
+            <w:proofErr w:type="spellStart"/>
+            <w:r>
+              <w:rPr>
+                <w:rFonts w:ascii="Times New Roman" w:hAnsi="Times New Roman" w:cs="Times New Roman"/>
+                <w:b/>
+                <w:w w:val="105"/>
+                <w:sz w:val="26"/>
+                <w:szCs w:val="26"/>
+              </w:rPr>
+              <w:t>gian</w:t>
+            </w:r>
+            <w:proofErr w:type="spellEnd"/>
+            <w:r>
+              <w:rPr>
+                <w:rFonts w:ascii="Times New Roman" w:hAnsi="Times New Roman" w:cs="Times New Roman"/>
+                <w:b/>
+                <w:w w:val="105"/>
+                <w:sz w:val="26"/>
+                <w:szCs w:val="26"/>
+              </w:rPr>
+              <w:t xml:space="preserve"> </w:t>
+            </w:r>
+            <w:proofErr w:type="spellStart"/>
+            <w:r>
+              <w:rPr>
+                <w:rFonts w:ascii="Times New Roman" w:hAnsi="Times New Roman" w:cs="Times New Roman"/>
+                <w:b/>
+                <w:w w:val="105"/>
+                <w:sz w:val="26"/>
+                <w:szCs w:val="26"/>
+              </w:rPr>
+              <w:t>ước</w:t>
+            </w:r>
+            <w:proofErr w:type="spellEnd"/>
+            <w:r>
+              <w:rPr>
+                <w:rFonts w:ascii="Times New Roman" w:hAnsi="Times New Roman" w:cs="Times New Roman"/>
+                <w:b/>
+                <w:w w:val="105"/>
+                <w:sz w:val="26"/>
+                <w:szCs w:val="26"/>
+              </w:rPr>
+              <w:t xml:space="preserve"> </w:t>
+            </w:r>
+            <w:proofErr w:type="spellStart"/>
+            <w:r>
+              <w:rPr>
+                <w:rFonts w:ascii="Times New Roman" w:hAnsi="Times New Roman" w:cs="Times New Roman"/>
+                <w:b/>
+                <w:w w:val="105"/>
+                <w:sz w:val="26"/>
+                <w:szCs w:val="26"/>
+              </w:rPr>
+              <w:t>tính</w:t>
+            </w:r>
+            <w:proofErr w:type="spellEnd"/>
           </w:p>
         </w:tc>
       </w:tr>
@@ -3517,31 +7286,6 @@
           </w:tcPr>
           <w:p>
             <w:pPr>
-              <w:rPr>
-                <w:rFonts w:ascii="Arial" w:eastAsia="Times New Roman" w:hAnsi="Arial" w:cs="Arial"/>
-                <w:sz w:val="24"/>
-                <w:szCs w:val="24"/>
-              </w:rPr>
-            </w:pPr>
-            <w:r>
-              <w:rPr>
-                <w:rFonts w:ascii="Times New Roman" w:hAnsi="Times New Roman" w:cs="Times New Roman"/>
-                <w:sz w:val="26"/>
-                <w:szCs w:val="26"/>
-              </w:rPr>
-              <w:t xml:space="preserve">Đọc hiểu tài liệu </w:t>
-            </w:r>
-            <w:r>
-              <w:rPr>
-                <w:rFonts w:ascii="Times New Roman" w:hAnsi="Times New Roman" w:cs="Times New Roman"/>
-                <w:sz w:val="26"/>
-                <w:szCs w:val="26"/>
-              </w:rPr>
-              <w:t>phần lập trình hướng đối tượng,lớp</w:t>
-            </w:r>
-          </w:p>
-          <w:p>
-            <w:pPr>
               <w:pStyle w:val="TableParagraph"/>
               <w:spacing w:before="40" w:after="40"/>
               <w:ind w:right="72"/>
@@ -3552,13 +7296,41 @@
                 <w:szCs w:val="26"/>
               </w:rPr>
             </w:pPr>
-            <w:r>
-              <w:rPr>
-                <w:rFonts w:ascii="Times New Roman" w:hAnsi="Times New Roman" w:cs="Times New Roman"/>
-                <w:sz w:val="26"/>
-                <w:szCs w:val="26"/>
-              </w:rPr>
-              <w:t>Làm bài tập và bài thực hành</w:t>
+            <w:proofErr w:type="spellStart"/>
+            <w:r>
+              <w:rPr>
+                <w:rFonts w:ascii="Times New Roman" w:hAnsi="Times New Roman" w:cs="Times New Roman"/>
+                <w:sz w:val="26"/>
+                <w:szCs w:val="26"/>
+              </w:rPr>
+              <w:t>Hoàn</w:t>
+            </w:r>
+            <w:proofErr w:type="spellEnd"/>
+            <w:r>
+              <w:rPr>
+                <w:rFonts w:ascii="Times New Roman" w:hAnsi="Times New Roman" w:cs="Times New Roman"/>
+                <w:sz w:val="26"/>
+                <w:szCs w:val="26"/>
+              </w:rPr>
+              <w:t xml:space="preserve"> </w:t>
+            </w:r>
+            <w:proofErr w:type="spellStart"/>
+            <w:r>
+              <w:rPr>
+                <w:rFonts w:ascii="Times New Roman" w:hAnsi="Times New Roman" w:cs="Times New Roman"/>
+                <w:sz w:val="26"/>
+                <w:szCs w:val="26"/>
+              </w:rPr>
+              <w:t>thành</w:t>
+            </w:r>
+            <w:proofErr w:type="spellEnd"/>
+            <w:r>
+              <w:rPr>
+                <w:rFonts w:ascii="Times New Roman" w:hAnsi="Times New Roman" w:cs="Times New Roman"/>
+                <w:sz w:val="26"/>
+                <w:szCs w:val="26"/>
+              </w:rPr>
+              <w:t xml:space="preserve"> week</w:t>
             </w:r>
           </w:p>
         </w:tc>
@@ -3578,14 +7350,70 @@
                 <w:szCs w:val="26"/>
               </w:rPr>
             </w:pPr>
-            <w:r>
-              <w:rPr>
-                <w:rFonts w:ascii="Times New Roman" w:hAnsi="Times New Roman" w:cs="Times New Roman"/>
-                <w:sz w:val="26"/>
-                <w:szCs w:val="26"/>
-              </w:rPr>
-              <w:t>Hoàn thành vào thứ</w:t>
-            </w:r>
+            <w:proofErr w:type="spellStart"/>
+            <w:r>
+              <w:rPr>
+                <w:rFonts w:ascii="Times New Roman" w:hAnsi="Times New Roman" w:cs="Times New Roman"/>
+                <w:sz w:val="26"/>
+                <w:szCs w:val="26"/>
+              </w:rPr>
+              <w:t>Hoàn</w:t>
+            </w:r>
+            <w:proofErr w:type="spellEnd"/>
+            <w:r>
+              <w:rPr>
+                <w:rFonts w:ascii="Times New Roman" w:hAnsi="Times New Roman" w:cs="Times New Roman"/>
+                <w:sz w:val="26"/>
+                <w:szCs w:val="26"/>
+              </w:rPr>
+              <w:t xml:space="preserve"> </w:t>
+            </w:r>
+            <w:proofErr w:type="spellStart"/>
+            <w:r>
+              <w:rPr>
+                <w:rFonts w:ascii="Times New Roman" w:hAnsi="Times New Roman" w:cs="Times New Roman"/>
+                <w:sz w:val="26"/>
+                <w:szCs w:val="26"/>
+              </w:rPr>
+              <w:t>thành</w:t>
+            </w:r>
+            <w:proofErr w:type="spellEnd"/>
+            <w:r>
+              <w:rPr>
+                <w:rFonts w:ascii="Times New Roman" w:hAnsi="Times New Roman" w:cs="Times New Roman"/>
+                <w:sz w:val="26"/>
+                <w:szCs w:val="26"/>
+              </w:rPr>
+              <w:t xml:space="preserve"> </w:t>
+            </w:r>
+            <w:proofErr w:type="spellStart"/>
+            <w:r>
+              <w:rPr>
+                <w:rFonts w:ascii="Times New Roman" w:hAnsi="Times New Roman" w:cs="Times New Roman"/>
+                <w:sz w:val="26"/>
+                <w:szCs w:val="26"/>
+              </w:rPr>
+              <w:t>vào</w:t>
+            </w:r>
+            <w:proofErr w:type="spellEnd"/>
+            <w:r>
+              <w:rPr>
+                <w:rFonts w:ascii="Times New Roman" w:hAnsi="Times New Roman" w:cs="Times New Roman"/>
+                <w:sz w:val="26"/>
+                <w:szCs w:val="26"/>
+              </w:rPr>
+              <w:t xml:space="preserve"> </w:t>
+            </w:r>
+            <w:proofErr w:type="spellStart"/>
+            <w:r>
+              <w:rPr>
+                <w:rFonts w:ascii="Times New Roman" w:hAnsi="Times New Roman" w:cs="Times New Roman"/>
+                <w:sz w:val="26"/>
+                <w:szCs w:val="26"/>
+              </w:rPr>
+              <w:t>thứ</w:t>
+            </w:r>
+            <w:proofErr w:type="spellEnd"/>
             <w:r>
               <w:rPr>
                 <w:rFonts w:ascii="Times New Roman" w:hAnsi="Times New Roman" w:cs="Times New Roman"/>
@@ -3600,7 +7428,35 @@
                 <w:sz w:val="26"/>
                 <w:szCs w:val="26"/>
               </w:rPr>
-              <w:t xml:space="preserve"> ngày 05/03/2020</w:t>
+              <w:t xml:space="preserve"> </w:t>
+            </w:r>
+            <w:proofErr w:type="spellStart"/>
+            <w:r>
+              <w:rPr>
+                <w:rFonts w:ascii="Times New Roman" w:hAnsi="Times New Roman" w:cs="Times New Roman"/>
+                <w:sz w:val="26"/>
+                <w:szCs w:val="26"/>
+              </w:rPr>
+              <w:t>ngày</w:t>
+            </w:r>
+            <w:proofErr w:type="spellEnd"/>
+            <w:r>
+              <w:rPr>
+                <w:rFonts w:ascii="Times New Roman" w:hAnsi="Times New Roman" w:cs="Times New Roman"/>
+                <w:sz w:val="26"/>
+                <w:szCs w:val="26"/>
+              </w:rPr>
+              <w:t xml:space="preserve"> 3/04</w:t>
+            </w:r>
+            <w:bookmarkStart w:id="0" w:name="_GoBack"/>
+            <w:bookmarkEnd w:id="0"/>
+            <w:r>
+              <w:rPr>
+                <w:rFonts w:ascii="Times New Roman" w:hAnsi="Times New Roman" w:cs="Times New Roman"/>
+                <w:sz w:val="26"/>
+                <w:szCs w:val="26"/>
+              </w:rPr>
+              <w:t>/2020</w:t>
             </w:r>
           </w:p>
         </w:tc>
@@ -3821,7 +7677,7 @@
             </wp:anchor>
           </w:drawing>
         </mc:Choice>
-        <mc:Fallback xmlns:cx="http://schemas.microsoft.com/office/drawing/2014/chartex" xmlns:w15="http://schemas.microsoft.com/office/word/2012/wordml" xmlns:w16se="http://schemas.microsoft.com/office/word/2015/wordml/symex">
+        <mc:Fallback xmlns:w16se="http://schemas.microsoft.com/office/word/2015/wordml/symex" xmlns:w15="http://schemas.microsoft.com/office/word/2012/wordml" xmlns:cx="http://schemas.microsoft.com/office/drawing/2014/chartex">
           <w:pict>
             <v:group w14:anchorId="7C0CAF6F" id="Group 1" o:spid="_x0000_s1026" style="position:absolute;margin-left:107.25pt;margin-top:737.25pt;width:490.5pt;height:48pt;z-index:-11608;mso-position-horizontal-relative:page;mso-position-vertical-relative:page" coordorigin="2145,14745" coordsize="9810,960" o:gfxdata="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">
               <v:shapetype id="_x0000_t75" coordsize="21600,21600" o:spt="75" o:preferrelative="t" path="m@4@5l@4@11@9@11@9@5xe" filled="f" stroked="f">
@@ -4077,7 +7933,7 @@
             </wp:anchor>
           </w:drawing>
         </mc:Choice>
-        <mc:Fallback xmlns:cx="http://schemas.microsoft.com/office/drawing/2014/chartex" xmlns:w15="http://schemas.microsoft.com/office/word/2012/wordml" xmlns:w16se="http://schemas.microsoft.com/office/word/2015/wordml/symex">
+        <mc:Fallback xmlns:w16se="http://schemas.microsoft.com/office/word/2015/wordml/symex" xmlns:w15="http://schemas.microsoft.com/office/word/2012/wordml" xmlns:cx="http://schemas.microsoft.com/office/drawing/2014/chartex">
           <w:pict>
             <v:group w14:anchorId="7AAA44DE" id="Group 5" o:spid="_x0000_s1026" style="position:absolute;margin-left:0;margin-top:0;width:612pt;height:79.5pt;z-index:-11632;mso-position-horizontal-relative:page;mso-position-vertical-relative:page" coordsize="12240,1590" o:gfxdata="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">
               <v:shape id="Freeform 8" o:spid="_x0000_s1027" style="position:absolute;width:2;height:2;visibility:visible;mso-wrap-style:square;v-text-anchor:top" coordsize="2,2" o:gfxdata="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" path="m,l,xe" fillcolor="black" stroked="f">

--- a/CodeGym-C0220H1_Đỗ_Quốc_Khánh_27.02.2020.docx
+++ b/CodeGym-C0220H1_Đỗ_Quốc_Khánh_27.02.2020.docx
@@ -388,7 +388,7 @@
                 <w:sz w:val="26"/>
                 <w:szCs w:val="26"/>
               </w:rPr>
-              <w:t>26</w:t>
+              <w:t>1</w:t>
             </w:r>
             <w:r>
               <w:rPr>
@@ -527,7 +527,7 @@
                 <w:sz w:val="26"/>
                 <w:szCs w:val="26"/>
               </w:rPr>
-              <w:t>22</w:t>
+              <w:t>31</w:t>
             </w:r>
             <w:r>
               <w:rPr>
@@ -656,8 +656,10 @@
                 <w:sz w:val="26"/>
                 <w:szCs w:val="26"/>
               </w:rPr>
-              <w:t>27</w:t>
-            </w:r>
+              <w:t>36</w:t>
+            </w:r>
+            <w:bookmarkStart w:id="0" w:name="_GoBack"/>
+            <w:bookmarkEnd w:id="0"/>
             <w:r>
               <w:rPr>
                 <w:rFonts w:ascii="Times New Roman" w:hAnsi="Times New Roman" w:cs="Times New Roman"/>
@@ -7448,8 +7450,6 @@
               </w:rPr>
               <w:t xml:space="preserve"> 3/04</w:t>
             </w:r>
-            <w:bookmarkStart w:id="0" w:name="_GoBack"/>
-            <w:bookmarkEnd w:id="0"/>
             <w:r>
               <w:rPr>
                 <w:rFonts w:ascii="Times New Roman" w:hAnsi="Times New Roman" w:cs="Times New Roman"/>
@@ -7677,7 +7677,7 @@
             </wp:anchor>
           </w:drawing>
         </mc:Choice>
-        <mc:Fallback xmlns:w16se="http://schemas.microsoft.com/office/word/2015/wordml/symex" xmlns:w15="http://schemas.microsoft.com/office/word/2012/wordml" xmlns:cx="http://schemas.microsoft.com/office/drawing/2014/chartex">
+        <mc:Fallback xmlns:cx="http://schemas.microsoft.com/office/drawing/2014/chartex" xmlns:w15="http://schemas.microsoft.com/office/word/2012/wordml" xmlns:w16se="http://schemas.microsoft.com/office/word/2015/wordml/symex">
           <w:pict>
             <v:group w14:anchorId="7C0CAF6F" id="Group 1" o:spid="_x0000_s1026" style="position:absolute;margin-left:107.25pt;margin-top:737.25pt;width:490.5pt;height:48pt;z-index:-11608;mso-position-horizontal-relative:page;mso-position-vertical-relative:page" coordorigin="2145,14745" coordsize="9810,960" o:gfxdata="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">
               <v:shapetype id="_x0000_t75" coordsize="21600,21600" o:spt="75" o:preferrelative="t" path="m@4@5l@4@11@9@11@9@5xe" filled="f" stroked="f">
@@ -7933,7 +7933,7 @@
             </wp:anchor>
           </w:drawing>
         </mc:Choice>
-        <mc:Fallback xmlns:w16se="http://schemas.microsoft.com/office/word/2015/wordml/symex" xmlns:w15="http://schemas.microsoft.com/office/word/2012/wordml" xmlns:cx="http://schemas.microsoft.com/office/drawing/2014/chartex">
+        <mc:Fallback xmlns:cx="http://schemas.microsoft.com/office/drawing/2014/chartex" xmlns:w15="http://schemas.microsoft.com/office/word/2012/wordml" xmlns:w16se="http://schemas.microsoft.com/office/word/2015/wordml/symex">
           <w:pict>
             <v:group w14:anchorId="7AAA44DE" id="Group 5" o:spid="_x0000_s1026" style="position:absolute;margin-left:0;margin-top:0;width:612pt;height:79.5pt;z-index:-11632;mso-position-horizontal-relative:page;mso-position-vertical-relative:page" coordsize="12240,1590" o:gfxdata="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">
               <v:shape id="Freeform 8" o:spid="_x0000_s1027" style="position:absolute;width:2;height:2;visibility:visible;mso-wrap-style:square;v-text-anchor:top" coordsize="2,2" o:gfxdata="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" path="m,l,xe" fillcolor="black" stroked="f">

--- a/CodeGym-C0220H1_Đỗ_Quốc_Khánh_27.02.2020.docx
+++ b/CodeGym-C0220H1_Đỗ_Quốc_Khánh_27.02.2020.docx
@@ -388,7 +388,7 @@
                 <w:sz w:val="26"/>
                 <w:szCs w:val="26"/>
               </w:rPr>
-              <w:t>1</w:t>
+              <w:t>9</w:t>
             </w:r>
             <w:r>
               <w:rPr>
@@ -405,7 +405,7 @@
                 <w:sz w:val="26"/>
                 <w:szCs w:val="26"/>
               </w:rPr>
-              <w:t>03</w:t>
+              <w:t>04</w:t>
             </w:r>
             <w:r>
               <w:rPr>
@@ -527,16 +527,26 @@
                 <w:sz w:val="26"/>
                 <w:szCs w:val="26"/>
               </w:rPr>
-              <w:t>31</w:t>
-            </w:r>
-            <w:r>
-              <w:rPr>
-                <w:rFonts w:ascii="Times New Roman" w:hAnsi="Times New Roman" w:cs="Times New Roman"/>
-                <w:sz w:val="26"/>
-                <w:szCs w:val="26"/>
-              </w:rPr>
-              <w:t>-03</w:t>
-            </w:r>
+              <w:t>5</w:t>
+            </w:r>
+            <w:r>
+              <w:rPr>
+                <w:rFonts w:ascii="Times New Roman" w:hAnsi="Times New Roman" w:cs="Times New Roman"/>
+                <w:sz w:val="26"/>
+                <w:szCs w:val="26"/>
+              </w:rPr>
+              <w:t>-0</w:t>
+            </w:r>
+            <w:r>
+              <w:rPr>
+                <w:rFonts w:ascii="Times New Roman" w:hAnsi="Times New Roman" w:cs="Times New Roman"/>
+                <w:sz w:val="26"/>
+                <w:szCs w:val="26"/>
+              </w:rPr>
+              <w:t>4</w:t>
+            </w:r>
+            <w:bookmarkStart w:id="0" w:name="_GoBack"/>
+            <w:bookmarkEnd w:id="0"/>
             <w:r>
               <w:rPr>
                 <w:rFonts w:ascii="Times New Roman" w:hAnsi="Times New Roman" w:cs="Times New Roman"/>
@@ -656,17 +666,7 @@
                 <w:sz w:val="26"/>
                 <w:szCs w:val="26"/>
               </w:rPr>
-              <w:t>36</w:t>
-            </w:r>
-            <w:bookmarkStart w:id="0" w:name="_GoBack"/>
-            <w:bookmarkEnd w:id="0"/>
-            <w:r>
-              <w:rPr>
-                <w:rFonts w:ascii="Times New Roman" w:hAnsi="Times New Roman" w:cs="Times New Roman"/>
-                <w:sz w:val="26"/>
-                <w:szCs w:val="26"/>
-              </w:rPr>
-              <w:t>-03</w:t>
+              <w:t>10-04</w:t>
             </w:r>
             <w:r>
               <w:rPr>
@@ -7677,7 +7677,7 @@
             </wp:anchor>
           </w:drawing>
         </mc:Choice>
-        <mc:Fallback xmlns:cx="http://schemas.microsoft.com/office/drawing/2014/chartex" xmlns:w15="http://schemas.microsoft.com/office/word/2012/wordml" xmlns:w16se="http://schemas.microsoft.com/office/word/2015/wordml/symex">
+        <mc:Fallback xmlns:w16se="http://schemas.microsoft.com/office/word/2015/wordml/symex" xmlns:w15="http://schemas.microsoft.com/office/word/2012/wordml" xmlns:cx="http://schemas.microsoft.com/office/drawing/2014/chartex">
           <w:pict>
             <v:group w14:anchorId="7C0CAF6F" id="Group 1" o:spid="_x0000_s1026" style="position:absolute;margin-left:107.25pt;margin-top:737.25pt;width:490.5pt;height:48pt;z-index:-11608;mso-position-horizontal-relative:page;mso-position-vertical-relative:page" coordorigin="2145,14745" coordsize="9810,960" o:gfxdata="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">
               <v:shapetype id="_x0000_t75" coordsize="21600,21600" o:spt="75" o:preferrelative="t" path="m@4@5l@4@11@9@11@9@5xe" filled="f" stroked="f">
@@ -7933,7 +7933,7 @@
             </wp:anchor>
           </w:drawing>
         </mc:Choice>
-        <mc:Fallback xmlns:cx="http://schemas.microsoft.com/office/drawing/2014/chartex" xmlns:w15="http://schemas.microsoft.com/office/word/2012/wordml" xmlns:w16se="http://schemas.microsoft.com/office/word/2015/wordml/symex">
+        <mc:Fallback xmlns:w16se="http://schemas.microsoft.com/office/word/2015/wordml/symex" xmlns:w15="http://schemas.microsoft.com/office/word/2012/wordml" xmlns:cx="http://schemas.microsoft.com/office/drawing/2014/chartex">
           <w:pict>
             <v:group w14:anchorId="7AAA44DE" id="Group 5" o:spid="_x0000_s1026" style="position:absolute;margin-left:0;margin-top:0;width:612pt;height:79.5pt;z-index:-11632;mso-position-horizontal-relative:page;mso-position-vertical-relative:page" coordsize="12240,1590" o:gfxdata="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">
               <v:shape id="Freeform 8" o:spid="_x0000_s1027" style="position:absolute;width:2;height:2;visibility:visible;mso-wrap-style:square;v-text-anchor:top" coordsize="2,2" o:gfxdata="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" path="m,l,xe" fillcolor="black" stroked="f">

--- a/CodeGym-C0220H1_Đỗ_Quốc_Khánh_27.02.2020.docx
+++ b/CodeGym-C0220H1_Đỗ_Quốc_Khánh_27.02.2020.docx
@@ -5,6 +5,9 @@
     <w:p>
       <w:pPr>
         <w:pStyle w:val="Heading2"/>
+        <w:rPr>
+          <w:rFonts w:asciiTheme="majorHAnsi" w:hAnsiTheme="majorHAnsi"/>
+        </w:rPr>
       </w:pPr>
     </w:p>
     <w:p>
@@ -12,7 +15,7 @@
         <w:ind w:left="1355" w:right="38"/>
         <w:jc w:val="center"/>
         <w:rPr>
-          <w:rFonts w:ascii="Times New Roman" w:hAnsi="Times New Roman" w:cs="Times New Roman"/>
+          <w:rFonts w:asciiTheme="majorHAnsi" w:hAnsiTheme="majorHAnsi" w:cs="Times New Roman"/>
           <w:b/>
           <w:sz w:val="26"/>
           <w:szCs w:val="26"/>
@@ -20,7 +23,7 @@
       </w:pPr>
       <w:r>
         <w:rPr>
-          <w:rFonts w:ascii="Times New Roman" w:hAnsi="Times New Roman" w:cs="Times New Roman"/>
+          <w:rFonts w:asciiTheme="majorHAnsi" w:hAnsiTheme="majorHAnsi" w:cs="Times New Roman"/>
           <w:b/>
           <w:sz w:val="26"/>
           <w:szCs w:val="26"/>
@@ -32,7 +35,7 @@
       <w:pPr>
         <w:pStyle w:val="BodyText"/>
         <w:rPr>
-          <w:rFonts w:ascii="Times New Roman" w:hAnsi="Times New Roman" w:cs="Times New Roman"/>
+          <w:rFonts w:asciiTheme="majorHAnsi" w:hAnsiTheme="majorHAnsi" w:cs="Times New Roman"/>
           <w:b/>
         </w:rPr>
       </w:pPr>
@@ -42,7 +45,7 @@
         <w:pStyle w:val="BodyText"/>
         <w:spacing w:before="4"/>
         <w:rPr>
-          <w:rFonts w:ascii="Times New Roman" w:hAnsi="Times New Roman" w:cs="Times New Roman"/>
+          <w:rFonts w:asciiTheme="majorHAnsi" w:hAnsiTheme="majorHAnsi" w:cs="Times New Roman"/>
           <w:b/>
         </w:rPr>
       </w:pPr>
@@ -84,7 +87,7 @@
               <w:spacing w:before="60" w:after="60"/>
               <w:ind w:firstLine="144"/>
               <w:rPr>
-                <w:rFonts w:ascii="Times New Roman" w:hAnsi="Times New Roman" w:cs="Times New Roman"/>
+                <w:rFonts w:asciiTheme="majorHAnsi" w:hAnsiTheme="majorHAnsi" w:cs="Times New Roman"/>
                 <w:b/>
                 <w:sz w:val="26"/>
                 <w:szCs w:val="26"/>
@@ -93,7 +96,7 @@
             <w:proofErr w:type="spellStart"/>
             <w:r>
               <w:rPr>
-                <w:rFonts w:ascii="Times New Roman" w:hAnsi="Times New Roman" w:cs="Times New Roman"/>
+                <w:rFonts w:asciiTheme="majorHAnsi" w:hAnsiTheme="majorHAnsi" w:cs="Times New Roman"/>
                 <w:b/>
                 <w:w w:val="105"/>
                 <w:sz w:val="26"/>
@@ -104,18 +107,18 @@
             <w:proofErr w:type="spellEnd"/>
             <w:r>
               <w:rPr>
-                <w:rFonts w:ascii="Times New Roman" w:hAnsi="Times New Roman" w:cs="Times New Roman"/>
-                <w:b/>
-                <w:w w:val="105"/>
-                <w:sz w:val="26"/>
-                <w:szCs w:val="26"/>
-              </w:rPr>
-              <w:t xml:space="preserve"> </w:t>
-            </w:r>
-            <w:proofErr w:type="spellStart"/>
-            <w:r>
-              <w:rPr>
-                <w:rFonts w:ascii="Times New Roman" w:hAnsi="Times New Roman" w:cs="Times New Roman"/>
+                <w:rFonts w:asciiTheme="majorHAnsi" w:hAnsiTheme="majorHAnsi" w:cs="Times New Roman"/>
+                <w:b/>
+                <w:w w:val="105"/>
+                <w:sz w:val="26"/>
+                <w:szCs w:val="26"/>
+              </w:rPr>
+              <w:t xml:space="preserve"> </w:t>
+            </w:r>
+            <w:proofErr w:type="spellStart"/>
+            <w:r>
+              <w:rPr>
+                <w:rFonts w:asciiTheme="majorHAnsi" w:hAnsiTheme="majorHAnsi" w:cs="Times New Roman"/>
                 <w:b/>
                 <w:w w:val="105"/>
                 <w:sz w:val="26"/>
@@ -126,18 +129,18 @@
             <w:proofErr w:type="spellEnd"/>
             <w:r>
               <w:rPr>
-                <w:rFonts w:ascii="Times New Roman" w:hAnsi="Times New Roman" w:cs="Times New Roman"/>
-                <w:b/>
-                <w:w w:val="105"/>
-                <w:sz w:val="26"/>
-                <w:szCs w:val="26"/>
-              </w:rPr>
-              <w:t xml:space="preserve"> </w:t>
-            </w:r>
-            <w:proofErr w:type="spellStart"/>
-            <w:r>
-              <w:rPr>
-                <w:rFonts w:ascii="Times New Roman" w:hAnsi="Times New Roman" w:cs="Times New Roman"/>
+                <w:rFonts w:asciiTheme="majorHAnsi" w:hAnsiTheme="majorHAnsi" w:cs="Times New Roman"/>
+                <w:b/>
+                <w:w w:val="105"/>
+                <w:sz w:val="26"/>
+                <w:szCs w:val="26"/>
+              </w:rPr>
+              <w:t xml:space="preserve"> </w:t>
+            </w:r>
+            <w:proofErr w:type="spellStart"/>
+            <w:r>
+              <w:rPr>
+                <w:rFonts w:asciiTheme="majorHAnsi" w:hAnsiTheme="majorHAnsi" w:cs="Times New Roman"/>
                 <w:b/>
                 <w:w w:val="105"/>
                 <w:sz w:val="26"/>
@@ -157,14 +160,14 @@
               <w:pStyle w:val="TableParagraph"/>
               <w:spacing w:before="60" w:after="60"/>
               <w:rPr>
-                <w:rFonts w:ascii="Times New Roman" w:hAnsi="Times New Roman" w:cs="Times New Roman"/>
+                <w:rFonts w:asciiTheme="majorHAnsi" w:hAnsiTheme="majorHAnsi" w:cs="Times New Roman"/>
                 <w:sz w:val="26"/>
                 <w:szCs w:val="26"/>
               </w:rPr>
             </w:pPr>
             <w:r>
               <w:rPr>
-                <w:rFonts w:ascii="Times New Roman" w:hAnsi="Times New Roman" w:cs="Times New Roman"/>
+                <w:rFonts w:asciiTheme="majorHAnsi" w:hAnsiTheme="majorHAnsi" w:cs="Times New Roman"/>
                 <w:sz w:val="26"/>
                 <w:szCs w:val="26"/>
                 <w:lang w:val="vi-VN"/>
@@ -174,7 +177,7 @@
             <w:proofErr w:type="spellStart"/>
             <w:r>
               <w:rPr>
-                <w:rFonts w:ascii="Times New Roman" w:hAnsi="Times New Roman" w:cs="Times New Roman"/>
+                <w:rFonts w:asciiTheme="majorHAnsi" w:hAnsiTheme="majorHAnsi" w:cs="Times New Roman"/>
                 <w:sz w:val="26"/>
                 <w:szCs w:val="26"/>
               </w:rPr>
@@ -183,16 +186,16 @@
             <w:proofErr w:type="spellEnd"/>
             <w:r>
               <w:rPr>
-                <w:rFonts w:ascii="Times New Roman" w:hAnsi="Times New Roman" w:cs="Times New Roman"/>
-                <w:sz w:val="26"/>
-                <w:szCs w:val="26"/>
-              </w:rPr>
-              <w:t xml:space="preserve"> </w:t>
-            </w:r>
-            <w:proofErr w:type="spellStart"/>
-            <w:r>
-              <w:rPr>
-                <w:rFonts w:ascii="Times New Roman" w:hAnsi="Times New Roman" w:cs="Times New Roman"/>
+                <w:rFonts w:asciiTheme="majorHAnsi" w:hAnsiTheme="majorHAnsi" w:cs="Times New Roman"/>
+                <w:sz w:val="26"/>
+                <w:szCs w:val="26"/>
+              </w:rPr>
+              <w:t xml:space="preserve"> </w:t>
+            </w:r>
+            <w:proofErr w:type="spellStart"/>
+            <w:r>
+              <w:rPr>
+                <w:rFonts w:asciiTheme="majorHAnsi" w:hAnsiTheme="majorHAnsi" w:cs="Times New Roman"/>
                 <w:sz w:val="26"/>
                 <w:szCs w:val="26"/>
               </w:rPr>
@@ -201,16 +204,16 @@
             <w:proofErr w:type="spellEnd"/>
             <w:r>
               <w:rPr>
-                <w:rFonts w:ascii="Times New Roman" w:hAnsi="Times New Roman" w:cs="Times New Roman"/>
-                <w:sz w:val="26"/>
-                <w:szCs w:val="26"/>
-              </w:rPr>
-              <w:t xml:space="preserve"> </w:t>
-            </w:r>
-            <w:proofErr w:type="spellStart"/>
-            <w:r>
-              <w:rPr>
-                <w:rFonts w:ascii="Times New Roman" w:hAnsi="Times New Roman" w:cs="Times New Roman"/>
+                <w:rFonts w:asciiTheme="majorHAnsi" w:hAnsiTheme="majorHAnsi" w:cs="Times New Roman"/>
+                <w:sz w:val="26"/>
+                <w:szCs w:val="26"/>
+              </w:rPr>
+              <w:t xml:space="preserve"> </w:t>
+            </w:r>
+            <w:proofErr w:type="spellStart"/>
+            <w:r>
+              <w:rPr>
+                <w:rFonts w:asciiTheme="majorHAnsi" w:hAnsiTheme="majorHAnsi" w:cs="Times New Roman"/>
                 <w:sz w:val="26"/>
                 <w:szCs w:val="26"/>
               </w:rPr>
@@ -234,7 +237,7 @@
               <w:spacing w:before="60" w:after="60"/>
               <w:ind w:firstLine="144"/>
               <w:rPr>
-                <w:rFonts w:ascii="Times New Roman" w:hAnsi="Times New Roman" w:cs="Times New Roman"/>
+                <w:rFonts w:asciiTheme="majorHAnsi" w:hAnsiTheme="majorHAnsi" w:cs="Times New Roman"/>
                 <w:b/>
                 <w:sz w:val="26"/>
                 <w:szCs w:val="26"/>
@@ -243,7 +246,7 @@
             <w:proofErr w:type="spellStart"/>
             <w:r>
               <w:rPr>
-                <w:rFonts w:ascii="Times New Roman" w:hAnsi="Times New Roman" w:cs="Times New Roman"/>
+                <w:rFonts w:asciiTheme="majorHAnsi" w:hAnsiTheme="majorHAnsi" w:cs="Times New Roman"/>
                 <w:b/>
                 <w:sz w:val="26"/>
                 <w:szCs w:val="26"/>
@@ -263,14 +266,14 @@
               <w:spacing w:before="60" w:after="60"/>
               <w:ind w:firstLine="144"/>
               <w:rPr>
-                <w:rFonts w:ascii="Times New Roman" w:hAnsi="Times New Roman" w:cs="Times New Roman"/>
+                <w:rFonts w:asciiTheme="majorHAnsi" w:hAnsiTheme="majorHAnsi" w:cs="Times New Roman"/>
                 <w:sz w:val="26"/>
                 <w:szCs w:val="26"/>
               </w:rPr>
             </w:pPr>
             <w:r>
               <w:rPr>
-                <w:rFonts w:ascii="Times New Roman" w:hAnsi="Times New Roman" w:cs="Times New Roman"/>
+                <w:rFonts w:asciiTheme="majorHAnsi" w:hAnsiTheme="majorHAnsi" w:cs="Times New Roman"/>
                 <w:sz w:val="26"/>
                 <w:szCs w:val="26"/>
                 <w:lang w:val="vi-VN"/>
@@ -279,7 +282,7 @@
             </w:r>
             <w:r>
               <w:rPr>
-                <w:rFonts w:ascii="Times New Roman" w:hAnsi="Times New Roman" w:cs="Times New Roman"/>
+                <w:rFonts w:asciiTheme="majorHAnsi" w:hAnsiTheme="majorHAnsi" w:cs="Times New Roman"/>
                 <w:sz w:val="26"/>
                 <w:szCs w:val="26"/>
               </w:rPr>
@@ -302,7 +305,7 @@
               <w:spacing w:before="60" w:after="60"/>
               <w:ind w:firstLine="144"/>
               <w:rPr>
-                <w:rFonts w:ascii="Times New Roman" w:hAnsi="Times New Roman" w:cs="Times New Roman"/>
+                <w:rFonts w:asciiTheme="majorHAnsi" w:hAnsiTheme="majorHAnsi" w:cs="Times New Roman"/>
                 <w:b/>
                 <w:sz w:val="26"/>
                 <w:szCs w:val="26"/>
@@ -311,7 +314,7 @@
             <w:proofErr w:type="spellStart"/>
             <w:r>
               <w:rPr>
-                <w:rFonts w:ascii="Times New Roman" w:hAnsi="Times New Roman" w:cs="Times New Roman"/>
+                <w:rFonts w:asciiTheme="majorHAnsi" w:hAnsiTheme="majorHAnsi" w:cs="Times New Roman"/>
                 <w:b/>
                 <w:w w:val="105"/>
                 <w:sz w:val="26"/>
@@ -322,18 +325,18 @@
             <w:proofErr w:type="spellEnd"/>
             <w:r>
               <w:rPr>
-                <w:rFonts w:ascii="Times New Roman" w:hAnsi="Times New Roman" w:cs="Times New Roman"/>
-                <w:b/>
-                <w:w w:val="105"/>
-                <w:sz w:val="26"/>
-                <w:szCs w:val="26"/>
-              </w:rPr>
-              <w:t xml:space="preserve"> </w:t>
-            </w:r>
-            <w:proofErr w:type="spellStart"/>
-            <w:r>
-              <w:rPr>
-                <w:rFonts w:ascii="Times New Roman" w:hAnsi="Times New Roman" w:cs="Times New Roman"/>
+                <w:rFonts w:asciiTheme="majorHAnsi" w:hAnsiTheme="majorHAnsi" w:cs="Times New Roman"/>
+                <w:b/>
+                <w:w w:val="105"/>
+                <w:sz w:val="26"/>
+                <w:szCs w:val="26"/>
+              </w:rPr>
+              <w:t xml:space="preserve"> </w:t>
+            </w:r>
+            <w:proofErr w:type="spellStart"/>
+            <w:r>
+              <w:rPr>
+                <w:rFonts w:asciiTheme="majorHAnsi" w:hAnsiTheme="majorHAnsi" w:cs="Times New Roman"/>
                 <w:b/>
                 <w:w w:val="105"/>
                 <w:sz w:val="26"/>
@@ -344,18 +347,18 @@
             <w:proofErr w:type="spellEnd"/>
             <w:r>
               <w:rPr>
-                <w:rFonts w:ascii="Times New Roman" w:hAnsi="Times New Roman" w:cs="Times New Roman"/>
-                <w:b/>
-                <w:w w:val="105"/>
-                <w:sz w:val="26"/>
-                <w:szCs w:val="26"/>
-              </w:rPr>
-              <w:t xml:space="preserve"> </w:t>
-            </w:r>
-            <w:proofErr w:type="spellStart"/>
-            <w:r>
-              <w:rPr>
-                <w:rFonts w:ascii="Times New Roman" w:hAnsi="Times New Roman" w:cs="Times New Roman"/>
+                <w:rFonts w:asciiTheme="majorHAnsi" w:hAnsiTheme="majorHAnsi" w:cs="Times New Roman"/>
+                <w:b/>
+                <w:w w:val="105"/>
+                <w:sz w:val="26"/>
+                <w:szCs w:val="26"/>
+              </w:rPr>
+              <w:t xml:space="preserve"> </w:t>
+            </w:r>
+            <w:proofErr w:type="spellStart"/>
+            <w:r>
+              <w:rPr>
+                <w:rFonts w:asciiTheme="majorHAnsi" w:hAnsiTheme="majorHAnsi" w:cs="Times New Roman"/>
                 <w:b/>
                 <w:w w:val="105"/>
                 <w:sz w:val="26"/>
@@ -376,7 +379,7 @@
               <w:spacing w:before="60" w:after="60"/>
               <w:ind w:firstLine="144"/>
               <w:rPr>
-                <w:rFonts w:ascii="Times New Roman" w:hAnsi="Times New Roman" w:cs="Times New Roman"/>
+                <w:rFonts w:asciiTheme="majorHAnsi" w:hAnsiTheme="majorHAnsi" w:cs="Times New Roman"/>
                 <w:sz w:val="26"/>
                 <w:szCs w:val="26"/>
                 <w:lang w:val="vi-VN"/>
@@ -384,15 +387,15 @@
             </w:pPr>
             <w:r>
               <w:rPr>
-                <w:rFonts w:ascii="Times New Roman" w:hAnsi="Times New Roman" w:cs="Times New Roman"/>
-                <w:sz w:val="26"/>
-                <w:szCs w:val="26"/>
-              </w:rPr>
-              <w:t>9</w:t>
-            </w:r>
-            <w:r>
-              <w:rPr>
-                <w:rFonts w:ascii="Times New Roman" w:hAnsi="Times New Roman" w:cs="Times New Roman"/>
+                <w:rFonts w:asciiTheme="majorHAnsi" w:hAnsiTheme="majorHAnsi" w:cs="Times New Roman"/>
+                <w:sz w:val="26"/>
+                <w:szCs w:val="26"/>
+              </w:rPr>
+              <w:t>16</w:t>
+            </w:r>
+            <w:r>
+              <w:rPr>
+                <w:rFonts w:asciiTheme="majorHAnsi" w:hAnsiTheme="majorHAnsi" w:cs="Times New Roman"/>
                 <w:sz w:val="26"/>
                 <w:szCs w:val="26"/>
                 <w:lang w:val="vi-VN"/>
@@ -401,7 +404,7 @@
             </w:r>
             <w:r>
               <w:rPr>
-                <w:rFonts w:ascii="Times New Roman" w:hAnsi="Times New Roman" w:cs="Times New Roman"/>
+                <w:rFonts w:asciiTheme="majorHAnsi" w:hAnsiTheme="majorHAnsi" w:cs="Times New Roman"/>
                 <w:sz w:val="26"/>
                 <w:szCs w:val="26"/>
               </w:rPr>
@@ -409,7 +412,7 @@
             </w:r>
             <w:r>
               <w:rPr>
-                <w:rFonts w:ascii="Times New Roman" w:hAnsi="Times New Roman" w:cs="Times New Roman"/>
+                <w:rFonts w:asciiTheme="majorHAnsi" w:hAnsiTheme="majorHAnsi" w:cs="Times New Roman"/>
                 <w:sz w:val="26"/>
                 <w:szCs w:val="26"/>
                 <w:lang w:val="vi-VN"/>
@@ -433,7 +436,7 @@
               <w:spacing w:before="60" w:after="60"/>
               <w:ind w:firstLine="144"/>
               <w:rPr>
-                <w:rFonts w:ascii="Times New Roman" w:hAnsi="Times New Roman" w:cs="Times New Roman"/>
+                <w:rFonts w:asciiTheme="majorHAnsi" w:hAnsiTheme="majorHAnsi" w:cs="Times New Roman"/>
                 <w:b/>
                 <w:sz w:val="26"/>
                 <w:szCs w:val="26"/>
@@ -442,7 +445,7 @@
             <w:proofErr w:type="spellStart"/>
             <w:r>
               <w:rPr>
-                <w:rFonts w:ascii="Times New Roman" w:hAnsi="Times New Roman" w:cs="Times New Roman"/>
+                <w:rFonts w:asciiTheme="majorHAnsi" w:hAnsiTheme="majorHAnsi" w:cs="Times New Roman"/>
                 <w:b/>
                 <w:w w:val="105"/>
                 <w:sz w:val="26"/>
@@ -453,18 +456,18 @@
             <w:proofErr w:type="spellEnd"/>
             <w:r>
               <w:rPr>
-                <w:rFonts w:ascii="Times New Roman" w:hAnsi="Times New Roman" w:cs="Times New Roman"/>
-                <w:b/>
-                <w:w w:val="105"/>
-                <w:sz w:val="26"/>
-                <w:szCs w:val="26"/>
-              </w:rPr>
-              <w:t xml:space="preserve"> </w:t>
-            </w:r>
-            <w:proofErr w:type="spellStart"/>
-            <w:r>
-              <w:rPr>
-                <w:rFonts w:ascii="Times New Roman" w:hAnsi="Times New Roman" w:cs="Times New Roman"/>
+                <w:rFonts w:asciiTheme="majorHAnsi" w:hAnsiTheme="majorHAnsi" w:cs="Times New Roman"/>
+                <w:b/>
+                <w:w w:val="105"/>
+                <w:sz w:val="26"/>
+                <w:szCs w:val="26"/>
+              </w:rPr>
+              <w:t xml:space="preserve"> </w:t>
+            </w:r>
+            <w:proofErr w:type="spellStart"/>
+            <w:r>
+              <w:rPr>
+                <w:rFonts w:asciiTheme="majorHAnsi" w:hAnsiTheme="majorHAnsi" w:cs="Times New Roman"/>
                 <w:b/>
                 <w:w w:val="105"/>
                 <w:sz w:val="26"/>
@@ -475,18 +478,18 @@
             <w:proofErr w:type="spellEnd"/>
             <w:r>
               <w:rPr>
-                <w:rFonts w:ascii="Times New Roman" w:hAnsi="Times New Roman" w:cs="Times New Roman"/>
-                <w:b/>
-                <w:w w:val="105"/>
-                <w:sz w:val="26"/>
-                <w:szCs w:val="26"/>
-              </w:rPr>
-              <w:t xml:space="preserve"> </w:t>
-            </w:r>
-            <w:proofErr w:type="spellStart"/>
-            <w:r>
-              <w:rPr>
-                <w:rFonts w:ascii="Times New Roman" w:hAnsi="Times New Roman" w:cs="Times New Roman"/>
+                <w:rFonts w:asciiTheme="majorHAnsi" w:hAnsiTheme="majorHAnsi" w:cs="Times New Roman"/>
+                <w:b/>
+                <w:w w:val="105"/>
+                <w:sz w:val="26"/>
+                <w:szCs w:val="26"/>
+              </w:rPr>
+              <w:t xml:space="preserve"> </w:t>
+            </w:r>
+            <w:proofErr w:type="spellStart"/>
+            <w:r>
+              <w:rPr>
+                <w:rFonts w:asciiTheme="majorHAnsi" w:hAnsiTheme="majorHAnsi" w:cs="Times New Roman"/>
                 <w:b/>
                 <w:w w:val="105"/>
                 <w:sz w:val="26"/>
@@ -506,7 +509,7 @@
               <w:pStyle w:val="TableParagraph"/>
               <w:spacing w:before="60" w:after="60"/>
               <w:rPr>
-                <w:rFonts w:ascii="Times New Roman" w:hAnsi="Times New Roman" w:cs="Times New Roman"/>
+                <w:rFonts w:asciiTheme="majorHAnsi" w:hAnsiTheme="majorHAnsi" w:cs="Times New Roman"/>
                 <w:sz w:val="26"/>
                 <w:szCs w:val="26"/>
                 <w:lang w:val="vi-VN"/>
@@ -514,7 +517,7 @@
             </w:pPr>
             <w:r>
               <w:rPr>
-                <w:rFonts w:ascii="Times New Roman" w:hAnsi="Times New Roman" w:cs="Times New Roman"/>
+                <w:rFonts w:asciiTheme="majorHAnsi" w:hAnsiTheme="majorHAnsi" w:cs="Times New Roman"/>
                 <w:sz w:val="26"/>
                 <w:szCs w:val="26"/>
                 <w:lang w:val="vi-VN"/>
@@ -523,33 +526,33 @@
             </w:r>
             <w:r>
               <w:rPr>
-                <w:rFonts w:ascii="Times New Roman" w:hAnsi="Times New Roman" w:cs="Times New Roman"/>
-                <w:sz w:val="26"/>
-                <w:szCs w:val="26"/>
-              </w:rPr>
-              <w:t>5</w:t>
-            </w:r>
-            <w:r>
-              <w:rPr>
-                <w:rFonts w:ascii="Times New Roman" w:hAnsi="Times New Roman" w:cs="Times New Roman"/>
-                <w:sz w:val="26"/>
-                <w:szCs w:val="26"/>
-              </w:rPr>
-              <w:t>-0</w:t>
-            </w:r>
-            <w:r>
-              <w:rPr>
-                <w:rFonts w:ascii="Times New Roman" w:hAnsi="Times New Roman" w:cs="Times New Roman"/>
-                <w:sz w:val="26"/>
-                <w:szCs w:val="26"/>
-              </w:rPr>
-              <w:t>4</w:t>
+                <w:rFonts w:asciiTheme="majorHAnsi" w:hAnsiTheme="majorHAnsi" w:cs="Times New Roman"/>
+                <w:sz w:val="26"/>
+                <w:szCs w:val="26"/>
+              </w:rPr>
+              <w:t>12</w:t>
             </w:r>
             <w:bookmarkStart w:id="0" w:name="_GoBack"/>
             <w:bookmarkEnd w:id="0"/>
             <w:r>
               <w:rPr>
-                <w:rFonts w:ascii="Times New Roman" w:hAnsi="Times New Roman" w:cs="Times New Roman"/>
+                <w:rFonts w:asciiTheme="majorHAnsi" w:hAnsiTheme="majorHAnsi" w:cs="Times New Roman"/>
+                <w:sz w:val="26"/>
+                <w:szCs w:val="26"/>
+              </w:rPr>
+              <w:t>-0</w:t>
+            </w:r>
+            <w:r>
+              <w:rPr>
+                <w:rFonts w:asciiTheme="majorHAnsi" w:hAnsiTheme="majorHAnsi" w:cs="Times New Roman"/>
+                <w:sz w:val="26"/>
+                <w:szCs w:val="26"/>
+              </w:rPr>
+              <w:t>4</w:t>
+            </w:r>
+            <w:r>
+              <w:rPr>
+                <w:rFonts w:asciiTheme="majorHAnsi" w:hAnsiTheme="majorHAnsi" w:cs="Times New Roman"/>
                 <w:sz w:val="26"/>
                 <w:szCs w:val="26"/>
                 <w:lang w:val="vi-VN"/>
@@ -573,7 +576,7 @@
               <w:spacing w:before="60" w:after="60"/>
               <w:ind w:firstLine="144"/>
               <w:rPr>
-                <w:rFonts w:ascii="Times New Roman" w:hAnsi="Times New Roman" w:cs="Times New Roman"/>
+                <w:rFonts w:asciiTheme="majorHAnsi" w:hAnsiTheme="majorHAnsi" w:cs="Times New Roman"/>
                 <w:b/>
                 <w:sz w:val="26"/>
                 <w:szCs w:val="26"/>
@@ -582,7 +585,7 @@
             <w:proofErr w:type="spellStart"/>
             <w:r>
               <w:rPr>
-                <w:rFonts w:ascii="Times New Roman" w:hAnsi="Times New Roman" w:cs="Times New Roman"/>
+                <w:rFonts w:asciiTheme="majorHAnsi" w:hAnsiTheme="majorHAnsi" w:cs="Times New Roman"/>
                 <w:b/>
                 <w:w w:val="105"/>
                 <w:sz w:val="26"/>
@@ -593,18 +596,18 @@
             <w:proofErr w:type="spellEnd"/>
             <w:r>
               <w:rPr>
-                <w:rFonts w:ascii="Times New Roman" w:hAnsi="Times New Roman" w:cs="Times New Roman"/>
-                <w:b/>
-                <w:w w:val="105"/>
-                <w:sz w:val="26"/>
-                <w:szCs w:val="26"/>
-              </w:rPr>
-              <w:t xml:space="preserve"> </w:t>
-            </w:r>
-            <w:proofErr w:type="spellStart"/>
-            <w:r>
-              <w:rPr>
-                <w:rFonts w:ascii="Times New Roman" w:hAnsi="Times New Roman" w:cs="Times New Roman"/>
+                <w:rFonts w:asciiTheme="majorHAnsi" w:hAnsiTheme="majorHAnsi" w:cs="Times New Roman"/>
+                <w:b/>
+                <w:w w:val="105"/>
+                <w:sz w:val="26"/>
+                <w:szCs w:val="26"/>
+              </w:rPr>
+              <w:t xml:space="preserve"> </w:t>
+            </w:r>
+            <w:proofErr w:type="spellStart"/>
+            <w:r>
+              <w:rPr>
+                <w:rFonts w:asciiTheme="majorHAnsi" w:hAnsiTheme="majorHAnsi" w:cs="Times New Roman"/>
                 <w:b/>
                 <w:w w:val="105"/>
                 <w:sz w:val="26"/>
@@ -615,18 +618,18 @@
             <w:proofErr w:type="spellEnd"/>
             <w:r>
               <w:rPr>
-                <w:rFonts w:ascii="Times New Roman" w:hAnsi="Times New Roman" w:cs="Times New Roman"/>
-                <w:b/>
-                <w:w w:val="105"/>
-                <w:sz w:val="26"/>
-                <w:szCs w:val="26"/>
-              </w:rPr>
-              <w:t xml:space="preserve"> </w:t>
-            </w:r>
-            <w:proofErr w:type="spellStart"/>
-            <w:r>
-              <w:rPr>
-                <w:rFonts w:ascii="Times New Roman" w:hAnsi="Times New Roman" w:cs="Times New Roman"/>
+                <w:rFonts w:asciiTheme="majorHAnsi" w:hAnsiTheme="majorHAnsi" w:cs="Times New Roman"/>
+                <w:b/>
+                <w:w w:val="105"/>
+                <w:sz w:val="26"/>
+                <w:szCs w:val="26"/>
+              </w:rPr>
+              <w:t xml:space="preserve"> </w:t>
+            </w:r>
+            <w:proofErr w:type="spellStart"/>
+            <w:r>
+              <w:rPr>
+                <w:rFonts w:asciiTheme="majorHAnsi" w:hAnsiTheme="majorHAnsi" w:cs="Times New Roman"/>
                 <w:b/>
                 <w:w w:val="105"/>
                 <w:sz w:val="26"/>
@@ -646,7 +649,7 @@
               <w:pStyle w:val="TableParagraph"/>
               <w:spacing w:before="60" w:after="60"/>
               <w:rPr>
-                <w:rFonts w:ascii="Times New Roman" w:hAnsi="Times New Roman" w:cs="Times New Roman"/>
+                <w:rFonts w:asciiTheme="majorHAnsi" w:hAnsiTheme="majorHAnsi" w:cs="Times New Roman"/>
                 <w:sz w:val="26"/>
                 <w:szCs w:val="26"/>
                 <w:lang w:val="vi-VN"/>
@@ -654,7 +657,7 @@
             </w:pPr>
             <w:r>
               <w:rPr>
-                <w:rFonts w:ascii="Times New Roman" w:hAnsi="Times New Roman" w:cs="Times New Roman"/>
+                <w:rFonts w:asciiTheme="majorHAnsi" w:hAnsiTheme="majorHAnsi" w:cs="Times New Roman"/>
                 <w:sz w:val="26"/>
                 <w:szCs w:val="26"/>
               </w:rPr>
@@ -662,15 +665,23 @@
             </w:r>
             <w:r>
               <w:rPr>
-                <w:rFonts w:ascii="Times New Roman" w:hAnsi="Times New Roman" w:cs="Times New Roman"/>
-                <w:sz w:val="26"/>
-                <w:szCs w:val="26"/>
-              </w:rPr>
-              <w:t>10-04</w:t>
-            </w:r>
-            <w:r>
-              <w:rPr>
-                <w:rFonts w:ascii="Times New Roman" w:hAnsi="Times New Roman" w:cs="Times New Roman"/>
+                <w:rFonts w:asciiTheme="majorHAnsi" w:hAnsiTheme="majorHAnsi" w:cs="Times New Roman"/>
+                <w:sz w:val="26"/>
+                <w:szCs w:val="26"/>
+              </w:rPr>
+              <w:t>17</w:t>
+            </w:r>
+            <w:r>
+              <w:rPr>
+                <w:rFonts w:asciiTheme="majorHAnsi" w:hAnsiTheme="majorHAnsi" w:cs="Times New Roman"/>
+                <w:sz w:val="26"/>
+                <w:szCs w:val="26"/>
+              </w:rPr>
+              <w:t>-04</w:t>
+            </w:r>
+            <w:r>
+              <w:rPr>
+                <w:rFonts w:asciiTheme="majorHAnsi" w:hAnsiTheme="majorHAnsi" w:cs="Times New Roman"/>
                 <w:sz w:val="26"/>
                 <w:szCs w:val="26"/>
                 <w:lang w:val="vi-VN"/>
@@ -686,7 +697,7 @@
         <w:spacing w:before="120"/>
         <w:ind w:left="677" w:firstLine="720"/>
         <w:rPr>
-          <w:rFonts w:ascii="Times New Roman" w:hAnsi="Times New Roman" w:cs="Times New Roman"/>
+          <w:rFonts w:asciiTheme="majorHAnsi" w:hAnsiTheme="majorHAnsi" w:cs="Times New Roman"/>
           <w:b/>
           <w:sz w:val="26"/>
           <w:szCs w:val="26"/>
@@ -695,7 +706,7 @@
       <w:proofErr w:type="spellStart"/>
       <w:r>
         <w:rPr>
-          <w:rFonts w:ascii="Times New Roman" w:hAnsi="Times New Roman" w:cs="Times New Roman"/>
+          <w:rFonts w:asciiTheme="majorHAnsi" w:hAnsiTheme="majorHAnsi" w:cs="Times New Roman"/>
           <w:b/>
           <w:w w:val="110"/>
           <w:sz w:val="26"/>
@@ -706,7 +717,7 @@
       <w:proofErr w:type="spellEnd"/>
       <w:r>
         <w:rPr>
-          <w:rFonts w:ascii="Times New Roman" w:hAnsi="Times New Roman" w:cs="Times New Roman"/>
+          <w:rFonts w:asciiTheme="majorHAnsi" w:hAnsiTheme="majorHAnsi" w:cs="Times New Roman"/>
           <w:b/>
           <w:w w:val="110"/>
           <w:sz w:val="26"/>
@@ -717,7 +728,7 @@
       <w:proofErr w:type="spellStart"/>
       <w:r>
         <w:rPr>
-          <w:rFonts w:ascii="Times New Roman" w:hAnsi="Times New Roman" w:cs="Times New Roman"/>
+          <w:rFonts w:asciiTheme="majorHAnsi" w:hAnsiTheme="majorHAnsi" w:cs="Times New Roman"/>
           <w:b/>
           <w:w w:val="110"/>
           <w:sz w:val="26"/>
@@ -728,7 +739,7 @@
       <w:proofErr w:type="spellEnd"/>
       <w:r>
         <w:rPr>
-          <w:rFonts w:ascii="Times New Roman" w:hAnsi="Times New Roman" w:cs="Times New Roman"/>
+          <w:rFonts w:asciiTheme="majorHAnsi" w:hAnsiTheme="majorHAnsi" w:cs="Times New Roman"/>
           <w:b/>
           <w:w w:val="110"/>
           <w:sz w:val="26"/>
@@ -739,7 +750,7 @@
       <w:proofErr w:type="spellStart"/>
       <w:r>
         <w:rPr>
-          <w:rFonts w:ascii="Times New Roman" w:hAnsi="Times New Roman" w:cs="Times New Roman"/>
+          <w:rFonts w:asciiTheme="majorHAnsi" w:hAnsiTheme="majorHAnsi" w:cs="Times New Roman"/>
           <w:b/>
           <w:w w:val="110"/>
           <w:sz w:val="26"/>
@@ -760,7 +771,7 @@
         <w:spacing w:before="120"/>
         <w:ind w:left="1397"/>
         <w:rPr>
-          <w:rFonts w:ascii="Times New Roman" w:hAnsi="Times New Roman" w:cs="Times New Roman"/>
+          <w:rFonts w:asciiTheme="majorHAnsi" w:hAnsiTheme="majorHAnsi" w:cs="Times New Roman"/>
           <w:sz w:val="26"/>
           <w:szCs w:val="26"/>
         </w:rPr>
@@ -769,7 +780,7 @@
       <w:proofErr w:type="gramStart"/>
       <w:r>
         <w:rPr>
-          <w:rFonts w:ascii="Times New Roman" w:hAnsi="Times New Roman" w:cs="Times New Roman"/>
+          <w:rFonts w:asciiTheme="majorHAnsi" w:hAnsiTheme="majorHAnsi" w:cs="Times New Roman"/>
           <w:sz w:val="26"/>
           <w:szCs w:val="26"/>
         </w:rPr>
@@ -778,7 +789,7 @@
       <w:proofErr w:type="spellEnd"/>
       <w:r>
         <w:rPr>
-          <w:rFonts w:ascii="Times New Roman" w:hAnsi="Times New Roman" w:cs="Times New Roman"/>
+          <w:rFonts w:asciiTheme="majorHAnsi" w:hAnsiTheme="majorHAnsi" w:cs="Times New Roman"/>
           <w:spacing w:val="-7"/>
           <w:sz w:val="26"/>
           <w:szCs w:val="26"/>
@@ -788,7 +799,7 @@
       <w:proofErr w:type="spellStart"/>
       <w:r>
         <w:rPr>
-          <w:rFonts w:ascii="Times New Roman" w:hAnsi="Times New Roman" w:cs="Times New Roman"/>
+          <w:rFonts w:asciiTheme="majorHAnsi" w:hAnsiTheme="majorHAnsi" w:cs="Times New Roman"/>
           <w:sz w:val="26"/>
           <w:szCs w:val="26"/>
         </w:rPr>
@@ -797,7 +808,7 @@
       <w:proofErr w:type="spellEnd"/>
       <w:r>
         <w:rPr>
-          <w:rFonts w:ascii="Times New Roman" w:hAnsi="Times New Roman" w:cs="Times New Roman"/>
+          <w:rFonts w:asciiTheme="majorHAnsi" w:hAnsiTheme="majorHAnsi" w:cs="Times New Roman"/>
           <w:spacing w:val="-6"/>
           <w:sz w:val="26"/>
           <w:szCs w:val="26"/>
@@ -807,7 +818,7 @@
       <w:proofErr w:type="spellStart"/>
       <w:r>
         <w:rPr>
-          <w:rFonts w:ascii="Times New Roman" w:hAnsi="Times New Roman" w:cs="Times New Roman"/>
+          <w:rFonts w:asciiTheme="majorHAnsi" w:hAnsiTheme="majorHAnsi" w:cs="Times New Roman"/>
           <w:sz w:val="26"/>
           <w:szCs w:val="26"/>
         </w:rPr>
@@ -816,7 +827,7 @@
       <w:proofErr w:type="spellEnd"/>
       <w:r>
         <w:rPr>
-          <w:rFonts w:ascii="Times New Roman" w:hAnsi="Times New Roman" w:cs="Times New Roman"/>
+          <w:rFonts w:asciiTheme="majorHAnsi" w:hAnsiTheme="majorHAnsi" w:cs="Times New Roman"/>
           <w:sz w:val="26"/>
           <w:szCs w:val="26"/>
         </w:rPr>
@@ -824,7 +835,7 @@
       </w:r>
       <w:r>
         <w:rPr>
-          <w:rFonts w:ascii="Times New Roman" w:hAnsi="Times New Roman" w:cs="Times New Roman"/>
+          <w:rFonts w:asciiTheme="majorHAnsi" w:hAnsiTheme="majorHAnsi" w:cs="Times New Roman"/>
           <w:b/>
           <w:sz w:val="26"/>
           <w:szCs w:val="26"/>
@@ -833,7 +844,7 @@
       </w:r>
       <w:r>
         <w:rPr>
-          <w:rFonts w:ascii="Times New Roman" w:hAnsi="Times New Roman" w:cs="Times New Roman"/>
+          <w:rFonts w:asciiTheme="majorHAnsi" w:hAnsiTheme="majorHAnsi" w:cs="Times New Roman"/>
           <w:b/>
           <w:sz w:val="26"/>
           <w:szCs w:val="26"/>
@@ -843,7 +854,7 @@
       <w:proofErr w:type="spellStart"/>
       <w:r>
         <w:rPr>
-          <w:rFonts w:ascii="Times New Roman" w:hAnsi="Times New Roman" w:cs="Times New Roman"/>
+          <w:rFonts w:asciiTheme="majorHAnsi" w:hAnsiTheme="majorHAnsi" w:cs="Times New Roman"/>
           <w:sz w:val="26"/>
           <w:szCs w:val="26"/>
         </w:rPr>
@@ -852,7 +863,7 @@
       <w:proofErr w:type="spellEnd"/>
       <w:r>
         <w:rPr>
-          <w:rFonts w:ascii="Times New Roman" w:hAnsi="Times New Roman" w:cs="Times New Roman"/>
+          <w:rFonts w:asciiTheme="majorHAnsi" w:hAnsiTheme="majorHAnsi" w:cs="Times New Roman"/>
           <w:spacing w:val="-9"/>
           <w:sz w:val="26"/>
           <w:szCs w:val="26"/>
@@ -862,7 +873,7 @@
       <w:proofErr w:type="spellStart"/>
       <w:r>
         <w:rPr>
-          <w:rFonts w:ascii="Times New Roman" w:hAnsi="Times New Roman" w:cs="Times New Roman"/>
+          <w:rFonts w:asciiTheme="majorHAnsi" w:hAnsiTheme="majorHAnsi" w:cs="Times New Roman"/>
           <w:sz w:val="26"/>
           <w:szCs w:val="26"/>
         </w:rPr>
@@ -871,7 +882,7 @@
       <w:proofErr w:type="spellEnd"/>
       <w:r>
         <w:rPr>
-          <w:rFonts w:ascii="Times New Roman" w:hAnsi="Times New Roman" w:cs="Times New Roman"/>
+          <w:rFonts w:asciiTheme="majorHAnsi" w:hAnsiTheme="majorHAnsi" w:cs="Times New Roman"/>
           <w:spacing w:val="-10"/>
           <w:sz w:val="26"/>
           <w:szCs w:val="26"/>
@@ -881,7 +892,7 @@
       <w:proofErr w:type="spellStart"/>
       <w:r>
         <w:rPr>
-          <w:rFonts w:ascii="Times New Roman" w:hAnsi="Times New Roman" w:cs="Times New Roman"/>
+          <w:rFonts w:asciiTheme="majorHAnsi" w:hAnsiTheme="majorHAnsi" w:cs="Times New Roman"/>
           <w:sz w:val="26"/>
           <w:szCs w:val="26"/>
         </w:rPr>
@@ -890,7 +901,7 @@
       <w:proofErr w:type="spellEnd"/>
       <w:r>
         <w:rPr>
-          <w:rFonts w:ascii="Times New Roman" w:hAnsi="Times New Roman" w:cs="Times New Roman"/>
+          <w:rFonts w:asciiTheme="majorHAnsi" w:hAnsiTheme="majorHAnsi" w:cs="Times New Roman"/>
           <w:spacing w:val="-9"/>
           <w:sz w:val="26"/>
           <w:szCs w:val="26"/>
@@ -899,7 +910,7 @@
       </w:r>
       <w:r>
         <w:rPr>
-          <w:rFonts w:ascii="Times New Roman" w:hAnsi="Times New Roman" w:cs="Times New Roman"/>
+          <w:rFonts w:asciiTheme="majorHAnsi" w:hAnsiTheme="majorHAnsi" w:cs="Times New Roman"/>
           <w:sz w:val="26"/>
           <w:szCs w:val="26"/>
         </w:rPr>
@@ -908,7 +919,7 @@
       <w:proofErr w:type="spellStart"/>
       <w:r>
         <w:rPr>
-          <w:rFonts w:ascii="Times New Roman" w:hAnsi="Times New Roman" w:cs="Times New Roman"/>
+          <w:rFonts w:asciiTheme="majorHAnsi" w:hAnsiTheme="majorHAnsi" w:cs="Times New Roman"/>
           <w:sz w:val="26"/>
           <w:szCs w:val="26"/>
         </w:rPr>
@@ -917,7 +928,7 @@
       <w:proofErr w:type="spellEnd"/>
       <w:r>
         <w:rPr>
-          <w:rFonts w:ascii="Times New Roman" w:hAnsi="Times New Roman" w:cs="Times New Roman"/>
+          <w:rFonts w:asciiTheme="majorHAnsi" w:hAnsiTheme="majorHAnsi" w:cs="Times New Roman"/>
           <w:sz w:val="26"/>
           <w:szCs w:val="26"/>
         </w:rPr>
@@ -925,7 +936,7 @@
       </w:r>
       <w:r>
         <w:rPr>
-          <w:rFonts w:ascii="Times New Roman" w:hAnsi="Times New Roman" w:cs="Times New Roman"/>
+          <w:rFonts w:asciiTheme="majorHAnsi" w:hAnsiTheme="majorHAnsi" w:cs="Times New Roman"/>
           <w:spacing w:val="-9"/>
           <w:sz w:val="26"/>
           <w:szCs w:val="26"/>
@@ -935,7 +946,7 @@
       <w:proofErr w:type="spellStart"/>
       <w:r>
         <w:rPr>
-          <w:rFonts w:ascii="Times New Roman" w:hAnsi="Times New Roman" w:cs="Times New Roman"/>
+          <w:rFonts w:asciiTheme="majorHAnsi" w:hAnsiTheme="majorHAnsi" w:cs="Times New Roman"/>
           <w:sz w:val="26"/>
           <w:szCs w:val="26"/>
         </w:rPr>
@@ -944,7 +955,7 @@
       <w:proofErr w:type="spellEnd"/>
       <w:r>
         <w:rPr>
-          <w:rFonts w:ascii="Times New Roman" w:hAnsi="Times New Roman" w:cs="Times New Roman"/>
+          <w:rFonts w:asciiTheme="majorHAnsi" w:hAnsiTheme="majorHAnsi" w:cs="Times New Roman"/>
           <w:spacing w:val="-9"/>
           <w:sz w:val="26"/>
           <w:szCs w:val="26"/>
@@ -954,7 +965,7 @@
       <w:proofErr w:type="spellStart"/>
       <w:r>
         <w:rPr>
-          <w:rFonts w:ascii="Times New Roman" w:hAnsi="Times New Roman" w:cs="Times New Roman"/>
+          <w:rFonts w:asciiTheme="majorHAnsi" w:hAnsiTheme="majorHAnsi" w:cs="Times New Roman"/>
           <w:sz w:val="26"/>
           <w:szCs w:val="26"/>
         </w:rPr>
@@ -963,7 +974,7 @@
       <w:proofErr w:type="spellEnd"/>
       <w:r>
         <w:rPr>
-          <w:rFonts w:ascii="Times New Roman" w:hAnsi="Times New Roman" w:cs="Times New Roman"/>
+          <w:rFonts w:asciiTheme="majorHAnsi" w:hAnsiTheme="majorHAnsi" w:cs="Times New Roman"/>
           <w:spacing w:val="-10"/>
           <w:sz w:val="26"/>
           <w:szCs w:val="26"/>
@@ -973,7 +984,7 @@
       <w:proofErr w:type="spellStart"/>
       <w:r>
         <w:rPr>
-          <w:rFonts w:ascii="Times New Roman" w:hAnsi="Times New Roman" w:cs="Times New Roman"/>
+          <w:rFonts w:asciiTheme="majorHAnsi" w:hAnsiTheme="majorHAnsi" w:cs="Times New Roman"/>
           <w:sz w:val="26"/>
           <w:szCs w:val="26"/>
         </w:rPr>
@@ -982,7 +993,7 @@
       <w:proofErr w:type="spellEnd"/>
       <w:r>
         <w:rPr>
-          <w:rFonts w:ascii="Times New Roman" w:hAnsi="Times New Roman" w:cs="Times New Roman"/>
+          <w:rFonts w:asciiTheme="majorHAnsi" w:hAnsiTheme="majorHAnsi" w:cs="Times New Roman"/>
           <w:sz w:val="26"/>
           <w:szCs w:val="26"/>
         </w:rPr>
@@ -998,7 +1009,7 @@
       </w:r>
       <w:r>
         <w:rPr>
-          <w:rFonts w:ascii="Times New Roman" w:hAnsi="Times New Roman" w:cs="Times New Roman"/>
+          <w:rFonts w:asciiTheme="majorHAnsi" w:hAnsiTheme="majorHAnsi" w:cs="Times New Roman"/>
           <w:sz w:val="26"/>
           <w:szCs w:val="26"/>
         </w:rPr>
@@ -1007,7 +1018,7 @@
       <w:proofErr w:type="spellStart"/>
       <w:r>
         <w:rPr>
-          <w:rFonts w:ascii="Times New Roman" w:hAnsi="Times New Roman" w:cs="Times New Roman"/>
+          <w:rFonts w:asciiTheme="majorHAnsi" w:hAnsiTheme="majorHAnsi" w:cs="Times New Roman"/>
           <w:sz w:val="26"/>
           <w:szCs w:val="26"/>
         </w:rPr>
@@ -1016,7 +1027,7 @@
       <w:proofErr w:type="spellEnd"/>
       <w:r>
         <w:rPr>
-          <w:rFonts w:ascii="Times New Roman" w:hAnsi="Times New Roman" w:cs="Times New Roman"/>
+          <w:rFonts w:asciiTheme="majorHAnsi" w:hAnsiTheme="majorHAnsi" w:cs="Times New Roman"/>
           <w:sz w:val="26"/>
           <w:szCs w:val="26"/>
         </w:rPr>
@@ -1025,7 +1036,7 @@
       <w:proofErr w:type="spellStart"/>
       <w:r>
         <w:rPr>
-          <w:rFonts w:ascii="Times New Roman" w:hAnsi="Times New Roman" w:cs="Times New Roman"/>
+          <w:rFonts w:asciiTheme="majorHAnsi" w:hAnsiTheme="majorHAnsi" w:cs="Times New Roman"/>
           <w:sz w:val="26"/>
           <w:szCs w:val="26"/>
         </w:rPr>
@@ -1034,7 +1045,7 @@
       <w:proofErr w:type="spellEnd"/>
       <w:r>
         <w:rPr>
-          <w:rFonts w:ascii="Times New Roman" w:hAnsi="Times New Roman" w:cs="Times New Roman"/>
+          <w:rFonts w:asciiTheme="majorHAnsi" w:hAnsiTheme="majorHAnsi" w:cs="Times New Roman"/>
           <w:sz w:val="26"/>
           <w:szCs w:val="26"/>
         </w:rPr>
@@ -1043,7 +1054,7 @@
       <w:proofErr w:type="spellStart"/>
       <w:r>
         <w:rPr>
-          <w:rFonts w:ascii="Times New Roman" w:hAnsi="Times New Roman" w:cs="Times New Roman"/>
+          <w:rFonts w:asciiTheme="majorHAnsi" w:hAnsiTheme="majorHAnsi" w:cs="Times New Roman"/>
           <w:sz w:val="26"/>
           <w:szCs w:val="26"/>
         </w:rPr>
@@ -1052,7 +1063,7 @@
       <w:proofErr w:type="spellEnd"/>
       <w:r>
         <w:rPr>
-          <w:rFonts w:ascii="Times New Roman" w:hAnsi="Times New Roman" w:cs="Times New Roman"/>
+          <w:rFonts w:asciiTheme="majorHAnsi" w:hAnsiTheme="majorHAnsi" w:cs="Times New Roman"/>
           <w:spacing w:val="-5"/>
           <w:sz w:val="26"/>
           <w:szCs w:val="26"/>
@@ -1061,7 +1072,7 @@
       </w:r>
       <w:r>
         <w:rPr>
-          <w:rFonts w:ascii="Times New Roman" w:hAnsi="Times New Roman" w:cs="Times New Roman"/>
+          <w:rFonts w:asciiTheme="majorHAnsi" w:hAnsiTheme="majorHAnsi" w:cs="Times New Roman"/>
           <w:sz w:val="26"/>
           <w:szCs w:val="26"/>
         </w:rPr>
@@ -1070,7 +1081,7 @@
       <w:proofErr w:type="spellStart"/>
       <w:r>
         <w:rPr>
-          <w:rFonts w:ascii="Times New Roman" w:hAnsi="Times New Roman" w:cs="Times New Roman"/>
+          <w:rFonts w:asciiTheme="majorHAnsi" w:hAnsiTheme="majorHAnsi" w:cs="Times New Roman"/>
           <w:sz w:val="26"/>
           <w:szCs w:val="26"/>
         </w:rPr>
@@ -1079,7 +1090,7 @@
       <w:proofErr w:type="spellEnd"/>
       <w:r>
         <w:rPr>
-          <w:rFonts w:ascii="Times New Roman" w:hAnsi="Times New Roman" w:cs="Times New Roman"/>
+          <w:rFonts w:asciiTheme="majorHAnsi" w:hAnsiTheme="majorHAnsi" w:cs="Times New Roman"/>
           <w:sz w:val="26"/>
           <w:szCs w:val="26"/>
         </w:rPr>
@@ -1091,7 +1102,7 @@
       <w:pPr>
         <w:spacing w:line="272" w:lineRule="exact"/>
         <w:rPr>
-          <w:rFonts w:ascii="Times New Roman" w:hAnsi="Times New Roman" w:cs="Times New Roman"/>
+          <w:rFonts w:asciiTheme="majorHAnsi" w:hAnsiTheme="majorHAnsi" w:cs="Times New Roman"/>
           <w:sz w:val="26"/>
           <w:szCs w:val="26"/>
         </w:rPr>
@@ -1110,7 +1121,7 @@
         <w:pStyle w:val="BodyText"/>
         <w:spacing w:before="8"/>
         <w:rPr>
-          <w:rFonts w:ascii="Times New Roman" w:hAnsi="Times New Roman" w:cs="Times New Roman"/>
+          <w:rFonts w:asciiTheme="majorHAnsi" w:hAnsiTheme="majorHAnsi" w:cs="Times New Roman"/>
         </w:rPr>
       </w:pPr>
     </w:p>
@@ -1154,7 +1165,7 @@
               <w:spacing w:before="60" w:after="60"/>
               <w:ind w:left="72" w:right="72" w:firstLine="288"/>
               <w:rPr>
-                <w:rFonts w:ascii="Times New Roman" w:hAnsi="Times New Roman" w:cs="Times New Roman"/>
+                <w:rFonts w:asciiTheme="majorHAnsi" w:hAnsiTheme="majorHAnsi" w:cs="Times New Roman"/>
                 <w:sz w:val="26"/>
                 <w:szCs w:val="26"/>
               </w:rPr>
@@ -1162,7 +1173,7 @@
             <w:proofErr w:type="spellStart"/>
             <w:r>
               <w:rPr>
-                <w:rFonts w:ascii="Times New Roman" w:hAnsi="Times New Roman" w:cs="Times New Roman"/>
+                <w:rFonts w:asciiTheme="majorHAnsi" w:hAnsiTheme="majorHAnsi" w:cs="Times New Roman"/>
                 <w:sz w:val="26"/>
                 <w:szCs w:val="26"/>
               </w:rPr>
@@ -1171,16 +1182,16 @@
             <w:proofErr w:type="spellEnd"/>
             <w:r>
               <w:rPr>
-                <w:rFonts w:ascii="Times New Roman" w:hAnsi="Times New Roman" w:cs="Times New Roman"/>
-                <w:sz w:val="26"/>
-                <w:szCs w:val="26"/>
-              </w:rPr>
-              <w:t xml:space="preserve"> </w:t>
-            </w:r>
-            <w:proofErr w:type="spellStart"/>
-            <w:r>
-              <w:rPr>
-                <w:rFonts w:ascii="Times New Roman" w:hAnsi="Times New Roman" w:cs="Times New Roman"/>
+                <w:rFonts w:asciiTheme="majorHAnsi" w:hAnsiTheme="majorHAnsi" w:cs="Times New Roman"/>
+                <w:sz w:val="26"/>
+                <w:szCs w:val="26"/>
+              </w:rPr>
+              <w:t xml:space="preserve"> </w:t>
+            </w:r>
+            <w:proofErr w:type="spellStart"/>
+            <w:r>
+              <w:rPr>
+                <w:rFonts w:asciiTheme="majorHAnsi" w:hAnsiTheme="majorHAnsi" w:cs="Times New Roman"/>
                 <w:sz w:val="26"/>
                 <w:szCs w:val="26"/>
               </w:rPr>
@@ -1189,16 +1200,16 @@
             <w:proofErr w:type="spellEnd"/>
             <w:r>
               <w:rPr>
-                <w:rFonts w:ascii="Times New Roman" w:hAnsi="Times New Roman" w:cs="Times New Roman"/>
-                <w:sz w:val="26"/>
-                <w:szCs w:val="26"/>
-              </w:rPr>
-              <w:t xml:space="preserve"> </w:t>
-            </w:r>
-            <w:proofErr w:type="spellStart"/>
-            <w:r>
-              <w:rPr>
-                <w:rFonts w:ascii="Times New Roman" w:hAnsi="Times New Roman" w:cs="Times New Roman"/>
+                <w:rFonts w:asciiTheme="majorHAnsi" w:hAnsiTheme="majorHAnsi" w:cs="Times New Roman"/>
+                <w:sz w:val="26"/>
+                <w:szCs w:val="26"/>
+              </w:rPr>
+              <w:t xml:space="preserve"> </w:t>
+            </w:r>
+            <w:proofErr w:type="spellStart"/>
+            <w:r>
+              <w:rPr>
+                <w:rFonts w:asciiTheme="majorHAnsi" w:hAnsiTheme="majorHAnsi" w:cs="Times New Roman"/>
                 <w:sz w:val="26"/>
                 <w:szCs w:val="26"/>
               </w:rPr>
@@ -1207,16 +1218,16 @@
             <w:proofErr w:type="spellEnd"/>
             <w:r>
               <w:rPr>
-                <w:rFonts w:ascii="Times New Roman" w:hAnsi="Times New Roman" w:cs="Times New Roman"/>
-                <w:sz w:val="26"/>
-                <w:szCs w:val="26"/>
-              </w:rPr>
-              <w:t xml:space="preserve"> </w:t>
-            </w:r>
-            <w:proofErr w:type="spellStart"/>
-            <w:r>
-              <w:rPr>
-                <w:rFonts w:ascii="Times New Roman" w:hAnsi="Times New Roman" w:cs="Times New Roman"/>
+                <w:rFonts w:asciiTheme="majorHAnsi" w:hAnsiTheme="majorHAnsi" w:cs="Times New Roman"/>
+                <w:sz w:val="26"/>
+                <w:szCs w:val="26"/>
+              </w:rPr>
+              <w:t xml:space="preserve"> </w:t>
+            </w:r>
+            <w:proofErr w:type="spellStart"/>
+            <w:r>
+              <w:rPr>
+                <w:rFonts w:asciiTheme="majorHAnsi" w:hAnsiTheme="majorHAnsi" w:cs="Times New Roman"/>
                 <w:sz w:val="26"/>
                 <w:szCs w:val="26"/>
               </w:rPr>
@@ -1225,16 +1236,16 @@
             <w:proofErr w:type="spellEnd"/>
             <w:r>
               <w:rPr>
-                <w:rFonts w:ascii="Times New Roman" w:hAnsi="Times New Roman" w:cs="Times New Roman"/>
-                <w:sz w:val="26"/>
-                <w:szCs w:val="26"/>
-              </w:rPr>
-              <w:t xml:space="preserve"> </w:t>
-            </w:r>
-            <w:proofErr w:type="spellStart"/>
-            <w:r>
-              <w:rPr>
-                <w:rFonts w:ascii="Times New Roman" w:hAnsi="Times New Roman" w:cs="Times New Roman"/>
+                <w:rFonts w:asciiTheme="majorHAnsi" w:hAnsiTheme="majorHAnsi" w:cs="Times New Roman"/>
+                <w:sz w:val="26"/>
+                <w:szCs w:val="26"/>
+              </w:rPr>
+              <w:t xml:space="preserve"> </w:t>
+            </w:r>
+            <w:proofErr w:type="spellStart"/>
+            <w:r>
+              <w:rPr>
+                <w:rFonts w:asciiTheme="majorHAnsi" w:hAnsiTheme="majorHAnsi" w:cs="Times New Roman"/>
                 <w:sz w:val="26"/>
                 <w:szCs w:val="26"/>
               </w:rPr>
@@ -1243,16 +1254,16 @@
             <w:proofErr w:type="spellEnd"/>
             <w:r>
               <w:rPr>
-                <w:rFonts w:ascii="Times New Roman" w:hAnsi="Times New Roman" w:cs="Times New Roman"/>
-                <w:sz w:val="26"/>
-                <w:szCs w:val="26"/>
-              </w:rPr>
-              <w:t xml:space="preserve"> </w:t>
-            </w:r>
-            <w:proofErr w:type="spellStart"/>
-            <w:r>
-              <w:rPr>
-                <w:rFonts w:ascii="Times New Roman" w:hAnsi="Times New Roman" w:cs="Times New Roman"/>
+                <w:rFonts w:asciiTheme="majorHAnsi" w:hAnsiTheme="majorHAnsi" w:cs="Times New Roman"/>
+                <w:sz w:val="26"/>
+                <w:szCs w:val="26"/>
+              </w:rPr>
+              <w:t xml:space="preserve"> </w:t>
+            </w:r>
+            <w:proofErr w:type="spellStart"/>
+            <w:r>
+              <w:rPr>
+                <w:rFonts w:asciiTheme="majorHAnsi" w:hAnsiTheme="majorHAnsi" w:cs="Times New Roman"/>
                 <w:sz w:val="26"/>
                 <w:szCs w:val="26"/>
               </w:rPr>
@@ -1261,16 +1272,16 @@
             <w:proofErr w:type="spellEnd"/>
             <w:r>
               <w:rPr>
-                <w:rFonts w:ascii="Times New Roman" w:hAnsi="Times New Roman" w:cs="Times New Roman"/>
-                <w:sz w:val="26"/>
-                <w:szCs w:val="26"/>
-              </w:rPr>
-              <w:t xml:space="preserve"> </w:t>
-            </w:r>
-            <w:proofErr w:type="spellStart"/>
-            <w:r>
-              <w:rPr>
-                <w:rFonts w:ascii="Times New Roman" w:hAnsi="Times New Roman" w:cs="Times New Roman"/>
+                <w:rFonts w:asciiTheme="majorHAnsi" w:hAnsiTheme="majorHAnsi" w:cs="Times New Roman"/>
+                <w:sz w:val="26"/>
+                <w:szCs w:val="26"/>
+              </w:rPr>
+              <w:t xml:space="preserve"> </w:t>
+            </w:r>
+            <w:proofErr w:type="spellStart"/>
+            <w:r>
+              <w:rPr>
+                <w:rFonts w:asciiTheme="majorHAnsi" w:hAnsiTheme="majorHAnsi" w:cs="Times New Roman"/>
                 <w:sz w:val="26"/>
                 <w:szCs w:val="26"/>
               </w:rPr>
@@ -1279,16 +1290,16 @@
             <w:proofErr w:type="spellEnd"/>
             <w:r>
               <w:rPr>
-                <w:rFonts w:ascii="Times New Roman" w:hAnsi="Times New Roman" w:cs="Times New Roman"/>
-                <w:sz w:val="26"/>
-                <w:szCs w:val="26"/>
-              </w:rPr>
-              <w:t xml:space="preserve"> </w:t>
-            </w:r>
-            <w:proofErr w:type="spellStart"/>
-            <w:r>
-              <w:rPr>
-                <w:rFonts w:ascii="Times New Roman" w:hAnsi="Times New Roman" w:cs="Times New Roman"/>
+                <w:rFonts w:asciiTheme="majorHAnsi" w:hAnsiTheme="majorHAnsi" w:cs="Times New Roman"/>
+                <w:sz w:val="26"/>
+                <w:szCs w:val="26"/>
+              </w:rPr>
+              <w:t xml:space="preserve"> </w:t>
+            </w:r>
+            <w:proofErr w:type="spellStart"/>
+            <w:r>
+              <w:rPr>
+                <w:rFonts w:asciiTheme="majorHAnsi" w:hAnsiTheme="majorHAnsi" w:cs="Times New Roman"/>
                 <w:sz w:val="26"/>
                 <w:szCs w:val="26"/>
               </w:rPr>
@@ -1297,16 +1308,16 @@
             <w:proofErr w:type="spellEnd"/>
             <w:r>
               <w:rPr>
-                <w:rFonts w:ascii="Times New Roman" w:hAnsi="Times New Roman" w:cs="Times New Roman"/>
-                <w:sz w:val="26"/>
-                <w:szCs w:val="26"/>
-              </w:rPr>
-              <w:t xml:space="preserve"> </w:t>
-            </w:r>
-            <w:proofErr w:type="spellStart"/>
-            <w:r>
-              <w:rPr>
-                <w:rFonts w:ascii="Times New Roman" w:hAnsi="Times New Roman" w:cs="Times New Roman"/>
+                <w:rFonts w:asciiTheme="majorHAnsi" w:hAnsiTheme="majorHAnsi" w:cs="Times New Roman"/>
+                <w:sz w:val="26"/>
+                <w:szCs w:val="26"/>
+              </w:rPr>
+              <w:t xml:space="preserve"> </w:t>
+            </w:r>
+            <w:proofErr w:type="spellStart"/>
+            <w:r>
+              <w:rPr>
+                <w:rFonts w:asciiTheme="majorHAnsi" w:hAnsiTheme="majorHAnsi" w:cs="Times New Roman"/>
                 <w:sz w:val="26"/>
                 <w:szCs w:val="26"/>
               </w:rPr>
@@ -1315,16 +1326,16 @@
             <w:proofErr w:type="spellEnd"/>
             <w:r>
               <w:rPr>
-                <w:rFonts w:ascii="Times New Roman" w:hAnsi="Times New Roman" w:cs="Times New Roman"/>
-                <w:sz w:val="26"/>
-                <w:szCs w:val="26"/>
-              </w:rPr>
-              <w:t xml:space="preserve"> </w:t>
-            </w:r>
-            <w:proofErr w:type="spellStart"/>
-            <w:r>
-              <w:rPr>
-                <w:rFonts w:ascii="Times New Roman" w:hAnsi="Times New Roman" w:cs="Times New Roman"/>
+                <w:rFonts w:asciiTheme="majorHAnsi" w:hAnsiTheme="majorHAnsi" w:cs="Times New Roman"/>
+                <w:sz w:val="26"/>
+                <w:szCs w:val="26"/>
+              </w:rPr>
+              <w:t xml:space="preserve"> </w:t>
+            </w:r>
+            <w:proofErr w:type="spellStart"/>
+            <w:r>
+              <w:rPr>
+                <w:rFonts w:asciiTheme="majorHAnsi" w:hAnsiTheme="majorHAnsi" w:cs="Times New Roman"/>
                 <w:sz w:val="26"/>
                 <w:szCs w:val="26"/>
               </w:rPr>
@@ -1333,7 +1344,7 @@
             <w:proofErr w:type="spellEnd"/>
             <w:r>
               <w:rPr>
-                <w:rFonts w:ascii="Times New Roman" w:hAnsi="Times New Roman" w:cs="Times New Roman"/>
+                <w:rFonts w:asciiTheme="majorHAnsi" w:hAnsiTheme="majorHAnsi" w:cs="Times New Roman"/>
                 <w:sz w:val="26"/>
                 <w:szCs w:val="26"/>
               </w:rPr>
@@ -1351,14 +1362,14 @@
               <w:pStyle w:val="TableParagraph"/>
               <w:jc w:val="center"/>
               <w:rPr>
-                <w:rFonts w:ascii="Times New Roman" w:hAnsi="Times New Roman" w:cs="Times New Roman"/>
+                <w:rFonts w:asciiTheme="majorHAnsi" w:hAnsiTheme="majorHAnsi" w:cs="Times New Roman"/>
                 <w:sz w:val="26"/>
                 <w:szCs w:val="26"/>
               </w:rPr>
             </w:pPr>
             <w:r>
               <w:rPr>
-                <w:rFonts w:ascii="Times New Roman" w:hAnsi="Times New Roman" w:cs="Times New Roman"/>
+                <w:rFonts w:asciiTheme="majorHAnsi" w:hAnsiTheme="majorHAnsi" w:cs="Times New Roman"/>
                 <w:b/>
                 <w:sz w:val="26"/>
                 <w:szCs w:val="26"/>
@@ -1378,7 +1389,7 @@
               <w:spacing w:before="60" w:after="60"/>
               <w:ind w:left="72" w:right="72" w:firstLine="288"/>
               <w:rPr>
-                <w:rFonts w:ascii="Times New Roman" w:hAnsi="Times New Roman" w:cs="Times New Roman"/>
+                <w:rFonts w:asciiTheme="majorHAnsi" w:hAnsiTheme="majorHAnsi" w:cs="Times New Roman"/>
                 <w:sz w:val="26"/>
                 <w:szCs w:val="26"/>
               </w:rPr>
@@ -1386,7 +1397,7 @@
             <w:proofErr w:type="spellStart"/>
             <w:r>
               <w:rPr>
-                <w:rFonts w:ascii="Times New Roman" w:hAnsi="Times New Roman" w:cs="Times New Roman"/>
+                <w:rFonts w:asciiTheme="majorHAnsi" w:hAnsiTheme="majorHAnsi" w:cs="Times New Roman"/>
                 <w:sz w:val="26"/>
                 <w:szCs w:val="26"/>
               </w:rPr>
@@ -1395,16 +1406,16 @@
             <w:proofErr w:type="spellEnd"/>
             <w:r>
               <w:rPr>
-                <w:rFonts w:ascii="Times New Roman" w:hAnsi="Times New Roman" w:cs="Times New Roman"/>
-                <w:sz w:val="26"/>
-                <w:szCs w:val="26"/>
-              </w:rPr>
-              <w:t xml:space="preserve"> </w:t>
-            </w:r>
-            <w:proofErr w:type="spellStart"/>
-            <w:r>
-              <w:rPr>
-                <w:rFonts w:ascii="Times New Roman" w:hAnsi="Times New Roman" w:cs="Times New Roman"/>
+                <w:rFonts w:asciiTheme="majorHAnsi" w:hAnsiTheme="majorHAnsi" w:cs="Times New Roman"/>
+                <w:sz w:val="26"/>
+                <w:szCs w:val="26"/>
+              </w:rPr>
+              <w:t xml:space="preserve"> </w:t>
+            </w:r>
+            <w:proofErr w:type="spellStart"/>
+            <w:r>
+              <w:rPr>
+                <w:rFonts w:asciiTheme="majorHAnsi" w:hAnsiTheme="majorHAnsi" w:cs="Times New Roman"/>
                 <w:sz w:val="26"/>
                 <w:szCs w:val="26"/>
               </w:rPr>
@@ -1413,16 +1424,16 @@
             <w:proofErr w:type="spellEnd"/>
             <w:r>
               <w:rPr>
-                <w:rFonts w:ascii="Times New Roman" w:hAnsi="Times New Roman" w:cs="Times New Roman"/>
-                <w:sz w:val="26"/>
-                <w:szCs w:val="26"/>
-              </w:rPr>
-              <w:t xml:space="preserve"> </w:t>
-            </w:r>
-            <w:proofErr w:type="spellStart"/>
-            <w:r>
-              <w:rPr>
-                <w:rFonts w:ascii="Times New Roman" w:hAnsi="Times New Roman" w:cs="Times New Roman"/>
+                <w:rFonts w:asciiTheme="majorHAnsi" w:hAnsiTheme="majorHAnsi" w:cs="Times New Roman"/>
+                <w:sz w:val="26"/>
+                <w:szCs w:val="26"/>
+              </w:rPr>
+              <w:t xml:space="preserve"> </w:t>
+            </w:r>
+            <w:proofErr w:type="spellStart"/>
+            <w:r>
+              <w:rPr>
+                <w:rFonts w:asciiTheme="majorHAnsi" w:hAnsiTheme="majorHAnsi" w:cs="Times New Roman"/>
                 <w:sz w:val="26"/>
                 <w:szCs w:val="26"/>
               </w:rPr>
@@ -1431,16 +1442,16 @@
             <w:proofErr w:type="spellEnd"/>
             <w:r>
               <w:rPr>
-                <w:rFonts w:ascii="Times New Roman" w:hAnsi="Times New Roman" w:cs="Times New Roman"/>
-                <w:sz w:val="26"/>
-                <w:szCs w:val="26"/>
-              </w:rPr>
-              <w:t xml:space="preserve"> </w:t>
-            </w:r>
-            <w:proofErr w:type="spellStart"/>
-            <w:r>
-              <w:rPr>
-                <w:rFonts w:ascii="Times New Roman" w:hAnsi="Times New Roman" w:cs="Times New Roman"/>
+                <w:rFonts w:asciiTheme="majorHAnsi" w:hAnsiTheme="majorHAnsi" w:cs="Times New Roman"/>
+                <w:sz w:val="26"/>
+                <w:szCs w:val="26"/>
+              </w:rPr>
+              <w:t xml:space="preserve"> </w:t>
+            </w:r>
+            <w:proofErr w:type="spellStart"/>
+            <w:r>
+              <w:rPr>
+                <w:rFonts w:asciiTheme="majorHAnsi" w:hAnsiTheme="majorHAnsi" w:cs="Times New Roman"/>
                 <w:sz w:val="26"/>
                 <w:szCs w:val="26"/>
               </w:rPr>
@@ -1449,16 +1460,16 @@
             <w:proofErr w:type="spellEnd"/>
             <w:r>
               <w:rPr>
-                <w:rFonts w:ascii="Times New Roman" w:hAnsi="Times New Roman" w:cs="Times New Roman"/>
-                <w:sz w:val="26"/>
-                <w:szCs w:val="26"/>
-              </w:rPr>
-              <w:t xml:space="preserve"> </w:t>
-            </w:r>
-            <w:proofErr w:type="spellStart"/>
-            <w:r>
-              <w:rPr>
-                <w:rFonts w:ascii="Times New Roman" w:hAnsi="Times New Roman" w:cs="Times New Roman"/>
+                <w:rFonts w:asciiTheme="majorHAnsi" w:hAnsiTheme="majorHAnsi" w:cs="Times New Roman"/>
+                <w:sz w:val="26"/>
+                <w:szCs w:val="26"/>
+              </w:rPr>
+              <w:t xml:space="preserve"> </w:t>
+            </w:r>
+            <w:proofErr w:type="spellStart"/>
+            <w:r>
+              <w:rPr>
+                <w:rFonts w:asciiTheme="majorHAnsi" w:hAnsiTheme="majorHAnsi" w:cs="Times New Roman"/>
                 <w:sz w:val="26"/>
                 <w:szCs w:val="26"/>
               </w:rPr>
@@ -1467,16 +1478,16 @@
             <w:proofErr w:type="spellEnd"/>
             <w:r>
               <w:rPr>
-                <w:rFonts w:ascii="Times New Roman" w:hAnsi="Times New Roman" w:cs="Times New Roman"/>
-                <w:sz w:val="26"/>
-                <w:szCs w:val="26"/>
-              </w:rPr>
-              <w:t xml:space="preserve"> </w:t>
-            </w:r>
-            <w:proofErr w:type="spellStart"/>
-            <w:r>
-              <w:rPr>
-                <w:rFonts w:ascii="Times New Roman" w:hAnsi="Times New Roman" w:cs="Times New Roman"/>
+                <w:rFonts w:asciiTheme="majorHAnsi" w:hAnsiTheme="majorHAnsi" w:cs="Times New Roman"/>
+                <w:sz w:val="26"/>
+                <w:szCs w:val="26"/>
+              </w:rPr>
+              <w:t xml:space="preserve"> </w:t>
+            </w:r>
+            <w:proofErr w:type="spellStart"/>
+            <w:r>
+              <w:rPr>
+                <w:rFonts w:asciiTheme="majorHAnsi" w:hAnsiTheme="majorHAnsi" w:cs="Times New Roman"/>
                 <w:sz w:val="26"/>
                 <w:szCs w:val="26"/>
               </w:rPr>
@@ -1485,16 +1496,16 @@
             <w:proofErr w:type="spellEnd"/>
             <w:r>
               <w:rPr>
-                <w:rFonts w:ascii="Times New Roman" w:hAnsi="Times New Roman" w:cs="Times New Roman"/>
-                <w:sz w:val="26"/>
-                <w:szCs w:val="26"/>
-              </w:rPr>
-              <w:t xml:space="preserve"> </w:t>
-            </w:r>
-            <w:proofErr w:type="spellStart"/>
-            <w:r>
-              <w:rPr>
-                <w:rFonts w:ascii="Times New Roman" w:hAnsi="Times New Roman" w:cs="Times New Roman"/>
+                <w:rFonts w:asciiTheme="majorHAnsi" w:hAnsiTheme="majorHAnsi" w:cs="Times New Roman"/>
+                <w:sz w:val="26"/>
+                <w:szCs w:val="26"/>
+              </w:rPr>
+              <w:t xml:space="preserve"> </w:t>
+            </w:r>
+            <w:proofErr w:type="spellStart"/>
+            <w:r>
+              <w:rPr>
+                <w:rFonts w:asciiTheme="majorHAnsi" w:hAnsiTheme="majorHAnsi" w:cs="Times New Roman"/>
                 <w:sz w:val="26"/>
                 <w:szCs w:val="26"/>
               </w:rPr>
@@ -1503,16 +1514,16 @@
             <w:proofErr w:type="spellEnd"/>
             <w:r>
               <w:rPr>
-                <w:rFonts w:ascii="Times New Roman" w:hAnsi="Times New Roman" w:cs="Times New Roman"/>
-                <w:sz w:val="26"/>
-                <w:szCs w:val="26"/>
-              </w:rPr>
-              <w:t xml:space="preserve"> </w:t>
-            </w:r>
-            <w:proofErr w:type="spellStart"/>
-            <w:r>
-              <w:rPr>
-                <w:rFonts w:ascii="Times New Roman" w:hAnsi="Times New Roman" w:cs="Times New Roman"/>
+                <w:rFonts w:asciiTheme="majorHAnsi" w:hAnsiTheme="majorHAnsi" w:cs="Times New Roman"/>
+                <w:sz w:val="26"/>
+                <w:szCs w:val="26"/>
+              </w:rPr>
+              <w:t xml:space="preserve"> </w:t>
+            </w:r>
+            <w:proofErr w:type="spellStart"/>
+            <w:r>
+              <w:rPr>
+                <w:rFonts w:asciiTheme="majorHAnsi" w:hAnsiTheme="majorHAnsi" w:cs="Times New Roman"/>
                 <w:sz w:val="26"/>
                 <w:szCs w:val="26"/>
               </w:rPr>
@@ -1521,16 +1532,16 @@
             <w:proofErr w:type="spellEnd"/>
             <w:r>
               <w:rPr>
-                <w:rFonts w:ascii="Times New Roman" w:hAnsi="Times New Roman" w:cs="Times New Roman"/>
-                <w:sz w:val="26"/>
-                <w:szCs w:val="26"/>
-              </w:rPr>
-              <w:t xml:space="preserve"> </w:t>
-            </w:r>
-            <w:proofErr w:type="spellStart"/>
-            <w:r>
-              <w:rPr>
-                <w:rFonts w:ascii="Times New Roman" w:hAnsi="Times New Roman" w:cs="Times New Roman"/>
+                <w:rFonts w:asciiTheme="majorHAnsi" w:hAnsiTheme="majorHAnsi" w:cs="Times New Roman"/>
+                <w:sz w:val="26"/>
+                <w:szCs w:val="26"/>
+              </w:rPr>
+              <w:t xml:space="preserve"> </w:t>
+            </w:r>
+            <w:proofErr w:type="spellStart"/>
+            <w:r>
+              <w:rPr>
+                <w:rFonts w:asciiTheme="majorHAnsi" w:hAnsiTheme="majorHAnsi" w:cs="Times New Roman"/>
                 <w:sz w:val="26"/>
                 <w:szCs w:val="26"/>
               </w:rPr>
@@ -1539,16 +1550,16 @@
             <w:proofErr w:type="spellEnd"/>
             <w:r>
               <w:rPr>
-                <w:rFonts w:ascii="Times New Roman" w:hAnsi="Times New Roman" w:cs="Times New Roman"/>
-                <w:sz w:val="26"/>
-                <w:szCs w:val="26"/>
-              </w:rPr>
-              <w:t xml:space="preserve"> </w:t>
-            </w:r>
-            <w:proofErr w:type="spellStart"/>
-            <w:r>
-              <w:rPr>
-                <w:rFonts w:ascii="Times New Roman" w:hAnsi="Times New Roman" w:cs="Times New Roman"/>
+                <w:rFonts w:asciiTheme="majorHAnsi" w:hAnsiTheme="majorHAnsi" w:cs="Times New Roman"/>
+                <w:sz w:val="26"/>
+                <w:szCs w:val="26"/>
+              </w:rPr>
+              <w:t xml:space="preserve"> </w:t>
+            </w:r>
+            <w:proofErr w:type="spellStart"/>
+            <w:r>
+              <w:rPr>
+                <w:rFonts w:asciiTheme="majorHAnsi" w:hAnsiTheme="majorHAnsi" w:cs="Times New Roman"/>
                 <w:sz w:val="26"/>
                 <w:szCs w:val="26"/>
               </w:rPr>
@@ -1557,16 +1568,16 @@
             <w:proofErr w:type="spellEnd"/>
             <w:r>
               <w:rPr>
-                <w:rFonts w:ascii="Times New Roman" w:hAnsi="Times New Roman" w:cs="Times New Roman"/>
-                <w:sz w:val="26"/>
-                <w:szCs w:val="26"/>
-              </w:rPr>
-              <w:t xml:space="preserve"> </w:t>
-            </w:r>
-            <w:proofErr w:type="spellStart"/>
-            <w:r>
-              <w:rPr>
-                <w:rFonts w:ascii="Times New Roman" w:hAnsi="Times New Roman" w:cs="Times New Roman"/>
+                <w:rFonts w:asciiTheme="majorHAnsi" w:hAnsiTheme="majorHAnsi" w:cs="Times New Roman"/>
+                <w:sz w:val="26"/>
+                <w:szCs w:val="26"/>
+              </w:rPr>
+              <w:t xml:space="preserve"> </w:t>
+            </w:r>
+            <w:proofErr w:type="spellStart"/>
+            <w:r>
+              <w:rPr>
+                <w:rFonts w:asciiTheme="majorHAnsi" w:hAnsiTheme="majorHAnsi" w:cs="Times New Roman"/>
                 <w:sz w:val="26"/>
                 <w:szCs w:val="26"/>
               </w:rPr>
@@ -1575,16 +1586,16 @@
             <w:proofErr w:type="spellEnd"/>
             <w:r>
               <w:rPr>
-                <w:rFonts w:ascii="Times New Roman" w:hAnsi="Times New Roman" w:cs="Times New Roman"/>
-                <w:sz w:val="26"/>
-                <w:szCs w:val="26"/>
-              </w:rPr>
-              <w:t xml:space="preserve"> </w:t>
-            </w:r>
-            <w:proofErr w:type="spellStart"/>
-            <w:r>
-              <w:rPr>
-                <w:rFonts w:ascii="Times New Roman" w:hAnsi="Times New Roman" w:cs="Times New Roman"/>
+                <w:rFonts w:asciiTheme="majorHAnsi" w:hAnsiTheme="majorHAnsi" w:cs="Times New Roman"/>
+                <w:sz w:val="26"/>
+                <w:szCs w:val="26"/>
+              </w:rPr>
+              <w:t xml:space="preserve"> </w:t>
+            </w:r>
+            <w:proofErr w:type="spellStart"/>
+            <w:r>
+              <w:rPr>
+                <w:rFonts w:asciiTheme="majorHAnsi" w:hAnsiTheme="majorHAnsi" w:cs="Times New Roman"/>
                 <w:sz w:val="26"/>
                 <w:szCs w:val="26"/>
               </w:rPr>
@@ -1593,16 +1604,16 @@
             <w:proofErr w:type="spellEnd"/>
             <w:r>
               <w:rPr>
-                <w:rFonts w:ascii="Times New Roman" w:hAnsi="Times New Roman" w:cs="Times New Roman"/>
-                <w:sz w:val="26"/>
-                <w:szCs w:val="26"/>
-              </w:rPr>
-              <w:t xml:space="preserve"> </w:t>
-            </w:r>
-            <w:proofErr w:type="spellStart"/>
-            <w:r>
-              <w:rPr>
-                <w:rFonts w:ascii="Times New Roman" w:hAnsi="Times New Roman" w:cs="Times New Roman"/>
+                <w:rFonts w:asciiTheme="majorHAnsi" w:hAnsiTheme="majorHAnsi" w:cs="Times New Roman"/>
+                <w:sz w:val="26"/>
+                <w:szCs w:val="26"/>
+              </w:rPr>
+              <w:t xml:space="preserve"> </w:t>
+            </w:r>
+            <w:proofErr w:type="spellStart"/>
+            <w:r>
+              <w:rPr>
+                <w:rFonts w:asciiTheme="majorHAnsi" w:hAnsiTheme="majorHAnsi" w:cs="Times New Roman"/>
                 <w:sz w:val="26"/>
                 <w:szCs w:val="26"/>
               </w:rPr>
@@ -1611,16 +1622,16 @@
             <w:proofErr w:type="spellEnd"/>
             <w:r>
               <w:rPr>
-                <w:rFonts w:ascii="Times New Roman" w:hAnsi="Times New Roman" w:cs="Times New Roman"/>
-                <w:sz w:val="26"/>
-                <w:szCs w:val="26"/>
-              </w:rPr>
-              <w:t xml:space="preserve"> </w:t>
-            </w:r>
-            <w:proofErr w:type="spellStart"/>
-            <w:r>
-              <w:rPr>
-                <w:rFonts w:ascii="Times New Roman" w:hAnsi="Times New Roman" w:cs="Times New Roman"/>
+                <w:rFonts w:asciiTheme="majorHAnsi" w:hAnsiTheme="majorHAnsi" w:cs="Times New Roman"/>
+                <w:sz w:val="26"/>
+                <w:szCs w:val="26"/>
+              </w:rPr>
+              <w:t xml:space="preserve"> </w:t>
+            </w:r>
+            <w:proofErr w:type="spellStart"/>
+            <w:r>
+              <w:rPr>
+                <w:rFonts w:asciiTheme="majorHAnsi" w:hAnsiTheme="majorHAnsi" w:cs="Times New Roman"/>
                 <w:sz w:val="26"/>
                 <w:szCs w:val="26"/>
               </w:rPr>
@@ -1629,16 +1640,16 @@
             <w:proofErr w:type="spellEnd"/>
             <w:r>
               <w:rPr>
-                <w:rFonts w:ascii="Times New Roman" w:hAnsi="Times New Roman" w:cs="Times New Roman"/>
-                <w:sz w:val="26"/>
-                <w:szCs w:val="26"/>
-              </w:rPr>
-              <w:t xml:space="preserve"> </w:t>
-            </w:r>
-            <w:proofErr w:type="spellStart"/>
-            <w:r>
-              <w:rPr>
-                <w:rFonts w:ascii="Times New Roman" w:hAnsi="Times New Roman" w:cs="Times New Roman"/>
+                <w:rFonts w:asciiTheme="majorHAnsi" w:hAnsiTheme="majorHAnsi" w:cs="Times New Roman"/>
+                <w:sz w:val="26"/>
+                <w:szCs w:val="26"/>
+              </w:rPr>
+              <w:t xml:space="preserve"> </w:t>
+            </w:r>
+            <w:proofErr w:type="spellStart"/>
+            <w:r>
+              <w:rPr>
+                <w:rFonts w:asciiTheme="majorHAnsi" w:hAnsiTheme="majorHAnsi" w:cs="Times New Roman"/>
                 <w:sz w:val="26"/>
                 <w:szCs w:val="26"/>
               </w:rPr>
@@ -1647,16 +1658,16 @@
             <w:proofErr w:type="spellEnd"/>
             <w:r>
               <w:rPr>
-                <w:rFonts w:ascii="Times New Roman" w:hAnsi="Times New Roman" w:cs="Times New Roman"/>
-                <w:sz w:val="26"/>
-                <w:szCs w:val="26"/>
-              </w:rPr>
-              <w:t xml:space="preserve"> </w:t>
-            </w:r>
-            <w:proofErr w:type="spellStart"/>
-            <w:r>
-              <w:rPr>
-                <w:rFonts w:ascii="Times New Roman" w:hAnsi="Times New Roman" w:cs="Times New Roman"/>
+                <w:rFonts w:asciiTheme="majorHAnsi" w:hAnsiTheme="majorHAnsi" w:cs="Times New Roman"/>
+                <w:sz w:val="26"/>
+                <w:szCs w:val="26"/>
+              </w:rPr>
+              <w:t xml:space="preserve"> </w:t>
+            </w:r>
+            <w:proofErr w:type="spellStart"/>
+            <w:r>
+              <w:rPr>
+                <w:rFonts w:asciiTheme="majorHAnsi" w:hAnsiTheme="majorHAnsi" w:cs="Times New Roman"/>
                 <w:sz w:val="26"/>
                 <w:szCs w:val="26"/>
               </w:rPr>
@@ -1665,16 +1676,16 @@
             <w:proofErr w:type="spellEnd"/>
             <w:r>
               <w:rPr>
-                <w:rFonts w:ascii="Times New Roman" w:hAnsi="Times New Roman" w:cs="Times New Roman"/>
-                <w:sz w:val="26"/>
-                <w:szCs w:val="26"/>
-              </w:rPr>
-              <w:t xml:space="preserve"> </w:t>
-            </w:r>
-            <w:proofErr w:type="spellStart"/>
-            <w:r>
-              <w:rPr>
-                <w:rFonts w:ascii="Times New Roman" w:hAnsi="Times New Roman" w:cs="Times New Roman"/>
+                <w:rFonts w:asciiTheme="majorHAnsi" w:hAnsiTheme="majorHAnsi" w:cs="Times New Roman"/>
+                <w:sz w:val="26"/>
+                <w:szCs w:val="26"/>
+              </w:rPr>
+              <w:t xml:space="preserve"> </w:t>
+            </w:r>
+            <w:proofErr w:type="spellStart"/>
+            <w:r>
+              <w:rPr>
+                <w:rFonts w:asciiTheme="majorHAnsi" w:hAnsiTheme="majorHAnsi" w:cs="Times New Roman"/>
                 <w:sz w:val="26"/>
                 <w:szCs w:val="26"/>
               </w:rPr>
@@ -1683,7 +1694,7 @@
             <w:proofErr w:type="spellEnd"/>
             <w:r>
               <w:rPr>
-                <w:rFonts w:ascii="Times New Roman" w:hAnsi="Times New Roman" w:cs="Times New Roman"/>
+                <w:rFonts w:asciiTheme="majorHAnsi" w:hAnsiTheme="majorHAnsi" w:cs="Times New Roman"/>
                 <w:sz w:val="26"/>
                 <w:szCs w:val="26"/>
               </w:rPr>
@@ -1701,14 +1712,14 @@
               <w:pStyle w:val="TableParagraph"/>
               <w:jc w:val="center"/>
               <w:rPr>
-                <w:rFonts w:ascii="Times New Roman" w:hAnsi="Times New Roman" w:cs="Times New Roman"/>
+                <w:rFonts w:asciiTheme="majorHAnsi" w:hAnsiTheme="majorHAnsi" w:cs="Times New Roman"/>
                 <w:sz w:val="26"/>
                 <w:szCs w:val="26"/>
               </w:rPr>
             </w:pPr>
             <w:r>
               <w:rPr>
-                <w:rFonts w:ascii="Times New Roman" w:hAnsi="Times New Roman" w:cs="Times New Roman"/>
+                <w:rFonts w:asciiTheme="majorHAnsi" w:hAnsiTheme="majorHAnsi" w:cs="Times New Roman"/>
                 <w:b/>
                 <w:sz w:val="26"/>
                 <w:szCs w:val="26"/>
@@ -1733,7 +1744,7 @@
               <w:spacing w:before="60" w:after="60"/>
               <w:ind w:left="72" w:right="72" w:firstLine="288"/>
               <w:rPr>
-                <w:rFonts w:ascii="Times New Roman" w:hAnsi="Times New Roman" w:cs="Times New Roman"/>
+                <w:rFonts w:asciiTheme="majorHAnsi" w:hAnsiTheme="majorHAnsi" w:cs="Times New Roman"/>
                 <w:sz w:val="26"/>
                 <w:szCs w:val="26"/>
               </w:rPr>
@@ -1741,7 +1752,7 @@
             <w:proofErr w:type="spellStart"/>
             <w:r>
               <w:rPr>
-                <w:rFonts w:ascii="Times New Roman" w:hAnsi="Times New Roman" w:cs="Times New Roman"/>
+                <w:rFonts w:asciiTheme="majorHAnsi" w:hAnsiTheme="majorHAnsi" w:cs="Times New Roman"/>
                 <w:sz w:val="26"/>
                 <w:szCs w:val="26"/>
               </w:rPr>
@@ -1750,16 +1761,16 @@
             <w:proofErr w:type="spellEnd"/>
             <w:r>
               <w:rPr>
-                <w:rFonts w:ascii="Times New Roman" w:hAnsi="Times New Roman" w:cs="Times New Roman"/>
-                <w:sz w:val="26"/>
-                <w:szCs w:val="26"/>
-              </w:rPr>
-              <w:t xml:space="preserve"> </w:t>
-            </w:r>
-            <w:proofErr w:type="spellStart"/>
-            <w:r>
-              <w:rPr>
-                <w:rFonts w:ascii="Times New Roman" w:hAnsi="Times New Roman" w:cs="Times New Roman"/>
+                <w:rFonts w:asciiTheme="majorHAnsi" w:hAnsiTheme="majorHAnsi" w:cs="Times New Roman"/>
+                <w:sz w:val="26"/>
+                <w:szCs w:val="26"/>
+              </w:rPr>
+              <w:t xml:space="preserve"> </w:t>
+            </w:r>
+            <w:proofErr w:type="spellStart"/>
+            <w:r>
+              <w:rPr>
+                <w:rFonts w:asciiTheme="majorHAnsi" w:hAnsiTheme="majorHAnsi" w:cs="Times New Roman"/>
                 <w:sz w:val="26"/>
                 <w:szCs w:val="26"/>
               </w:rPr>
@@ -1768,16 +1779,16 @@
             <w:proofErr w:type="spellEnd"/>
             <w:r>
               <w:rPr>
-                <w:rFonts w:ascii="Times New Roman" w:hAnsi="Times New Roman" w:cs="Times New Roman"/>
-                <w:sz w:val="26"/>
-                <w:szCs w:val="26"/>
-              </w:rPr>
-              <w:t xml:space="preserve"> </w:t>
-            </w:r>
-            <w:proofErr w:type="spellStart"/>
-            <w:r>
-              <w:rPr>
-                <w:rFonts w:ascii="Times New Roman" w:hAnsi="Times New Roman" w:cs="Times New Roman"/>
+                <w:rFonts w:asciiTheme="majorHAnsi" w:hAnsiTheme="majorHAnsi" w:cs="Times New Roman"/>
+                <w:sz w:val="26"/>
+                <w:szCs w:val="26"/>
+              </w:rPr>
+              <w:t xml:space="preserve"> </w:t>
+            </w:r>
+            <w:proofErr w:type="spellStart"/>
+            <w:r>
+              <w:rPr>
+                <w:rFonts w:asciiTheme="majorHAnsi" w:hAnsiTheme="majorHAnsi" w:cs="Times New Roman"/>
                 <w:sz w:val="26"/>
                 <w:szCs w:val="26"/>
               </w:rPr>
@@ -1786,16 +1797,16 @@
             <w:proofErr w:type="spellEnd"/>
             <w:r>
               <w:rPr>
-                <w:rFonts w:ascii="Times New Roman" w:hAnsi="Times New Roman" w:cs="Times New Roman"/>
-                <w:sz w:val="26"/>
-                <w:szCs w:val="26"/>
-              </w:rPr>
-              <w:t xml:space="preserve"> </w:t>
-            </w:r>
-            <w:proofErr w:type="spellStart"/>
-            <w:r>
-              <w:rPr>
-                <w:rFonts w:ascii="Times New Roman" w:hAnsi="Times New Roman" w:cs="Times New Roman"/>
+                <w:rFonts w:asciiTheme="majorHAnsi" w:hAnsiTheme="majorHAnsi" w:cs="Times New Roman"/>
+                <w:sz w:val="26"/>
+                <w:szCs w:val="26"/>
+              </w:rPr>
+              <w:t xml:space="preserve"> </w:t>
+            </w:r>
+            <w:proofErr w:type="spellStart"/>
+            <w:r>
+              <w:rPr>
+                <w:rFonts w:asciiTheme="majorHAnsi" w:hAnsiTheme="majorHAnsi" w:cs="Times New Roman"/>
                 <w:sz w:val="26"/>
                 <w:szCs w:val="26"/>
               </w:rPr>
@@ -1804,16 +1815,16 @@
             <w:proofErr w:type="spellEnd"/>
             <w:r>
               <w:rPr>
-                <w:rFonts w:ascii="Times New Roman" w:hAnsi="Times New Roman" w:cs="Times New Roman"/>
-                <w:sz w:val="26"/>
-                <w:szCs w:val="26"/>
-              </w:rPr>
-              <w:t xml:space="preserve"> </w:t>
-            </w:r>
-            <w:proofErr w:type="spellStart"/>
-            <w:r>
-              <w:rPr>
-                <w:rFonts w:ascii="Times New Roman" w:hAnsi="Times New Roman" w:cs="Times New Roman"/>
+                <w:rFonts w:asciiTheme="majorHAnsi" w:hAnsiTheme="majorHAnsi" w:cs="Times New Roman"/>
+                <w:sz w:val="26"/>
+                <w:szCs w:val="26"/>
+              </w:rPr>
+              <w:t xml:space="preserve"> </w:t>
+            </w:r>
+            <w:proofErr w:type="spellStart"/>
+            <w:r>
+              <w:rPr>
+                <w:rFonts w:asciiTheme="majorHAnsi" w:hAnsiTheme="majorHAnsi" w:cs="Times New Roman"/>
                 <w:sz w:val="26"/>
                 <w:szCs w:val="26"/>
               </w:rPr>
@@ -1822,16 +1833,16 @@
             <w:proofErr w:type="spellEnd"/>
             <w:r>
               <w:rPr>
-                <w:rFonts w:ascii="Times New Roman" w:hAnsi="Times New Roman" w:cs="Times New Roman"/>
-                <w:sz w:val="26"/>
-                <w:szCs w:val="26"/>
-              </w:rPr>
-              <w:t xml:space="preserve"> </w:t>
-            </w:r>
-            <w:proofErr w:type="spellStart"/>
-            <w:r>
-              <w:rPr>
-                <w:rFonts w:ascii="Times New Roman" w:hAnsi="Times New Roman" w:cs="Times New Roman"/>
+                <w:rFonts w:asciiTheme="majorHAnsi" w:hAnsiTheme="majorHAnsi" w:cs="Times New Roman"/>
+                <w:sz w:val="26"/>
+                <w:szCs w:val="26"/>
+              </w:rPr>
+              <w:t xml:space="preserve"> </w:t>
+            </w:r>
+            <w:proofErr w:type="spellStart"/>
+            <w:r>
+              <w:rPr>
+                <w:rFonts w:asciiTheme="majorHAnsi" w:hAnsiTheme="majorHAnsi" w:cs="Times New Roman"/>
                 <w:sz w:val="26"/>
                 <w:szCs w:val="26"/>
               </w:rPr>
@@ -1840,16 +1851,16 @@
             <w:proofErr w:type="spellEnd"/>
             <w:r>
               <w:rPr>
-                <w:rFonts w:ascii="Times New Roman" w:hAnsi="Times New Roman" w:cs="Times New Roman"/>
-                <w:sz w:val="26"/>
-                <w:szCs w:val="26"/>
-              </w:rPr>
-              <w:t xml:space="preserve"> </w:t>
-            </w:r>
-            <w:proofErr w:type="spellStart"/>
-            <w:r>
-              <w:rPr>
-                <w:rFonts w:ascii="Times New Roman" w:hAnsi="Times New Roman" w:cs="Times New Roman"/>
+                <w:rFonts w:asciiTheme="majorHAnsi" w:hAnsiTheme="majorHAnsi" w:cs="Times New Roman"/>
+                <w:sz w:val="26"/>
+                <w:szCs w:val="26"/>
+              </w:rPr>
+              <w:t xml:space="preserve"> </w:t>
+            </w:r>
+            <w:proofErr w:type="spellStart"/>
+            <w:r>
+              <w:rPr>
+                <w:rFonts w:asciiTheme="majorHAnsi" w:hAnsiTheme="majorHAnsi" w:cs="Times New Roman"/>
                 <w:sz w:val="26"/>
                 <w:szCs w:val="26"/>
               </w:rPr>
@@ -1858,16 +1869,16 @@
             <w:proofErr w:type="spellEnd"/>
             <w:r>
               <w:rPr>
-                <w:rFonts w:ascii="Times New Roman" w:hAnsi="Times New Roman" w:cs="Times New Roman"/>
-                <w:sz w:val="26"/>
-                <w:szCs w:val="26"/>
-              </w:rPr>
-              <w:t xml:space="preserve"> </w:t>
-            </w:r>
-            <w:proofErr w:type="spellStart"/>
-            <w:r>
-              <w:rPr>
-                <w:rFonts w:ascii="Times New Roman" w:hAnsi="Times New Roman" w:cs="Times New Roman"/>
+                <w:rFonts w:asciiTheme="majorHAnsi" w:hAnsiTheme="majorHAnsi" w:cs="Times New Roman"/>
+                <w:sz w:val="26"/>
+                <w:szCs w:val="26"/>
+              </w:rPr>
+              <w:t xml:space="preserve"> </w:t>
+            </w:r>
+            <w:proofErr w:type="spellStart"/>
+            <w:r>
+              <w:rPr>
+                <w:rFonts w:asciiTheme="majorHAnsi" w:hAnsiTheme="majorHAnsi" w:cs="Times New Roman"/>
                 <w:sz w:val="26"/>
                 <w:szCs w:val="26"/>
               </w:rPr>
@@ -1876,16 +1887,16 @@
             <w:proofErr w:type="spellEnd"/>
             <w:r>
               <w:rPr>
-                <w:rFonts w:ascii="Times New Roman" w:hAnsi="Times New Roman" w:cs="Times New Roman"/>
-                <w:sz w:val="26"/>
-                <w:szCs w:val="26"/>
-              </w:rPr>
-              <w:t xml:space="preserve"> </w:t>
-            </w:r>
-            <w:proofErr w:type="spellStart"/>
-            <w:r>
-              <w:rPr>
-                <w:rFonts w:ascii="Times New Roman" w:hAnsi="Times New Roman" w:cs="Times New Roman"/>
+                <w:rFonts w:asciiTheme="majorHAnsi" w:hAnsiTheme="majorHAnsi" w:cs="Times New Roman"/>
+                <w:sz w:val="26"/>
+                <w:szCs w:val="26"/>
+              </w:rPr>
+              <w:t xml:space="preserve"> </w:t>
+            </w:r>
+            <w:proofErr w:type="spellStart"/>
+            <w:r>
+              <w:rPr>
+                <w:rFonts w:asciiTheme="majorHAnsi" w:hAnsiTheme="majorHAnsi" w:cs="Times New Roman"/>
                 <w:sz w:val="26"/>
                 <w:szCs w:val="26"/>
               </w:rPr>
@@ -1894,16 +1905,16 @@
             <w:proofErr w:type="spellEnd"/>
             <w:r>
               <w:rPr>
-                <w:rFonts w:ascii="Times New Roman" w:hAnsi="Times New Roman" w:cs="Times New Roman"/>
-                <w:sz w:val="26"/>
-                <w:szCs w:val="26"/>
-              </w:rPr>
-              <w:t xml:space="preserve"> </w:t>
-            </w:r>
-            <w:proofErr w:type="spellStart"/>
-            <w:r>
-              <w:rPr>
-                <w:rFonts w:ascii="Times New Roman" w:hAnsi="Times New Roman" w:cs="Times New Roman"/>
+                <w:rFonts w:asciiTheme="majorHAnsi" w:hAnsiTheme="majorHAnsi" w:cs="Times New Roman"/>
+                <w:sz w:val="26"/>
+                <w:szCs w:val="26"/>
+              </w:rPr>
+              <w:t xml:space="preserve"> </w:t>
+            </w:r>
+            <w:proofErr w:type="spellStart"/>
+            <w:r>
+              <w:rPr>
+                <w:rFonts w:asciiTheme="majorHAnsi" w:hAnsiTheme="majorHAnsi" w:cs="Times New Roman"/>
                 <w:sz w:val="26"/>
                 <w:szCs w:val="26"/>
               </w:rPr>
@@ -1912,16 +1923,16 @@
             <w:proofErr w:type="spellEnd"/>
             <w:r>
               <w:rPr>
-                <w:rFonts w:ascii="Times New Roman" w:hAnsi="Times New Roman" w:cs="Times New Roman"/>
-                <w:sz w:val="26"/>
-                <w:szCs w:val="26"/>
-              </w:rPr>
-              <w:t xml:space="preserve"> </w:t>
-            </w:r>
-            <w:proofErr w:type="spellStart"/>
-            <w:r>
-              <w:rPr>
-                <w:rFonts w:ascii="Times New Roman" w:hAnsi="Times New Roman" w:cs="Times New Roman"/>
+                <w:rFonts w:asciiTheme="majorHAnsi" w:hAnsiTheme="majorHAnsi" w:cs="Times New Roman"/>
+                <w:sz w:val="26"/>
+                <w:szCs w:val="26"/>
+              </w:rPr>
+              <w:t xml:space="preserve"> </w:t>
+            </w:r>
+            <w:proofErr w:type="spellStart"/>
+            <w:r>
+              <w:rPr>
+                <w:rFonts w:asciiTheme="majorHAnsi" w:hAnsiTheme="majorHAnsi" w:cs="Times New Roman"/>
                 <w:sz w:val="26"/>
                 <w:szCs w:val="26"/>
               </w:rPr>
@@ -1930,16 +1941,16 @@
             <w:proofErr w:type="spellEnd"/>
             <w:r>
               <w:rPr>
-                <w:rFonts w:ascii="Times New Roman" w:hAnsi="Times New Roman" w:cs="Times New Roman"/>
-                <w:sz w:val="26"/>
-                <w:szCs w:val="26"/>
-              </w:rPr>
-              <w:t xml:space="preserve"> </w:t>
-            </w:r>
-            <w:proofErr w:type="spellStart"/>
-            <w:r>
-              <w:rPr>
-                <w:rFonts w:ascii="Times New Roman" w:hAnsi="Times New Roman" w:cs="Times New Roman"/>
+                <w:rFonts w:asciiTheme="majorHAnsi" w:hAnsiTheme="majorHAnsi" w:cs="Times New Roman"/>
+                <w:sz w:val="26"/>
+                <w:szCs w:val="26"/>
+              </w:rPr>
+              <w:t xml:space="preserve"> </w:t>
+            </w:r>
+            <w:proofErr w:type="spellStart"/>
+            <w:r>
+              <w:rPr>
+                <w:rFonts w:asciiTheme="majorHAnsi" w:hAnsiTheme="majorHAnsi" w:cs="Times New Roman"/>
                 <w:sz w:val="26"/>
                 <w:szCs w:val="26"/>
               </w:rPr>
@@ -1948,16 +1959,16 @@
             <w:proofErr w:type="spellEnd"/>
             <w:r>
               <w:rPr>
-                <w:rFonts w:ascii="Times New Roman" w:hAnsi="Times New Roman" w:cs="Times New Roman"/>
-                <w:sz w:val="26"/>
-                <w:szCs w:val="26"/>
-              </w:rPr>
-              <w:t xml:space="preserve"> </w:t>
-            </w:r>
-            <w:proofErr w:type="spellStart"/>
-            <w:r>
-              <w:rPr>
-                <w:rFonts w:ascii="Times New Roman" w:hAnsi="Times New Roman" w:cs="Times New Roman"/>
+                <w:rFonts w:asciiTheme="majorHAnsi" w:hAnsiTheme="majorHAnsi" w:cs="Times New Roman"/>
+                <w:sz w:val="26"/>
+                <w:szCs w:val="26"/>
+              </w:rPr>
+              <w:t xml:space="preserve"> </w:t>
+            </w:r>
+            <w:proofErr w:type="spellStart"/>
+            <w:r>
+              <w:rPr>
+                <w:rFonts w:asciiTheme="majorHAnsi" w:hAnsiTheme="majorHAnsi" w:cs="Times New Roman"/>
                 <w:sz w:val="26"/>
                 <w:szCs w:val="26"/>
               </w:rPr>
@@ -1966,16 +1977,16 @@
             <w:proofErr w:type="spellEnd"/>
             <w:r>
               <w:rPr>
-                <w:rFonts w:ascii="Times New Roman" w:hAnsi="Times New Roman" w:cs="Times New Roman"/>
-                <w:sz w:val="26"/>
-                <w:szCs w:val="26"/>
-              </w:rPr>
-              <w:t xml:space="preserve"> </w:t>
-            </w:r>
-            <w:proofErr w:type="spellStart"/>
-            <w:r>
-              <w:rPr>
-                <w:rFonts w:ascii="Times New Roman" w:hAnsi="Times New Roman" w:cs="Times New Roman"/>
+                <w:rFonts w:asciiTheme="majorHAnsi" w:hAnsiTheme="majorHAnsi" w:cs="Times New Roman"/>
+                <w:sz w:val="26"/>
+                <w:szCs w:val="26"/>
+              </w:rPr>
+              <w:t xml:space="preserve"> </w:t>
+            </w:r>
+            <w:proofErr w:type="spellStart"/>
+            <w:r>
+              <w:rPr>
+                <w:rFonts w:asciiTheme="majorHAnsi" w:hAnsiTheme="majorHAnsi" w:cs="Times New Roman"/>
                 <w:sz w:val="26"/>
                 <w:szCs w:val="26"/>
               </w:rPr>
@@ -1984,7 +1995,7 @@
             <w:proofErr w:type="spellEnd"/>
             <w:r>
               <w:rPr>
-                <w:rFonts w:ascii="Times New Roman" w:hAnsi="Times New Roman" w:cs="Times New Roman"/>
+                <w:rFonts w:asciiTheme="majorHAnsi" w:hAnsiTheme="majorHAnsi" w:cs="Times New Roman"/>
                 <w:sz w:val="26"/>
                 <w:szCs w:val="26"/>
               </w:rPr>
@@ -2002,14 +2013,14 @@
               <w:pStyle w:val="TableParagraph"/>
               <w:jc w:val="center"/>
               <w:rPr>
-                <w:rFonts w:ascii="Times New Roman" w:hAnsi="Times New Roman" w:cs="Times New Roman"/>
+                <w:rFonts w:asciiTheme="majorHAnsi" w:hAnsiTheme="majorHAnsi" w:cs="Times New Roman"/>
                 <w:sz w:val="26"/>
                 <w:szCs w:val="26"/>
               </w:rPr>
             </w:pPr>
             <w:r>
               <w:rPr>
-                <w:rFonts w:ascii="Times New Roman" w:hAnsi="Times New Roman" w:cs="Times New Roman"/>
+                <w:rFonts w:asciiTheme="majorHAnsi" w:hAnsiTheme="majorHAnsi" w:cs="Times New Roman"/>
                 <w:b/>
                 <w:sz w:val="26"/>
                 <w:szCs w:val="26"/>
@@ -2029,7 +2040,7 @@
               <w:spacing w:before="60" w:after="60"/>
               <w:ind w:left="72" w:right="72" w:firstLine="288"/>
               <w:rPr>
-                <w:rFonts w:ascii="Times New Roman" w:hAnsi="Times New Roman" w:cs="Times New Roman"/>
+                <w:rFonts w:asciiTheme="majorHAnsi" w:hAnsiTheme="majorHAnsi" w:cs="Times New Roman"/>
                 <w:sz w:val="26"/>
                 <w:szCs w:val="26"/>
               </w:rPr>
@@ -2037,7 +2048,7 @@
             <w:proofErr w:type="spellStart"/>
             <w:r>
               <w:rPr>
-                <w:rFonts w:ascii="Times New Roman" w:hAnsi="Times New Roman" w:cs="Times New Roman"/>
+                <w:rFonts w:asciiTheme="majorHAnsi" w:hAnsiTheme="majorHAnsi" w:cs="Times New Roman"/>
                 <w:sz w:val="26"/>
                 <w:szCs w:val="26"/>
               </w:rPr>
@@ -2046,16 +2057,16 @@
             <w:proofErr w:type="spellEnd"/>
             <w:r>
               <w:rPr>
-                <w:rFonts w:ascii="Times New Roman" w:hAnsi="Times New Roman" w:cs="Times New Roman"/>
-                <w:sz w:val="26"/>
-                <w:szCs w:val="26"/>
-              </w:rPr>
-              <w:t xml:space="preserve"> </w:t>
-            </w:r>
-            <w:proofErr w:type="spellStart"/>
-            <w:r>
-              <w:rPr>
-                <w:rFonts w:ascii="Times New Roman" w:hAnsi="Times New Roman" w:cs="Times New Roman"/>
+                <w:rFonts w:asciiTheme="majorHAnsi" w:hAnsiTheme="majorHAnsi" w:cs="Times New Roman"/>
+                <w:sz w:val="26"/>
+                <w:szCs w:val="26"/>
+              </w:rPr>
+              <w:t xml:space="preserve"> </w:t>
+            </w:r>
+            <w:proofErr w:type="spellStart"/>
+            <w:r>
+              <w:rPr>
+                <w:rFonts w:asciiTheme="majorHAnsi" w:hAnsiTheme="majorHAnsi" w:cs="Times New Roman"/>
                 <w:sz w:val="26"/>
                 <w:szCs w:val="26"/>
               </w:rPr>
@@ -2064,16 +2075,16 @@
             <w:proofErr w:type="spellEnd"/>
             <w:r>
               <w:rPr>
-                <w:rFonts w:ascii="Times New Roman" w:hAnsi="Times New Roman" w:cs="Times New Roman"/>
-                <w:sz w:val="26"/>
-                <w:szCs w:val="26"/>
-              </w:rPr>
-              <w:t xml:space="preserve"> </w:t>
-            </w:r>
-            <w:proofErr w:type="spellStart"/>
-            <w:r>
-              <w:rPr>
-                <w:rFonts w:ascii="Times New Roman" w:hAnsi="Times New Roman" w:cs="Times New Roman"/>
+                <w:rFonts w:asciiTheme="majorHAnsi" w:hAnsiTheme="majorHAnsi" w:cs="Times New Roman"/>
+                <w:sz w:val="26"/>
+                <w:szCs w:val="26"/>
+              </w:rPr>
+              <w:t xml:space="preserve"> </w:t>
+            </w:r>
+            <w:proofErr w:type="spellStart"/>
+            <w:r>
+              <w:rPr>
+                <w:rFonts w:asciiTheme="majorHAnsi" w:hAnsiTheme="majorHAnsi" w:cs="Times New Roman"/>
                 <w:sz w:val="26"/>
                 <w:szCs w:val="26"/>
               </w:rPr>
@@ -2082,16 +2093,16 @@
             <w:proofErr w:type="spellEnd"/>
             <w:r>
               <w:rPr>
-                <w:rFonts w:ascii="Times New Roman" w:hAnsi="Times New Roman" w:cs="Times New Roman"/>
-                <w:sz w:val="26"/>
-                <w:szCs w:val="26"/>
-              </w:rPr>
-              <w:t xml:space="preserve"> </w:t>
-            </w:r>
-            <w:proofErr w:type="spellStart"/>
-            <w:r>
-              <w:rPr>
-                <w:rFonts w:ascii="Times New Roman" w:hAnsi="Times New Roman" w:cs="Times New Roman"/>
+                <w:rFonts w:asciiTheme="majorHAnsi" w:hAnsiTheme="majorHAnsi" w:cs="Times New Roman"/>
+                <w:sz w:val="26"/>
+                <w:szCs w:val="26"/>
+              </w:rPr>
+              <w:t xml:space="preserve"> </w:t>
+            </w:r>
+            <w:proofErr w:type="spellStart"/>
+            <w:r>
+              <w:rPr>
+                <w:rFonts w:asciiTheme="majorHAnsi" w:hAnsiTheme="majorHAnsi" w:cs="Times New Roman"/>
                 <w:sz w:val="26"/>
                 <w:szCs w:val="26"/>
               </w:rPr>
@@ -2100,16 +2111,16 @@
             <w:proofErr w:type="spellEnd"/>
             <w:r>
               <w:rPr>
-                <w:rFonts w:ascii="Times New Roman" w:hAnsi="Times New Roman" w:cs="Times New Roman"/>
-                <w:sz w:val="26"/>
-                <w:szCs w:val="26"/>
-              </w:rPr>
-              <w:t xml:space="preserve"> </w:t>
-            </w:r>
-            <w:proofErr w:type="spellStart"/>
-            <w:r>
-              <w:rPr>
-                <w:rFonts w:ascii="Times New Roman" w:hAnsi="Times New Roman" w:cs="Times New Roman"/>
+                <w:rFonts w:asciiTheme="majorHAnsi" w:hAnsiTheme="majorHAnsi" w:cs="Times New Roman"/>
+                <w:sz w:val="26"/>
+                <w:szCs w:val="26"/>
+              </w:rPr>
+              <w:t xml:space="preserve"> </w:t>
+            </w:r>
+            <w:proofErr w:type="spellStart"/>
+            <w:r>
+              <w:rPr>
+                <w:rFonts w:asciiTheme="majorHAnsi" w:hAnsiTheme="majorHAnsi" w:cs="Times New Roman"/>
                 <w:sz w:val="26"/>
                 <w:szCs w:val="26"/>
               </w:rPr>
@@ -2118,16 +2129,16 @@
             <w:proofErr w:type="spellEnd"/>
             <w:r>
               <w:rPr>
-                <w:rFonts w:ascii="Times New Roman" w:hAnsi="Times New Roman" w:cs="Times New Roman"/>
-                <w:sz w:val="26"/>
-                <w:szCs w:val="26"/>
-              </w:rPr>
-              <w:t xml:space="preserve"> </w:t>
-            </w:r>
-            <w:proofErr w:type="spellStart"/>
-            <w:r>
-              <w:rPr>
-                <w:rFonts w:ascii="Times New Roman" w:hAnsi="Times New Roman" w:cs="Times New Roman"/>
+                <w:rFonts w:asciiTheme="majorHAnsi" w:hAnsiTheme="majorHAnsi" w:cs="Times New Roman"/>
+                <w:sz w:val="26"/>
+                <w:szCs w:val="26"/>
+              </w:rPr>
+              <w:t xml:space="preserve"> </w:t>
+            </w:r>
+            <w:proofErr w:type="spellStart"/>
+            <w:r>
+              <w:rPr>
+                <w:rFonts w:asciiTheme="majorHAnsi" w:hAnsiTheme="majorHAnsi" w:cs="Times New Roman"/>
                 <w:sz w:val="26"/>
                 <w:szCs w:val="26"/>
               </w:rPr>
@@ -2136,16 +2147,16 @@
             <w:proofErr w:type="spellEnd"/>
             <w:r>
               <w:rPr>
-                <w:rFonts w:ascii="Times New Roman" w:hAnsi="Times New Roman" w:cs="Times New Roman"/>
-                <w:sz w:val="26"/>
-                <w:szCs w:val="26"/>
-              </w:rPr>
-              <w:t xml:space="preserve"> </w:t>
-            </w:r>
-            <w:proofErr w:type="spellStart"/>
-            <w:r>
-              <w:rPr>
-                <w:rFonts w:ascii="Times New Roman" w:hAnsi="Times New Roman" w:cs="Times New Roman"/>
+                <w:rFonts w:asciiTheme="majorHAnsi" w:hAnsiTheme="majorHAnsi" w:cs="Times New Roman"/>
+                <w:sz w:val="26"/>
+                <w:szCs w:val="26"/>
+              </w:rPr>
+              <w:t xml:space="preserve"> </w:t>
+            </w:r>
+            <w:proofErr w:type="spellStart"/>
+            <w:r>
+              <w:rPr>
+                <w:rFonts w:asciiTheme="majorHAnsi" w:hAnsiTheme="majorHAnsi" w:cs="Times New Roman"/>
                 <w:sz w:val="26"/>
                 <w:szCs w:val="26"/>
               </w:rPr>
@@ -2154,16 +2165,16 @@
             <w:proofErr w:type="spellEnd"/>
             <w:r>
               <w:rPr>
-                <w:rFonts w:ascii="Times New Roman" w:hAnsi="Times New Roman" w:cs="Times New Roman"/>
-                <w:sz w:val="26"/>
-                <w:szCs w:val="26"/>
-              </w:rPr>
-              <w:t xml:space="preserve"> </w:t>
-            </w:r>
-            <w:proofErr w:type="spellStart"/>
-            <w:r>
-              <w:rPr>
-                <w:rFonts w:ascii="Times New Roman" w:hAnsi="Times New Roman" w:cs="Times New Roman"/>
+                <w:rFonts w:asciiTheme="majorHAnsi" w:hAnsiTheme="majorHAnsi" w:cs="Times New Roman"/>
+                <w:sz w:val="26"/>
+                <w:szCs w:val="26"/>
+              </w:rPr>
+              <w:t xml:space="preserve"> </w:t>
+            </w:r>
+            <w:proofErr w:type="spellStart"/>
+            <w:r>
+              <w:rPr>
+                <w:rFonts w:asciiTheme="majorHAnsi" w:hAnsiTheme="majorHAnsi" w:cs="Times New Roman"/>
                 <w:sz w:val="26"/>
                 <w:szCs w:val="26"/>
               </w:rPr>
@@ -2172,16 +2183,16 @@
             <w:proofErr w:type="spellEnd"/>
             <w:r>
               <w:rPr>
-                <w:rFonts w:ascii="Times New Roman" w:hAnsi="Times New Roman" w:cs="Times New Roman"/>
-                <w:sz w:val="26"/>
-                <w:szCs w:val="26"/>
-              </w:rPr>
-              <w:t xml:space="preserve"> </w:t>
-            </w:r>
-            <w:proofErr w:type="spellStart"/>
-            <w:r>
-              <w:rPr>
-                <w:rFonts w:ascii="Times New Roman" w:hAnsi="Times New Roman" w:cs="Times New Roman"/>
+                <w:rFonts w:asciiTheme="majorHAnsi" w:hAnsiTheme="majorHAnsi" w:cs="Times New Roman"/>
+                <w:sz w:val="26"/>
+                <w:szCs w:val="26"/>
+              </w:rPr>
+              <w:t xml:space="preserve"> </w:t>
+            </w:r>
+            <w:proofErr w:type="spellStart"/>
+            <w:r>
+              <w:rPr>
+                <w:rFonts w:asciiTheme="majorHAnsi" w:hAnsiTheme="majorHAnsi" w:cs="Times New Roman"/>
                 <w:sz w:val="26"/>
                 <w:szCs w:val="26"/>
               </w:rPr>
@@ -2190,16 +2201,16 @@
             <w:proofErr w:type="spellEnd"/>
             <w:r>
               <w:rPr>
-                <w:rFonts w:ascii="Times New Roman" w:hAnsi="Times New Roman" w:cs="Times New Roman"/>
-                <w:sz w:val="26"/>
-                <w:szCs w:val="26"/>
-              </w:rPr>
-              <w:t xml:space="preserve"> </w:t>
-            </w:r>
-            <w:proofErr w:type="spellStart"/>
-            <w:r>
-              <w:rPr>
-                <w:rFonts w:ascii="Times New Roman" w:hAnsi="Times New Roman" w:cs="Times New Roman"/>
+                <w:rFonts w:asciiTheme="majorHAnsi" w:hAnsiTheme="majorHAnsi" w:cs="Times New Roman"/>
+                <w:sz w:val="26"/>
+                <w:szCs w:val="26"/>
+              </w:rPr>
+              <w:t xml:space="preserve"> </w:t>
+            </w:r>
+            <w:proofErr w:type="spellStart"/>
+            <w:r>
+              <w:rPr>
+                <w:rFonts w:asciiTheme="majorHAnsi" w:hAnsiTheme="majorHAnsi" w:cs="Times New Roman"/>
                 <w:sz w:val="26"/>
                 <w:szCs w:val="26"/>
               </w:rPr>
@@ -2208,16 +2219,16 @@
             <w:proofErr w:type="spellEnd"/>
             <w:r>
               <w:rPr>
-                <w:rFonts w:ascii="Times New Roman" w:hAnsi="Times New Roman" w:cs="Times New Roman"/>
-                <w:sz w:val="26"/>
-                <w:szCs w:val="26"/>
-              </w:rPr>
-              <w:t xml:space="preserve"> </w:t>
-            </w:r>
-            <w:proofErr w:type="spellStart"/>
-            <w:r>
-              <w:rPr>
-                <w:rFonts w:ascii="Times New Roman" w:hAnsi="Times New Roman" w:cs="Times New Roman"/>
+                <w:rFonts w:asciiTheme="majorHAnsi" w:hAnsiTheme="majorHAnsi" w:cs="Times New Roman"/>
+                <w:sz w:val="26"/>
+                <w:szCs w:val="26"/>
+              </w:rPr>
+              <w:t xml:space="preserve"> </w:t>
+            </w:r>
+            <w:proofErr w:type="spellStart"/>
+            <w:r>
+              <w:rPr>
+                <w:rFonts w:asciiTheme="majorHAnsi" w:hAnsiTheme="majorHAnsi" w:cs="Times New Roman"/>
                 <w:sz w:val="26"/>
                 <w:szCs w:val="26"/>
               </w:rPr>
@@ -2226,16 +2237,16 @@
             <w:proofErr w:type="spellEnd"/>
             <w:r>
               <w:rPr>
-                <w:rFonts w:ascii="Times New Roman" w:hAnsi="Times New Roman" w:cs="Times New Roman"/>
-                <w:sz w:val="26"/>
-                <w:szCs w:val="26"/>
-              </w:rPr>
-              <w:t xml:space="preserve"> </w:t>
-            </w:r>
-            <w:proofErr w:type="spellStart"/>
-            <w:r>
-              <w:rPr>
-                <w:rFonts w:ascii="Times New Roman" w:hAnsi="Times New Roman" w:cs="Times New Roman"/>
+                <w:rFonts w:asciiTheme="majorHAnsi" w:hAnsiTheme="majorHAnsi" w:cs="Times New Roman"/>
+                <w:sz w:val="26"/>
+                <w:szCs w:val="26"/>
+              </w:rPr>
+              <w:t xml:space="preserve"> </w:t>
+            </w:r>
+            <w:proofErr w:type="spellStart"/>
+            <w:r>
+              <w:rPr>
+                <w:rFonts w:asciiTheme="majorHAnsi" w:hAnsiTheme="majorHAnsi" w:cs="Times New Roman"/>
                 <w:sz w:val="26"/>
                 <w:szCs w:val="26"/>
               </w:rPr>
@@ -2244,16 +2255,16 @@
             <w:proofErr w:type="spellEnd"/>
             <w:r>
               <w:rPr>
-                <w:rFonts w:ascii="Times New Roman" w:hAnsi="Times New Roman" w:cs="Times New Roman"/>
-                <w:sz w:val="26"/>
-                <w:szCs w:val="26"/>
-              </w:rPr>
-              <w:t xml:space="preserve"> </w:t>
-            </w:r>
-            <w:proofErr w:type="spellStart"/>
-            <w:r>
-              <w:rPr>
-                <w:rFonts w:ascii="Times New Roman" w:hAnsi="Times New Roman" w:cs="Times New Roman"/>
+                <w:rFonts w:asciiTheme="majorHAnsi" w:hAnsiTheme="majorHAnsi" w:cs="Times New Roman"/>
+                <w:sz w:val="26"/>
+                <w:szCs w:val="26"/>
+              </w:rPr>
+              <w:t xml:space="preserve"> </w:t>
+            </w:r>
+            <w:proofErr w:type="spellStart"/>
+            <w:r>
+              <w:rPr>
+                <w:rFonts w:asciiTheme="majorHAnsi" w:hAnsiTheme="majorHAnsi" w:cs="Times New Roman"/>
                 <w:sz w:val="26"/>
                 <w:szCs w:val="26"/>
               </w:rPr>
@@ -2262,16 +2273,16 @@
             <w:proofErr w:type="spellEnd"/>
             <w:r>
               <w:rPr>
-                <w:rFonts w:ascii="Times New Roman" w:hAnsi="Times New Roman" w:cs="Times New Roman"/>
-                <w:sz w:val="26"/>
-                <w:szCs w:val="26"/>
-              </w:rPr>
-              <w:t xml:space="preserve"> </w:t>
-            </w:r>
-            <w:proofErr w:type="spellStart"/>
-            <w:r>
-              <w:rPr>
-                <w:rFonts w:ascii="Times New Roman" w:hAnsi="Times New Roman" w:cs="Times New Roman"/>
+                <w:rFonts w:asciiTheme="majorHAnsi" w:hAnsiTheme="majorHAnsi" w:cs="Times New Roman"/>
+                <w:sz w:val="26"/>
+                <w:szCs w:val="26"/>
+              </w:rPr>
+              <w:t xml:space="preserve"> </w:t>
+            </w:r>
+            <w:proofErr w:type="spellStart"/>
+            <w:r>
+              <w:rPr>
+                <w:rFonts w:asciiTheme="majorHAnsi" w:hAnsiTheme="majorHAnsi" w:cs="Times New Roman"/>
                 <w:sz w:val="26"/>
                 <w:szCs w:val="26"/>
               </w:rPr>
@@ -2280,16 +2291,16 @@
             <w:proofErr w:type="spellEnd"/>
             <w:r>
               <w:rPr>
-                <w:rFonts w:ascii="Times New Roman" w:hAnsi="Times New Roman" w:cs="Times New Roman"/>
-                <w:sz w:val="26"/>
-                <w:szCs w:val="26"/>
-              </w:rPr>
-              <w:t xml:space="preserve"> </w:t>
-            </w:r>
-            <w:proofErr w:type="spellStart"/>
-            <w:r>
-              <w:rPr>
-                <w:rFonts w:ascii="Times New Roman" w:hAnsi="Times New Roman" w:cs="Times New Roman"/>
+                <w:rFonts w:asciiTheme="majorHAnsi" w:hAnsiTheme="majorHAnsi" w:cs="Times New Roman"/>
+                <w:sz w:val="26"/>
+                <w:szCs w:val="26"/>
+              </w:rPr>
+              <w:t xml:space="preserve"> </w:t>
+            </w:r>
+            <w:proofErr w:type="spellStart"/>
+            <w:r>
+              <w:rPr>
+                <w:rFonts w:asciiTheme="majorHAnsi" w:hAnsiTheme="majorHAnsi" w:cs="Times New Roman"/>
                 <w:sz w:val="26"/>
                 <w:szCs w:val="26"/>
               </w:rPr>
@@ -2298,16 +2309,16 @@
             <w:proofErr w:type="spellEnd"/>
             <w:r>
               <w:rPr>
-                <w:rFonts w:ascii="Times New Roman" w:hAnsi="Times New Roman" w:cs="Times New Roman"/>
-                <w:sz w:val="26"/>
-                <w:szCs w:val="26"/>
-              </w:rPr>
-              <w:t xml:space="preserve"> </w:t>
-            </w:r>
-            <w:proofErr w:type="spellStart"/>
-            <w:r>
-              <w:rPr>
-                <w:rFonts w:ascii="Times New Roman" w:hAnsi="Times New Roman" w:cs="Times New Roman"/>
+                <w:rFonts w:asciiTheme="majorHAnsi" w:hAnsiTheme="majorHAnsi" w:cs="Times New Roman"/>
+                <w:sz w:val="26"/>
+                <w:szCs w:val="26"/>
+              </w:rPr>
+              <w:t xml:space="preserve"> </w:t>
+            </w:r>
+            <w:proofErr w:type="spellStart"/>
+            <w:r>
+              <w:rPr>
+                <w:rFonts w:asciiTheme="majorHAnsi" w:hAnsiTheme="majorHAnsi" w:cs="Times New Roman"/>
                 <w:sz w:val="26"/>
                 <w:szCs w:val="26"/>
               </w:rPr>
@@ -2316,16 +2327,16 @@
             <w:proofErr w:type="spellEnd"/>
             <w:r>
               <w:rPr>
-                <w:rFonts w:ascii="Times New Roman" w:hAnsi="Times New Roman" w:cs="Times New Roman"/>
-                <w:sz w:val="26"/>
-                <w:szCs w:val="26"/>
-              </w:rPr>
-              <w:t xml:space="preserve"> </w:t>
-            </w:r>
-            <w:proofErr w:type="spellStart"/>
-            <w:r>
-              <w:rPr>
-                <w:rFonts w:ascii="Times New Roman" w:hAnsi="Times New Roman" w:cs="Times New Roman"/>
+                <w:rFonts w:asciiTheme="majorHAnsi" w:hAnsiTheme="majorHAnsi" w:cs="Times New Roman"/>
+                <w:sz w:val="26"/>
+                <w:szCs w:val="26"/>
+              </w:rPr>
+              <w:t xml:space="preserve"> </w:t>
+            </w:r>
+            <w:proofErr w:type="spellStart"/>
+            <w:r>
+              <w:rPr>
+                <w:rFonts w:asciiTheme="majorHAnsi" w:hAnsiTheme="majorHAnsi" w:cs="Times New Roman"/>
                 <w:sz w:val="26"/>
                 <w:szCs w:val="26"/>
               </w:rPr>
@@ -2334,16 +2345,16 @@
             <w:proofErr w:type="spellEnd"/>
             <w:r>
               <w:rPr>
-                <w:rFonts w:ascii="Times New Roman" w:hAnsi="Times New Roman" w:cs="Times New Roman"/>
-                <w:sz w:val="26"/>
-                <w:szCs w:val="26"/>
-              </w:rPr>
-              <w:t xml:space="preserve"> </w:t>
-            </w:r>
-            <w:proofErr w:type="spellStart"/>
-            <w:r>
-              <w:rPr>
-                <w:rFonts w:ascii="Times New Roman" w:hAnsi="Times New Roman" w:cs="Times New Roman"/>
+                <w:rFonts w:asciiTheme="majorHAnsi" w:hAnsiTheme="majorHAnsi" w:cs="Times New Roman"/>
+                <w:sz w:val="26"/>
+                <w:szCs w:val="26"/>
+              </w:rPr>
+              <w:t xml:space="preserve"> </w:t>
+            </w:r>
+            <w:proofErr w:type="spellStart"/>
+            <w:r>
+              <w:rPr>
+                <w:rFonts w:asciiTheme="majorHAnsi" w:hAnsiTheme="majorHAnsi" w:cs="Times New Roman"/>
                 <w:sz w:val="26"/>
                 <w:szCs w:val="26"/>
               </w:rPr>
@@ -2352,16 +2363,16 @@
             <w:proofErr w:type="spellEnd"/>
             <w:r>
               <w:rPr>
-                <w:rFonts w:ascii="Times New Roman" w:hAnsi="Times New Roman" w:cs="Times New Roman"/>
-                <w:sz w:val="26"/>
-                <w:szCs w:val="26"/>
-              </w:rPr>
-              <w:t xml:space="preserve"> </w:t>
-            </w:r>
-            <w:proofErr w:type="spellStart"/>
-            <w:r>
-              <w:rPr>
-                <w:rFonts w:ascii="Times New Roman" w:hAnsi="Times New Roman" w:cs="Times New Roman"/>
+                <w:rFonts w:asciiTheme="majorHAnsi" w:hAnsiTheme="majorHAnsi" w:cs="Times New Roman"/>
+                <w:sz w:val="26"/>
+                <w:szCs w:val="26"/>
+              </w:rPr>
+              <w:t xml:space="preserve"> </w:t>
+            </w:r>
+            <w:proofErr w:type="spellStart"/>
+            <w:r>
+              <w:rPr>
+                <w:rFonts w:asciiTheme="majorHAnsi" w:hAnsiTheme="majorHAnsi" w:cs="Times New Roman"/>
                 <w:sz w:val="26"/>
                 <w:szCs w:val="26"/>
               </w:rPr>
@@ -2370,16 +2381,16 @@
             <w:proofErr w:type="spellEnd"/>
             <w:r>
               <w:rPr>
-                <w:rFonts w:ascii="Times New Roman" w:hAnsi="Times New Roman" w:cs="Times New Roman"/>
-                <w:sz w:val="26"/>
-                <w:szCs w:val="26"/>
-              </w:rPr>
-              <w:t xml:space="preserve"> </w:t>
-            </w:r>
-            <w:proofErr w:type="spellStart"/>
-            <w:r>
-              <w:rPr>
-                <w:rFonts w:ascii="Times New Roman" w:hAnsi="Times New Roman" w:cs="Times New Roman"/>
+                <w:rFonts w:asciiTheme="majorHAnsi" w:hAnsiTheme="majorHAnsi" w:cs="Times New Roman"/>
+                <w:sz w:val="26"/>
+                <w:szCs w:val="26"/>
+              </w:rPr>
+              <w:t xml:space="preserve"> </w:t>
+            </w:r>
+            <w:proofErr w:type="spellStart"/>
+            <w:r>
+              <w:rPr>
+                <w:rFonts w:asciiTheme="majorHAnsi" w:hAnsiTheme="majorHAnsi" w:cs="Times New Roman"/>
                 <w:sz w:val="26"/>
                 <w:szCs w:val="26"/>
               </w:rPr>
@@ -2388,16 +2399,16 @@
             <w:proofErr w:type="spellEnd"/>
             <w:r>
               <w:rPr>
-                <w:rFonts w:ascii="Times New Roman" w:hAnsi="Times New Roman" w:cs="Times New Roman"/>
-                <w:sz w:val="26"/>
-                <w:szCs w:val="26"/>
-              </w:rPr>
-              <w:t xml:space="preserve"> </w:t>
-            </w:r>
-            <w:proofErr w:type="spellStart"/>
-            <w:r>
-              <w:rPr>
-                <w:rFonts w:ascii="Times New Roman" w:hAnsi="Times New Roman" w:cs="Times New Roman"/>
+                <w:rFonts w:asciiTheme="majorHAnsi" w:hAnsiTheme="majorHAnsi" w:cs="Times New Roman"/>
+                <w:sz w:val="26"/>
+                <w:szCs w:val="26"/>
+              </w:rPr>
+              <w:t xml:space="preserve"> </w:t>
+            </w:r>
+            <w:proofErr w:type="spellStart"/>
+            <w:r>
+              <w:rPr>
+                <w:rFonts w:asciiTheme="majorHAnsi" w:hAnsiTheme="majorHAnsi" w:cs="Times New Roman"/>
                 <w:sz w:val="26"/>
                 <w:szCs w:val="26"/>
               </w:rPr>
@@ -2406,16 +2417,16 @@
             <w:proofErr w:type="spellEnd"/>
             <w:r>
               <w:rPr>
-                <w:rFonts w:ascii="Times New Roman" w:hAnsi="Times New Roman" w:cs="Times New Roman"/>
-                <w:sz w:val="26"/>
-                <w:szCs w:val="26"/>
-              </w:rPr>
-              <w:t xml:space="preserve"> </w:t>
-            </w:r>
-            <w:proofErr w:type="spellStart"/>
-            <w:r>
-              <w:rPr>
-                <w:rFonts w:ascii="Times New Roman" w:hAnsi="Times New Roman" w:cs="Times New Roman"/>
+                <w:rFonts w:asciiTheme="majorHAnsi" w:hAnsiTheme="majorHAnsi" w:cs="Times New Roman"/>
+                <w:sz w:val="26"/>
+                <w:szCs w:val="26"/>
+              </w:rPr>
+              <w:t xml:space="preserve"> </w:t>
+            </w:r>
+            <w:proofErr w:type="spellStart"/>
+            <w:r>
+              <w:rPr>
+                <w:rFonts w:asciiTheme="majorHAnsi" w:hAnsiTheme="majorHAnsi" w:cs="Times New Roman"/>
                 <w:sz w:val="26"/>
                 <w:szCs w:val="26"/>
               </w:rPr>
@@ -2424,7 +2435,7 @@
             <w:proofErr w:type="spellEnd"/>
             <w:r>
               <w:rPr>
-                <w:rFonts w:ascii="Times New Roman" w:hAnsi="Times New Roman" w:cs="Times New Roman"/>
+                <w:rFonts w:asciiTheme="majorHAnsi" w:hAnsiTheme="majorHAnsi" w:cs="Times New Roman"/>
                 <w:sz w:val="26"/>
                 <w:szCs w:val="26"/>
               </w:rPr>
@@ -2442,14 +2453,14 @@
               <w:pStyle w:val="TableParagraph"/>
               <w:jc w:val="center"/>
               <w:rPr>
-                <w:rFonts w:ascii="Times New Roman" w:hAnsi="Times New Roman" w:cs="Times New Roman"/>
+                <w:rFonts w:asciiTheme="majorHAnsi" w:hAnsiTheme="majorHAnsi" w:cs="Times New Roman"/>
                 <w:sz w:val="26"/>
                 <w:szCs w:val="26"/>
               </w:rPr>
             </w:pPr>
             <w:r>
               <w:rPr>
-                <w:rFonts w:ascii="Times New Roman" w:hAnsi="Times New Roman" w:cs="Times New Roman"/>
+                <w:rFonts w:asciiTheme="majorHAnsi" w:hAnsiTheme="majorHAnsi" w:cs="Times New Roman"/>
                 <w:b/>
                 <w:sz w:val="26"/>
                 <w:szCs w:val="26"/>
@@ -2474,7 +2485,7 @@
               <w:spacing w:before="60" w:after="60"/>
               <w:ind w:left="72" w:right="72" w:firstLine="288"/>
               <w:rPr>
-                <w:rFonts w:ascii="Times New Roman" w:hAnsi="Times New Roman" w:cs="Times New Roman"/>
+                <w:rFonts w:asciiTheme="majorHAnsi" w:hAnsiTheme="majorHAnsi" w:cs="Times New Roman"/>
                 <w:sz w:val="26"/>
                 <w:szCs w:val="26"/>
               </w:rPr>
@@ -2482,7 +2493,7 @@
             <w:proofErr w:type="spellStart"/>
             <w:r>
               <w:rPr>
-                <w:rFonts w:ascii="Times New Roman" w:hAnsi="Times New Roman" w:cs="Times New Roman"/>
+                <w:rFonts w:asciiTheme="majorHAnsi" w:hAnsiTheme="majorHAnsi" w:cs="Times New Roman"/>
                 <w:sz w:val="26"/>
                 <w:szCs w:val="26"/>
               </w:rPr>
@@ -2491,16 +2502,16 @@
             <w:proofErr w:type="spellEnd"/>
             <w:r>
               <w:rPr>
-                <w:rFonts w:ascii="Times New Roman" w:hAnsi="Times New Roman" w:cs="Times New Roman"/>
-                <w:sz w:val="26"/>
-                <w:szCs w:val="26"/>
-              </w:rPr>
-              <w:t xml:space="preserve"> </w:t>
-            </w:r>
-            <w:proofErr w:type="spellStart"/>
-            <w:r>
-              <w:rPr>
-                <w:rFonts w:ascii="Times New Roman" w:hAnsi="Times New Roman" w:cs="Times New Roman"/>
+                <w:rFonts w:asciiTheme="majorHAnsi" w:hAnsiTheme="majorHAnsi" w:cs="Times New Roman"/>
+                <w:sz w:val="26"/>
+                <w:szCs w:val="26"/>
+              </w:rPr>
+              <w:t xml:space="preserve"> </w:t>
+            </w:r>
+            <w:proofErr w:type="spellStart"/>
+            <w:r>
+              <w:rPr>
+                <w:rFonts w:asciiTheme="majorHAnsi" w:hAnsiTheme="majorHAnsi" w:cs="Times New Roman"/>
                 <w:sz w:val="26"/>
                 <w:szCs w:val="26"/>
               </w:rPr>
@@ -2509,16 +2520,16 @@
             <w:proofErr w:type="spellEnd"/>
             <w:r>
               <w:rPr>
-                <w:rFonts w:ascii="Times New Roman" w:hAnsi="Times New Roman" w:cs="Times New Roman"/>
-                <w:sz w:val="26"/>
-                <w:szCs w:val="26"/>
-              </w:rPr>
-              <w:t xml:space="preserve"> </w:t>
-            </w:r>
-            <w:proofErr w:type="spellStart"/>
-            <w:r>
-              <w:rPr>
-                <w:rFonts w:ascii="Times New Roman" w:hAnsi="Times New Roman" w:cs="Times New Roman"/>
+                <w:rFonts w:asciiTheme="majorHAnsi" w:hAnsiTheme="majorHAnsi" w:cs="Times New Roman"/>
+                <w:sz w:val="26"/>
+                <w:szCs w:val="26"/>
+              </w:rPr>
+              <w:t xml:space="preserve"> </w:t>
+            </w:r>
+            <w:proofErr w:type="spellStart"/>
+            <w:r>
+              <w:rPr>
+                <w:rFonts w:asciiTheme="majorHAnsi" w:hAnsiTheme="majorHAnsi" w:cs="Times New Roman"/>
                 <w:sz w:val="26"/>
                 <w:szCs w:val="26"/>
               </w:rPr>
@@ -2527,16 +2538,16 @@
             <w:proofErr w:type="spellEnd"/>
             <w:r>
               <w:rPr>
-                <w:rFonts w:ascii="Times New Roman" w:hAnsi="Times New Roman" w:cs="Times New Roman"/>
-                <w:sz w:val="26"/>
-                <w:szCs w:val="26"/>
-              </w:rPr>
-              <w:t xml:space="preserve"> </w:t>
-            </w:r>
-            <w:proofErr w:type="spellStart"/>
-            <w:r>
-              <w:rPr>
-                <w:rFonts w:ascii="Times New Roman" w:hAnsi="Times New Roman" w:cs="Times New Roman"/>
+                <w:rFonts w:asciiTheme="majorHAnsi" w:hAnsiTheme="majorHAnsi" w:cs="Times New Roman"/>
+                <w:sz w:val="26"/>
+                <w:szCs w:val="26"/>
+              </w:rPr>
+              <w:t xml:space="preserve"> </w:t>
+            </w:r>
+            <w:proofErr w:type="spellStart"/>
+            <w:r>
+              <w:rPr>
+                <w:rFonts w:asciiTheme="majorHAnsi" w:hAnsiTheme="majorHAnsi" w:cs="Times New Roman"/>
                 <w:sz w:val="26"/>
                 <w:szCs w:val="26"/>
               </w:rPr>
@@ -2545,16 +2556,16 @@
             <w:proofErr w:type="spellEnd"/>
             <w:r>
               <w:rPr>
-                <w:rFonts w:ascii="Times New Roman" w:hAnsi="Times New Roman" w:cs="Times New Roman"/>
-                <w:sz w:val="26"/>
-                <w:szCs w:val="26"/>
-              </w:rPr>
-              <w:t xml:space="preserve"> </w:t>
-            </w:r>
-            <w:proofErr w:type="spellStart"/>
-            <w:r>
-              <w:rPr>
-                <w:rFonts w:ascii="Times New Roman" w:hAnsi="Times New Roman" w:cs="Times New Roman"/>
+                <w:rFonts w:asciiTheme="majorHAnsi" w:hAnsiTheme="majorHAnsi" w:cs="Times New Roman"/>
+                <w:sz w:val="26"/>
+                <w:szCs w:val="26"/>
+              </w:rPr>
+              <w:t xml:space="preserve"> </w:t>
+            </w:r>
+            <w:proofErr w:type="spellStart"/>
+            <w:r>
+              <w:rPr>
+                <w:rFonts w:asciiTheme="majorHAnsi" w:hAnsiTheme="majorHAnsi" w:cs="Times New Roman"/>
                 <w:sz w:val="26"/>
                 <w:szCs w:val="26"/>
               </w:rPr>
@@ -2563,16 +2574,16 @@
             <w:proofErr w:type="spellEnd"/>
             <w:r>
               <w:rPr>
-                <w:rFonts w:ascii="Times New Roman" w:hAnsi="Times New Roman" w:cs="Times New Roman"/>
-                <w:sz w:val="26"/>
-                <w:szCs w:val="26"/>
-              </w:rPr>
-              <w:t xml:space="preserve"> </w:t>
-            </w:r>
-            <w:proofErr w:type="spellStart"/>
-            <w:r>
-              <w:rPr>
-                <w:rFonts w:ascii="Times New Roman" w:hAnsi="Times New Roman" w:cs="Times New Roman"/>
+                <w:rFonts w:asciiTheme="majorHAnsi" w:hAnsiTheme="majorHAnsi" w:cs="Times New Roman"/>
+                <w:sz w:val="26"/>
+                <w:szCs w:val="26"/>
+              </w:rPr>
+              <w:t xml:space="preserve"> </w:t>
+            </w:r>
+            <w:proofErr w:type="spellStart"/>
+            <w:r>
+              <w:rPr>
+                <w:rFonts w:asciiTheme="majorHAnsi" w:hAnsiTheme="majorHAnsi" w:cs="Times New Roman"/>
                 <w:sz w:val="26"/>
                 <w:szCs w:val="26"/>
               </w:rPr>
@@ -2581,16 +2592,16 @@
             <w:proofErr w:type="spellEnd"/>
             <w:r>
               <w:rPr>
-                <w:rFonts w:ascii="Times New Roman" w:hAnsi="Times New Roman" w:cs="Times New Roman"/>
-                <w:sz w:val="26"/>
-                <w:szCs w:val="26"/>
-              </w:rPr>
-              <w:t xml:space="preserve"> </w:t>
-            </w:r>
-            <w:proofErr w:type="spellStart"/>
-            <w:r>
-              <w:rPr>
-                <w:rFonts w:ascii="Times New Roman" w:hAnsi="Times New Roman" w:cs="Times New Roman"/>
+                <w:rFonts w:asciiTheme="majorHAnsi" w:hAnsiTheme="majorHAnsi" w:cs="Times New Roman"/>
+                <w:sz w:val="26"/>
+                <w:szCs w:val="26"/>
+              </w:rPr>
+              <w:t xml:space="preserve"> </w:t>
+            </w:r>
+            <w:proofErr w:type="spellStart"/>
+            <w:r>
+              <w:rPr>
+                <w:rFonts w:asciiTheme="majorHAnsi" w:hAnsiTheme="majorHAnsi" w:cs="Times New Roman"/>
                 <w:sz w:val="26"/>
                 <w:szCs w:val="26"/>
               </w:rPr>
@@ -2599,16 +2610,16 @@
             <w:proofErr w:type="spellEnd"/>
             <w:r>
               <w:rPr>
-                <w:rFonts w:ascii="Times New Roman" w:hAnsi="Times New Roman" w:cs="Times New Roman"/>
-                <w:sz w:val="26"/>
-                <w:szCs w:val="26"/>
-              </w:rPr>
-              <w:t xml:space="preserve"> </w:t>
-            </w:r>
-            <w:proofErr w:type="spellStart"/>
-            <w:r>
-              <w:rPr>
-                <w:rFonts w:ascii="Times New Roman" w:hAnsi="Times New Roman" w:cs="Times New Roman"/>
+                <w:rFonts w:asciiTheme="majorHAnsi" w:hAnsiTheme="majorHAnsi" w:cs="Times New Roman"/>
+                <w:sz w:val="26"/>
+                <w:szCs w:val="26"/>
+              </w:rPr>
+              <w:t xml:space="preserve"> </w:t>
+            </w:r>
+            <w:proofErr w:type="spellStart"/>
+            <w:r>
+              <w:rPr>
+                <w:rFonts w:asciiTheme="majorHAnsi" w:hAnsiTheme="majorHAnsi" w:cs="Times New Roman"/>
                 <w:sz w:val="26"/>
                 <w:szCs w:val="26"/>
               </w:rPr>
@@ -2617,16 +2628,16 @@
             <w:proofErr w:type="spellEnd"/>
             <w:r>
               <w:rPr>
-                <w:rFonts w:ascii="Times New Roman" w:hAnsi="Times New Roman" w:cs="Times New Roman"/>
-                <w:sz w:val="26"/>
-                <w:szCs w:val="26"/>
-              </w:rPr>
-              <w:t xml:space="preserve"> </w:t>
-            </w:r>
-            <w:proofErr w:type="spellStart"/>
-            <w:r>
-              <w:rPr>
-                <w:rFonts w:ascii="Times New Roman" w:hAnsi="Times New Roman" w:cs="Times New Roman"/>
+                <w:rFonts w:asciiTheme="majorHAnsi" w:hAnsiTheme="majorHAnsi" w:cs="Times New Roman"/>
+                <w:sz w:val="26"/>
+                <w:szCs w:val="26"/>
+              </w:rPr>
+              <w:t xml:space="preserve"> </w:t>
+            </w:r>
+            <w:proofErr w:type="spellStart"/>
+            <w:r>
+              <w:rPr>
+                <w:rFonts w:asciiTheme="majorHAnsi" w:hAnsiTheme="majorHAnsi" w:cs="Times New Roman"/>
                 <w:sz w:val="26"/>
                 <w:szCs w:val="26"/>
               </w:rPr>
@@ -2635,16 +2646,16 @@
             <w:proofErr w:type="spellEnd"/>
             <w:r>
               <w:rPr>
-                <w:rFonts w:ascii="Times New Roman" w:hAnsi="Times New Roman" w:cs="Times New Roman"/>
-                <w:sz w:val="26"/>
-                <w:szCs w:val="26"/>
-              </w:rPr>
-              <w:t xml:space="preserve"> </w:t>
-            </w:r>
-            <w:proofErr w:type="spellStart"/>
-            <w:r>
-              <w:rPr>
-                <w:rFonts w:ascii="Times New Roman" w:hAnsi="Times New Roman" w:cs="Times New Roman"/>
+                <w:rFonts w:asciiTheme="majorHAnsi" w:hAnsiTheme="majorHAnsi" w:cs="Times New Roman"/>
+                <w:sz w:val="26"/>
+                <w:szCs w:val="26"/>
+              </w:rPr>
+              <w:t xml:space="preserve"> </w:t>
+            </w:r>
+            <w:proofErr w:type="spellStart"/>
+            <w:r>
+              <w:rPr>
+                <w:rFonts w:asciiTheme="majorHAnsi" w:hAnsiTheme="majorHAnsi" w:cs="Times New Roman"/>
                 <w:sz w:val="26"/>
                 <w:szCs w:val="26"/>
               </w:rPr>
@@ -2653,16 +2664,16 @@
             <w:proofErr w:type="spellEnd"/>
             <w:r>
               <w:rPr>
-                <w:rFonts w:ascii="Times New Roman" w:hAnsi="Times New Roman" w:cs="Times New Roman"/>
-                <w:sz w:val="26"/>
-                <w:szCs w:val="26"/>
-              </w:rPr>
-              <w:t xml:space="preserve"> </w:t>
-            </w:r>
-            <w:proofErr w:type="spellStart"/>
-            <w:r>
-              <w:rPr>
-                <w:rFonts w:ascii="Times New Roman" w:hAnsi="Times New Roman" w:cs="Times New Roman"/>
+                <w:rFonts w:asciiTheme="majorHAnsi" w:hAnsiTheme="majorHAnsi" w:cs="Times New Roman"/>
+                <w:sz w:val="26"/>
+                <w:szCs w:val="26"/>
+              </w:rPr>
+              <w:t xml:space="preserve"> </w:t>
+            </w:r>
+            <w:proofErr w:type="spellStart"/>
+            <w:r>
+              <w:rPr>
+                <w:rFonts w:asciiTheme="majorHAnsi" w:hAnsiTheme="majorHAnsi" w:cs="Times New Roman"/>
                 <w:sz w:val="26"/>
                 <w:szCs w:val="26"/>
               </w:rPr>
@@ -2671,16 +2682,16 @@
             <w:proofErr w:type="spellEnd"/>
             <w:r>
               <w:rPr>
-                <w:rFonts w:ascii="Times New Roman" w:hAnsi="Times New Roman" w:cs="Times New Roman"/>
-                <w:sz w:val="26"/>
-                <w:szCs w:val="26"/>
-              </w:rPr>
-              <w:t xml:space="preserve"> </w:t>
-            </w:r>
-            <w:proofErr w:type="spellStart"/>
-            <w:r>
-              <w:rPr>
-                <w:rFonts w:ascii="Times New Roman" w:hAnsi="Times New Roman" w:cs="Times New Roman"/>
+                <w:rFonts w:asciiTheme="majorHAnsi" w:hAnsiTheme="majorHAnsi" w:cs="Times New Roman"/>
+                <w:sz w:val="26"/>
+                <w:szCs w:val="26"/>
+              </w:rPr>
+              <w:t xml:space="preserve"> </w:t>
+            </w:r>
+            <w:proofErr w:type="spellStart"/>
+            <w:r>
+              <w:rPr>
+                <w:rFonts w:asciiTheme="majorHAnsi" w:hAnsiTheme="majorHAnsi" w:cs="Times New Roman"/>
                 <w:sz w:val="26"/>
                 <w:szCs w:val="26"/>
               </w:rPr>
@@ -2689,16 +2700,16 @@
             <w:proofErr w:type="spellEnd"/>
             <w:r>
               <w:rPr>
-                <w:rFonts w:ascii="Times New Roman" w:hAnsi="Times New Roman" w:cs="Times New Roman"/>
-                <w:sz w:val="26"/>
-                <w:szCs w:val="26"/>
-              </w:rPr>
-              <w:t xml:space="preserve"> </w:t>
-            </w:r>
-            <w:proofErr w:type="spellStart"/>
-            <w:r>
-              <w:rPr>
-                <w:rFonts w:ascii="Times New Roman" w:hAnsi="Times New Roman" w:cs="Times New Roman"/>
+                <w:rFonts w:asciiTheme="majorHAnsi" w:hAnsiTheme="majorHAnsi" w:cs="Times New Roman"/>
+                <w:sz w:val="26"/>
+                <w:szCs w:val="26"/>
+              </w:rPr>
+              <w:t xml:space="preserve"> </w:t>
+            </w:r>
+            <w:proofErr w:type="spellStart"/>
+            <w:r>
+              <w:rPr>
+                <w:rFonts w:asciiTheme="majorHAnsi" w:hAnsiTheme="majorHAnsi" w:cs="Times New Roman"/>
                 <w:sz w:val="26"/>
                 <w:szCs w:val="26"/>
               </w:rPr>
@@ -2707,16 +2718,16 @@
             <w:proofErr w:type="spellEnd"/>
             <w:r>
               <w:rPr>
-                <w:rFonts w:ascii="Times New Roman" w:hAnsi="Times New Roman" w:cs="Times New Roman"/>
-                <w:sz w:val="26"/>
-                <w:szCs w:val="26"/>
-              </w:rPr>
-              <w:t xml:space="preserve"> </w:t>
-            </w:r>
-            <w:proofErr w:type="spellStart"/>
-            <w:r>
-              <w:rPr>
-                <w:rFonts w:ascii="Times New Roman" w:hAnsi="Times New Roman" w:cs="Times New Roman"/>
+                <w:rFonts w:asciiTheme="majorHAnsi" w:hAnsiTheme="majorHAnsi" w:cs="Times New Roman"/>
+                <w:sz w:val="26"/>
+                <w:szCs w:val="26"/>
+              </w:rPr>
+              <w:t xml:space="preserve"> </w:t>
+            </w:r>
+            <w:proofErr w:type="spellStart"/>
+            <w:r>
+              <w:rPr>
+                <w:rFonts w:asciiTheme="majorHAnsi" w:hAnsiTheme="majorHAnsi" w:cs="Times New Roman"/>
                 <w:sz w:val="26"/>
                 <w:szCs w:val="26"/>
               </w:rPr>
@@ -2725,7 +2736,7 @@
             <w:proofErr w:type="spellEnd"/>
             <w:r>
               <w:rPr>
-                <w:rFonts w:ascii="Times New Roman" w:hAnsi="Times New Roman" w:cs="Times New Roman"/>
+                <w:rFonts w:asciiTheme="majorHAnsi" w:hAnsiTheme="majorHAnsi" w:cs="Times New Roman"/>
                 <w:sz w:val="26"/>
                 <w:szCs w:val="26"/>
               </w:rPr>
@@ -2743,14 +2754,14 @@
               <w:pStyle w:val="TableParagraph"/>
               <w:jc w:val="center"/>
               <w:rPr>
-                <w:rFonts w:ascii="Times New Roman" w:hAnsi="Times New Roman" w:cs="Times New Roman"/>
+                <w:rFonts w:asciiTheme="majorHAnsi" w:hAnsiTheme="majorHAnsi" w:cs="Times New Roman"/>
                 <w:sz w:val="26"/>
                 <w:szCs w:val="26"/>
               </w:rPr>
             </w:pPr>
             <w:r>
               <w:rPr>
-                <w:rFonts w:ascii="Times New Roman" w:hAnsi="Times New Roman" w:cs="Times New Roman"/>
+                <w:rFonts w:asciiTheme="majorHAnsi" w:hAnsiTheme="majorHAnsi" w:cs="Times New Roman"/>
                 <w:b/>
                 <w:sz w:val="26"/>
                 <w:szCs w:val="26"/>
@@ -2770,7 +2781,7 @@
               <w:spacing w:before="60" w:after="60"/>
               <w:ind w:left="72" w:right="72" w:firstLine="288"/>
               <w:rPr>
-                <w:rFonts w:ascii="Times New Roman" w:hAnsi="Times New Roman" w:cs="Times New Roman"/>
+                <w:rFonts w:asciiTheme="majorHAnsi" w:hAnsiTheme="majorHAnsi" w:cs="Times New Roman"/>
                 <w:sz w:val="26"/>
                 <w:szCs w:val="26"/>
               </w:rPr>
@@ -2778,7 +2789,7 @@
             <w:proofErr w:type="spellStart"/>
             <w:r>
               <w:rPr>
-                <w:rFonts w:ascii="Times New Roman" w:hAnsi="Times New Roman" w:cs="Times New Roman"/>
+                <w:rFonts w:asciiTheme="majorHAnsi" w:hAnsiTheme="majorHAnsi" w:cs="Times New Roman"/>
                 <w:sz w:val="26"/>
                 <w:szCs w:val="26"/>
               </w:rPr>
@@ -2787,16 +2798,16 @@
             <w:proofErr w:type="spellEnd"/>
             <w:r>
               <w:rPr>
-                <w:rFonts w:ascii="Times New Roman" w:hAnsi="Times New Roman" w:cs="Times New Roman"/>
-                <w:sz w:val="26"/>
-                <w:szCs w:val="26"/>
-              </w:rPr>
-              <w:t xml:space="preserve"> </w:t>
-            </w:r>
-            <w:proofErr w:type="spellStart"/>
-            <w:r>
-              <w:rPr>
-                <w:rFonts w:ascii="Times New Roman" w:hAnsi="Times New Roman" w:cs="Times New Roman"/>
+                <w:rFonts w:asciiTheme="majorHAnsi" w:hAnsiTheme="majorHAnsi" w:cs="Times New Roman"/>
+                <w:sz w:val="26"/>
+                <w:szCs w:val="26"/>
+              </w:rPr>
+              <w:t xml:space="preserve"> </w:t>
+            </w:r>
+            <w:proofErr w:type="spellStart"/>
+            <w:r>
+              <w:rPr>
+                <w:rFonts w:asciiTheme="majorHAnsi" w:hAnsiTheme="majorHAnsi" w:cs="Times New Roman"/>
                 <w:sz w:val="26"/>
                 <w:szCs w:val="26"/>
               </w:rPr>
@@ -2805,16 +2816,16 @@
             <w:proofErr w:type="spellEnd"/>
             <w:r>
               <w:rPr>
-                <w:rFonts w:ascii="Times New Roman" w:hAnsi="Times New Roman" w:cs="Times New Roman"/>
-                <w:sz w:val="26"/>
-                <w:szCs w:val="26"/>
-              </w:rPr>
-              <w:t xml:space="preserve"> </w:t>
-            </w:r>
-            <w:proofErr w:type="spellStart"/>
-            <w:r>
-              <w:rPr>
-                <w:rFonts w:ascii="Times New Roman" w:hAnsi="Times New Roman" w:cs="Times New Roman"/>
+                <w:rFonts w:asciiTheme="majorHAnsi" w:hAnsiTheme="majorHAnsi" w:cs="Times New Roman"/>
+                <w:sz w:val="26"/>
+                <w:szCs w:val="26"/>
+              </w:rPr>
+              <w:t xml:space="preserve"> </w:t>
+            </w:r>
+            <w:proofErr w:type="spellStart"/>
+            <w:r>
+              <w:rPr>
+                <w:rFonts w:asciiTheme="majorHAnsi" w:hAnsiTheme="majorHAnsi" w:cs="Times New Roman"/>
                 <w:sz w:val="26"/>
                 <w:szCs w:val="26"/>
               </w:rPr>
@@ -2823,16 +2834,16 @@
             <w:proofErr w:type="spellEnd"/>
             <w:r>
               <w:rPr>
-                <w:rFonts w:ascii="Times New Roman" w:hAnsi="Times New Roman" w:cs="Times New Roman"/>
-                <w:sz w:val="26"/>
-                <w:szCs w:val="26"/>
-              </w:rPr>
-              <w:t xml:space="preserve"> </w:t>
-            </w:r>
-            <w:proofErr w:type="spellStart"/>
-            <w:r>
-              <w:rPr>
-                <w:rFonts w:ascii="Times New Roman" w:hAnsi="Times New Roman" w:cs="Times New Roman"/>
+                <w:rFonts w:asciiTheme="majorHAnsi" w:hAnsiTheme="majorHAnsi" w:cs="Times New Roman"/>
+                <w:sz w:val="26"/>
+                <w:szCs w:val="26"/>
+              </w:rPr>
+              <w:t xml:space="preserve"> </w:t>
+            </w:r>
+            <w:proofErr w:type="spellStart"/>
+            <w:r>
+              <w:rPr>
+                <w:rFonts w:asciiTheme="majorHAnsi" w:hAnsiTheme="majorHAnsi" w:cs="Times New Roman"/>
                 <w:sz w:val="26"/>
                 <w:szCs w:val="26"/>
               </w:rPr>
@@ -2841,16 +2852,16 @@
             <w:proofErr w:type="spellEnd"/>
             <w:r>
               <w:rPr>
-                <w:rFonts w:ascii="Times New Roman" w:hAnsi="Times New Roman" w:cs="Times New Roman"/>
-                <w:sz w:val="26"/>
-                <w:szCs w:val="26"/>
-              </w:rPr>
-              <w:t xml:space="preserve"> </w:t>
-            </w:r>
-            <w:proofErr w:type="spellStart"/>
-            <w:r>
-              <w:rPr>
-                <w:rFonts w:ascii="Times New Roman" w:hAnsi="Times New Roman" w:cs="Times New Roman"/>
+                <w:rFonts w:asciiTheme="majorHAnsi" w:hAnsiTheme="majorHAnsi" w:cs="Times New Roman"/>
+                <w:sz w:val="26"/>
+                <w:szCs w:val="26"/>
+              </w:rPr>
+              <w:t xml:space="preserve"> </w:t>
+            </w:r>
+            <w:proofErr w:type="spellStart"/>
+            <w:r>
+              <w:rPr>
+                <w:rFonts w:asciiTheme="majorHAnsi" w:hAnsiTheme="majorHAnsi" w:cs="Times New Roman"/>
                 <w:sz w:val="26"/>
                 <w:szCs w:val="26"/>
               </w:rPr>
@@ -2859,16 +2870,16 @@
             <w:proofErr w:type="spellEnd"/>
             <w:r>
               <w:rPr>
-                <w:rFonts w:ascii="Times New Roman" w:hAnsi="Times New Roman" w:cs="Times New Roman"/>
-                <w:sz w:val="26"/>
-                <w:szCs w:val="26"/>
-              </w:rPr>
-              <w:t xml:space="preserve"> </w:t>
-            </w:r>
-            <w:proofErr w:type="spellStart"/>
-            <w:r>
-              <w:rPr>
-                <w:rFonts w:ascii="Times New Roman" w:hAnsi="Times New Roman" w:cs="Times New Roman"/>
+                <w:rFonts w:asciiTheme="majorHAnsi" w:hAnsiTheme="majorHAnsi" w:cs="Times New Roman"/>
+                <w:sz w:val="26"/>
+                <w:szCs w:val="26"/>
+              </w:rPr>
+              <w:t xml:space="preserve"> </w:t>
+            </w:r>
+            <w:proofErr w:type="spellStart"/>
+            <w:r>
+              <w:rPr>
+                <w:rFonts w:asciiTheme="majorHAnsi" w:hAnsiTheme="majorHAnsi" w:cs="Times New Roman"/>
                 <w:sz w:val="26"/>
                 <w:szCs w:val="26"/>
               </w:rPr>
@@ -2877,16 +2888,16 @@
             <w:proofErr w:type="spellEnd"/>
             <w:r>
               <w:rPr>
-                <w:rFonts w:ascii="Times New Roman" w:hAnsi="Times New Roman" w:cs="Times New Roman"/>
-                <w:sz w:val="26"/>
-                <w:szCs w:val="26"/>
-              </w:rPr>
-              <w:t xml:space="preserve"> </w:t>
-            </w:r>
-            <w:proofErr w:type="spellStart"/>
-            <w:r>
-              <w:rPr>
-                <w:rFonts w:ascii="Times New Roman" w:hAnsi="Times New Roman" w:cs="Times New Roman"/>
+                <w:rFonts w:asciiTheme="majorHAnsi" w:hAnsiTheme="majorHAnsi" w:cs="Times New Roman"/>
+                <w:sz w:val="26"/>
+                <w:szCs w:val="26"/>
+              </w:rPr>
+              <w:t xml:space="preserve"> </w:t>
+            </w:r>
+            <w:proofErr w:type="spellStart"/>
+            <w:r>
+              <w:rPr>
+                <w:rFonts w:asciiTheme="majorHAnsi" w:hAnsiTheme="majorHAnsi" w:cs="Times New Roman"/>
                 <w:sz w:val="26"/>
                 <w:szCs w:val="26"/>
               </w:rPr>
@@ -2895,16 +2906,16 @@
             <w:proofErr w:type="spellEnd"/>
             <w:r>
               <w:rPr>
-                <w:rFonts w:ascii="Times New Roman" w:hAnsi="Times New Roman" w:cs="Times New Roman"/>
-                <w:sz w:val="26"/>
-                <w:szCs w:val="26"/>
-              </w:rPr>
-              <w:t xml:space="preserve"> </w:t>
-            </w:r>
-            <w:proofErr w:type="spellStart"/>
-            <w:r>
-              <w:rPr>
-                <w:rFonts w:ascii="Times New Roman" w:hAnsi="Times New Roman" w:cs="Times New Roman"/>
+                <w:rFonts w:asciiTheme="majorHAnsi" w:hAnsiTheme="majorHAnsi" w:cs="Times New Roman"/>
+                <w:sz w:val="26"/>
+                <w:szCs w:val="26"/>
+              </w:rPr>
+              <w:t xml:space="preserve"> </w:t>
+            </w:r>
+            <w:proofErr w:type="spellStart"/>
+            <w:r>
+              <w:rPr>
+                <w:rFonts w:asciiTheme="majorHAnsi" w:hAnsiTheme="majorHAnsi" w:cs="Times New Roman"/>
                 <w:sz w:val="26"/>
                 <w:szCs w:val="26"/>
               </w:rPr>
@@ -2913,16 +2924,16 @@
             <w:proofErr w:type="spellEnd"/>
             <w:r>
               <w:rPr>
-                <w:rFonts w:ascii="Times New Roman" w:hAnsi="Times New Roman" w:cs="Times New Roman"/>
-                <w:sz w:val="26"/>
-                <w:szCs w:val="26"/>
-              </w:rPr>
-              <w:t xml:space="preserve"> </w:t>
-            </w:r>
-            <w:proofErr w:type="spellStart"/>
-            <w:r>
-              <w:rPr>
-                <w:rFonts w:ascii="Times New Roman" w:hAnsi="Times New Roman" w:cs="Times New Roman"/>
+                <w:rFonts w:asciiTheme="majorHAnsi" w:hAnsiTheme="majorHAnsi" w:cs="Times New Roman"/>
+                <w:sz w:val="26"/>
+                <w:szCs w:val="26"/>
+              </w:rPr>
+              <w:t xml:space="preserve"> </w:t>
+            </w:r>
+            <w:proofErr w:type="spellStart"/>
+            <w:r>
+              <w:rPr>
+                <w:rFonts w:asciiTheme="majorHAnsi" w:hAnsiTheme="majorHAnsi" w:cs="Times New Roman"/>
                 <w:sz w:val="26"/>
                 <w:szCs w:val="26"/>
               </w:rPr>
@@ -2931,16 +2942,16 @@
             <w:proofErr w:type="spellEnd"/>
             <w:r>
               <w:rPr>
-                <w:rFonts w:ascii="Times New Roman" w:hAnsi="Times New Roman" w:cs="Times New Roman"/>
-                <w:sz w:val="26"/>
-                <w:szCs w:val="26"/>
-              </w:rPr>
-              <w:t xml:space="preserve"> </w:t>
-            </w:r>
-            <w:proofErr w:type="spellStart"/>
-            <w:r>
-              <w:rPr>
-                <w:rFonts w:ascii="Times New Roman" w:hAnsi="Times New Roman" w:cs="Times New Roman"/>
+                <w:rFonts w:asciiTheme="majorHAnsi" w:hAnsiTheme="majorHAnsi" w:cs="Times New Roman"/>
+                <w:sz w:val="26"/>
+                <w:szCs w:val="26"/>
+              </w:rPr>
+              <w:t xml:space="preserve"> </w:t>
+            </w:r>
+            <w:proofErr w:type="spellStart"/>
+            <w:r>
+              <w:rPr>
+                <w:rFonts w:asciiTheme="majorHAnsi" w:hAnsiTheme="majorHAnsi" w:cs="Times New Roman"/>
                 <w:sz w:val="26"/>
                 <w:szCs w:val="26"/>
               </w:rPr>
@@ -2949,7 +2960,7 @@
             <w:proofErr w:type="spellEnd"/>
             <w:r>
               <w:rPr>
-                <w:rFonts w:ascii="Times New Roman" w:hAnsi="Times New Roman" w:cs="Times New Roman"/>
+                <w:rFonts w:asciiTheme="majorHAnsi" w:hAnsiTheme="majorHAnsi" w:cs="Times New Roman"/>
                 <w:sz w:val="26"/>
                 <w:szCs w:val="26"/>
               </w:rPr>
@@ -2958,7 +2969,7 @@
             <w:proofErr w:type="spellStart"/>
             <w:r>
               <w:rPr>
-                <w:rFonts w:ascii="Times New Roman" w:hAnsi="Times New Roman" w:cs="Times New Roman"/>
+                <w:rFonts w:asciiTheme="majorHAnsi" w:hAnsiTheme="majorHAnsi" w:cs="Times New Roman"/>
                 <w:sz w:val="26"/>
                 <w:szCs w:val="26"/>
               </w:rPr>
@@ -2967,16 +2978,16 @@
             <w:proofErr w:type="spellEnd"/>
             <w:r>
               <w:rPr>
-                <w:rFonts w:ascii="Times New Roman" w:hAnsi="Times New Roman" w:cs="Times New Roman"/>
-                <w:sz w:val="26"/>
-                <w:szCs w:val="26"/>
-              </w:rPr>
-              <w:t xml:space="preserve"> </w:t>
-            </w:r>
-            <w:proofErr w:type="spellStart"/>
-            <w:r>
-              <w:rPr>
-                <w:rFonts w:ascii="Times New Roman" w:hAnsi="Times New Roman" w:cs="Times New Roman"/>
+                <w:rFonts w:asciiTheme="majorHAnsi" w:hAnsiTheme="majorHAnsi" w:cs="Times New Roman"/>
+                <w:sz w:val="26"/>
+                <w:szCs w:val="26"/>
+              </w:rPr>
+              <w:t xml:space="preserve"> </w:t>
+            </w:r>
+            <w:proofErr w:type="spellStart"/>
+            <w:r>
+              <w:rPr>
+                <w:rFonts w:asciiTheme="majorHAnsi" w:hAnsiTheme="majorHAnsi" w:cs="Times New Roman"/>
                 <w:sz w:val="26"/>
                 <w:szCs w:val="26"/>
               </w:rPr>
@@ -2985,16 +2996,16 @@
             <w:proofErr w:type="spellEnd"/>
             <w:r>
               <w:rPr>
-                <w:rFonts w:ascii="Times New Roman" w:hAnsi="Times New Roman" w:cs="Times New Roman"/>
-                <w:sz w:val="26"/>
-                <w:szCs w:val="26"/>
-              </w:rPr>
-              <w:t xml:space="preserve"> </w:t>
-            </w:r>
-            <w:proofErr w:type="spellStart"/>
-            <w:r>
-              <w:rPr>
-                <w:rFonts w:ascii="Times New Roman" w:hAnsi="Times New Roman" w:cs="Times New Roman"/>
+                <w:rFonts w:asciiTheme="majorHAnsi" w:hAnsiTheme="majorHAnsi" w:cs="Times New Roman"/>
+                <w:sz w:val="26"/>
+                <w:szCs w:val="26"/>
+              </w:rPr>
+              <w:t xml:space="preserve"> </w:t>
+            </w:r>
+            <w:proofErr w:type="spellStart"/>
+            <w:r>
+              <w:rPr>
+                <w:rFonts w:asciiTheme="majorHAnsi" w:hAnsiTheme="majorHAnsi" w:cs="Times New Roman"/>
                 <w:sz w:val="26"/>
                 <w:szCs w:val="26"/>
               </w:rPr>
@@ -3003,16 +3014,16 @@
             <w:proofErr w:type="spellEnd"/>
             <w:r>
               <w:rPr>
-                <w:rFonts w:ascii="Times New Roman" w:hAnsi="Times New Roman" w:cs="Times New Roman"/>
-                <w:sz w:val="26"/>
-                <w:szCs w:val="26"/>
-              </w:rPr>
-              <w:t xml:space="preserve"> </w:t>
-            </w:r>
-            <w:proofErr w:type="spellStart"/>
-            <w:r>
-              <w:rPr>
-                <w:rFonts w:ascii="Times New Roman" w:hAnsi="Times New Roman" w:cs="Times New Roman"/>
+                <w:rFonts w:asciiTheme="majorHAnsi" w:hAnsiTheme="majorHAnsi" w:cs="Times New Roman"/>
+                <w:sz w:val="26"/>
+                <w:szCs w:val="26"/>
+              </w:rPr>
+              <w:t xml:space="preserve"> </w:t>
+            </w:r>
+            <w:proofErr w:type="spellStart"/>
+            <w:r>
+              <w:rPr>
+                <w:rFonts w:asciiTheme="majorHAnsi" w:hAnsiTheme="majorHAnsi" w:cs="Times New Roman"/>
                 <w:sz w:val="26"/>
                 <w:szCs w:val="26"/>
               </w:rPr>
@@ -3021,16 +3032,16 @@
             <w:proofErr w:type="spellEnd"/>
             <w:r>
               <w:rPr>
-                <w:rFonts w:ascii="Times New Roman" w:hAnsi="Times New Roman" w:cs="Times New Roman"/>
-                <w:sz w:val="26"/>
-                <w:szCs w:val="26"/>
-              </w:rPr>
-              <w:t xml:space="preserve"> </w:t>
-            </w:r>
-            <w:proofErr w:type="spellStart"/>
-            <w:r>
-              <w:rPr>
-                <w:rFonts w:ascii="Times New Roman" w:hAnsi="Times New Roman" w:cs="Times New Roman"/>
+                <w:rFonts w:asciiTheme="majorHAnsi" w:hAnsiTheme="majorHAnsi" w:cs="Times New Roman"/>
+                <w:sz w:val="26"/>
+                <w:szCs w:val="26"/>
+              </w:rPr>
+              <w:t xml:space="preserve"> </w:t>
+            </w:r>
+            <w:proofErr w:type="spellStart"/>
+            <w:r>
+              <w:rPr>
+                <w:rFonts w:asciiTheme="majorHAnsi" w:hAnsiTheme="majorHAnsi" w:cs="Times New Roman"/>
                 <w:sz w:val="26"/>
                 <w:szCs w:val="26"/>
               </w:rPr>
@@ -3039,7 +3050,7 @@
             <w:proofErr w:type="spellEnd"/>
             <w:r>
               <w:rPr>
-                <w:rFonts w:ascii="Times New Roman" w:hAnsi="Times New Roman" w:cs="Times New Roman"/>
+                <w:rFonts w:asciiTheme="majorHAnsi" w:hAnsiTheme="majorHAnsi" w:cs="Times New Roman"/>
                 <w:sz w:val="26"/>
                 <w:szCs w:val="26"/>
               </w:rPr>
@@ -3048,7 +3059,7 @@
             <w:proofErr w:type="spellStart"/>
             <w:r>
               <w:rPr>
-                <w:rFonts w:ascii="Times New Roman" w:hAnsi="Times New Roman" w:cs="Times New Roman"/>
+                <w:rFonts w:asciiTheme="majorHAnsi" w:hAnsiTheme="majorHAnsi" w:cs="Times New Roman"/>
                 <w:sz w:val="26"/>
                 <w:szCs w:val="26"/>
               </w:rPr>
@@ -3057,7 +3068,7 @@
             <w:proofErr w:type="spellEnd"/>
             <w:r>
               <w:rPr>
-                <w:rFonts w:ascii="Times New Roman" w:hAnsi="Times New Roman" w:cs="Times New Roman"/>
+                <w:rFonts w:asciiTheme="majorHAnsi" w:hAnsiTheme="majorHAnsi" w:cs="Times New Roman"/>
                 <w:sz w:val="26"/>
                 <w:szCs w:val="26"/>
               </w:rPr>
@@ -3075,7 +3086,7 @@
               <w:pStyle w:val="TableParagraph"/>
               <w:jc w:val="center"/>
               <w:rPr>
-                <w:rFonts w:ascii="Times New Roman" w:hAnsi="Times New Roman" w:cs="Times New Roman"/>
+                <w:rFonts w:asciiTheme="majorHAnsi" w:hAnsiTheme="majorHAnsi" w:cs="Times New Roman"/>
                 <w:sz w:val="26"/>
                 <w:szCs w:val="26"/>
               </w:rPr>
@@ -3106,7 +3117,7 @@
               <w:spacing w:before="60" w:after="60"/>
               <w:ind w:left="72" w:right="72" w:firstLine="288"/>
               <w:rPr>
-                <w:rFonts w:ascii="Times New Roman" w:hAnsi="Times New Roman" w:cs="Times New Roman"/>
+                <w:rFonts w:asciiTheme="majorHAnsi" w:hAnsiTheme="majorHAnsi" w:cs="Times New Roman"/>
                 <w:sz w:val="26"/>
                 <w:szCs w:val="26"/>
               </w:rPr>
@@ -3114,7 +3125,7 @@
             <w:proofErr w:type="spellStart"/>
             <w:r>
               <w:rPr>
-                <w:rFonts w:ascii="Times New Roman" w:hAnsi="Times New Roman" w:cs="Times New Roman"/>
+                <w:rFonts w:asciiTheme="majorHAnsi" w:hAnsiTheme="majorHAnsi" w:cs="Times New Roman"/>
                 <w:sz w:val="26"/>
                 <w:szCs w:val="26"/>
               </w:rPr>
@@ -3123,16 +3134,16 @@
             <w:proofErr w:type="spellEnd"/>
             <w:r>
               <w:rPr>
-                <w:rFonts w:ascii="Times New Roman" w:hAnsi="Times New Roman" w:cs="Times New Roman"/>
-                <w:sz w:val="26"/>
-                <w:szCs w:val="26"/>
-              </w:rPr>
-              <w:t xml:space="preserve"> </w:t>
-            </w:r>
-            <w:proofErr w:type="spellStart"/>
-            <w:r>
-              <w:rPr>
-                <w:rFonts w:ascii="Times New Roman" w:hAnsi="Times New Roman" w:cs="Times New Roman"/>
+                <w:rFonts w:asciiTheme="majorHAnsi" w:hAnsiTheme="majorHAnsi" w:cs="Times New Roman"/>
+                <w:sz w:val="26"/>
+                <w:szCs w:val="26"/>
+              </w:rPr>
+              <w:t xml:space="preserve"> </w:t>
+            </w:r>
+            <w:proofErr w:type="spellStart"/>
+            <w:r>
+              <w:rPr>
+                <w:rFonts w:asciiTheme="majorHAnsi" w:hAnsiTheme="majorHAnsi" w:cs="Times New Roman"/>
                 <w:sz w:val="26"/>
                 <w:szCs w:val="26"/>
               </w:rPr>
@@ -3141,16 +3152,16 @@
             <w:proofErr w:type="spellEnd"/>
             <w:r>
               <w:rPr>
-                <w:rFonts w:ascii="Times New Roman" w:hAnsi="Times New Roman" w:cs="Times New Roman"/>
-                <w:sz w:val="26"/>
-                <w:szCs w:val="26"/>
-              </w:rPr>
-              <w:t xml:space="preserve"> </w:t>
-            </w:r>
-            <w:proofErr w:type="spellStart"/>
-            <w:r>
-              <w:rPr>
-                <w:rFonts w:ascii="Times New Roman" w:hAnsi="Times New Roman" w:cs="Times New Roman"/>
+                <w:rFonts w:asciiTheme="majorHAnsi" w:hAnsiTheme="majorHAnsi" w:cs="Times New Roman"/>
+                <w:sz w:val="26"/>
+                <w:szCs w:val="26"/>
+              </w:rPr>
+              <w:t xml:space="preserve"> </w:t>
+            </w:r>
+            <w:proofErr w:type="spellStart"/>
+            <w:r>
+              <w:rPr>
+                <w:rFonts w:asciiTheme="majorHAnsi" w:hAnsiTheme="majorHAnsi" w:cs="Times New Roman"/>
                 <w:sz w:val="26"/>
                 <w:szCs w:val="26"/>
               </w:rPr>
@@ -3159,16 +3170,16 @@
             <w:proofErr w:type="spellEnd"/>
             <w:r>
               <w:rPr>
-                <w:rFonts w:ascii="Times New Roman" w:hAnsi="Times New Roman" w:cs="Times New Roman"/>
-                <w:sz w:val="26"/>
-                <w:szCs w:val="26"/>
-              </w:rPr>
-              <w:t xml:space="preserve"> </w:t>
-            </w:r>
-            <w:proofErr w:type="spellStart"/>
-            <w:r>
-              <w:rPr>
-                <w:rFonts w:ascii="Times New Roman" w:hAnsi="Times New Roman" w:cs="Times New Roman"/>
+                <w:rFonts w:asciiTheme="majorHAnsi" w:hAnsiTheme="majorHAnsi" w:cs="Times New Roman"/>
+                <w:sz w:val="26"/>
+                <w:szCs w:val="26"/>
+              </w:rPr>
+              <w:t xml:space="preserve"> </w:t>
+            </w:r>
+            <w:proofErr w:type="spellStart"/>
+            <w:r>
+              <w:rPr>
+                <w:rFonts w:asciiTheme="majorHAnsi" w:hAnsiTheme="majorHAnsi" w:cs="Times New Roman"/>
                 <w:sz w:val="26"/>
                 <w:szCs w:val="26"/>
               </w:rPr>
@@ -3177,16 +3188,16 @@
             <w:proofErr w:type="spellEnd"/>
             <w:r>
               <w:rPr>
-                <w:rFonts w:ascii="Times New Roman" w:hAnsi="Times New Roman" w:cs="Times New Roman"/>
-                <w:sz w:val="26"/>
-                <w:szCs w:val="26"/>
-              </w:rPr>
-              <w:t xml:space="preserve"> </w:t>
-            </w:r>
-            <w:proofErr w:type="spellStart"/>
-            <w:r>
-              <w:rPr>
-                <w:rFonts w:ascii="Times New Roman" w:hAnsi="Times New Roman" w:cs="Times New Roman"/>
+                <w:rFonts w:asciiTheme="majorHAnsi" w:hAnsiTheme="majorHAnsi" w:cs="Times New Roman"/>
+                <w:sz w:val="26"/>
+                <w:szCs w:val="26"/>
+              </w:rPr>
+              <w:t xml:space="preserve"> </w:t>
+            </w:r>
+            <w:proofErr w:type="spellStart"/>
+            <w:r>
+              <w:rPr>
+                <w:rFonts w:asciiTheme="majorHAnsi" w:hAnsiTheme="majorHAnsi" w:cs="Times New Roman"/>
                 <w:sz w:val="26"/>
                 <w:szCs w:val="26"/>
               </w:rPr>
@@ -3195,16 +3206,16 @@
             <w:proofErr w:type="spellEnd"/>
             <w:r>
               <w:rPr>
-                <w:rFonts w:ascii="Times New Roman" w:hAnsi="Times New Roman" w:cs="Times New Roman"/>
-                <w:sz w:val="26"/>
-                <w:szCs w:val="26"/>
-              </w:rPr>
-              <w:t xml:space="preserve"> </w:t>
-            </w:r>
-            <w:proofErr w:type="spellStart"/>
-            <w:r>
-              <w:rPr>
-                <w:rFonts w:ascii="Times New Roman" w:hAnsi="Times New Roman" w:cs="Times New Roman"/>
+                <w:rFonts w:asciiTheme="majorHAnsi" w:hAnsiTheme="majorHAnsi" w:cs="Times New Roman"/>
+                <w:sz w:val="26"/>
+                <w:szCs w:val="26"/>
+              </w:rPr>
+              <w:t xml:space="preserve"> </w:t>
+            </w:r>
+            <w:proofErr w:type="spellStart"/>
+            <w:r>
+              <w:rPr>
+                <w:rFonts w:asciiTheme="majorHAnsi" w:hAnsiTheme="majorHAnsi" w:cs="Times New Roman"/>
                 <w:sz w:val="26"/>
                 <w:szCs w:val="26"/>
               </w:rPr>
@@ -3213,16 +3224,16 @@
             <w:proofErr w:type="spellEnd"/>
             <w:r>
               <w:rPr>
-                <w:rFonts w:ascii="Times New Roman" w:hAnsi="Times New Roman" w:cs="Times New Roman"/>
-                <w:sz w:val="26"/>
-                <w:szCs w:val="26"/>
-              </w:rPr>
-              <w:t xml:space="preserve"> </w:t>
-            </w:r>
-            <w:proofErr w:type="spellStart"/>
-            <w:r>
-              <w:rPr>
-                <w:rFonts w:ascii="Times New Roman" w:hAnsi="Times New Roman" w:cs="Times New Roman"/>
+                <w:rFonts w:asciiTheme="majorHAnsi" w:hAnsiTheme="majorHAnsi" w:cs="Times New Roman"/>
+                <w:sz w:val="26"/>
+                <w:szCs w:val="26"/>
+              </w:rPr>
+              <w:t xml:space="preserve"> </w:t>
+            </w:r>
+            <w:proofErr w:type="spellStart"/>
+            <w:r>
+              <w:rPr>
+                <w:rFonts w:asciiTheme="majorHAnsi" w:hAnsiTheme="majorHAnsi" w:cs="Times New Roman"/>
                 <w:sz w:val="26"/>
                 <w:szCs w:val="26"/>
               </w:rPr>
@@ -3231,16 +3242,16 @@
             <w:proofErr w:type="spellEnd"/>
             <w:r>
               <w:rPr>
-                <w:rFonts w:ascii="Times New Roman" w:hAnsi="Times New Roman" w:cs="Times New Roman"/>
-                <w:sz w:val="26"/>
-                <w:szCs w:val="26"/>
-              </w:rPr>
-              <w:t xml:space="preserve"> </w:t>
-            </w:r>
-            <w:proofErr w:type="spellStart"/>
-            <w:r>
-              <w:rPr>
-                <w:rFonts w:ascii="Times New Roman" w:hAnsi="Times New Roman" w:cs="Times New Roman"/>
+                <w:rFonts w:asciiTheme="majorHAnsi" w:hAnsiTheme="majorHAnsi" w:cs="Times New Roman"/>
+                <w:sz w:val="26"/>
+                <w:szCs w:val="26"/>
+              </w:rPr>
+              <w:t xml:space="preserve"> </w:t>
+            </w:r>
+            <w:proofErr w:type="spellStart"/>
+            <w:r>
+              <w:rPr>
+                <w:rFonts w:asciiTheme="majorHAnsi" w:hAnsiTheme="majorHAnsi" w:cs="Times New Roman"/>
                 <w:sz w:val="26"/>
                 <w:szCs w:val="26"/>
               </w:rPr>
@@ -3249,16 +3260,16 @@
             <w:proofErr w:type="spellEnd"/>
             <w:r>
               <w:rPr>
-                <w:rFonts w:ascii="Times New Roman" w:hAnsi="Times New Roman" w:cs="Times New Roman"/>
-                <w:sz w:val="26"/>
-                <w:szCs w:val="26"/>
-              </w:rPr>
-              <w:t xml:space="preserve"> </w:t>
-            </w:r>
-            <w:proofErr w:type="spellStart"/>
-            <w:r>
-              <w:rPr>
-                <w:rFonts w:ascii="Times New Roman" w:hAnsi="Times New Roman" w:cs="Times New Roman"/>
+                <w:rFonts w:asciiTheme="majorHAnsi" w:hAnsiTheme="majorHAnsi" w:cs="Times New Roman"/>
+                <w:sz w:val="26"/>
+                <w:szCs w:val="26"/>
+              </w:rPr>
+              <w:t xml:space="preserve"> </w:t>
+            </w:r>
+            <w:proofErr w:type="spellStart"/>
+            <w:r>
+              <w:rPr>
+                <w:rFonts w:asciiTheme="majorHAnsi" w:hAnsiTheme="majorHAnsi" w:cs="Times New Roman"/>
                 <w:sz w:val="26"/>
                 <w:szCs w:val="26"/>
               </w:rPr>
@@ -3267,16 +3278,16 @@
             <w:proofErr w:type="spellEnd"/>
             <w:r>
               <w:rPr>
-                <w:rFonts w:ascii="Times New Roman" w:hAnsi="Times New Roman" w:cs="Times New Roman"/>
-                <w:sz w:val="26"/>
-                <w:szCs w:val="26"/>
-              </w:rPr>
-              <w:t xml:space="preserve"> </w:t>
-            </w:r>
-            <w:proofErr w:type="spellStart"/>
-            <w:r>
-              <w:rPr>
-                <w:rFonts w:ascii="Times New Roman" w:hAnsi="Times New Roman" w:cs="Times New Roman"/>
+                <w:rFonts w:asciiTheme="majorHAnsi" w:hAnsiTheme="majorHAnsi" w:cs="Times New Roman"/>
+                <w:sz w:val="26"/>
+                <w:szCs w:val="26"/>
+              </w:rPr>
+              <w:t xml:space="preserve"> </w:t>
+            </w:r>
+            <w:proofErr w:type="spellStart"/>
+            <w:r>
+              <w:rPr>
+                <w:rFonts w:asciiTheme="majorHAnsi" w:hAnsiTheme="majorHAnsi" w:cs="Times New Roman"/>
                 <w:sz w:val="26"/>
                 <w:szCs w:val="26"/>
               </w:rPr>
@@ -3285,16 +3296,16 @@
             <w:proofErr w:type="spellEnd"/>
             <w:r>
               <w:rPr>
-                <w:rFonts w:ascii="Times New Roman" w:hAnsi="Times New Roman" w:cs="Times New Roman"/>
-                <w:sz w:val="26"/>
-                <w:szCs w:val="26"/>
-              </w:rPr>
-              <w:t xml:space="preserve"> </w:t>
-            </w:r>
-            <w:proofErr w:type="spellStart"/>
-            <w:r>
-              <w:rPr>
-                <w:rFonts w:ascii="Times New Roman" w:hAnsi="Times New Roman" w:cs="Times New Roman"/>
+                <w:rFonts w:asciiTheme="majorHAnsi" w:hAnsiTheme="majorHAnsi" w:cs="Times New Roman"/>
+                <w:sz w:val="26"/>
+                <w:szCs w:val="26"/>
+              </w:rPr>
+              <w:t xml:space="preserve"> </w:t>
+            </w:r>
+            <w:proofErr w:type="spellStart"/>
+            <w:r>
+              <w:rPr>
+                <w:rFonts w:asciiTheme="majorHAnsi" w:hAnsiTheme="majorHAnsi" w:cs="Times New Roman"/>
                 <w:sz w:val="26"/>
                 <w:szCs w:val="26"/>
               </w:rPr>
@@ -3303,16 +3314,16 @@
             <w:proofErr w:type="spellEnd"/>
             <w:r>
               <w:rPr>
-                <w:rFonts w:ascii="Times New Roman" w:hAnsi="Times New Roman" w:cs="Times New Roman"/>
-                <w:sz w:val="26"/>
-                <w:szCs w:val="26"/>
-              </w:rPr>
-              <w:t xml:space="preserve"> </w:t>
-            </w:r>
-            <w:proofErr w:type="spellStart"/>
-            <w:r>
-              <w:rPr>
-                <w:rFonts w:ascii="Times New Roman" w:hAnsi="Times New Roman" w:cs="Times New Roman"/>
+                <w:rFonts w:asciiTheme="majorHAnsi" w:hAnsiTheme="majorHAnsi" w:cs="Times New Roman"/>
+                <w:sz w:val="26"/>
+                <w:szCs w:val="26"/>
+              </w:rPr>
+              <w:t xml:space="preserve"> </w:t>
+            </w:r>
+            <w:proofErr w:type="spellStart"/>
+            <w:r>
+              <w:rPr>
+                <w:rFonts w:asciiTheme="majorHAnsi" w:hAnsiTheme="majorHAnsi" w:cs="Times New Roman"/>
                 <w:sz w:val="26"/>
                 <w:szCs w:val="26"/>
               </w:rPr>
@@ -3321,16 +3332,16 @@
             <w:proofErr w:type="spellEnd"/>
             <w:r>
               <w:rPr>
-                <w:rFonts w:ascii="Times New Roman" w:hAnsi="Times New Roman" w:cs="Times New Roman"/>
-                <w:sz w:val="26"/>
-                <w:szCs w:val="26"/>
-              </w:rPr>
-              <w:t xml:space="preserve"> </w:t>
-            </w:r>
-            <w:proofErr w:type="spellStart"/>
-            <w:r>
-              <w:rPr>
-                <w:rFonts w:ascii="Times New Roman" w:hAnsi="Times New Roman" w:cs="Times New Roman"/>
+                <w:rFonts w:asciiTheme="majorHAnsi" w:hAnsiTheme="majorHAnsi" w:cs="Times New Roman"/>
+                <w:sz w:val="26"/>
+                <w:szCs w:val="26"/>
+              </w:rPr>
+              <w:t xml:space="preserve"> </w:t>
+            </w:r>
+            <w:proofErr w:type="spellStart"/>
+            <w:r>
+              <w:rPr>
+                <w:rFonts w:asciiTheme="majorHAnsi" w:hAnsiTheme="majorHAnsi" w:cs="Times New Roman"/>
                 <w:sz w:val="26"/>
                 <w:szCs w:val="26"/>
               </w:rPr>
@@ -3339,7 +3350,7 @@
             <w:proofErr w:type="spellEnd"/>
             <w:r>
               <w:rPr>
-                <w:rFonts w:ascii="Times New Roman" w:hAnsi="Times New Roman" w:cs="Times New Roman"/>
+                <w:rFonts w:asciiTheme="majorHAnsi" w:hAnsiTheme="majorHAnsi" w:cs="Times New Roman"/>
                 <w:sz w:val="26"/>
                 <w:szCs w:val="26"/>
               </w:rPr>
@@ -3357,14 +3368,14 @@
               <w:pStyle w:val="TableParagraph"/>
               <w:jc w:val="center"/>
               <w:rPr>
-                <w:rFonts w:ascii="Times New Roman" w:hAnsi="Times New Roman" w:cs="Times New Roman"/>
+                <w:rFonts w:asciiTheme="majorHAnsi" w:hAnsiTheme="majorHAnsi" w:cs="Times New Roman"/>
                 <w:sz w:val="26"/>
                 <w:szCs w:val="26"/>
               </w:rPr>
             </w:pPr>
             <w:r>
               <w:rPr>
-                <w:rFonts w:ascii="Times New Roman" w:hAnsi="Times New Roman" w:cs="Times New Roman"/>
+                <w:rFonts w:asciiTheme="majorHAnsi" w:hAnsiTheme="majorHAnsi" w:cs="Times New Roman"/>
                 <w:b/>
                 <w:sz w:val="26"/>
                 <w:szCs w:val="26"/>
@@ -3384,7 +3395,7 @@
               <w:spacing w:before="60" w:after="60"/>
               <w:ind w:left="72" w:right="72" w:firstLine="288"/>
               <w:rPr>
-                <w:rFonts w:ascii="Times New Roman" w:hAnsi="Times New Roman" w:cs="Times New Roman"/>
+                <w:rFonts w:asciiTheme="majorHAnsi" w:hAnsiTheme="majorHAnsi" w:cs="Times New Roman"/>
                 <w:sz w:val="26"/>
                 <w:szCs w:val="26"/>
               </w:rPr>
@@ -3392,7 +3403,7 @@
             <w:proofErr w:type="spellStart"/>
             <w:r>
               <w:rPr>
-                <w:rFonts w:ascii="Times New Roman" w:hAnsi="Times New Roman" w:cs="Times New Roman"/>
+                <w:rFonts w:asciiTheme="majorHAnsi" w:hAnsiTheme="majorHAnsi" w:cs="Times New Roman"/>
                 <w:sz w:val="26"/>
                 <w:szCs w:val="26"/>
               </w:rPr>
@@ -3401,16 +3412,16 @@
             <w:proofErr w:type="spellEnd"/>
             <w:r>
               <w:rPr>
-                <w:rFonts w:ascii="Times New Roman" w:hAnsi="Times New Roman" w:cs="Times New Roman"/>
-                <w:sz w:val="26"/>
-                <w:szCs w:val="26"/>
-              </w:rPr>
-              <w:t xml:space="preserve"> </w:t>
-            </w:r>
-            <w:proofErr w:type="spellStart"/>
-            <w:r>
-              <w:rPr>
-                <w:rFonts w:ascii="Times New Roman" w:hAnsi="Times New Roman" w:cs="Times New Roman"/>
+                <w:rFonts w:asciiTheme="majorHAnsi" w:hAnsiTheme="majorHAnsi" w:cs="Times New Roman"/>
+                <w:sz w:val="26"/>
+                <w:szCs w:val="26"/>
+              </w:rPr>
+              <w:t xml:space="preserve"> </w:t>
+            </w:r>
+            <w:proofErr w:type="spellStart"/>
+            <w:r>
+              <w:rPr>
+                <w:rFonts w:asciiTheme="majorHAnsi" w:hAnsiTheme="majorHAnsi" w:cs="Times New Roman"/>
                 <w:sz w:val="26"/>
                 <w:szCs w:val="26"/>
               </w:rPr>
@@ -3419,16 +3430,16 @@
             <w:proofErr w:type="spellEnd"/>
             <w:r>
               <w:rPr>
-                <w:rFonts w:ascii="Times New Roman" w:hAnsi="Times New Roman" w:cs="Times New Roman"/>
-                <w:sz w:val="26"/>
-                <w:szCs w:val="26"/>
-              </w:rPr>
-              <w:t xml:space="preserve"> </w:t>
-            </w:r>
-            <w:proofErr w:type="spellStart"/>
-            <w:r>
-              <w:rPr>
-                <w:rFonts w:ascii="Times New Roman" w:hAnsi="Times New Roman" w:cs="Times New Roman"/>
+                <w:rFonts w:asciiTheme="majorHAnsi" w:hAnsiTheme="majorHAnsi" w:cs="Times New Roman"/>
+                <w:sz w:val="26"/>
+                <w:szCs w:val="26"/>
+              </w:rPr>
+              <w:t xml:space="preserve"> </w:t>
+            </w:r>
+            <w:proofErr w:type="spellStart"/>
+            <w:r>
+              <w:rPr>
+                <w:rFonts w:asciiTheme="majorHAnsi" w:hAnsiTheme="majorHAnsi" w:cs="Times New Roman"/>
                 <w:sz w:val="26"/>
                 <w:szCs w:val="26"/>
               </w:rPr>
@@ -3437,16 +3448,16 @@
             <w:proofErr w:type="spellEnd"/>
             <w:r>
               <w:rPr>
-                <w:rFonts w:ascii="Times New Roman" w:hAnsi="Times New Roman" w:cs="Times New Roman"/>
-                <w:sz w:val="26"/>
-                <w:szCs w:val="26"/>
-              </w:rPr>
-              <w:t xml:space="preserve"> </w:t>
-            </w:r>
-            <w:proofErr w:type="spellStart"/>
-            <w:r>
-              <w:rPr>
-                <w:rFonts w:ascii="Times New Roman" w:hAnsi="Times New Roman" w:cs="Times New Roman"/>
+                <w:rFonts w:asciiTheme="majorHAnsi" w:hAnsiTheme="majorHAnsi" w:cs="Times New Roman"/>
+                <w:sz w:val="26"/>
+                <w:szCs w:val="26"/>
+              </w:rPr>
+              <w:t xml:space="preserve"> </w:t>
+            </w:r>
+            <w:proofErr w:type="spellStart"/>
+            <w:r>
+              <w:rPr>
+                <w:rFonts w:asciiTheme="majorHAnsi" w:hAnsiTheme="majorHAnsi" w:cs="Times New Roman"/>
                 <w:sz w:val="26"/>
                 <w:szCs w:val="26"/>
               </w:rPr>
@@ -3455,16 +3466,16 @@
             <w:proofErr w:type="spellEnd"/>
             <w:r>
               <w:rPr>
-                <w:rFonts w:ascii="Times New Roman" w:hAnsi="Times New Roman" w:cs="Times New Roman"/>
-                <w:sz w:val="26"/>
-                <w:szCs w:val="26"/>
-              </w:rPr>
-              <w:t xml:space="preserve"> </w:t>
-            </w:r>
-            <w:proofErr w:type="spellStart"/>
-            <w:r>
-              <w:rPr>
-                <w:rFonts w:ascii="Times New Roman" w:hAnsi="Times New Roman" w:cs="Times New Roman"/>
+                <w:rFonts w:asciiTheme="majorHAnsi" w:hAnsiTheme="majorHAnsi" w:cs="Times New Roman"/>
+                <w:sz w:val="26"/>
+                <w:szCs w:val="26"/>
+              </w:rPr>
+              <w:t xml:space="preserve"> </w:t>
+            </w:r>
+            <w:proofErr w:type="spellStart"/>
+            <w:r>
+              <w:rPr>
+                <w:rFonts w:asciiTheme="majorHAnsi" w:hAnsiTheme="majorHAnsi" w:cs="Times New Roman"/>
                 <w:sz w:val="26"/>
                 <w:szCs w:val="26"/>
               </w:rPr>
@@ -3473,16 +3484,16 @@
             <w:proofErr w:type="spellEnd"/>
             <w:r>
               <w:rPr>
-                <w:rFonts w:ascii="Times New Roman" w:hAnsi="Times New Roman" w:cs="Times New Roman"/>
-                <w:sz w:val="26"/>
-                <w:szCs w:val="26"/>
-              </w:rPr>
-              <w:t xml:space="preserve"> </w:t>
-            </w:r>
-            <w:proofErr w:type="spellStart"/>
-            <w:r>
-              <w:rPr>
-                <w:rFonts w:ascii="Times New Roman" w:hAnsi="Times New Roman" w:cs="Times New Roman"/>
+                <w:rFonts w:asciiTheme="majorHAnsi" w:hAnsiTheme="majorHAnsi" w:cs="Times New Roman"/>
+                <w:sz w:val="26"/>
+                <w:szCs w:val="26"/>
+              </w:rPr>
+              <w:t xml:space="preserve"> </w:t>
+            </w:r>
+            <w:proofErr w:type="spellStart"/>
+            <w:r>
+              <w:rPr>
+                <w:rFonts w:asciiTheme="majorHAnsi" w:hAnsiTheme="majorHAnsi" w:cs="Times New Roman"/>
                 <w:sz w:val="26"/>
                 <w:szCs w:val="26"/>
               </w:rPr>
@@ -3491,16 +3502,16 @@
             <w:proofErr w:type="spellEnd"/>
             <w:r>
               <w:rPr>
-                <w:rFonts w:ascii="Times New Roman" w:hAnsi="Times New Roman" w:cs="Times New Roman"/>
-                <w:sz w:val="26"/>
-                <w:szCs w:val="26"/>
-              </w:rPr>
-              <w:t xml:space="preserve"> </w:t>
-            </w:r>
-            <w:proofErr w:type="spellStart"/>
-            <w:r>
-              <w:rPr>
-                <w:rFonts w:ascii="Times New Roman" w:hAnsi="Times New Roman" w:cs="Times New Roman"/>
+                <w:rFonts w:asciiTheme="majorHAnsi" w:hAnsiTheme="majorHAnsi" w:cs="Times New Roman"/>
+                <w:sz w:val="26"/>
+                <w:szCs w:val="26"/>
+              </w:rPr>
+              <w:t xml:space="preserve"> </w:t>
+            </w:r>
+            <w:proofErr w:type="spellStart"/>
+            <w:r>
+              <w:rPr>
+                <w:rFonts w:asciiTheme="majorHAnsi" w:hAnsiTheme="majorHAnsi" w:cs="Times New Roman"/>
                 <w:sz w:val="26"/>
                 <w:szCs w:val="26"/>
               </w:rPr>
@@ -3509,7 +3520,7 @@
             <w:proofErr w:type="spellEnd"/>
             <w:r>
               <w:rPr>
-                <w:rFonts w:ascii="Times New Roman" w:hAnsi="Times New Roman" w:cs="Times New Roman"/>
+                <w:rFonts w:asciiTheme="majorHAnsi" w:hAnsiTheme="majorHAnsi" w:cs="Times New Roman"/>
                 <w:sz w:val="26"/>
                 <w:szCs w:val="26"/>
               </w:rPr>
@@ -3527,14 +3538,14 @@
               <w:pStyle w:val="TableParagraph"/>
               <w:jc w:val="center"/>
               <w:rPr>
-                <w:rFonts w:ascii="Times New Roman" w:hAnsi="Times New Roman" w:cs="Times New Roman"/>
+                <w:rFonts w:asciiTheme="majorHAnsi" w:hAnsiTheme="majorHAnsi" w:cs="Times New Roman"/>
                 <w:sz w:val="26"/>
                 <w:szCs w:val="26"/>
               </w:rPr>
             </w:pPr>
             <w:r>
               <w:rPr>
-                <w:rFonts w:ascii="Times New Roman" w:hAnsi="Times New Roman" w:cs="Times New Roman"/>
+                <w:rFonts w:asciiTheme="majorHAnsi" w:hAnsiTheme="majorHAnsi" w:cs="Times New Roman"/>
                 <w:b/>
                 <w:sz w:val="26"/>
                 <w:szCs w:val="26"/>
@@ -3559,7 +3570,7 @@
               <w:spacing w:before="60" w:after="60"/>
               <w:ind w:left="72" w:right="72" w:firstLine="288"/>
               <w:rPr>
-                <w:rFonts w:ascii="Times New Roman" w:hAnsi="Times New Roman" w:cs="Times New Roman"/>
+                <w:rFonts w:asciiTheme="majorHAnsi" w:hAnsiTheme="majorHAnsi" w:cs="Times New Roman"/>
                 <w:sz w:val="26"/>
                 <w:szCs w:val="26"/>
               </w:rPr>
@@ -3567,7 +3578,7 @@
             <w:proofErr w:type="spellStart"/>
             <w:r>
               <w:rPr>
-                <w:rFonts w:ascii="Times New Roman" w:hAnsi="Times New Roman" w:cs="Times New Roman"/>
+                <w:rFonts w:asciiTheme="majorHAnsi" w:hAnsiTheme="majorHAnsi" w:cs="Times New Roman"/>
                 <w:sz w:val="26"/>
                 <w:szCs w:val="26"/>
               </w:rPr>
@@ -3576,16 +3587,16 @@
             <w:proofErr w:type="spellEnd"/>
             <w:r>
               <w:rPr>
-                <w:rFonts w:ascii="Times New Roman" w:hAnsi="Times New Roman" w:cs="Times New Roman"/>
-                <w:sz w:val="26"/>
-                <w:szCs w:val="26"/>
-              </w:rPr>
-              <w:t xml:space="preserve"> </w:t>
-            </w:r>
-            <w:proofErr w:type="spellStart"/>
-            <w:r>
-              <w:rPr>
-                <w:rFonts w:ascii="Times New Roman" w:hAnsi="Times New Roman" w:cs="Times New Roman"/>
+                <w:rFonts w:asciiTheme="majorHAnsi" w:hAnsiTheme="majorHAnsi" w:cs="Times New Roman"/>
+                <w:sz w:val="26"/>
+                <w:szCs w:val="26"/>
+              </w:rPr>
+              <w:t xml:space="preserve"> </w:t>
+            </w:r>
+            <w:proofErr w:type="spellStart"/>
+            <w:r>
+              <w:rPr>
+                <w:rFonts w:asciiTheme="majorHAnsi" w:hAnsiTheme="majorHAnsi" w:cs="Times New Roman"/>
                 <w:sz w:val="26"/>
                 <w:szCs w:val="26"/>
               </w:rPr>
@@ -3594,16 +3605,16 @@
             <w:proofErr w:type="spellEnd"/>
             <w:r>
               <w:rPr>
-                <w:rFonts w:ascii="Times New Roman" w:hAnsi="Times New Roman" w:cs="Times New Roman"/>
-                <w:sz w:val="26"/>
-                <w:szCs w:val="26"/>
-              </w:rPr>
-              <w:t xml:space="preserve"> </w:t>
-            </w:r>
-            <w:proofErr w:type="spellStart"/>
-            <w:r>
-              <w:rPr>
-                <w:rFonts w:ascii="Times New Roman" w:hAnsi="Times New Roman" w:cs="Times New Roman"/>
+                <w:rFonts w:asciiTheme="majorHAnsi" w:hAnsiTheme="majorHAnsi" w:cs="Times New Roman"/>
+                <w:sz w:val="26"/>
+                <w:szCs w:val="26"/>
+              </w:rPr>
+              <w:t xml:space="preserve"> </w:t>
+            </w:r>
+            <w:proofErr w:type="spellStart"/>
+            <w:r>
+              <w:rPr>
+                <w:rFonts w:asciiTheme="majorHAnsi" w:hAnsiTheme="majorHAnsi" w:cs="Times New Roman"/>
                 <w:sz w:val="26"/>
                 <w:szCs w:val="26"/>
               </w:rPr>
@@ -3612,7 +3623,7 @@
             <w:proofErr w:type="spellEnd"/>
             <w:r>
               <w:rPr>
-                <w:rFonts w:ascii="Times New Roman" w:hAnsi="Times New Roman" w:cs="Times New Roman"/>
+                <w:rFonts w:asciiTheme="majorHAnsi" w:hAnsiTheme="majorHAnsi" w:cs="Times New Roman"/>
                 <w:sz w:val="26"/>
                 <w:szCs w:val="26"/>
               </w:rPr>
@@ -3621,7 +3632,7 @@
             <w:proofErr w:type="spellStart"/>
             <w:r>
               <w:rPr>
-                <w:rFonts w:ascii="Times New Roman" w:hAnsi="Times New Roman" w:cs="Times New Roman"/>
+                <w:rFonts w:asciiTheme="majorHAnsi" w:hAnsiTheme="majorHAnsi" w:cs="Times New Roman"/>
                 <w:sz w:val="26"/>
                 <w:szCs w:val="26"/>
               </w:rPr>
@@ -3630,16 +3641,16 @@
             <w:proofErr w:type="spellEnd"/>
             <w:r>
               <w:rPr>
-                <w:rFonts w:ascii="Times New Roman" w:hAnsi="Times New Roman" w:cs="Times New Roman"/>
-                <w:sz w:val="26"/>
-                <w:szCs w:val="26"/>
-              </w:rPr>
-              <w:t xml:space="preserve"> </w:t>
-            </w:r>
-            <w:proofErr w:type="spellStart"/>
-            <w:r>
-              <w:rPr>
-                <w:rFonts w:ascii="Times New Roman" w:hAnsi="Times New Roman" w:cs="Times New Roman"/>
+                <w:rFonts w:asciiTheme="majorHAnsi" w:hAnsiTheme="majorHAnsi" w:cs="Times New Roman"/>
+                <w:sz w:val="26"/>
+                <w:szCs w:val="26"/>
+              </w:rPr>
+              <w:t xml:space="preserve"> </w:t>
+            </w:r>
+            <w:proofErr w:type="spellStart"/>
+            <w:r>
+              <w:rPr>
+                <w:rFonts w:asciiTheme="majorHAnsi" w:hAnsiTheme="majorHAnsi" w:cs="Times New Roman"/>
                 <w:sz w:val="26"/>
                 <w:szCs w:val="26"/>
               </w:rPr>
@@ -3648,16 +3659,16 @@
             <w:proofErr w:type="spellEnd"/>
             <w:r>
               <w:rPr>
-                <w:rFonts w:ascii="Times New Roman" w:hAnsi="Times New Roman" w:cs="Times New Roman"/>
-                <w:sz w:val="26"/>
-                <w:szCs w:val="26"/>
-              </w:rPr>
-              <w:t xml:space="preserve"> </w:t>
-            </w:r>
-            <w:proofErr w:type="spellStart"/>
-            <w:r>
-              <w:rPr>
-                <w:rFonts w:ascii="Times New Roman" w:hAnsi="Times New Roman" w:cs="Times New Roman"/>
+                <w:rFonts w:asciiTheme="majorHAnsi" w:hAnsiTheme="majorHAnsi" w:cs="Times New Roman"/>
+                <w:sz w:val="26"/>
+                <w:szCs w:val="26"/>
+              </w:rPr>
+              <w:t xml:space="preserve"> </w:t>
+            </w:r>
+            <w:proofErr w:type="spellStart"/>
+            <w:r>
+              <w:rPr>
+                <w:rFonts w:asciiTheme="majorHAnsi" w:hAnsiTheme="majorHAnsi" w:cs="Times New Roman"/>
                 <w:sz w:val="26"/>
                 <w:szCs w:val="26"/>
               </w:rPr>
@@ -3666,16 +3677,16 @@
             <w:proofErr w:type="spellEnd"/>
             <w:r>
               <w:rPr>
-                <w:rFonts w:ascii="Times New Roman" w:hAnsi="Times New Roman" w:cs="Times New Roman"/>
-                <w:sz w:val="26"/>
-                <w:szCs w:val="26"/>
-              </w:rPr>
-              <w:t xml:space="preserve"> </w:t>
-            </w:r>
-            <w:proofErr w:type="spellStart"/>
-            <w:r>
-              <w:rPr>
-                <w:rFonts w:ascii="Times New Roman" w:hAnsi="Times New Roman" w:cs="Times New Roman"/>
+                <w:rFonts w:asciiTheme="majorHAnsi" w:hAnsiTheme="majorHAnsi" w:cs="Times New Roman"/>
+                <w:sz w:val="26"/>
+                <w:szCs w:val="26"/>
+              </w:rPr>
+              <w:t xml:space="preserve"> </w:t>
+            </w:r>
+            <w:proofErr w:type="spellStart"/>
+            <w:r>
+              <w:rPr>
+                <w:rFonts w:asciiTheme="majorHAnsi" w:hAnsiTheme="majorHAnsi" w:cs="Times New Roman"/>
                 <w:sz w:val="26"/>
                 <w:szCs w:val="26"/>
               </w:rPr>
@@ -3684,7 +3695,7 @@
             <w:proofErr w:type="spellEnd"/>
             <w:r>
               <w:rPr>
-                <w:rFonts w:ascii="Times New Roman" w:hAnsi="Times New Roman" w:cs="Times New Roman"/>
+                <w:rFonts w:asciiTheme="majorHAnsi" w:hAnsiTheme="majorHAnsi" w:cs="Times New Roman"/>
                 <w:sz w:val="26"/>
                 <w:szCs w:val="26"/>
               </w:rPr>
@@ -3693,7 +3704,7 @@
             <w:proofErr w:type="spellStart"/>
             <w:r>
               <w:rPr>
-                <w:rFonts w:ascii="Times New Roman" w:hAnsi="Times New Roman" w:cs="Times New Roman"/>
+                <w:rFonts w:asciiTheme="majorHAnsi" w:hAnsiTheme="majorHAnsi" w:cs="Times New Roman"/>
                 <w:sz w:val="26"/>
                 <w:szCs w:val="26"/>
               </w:rPr>
@@ -3702,16 +3713,16 @@
             <w:proofErr w:type="spellEnd"/>
             <w:r>
               <w:rPr>
-                <w:rFonts w:ascii="Times New Roman" w:hAnsi="Times New Roman" w:cs="Times New Roman"/>
-                <w:sz w:val="26"/>
-                <w:szCs w:val="26"/>
-              </w:rPr>
-              <w:t xml:space="preserve"> </w:t>
-            </w:r>
-            <w:proofErr w:type="spellStart"/>
-            <w:r>
-              <w:rPr>
-                <w:rFonts w:ascii="Times New Roman" w:hAnsi="Times New Roman" w:cs="Times New Roman"/>
+                <w:rFonts w:asciiTheme="majorHAnsi" w:hAnsiTheme="majorHAnsi" w:cs="Times New Roman"/>
+                <w:sz w:val="26"/>
+                <w:szCs w:val="26"/>
+              </w:rPr>
+              <w:t xml:space="preserve"> </w:t>
+            </w:r>
+            <w:proofErr w:type="spellStart"/>
+            <w:r>
+              <w:rPr>
+                <w:rFonts w:asciiTheme="majorHAnsi" w:hAnsiTheme="majorHAnsi" w:cs="Times New Roman"/>
                 <w:sz w:val="26"/>
                 <w:szCs w:val="26"/>
               </w:rPr>
@@ -3720,16 +3731,16 @@
             <w:proofErr w:type="spellEnd"/>
             <w:r>
               <w:rPr>
-                <w:rFonts w:ascii="Times New Roman" w:hAnsi="Times New Roman" w:cs="Times New Roman"/>
-                <w:sz w:val="26"/>
-                <w:szCs w:val="26"/>
-              </w:rPr>
-              <w:t xml:space="preserve"> </w:t>
-            </w:r>
-            <w:proofErr w:type="spellStart"/>
-            <w:r>
-              <w:rPr>
-                <w:rFonts w:ascii="Times New Roman" w:hAnsi="Times New Roman" w:cs="Times New Roman"/>
+                <w:rFonts w:asciiTheme="majorHAnsi" w:hAnsiTheme="majorHAnsi" w:cs="Times New Roman"/>
+                <w:sz w:val="26"/>
+                <w:szCs w:val="26"/>
+              </w:rPr>
+              <w:t xml:space="preserve"> </w:t>
+            </w:r>
+            <w:proofErr w:type="spellStart"/>
+            <w:r>
+              <w:rPr>
+                <w:rFonts w:asciiTheme="majorHAnsi" w:hAnsiTheme="majorHAnsi" w:cs="Times New Roman"/>
                 <w:sz w:val="26"/>
                 <w:szCs w:val="26"/>
               </w:rPr>
@@ -3738,16 +3749,16 @@
             <w:proofErr w:type="spellEnd"/>
             <w:r>
               <w:rPr>
-                <w:rFonts w:ascii="Times New Roman" w:hAnsi="Times New Roman" w:cs="Times New Roman"/>
-                <w:sz w:val="26"/>
-                <w:szCs w:val="26"/>
-              </w:rPr>
-              <w:t xml:space="preserve"> </w:t>
-            </w:r>
-            <w:proofErr w:type="spellStart"/>
-            <w:r>
-              <w:rPr>
-                <w:rFonts w:ascii="Times New Roman" w:hAnsi="Times New Roman" w:cs="Times New Roman"/>
+                <w:rFonts w:asciiTheme="majorHAnsi" w:hAnsiTheme="majorHAnsi" w:cs="Times New Roman"/>
+                <w:sz w:val="26"/>
+                <w:szCs w:val="26"/>
+              </w:rPr>
+              <w:t xml:space="preserve"> </w:t>
+            </w:r>
+            <w:proofErr w:type="spellStart"/>
+            <w:r>
+              <w:rPr>
+                <w:rFonts w:asciiTheme="majorHAnsi" w:hAnsiTheme="majorHAnsi" w:cs="Times New Roman"/>
                 <w:sz w:val="26"/>
                 <w:szCs w:val="26"/>
               </w:rPr>
@@ -3756,16 +3767,16 @@
             <w:proofErr w:type="spellEnd"/>
             <w:r>
               <w:rPr>
-                <w:rFonts w:ascii="Times New Roman" w:hAnsi="Times New Roman" w:cs="Times New Roman"/>
-                <w:sz w:val="26"/>
-                <w:szCs w:val="26"/>
-              </w:rPr>
-              <w:t xml:space="preserve"> </w:t>
-            </w:r>
-            <w:proofErr w:type="spellStart"/>
-            <w:r>
-              <w:rPr>
-                <w:rFonts w:ascii="Times New Roman" w:hAnsi="Times New Roman" w:cs="Times New Roman"/>
+                <w:rFonts w:asciiTheme="majorHAnsi" w:hAnsiTheme="majorHAnsi" w:cs="Times New Roman"/>
+                <w:sz w:val="26"/>
+                <w:szCs w:val="26"/>
+              </w:rPr>
+              <w:t xml:space="preserve"> </w:t>
+            </w:r>
+            <w:proofErr w:type="spellStart"/>
+            <w:r>
+              <w:rPr>
+                <w:rFonts w:asciiTheme="majorHAnsi" w:hAnsiTheme="majorHAnsi" w:cs="Times New Roman"/>
                 <w:sz w:val="26"/>
                 <w:szCs w:val="26"/>
               </w:rPr>
@@ -3774,7 +3785,7 @@
             <w:proofErr w:type="spellEnd"/>
             <w:r>
               <w:rPr>
-                <w:rFonts w:ascii="Times New Roman" w:hAnsi="Times New Roman" w:cs="Times New Roman"/>
+                <w:rFonts w:asciiTheme="majorHAnsi" w:hAnsiTheme="majorHAnsi" w:cs="Times New Roman"/>
                 <w:sz w:val="26"/>
                 <w:szCs w:val="26"/>
               </w:rPr>
@@ -3792,14 +3803,14 @@
               <w:pStyle w:val="TableParagraph"/>
               <w:jc w:val="center"/>
               <w:rPr>
-                <w:rFonts w:ascii="Times New Roman" w:hAnsi="Times New Roman" w:cs="Times New Roman"/>
+                <w:rFonts w:asciiTheme="majorHAnsi" w:hAnsiTheme="majorHAnsi" w:cs="Times New Roman"/>
                 <w:sz w:val="26"/>
                 <w:szCs w:val="26"/>
               </w:rPr>
             </w:pPr>
             <w:r>
               <w:rPr>
-                <w:rFonts w:ascii="Times New Roman" w:hAnsi="Times New Roman" w:cs="Times New Roman"/>
+                <w:rFonts w:asciiTheme="majorHAnsi" w:hAnsiTheme="majorHAnsi" w:cs="Times New Roman"/>
                 <w:b/>
                 <w:sz w:val="26"/>
                 <w:szCs w:val="26"/>
@@ -3819,7 +3830,7 @@
               <w:spacing w:before="60" w:after="60"/>
               <w:ind w:left="72" w:right="72" w:firstLine="288"/>
               <w:rPr>
-                <w:rFonts w:ascii="Times New Roman" w:hAnsi="Times New Roman" w:cs="Times New Roman"/>
+                <w:rFonts w:asciiTheme="majorHAnsi" w:hAnsiTheme="majorHAnsi" w:cs="Times New Roman"/>
                 <w:sz w:val="26"/>
                 <w:szCs w:val="26"/>
               </w:rPr>
@@ -3827,7 +3838,7 @@
             <w:proofErr w:type="spellStart"/>
             <w:r>
               <w:rPr>
-                <w:rFonts w:ascii="Times New Roman" w:hAnsi="Times New Roman" w:cs="Times New Roman"/>
+                <w:rFonts w:asciiTheme="majorHAnsi" w:hAnsiTheme="majorHAnsi" w:cs="Times New Roman"/>
                 <w:sz w:val="26"/>
                 <w:szCs w:val="26"/>
               </w:rPr>
@@ -3836,16 +3847,16 @@
             <w:proofErr w:type="spellEnd"/>
             <w:r>
               <w:rPr>
-                <w:rFonts w:ascii="Times New Roman" w:hAnsi="Times New Roman" w:cs="Times New Roman"/>
-                <w:sz w:val="26"/>
-                <w:szCs w:val="26"/>
-              </w:rPr>
-              <w:t xml:space="preserve"> </w:t>
-            </w:r>
-            <w:proofErr w:type="spellStart"/>
-            <w:r>
-              <w:rPr>
-                <w:rFonts w:ascii="Times New Roman" w:hAnsi="Times New Roman" w:cs="Times New Roman"/>
+                <w:rFonts w:asciiTheme="majorHAnsi" w:hAnsiTheme="majorHAnsi" w:cs="Times New Roman"/>
+                <w:sz w:val="26"/>
+                <w:szCs w:val="26"/>
+              </w:rPr>
+              <w:t xml:space="preserve"> </w:t>
+            </w:r>
+            <w:proofErr w:type="spellStart"/>
+            <w:r>
+              <w:rPr>
+                <w:rFonts w:asciiTheme="majorHAnsi" w:hAnsiTheme="majorHAnsi" w:cs="Times New Roman"/>
                 <w:sz w:val="26"/>
                 <w:szCs w:val="26"/>
               </w:rPr>
@@ -3854,16 +3865,16 @@
             <w:proofErr w:type="spellEnd"/>
             <w:r>
               <w:rPr>
-                <w:rFonts w:ascii="Times New Roman" w:hAnsi="Times New Roman" w:cs="Times New Roman"/>
-                <w:sz w:val="26"/>
-                <w:szCs w:val="26"/>
-              </w:rPr>
-              <w:t xml:space="preserve"> </w:t>
-            </w:r>
-            <w:proofErr w:type="spellStart"/>
-            <w:r>
-              <w:rPr>
-                <w:rFonts w:ascii="Times New Roman" w:hAnsi="Times New Roman" w:cs="Times New Roman"/>
+                <w:rFonts w:asciiTheme="majorHAnsi" w:hAnsiTheme="majorHAnsi" w:cs="Times New Roman"/>
+                <w:sz w:val="26"/>
+                <w:szCs w:val="26"/>
+              </w:rPr>
+              <w:t xml:space="preserve"> </w:t>
+            </w:r>
+            <w:proofErr w:type="spellStart"/>
+            <w:r>
+              <w:rPr>
+                <w:rFonts w:asciiTheme="majorHAnsi" w:hAnsiTheme="majorHAnsi" w:cs="Times New Roman"/>
                 <w:sz w:val="26"/>
                 <w:szCs w:val="26"/>
               </w:rPr>
@@ -3872,16 +3883,16 @@
             <w:proofErr w:type="spellEnd"/>
             <w:r>
               <w:rPr>
-                <w:rFonts w:ascii="Times New Roman" w:hAnsi="Times New Roman" w:cs="Times New Roman"/>
-                <w:sz w:val="26"/>
-                <w:szCs w:val="26"/>
-              </w:rPr>
-              <w:t xml:space="preserve"> </w:t>
-            </w:r>
-            <w:proofErr w:type="spellStart"/>
-            <w:r>
-              <w:rPr>
-                <w:rFonts w:ascii="Times New Roman" w:hAnsi="Times New Roman" w:cs="Times New Roman"/>
+                <w:rFonts w:asciiTheme="majorHAnsi" w:hAnsiTheme="majorHAnsi" w:cs="Times New Roman"/>
+                <w:sz w:val="26"/>
+                <w:szCs w:val="26"/>
+              </w:rPr>
+              <w:t xml:space="preserve"> </w:t>
+            </w:r>
+            <w:proofErr w:type="spellStart"/>
+            <w:r>
+              <w:rPr>
+                <w:rFonts w:asciiTheme="majorHAnsi" w:hAnsiTheme="majorHAnsi" w:cs="Times New Roman"/>
                 <w:sz w:val="26"/>
                 <w:szCs w:val="26"/>
               </w:rPr>
@@ -3890,16 +3901,16 @@
             <w:proofErr w:type="spellEnd"/>
             <w:r>
               <w:rPr>
-                <w:rFonts w:ascii="Times New Roman" w:hAnsi="Times New Roman" w:cs="Times New Roman"/>
-                <w:sz w:val="26"/>
-                <w:szCs w:val="26"/>
-              </w:rPr>
-              <w:t xml:space="preserve"> </w:t>
-            </w:r>
-            <w:proofErr w:type="spellStart"/>
-            <w:r>
-              <w:rPr>
-                <w:rFonts w:ascii="Times New Roman" w:hAnsi="Times New Roman" w:cs="Times New Roman"/>
+                <w:rFonts w:asciiTheme="majorHAnsi" w:hAnsiTheme="majorHAnsi" w:cs="Times New Roman"/>
+                <w:sz w:val="26"/>
+                <w:szCs w:val="26"/>
+              </w:rPr>
+              <w:t xml:space="preserve"> </w:t>
+            </w:r>
+            <w:proofErr w:type="spellStart"/>
+            <w:r>
+              <w:rPr>
+                <w:rFonts w:asciiTheme="majorHAnsi" w:hAnsiTheme="majorHAnsi" w:cs="Times New Roman"/>
                 <w:sz w:val="26"/>
                 <w:szCs w:val="26"/>
               </w:rPr>
@@ -3908,16 +3919,16 @@
             <w:proofErr w:type="spellEnd"/>
             <w:r>
               <w:rPr>
-                <w:rFonts w:ascii="Times New Roman" w:hAnsi="Times New Roman" w:cs="Times New Roman"/>
-                <w:sz w:val="26"/>
-                <w:szCs w:val="26"/>
-              </w:rPr>
-              <w:t xml:space="preserve"> </w:t>
-            </w:r>
-            <w:proofErr w:type="spellStart"/>
-            <w:r>
-              <w:rPr>
-                <w:rFonts w:ascii="Times New Roman" w:hAnsi="Times New Roman" w:cs="Times New Roman"/>
+                <w:rFonts w:asciiTheme="majorHAnsi" w:hAnsiTheme="majorHAnsi" w:cs="Times New Roman"/>
+                <w:sz w:val="26"/>
+                <w:szCs w:val="26"/>
+              </w:rPr>
+              <w:t xml:space="preserve"> </w:t>
+            </w:r>
+            <w:proofErr w:type="spellStart"/>
+            <w:r>
+              <w:rPr>
+                <w:rFonts w:asciiTheme="majorHAnsi" w:hAnsiTheme="majorHAnsi" w:cs="Times New Roman"/>
                 <w:sz w:val="26"/>
                 <w:szCs w:val="26"/>
               </w:rPr>
@@ -3926,16 +3937,16 @@
             <w:proofErr w:type="spellEnd"/>
             <w:r>
               <w:rPr>
-                <w:rFonts w:ascii="Times New Roman" w:hAnsi="Times New Roman" w:cs="Times New Roman"/>
-                <w:sz w:val="26"/>
-                <w:szCs w:val="26"/>
-              </w:rPr>
-              <w:t xml:space="preserve"> </w:t>
-            </w:r>
-            <w:proofErr w:type="spellStart"/>
-            <w:r>
-              <w:rPr>
-                <w:rFonts w:ascii="Times New Roman" w:hAnsi="Times New Roman" w:cs="Times New Roman"/>
+                <w:rFonts w:asciiTheme="majorHAnsi" w:hAnsiTheme="majorHAnsi" w:cs="Times New Roman"/>
+                <w:sz w:val="26"/>
+                <w:szCs w:val="26"/>
+              </w:rPr>
+              <w:t xml:space="preserve"> </w:t>
+            </w:r>
+            <w:proofErr w:type="spellStart"/>
+            <w:r>
+              <w:rPr>
+                <w:rFonts w:asciiTheme="majorHAnsi" w:hAnsiTheme="majorHAnsi" w:cs="Times New Roman"/>
                 <w:sz w:val="26"/>
                 <w:szCs w:val="26"/>
               </w:rPr>
@@ -3944,16 +3955,16 @@
             <w:proofErr w:type="spellEnd"/>
             <w:r>
               <w:rPr>
-                <w:rFonts w:ascii="Times New Roman" w:hAnsi="Times New Roman" w:cs="Times New Roman"/>
-                <w:sz w:val="26"/>
-                <w:szCs w:val="26"/>
-              </w:rPr>
-              <w:t xml:space="preserve"> </w:t>
-            </w:r>
-            <w:proofErr w:type="spellStart"/>
-            <w:r>
-              <w:rPr>
-                <w:rFonts w:ascii="Times New Roman" w:hAnsi="Times New Roman" w:cs="Times New Roman"/>
+                <w:rFonts w:asciiTheme="majorHAnsi" w:hAnsiTheme="majorHAnsi" w:cs="Times New Roman"/>
+                <w:sz w:val="26"/>
+                <w:szCs w:val="26"/>
+              </w:rPr>
+              <w:t xml:space="preserve"> </w:t>
+            </w:r>
+            <w:proofErr w:type="spellStart"/>
+            <w:r>
+              <w:rPr>
+                <w:rFonts w:asciiTheme="majorHAnsi" w:hAnsiTheme="majorHAnsi" w:cs="Times New Roman"/>
                 <w:sz w:val="26"/>
                 <w:szCs w:val="26"/>
               </w:rPr>
@@ -3962,16 +3973,16 @@
             <w:proofErr w:type="spellEnd"/>
             <w:r>
               <w:rPr>
-                <w:rFonts w:ascii="Times New Roman" w:hAnsi="Times New Roman" w:cs="Times New Roman"/>
-                <w:sz w:val="26"/>
-                <w:szCs w:val="26"/>
-              </w:rPr>
-              <w:t xml:space="preserve"> </w:t>
-            </w:r>
-            <w:proofErr w:type="spellStart"/>
-            <w:r>
-              <w:rPr>
-                <w:rFonts w:ascii="Times New Roman" w:hAnsi="Times New Roman" w:cs="Times New Roman"/>
+                <w:rFonts w:asciiTheme="majorHAnsi" w:hAnsiTheme="majorHAnsi" w:cs="Times New Roman"/>
+                <w:sz w:val="26"/>
+                <w:szCs w:val="26"/>
+              </w:rPr>
+              <w:t xml:space="preserve"> </w:t>
+            </w:r>
+            <w:proofErr w:type="spellStart"/>
+            <w:r>
+              <w:rPr>
+                <w:rFonts w:asciiTheme="majorHAnsi" w:hAnsiTheme="majorHAnsi" w:cs="Times New Roman"/>
                 <w:sz w:val="26"/>
                 <w:szCs w:val="26"/>
               </w:rPr>
@@ -3980,16 +3991,16 @@
             <w:proofErr w:type="spellEnd"/>
             <w:r>
               <w:rPr>
-                <w:rFonts w:ascii="Times New Roman" w:hAnsi="Times New Roman" w:cs="Times New Roman"/>
-                <w:sz w:val="26"/>
-                <w:szCs w:val="26"/>
-              </w:rPr>
-              <w:t xml:space="preserve"> </w:t>
-            </w:r>
-            <w:proofErr w:type="spellStart"/>
-            <w:r>
-              <w:rPr>
-                <w:rFonts w:ascii="Times New Roman" w:hAnsi="Times New Roman" w:cs="Times New Roman"/>
+                <w:rFonts w:asciiTheme="majorHAnsi" w:hAnsiTheme="majorHAnsi" w:cs="Times New Roman"/>
+                <w:sz w:val="26"/>
+                <w:szCs w:val="26"/>
+              </w:rPr>
+              <w:t xml:space="preserve"> </w:t>
+            </w:r>
+            <w:proofErr w:type="spellStart"/>
+            <w:r>
+              <w:rPr>
+                <w:rFonts w:asciiTheme="majorHAnsi" w:hAnsiTheme="majorHAnsi" w:cs="Times New Roman"/>
                 <w:sz w:val="26"/>
                 <w:szCs w:val="26"/>
               </w:rPr>
@@ -3998,7 +4009,7 @@
             <w:proofErr w:type="spellEnd"/>
             <w:r>
               <w:rPr>
-                <w:rFonts w:ascii="Times New Roman" w:hAnsi="Times New Roman" w:cs="Times New Roman"/>
+                <w:rFonts w:asciiTheme="majorHAnsi" w:hAnsiTheme="majorHAnsi" w:cs="Times New Roman"/>
                 <w:sz w:val="26"/>
                 <w:szCs w:val="26"/>
               </w:rPr>
@@ -4016,14 +4027,14 @@
               <w:pStyle w:val="TableParagraph"/>
               <w:jc w:val="center"/>
               <w:rPr>
-                <w:rFonts w:ascii="Times New Roman" w:hAnsi="Times New Roman" w:cs="Times New Roman"/>
+                <w:rFonts w:asciiTheme="majorHAnsi" w:hAnsiTheme="majorHAnsi" w:cs="Times New Roman"/>
                 <w:sz w:val="26"/>
                 <w:szCs w:val="26"/>
               </w:rPr>
             </w:pPr>
             <w:r>
               <w:rPr>
-                <w:rFonts w:ascii="Times New Roman" w:hAnsi="Times New Roman" w:cs="Times New Roman"/>
+                <w:rFonts w:asciiTheme="majorHAnsi" w:hAnsiTheme="majorHAnsi" w:cs="Times New Roman"/>
                 <w:b/>
                 <w:sz w:val="26"/>
                 <w:szCs w:val="26"/>
@@ -4039,7 +4050,7 @@
         <w:spacing w:before="60" w:after="60"/>
         <w:ind w:left="144" w:right="144" w:firstLine="720"/>
         <w:rPr>
-          <w:rFonts w:ascii="Times New Roman" w:hAnsi="Times New Roman" w:cs="Times New Roman"/>
+          <w:rFonts w:asciiTheme="majorHAnsi" w:hAnsiTheme="majorHAnsi" w:cs="Times New Roman"/>
           <w:b/>
           <w:sz w:val="26"/>
           <w:szCs w:val="26"/>
@@ -4052,7 +4063,7 @@
         <w:ind w:right="144"/>
         <w:jc w:val="center"/>
         <w:rPr>
-          <w:rFonts w:ascii="Times New Roman" w:hAnsi="Times New Roman" w:cs="Times New Roman"/>
+          <w:rFonts w:asciiTheme="majorHAnsi" w:hAnsiTheme="majorHAnsi" w:cs="Times New Roman"/>
           <w:b/>
           <w:sz w:val="26"/>
           <w:szCs w:val="26"/>
@@ -4061,7 +4072,7 @@
       <w:proofErr w:type="spellStart"/>
       <w:r>
         <w:rPr>
-          <w:rFonts w:ascii="Times New Roman" w:hAnsi="Times New Roman" w:cs="Times New Roman"/>
+          <w:rFonts w:asciiTheme="majorHAnsi" w:hAnsiTheme="majorHAnsi" w:cs="Times New Roman"/>
           <w:b/>
           <w:sz w:val="26"/>
           <w:szCs w:val="26"/>
@@ -4071,7 +4082,7 @@
       <w:proofErr w:type="spellEnd"/>
       <w:r>
         <w:rPr>
-          <w:rFonts w:ascii="Times New Roman" w:hAnsi="Times New Roman" w:cs="Times New Roman"/>
+          <w:rFonts w:asciiTheme="majorHAnsi" w:hAnsiTheme="majorHAnsi" w:cs="Times New Roman"/>
           <w:b/>
           <w:sz w:val="26"/>
           <w:szCs w:val="26"/>
@@ -4081,7 +4092,7 @@
       <w:proofErr w:type="spellStart"/>
       <w:r>
         <w:rPr>
-          <w:rFonts w:ascii="Times New Roman" w:hAnsi="Times New Roman" w:cs="Times New Roman"/>
+          <w:rFonts w:asciiTheme="majorHAnsi" w:hAnsiTheme="majorHAnsi" w:cs="Times New Roman"/>
           <w:b/>
           <w:sz w:val="26"/>
           <w:szCs w:val="26"/>
@@ -4095,7 +4106,7 @@
         <w:spacing w:before="60" w:after="60"/>
         <w:ind w:left="144" w:right="144" w:firstLine="720"/>
         <w:rPr>
-          <w:rFonts w:ascii="Times New Roman" w:hAnsi="Times New Roman" w:cs="Times New Roman"/>
+          <w:rFonts w:asciiTheme="majorHAnsi" w:hAnsiTheme="majorHAnsi" w:cs="Times New Roman"/>
           <w:sz w:val="26"/>
           <w:szCs w:val="26"/>
         </w:rPr>
@@ -4104,7 +4115,7 @@
       <w:proofErr w:type="gramStart"/>
       <w:r>
         <w:rPr>
-          <w:rFonts w:ascii="Times New Roman" w:hAnsi="Times New Roman" w:cs="Times New Roman"/>
+          <w:rFonts w:asciiTheme="majorHAnsi" w:hAnsiTheme="majorHAnsi" w:cs="Times New Roman"/>
           <w:sz w:val="26"/>
           <w:szCs w:val="26"/>
         </w:rPr>
@@ -4113,7 +4124,7 @@
       <w:proofErr w:type="spellEnd"/>
       <w:r>
         <w:rPr>
-          <w:rFonts w:ascii="Times New Roman" w:hAnsi="Times New Roman" w:cs="Times New Roman"/>
+          <w:rFonts w:asciiTheme="majorHAnsi" w:hAnsiTheme="majorHAnsi" w:cs="Times New Roman"/>
           <w:spacing w:val="-13"/>
           <w:sz w:val="26"/>
           <w:szCs w:val="26"/>
@@ -4123,7 +4134,7 @@
       <w:proofErr w:type="spellStart"/>
       <w:r>
         <w:rPr>
-          <w:rFonts w:ascii="Times New Roman" w:hAnsi="Times New Roman" w:cs="Times New Roman"/>
+          <w:rFonts w:asciiTheme="majorHAnsi" w:hAnsiTheme="majorHAnsi" w:cs="Times New Roman"/>
           <w:sz w:val="26"/>
           <w:szCs w:val="26"/>
         </w:rPr>
@@ -4132,7 +4143,7 @@
       <w:proofErr w:type="spellEnd"/>
       <w:r>
         <w:rPr>
-          <w:rFonts w:ascii="Times New Roman" w:hAnsi="Times New Roman" w:cs="Times New Roman"/>
+          <w:rFonts w:asciiTheme="majorHAnsi" w:hAnsiTheme="majorHAnsi" w:cs="Times New Roman"/>
           <w:spacing w:val="-13"/>
           <w:sz w:val="26"/>
           <w:szCs w:val="26"/>
@@ -4142,7 +4153,7 @@
       <w:proofErr w:type="spellStart"/>
       <w:r>
         <w:rPr>
-          <w:rFonts w:ascii="Times New Roman" w:hAnsi="Times New Roman" w:cs="Times New Roman"/>
+          <w:rFonts w:asciiTheme="majorHAnsi" w:hAnsiTheme="majorHAnsi" w:cs="Times New Roman"/>
           <w:sz w:val="26"/>
           <w:szCs w:val="26"/>
         </w:rPr>
@@ -4151,7 +4162,7 @@
       <w:proofErr w:type="spellEnd"/>
       <w:r>
         <w:rPr>
-          <w:rFonts w:ascii="Times New Roman" w:hAnsi="Times New Roman" w:cs="Times New Roman"/>
+          <w:rFonts w:asciiTheme="majorHAnsi" w:hAnsiTheme="majorHAnsi" w:cs="Times New Roman"/>
           <w:spacing w:val="-13"/>
           <w:sz w:val="26"/>
           <w:szCs w:val="26"/>
@@ -4161,7 +4172,7 @@
       <w:proofErr w:type="spellStart"/>
       <w:r>
         <w:rPr>
-          <w:rFonts w:ascii="Times New Roman" w:hAnsi="Times New Roman" w:cs="Times New Roman"/>
+          <w:rFonts w:asciiTheme="majorHAnsi" w:hAnsiTheme="majorHAnsi" w:cs="Times New Roman"/>
           <w:sz w:val="26"/>
           <w:szCs w:val="26"/>
         </w:rPr>
@@ -4170,7 +4181,7 @@
       <w:proofErr w:type="spellEnd"/>
       <w:r>
         <w:rPr>
-          <w:rFonts w:ascii="Times New Roman" w:hAnsi="Times New Roman" w:cs="Times New Roman"/>
+          <w:rFonts w:asciiTheme="majorHAnsi" w:hAnsiTheme="majorHAnsi" w:cs="Times New Roman"/>
           <w:spacing w:val="-13"/>
           <w:sz w:val="26"/>
           <w:szCs w:val="26"/>
@@ -4180,7 +4191,7 @@
       <w:proofErr w:type="spellStart"/>
       <w:r>
         <w:rPr>
-          <w:rFonts w:ascii="Times New Roman" w:hAnsi="Times New Roman" w:cs="Times New Roman"/>
+          <w:rFonts w:asciiTheme="majorHAnsi" w:hAnsiTheme="majorHAnsi" w:cs="Times New Roman"/>
           <w:sz w:val="26"/>
           <w:szCs w:val="26"/>
         </w:rPr>
@@ -4189,7 +4200,7 @@
       <w:proofErr w:type="spellEnd"/>
       <w:r>
         <w:rPr>
-          <w:rFonts w:ascii="Times New Roman" w:hAnsi="Times New Roman" w:cs="Times New Roman"/>
+          <w:rFonts w:asciiTheme="majorHAnsi" w:hAnsiTheme="majorHAnsi" w:cs="Times New Roman"/>
           <w:spacing w:val="-13"/>
           <w:sz w:val="26"/>
           <w:szCs w:val="26"/>
@@ -4199,7 +4210,7 @@
       <w:proofErr w:type="spellStart"/>
       <w:r>
         <w:rPr>
-          <w:rFonts w:ascii="Times New Roman" w:hAnsi="Times New Roman" w:cs="Times New Roman"/>
+          <w:rFonts w:asciiTheme="majorHAnsi" w:hAnsiTheme="majorHAnsi" w:cs="Times New Roman"/>
           <w:sz w:val="26"/>
           <w:szCs w:val="26"/>
         </w:rPr>
@@ -4208,7 +4219,7 @@
       <w:proofErr w:type="spellEnd"/>
       <w:r>
         <w:rPr>
-          <w:rFonts w:ascii="Times New Roman" w:hAnsi="Times New Roman" w:cs="Times New Roman"/>
+          <w:rFonts w:asciiTheme="majorHAnsi" w:hAnsiTheme="majorHAnsi" w:cs="Times New Roman"/>
           <w:spacing w:val="-13"/>
           <w:sz w:val="26"/>
           <w:szCs w:val="26"/>
@@ -4218,7 +4229,7 @@
       <w:proofErr w:type="spellStart"/>
       <w:r>
         <w:rPr>
-          <w:rFonts w:ascii="Times New Roman" w:hAnsi="Times New Roman" w:cs="Times New Roman"/>
+          <w:rFonts w:asciiTheme="majorHAnsi" w:hAnsiTheme="majorHAnsi" w:cs="Times New Roman"/>
           <w:sz w:val="26"/>
           <w:szCs w:val="26"/>
         </w:rPr>
@@ -4227,7 +4238,7 @@
       <w:proofErr w:type="spellEnd"/>
       <w:r>
         <w:rPr>
-          <w:rFonts w:ascii="Times New Roman" w:hAnsi="Times New Roman" w:cs="Times New Roman"/>
+          <w:rFonts w:asciiTheme="majorHAnsi" w:hAnsiTheme="majorHAnsi" w:cs="Times New Roman"/>
           <w:spacing w:val="-13"/>
           <w:sz w:val="26"/>
           <w:szCs w:val="26"/>
@@ -4237,7 +4248,7 @@
       <w:proofErr w:type="spellStart"/>
       <w:r>
         <w:rPr>
-          <w:rFonts w:ascii="Times New Roman" w:hAnsi="Times New Roman" w:cs="Times New Roman"/>
+          <w:rFonts w:asciiTheme="majorHAnsi" w:hAnsiTheme="majorHAnsi" w:cs="Times New Roman"/>
           <w:sz w:val="26"/>
           <w:szCs w:val="26"/>
         </w:rPr>
@@ -4246,7 +4257,7 @@
       <w:proofErr w:type="spellEnd"/>
       <w:r>
         <w:rPr>
-          <w:rFonts w:ascii="Times New Roman" w:hAnsi="Times New Roman" w:cs="Times New Roman"/>
+          <w:rFonts w:asciiTheme="majorHAnsi" w:hAnsiTheme="majorHAnsi" w:cs="Times New Roman"/>
           <w:spacing w:val="-12"/>
           <w:sz w:val="26"/>
           <w:szCs w:val="26"/>
@@ -4256,7 +4267,7 @@
       <w:proofErr w:type="spellStart"/>
       <w:r>
         <w:rPr>
-          <w:rFonts w:ascii="Times New Roman" w:hAnsi="Times New Roman" w:cs="Times New Roman"/>
+          <w:rFonts w:asciiTheme="majorHAnsi" w:hAnsiTheme="majorHAnsi" w:cs="Times New Roman"/>
           <w:sz w:val="26"/>
           <w:szCs w:val="26"/>
         </w:rPr>
@@ -4265,7 +4276,7 @@
       <w:proofErr w:type="spellEnd"/>
       <w:r>
         <w:rPr>
-          <w:rFonts w:ascii="Times New Roman" w:hAnsi="Times New Roman" w:cs="Times New Roman"/>
+          <w:rFonts w:asciiTheme="majorHAnsi" w:hAnsiTheme="majorHAnsi" w:cs="Times New Roman"/>
           <w:spacing w:val="-13"/>
           <w:sz w:val="26"/>
           <w:szCs w:val="26"/>
@@ -4275,7 +4286,7 @@
       <w:proofErr w:type="spellStart"/>
       <w:r>
         <w:rPr>
-          <w:rFonts w:ascii="Times New Roman" w:hAnsi="Times New Roman" w:cs="Times New Roman"/>
+          <w:rFonts w:asciiTheme="majorHAnsi" w:hAnsiTheme="majorHAnsi" w:cs="Times New Roman"/>
           <w:sz w:val="26"/>
           <w:szCs w:val="26"/>
         </w:rPr>
@@ -4284,7 +4295,7 @@
       <w:proofErr w:type="spellEnd"/>
       <w:r>
         <w:rPr>
-          <w:rFonts w:ascii="Times New Roman" w:hAnsi="Times New Roman" w:cs="Times New Roman"/>
+          <w:rFonts w:asciiTheme="majorHAnsi" w:hAnsiTheme="majorHAnsi" w:cs="Times New Roman"/>
           <w:spacing w:val="-13"/>
           <w:sz w:val="26"/>
           <w:szCs w:val="26"/>
@@ -4294,7 +4305,7 @@
       <w:proofErr w:type="spellStart"/>
       <w:r>
         <w:rPr>
-          <w:rFonts w:ascii="Times New Roman" w:hAnsi="Times New Roman" w:cs="Times New Roman"/>
+          <w:rFonts w:asciiTheme="majorHAnsi" w:hAnsiTheme="majorHAnsi" w:cs="Times New Roman"/>
           <w:sz w:val="26"/>
           <w:szCs w:val="26"/>
         </w:rPr>
@@ -4303,7 +4314,7 @@
       <w:proofErr w:type="spellEnd"/>
       <w:r>
         <w:rPr>
-          <w:rFonts w:ascii="Times New Roman" w:hAnsi="Times New Roman" w:cs="Times New Roman"/>
+          <w:rFonts w:asciiTheme="majorHAnsi" w:hAnsiTheme="majorHAnsi" w:cs="Times New Roman"/>
           <w:spacing w:val="-13"/>
           <w:sz w:val="26"/>
           <w:szCs w:val="26"/>
@@ -4313,7 +4324,7 @@
       <w:proofErr w:type="spellStart"/>
       <w:r>
         <w:rPr>
-          <w:rFonts w:ascii="Times New Roman" w:hAnsi="Times New Roman" w:cs="Times New Roman"/>
+          <w:rFonts w:asciiTheme="majorHAnsi" w:hAnsiTheme="majorHAnsi" w:cs="Times New Roman"/>
           <w:sz w:val="26"/>
           <w:szCs w:val="26"/>
         </w:rPr>
@@ -4322,7 +4333,7 @@
       <w:proofErr w:type="spellEnd"/>
       <w:r>
         <w:rPr>
-          <w:rFonts w:ascii="Times New Roman" w:hAnsi="Times New Roman" w:cs="Times New Roman"/>
+          <w:rFonts w:asciiTheme="majorHAnsi" w:hAnsiTheme="majorHAnsi" w:cs="Times New Roman"/>
           <w:spacing w:val="-13"/>
           <w:sz w:val="26"/>
           <w:szCs w:val="26"/>
@@ -4332,7 +4343,7 @@
       <w:proofErr w:type="spellStart"/>
       <w:r>
         <w:rPr>
-          <w:rFonts w:ascii="Times New Roman" w:hAnsi="Times New Roman" w:cs="Times New Roman"/>
+          <w:rFonts w:asciiTheme="majorHAnsi" w:hAnsiTheme="majorHAnsi" w:cs="Times New Roman"/>
           <w:sz w:val="26"/>
           <w:szCs w:val="26"/>
         </w:rPr>
@@ -4341,7 +4352,7 @@
       <w:proofErr w:type="spellEnd"/>
       <w:r>
         <w:rPr>
-          <w:rFonts w:ascii="Times New Roman" w:hAnsi="Times New Roman" w:cs="Times New Roman"/>
+          <w:rFonts w:asciiTheme="majorHAnsi" w:hAnsiTheme="majorHAnsi" w:cs="Times New Roman"/>
           <w:spacing w:val="-13"/>
           <w:sz w:val="26"/>
           <w:szCs w:val="26"/>
@@ -4351,7 +4362,7 @@
       <w:proofErr w:type="spellStart"/>
       <w:r>
         <w:rPr>
-          <w:rFonts w:ascii="Times New Roman" w:hAnsi="Times New Roman" w:cs="Times New Roman"/>
+          <w:rFonts w:asciiTheme="majorHAnsi" w:hAnsiTheme="majorHAnsi" w:cs="Times New Roman"/>
           <w:sz w:val="26"/>
           <w:szCs w:val="26"/>
         </w:rPr>
@@ -4360,7 +4371,7 @@
       <w:proofErr w:type="spellEnd"/>
       <w:r>
         <w:rPr>
-          <w:rFonts w:ascii="Times New Roman" w:hAnsi="Times New Roman" w:cs="Times New Roman"/>
+          <w:rFonts w:asciiTheme="majorHAnsi" w:hAnsiTheme="majorHAnsi" w:cs="Times New Roman"/>
           <w:spacing w:val="-13"/>
           <w:sz w:val="26"/>
           <w:szCs w:val="26"/>
@@ -4370,7 +4381,7 @@
       <w:proofErr w:type="spellStart"/>
       <w:r>
         <w:rPr>
-          <w:rFonts w:ascii="Times New Roman" w:hAnsi="Times New Roman" w:cs="Times New Roman"/>
+          <w:rFonts w:asciiTheme="majorHAnsi" w:hAnsiTheme="majorHAnsi" w:cs="Times New Roman"/>
           <w:sz w:val="26"/>
           <w:szCs w:val="26"/>
         </w:rPr>
@@ -4379,7 +4390,7 @@
       <w:proofErr w:type="spellEnd"/>
       <w:r>
         <w:rPr>
-          <w:rFonts w:ascii="Times New Roman" w:hAnsi="Times New Roman" w:cs="Times New Roman"/>
+          <w:rFonts w:asciiTheme="majorHAnsi" w:hAnsiTheme="majorHAnsi" w:cs="Times New Roman"/>
           <w:spacing w:val="-13"/>
           <w:sz w:val="26"/>
           <w:szCs w:val="26"/>
@@ -4389,7 +4400,7 @@
       <w:proofErr w:type="spellStart"/>
       <w:r>
         <w:rPr>
-          <w:rFonts w:ascii="Times New Roman" w:hAnsi="Times New Roman" w:cs="Times New Roman"/>
+          <w:rFonts w:asciiTheme="majorHAnsi" w:hAnsiTheme="majorHAnsi" w:cs="Times New Roman"/>
           <w:sz w:val="26"/>
           <w:szCs w:val="26"/>
         </w:rPr>
@@ -4398,7 +4409,7 @@
       <w:proofErr w:type="spellEnd"/>
       <w:r>
         <w:rPr>
-          <w:rFonts w:ascii="Times New Roman" w:hAnsi="Times New Roman" w:cs="Times New Roman"/>
+          <w:rFonts w:asciiTheme="majorHAnsi" w:hAnsiTheme="majorHAnsi" w:cs="Times New Roman"/>
           <w:spacing w:val="-12"/>
           <w:sz w:val="26"/>
           <w:szCs w:val="26"/>
@@ -4407,7 +4418,7 @@
       </w:r>
       <w:r>
         <w:rPr>
-          <w:rFonts w:ascii="Times New Roman" w:hAnsi="Times New Roman" w:cs="Times New Roman"/>
+          <w:rFonts w:asciiTheme="majorHAnsi" w:hAnsiTheme="majorHAnsi" w:cs="Times New Roman"/>
           <w:sz w:val="26"/>
           <w:szCs w:val="26"/>
         </w:rPr>
@@ -4416,7 +4427,7 @@
       <w:proofErr w:type="spellStart"/>
       <w:r>
         <w:rPr>
-          <w:rFonts w:ascii="Times New Roman" w:hAnsi="Times New Roman" w:cs="Times New Roman"/>
+          <w:rFonts w:asciiTheme="majorHAnsi" w:hAnsiTheme="majorHAnsi" w:cs="Times New Roman"/>
           <w:sz w:val="26"/>
           <w:szCs w:val="26"/>
         </w:rPr>
@@ -4425,7 +4436,7 @@
       <w:proofErr w:type="spellEnd"/>
       <w:r>
         <w:rPr>
-          <w:rFonts w:ascii="Times New Roman" w:hAnsi="Times New Roman" w:cs="Times New Roman"/>
+          <w:rFonts w:asciiTheme="majorHAnsi" w:hAnsiTheme="majorHAnsi" w:cs="Times New Roman"/>
           <w:w w:val="97"/>
           <w:sz w:val="26"/>
           <w:szCs w:val="26"/>
@@ -4435,7 +4446,7 @@
       <w:proofErr w:type="spellStart"/>
       <w:r>
         <w:rPr>
-          <w:rFonts w:ascii="Times New Roman" w:hAnsi="Times New Roman" w:cs="Times New Roman"/>
+          <w:rFonts w:asciiTheme="majorHAnsi" w:hAnsiTheme="majorHAnsi" w:cs="Times New Roman"/>
           <w:sz w:val="26"/>
           <w:szCs w:val="26"/>
         </w:rPr>
@@ -4444,7 +4455,7 @@
       <w:proofErr w:type="spellEnd"/>
       <w:r>
         <w:rPr>
-          <w:rFonts w:ascii="Times New Roman" w:hAnsi="Times New Roman" w:cs="Times New Roman"/>
+          <w:rFonts w:asciiTheme="majorHAnsi" w:hAnsiTheme="majorHAnsi" w:cs="Times New Roman"/>
           <w:sz w:val="26"/>
           <w:szCs w:val="26"/>
         </w:rPr>
@@ -4453,7 +4464,7 @@
       <w:proofErr w:type="spellStart"/>
       <w:r>
         <w:rPr>
-          <w:rFonts w:ascii="Times New Roman" w:hAnsi="Times New Roman" w:cs="Times New Roman"/>
+          <w:rFonts w:asciiTheme="majorHAnsi" w:hAnsiTheme="majorHAnsi" w:cs="Times New Roman"/>
           <w:sz w:val="26"/>
           <w:szCs w:val="26"/>
         </w:rPr>
@@ -4462,7 +4473,7 @@
       <w:proofErr w:type="spellEnd"/>
       <w:r>
         <w:rPr>
-          <w:rFonts w:ascii="Times New Roman" w:hAnsi="Times New Roman" w:cs="Times New Roman"/>
+          <w:rFonts w:asciiTheme="majorHAnsi" w:hAnsiTheme="majorHAnsi" w:cs="Times New Roman"/>
           <w:sz w:val="26"/>
           <w:szCs w:val="26"/>
         </w:rPr>
@@ -4471,7 +4482,7 @@
       <w:proofErr w:type="spellStart"/>
       <w:r>
         <w:rPr>
-          <w:rFonts w:ascii="Times New Roman" w:hAnsi="Times New Roman" w:cs="Times New Roman"/>
+          <w:rFonts w:asciiTheme="majorHAnsi" w:hAnsiTheme="majorHAnsi" w:cs="Times New Roman"/>
           <w:sz w:val="26"/>
           <w:szCs w:val="26"/>
         </w:rPr>
@@ -4480,7 +4491,7 @@
       <w:proofErr w:type="spellEnd"/>
       <w:r>
         <w:rPr>
-          <w:rFonts w:ascii="Times New Roman" w:hAnsi="Times New Roman" w:cs="Times New Roman"/>
+          <w:rFonts w:asciiTheme="majorHAnsi" w:hAnsiTheme="majorHAnsi" w:cs="Times New Roman"/>
           <w:sz w:val="26"/>
           <w:szCs w:val="26"/>
         </w:rPr>
@@ -4489,7 +4500,7 @@
       <w:proofErr w:type="spellStart"/>
       <w:r>
         <w:rPr>
-          <w:rFonts w:ascii="Times New Roman" w:hAnsi="Times New Roman" w:cs="Times New Roman"/>
+          <w:rFonts w:asciiTheme="majorHAnsi" w:hAnsiTheme="majorHAnsi" w:cs="Times New Roman"/>
           <w:sz w:val="26"/>
           <w:szCs w:val="26"/>
         </w:rPr>
@@ -4498,7 +4509,7 @@
       <w:proofErr w:type="spellEnd"/>
       <w:r>
         <w:rPr>
-          <w:rFonts w:ascii="Times New Roman" w:hAnsi="Times New Roman" w:cs="Times New Roman"/>
+          <w:rFonts w:asciiTheme="majorHAnsi" w:hAnsiTheme="majorHAnsi" w:cs="Times New Roman"/>
           <w:spacing w:val="-3"/>
           <w:sz w:val="26"/>
           <w:szCs w:val="26"/>
@@ -4508,7 +4519,7 @@
       <w:proofErr w:type="spellStart"/>
       <w:r>
         <w:rPr>
-          <w:rFonts w:ascii="Times New Roman" w:hAnsi="Times New Roman" w:cs="Times New Roman"/>
+          <w:rFonts w:asciiTheme="majorHAnsi" w:hAnsiTheme="majorHAnsi" w:cs="Times New Roman"/>
           <w:sz w:val="26"/>
           <w:szCs w:val="26"/>
         </w:rPr>
@@ -4517,7 +4528,7 @@
       <w:proofErr w:type="spellEnd"/>
       <w:r>
         <w:rPr>
-          <w:rFonts w:ascii="Times New Roman" w:hAnsi="Times New Roman" w:cs="Times New Roman"/>
+          <w:rFonts w:asciiTheme="majorHAnsi" w:hAnsiTheme="majorHAnsi" w:cs="Times New Roman"/>
           <w:sz w:val="26"/>
           <w:szCs w:val="26"/>
         </w:rPr>
@@ -4530,14 +4541,14 @@
         <w:spacing w:before="60" w:after="60"/>
         <w:ind w:left="144" w:right="144" w:firstLine="720"/>
         <w:rPr>
-          <w:rFonts w:ascii="Times New Roman" w:hAnsi="Times New Roman" w:cs="Times New Roman"/>
+          <w:rFonts w:asciiTheme="majorHAnsi" w:hAnsiTheme="majorHAnsi" w:cs="Times New Roman"/>
           <w:sz w:val="26"/>
           <w:szCs w:val="26"/>
         </w:rPr>
       </w:pPr>
       <w:r>
         <w:rPr>
-          <w:rFonts w:ascii="Times New Roman" w:hAnsi="Times New Roman" w:cs="Times New Roman"/>
+          <w:rFonts w:asciiTheme="majorHAnsi" w:hAnsiTheme="majorHAnsi" w:cs="Times New Roman"/>
           <w:sz w:val="26"/>
           <w:szCs w:val="26"/>
         </w:rPr>
@@ -4546,7 +4557,7 @@
       <w:proofErr w:type="spellStart"/>
       <w:r>
         <w:rPr>
-          <w:rFonts w:ascii="Times New Roman" w:hAnsi="Times New Roman" w:cs="Times New Roman"/>
+          <w:rFonts w:asciiTheme="majorHAnsi" w:hAnsiTheme="majorHAnsi" w:cs="Times New Roman"/>
           <w:sz w:val="26"/>
           <w:szCs w:val="26"/>
         </w:rPr>
@@ -4555,7 +4566,7 @@
       <w:proofErr w:type="spellEnd"/>
       <w:r>
         <w:rPr>
-          <w:rFonts w:ascii="Times New Roman" w:hAnsi="Times New Roman" w:cs="Times New Roman"/>
+          <w:rFonts w:asciiTheme="majorHAnsi" w:hAnsiTheme="majorHAnsi" w:cs="Times New Roman"/>
           <w:sz w:val="26"/>
           <w:szCs w:val="26"/>
         </w:rPr>
@@ -4564,7 +4575,7 @@
       <w:proofErr w:type="spellStart"/>
       <w:r>
         <w:rPr>
-          <w:rFonts w:ascii="Times New Roman" w:hAnsi="Times New Roman" w:cs="Times New Roman"/>
+          <w:rFonts w:asciiTheme="majorHAnsi" w:hAnsiTheme="majorHAnsi" w:cs="Times New Roman"/>
           <w:sz w:val="26"/>
           <w:szCs w:val="26"/>
         </w:rPr>
@@ -4573,7 +4584,7 @@
       <w:proofErr w:type="spellEnd"/>
       <w:r>
         <w:rPr>
-          <w:rFonts w:ascii="Times New Roman" w:hAnsi="Times New Roman" w:cs="Times New Roman"/>
+          <w:rFonts w:asciiTheme="majorHAnsi" w:hAnsiTheme="majorHAnsi" w:cs="Times New Roman"/>
           <w:sz w:val="26"/>
           <w:szCs w:val="26"/>
         </w:rPr>
@@ -4582,7 +4593,7 @@
       <w:proofErr w:type="spellStart"/>
       <w:r>
         <w:rPr>
-          <w:rFonts w:ascii="Times New Roman" w:hAnsi="Times New Roman" w:cs="Times New Roman"/>
+          <w:rFonts w:asciiTheme="majorHAnsi" w:hAnsiTheme="majorHAnsi" w:cs="Times New Roman"/>
           <w:sz w:val="26"/>
           <w:szCs w:val="26"/>
         </w:rPr>
@@ -4591,7 +4602,7 @@
       <w:proofErr w:type="spellEnd"/>
       <w:r>
         <w:rPr>
-          <w:rFonts w:ascii="Times New Roman" w:hAnsi="Times New Roman" w:cs="Times New Roman"/>
+          <w:rFonts w:asciiTheme="majorHAnsi" w:hAnsiTheme="majorHAnsi" w:cs="Times New Roman"/>
           <w:sz w:val="26"/>
           <w:szCs w:val="26"/>
         </w:rPr>
@@ -4600,7 +4611,7 @@
       <w:proofErr w:type="spellStart"/>
       <w:r>
         <w:rPr>
-          <w:rFonts w:ascii="Times New Roman" w:hAnsi="Times New Roman" w:cs="Times New Roman"/>
+          <w:rFonts w:asciiTheme="majorHAnsi" w:hAnsiTheme="majorHAnsi" w:cs="Times New Roman"/>
           <w:sz w:val="26"/>
           <w:szCs w:val="26"/>
         </w:rPr>
@@ -4609,7 +4620,7 @@
       <w:proofErr w:type="spellEnd"/>
       <w:r>
         <w:rPr>
-          <w:rFonts w:ascii="Times New Roman" w:hAnsi="Times New Roman" w:cs="Times New Roman"/>
+          <w:rFonts w:asciiTheme="majorHAnsi" w:hAnsiTheme="majorHAnsi" w:cs="Times New Roman"/>
           <w:sz w:val="26"/>
           <w:szCs w:val="26"/>
         </w:rPr>
@@ -4618,7 +4629,7 @@
       <w:proofErr w:type="spellStart"/>
       <w:r>
         <w:rPr>
-          <w:rFonts w:ascii="Times New Roman" w:hAnsi="Times New Roman" w:cs="Times New Roman"/>
+          <w:rFonts w:asciiTheme="majorHAnsi" w:hAnsiTheme="majorHAnsi" w:cs="Times New Roman"/>
           <w:sz w:val="26"/>
           <w:szCs w:val="26"/>
         </w:rPr>
@@ -4627,7 +4638,7 @@
       <w:proofErr w:type="spellEnd"/>
       <w:r>
         <w:rPr>
-          <w:rFonts w:ascii="Times New Roman" w:hAnsi="Times New Roman" w:cs="Times New Roman"/>
+          <w:rFonts w:asciiTheme="majorHAnsi" w:hAnsiTheme="majorHAnsi" w:cs="Times New Roman"/>
           <w:sz w:val="26"/>
           <w:szCs w:val="26"/>
         </w:rPr>
@@ -4636,7 +4647,7 @@
       <w:proofErr w:type="spellStart"/>
       <w:r>
         <w:rPr>
-          <w:rFonts w:ascii="Times New Roman" w:hAnsi="Times New Roman" w:cs="Times New Roman"/>
+          <w:rFonts w:asciiTheme="majorHAnsi" w:hAnsiTheme="majorHAnsi" w:cs="Times New Roman"/>
           <w:sz w:val="26"/>
           <w:szCs w:val="26"/>
         </w:rPr>
@@ -4645,7 +4656,7 @@
       <w:proofErr w:type="spellEnd"/>
       <w:r>
         <w:rPr>
-          <w:rFonts w:ascii="Times New Roman" w:hAnsi="Times New Roman" w:cs="Times New Roman"/>
+          <w:rFonts w:asciiTheme="majorHAnsi" w:hAnsiTheme="majorHAnsi" w:cs="Times New Roman"/>
           <w:sz w:val="26"/>
           <w:szCs w:val="26"/>
         </w:rPr>
@@ -4694,14 +4705,14 @@
               <w:spacing w:before="60" w:after="60"/>
               <w:ind w:left="480" w:right="499"/>
               <w:rPr>
-                <w:rFonts w:ascii="Times New Roman" w:hAnsi="Times New Roman" w:cs="Times New Roman"/>
+                <w:rFonts w:asciiTheme="majorHAnsi" w:hAnsiTheme="majorHAnsi" w:cs="Times New Roman"/>
                 <w:sz w:val="26"/>
                 <w:szCs w:val="26"/>
               </w:rPr>
             </w:pPr>
             <w:r>
               <w:rPr>
-                <w:rFonts w:ascii="Times New Roman" w:hAnsi="Times New Roman" w:cs="Times New Roman"/>
+                <w:rFonts w:asciiTheme="majorHAnsi" w:hAnsiTheme="majorHAnsi" w:cs="Times New Roman"/>
                 <w:sz w:val="26"/>
                 <w:szCs w:val="26"/>
               </w:rPr>
@@ -4719,14 +4730,14 @@
               <w:spacing w:before="60" w:after="60"/>
               <w:ind w:left="394"/>
               <w:rPr>
-                <w:rFonts w:ascii="Times New Roman" w:hAnsi="Times New Roman" w:cs="Times New Roman"/>
+                <w:rFonts w:asciiTheme="majorHAnsi" w:hAnsiTheme="majorHAnsi" w:cs="Times New Roman"/>
                 <w:sz w:val="26"/>
                 <w:szCs w:val="26"/>
               </w:rPr>
             </w:pPr>
             <w:r>
               <w:rPr>
-                <w:rFonts w:ascii="Times New Roman" w:hAnsi="Times New Roman" w:cs="Times New Roman"/>
+                <w:rFonts w:asciiTheme="majorHAnsi" w:hAnsiTheme="majorHAnsi" w:cs="Times New Roman"/>
                 <w:sz w:val="26"/>
                 <w:szCs w:val="26"/>
               </w:rPr>
@@ -4744,14 +4755,14 @@
               <w:spacing w:before="60" w:after="60"/>
               <w:ind w:left="394"/>
               <w:rPr>
-                <w:rFonts w:ascii="Times New Roman" w:hAnsi="Times New Roman" w:cs="Times New Roman"/>
+                <w:rFonts w:asciiTheme="majorHAnsi" w:hAnsiTheme="majorHAnsi" w:cs="Times New Roman"/>
                 <w:sz w:val="26"/>
                 <w:szCs w:val="26"/>
               </w:rPr>
             </w:pPr>
             <w:r>
               <w:rPr>
-                <w:rFonts w:ascii="Times New Roman" w:hAnsi="Times New Roman" w:cs="Times New Roman"/>
+                <w:rFonts w:asciiTheme="majorHAnsi" w:hAnsiTheme="majorHAnsi" w:cs="Times New Roman"/>
                 <w:sz w:val="26"/>
                 <w:szCs w:val="26"/>
               </w:rPr>
@@ -4769,14 +4780,14 @@
               <w:spacing w:before="60" w:after="60"/>
               <w:ind w:left="394"/>
               <w:rPr>
-                <w:rFonts w:ascii="Times New Roman" w:hAnsi="Times New Roman" w:cs="Times New Roman"/>
+                <w:rFonts w:asciiTheme="majorHAnsi" w:hAnsiTheme="majorHAnsi" w:cs="Times New Roman"/>
                 <w:sz w:val="26"/>
                 <w:szCs w:val="26"/>
               </w:rPr>
             </w:pPr>
             <w:r>
               <w:rPr>
-                <w:rFonts w:ascii="Times New Roman" w:hAnsi="Times New Roman" w:cs="Times New Roman"/>
+                <w:rFonts w:asciiTheme="majorHAnsi" w:hAnsiTheme="majorHAnsi" w:cs="Times New Roman"/>
                 <w:sz w:val="26"/>
                 <w:szCs w:val="26"/>
               </w:rPr>
@@ -4794,14 +4805,14 @@
               <w:spacing w:before="60" w:after="60"/>
               <w:ind w:left="394"/>
               <w:rPr>
-                <w:rFonts w:ascii="Times New Roman" w:hAnsi="Times New Roman" w:cs="Times New Roman"/>
+                <w:rFonts w:asciiTheme="majorHAnsi" w:hAnsiTheme="majorHAnsi" w:cs="Times New Roman"/>
                 <w:sz w:val="26"/>
                 <w:szCs w:val="26"/>
               </w:rPr>
             </w:pPr>
             <w:r>
               <w:rPr>
-                <w:rFonts w:ascii="Times New Roman" w:hAnsi="Times New Roman" w:cs="Times New Roman"/>
+                <w:rFonts w:asciiTheme="majorHAnsi" w:hAnsiTheme="majorHAnsi" w:cs="Times New Roman"/>
                 <w:sz w:val="26"/>
                 <w:szCs w:val="26"/>
               </w:rPr>
@@ -4819,14 +4830,14 @@
               <w:spacing w:before="60" w:after="60"/>
               <w:ind w:left="274"/>
               <w:rPr>
-                <w:rFonts w:ascii="Times New Roman" w:hAnsi="Times New Roman" w:cs="Times New Roman"/>
+                <w:rFonts w:asciiTheme="majorHAnsi" w:hAnsiTheme="majorHAnsi" w:cs="Times New Roman"/>
                 <w:sz w:val="26"/>
                 <w:szCs w:val="26"/>
               </w:rPr>
             </w:pPr>
             <w:r>
               <w:rPr>
-                <w:rFonts w:ascii="Times New Roman" w:hAnsi="Times New Roman" w:cs="Times New Roman"/>
+                <w:rFonts w:asciiTheme="majorHAnsi" w:hAnsiTheme="majorHAnsi" w:cs="Times New Roman"/>
                 <w:sz w:val="26"/>
                 <w:szCs w:val="26"/>
               </w:rPr>
@@ -4844,14 +4855,14 @@
               <w:spacing w:before="60" w:after="60"/>
               <w:ind w:left="394"/>
               <w:rPr>
-                <w:rFonts w:ascii="Times New Roman" w:hAnsi="Times New Roman" w:cs="Times New Roman"/>
+                <w:rFonts w:asciiTheme="majorHAnsi" w:hAnsiTheme="majorHAnsi" w:cs="Times New Roman"/>
                 <w:sz w:val="26"/>
                 <w:szCs w:val="26"/>
               </w:rPr>
             </w:pPr>
             <w:r>
               <w:rPr>
-                <w:rFonts w:ascii="Times New Roman" w:hAnsi="Times New Roman" w:cs="Times New Roman"/>
+                <w:rFonts w:asciiTheme="majorHAnsi" w:hAnsiTheme="majorHAnsi" w:cs="Times New Roman"/>
                 <w:sz w:val="26"/>
                 <w:szCs w:val="26"/>
               </w:rPr>
@@ -4874,7 +4885,7 @@
               <w:pStyle w:val="TableParagraph"/>
               <w:jc w:val="center"/>
               <w:rPr>
-                <w:rFonts w:ascii="Times New Roman" w:hAnsi="Times New Roman" w:cs="Times New Roman"/>
+                <w:rFonts w:asciiTheme="majorHAnsi" w:hAnsiTheme="majorHAnsi" w:cs="Times New Roman"/>
                 <w:sz w:val="26"/>
                 <w:szCs w:val="26"/>
               </w:rPr>
@@ -4891,7 +4902,7 @@
               <w:pStyle w:val="TableParagraph"/>
               <w:jc w:val="center"/>
               <w:rPr>
-                <w:rFonts w:ascii="Times New Roman" w:hAnsi="Times New Roman" w:cs="Times New Roman"/>
+                <w:rFonts w:asciiTheme="majorHAnsi" w:hAnsiTheme="majorHAnsi" w:cs="Times New Roman"/>
                 <w:sz w:val="26"/>
                 <w:szCs w:val="26"/>
               </w:rPr>
@@ -4908,7 +4919,7 @@
               <w:pStyle w:val="TableParagraph"/>
               <w:jc w:val="center"/>
               <w:rPr>
-                <w:rFonts w:ascii="Times New Roman" w:hAnsi="Times New Roman" w:cs="Times New Roman"/>
+                <w:rFonts w:asciiTheme="majorHAnsi" w:hAnsiTheme="majorHAnsi" w:cs="Times New Roman"/>
                 <w:sz w:val="26"/>
                 <w:szCs w:val="26"/>
               </w:rPr>
@@ -4925,7 +4936,7 @@
               <w:pStyle w:val="TableParagraph"/>
               <w:jc w:val="center"/>
               <w:rPr>
-                <w:rFonts w:ascii="Times New Roman" w:hAnsi="Times New Roman" w:cs="Times New Roman"/>
+                <w:rFonts w:asciiTheme="majorHAnsi" w:hAnsiTheme="majorHAnsi" w:cs="Times New Roman"/>
                 <w:sz w:val="26"/>
                 <w:szCs w:val="26"/>
               </w:rPr>
@@ -4936,14 +4947,14 @@
               <w:pStyle w:val="TableParagraph"/>
               <w:jc w:val="center"/>
               <w:rPr>
-                <w:rFonts w:ascii="Times New Roman" w:hAnsi="Times New Roman" w:cs="Times New Roman"/>
+                <w:rFonts w:asciiTheme="majorHAnsi" w:hAnsiTheme="majorHAnsi" w:cs="Times New Roman"/>
                 <w:sz w:val="26"/>
                 <w:szCs w:val="26"/>
               </w:rPr>
             </w:pPr>
             <w:r>
               <w:rPr>
-                <w:rFonts w:ascii="Times New Roman" w:hAnsi="Times New Roman" w:cs="Times New Roman"/>
+                <w:rFonts w:asciiTheme="majorHAnsi" w:hAnsiTheme="majorHAnsi" w:cs="Times New Roman"/>
                 <w:sz w:val="26"/>
                 <w:szCs w:val="26"/>
               </w:rPr>
@@ -4961,7 +4972,7 @@
               <w:pStyle w:val="TableParagraph"/>
               <w:jc w:val="center"/>
               <w:rPr>
-                <w:rFonts w:ascii="Times New Roman" w:hAnsi="Times New Roman" w:cs="Times New Roman"/>
+                <w:rFonts w:asciiTheme="majorHAnsi" w:hAnsiTheme="majorHAnsi" w:cs="Times New Roman"/>
                 <w:sz w:val="26"/>
                 <w:szCs w:val="26"/>
               </w:rPr>
@@ -4978,7 +4989,7 @@
               <w:pStyle w:val="TableParagraph"/>
               <w:jc w:val="center"/>
               <w:rPr>
-                <w:rFonts w:ascii="Times New Roman" w:hAnsi="Times New Roman" w:cs="Times New Roman"/>
+                <w:rFonts w:asciiTheme="majorHAnsi" w:hAnsiTheme="majorHAnsi" w:cs="Times New Roman"/>
                 <w:sz w:val="26"/>
                 <w:szCs w:val="26"/>
               </w:rPr>
@@ -4995,7 +5006,7 @@
               <w:pStyle w:val="TableParagraph"/>
               <w:jc w:val="center"/>
               <w:rPr>
-                <w:rFonts w:ascii="Times New Roman" w:hAnsi="Times New Roman" w:cs="Times New Roman"/>
+                <w:rFonts w:asciiTheme="majorHAnsi" w:hAnsiTheme="majorHAnsi" w:cs="Times New Roman"/>
                 <w:sz w:val="26"/>
                 <w:szCs w:val="26"/>
               </w:rPr>
@@ -5009,14 +5020,14 @@
         <w:pStyle w:val="BodyText"/>
         <w:spacing w:before="6"/>
         <w:rPr>
-          <w:rFonts w:ascii="Times New Roman" w:hAnsi="Times New Roman" w:cs="Times New Roman"/>
+          <w:rFonts w:asciiTheme="majorHAnsi" w:hAnsiTheme="majorHAnsi" w:cs="Times New Roman"/>
         </w:rPr>
       </w:pPr>
     </w:p>
     <w:p>
       <w:pPr>
         <w:rPr>
-          <w:rFonts w:ascii="Times New Roman" w:hAnsi="Times New Roman" w:cs="Times New Roman"/>
+          <w:rFonts w:asciiTheme="majorHAnsi" w:hAnsiTheme="majorHAnsi" w:cs="Times New Roman"/>
           <w:sz w:val="26"/>
           <w:szCs w:val="26"/>
         </w:rPr>
@@ -5033,7 +5044,7 @@
         <w:ind w:right="144"/>
         <w:jc w:val="center"/>
         <w:rPr>
-          <w:rFonts w:ascii="Times New Roman" w:hAnsi="Times New Roman" w:cs="Times New Roman"/>
+          <w:rFonts w:asciiTheme="majorHAnsi" w:hAnsiTheme="majorHAnsi" w:cs="Times New Roman"/>
           <w:b/>
           <w:sz w:val="26"/>
           <w:szCs w:val="26"/>
@@ -5042,7 +5053,7 @@
       <w:proofErr w:type="spellStart"/>
       <w:r>
         <w:rPr>
-          <w:rFonts w:ascii="Times New Roman" w:hAnsi="Times New Roman" w:cs="Times New Roman"/>
+          <w:rFonts w:asciiTheme="majorHAnsi" w:hAnsiTheme="majorHAnsi" w:cs="Times New Roman"/>
           <w:b/>
           <w:sz w:val="26"/>
           <w:szCs w:val="26"/>
@@ -5053,7 +5064,7 @@
       <w:proofErr w:type="spellEnd"/>
       <w:r>
         <w:rPr>
-          <w:rFonts w:ascii="Times New Roman" w:hAnsi="Times New Roman" w:cs="Times New Roman"/>
+          <w:rFonts w:asciiTheme="majorHAnsi" w:hAnsiTheme="majorHAnsi" w:cs="Times New Roman"/>
           <w:b/>
           <w:sz w:val="26"/>
           <w:szCs w:val="26"/>
@@ -5063,7 +5074,7 @@
       <w:proofErr w:type="spellStart"/>
       <w:r>
         <w:rPr>
-          <w:rFonts w:ascii="Times New Roman" w:hAnsi="Times New Roman" w:cs="Times New Roman"/>
+          <w:rFonts w:asciiTheme="majorHAnsi" w:hAnsiTheme="majorHAnsi" w:cs="Times New Roman"/>
           <w:b/>
           <w:sz w:val="26"/>
           <w:szCs w:val="26"/>
@@ -5073,7 +5084,7 @@
       <w:proofErr w:type="spellEnd"/>
       <w:r>
         <w:rPr>
-          <w:rFonts w:ascii="Times New Roman" w:hAnsi="Times New Roman" w:cs="Times New Roman"/>
+          <w:rFonts w:asciiTheme="majorHAnsi" w:hAnsiTheme="majorHAnsi" w:cs="Times New Roman"/>
           <w:b/>
           <w:sz w:val="26"/>
           <w:szCs w:val="26"/>
@@ -5083,7 +5094,7 @@
       <w:proofErr w:type="spellStart"/>
       <w:r>
         <w:rPr>
-          <w:rFonts w:ascii="Times New Roman" w:hAnsi="Times New Roman" w:cs="Times New Roman"/>
+          <w:rFonts w:asciiTheme="majorHAnsi" w:hAnsiTheme="majorHAnsi" w:cs="Times New Roman"/>
           <w:b/>
           <w:sz w:val="26"/>
           <w:szCs w:val="26"/>
@@ -5093,7 +5104,7 @@
       <w:proofErr w:type="spellEnd"/>
       <w:r>
         <w:rPr>
-          <w:rFonts w:ascii="Times New Roman" w:hAnsi="Times New Roman" w:cs="Times New Roman"/>
+          <w:rFonts w:asciiTheme="majorHAnsi" w:hAnsiTheme="majorHAnsi" w:cs="Times New Roman"/>
           <w:b/>
           <w:sz w:val="26"/>
           <w:szCs w:val="26"/>
@@ -5103,7 +5114,7 @@
       <w:proofErr w:type="spellStart"/>
       <w:r>
         <w:rPr>
-          <w:rFonts w:ascii="Times New Roman" w:hAnsi="Times New Roman" w:cs="Times New Roman"/>
+          <w:rFonts w:asciiTheme="majorHAnsi" w:hAnsiTheme="majorHAnsi" w:cs="Times New Roman"/>
           <w:b/>
           <w:sz w:val="26"/>
           <w:szCs w:val="26"/>
@@ -5113,7 +5124,7 @@
       <w:proofErr w:type="spellEnd"/>
       <w:r>
         <w:rPr>
-          <w:rFonts w:ascii="Times New Roman" w:hAnsi="Times New Roman" w:cs="Times New Roman"/>
+          <w:rFonts w:asciiTheme="majorHAnsi" w:hAnsiTheme="majorHAnsi" w:cs="Times New Roman"/>
           <w:b/>
           <w:sz w:val="26"/>
           <w:szCs w:val="26"/>
@@ -5123,7 +5134,7 @@
       <w:proofErr w:type="spellStart"/>
       <w:r>
         <w:rPr>
-          <w:rFonts w:ascii="Times New Roman" w:hAnsi="Times New Roman" w:cs="Times New Roman"/>
+          <w:rFonts w:asciiTheme="majorHAnsi" w:hAnsiTheme="majorHAnsi" w:cs="Times New Roman"/>
           <w:b/>
           <w:sz w:val="26"/>
           <w:szCs w:val="26"/>
@@ -5172,7 +5183,7 @@
               <w:spacing w:before="60" w:after="60"/>
               <w:jc w:val="center"/>
               <w:rPr>
-                <w:rFonts w:ascii="Times New Roman" w:hAnsi="Times New Roman" w:cs="Times New Roman"/>
+                <w:rFonts w:asciiTheme="majorHAnsi" w:hAnsiTheme="majorHAnsi" w:cs="Times New Roman"/>
                 <w:b/>
                 <w:sz w:val="26"/>
                 <w:szCs w:val="26"/>
@@ -5181,7 +5192,7 @@
             <w:proofErr w:type="spellStart"/>
             <w:r>
               <w:rPr>
-                <w:rFonts w:ascii="Times New Roman" w:hAnsi="Times New Roman" w:cs="Times New Roman"/>
+                <w:rFonts w:asciiTheme="majorHAnsi" w:hAnsiTheme="majorHAnsi" w:cs="Times New Roman"/>
                 <w:b/>
                 <w:sz w:val="26"/>
                 <w:szCs w:val="26"/>
@@ -5191,17 +5202,17 @@
             <w:proofErr w:type="spellEnd"/>
             <w:r>
               <w:rPr>
-                <w:rFonts w:ascii="Times New Roman" w:hAnsi="Times New Roman" w:cs="Times New Roman"/>
-                <w:b/>
-                <w:sz w:val="26"/>
-                <w:szCs w:val="26"/>
-              </w:rPr>
-              <w:t xml:space="preserve"> </w:t>
-            </w:r>
-            <w:proofErr w:type="spellStart"/>
-            <w:r>
-              <w:rPr>
-                <w:rFonts w:ascii="Times New Roman" w:hAnsi="Times New Roman" w:cs="Times New Roman"/>
+                <w:rFonts w:asciiTheme="majorHAnsi" w:hAnsiTheme="majorHAnsi" w:cs="Times New Roman"/>
+                <w:b/>
+                <w:sz w:val="26"/>
+                <w:szCs w:val="26"/>
+              </w:rPr>
+              <w:t xml:space="preserve"> </w:t>
+            </w:r>
+            <w:proofErr w:type="spellStart"/>
+            <w:r>
+              <w:rPr>
+                <w:rFonts w:asciiTheme="majorHAnsi" w:hAnsiTheme="majorHAnsi" w:cs="Times New Roman"/>
                 <w:b/>
                 <w:sz w:val="26"/>
                 <w:szCs w:val="26"/>
@@ -5223,7 +5234,7 @@
               <w:ind w:left="94" w:hanging="61"/>
               <w:jc w:val="center"/>
               <w:rPr>
-                <w:rFonts w:ascii="Times New Roman" w:hAnsi="Times New Roman" w:cs="Times New Roman"/>
+                <w:rFonts w:asciiTheme="majorHAnsi" w:hAnsiTheme="majorHAnsi" w:cs="Times New Roman"/>
                 <w:b/>
                 <w:w w:val="105"/>
                 <w:sz w:val="26"/>
@@ -5233,7 +5244,7 @@
             <w:proofErr w:type="spellStart"/>
             <w:r>
               <w:rPr>
-                <w:rFonts w:ascii="Times New Roman" w:hAnsi="Times New Roman" w:cs="Times New Roman"/>
+                <w:rFonts w:asciiTheme="majorHAnsi" w:hAnsiTheme="majorHAnsi" w:cs="Times New Roman"/>
                 <w:b/>
                 <w:w w:val="105"/>
                 <w:sz w:val="26"/>
@@ -5244,18 +5255,18 @@
             <w:proofErr w:type="spellEnd"/>
             <w:r>
               <w:rPr>
-                <w:rFonts w:ascii="Times New Roman" w:hAnsi="Times New Roman" w:cs="Times New Roman"/>
-                <w:b/>
-                <w:w w:val="105"/>
-                <w:sz w:val="26"/>
-                <w:szCs w:val="26"/>
-              </w:rPr>
-              <w:t xml:space="preserve"> </w:t>
-            </w:r>
-            <w:proofErr w:type="spellStart"/>
-            <w:r>
-              <w:rPr>
-                <w:rFonts w:ascii="Times New Roman" w:hAnsi="Times New Roman" w:cs="Times New Roman"/>
+                <w:rFonts w:asciiTheme="majorHAnsi" w:hAnsiTheme="majorHAnsi" w:cs="Times New Roman"/>
+                <w:b/>
+                <w:w w:val="105"/>
+                <w:sz w:val="26"/>
+                <w:szCs w:val="26"/>
+              </w:rPr>
+              <w:t xml:space="preserve"> </w:t>
+            </w:r>
+            <w:proofErr w:type="spellStart"/>
+            <w:r>
+              <w:rPr>
+                <w:rFonts w:asciiTheme="majorHAnsi" w:hAnsiTheme="majorHAnsi" w:cs="Times New Roman"/>
                 <w:b/>
                 <w:w w:val="105"/>
                 <w:sz w:val="26"/>
@@ -5266,18 +5277,18 @@
             <w:proofErr w:type="spellEnd"/>
             <w:r>
               <w:rPr>
-                <w:rFonts w:ascii="Times New Roman" w:hAnsi="Times New Roman" w:cs="Times New Roman"/>
-                <w:b/>
-                <w:w w:val="105"/>
-                <w:sz w:val="26"/>
-                <w:szCs w:val="26"/>
-              </w:rPr>
-              <w:t xml:space="preserve"> </w:t>
-            </w:r>
-            <w:proofErr w:type="spellStart"/>
-            <w:r>
-              <w:rPr>
-                <w:rFonts w:ascii="Times New Roman" w:hAnsi="Times New Roman" w:cs="Times New Roman"/>
+                <w:rFonts w:asciiTheme="majorHAnsi" w:hAnsiTheme="majorHAnsi" w:cs="Times New Roman"/>
+                <w:b/>
+                <w:w w:val="105"/>
+                <w:sz w:val="26"/>
+                <w:szCs w:val="26"/>
+              </w:rPr>
+              <w:t xml:space="preserve"> </w:t>
+            </w:r>
+            <w:proofErr w:type="spellStart"/>
+            <w:r>
+              <w:rPr>
+                <w:rFonts w:asciiTheme="majorHAnsi" w:hAnsiTheme="majorHAnsi" w:cs="Times New Roman"/>
                 <w:b/>
                 <w:w w:val="105"/>
                 <w:sz w:val="26"/>
@@ -5288,18 +5299,18 @@
             <w:proofErr w:type="spellEnd"/>
             <w:r>
               <w:rPr>
-                <w:rFonts w:ascii="Times New Roman" w:hAnsi="Times New Roman" w:cs="Times New Roman"/>
-                <w:b/>
-                <w:w w:val="105"/>
-                <w:sz w:val="26"/>
-                <w:szCs w:val="26"/>
-              </w:rPr>
-              <w:t xml:space="preserve"> </w:t>
-            </w:r>
-            <w:proofErr w:type="spellStart"/>
-            <w:r>
-              <w:rPr>
-                <w:rFonts w:ascii="Times New Roman" w:hAnsi="Times New Roman" w:cs="Times New Roman"/>
+                <w:rFonts w:asciiTheme="majorHAnsi" w:hAnsiTheme="majorHAnsi" w:cs="Times New Roman"/>
+                <w:b/>
+                <w:w w:val="105"/>
+                <w:sz w:val="26"/>
+                <w:szCs w:val="26"/>
+              </w:rPr>
+              <w:t xml:space="preserve"> </w:t>
+            </w:r>
+            <w:proofErr w:type="spellStart"/>
+            <w:r>
+              <w:rPr>
+                <w:rFonts w:asciiTheme="majorHAnsi" w:hAnsiTheme="majorHAnsi" w:cs="Times New Roman"/>
                 <w:b/>
                 <w:w w:val="105"/>
                 <w:sz w:val="26"/>
@@ -5310,18 +5321,18 @@
             <w:proofErr w:type="spellEnd"/>
             <w:r>
               <w:rPr>
-                <w:rFonts w:ascii="Times New Roman" w:hAnsi="Times New Roman" w:cs="Times New Roman"/>
-                <w:b/>
-                <w:w w:val="105"/>
-                <w:sz w:val="26"/>
-                <w:szCs w:val="26"/>
-              </w:rPr>
-              <w:t xml:space="preserve"> </w:t>
-            </w:r>
-            <w:proofErr w:type="spellStart"/>
-            <w:r>
-              <w:rPr>
-                <w:rFonts w:ascii="Times New Roman" w:hAnsi="Times New Roman" w:cs="Times New Roman"/>
+                <w:rFonts w:asciiTheme="majorHAnsi" w:hAnsiTheme="majorHAnsi" w:cs="Times New Roman"/>
+                <w:b/>
+                <w:w w:val="105"/>
+                <w:sz w:val="26"/>
+                <w:szCs w:val="26"/>
+              </w:rPr>
+              <w:t xml:space="preserve"> </w:t>
+            </w:r>
+            <w:proofErr w:type="spellStart"/>
+            <w:r>
+              <w:rPr>
+                <w:rFonts w:asciiTheme="majorHAnsi" w:hAnsiTheme="majorHAnsi" w:cs="Times New Roman"/>
                 <w:b/>
                 <w:w w:val="105"/>
                 <w:sz w:val="26"/>
@@ -5332,17 +5343,17 @@
             <w:proofErr w:type="spellEnd"/>
             <w:r>
               <w:rPr>
-                <w:rFonts w:ascii="Times New Roman" w:hAnsi="Times New Roman" w:cs="Times New Roman"/>
-                <w:b/>
-                <w:w w:val="105"/>
-                <w:sz w:val="26"/>
-                <w:szCs w:val="26"/>
-              </w:rPr>
-              <w:t xml:space="preserve"> </w:t>
-            </w:r>
-            <w:r>
-              <w:rPr>
-                <w:rFonts w:ascii="Times New Roman" w:hAnsi="Times New Roman" w:cs="Times New Roman"/>
+                <w:rFonts w:asciiTheme="majorHAnsi" w:hAnsiTheme="majorHAnsi" w:cs="Times New Roman"/>
+                <w:b/>
+                <w:w w:val="105"/>
+                <w:sz w:val="26"/>
+                <w:szCs w:val="26"/>
+              </w:rPr>
+              <w:t xml:space="preserve"> </w:t>
+            </w:r>
+            <w:r>
+              <w:rPr>
+                <w:rFonts w:asciiTheme="majorHAnsi" w:hAnsiTheme="majorHAnsi" w:cs="Times New Roman"/>
                 <w:b/>
                 <w:w w:val="105"/>
                 <w:sz w:val="26"/>
@@ -5353,7 +5364,7 @@
             <w:proofErr w:type="spellStart"/>
             <w:r>
               <w:rPr>
-                <w:rFonts w:ascii="Times New Roman" w:hAnsi="Times New Roman" w:cs="Times New Roman"/>
+                <w:rFonts w:asciiTheme="majorHAnsi" w:hAnsiTheme="majorHAnsi" w:cs="Times New Roman"/>
                 <w:b/>
                 <w:w w:val="105"/>
                 <w:sz w:val="26"/>
@@ -5364,18 +5375,18 @@
             <w:proofErr w:type="spellEnd"/>
             <w:r>
               <w:rPr>
-                <w:rFonts w:ascii="Times New Roman" w:hAnsi="Times New Roman" w:cs="Times New Roman"/>
-                <w:b/>
-                <w:w w:val="105"/>
-                <w:sz w:val="26"/>
-                <w:szCs w:val="26"/>
-              </w:rPr>
-              <w:t xml:space="preserve"> </w:t>
-            </w:r>
-            <w:proofErr w:type="spellStart"/>
-            <w:r>
-              <w:rPr>
-                <w:rFonts w:ascii="Times New Roman" w:hAnsi="Times New Roman" w:cs="Times New Roman"/>
+                <w:rFonts w:asciiTheme="majorHAnsi" w:hAnsiTheme="majorHAnsi" w:cs="Times New Roman"/>
+                <w:b/>
+                <w:w w:val="105"/>
+                <w:sz w:val="26"/>
+                <w:szCs w:val="26"/>
+              </w:rPr>
+              <w:t xml:space="preserve"> </w:t>
+            </w:r>
+            <w:proofErr w:type="spellStart"/>
+            <w:r>
+              <w:rPr>
+                <w:rFonts w:asciiTheme="majorHAnsi" w:hAnsiTheme="majorHAnsi" w:cs="Times New Roman"/>
                 <w:b/>
                 <w:w w:val="105"/>
                 <w:sz w:val="26"/>
@@ -5386,18 +5397,18 @@
             <w:proofErr w:type="spellEnd"/>
             <w:r>
               <w:rPr>
-                <w:rFonts w:ascii="Times New Roman" w:hAnsi="Times New Roman" w:cs="Times New Roman"/>
-                <w:b/>
-                <w:w w:val="105"/>
-                <w:sz w:val="26"/>
-                <w:szCs w:val="26"/>
-              </w:rPr>
-              <w:t xml:space="preserve"> </w:t>
-            </w:r>
-            <w:proofErr w:type="spellStart"/>
-            <w:r>
-              <w:rPr>
-                <w:rFonts w:ascii="Times New Roman" w:hAnsi="Times New Roman" w:cs="Times New Roman"/>
+                <w:rFonts w:asciiTheme="majorHAnsi" w:hAnsiTheme="majorHAnsi" w:cs="Times New Roman"/>
+                <w:b/>
+                <w:w w:val="105"/>
+                <w:sz w:val="26"/>
+                <w:szCs w:val="26"/>
+              </w:rPr>
+              <w:t xml:space="preserve"> </w:t>
+            </w:r>
+            <w:proofErr w:type="spellStart"/>
+            <w:r>
+              <w:rPr>
+                <w:rFonts w:asciiTheme="majorHAnsi" w:hAnsiTheme="majorHAnsi" w:cs="Times New Roman"/>
                 <w:b/>
                 <w:w w:val="105"/>
                 <w:sz w:val="26"/>
@@ -5420,7 +5431,7 @@
               <w:ind w:right="-44"/>
               <w:jc w:val="center"/>
               <w:rPr>
-                <w:rFonts w:ascii="Times New Roman" w:hAnsi="Times New Roman" w:cs="Times New Roman"/>
+                <w:rFonts w:asciiTheme="majorHAnsi" w:hAnsiTheme="majorHAnsi" w:cs="Times New Roman"/>
                 <w:b/>
                 <w:sz w:val="26"/>
                 <w:szCs w:val="26"/>
@@ -5429,7 +5440,7 @@
             <w:proofErr w:type="spellStart"/>
             <w:r>
               <w:rPr>
-                <w:rFonts w:ascii="Times New Roman" w:hAnsi="Times New Roman" w:cs="Times New Roman"/>
+                <w:rFonts w:asciiTheme="majorHAnsi" w:hAnsiTheme="majorHAnsi" w:cs="Times New Roman"/>
                 <w:b/>
                 <w:w w:val="102"/>
                 <w:sz w:val="26"/>
@@ -5439,7 +5450,7 @@
             </w:r>
             <w:r>
               <w:rPr>
-                <w:rFonts w:ascii="Times New Roman" w:hAnsi="Times New Roman" w:cs="Times New Roman"/>
+                <w:rFonts w:asciiTheme="majorHAnsi" w:hAnsiTheme="majorHAnsi" w:cs="Times New Roman"/>
                 <w:b/>
                 <w:w w:val="105"/>
                 <w:sz w:val="26"/>
@@ -5450,18 +5461,18 @@
             <w:proofErr w:type="spellEnd"/>
             <w:r>
               <w:rPr>
-                <w:rFonts w:ascii="Times New Roman" w:hAnsi="Times New Roman" w:cs="Times New Roman"/>
-                <w:b/>
-                <w:w w:val="105"/>
-                <w:sz w:val="26"/>
-                <w:szCs w:val="26"/>
-              </w:rPr>
-              <w:t xml:space="preserve"> </w:t>
-            </w:r>
-            <w:proofErr w:type="spellStart"/>
-            <w:r>
-              <w:rPr>
-                <w:rFonts w:ascii="Times New Roman" w:hAnsi="Times New Roman" w:cs="Times New Roman"/>
+                <w:rFonts w:asciiTheme="majorHAnsi" w:hAnsiTheme="majorHAnsi" w:cs="Times New Roman"/>
+                <w:b/>
+                <w:w w:val="105"/>
+                <w:sz w:val="26"/>
+                <w:szCs w:val="26"/>
+              </w:rPr>
+              <w:t xml:space="preserve"> </w:t>
+            </w:r>
+            <w:proofErr w:type="spellStart"/>
+            <w:r>
+              <w:rPr>
+                <w:rFonts w:asciiTheme="majorHAnsi" w:hAnsiTheme="majorHAnsi" w:cs="Times New Roman"/>
                 <w:b/>
                 <w:w w:val="105"/>
                 <w:sz w:val="26"/>
@@ -5472,17 +5483,17 @@
             <w:proofErr w:type="spellEnd"/>
             <w:r>
               <w:rPr>
-                <w:rFonts w:ascii="Times New Roman" w:hAnsi="Times New Roman" w:cs="Times New Roman"/>
-                <w:b/>
-                <w:w w:val="105"/>
-                <w:sz w:val="26"/>
-                <w:szCs w:val="26"/>
-              </w:rPr>
-              <w:t xml:space="preserve"> </w:t>
-            </w:r>
-            <w:r>
-              <w:rPr>
-                <w:rFonts w:ascii="Times New Roman" w:hAnsi="Times New Roman" w:cs="Times New Roman"/>
+                <w:rFonts w:asciiTheme="majorHAnsi" w:hAnsiTheme="majorHAnsi" w:cs="Times New Roman"/>
+                <w:b/>
+                <w:w w:val="105"/>
+                <w:sz w:val="26"/>
+                <w:szCs w:val="26"/>
+              </w:rPr>
+              <w:t xml:space="preserve"> </w:t>
+            </w:r>
+            <w:r>
+              <w:rPr>
+                <w:rFonts w:asciiTheme="majorHAnsi" w:hAnsiTheme="majorHAnsi" w:cs="Times New Roman"/>
                 <w:b/>
                 <w:w w:val="105"/>
                 <w:sz w:val="26"/>
@@ -5493,7 +5504,7 @@
             <w:proofErr w:type="spellStart"/>
             <w:r>
               <w:rPr>
-                <w:rFonts w:ascii="Times New Roman" w:hAnsi="Times New Roman" w:cs="Times New Roman"/>
+                <w:rFonts w:asciiTheme="majorHAnsi" w:hAnsiTheme="majorHAnsi" w:cs="Times New Roman"/>
                 <w:b/>
                 <w:w w:val="105"/>
                 <w:sz w:val="26"/>
@@ -5516,7 +5527,7 @@
               <w:ind w:left="94" w:right="118" w:hanging="30"/>
               <w:jc w:val="center"/>
               <w:rPr>
-                <w:rFonts w:ascii="Times New Roman" w:hAnsi="Times New Roman" w:cs="Times New Roman"/>
+                <w:rFonts w:asciiTheme="majorHAnsi" w:hAnsiTheme="majorHAnsi" w:cs="Times New Roman"/>
                 <w:b/>
                 <w:sz w:val="26"/>
                 <w:szCs w:val="26"/>
@@ -5525,7 +5536,7 @@
             <w:proofErr w:type="spellStart"/>
             <w:r>
               <w:rPr>
-                <w:rFonts w:ascii="Times New Roman" w:hAnsi="Times New Roman" w:cs="Times New Roman"/>
+                <w:rFonts w:asciiTheme="majorHAnsi" w:hAnsiTheme="majorHAnsi" w:cs="Times New Roman"/>
                 <w:b/>
                 <w:w w:val="105"/>
                 <w:sz w:val="26"/>
@@ -5536,17 +5547,17 @@
             <w:proofErr w:type="spellEnd"/>
             <w:r>
               <w:rPr>
-                <w:rFonts w:ascii="Times New Roman" w:hAnsi="Times New Roman" w:cs="Times New Roman"/>
-                <w:b/>
-                <w:w w:val="105"/>
-                <w:sz w:val="26"/>
-                <w:szCs w:val="26"/>
-              </w:rPr>
-              <w:t xml:space="preserve"> </w:t>
-            </w:r>
-            <w:r>
-              <w:rPr>
-                <w:rFonts w:ascii="Times New Roman" w:hAnsi="Times New Roman" w:cs="Times New Roman"/>
+                <w:rFonts w:asciiTheme="majorHAnsi" w:hAnsiTheme="majorHAnsi" w:cs="Times New Roman"/>
+                <w:b/>
+                <w:w w:val="105"/>
+                <w:sz w:val="26"/>
+                <w:szCs w:val="26"/>
+              </w:rPr>
+              <w:t xml:space="preserve"> </w:t>
+            </w:r>
+            <w:r>
+              <w:rPr>
+                <w:rFonts w:asciiTheme="majorHAnsi" w:hAnsiTheme="majorHAnsi" w:cs="Times New Roman"/>
                 <w:b/>
                 <w:w w:val="105"/>
                 <w:sz w:val="26"/>
@@ -5557,7 +5568,7 @@
             <w:proofErr w:type="spellStart"/>
             <w:r>
               <w:rPr>
-                <w:rFonts w:ascii="Times New Roman" w:hAnsi="Times New Roman" w:cs="Times New Roman"/>
+                <w:rFonts w:asciiTheme="majorHAnsi" w:hAnsiTheme="majorHAnsi" w:cs="Times New Roman"/>
                 <w:b/>
                 <w:w w:val="105"/>
                 <w:sz w:val="26"/>
@@ -5568,18 +5579,18 @@
             <w:proofErr w:type="spellEnd"/>
             <w:r>
               <w:rPr>
-                <w:rFonts w:ascii="Times New Roman" w:hAnsi="Times New Roman" w:cs="Times New Roman"/>
-                <w:b/>
-                <w:w w:val="105"/>
-                <w:sz w:val="26"/>
-                <w:szCs w:val="26"/>
-              </w:rPr>
-              <w:t xml:space="preserve"> </w:t>
-            </w:r>
-            <w:proofErr w:type="spellStart"/>
-            <w:r>
-              <w:rPr>
-                <w:rFonts w:ascii="Times New Roman" w:hAnsi="Times New Roman" w:cs="Times New Roman"/>
+                <w:rFonts w:asciiTheme="majorHAnsi" w:hAnsiTheme="majorHAnsi" w:cs="Times New Roman"/>
+                <w:b/>
+                <w:w w:val="105"/>
+                <w:sz w:val="26"/>
+                <w:szCs w:val="26"/>
+              </w:rPr>
+              <w:t xml:space="preserve"> </w:t>
+            </w:r>
+            <w:proofErr w:type="spellStart"/>
+            <w:r>
+              <w:rPr>
+                <w:rFonts w:asciiTheme="majorHAnsi" w:hAnsiTheme="majorHAnsi" w:cs="Times New Roman"/>
                 <w:b/>
                 <w:w w:val="105"/>
                 <w:sz w:val="26"/>
@@ -5590,17 +5601,17 @@
             <w:proofErr w:type="spellEnd"/>
             <w:r>
               <w:rPr>
-                <w:rFonts w:ascii="Times New Roman" w:hAnsi="Times New Roman" w:cs="Times New Roman"/>
-                <w:b/>
-                <w:w w:val="105"/>
-                <w:sz w:val="26"/>
-                <w:szCs w:val="26"/>
-              </w:rPr>
-              <w:t xml:space="preserve"> </w:t>
-            </w:r>
-            <w:r>
-              <w:rPr>
-                <w:rFonts w:ascii="Times New Roman" w:hAnsi="Times New Roman" w:cs="Times New Roman"/>
+                <w:rFonts w:asciiTheme="majorHAnsi" w:hAnsiTheme="majorHAnsi" w:cs="Times New Roman"/>
+                <w:b/>
+                <w:w w:val="105"/>
+                <w:sz w:val="26"/>
+                <w:szCs w:val="26"/>
+              </w:rPr>
+              <w:t xml:space="preserve"> </w:t>
+            </w:r>
+            <w:r>
+              <w:rPr>
+                <w:rFonts w:asciiTheme="majorHAnsi" w:hAnsiTheme="majorHAnsi" w:cs="Times New Roman"/>
                 <w:b/>
                 <w:w w:val="105"/>
                 <w:sz w:val="26"/>
@@ -5611,7 +5622,7 @@
             <w:proofErr w:type="spellStart"/>
             <w:r>
               <w:rPr>
-                <w:rFonts w:ascii="Times New Roman" w:hAnsi="Times New Roman" w:cs="Times New Roman"/>
+                <w:rFonts w:asciiTheme="majorHAnsi" w:hAnsiTheme="majorHAnsi" w:cs="Times New Roman"/>
                 <w:b/>
                 <w:w w:val="105"/>
                 <w:sz w:val="26"/>
@@ -5622,18 +5633,18 @@
             <w:proofErr w:type="spellEnd"/>
             <w:r>
               <w:rPr>
-                <w:rFonts w:ascii="Times New Roman" w:hAnsi="Times New Roman" w:cs="Times New Roman"/>
-                <w:b/>
-                <w:w w:val="105"/>
-                <w:sz w:val="26"/>
-                <w:szCs w:val="26"/>
-              </w:rPr>
-              <w:t xml:space="preserve"> </w:t>
-            </w:r>
-            <w:proofErr w:type="spellStart"/>
-            <w:r>
-              <w:rPr>
-                <w:rFonts w:ascii="Times New Roman" w:hAnsi="Times New Roman" w:cs="Times New Roman"/>
+                <w:rFonts w:asciiTheme="majorHAnsi" w:hAnsiTheme="majorHAnsi" w:cs="Times New Roman"/>
+                <w:b/>
+                <w:w w:val="105"/>
+                <w:sz w:val="26"/>
+                <w:szCs w:val="26"/>
+              </w:rPr>
+              <w:t xml:space="preserve"> </w:t>
+            </w:r>
+            <w:proofErr w:type="spellStart"/>
+            <w:r>
+              <w:rPr>
+                <w:rFonts w:asciiTheme="majorHAnsi" w:hAnsiTheme="majorHAnsi" w:cs="Times New Roman"/>
                 <w:b/>
                 <w:w w:val="105"/>
                 <w:sz w:val="26"/>
@@ -5644,18 +5655,18 @@
             <w:proofErr w:type="spellEnd"/>
             <w:r>
               <w:rPr>
-                <w:rFonts w:ascii="Times New Roman" w:hAnsi="Times New Roman" w:cs="Times New Roman"/>
-                <w:b/>
-                <w:w w:val="105"/>
-                <w:sz w:val="26"/>
-                <w:szCs w:val="26"/>
-              </w:rPr>
-              <w:t xml:space="preserve"> </w:t>
-            </w:r>
-            <w:proofErr w:type="spellStart"/>
-            <w:r>
-              <w:rPr>
-                <w:rFonts w:ascii="Times New Roman" w:hAnsi="Times New Roman" w:cs="Times New Roman"/>
+                <w:rFonts w:asciiTheme="majorHAnsi" w:hAnsiTheme="majorHAnsi" w:cs="Times New Roman"/>
+                <w:b/>
+                <w:w w:val="105"/>
+                <w:sz w:val="26"/>
+                <w:szCs w:val="26"/>
+              </w:rPr>
+              <w:t xml:space="preserve"> </w:t>
+            </w:r>
+            <w:proofErr w:type="spellStart"/>
+            <w:r>
+              <w:rPr>
+                <w:rFonts w:asciiTheme="majorHAnsi" w:hAnsiTheme="majorHAnsi" w:cs="Times New Roman"/>
                 <w:b/>
                 <w:w w:val="105"/>
                 <w:sz w:val="26"/>
@@ -5666,18 +5677,18 @@
             <w:proofErr w:type="spellEnd"/>
             <w:r>
               <w:rPr>
-                <w:rFonts w:ascii="Times New Roman" w:hAnsi="Times New Roman" w:cs="Times New Roman"/>
-                <w:b/>
-                <w:w w:val="105"/>
-                <w:sz w:val="26"/>
-                <w:szCs w:val="26"/>
-              </w:rPr>
-              <w:t xml:space="preserve"> </w:t>
-            </w:r>
-            <w:proofErr w:type="spellStart"/>
-            <w:r>
-              <w:rPr>
-                <w:rFonts w:ascii="Times New Roman" w:hAnsi="Times New Roman" w:cs="Times New Roman"/>
+                <w:rFonts w:asciiTheme="majorHAnsi" w:hAnsiTheme="majorHAnsi" w:cs="Times New Roman"/>
+                <w:b/>
+                <w:w w:val="105"/>
+                <w:sz w:val="26"/>
+                <w:szCs w:val="26"/>
+              </w:rPr>
+              <w:t xml:space="preserve"> </w:t>
+            </w:r>
+            <w:proofErr w:type="spellStart"/>
+            <w:r>
+              <w:rPr>
+                <w:rFonts w:asciiTheme="majorHAnsi" w:hAnsiTheme="majorHAnsi" w:cs="Times New Roman"/>
                 <w:b/>
                 <w:w w:val="105"/>
                 <w:sz w:val="26"/>
@@ -5705,31 +5716,31 @@
               <w:ind w:right="72"/>
               <w:jc w:val="center"/>
               <w:rPr>
-                <w:rFonts w:ascii="Times New Roman" w:hAnsi="Times New Roman" w:cs="Times New Roman"/>
+                <w:rFonts w:asciiTheme="majorHAnsi" w:hAnsiTheme="majorHAnsi" w:cs="Times New Roman"/>
                 <w:sz w:val="26"/>
                 <w:szCs w:val="26"/>
               </w:rPr>
             </w:pPr>
             <w:r>
               <w:rPr>
-                <w:rFonts w:ascii="Times New Roman" w:hAnsi="Times New Roman" w:cs="Times New Roman"/>
-                <w:sz w:val="26"/>
-                <w:szCs w:val="26"/>
-              </w:rPr>
-              <w:t xml:space="preserve"> </w:t>
-            </w:r>
-            <w:r>
-              <w:rPr>
-                <w:rFonts w:ascii="Times New Roman" w:hAnsi="Times New Roman" w:cs="Times New Roman"/>
-                <w:sz w:val="26"/>
-                <w:szCs w:val="26"/>
-              </w:rPr>
-              <w:t xml:space="preserve"> </w:t>
-            </w:r>
-            <w:proofErr w:type="spellStart"/>
-            <w:r>
-              <w:rPr>
-                <w:rFonts w:ascii="Times New Roman" w:hAnsi="Times New Roman" w:cs="Times New Roman"/>
+                <w:rFonts w:asciiTheme="majorHAnsi" w:hAnsiTheme="majorHAnsi" w:cs="Times New Roman"/>
+                <w:sz w:val="26"/>
+                <w:szCs w:val="26"/>
+              </w:rPr>
+              <w:t xml:space="preserve"> </w:t>
+            </w:r>
+            <w:r>
+              <w:rPr>
+                <w:rFonts w:asciiTheme="majorHAnsi" w:hAnsiTheme="majorHAnsi" w:cs="Times New Roman"/>
+                <w:sz w:val="26"/>
+                <w:szCs w:val="26"/>
+              </w:rPr>
+              <w:t xml:space="preserve"> </w:t>
+            </w:r>
+            <w:proofErr w:type="spellStart"/>
+            <w:r>
+              <w:rPr>
+                <w:rFonts w:asciiTheme="majorHAnsi" w:hAnsiTheme="majorHAnsi" w:cs="Times New Roman"/>
                 <w:sz w:val="26"/>
                 <w:szCs w:val="26"/>
               </w:rPr>
@@ -5738,16 +5749,16 @@
             <w:proofErr w:type="spellEnd"/>
             <w:r>
               <w:rPr>
-                <w:rFonts w:ascii="Times New Roman" w:hAnsi="Times New Roman" w:cs="Times New Roman"/>
-                <w:sz w:val="26"/>
-                <w:szCs w:val="26"/>
-              </w:rPr>
-              <w:t xml:space="preserve"> </w:t>
-            </w:r>
-            <w:proofErr w:type="spellStart"/>
-            <w:r>
-              <w:rPr>
-                <w:rFonts w:ascii="Times New Roman" w:hAnsi="Times New Roman" w:cs="Times New Roman"/>
+                <w:rFonts w:asciiTheme="majorHAnsi" w:hAnsiTheme="majorHAnsi" w:cs="Times New Roman"/>
+                <w:sz w:val="26"/>
+                <w:szCs w:val="26"/>
+              </w:rPr>
+              <w:t xml:space="preserve"> </w:t>
+            </w:r>
+            <w:proofErr w:type="spellStart"/>
+            <w:r>
+              <w:rPr>
+                <w:rFonts w:asciiTheme="majorHAnsi" w:hAnsiTheme="majorHAnsi" w:cs="Times New Roman"/>
                 <w:sz w:val="26"/>
                 <w:szCs w:val="26"/>
               </w:rPr>
@@ -5768,7 +5779,7 @@
               <w:ind w:right="72"/>
               <w:jc w:val="center"/>
               <w:rPr>
-                <w:rFonts w:ascii="Times New Roman" w:hAnsi="Times New Roman" w:cs="Times New Roman"/>
+                <w:rFonts w:asciiTheme="majorHAnsi" w:hAnsiTheme="majorHAnsi" w:cs="Times New Roman"/>
                 <w:sz w:val="26"/>
                 <w:szCs w:val="26"/>
               </w:rPr>
@@ -5787,7 +5798,7 @@
               <w:ind w:right="72"/>
               <w:jc w:val="center"/>
               <w:rPr>
-                <w:rFonts w:ascii="Times New Roman" w:hAnsi="Times New Roman" w:cs="Times New Roman"/>
+                <w:rFonts w:asciiTheme="majorHAnsi" w:hAnsiTheme="majorHAnsi" w:cs="Times New Roman"/>
                 <w:sz w:val="26"/>
                 <w:szCs w:val="26"/>
               </w:rPr>
@@ -5806,7 +5817,7 @@
               <w:ind w:right="72"/>
               <w:jc w:val="center"/>
               <w:rPr>
-                <w:rFonts w:ascii="Times New Roman" w:hAnsi="Times New Roman" w:cs="Times New Roman"/>
+                <w:rFonts w:asciiTheme="majorHAnsi" w:hAnsiTheme="majorHAnsi" w:cs="Times New Roman"/>
                 <w:sz w:val="26"/>
                 <w:szCs w:val="26"/>
               </w:rPr>
@@ -5821,7 +5832,7 @@
         <w:ind w:right="144"/>
         <w:jc w:val="center"/>
         <w:rPr>
-          <w:rFonts w:ascii="Times New Roman" w:hAnsi="Times New Roman" w:cs="Times New Roman"/>
+          <w:rFonts w:asciiTheme="majorHAnsi" w:hAnsiTheme="majorHAnsi" w:cs="Times New Roman"/>
           <w:b/>
           <w:sz w:val="26"/>
           <w:szCs w:val="26"/>
@@ -5835,7 +5846,7 @@
         <w:ind w:right="144"/>
         <w:jc w:val="center"/>
         <w:rPr>
-          <w:rFonts w:ascii="Times New Roman" w:hAnsi="Times New Roman" w:cs="Times New Roman"/>
+          <w:rFonts w:asciiTheme="majorHAnsi" w:hAnsiTheme="majorHAnsi" w:cs="Times New Roman"/>
           <w:b/>
           <w:sz w:val="26"/>
           <w:szCs w:val="26"/>
@@ -5844,7 +5855,7 @@
       </w:pPr>
       <w:r>
         <w:rPr>
-          <w:rFonts w:ascii="Times New Roman" w:hAnsi="Times New Roman" w:cs="Times New Roman"/>
+          <w:rFonts w:asciiTheme="majorHAnsi" w:hAnsiTheme="majorHAnsi" w:cs="Times New Roman"/>
           <w:b/>
           <w:sz w:val="26"/>
           <w:szCs w:val="26"/>
@@ -5891,7 +5902,7 @@
               <w:spacing w:before="60" w:after="60"/>
               <w:jc w:val="center"/>
               <w:rPr>
-                <w:rFonts w:ascii="Times New Roman" w:hAnsi="Times New Roman" w:cs="Times New Roman"/>
+                <w:rFonts w:asciiTheme="majorHAnsi" w:hAnsiTheme="majorHAnsi" w:cs="Times New Roman"/>
                 <w:b/>
                 <w:w w:val="105"/>
                 <w:sz w:val="26"/>
@@ -5901,7 +5912,7 @@
             <w:proofErr w:type="spellStart"/>
             <w:r>
               <w:rPr>
-                <w:rFonts w:ascii="Times New Roman" w:hAnsi="Times New Roman" w:cs="Times New Roman"/>
+                <w:rFonts w:asciiTheme="majorHAnsi" w:hAnsiTheme="majorHAnsi" w:cs="Times New Roman"/>
                 <w:b/>
                 <w:w w:val="105"/>
                 <w:sz w:val="26"/>
@@ -5912,18 +5923,18 @@
             <w:proofErr w:type="spellEnd"/>
             <w:r>
               <w:rPr>
-                <w:rFonts w:ascii="Times New Roman" w:hAnsi="Times New Roman" w:cs="Times New Roman"/>
-                <w:b/>
-                <w:w w:val="105"/>
-                <w:sz w:val="26"/>
-                <w:szCs w:val="26"/>
-              </w:rPr>
-              <w:t xml:space="preserve"> </w:t>
-            </w:r>
-            <w:proofErr w:type="spellStart"/>
-            <w:r>
-              <w:rPr>
-                <w:rFonts w:ascii="Times New Roman" w:hAnsi="Times New Roman" w:cs="Times New Roman"/>
+                <w:rFonts w:asciiTheme="majorHAnsi" w:hAnsiTheme="majorHAnsi" w:cs="Times New Roman"/>
+                <w:b/>
+                <w:w w:val="105"/>
+                <w:sz w:val="26"/>
+                <w:szCs w:val="26"/>
+              </w:rPr>
+              <w:t xml:space="preserve"> </w:t>
+            </w:r>
+            <w:proofErr w:type="spellStart"/>
+            <w:r>
+              <w:rPr>
+                <w:rFonts w:asciiTheme="majorHAnsi" w:hAnsiTheme="majorHAnsi" w:cs="Times New Roman"/>
                 <w:b/>
                 <w:w w:val="105"/>
                 <w:sz w:val="26"/>
@@ -5945,7 +5956,7 @@
               <w:spacing w:before="60" w:after="60"/>
               <w:jc w:val="center"/>
               <w:rPr>
-                <w:rFonts w:ascii="Times New Roman" w:hAnsi="Times New Roman" w:cs="Times New Roman"/>
+                <w:rFonts w:asciiTheme="majorHAnsi" w:hAnsiTheme="majorHAnsi" w:cs="Times New Roman"/>
                 <w:b/>
                 <w:w w:val="105"/>
                 <w:sz w:val="26"/>
@@ -5955,7 +5966,7 @@
             <w:proofErr w:type="spellStart"/>
             <w:r>
               <w:rPr>
-                <w:rFonts w:ascii="Times New Roman" w:hAnsi="Times New Roman" w:cs="Times New Roman"/>
+                <w:rFonts w:asciiTheme="majorHAnsi" w:hAnsiTheme="majorHAnsi" w:cs="Times New Roman"/>
                 <w:b/>
                 <w:w w:val="105"/>
                 <w:sz w:val="26"/>
@@ -5966,18 +5977,18 @@
             <w:proofErr w:type="spellEnd"/>
             <w:r>
               <w:rPr>
-                <w:rFonts w:ascii="Times New Roman" w:hAnsi="Times New Roman" w:cs="Times New Roman"/>
-                <w:b/>
-                <w:w w:val="105"/>
-                <w:sz w:val="26"/>
-                <w:szCs w:val="26"/>
-              </w:rPr>
-              <w:t xml:space="preserve"> </w:t>
-            </w:r>
-            <w:proofErr w:type="spellStart"/>
-            <w:r>
-              <w:rPr>
-                <w:rFonts w:ascii="Times New Roman" w:hAnsi="Times New Roman" w:cs="Times New Roman"/>
+                <w:rFonts w:asciiTheme="majorHAnsi" w:hAnsiTheme="majorHAnsi" w:cs="Times New Roman"/>
+                <w:b/>
+                <w:w w:val="105"/>
+                <w:sz w:val="26"/>
+                <w:szCs w:val="26"/>
+              </w:rPr>
+              <w:t xml:space="preserve"> </w:t>
+            </w:r>
+            <w:proofErr w:type="spellStart"/>
+            <w:r>
+              <w:rPr>
+                <w:rFonts w:asciiTheme="majorHAnsi" w:hAnsiTheme="majorHAnsi" w:cs="Times New Roman"/>
                 <w:b/>
                 <w:w w:val="105"/>
                 <w:sz w:val="26"/>
@@ -5988,18 +5999,18 @@
             <w:proofErr w:type="spellEnd"/>
             <w:r>
               <w:rPr>
-                <w:rFonts w:ascii="Times New Roman" w:hAnsi="Times New Roman" w:cs="Times New Roman"/>
-                <w:b/>
-                <w:w w:val="105"/>
-                <w:sz w:val="26"/>
-                <w:szCs w:val="26"/>
-              </w:rPr>
-              <w:t xml:space="preserve"> </w:t>
-            </w:r>
-            <w:proofErr w:type="spellStart"/>
-            <w:r>
-              <w:rPr>
-                <w:rFonts w:ascii="Times New Roman" w:hAnsi="Times New Roman" w:cs="Times New Roman"/>
+                <w:rFonts w:asciiTheme="majorHAnsi" w:hAnsiTheme="majorHAnsi" w:cs="Times New Roman"/>
+                <w:b/>
+                <w:w w:val="105"/>
+                <w:sz w:val="26"/>
+                <w:szCs w:val="26"/>
+              </w:rPr>
+              <w:t xml:space="preserve"> </w:t>
+            </w:r>
+            <w:proofErr w:type="spellStart"/>
+            <w:r>
+              <w:rPr>
+                <w:rFonts w:asciiTheme="majorHAnsi" w:hAnsiTheme="majorHAnsi" w:cs="Times New Roman"/>
                 <w:b/>
                 <w:w w:val="105"/>
                 <w:sz w:val="26"/>
@@ -6010,18 +6021,18 @@
             <w:proofErr w:type="spellEnd"/>
             <w:r>
               <w:rPr>
-                <w:rFonts w:ascii="Times New Roman" w:hAnsi="Times New Roman" w:cs="Times New Roman"/>
-                <w:b/>
-                <w:w w:val="105"/>
-                <w:sz w:val="26"/>
-                <w:szCs w:val="26"/>
-              </w:rPr>
-              <w:t xml:space="preserve"> </w:t>
-            </w:r>
-            <w:proofErr w:type="spellStart"/>
-            <w:r>
-              <w:rPr>
-                <w:rFonts w:ascii="Times New Roman" w:hAnsi="Times New Roman" w:cs="Times New Roman"/>
+                <w:rFonts w:asciiTheme="majorHAnsi" w:hAnsiTheme="majorHAnsi" w:cs="Times New Roman"/>
+                <w:b/>
+                <w:w w:val="105"/>
+                <w:sz w:val="26"/>
+                <w:szCs w:val="26"/>
+              </w:rPr>
+              <w:t xml:space="preserve"> </w:t>
+            </w:r>
+            <w:proofErr w:type="spellStart"/>
+            <w:r>
+              <w:rPr>
+                <w:rFonts w:asciiTheme="majorHAnsi" w:hAnsiTheme="majorHAnsi" w:cs="Times New Roman"/>
                 <w:b/>
                 <w:w w:val="105"/>
                 <w:sz w:val="26"/>
@@ -6032,7 +6043,7 @@
             <w:proofErr w:type="spellEnd"/>
             <w:r>
               <w:rPr>
-                <w:rFonts w:ascii="Times New Roman" w:hAnsi="Times New Roman" w:cs="Times New Roman"/>
+                <w:rFonts w:asciiTheme="majorHAnsi" w:hAnsiTheme="majorHAnsi" w:cs="Times New Roman"/>
                 <w:b/>
                 <w:w w:val="105"/>
                 <w:sz w:val="26"/>
@@ -6042,7 +6053,7 @@
             </w:r>
             <w:r>
               <w:rPr>
-                <w:rFonts w:ascii="Times New Roman" w:hAnsi="Times New Roman" w:cs="Times New Roman"/>
+                <w:rFonts w:asciiTheme="majorHAnsi" w:hAnsiTheme="majorHAnsi" w:cs="Times New Roman"/>
                 <w:b/>
                 <w:w w:val="105"/>
                 <w:sz w:val="26"/>
@@ -6053,7 +6064,7 @@
             <w:proofErr w:type="spellStart"/>
             <w:r>
               <w:rPr>
-                <w:rFonts w:ascii="Times New Roman" w:hAnsi="Times New Roman" w:cs="Times New Roman"/>
+                <w:rFonts w:asciiTheme="majorHAnsi" w:hAnsiTheme="majorHAnsi" w:cs="Times New Roman"/>
                 <w:b/>
                 <w:w w:val="105"/>
                 <w:sz w:val="26"/>
@@ -6064,18 +6075,18 @@
             <w:proofErr w:type="spellEnd"/>
             <w:r>
               <w:rPr>
-                <w:rFonts w:ascii="Times New Roman" w:hAnsi="Times New Roman" w:cs="Times New Roman"/>
-                <w:b/>
-                <w:w w:val="105"/>
-                <w:sz w:val="26"/>
-                <w:szCs w:val="26"/>
-              </w:rPr>
-              <w:t xml:space="preserve"> </w:t>
-            </w:r>
-            <w:proofErr w:type="spellStart"/>
-            <w:r>
-              <w:rPr>
-                <w:rFonts w:ascii="Times New Roman" w:hAnsi="Times New Roman" w:cs="Times New Roman"/>
+                <w:rFonts w:asciiTheme="majorHAnsi" w:hAnsiTheme="majorHAnsi" w:cs="Times New Roman"/>
+                <w:b/>
+                <w:w w:val="105"/>
+                <w:sz w:val="26"/>
+                <w:szCs w:val="26"/>
+              </w:rPr>
+              <w:t xml:space="preserve"> </w:t>
+            </w:r>
+            <w:proofErr w:type="spellStart"/>
+            <w:r>
+              <w:rPr>
+                <w:rFonts w:asciiTheme="majorHAnsi" w:hAnsiTheme="majorHAnsi" w:cs="Times New Roman"/>
                 <w:b/>
                 <w:w w:val="105"/>
                 <w:sz w:val="26"/>
@@ -6086,7 +6097,7 @@
             <w:proofErr w:type="spellEnd"/>
             <w:r>
               <w:rPr>
-                <w:rFonts w:ascii="Times New Roman" w:hAnsi="Times New Roman" w:cs="Times New Roman"/>
+                <w:rFonts w:asciiTheme="majorHAnsi" w:hAnsiTheme="majorHAnsi" w:cs="Times New Roman"/>
                 <w:b/>
                 <w:w w:val="105"/>
                 <w:sz w:val="26"/>
@@ -6097,7 +6108,7 @@
             <w:proofErr w:type="spellStart"/>
             <w:r>
               <w:rPr>
-                <w:rFonts w:ascii="Times New Roman" w:hAnsi="Times New Roman" w:cs="Times New Roman"/>
+                <w:rFonts w:asciiTheme="majorHAnsi" w:hAnsiTheme="majorHAnsi" w:cs="Times New Roman"/>
                 <w:b/>
                 <w:w w:val="105"/>
                 <w:sz w:val="26"/>
@@ -6108,18 +6119,18 @@
             <w:proofErr w:type="spellEnd"/>
             <w:r>
               <w:rPr>
-                <w:rFonts w:ascii="Times New Roman" w:hAnsi="Times New Roman" w:cs="Times New Roman"/>
-                <w:b/>
-                <w:w w:val="105"/>
-                <w:sz w:val="26"/>
-                <w:szCs w:val="26"/>
-              </w:rPr>
-              <w:t xml:space="preserve"> </w:t>
-            </w:r>
-            <w:proofErr w:type="spellStart"/>
-            <w:r>
-              <w:rPr>
-                <w:rFonts w:ascii="Times New Roman" w:hAnsi="Times New Roman" w:cs="Times New Roman"/>
+                <w:rFonts w:asciiTheme="majorHAnsi" w:hAnsiTheme="majorHAnsi" w:cs="Times New Roman"/>
+                <w:b/>
+                <w:w w:val="105"/>
+                <w:sz w:val="26"/>
+                <w:szCs w:val="26"/>
+              </w:rPr>
+              <w:t xml:space="preserve"> </w:t>
+            </w:r>
+            <w:proofErr w:type="spellStart"/>
+            <w:r>
+              <w:rPr>
+                <w:rFonts w:asciiTheme="majorHAnsi" w:hAnsiTheme="majorHAnsi" w:cs="Times New Roman"/>
                 <w:b/>
                 <w:w w:val="105"/>
                 <w:sz w:val="26"/>
@@ -6130,18 +6141,18 @@
             <w:proofErr w:type="spellEnd"/>
             <w:r>
               <w:rPr>
-                <w:rFonts w:ascii="Times New Roman" w:hAnsi="Times New Roman" w:cs="Times New Roman"/>
-                <w:b/>
-                <w:w w:val="105"/>
-                <w:sz w:val="26"/>
-                <w:szCs w:val="26"/>
-              </w:rPr>
-              <w:t xml:space="preserve"> </w:t>
-            </w:r>
-            <w:proofErr w:type="spellStart"/>
-            <w:r>
-              <w:rPr>
-                <w:rFonts w:ascii="Times New Roman" w:hAnsi="Times New Roman" w:cs="Times New Roman"/>
+                <w:rFonts w:asciiTheme="majorHAnsi" w:hAnsiTheme="majorHAnsi" w:cs="Times New Roman"/>
+                <w:b/>
+                <w:w w:val="105"/>
+                <w:sz w:val="26"/>
+                <w:szCs w:val="26"/>
+              </w:rPr>
+              <w:t xml:space="preserve"> </w:t>
+            </w:r>
+            <w:proofErr w:type="spellStart"/>
+            <w:r>
+              <w:rPr>
+                <w:rFonts w:asciiTheme="majorHAnsi" w:hAnsiTheme="majorHAnsi" w:cs="Times New Roman"/>
                 <w:b/>
                 <w:w w:val="105"/>
                 <w:sz w:val="26"/>
@@ -6167,7 +6178,7 @@
               <w:spacing w:before="40" w:after="40"/>
               <w:ind w:right="72"/>
               <w:rPr>
-                <w:rFonts w:ascii="Times New Roman" w:hAnsi="Times New Roman" w:cs="Times New Roman"/>
+                <w:rFonts w:asciiTheme="majorHAnsi" w:hAnsiTheme="majorHAnsi" w:cs="Times New Roman"/>
                 <w:sz w:val="26"/>
                 <w:szCs w:val="26"/>
               </w:rPr>
@@ -6184,7 +6195,7 @@
               <w:spacing w:before="40" w:after="40"/>
               <w:ind w:right="72"/>
               <w:rPr>
-                <w:rFonts w:ascii="Times New Roman" w:hAnsi="Times New Roman" w:cs="Times New Roman"/>
+                <w:rFonts w:asciiTheme="majorHAnsi" w:hAnsiTheme="majorHAnsi" w:cs="Times New Roman"/>
                 <w:sz w:val="26"/>
                 <w:szCs w:val="26"/>
               </w:rPr>
@@ -6199,7 +6210,7 @@
         <w:ind w:right="144"/>
         <w:jc w:val="center"/>
         <w:rPr>
-          <w:rFonts w:ascii="Times New Roman" w:hAnsi="Times New Roman" w:cs="Times New Roman"/>
+          <w:rFonts w:asciiTheme="majorHAnsi" w:hAnsiTheme="majorHAnsi" w:cs="Times New Roman"/>
           <w:b/>
           <w:sz w:val="26"/>
           <w:szCs w:val="26"/>
@@ -6213,7 +6224,7 @@
         <w:ind w:right="144"/>
         <w:jc w:val="center"/>
         <w:rPr>
-          <w:rFonts w:ascii="Times New Roman" w:hAnsi="Times New Roman" w:cs="Times New Roman"/>
+          <w:rFonts w:asciiTheme="majorHAnsi" w:hAnsiTheme="majorHAnsi" w:cs="Times New Roman"/>
           <w:b/>
           <w:sz w:val="26"/>
           <w:szCs w:val="26"/>
@@ -6222,7 +6233,7 @@
       </w:pPr>
       <w:r>
         <w:rPr>
-          <w:rFonts w:ascii="Times New Roman" w:hAnsi="Times New Roman" w:cs="Times New Roman"/>
+          <w:rFonts w:asciiTheme="majorHAnsi" w:hAnsiTheme="majorHAnsi" w:cs="Times New Roman"/>
           <w:b/>
           <w:sz w:val="26"/>
           <w:szCs w:val="26"/>
@@ -6269,7 +6280,7 @@
               <w:spacing w:before="60" w:after="60"/>
               <w:jc w:val="center"/>
               <w:rPr>
-                <w:rFonts w:ascii="Times New Roman" w:hAnsi="Times New Roman" w:cs="Times New Roman"/>
+                <w:rFonts w:asciiTheme="majorHAnsi" w:hAnsiTheme="majorHAnsi" w:cs="Times New Roman"/>
                 <w:b/>
                 <w:sz w:val="26"/>
                 <w:szCs w:val="26"/>
@@ -6278,7 +6289,7 @@
             <w:proofErr w:type="spellStart"/>
             <w:r>
               <w:rPr>
-                <w:rFonts w:ascii="Times New Roman" w:hAnsi="Times New Roman" w:cs="Times New Roman"/>
+                <w:rFonts w:asciiTheme="majorHAnsi" w:hAnsiTheme="majorHAnsi" w:cs="Times New Roman"/>
                 <w:b/>
                 <w:w w:val="105"/>
                 <w:sz w:val="26"/>
@@ -6289,18 +6300,18 @@
             <w:proofErr w:type="spellEnd"/>
             <w:r>
               <w:rPr>
-                <w:rFonts w:ascii="Times New Roman" w:hAnsi="Times New Roman" w:cs="Times New Roman"/>
-                <w:b/>
-                <w:w w:val="105"/>
-                <w:sz w:val="26"/>
-                <w:szCs w:val="26"/>
-              </w:rPr>
-              <w:t xml:space="preserve"> </w:t>
-            </w:r>
-            <w:proofErr w:type="spellStart"/>
-            <w:r>
-              <w:rPr>
-                <w:rFonts w:ascii="Times New Roman" w:hAnsi="Times New Roman" w:cs="Times New Roman"/>
+                <w:rFonts w:asciiTheme="majorHAnsi" w:hAnsiTheme="majorHAnsi" w:cs="Times New Roman"/>
+                <w:b/>
+                <w:w w:val="105"/>
+                <w:sz w:val="26"/>
+                <w:szCs w:val="26"/>
+              </w:rPr>
+              <w:t xml:space="preserve"> </w:t>
+            </w:r>
+            <w:proofErr w:type="spellStart"/>
+            <w:r>
+              <w:rPr>
+                <w:rFonts w:asciiTheme="majorHAnsi" w:hAnsiTheme="majorHAnsi" w:cs="Times New Roman"/>
                 <w:b/>
                 <w:w w:val="105"/>
                 <w:sz w:val="26"/>
@@ -6311,7 +6322,7 @@
             <w:proofErr w:type="spellEnd"/>
             <w:r>
               <w:rPr>
-                <w:rFonts w:ascii="Times New Roman" w:hAnsi="Times New Roman" w:cs="Times New Roman"/>
+                <w:rFonts w:asciiTheme="majorHAnsi" w:hAnsiTheme="majorHAnsi" w:cs="Times New Roman"/>
                 <w:b/>
                 <w:w w:val="105"/>
                 <w:sz w:val="26"/>
@@ -6322,7 +6333,7 @@
             <w:proofErr w:type="spellStart"/>
             <w:r>
               <w:rPr>
-                <w:rFonts w:ascii="Times New Roman" w:hAnsi="Times New Roman" w:cs="Times New Roman"/>
+                <w:rFonts w:asciiTheme="majorHAnsi" w:hAnsiTheme="majorHAnsi" w:cs="Times New Roman"/>
                 <w:b/>
                 <w:w w:val="105"/>
                 <w:sz w:val="26"/>
@@ -6333,18 +6344,18 @@
             <w:proofErr w:type="spellEnd"/>
             <w:r>
               <w:rPr>
-                <w:rFonts w:ascii="Times New Roman" w:hAnsi="Times New Roman" w:cs="Times New Roman"/>
-                <w:b/>
-                <w:w w:val="105"/>
-                <w:sz w:val="26"/>
-                <w:szCs w:val="26"/>
-              </w:rPr>
-              <w:t xml:space="preserve"> </w:t>
-            </w:r>
-            <w:proofErr w:type="spellStart"/>
-            <w:r>
-              <w:rPr>
-                <w:rFonts w:ascii="Times New Roman" w:hAnsi="Times New Roman" w:cs="Times New Roman"/>
+                <w:rFonts w:asciiTheme="majorHAnsi" w:hAnsiTheme="majorHAnsi" w:cs="Times New Roman"/>
+                <w:b/>
+                <w:w w:val="105"/>
+                <w:sz w:val="26"/>
+                <w:szCs w:val="26"/>
+              </w:rPr>
+              <w:t xml:space="preserve"> </w:t>
+            </w:r>
+            <w:proofErr w:type="spellStart"/>
+            <w:r>
+              <w:rPr>
+                <w:rFonts w:asciiTheme="majorHAnsi" w:hAnsiTheme="majorHAnsi" w:cs="Times New Roman"/>
                 <w:b/>
                 <w:w w:val="105"/>
                 <w:sz w:val="26"/>
@@ -6366,7 +6377,7 @@
               <w:spacing w:before="60" w:after="60"/>
               <w:jc w:val="center"/>
               <w:rPr>
-                <w:rFonts w:ascii="Times New Roman" w:hAnsi="Times New Roman" w:cs="Times New Roman"/>
+                <w:rFonts w:asciiTheme="majorHAnsi" w:hAnsiTheme="majorHAnsi" w:cs="Times New Roman"/>
                 <w:b/>
                 <w:sz w:val="26"/>
                 <w:szCs w:val="26"/>
@@ -6375,7 +6386,7 @@
             <w:proofErr w:type="spellStart"/>
             <w:r>
               <w:rPr>
-                <w:rFonts w:ascii="Times New Roman" w:hAnsi="Times New Roman" w:cs="Times New Roman"/>
+                <w:rFonts w:asciiTheme="majorHAnsi" w:hAnsiTheme="majorHAnsi" w:cs="Times New Roman"/>
                 <w:b/>
                 <w:w w:val="105"/>
                 <w:sz w:val="26"/>
@@ -6386,18 +6397,18 @@
             <w:proofErr w:type="spellEnd"/>
             <w:r>
               <w:rPr>
-                <w:rFonts w:ascii="Times New Roman" w:hAnsi="Times New Roman" w:cs="Times New Roman"/>
-                <w:b/>
-                <w:w w:val="105"/>
-                <w:sz w:val="26"/>
-                <w:szCs w:val="26"/>
-              </w:rPr>
-              <w:t xml:space="preserve"> </w:t>
-            </w:r>
-            <w:proofErr w:type="spellStart"/>
-            <w:r>
-              <w:rPr>
-                <w:rFonts w:ascii="Times New Roman" w:hAnsi="Times New Roman" w:cs="Times New Roman"/>
+                <w:rFonts w:asciiTheme="majorHAnsi" w:hAnsiTheme="majorHAnsi" w:cs="Times New Roman"/>
+                <w:b/>
+                <w:w w:val="105"/>
+                <w:sz w:val="26"/>
+                <w:szCs w:val="26"/>
+              </w:rPr>
+              <w:t xml:space="preserve"> </w:t>
+            </w:r>
+            <w:proofErr w:type="spellStart"/>
+            <w:r>
+              <w:rPr>
+                <w:rFonts w:asciiTheme="majorHAnsi" w:hAnsiTheme="majorHAnsi" w:cs="Times New Roman"/>
                 <w:b/>
                 <w:w w:val="105"/>
                 <w:sz w:val="26"/>
@@ -6408,17 +6419,17 @@
             <w:proofErr w:type="spellEnd"/>
             <w:r>
               <w:rPr>
-                <w:rFonts w:ascii="Times New Roman" w:hAnsi="Times New Roman" w:cs="Times New Roman"/>
-                <w:b/>
-                <w:sz w:val="26"/>
-                <w:szCs w:val="26"/>
-              </w:rPr>
-              <w:t xml:space="preserve"> </w:t>
-            </w:r>
-            <w:proofErr w:type="spellStart"/>
-            <w:r>
-              <w:rPr>
-                <w:rFonts w:ascii="Times New Roman" w:hAnsi="Times New Roman" w:cs="Times New Roman"/>
+                <w:rFonts w:asciiTheme="majorHAnsi" w:hAnsiTheme="majorHAnsi" w:cs="Times New Roman"/>
+                <w:b/>
+                <w:sz w:val="26"/>
+                <w:szCs w:val="26"/>
+              </w:rPr>
+              <w:t xml:space="preserve"> </w:t>
+            </w:r>
+            <w:proofErr w:type="spellStart"/>
+            <w:r>
+              <w:rPr>
+                <w:rFonts w:asciiTheme="majorHAnsi" w:hAnsiTheme="majorHAnsi" w:cs="Times New Roman"/>
                 <w:b/>
                 <w:w w:val="105"/>
                 <w:sz w:val="26"/>
@@ -6429,18 +6440,18 @@
             <w:proofErr w:type="spellEnd"/>
             <w:r>
               <w:rPr>
-                <w:rFonts w:ascii="Times New Roman" w:hAnsi="Times New Roman" w:cs="Times New Roman"/>
-                <w:b/>
-                <w:w w:val="105"/>
-                <w:sz w:val="26"/>
-                <w:szCs w:val="26"/>
-              </w:rPr>
-              <w:t xml:space="preserve"> </w:t>
-            </w:r>
-            <w:proofErr w:type="spellStart"/>
-            <w:r>
-              <w:rPr>
-                <w:rFonts w:ascii="Times New Roman" w:hAnsi="Times New Roman" w:cs="Times New Roman"/>
+                <w:rFonts w:asciiTheme="majorHAnsi" w:hAnsiTheme="majorHAnsi" w:cs="Times New Roman"/>
+                <w:b/>
+                <w:w w:val="105"/>
+                <w:sz w:val="26"/>
+                <w:szCs w:val="26"/>
+              </w:rPr>
+              <w:t xml:space="preserve"> </w:t>
+            </w:r>
+            <w:proofErr w:type="spellStart"/>
+            <w:r>
+              <w:rPr>
+                <w:rFonts w:asciiTheme="majorHAnsi" w:hAnsiTheme="majorHAnsi" w:cs="Times New Roman"/>
                 <w:b/>
                 <w:w w:val="105"/>
                 <w:sz w:val="26"/>
@@ -6468,7 +6479,7 @@
               <w:ind w:right="72"/>
               <w:jc w:val="center"/>
               <w:rPr>
-                <w:rFonts w:ascii="Times New Roman" w:hAnsi="Times New Roman" w:cs="Times New Roman"/>
+                <w:rFonts w:asciiTheme="majorHAnsi" w:hAnsiTheme="majorHAnsi" w:cs="Times New Roman"/>
                 <w:sz w:val="26"/>
                 <w:szCs w:val="26"/>
               </w:rPr>
@@ -6476,7 +6487,7 @@
             <w:proofErr w:type="spellStart"/>
             <w:r>
               <w:rPr>
-                <w:rFonts w:ascii="Times New Roman" w:hAnsi="Times New Roman" w:cs="Times New Roman"/>
+                <w:rFonts w:asciiTheme="majorHAnsi" w:hAnsiTheme="majorHAnsi" w:cs="Times New Roman"/>
                 <w:sz w:val="26"/>
                 <w:szCs w:val="26"/>
               </w:rPr>
@@ -6485,16 +6496,16 @@
             <w:proofErr w:type="spellEnd"/>
             <w:r>
               <w:rPr>
-                <w:rFonts w:ascii="Times New Roman" w:hAnsi="Times New Roman" w:cs="Times New Roman"/>
-                <w:sz w:val="26"/>
-                <w:szCs w:val="26"/>
-              </w:rPr>
-              <w:t xml:space="preserve"> </w:t>
-            </w:r>
-            <w:proofErr w:type="spellStart"/>
-            <w:r>
-              <w:rPr>
-                <w:rFonts w:ascii="Times New Roman" w:hAnsi="Times New Roman" w:cs="Times New Roman"/>
+                <w:rFonts w:asciiTheme="majorHAnsi" w:hAnsiTheme="majorHAnsi" w:cs="Times New Roman"/>
+                <w:sz w:val="26"/>
+                <w:szCs w:val="26"/>
+              </w:rPr>
+              <w:t xml:space="preserve"> </w:t>
+            </w:r>
+            <w:proofErr w:type="spellStart"/>
+            <w:r>
+              <w:rPr>
+                <w:rFonts w:asciiTheme="majorHAnsi" w:hAnsiTheme="majorHAnsi" w:cs="Times New Roman"/>
                 <w:sz w:val="26"/>
                 <w:szCs w:val="26"/>
               </w:rPr>
@@ -6503,16 +6514,16 @@
             <w:proofErr w:type="spellEnd"/>
             <w:r>
               <w:rPr>
-                <w:rFonts w:ascii="Times New Roman" w:hAnsi="Times New Roman" w:cs="Times New Roman"/>
-                <w:sz w:val="26"/>
-                <w:szCs w:val="26"/>
-              </w:rPr>
-              <w:t xml:space="preserve"> </w:t>
-            </w:r>
-            <w:proofErr w:type="spellStart"/>
-            <w:r>
-              <w:rPr>
-                <w:rFonts w:ascii="Times New Roman" w:hAnsi="Times New Roman" w:cs="Times New Roman"/>
+                <w:rFonts w:asciiTheme="majorHAnsi" w:hAnsiTheme="majorHAnsi" w:cs="Times New Roman"/>
+                <w:sz w:val="26"/>
+                <w:szCs w:val="26"/>
+              </w:rPr>
+              <w:t xml:space="preserve"> </w:t>
+            </w:r>
+            <w:proofErr w:type="spellStart"/>
+            <w:r>
+              <w:rPr>
+                <w:rFonts w:asciiTheme="majorHAnsi" w:hAnsiTheme="majorHAnsi" w:cs="Times New Roman"/>
                 <w:sz w:val="26"/>
                 <w:szCs w:val="26"/>
               </w:rPr>
@@ -6521,16 +6532,16 @@
             <w:proofErr w:type="spellEnd"/>
             <w:r>
               <w:rPr>
-                <w:rFonts w:ascii="Times New Roman" w:hAnsi="Times New Roman" w:cs="Times New Roman"/>
-                <w:sz w:val="26"/>
-                <w:szCs w:val="26"/>
-              </w:rPr>
-              <w:t xml:space="preserve"> </w:t>
-            </w:r>
-            <w:proofErr w:type="spellStart"/>
-            <w:r>
-              <w:rPr>
-                <w:rFonts w:ascii="Times New Roman" w:hAnsi="Times New Roman" w:cs="Times New Roman"/>
+                <w:rFonts w:asciiTheme="majorHAnsi" w:hAnsiTheme="majorHAnsi" w:cs="Times New Roman"/>
+                <w:sz w:val="26"/>
+                <w:szCs w:val="26"/>
+              </w:rPr>
+              <w:t xml:space="preserve"> </w:t>
+            </w:r>
+            <w:proofErr w:type="spellStart"/>
+            <w:r>
+              <w:rPr>
+                <w:rFonts w:asciiTheme="majorHAnsi" w:hAnsiTheme="majorHAnsi" w:cs="Times New Roman"/>
                 <w:sz w:val="26"/>
                 <w:szCs w:val="26"/>
               </w:rPr>
@@ -6539,16 +6550,16 @@
             <w:proofErr w:type="spellEnd"/>
             <w:r>
               <w:rPr>
-                <w:rFonts w:ascii="Times New Roman" w:hAnsi="Times New Roman" w:cs="Times New Roman"/>
-                <w:sz w:val="26"/>
-                <w:szCs w:val="26"/>
-              </w:rPr>
-              <w:t xml:space="preserve"> </w:t>
-            </w:r>
-            <w:proofErr w:type="spellStart"/>
-            <w:r>
-              <w:rPr>
-                <w:rFonts w:ascii="Times New Roman" w:hAnsi="Times New Roman" w:cs="Times New Roman"/>
+                <w:rFonts w:asciiTheme="majorHAnsi" w:hAnsiTheme="majorHAnsi" w:cs="Times New Roman"/>
+                <w:sz w:val="26"/>
+                <w:szCs w:val="26"/>
+              </w:rPr>
+              <w:t xml:space="preserve"> </w:t>
+            </w:r>
+            <w:proofErr w:type="spellStart"/>
+            <w:r>
+              <w:rPr>
+                <w:rFonts w:asciiTheme="majorHAnsi" w:hAnsiTheme="majorHAnsi" w:cs="Times New Roman"/>
                 <w:sz w:val="26"/>
                 <w:szCs w:val="26"/>
               </w:rPr>
@@ -6557,16 +6568,16 @@
             <w:proofErr w:type="spellEnd"/>
             <w:r>
               <w:rPr>
-                <w:rFonts w:ascii="Times New Roman" w:hAnsi="Times New Roman" w:cs="Times New Roman"/>
-                <w:sz w:val="26"/>
-                <w:szCs w:val="26"/>
-              </w:rPr>
-              <w:t xml:space="preserve"> </w:t>
-            </w:r>
-            <w:proofErr w:type="spellStart"/>
-            <w:r>
-              <w:rPr>
-                <w:rFonts w:ascii="Times New Roman" w:hAnsi="Times New Roman" w:cs="Times New Roman"/>
+                <w:rFonts w:asciiTheme="majorHAnsi" w:hAnsiTheme="majorHAnsi" w:cs="Times New Roman"/>
+                <w:sz w:val="26"/>
+                <w:szCs w:val="26"/>
+              </w:rPr>
+              <w:t xml:space="preserve"> </w:t>
+            </w:r>
+            <w:proofErr w:type="spellStart"/>
+            <w:r>
+              <w:rPr>
+                <w:rFonts w:asciiTheme="majorHAnsi" w:hAnsiTheme="majorHAnsi" w:cs="Times New Roman"/>
                 <w:sz w:val="26"/>
                 <w:szCs w:val="26"/>
               </w:rPr>
@@ -6575,16 +6586,16 @@
             <w:proofErr w:type="spellEnd"/>
             <w:r>
               <w:rPr>
-                <w:rFonts w:ascii="Times New Roman" w:hAnsi="Times New Roman" w:cs="Times New Roman"/>
-                <w:sz w:val="26"/>
-                <w:szCs w:val="26"/>
-              </w:rPr>
-              <w:t xml:space="preserve"> </w:t>
-            </w:r>
-            <w:proofErr w:type="spellStart"/>
-            <w:r>
-              <w:rPr>
-                <w:rFonts w:ascii="Times New Roman" w:hAnsi="Times New Roman" w:cs="Times New Roman"/>
+                <w:rFonts w:asciiTheme="majorHAnsi" w:hAnsiTheme="majorHAnsi" w:cs="Times New Roman"/>
+                <w:sz w:val="26"/>
+                <w:szCs w:val="26"/>
+              </w:rPr>
+              <w:t xml:space="preserve"> </w:t>
+            </w:r>
+            <w:proofErr w:type="spellStart"/>
+            <w:r>
+              <w:rPr>
+                <w:rFonts w:asciiTheme="majorHAnsi" w:hAnsiTheme="majorHAnsi" w:cs="Times New Roman"/>
                 <w:sz w:val="26"/>
                 <w:szCs w:val="26"/>
               </w:rPr>
@@ -6593,16 +6604,16 @@
             <w:proofErr w:type="spellEnd"/>
             <w:r>
               <w:rPr>
-                <w:rFonts w:ascii="Times New Roman" w:hAnsi="Times New Roman" w:cs="Times New Roman"/>
-                <w:sz w:val="26"/>
-                <w:szCs w:val="26"/>
-              </w:rPr>
-              <w:t xml:space="preserve"> </w:t>
-            </w:r>
-            <w:proofErr w:type="spellStart"/>
-            <w:r>
-              <w:rPr>
-                <w:rFonts w:ascii="Times New Roman" w:hAnsi="Times New Roman" w:cs="Times New Roman"/>
+                <w:rFonts w:asciiTheme="majorHAnsi" w:hAnsiTheme="majorHAnsi" w:cs="Times New Roman"/>
+                <w:sz w:val="26"/>
+                <w:szCs w:val="26"/>
+              </w:rPr>
+              <w:t xml:space="preserve"> </w:t>
+            </w:r>
+            <w:proofErr w:type="spellStart"/>
+            <w:r>
+              <w:rPr>
+                <w:rFonts w:asciiTheme="majorHAnsi" w:hAnsiTheme="majorHAnsi" w:cs="Times New Roman"/>
                 <w:sz w:val="26"/>
                 <w:szCs w:val="26"/>
               </w:rPr>
@@ -6611,16 +6622,16 @@
             <w:proofErr w:type="spellEnd"/>
             <w:r>
               <w:rPr>
-                <w:rFonts w:ascii="Times New Roman" w:hAnsi="Times New Roman" w:cs="Times New Roman"/>
-                <w:sz w:val="26"/>
-                <w:szCs w:val="26"/>
-              </w:rPr>
-              <w:t xml:space="preserve"> </w:t>
-            </w:r>
-            <w:proofErr w:type="spellStart"/>
-            <w:r>
-              <w:rPr>
-                <w:rFonts w:ascii="Times New Roman" w:hAnsi="Times New Roman" w:cs="Times New Roman"/>
+                <w:rFonts w:asciiTheme="majorHAnsi" w:hAnsiTheme="majorHAnsi" w:cs="Times New Roman"/>
+                <w:sz w:val="26"/>
+                <w:szCs w:val="26"/>
+              </w:rPr>
+              <w:t xml:space="preserve"> </w:t>
+            </w:r>
+            <w:proofErr w:type="spellStart"/>
+            <w:r>
+              <w:rPr>
+                <w:rFonts w:asciiTheme="majorHAnsi" w:hAnsiTheme="majorHAnsi" w:cs="Times New Roman"/>
                 <w:sz w:val="26"/>
                 <w:szCs w:val="26"/>
               </w:rPr>
@@ -6629,16 +6640,16 @@
             <w:proofErr w:type="spellEnd"/>
             <w:r>
               <w:rPr>
-                <w:rFonts w:ascii="Times New Roman" w:hAnsi="Times New Roman" w:cs="Times New Roman"/>
-                <w:sz w:val="26"/>
-                <w:szCs w:val="26"/>
-              </w:rPr>
-              <w:t xml:space="preserve"> </w:t>
-            </w:r>
-            <w:proofErr w:type="spellStart"/>
-            <w:r>
-              <w:rPr>
-                <w:rFonts w:ascii="Times New Roman" w:hAnsi="Times New Roman" w:cs="Times New Roman"/>
+                <w:rFonts w:asciiTheme="majorHAnsi" w:hAnsiTheme="majorHAnsi" w:cs="Times New Roman"/>
+                <w:sz w:val="26"/>
+                <w:szCs w:val="26"/>
+              </w:rPr>
+              <w:t xml:space="preserve"> </w:t>
+            </w:r>
+            <w:proofErr w:type="spellStart"/>
+            <w:r>
+              <w:rPr>
+                <w:rFonts w:asciiTheme="majorHAnsi" w:hAnsiTheme="majorHAnsi" w:cs="Times New Roman"/>
                 <w:sz w:val="26"/>
                 <w:szCs w:val="26"/>
               </w:rPr>
@@ -6647,16 +6658,16 @@
             <w:proofErr w:type="spellEnd"/>
             <w:r>
               <w:rPr>
-                <w:rFonts w:ascii="Times New Roman" w:hAnsi="Times New Roman" w:cs="Times New Roman"/>
-                <w:sz w:val="26"/>
-                <w:szCs w:val="26"/>
-              </w:rPr>
-              <w:t xml:space="preserve"> </w:t>
-            </w:r>
-            <w:proofErr w:type="spellStart"/>
-            <w:r>
-              <w:rPr>
-                <w:rFonts w:ascii="Times New Roman" w:hAnsi="Times New Roman" w:cs="Times New Roman"/>
+                <w:rFonts w:asciiTheme="majorHAnsi" w:hAnsiTheme="majorHAnsi" w:cs="Times New Roman"/>
+                <w:sz w:val="26"/>
+                <w:szCs w:val="26"/>
+              </w:rPr>
+              <w:t xml:space="preserve"> </w:t>
+            </w:r>
+            <w:proofErr w:type="spellStart"/>
+            <w:r>
+              <w:rPr>
+                <w:rFonts w:asciiTheme="majorHAnsi" w:hAnsiTheme="majorHAnsi" w:cs="Times New Roman"/>
                 <w:sz w:val="26"/>
                 <w:szCs w:val="26"/>
               </w:rPr>
@@ -6665,16 +6676,16 @@
             <w:proofErr w:type="spellEnd"/>
             <w:r>
               <w:rPr>
-                <w:rFonts w:ascii="Times New Roman" w:hAnsi="Times New Roman" w:cs="Times New Roman"/>
-                <w:sz w:val="26"/>
-                <w:szCs w:val="26"/>
-              </w:rPr>
-              <w:t xml:space="preserve"> </w:t>
-            </w:r>
-            <w:proofErr w:type="spellStart"/>
-            <w:r>
-              <w:rPr>
-                <w:rFonts w:ascii="Times New Roman" w:hAnsi="Times New Roman" w:cs="Times New Roman"/>
+                <w:rFonts w:asciiTheme="majorHAnsi" w:hAnsiTheme="majorHAnsi" w:cs="Times New Roman"/>
+                <w:sz w:val="26"/>
+                <w:szCs w:val="26"/>
+              </w:rPr>
+              <w:t xml:space="preserve"> </w:t>
+            </w:r>
+            <w:proofErr w:type="spellStart"/>
+            <w:r>
+              <w:rPr>
+                <w:rFonts w:asciiTheme="majorHAnsi" w:hAnsiTheme="majorHAnsi" w:cs="Times New Roman"/>
                 <w:sz w:val="26"/>
                 <w:szCs w:val="26"/>
               </w:rPr>
@@ -6683,16 +6694,16 @@
             <w:proofErr w:type="spellEnd"/>
             <w:r>
               <w:rPr>
-                <w:rFonts w:ascii="Times New Roman" w:hAnsi="Times New Roman" w:cs="Times New Roman"/>
-                <w:sz w:val="26"/>
-                <w:szCs w:val="26"/>
-              </w:rPr>
-              <w:t xml:space="preserve"> </w:t>
-            </w:r>
-            <w:proofErr w:type="spellStart"/>
-            <w:r>
-              <w:rPr>
-                <w:rFonts w:ascii="Times New Roman" w:hAnsi="Times New Roman" w:cs="Times New Roman"/>
+                <w:rFonts w:asciiTheme="majorHAnsi" w:hAnsiTheme="majorHAnsi" w:cs="Times New Roman"/>
+                <w:sz w:val="26"/>
+                <w:szCs w:val="26"/>
+              </w:rPr>
+              <w:t xml:space="preserve"> </w:t>
+            </w:r>
+            <w:proofErr w:type="spellStart"/>
+            <w:r>
+              <w:rPr>
+                <w:rFonts w:asciiTheme="majorHAnsi" w:hAnsiTheme="majorHAnsi" w:cs="Times New Roman"/>
                 <w:sz w:val="26"/>
                 <w:szCs w:val="26"/>
               </w:rPr>
@@ -6713,7 +6724,7 @@
               <w:ind w:right="72"/>
               <w:jc w:val="center"/>
               <w:rPr>
-                <w:rFonts w:ascii="Times New Roman" w:hAnsi="Times New Roman" w:cs="Times New Roman"/>
+                <w:rFonts w:asciiTheme="majorHAnsi" w:hAnsiTheme="majorHAnsi" w:cs="Times New Roman"/>
                 <w:sz w:val="26"/>
                 <w:szCs w:val="26"/>
               </w:rPr>
@@ -6721,7 +6732,7 @@
             <w:proofErr w:type="spellStart"/>
             <w:r>
               <w:rPr>
-                <w:rFonts w:ascii="Times New Roman" w:hAnsi="Times New Roman" w:cs="Times New Roman"/>
+                <w:rFonts w:asciiTheme="majorHAnsi" w:hAnsiTheme="majorHAnsi" w:cs="Times New Roman"/>
                 <w:sz w:val="26"/>
                 <w:szCs w:val="26"/>
               </w:rPr>
@@ -6730,16 +6741,16 @@
             <w:proofErr w:type="spellEnd"/>
             <w:r>
               <w:rPr>
-                <w:rFonts w:ascii="Times New Roman" w:hAnsi="Times New Roman" w:cs="Times New Roman"/>
-                <w:sz w:val="26"/>
-                <w:szCs w:val="26"/>
-              </w:rPr>
-              <w:t xml:space="preserve"> </w:t>
-            </w:r>
-            <w:proofErr w:type="spellStart"/>
-            <w:r>
-              <w:rPr>
-                <w:rFonts w:ascii="Times New Roman" w:hAnsi="Times New Roman" w:cs="Times New Roman"/>
+                <w:rFonts w:asciiTheme="majorHAnsi" w:hAnsiTheme="majorHAnsi" w:cs="Times New Roman"/>
+                <w:sz w:val="26"/>
+                <w:szCs w:val="26"/>
+              </w:rPr>
+              <w:t xml:space="preserve"> </w:t>
+            </w:r>
+            <w:proofErr w:type="spellStart"/>
+            <w:r>
+              <w:rPr>
+                <w:rFonts w:asciiTheme="majorHAnsi" w:hAnsiTheme="majorHAnsi" w:cs="Times New Roman"/>
                 <w:sz w:val="26"/>
                 <w:szCs w:val="26"/>
               </w:rPr>
@@ -6748,16 +6759,16 @@
             <w:proofErr w:type="spellEnd"/>
             <w:r>
               <w:rPr>
-                <w:rFonts w:ascii="Times New Roman" w:hAnsi="Times New Roman" w:cs="Times New Roman"/>
-                <w:sz w:val="26"/>
-                <w:szCs w:val="26"/>
-              </w:rPr>
-              <w:t xml:space="preserve"> </w:t>
-            </w:r>
-            <w:proofErr w:type="spellStart"/>
-            <w:r>
-              <w:rPr>
-                <w:rFonts w:ascii="Times New Roman" w:hAnsi="Times New Roman" w:cs="Times New Roman"/>
+                <w:rFonts w:asciiTheme="majorHAnsi" w:hAnsiTheme="majorHAnsi" w:cs="Times New Roman"/>
+                <w:sz w:val="26"/>
+                <w:szCs w:val="26"/>
+              </w:rPr>
+              <w:t xml:space="preserve"> </w:t>
+            </w:r>
+            <w:proofErr w:type="spellStart"/>
+            <w:r>
+              <w:rPr>
+                <w:rFonts w:asciiTheme="majorHAnsi" w:hAnsiTheme="majorHAnsi" w:cs="Times New Roman"/>
                 <w:sz w:val="26"/>
                 <w:szCs w:val="26"/>
               </w:rPr>
@@ -6766,16 +6777,16 @@
             <w:proofErr w:type="spellEnd"/>
             <w:r>
               <w:rPr>
-                <w:rFonts w:ascii="Times New Roman" w:hAnsi="Times New Roman" w:cs="Times New Roman"/>
-                <w:sz w:val="26"/>
-                <w:szCs w:val="26"/>
-              </w:rPr>
-              <w:t xml:space="preserve"> </w:t>
-            </w:r>
-            <w:proofErr w:type="spellStart"/>
-            <w:r>
-              <w:rPr>
-                <w:rFonts w:ascii="Times New Roman" w:hAnsi="Times New Roman" w:cs="Times New Roman"/>
+                <w:rFonts w:asciiTheme="majorHAnsi" w:hAnsiTheme="majorHAnsi" w:cs="Times New Roman"/>
+                <w:sz w:val="26"/>
+                <w:szCs w:val="26"/>
+              </w:rPr>
+              <w:t xml:space="preserve"> </w:t>
+            </w:r>
+            <w:proofErr w:type="spellStart"/>
+            <w:r>
+              <w:rPr>
+                <w:rFonts w:asciiTheme="majorHAnsi" w:hAnsiTheme="majorHAnsi" w:cs="Times New Roman"/>
                 <w:sz w:val="26"/>
                 <w:szCs w:val="26"/>
               </w:rPr>
@@ -6784,16 +6795,16 @@
             <w:proofErr w:type="spellEnd"/>
             <w:r>
               <w:rPr>
-                <w:rFonts w:ascii="Times New Roman" w:hAnsi="Times New Roman" w:cs="Times New Roman"/>
-                <w:sz w:val="26"/>
-                <w:szCs w:val="26"/>
-              </w:rPr>
-              <w:t xml:space="preserve"> </w:t>
-            </w:r>
-            <w:proofErr w:type="spellStart"/>
-            <w:r>
-              <w:rPr>
-                <w:rFonts w:ascii="Times New Roman" w:hAnsi="Times New Roman" w:cs="Times New Roman"/>
+                <w:rFonts w:asciiTheme="majorHAnsi" w:hAnsiTheme="majorHAnsi" w:cs="Times New Roman"/>
+                <w:sz w:val="26"/>
+                <w:szCs w:val="26"/>
+              </w:rPr>
+              <w:t xml:space="preserve"> </w:t>
+            </w:r>
+            <w:proofErr w:type="spellStart"/>
+            <w:r>
+              <w:rPr>
+                <w:rFonts w:asciiTheme="majorHAnsi" w:hAnsiTheme="majorHAnsi" w:cs="Times New Roman"/>
                 <w:sz w:val="26"/>
                 <w:szCs w:val="26"/>
               </w:rPr>
@@ -6802,7 +6813,7 @@
             <w:proofErr w:type="spellEnd"/>
             <w:r>
               <w:rPr>
-                <w:rFonts w:ascii="Times New Roman" w:hAnsi="Times New Roman" w:cs="Times New Roman"/>
+                <w:rFonts w:asciiTheme="majorHAnsi" w:hAnsiTheme="majorHAnsi" w:cs="Times New Roman"/>
                 <w:sz w:val="26"/>
                 <w:szCs w:val="26"/>
               </w:rPr>
@@ -6811,7 +6822,7 @@
             <w:proofErr w:type="spellStart"/>
             <w:r>
               <w:rPr>
-                <w:rFonts w:ascii="Times New Roman" w:hAnsi="Times New Roman" w:cs="Times New Roman"/>
+                <w:rFonts w:asciiTheme="majorHAnsi" w:hAnsiTheme="majorHAnsi" w:cs="Times New Roman"/>
                 <w:sz w:val="26"/>
                 <w:szCs w:val="26"/>
               </w:rPr>
@@ -6820,16 +6831,16 @@
             <w:proofErr w:type="spellEnd"/>
             <w:r>
               <w:rPr>
-                <w:rFonts w:ascii="Times New Roman" w:hAnsi="Times New Roman" w:cs="Times New Roman"/>
-                <w:sz w:val="26"/>
-                <w:szCs w:val="26"/>
-              </w:rPr>
-              <w:t xml:space="preserve"> </w:t>
-            </w:r>
-            <w:proofErr w:type="spellStart"/>
-            <w:r>
-              <w:rPr>
-                <w:rFonts w:ascii="Times New Roman" w:hAnsi="Times New Roman" w:cs="Times New Roman"/>
+                <w:rFonts w:asciiTheme="majorHAnsi" w:hAnsiTheme="majorHAnsi" w:cs="Times New Roman"/>
+                <w:sz w:val="26"/>
+                <w:szCs w:val="26"/>
+              </w:rPr>
+              <w:t xml:space="preserve"> </w:t>
+            </w:r>
+            <w:proofErr w:type="spellStart"/>
+            <w:r>
+              <w:rPr>
+                <w:rFonts w:asciiTheme="majorHAnsi" w:hAnsiTheme="majorHAnsi" w:cs="Times New Roman"/>
                 <w:sz w:val="26"/>
                 <w:szCs w:val="26"/>
               </w:rPr>
@@ -6838,16 +6849,16 @@
             <w:proofErr w:type="spellEnd"/>
             <w:r>
               <w:rPr>
-                <w:rFonts w:ascii="Times New Roman" w:hAnsi="Times New Roman" w:cs="Times New Roman"/>
-                <w:sz w:val="26"/>
-                <w:szCs w:val="26"/>
-              </w:rPr>
-              <w:t xml:space="preserve"> </w:t>
-            </w:r>
-            <w:proofErr w:type="spellStart"/>
-            <w:r>
-              <w:rPr>
-                <w:rFonts w:ascii="Times New Roman" w:hAnsi="Times New Roman" w:cs="Times New Roman"/>
+                <w:rFonts w:asciiTheme="majorHAnsi" w:hAnsiTheme="majorHAnsi" w:cs="Times New Roman"/>
+                <w:sz w:val="26"/>
+                <w:szCs w:val="26"/>
+              </w:rPr>
+              <w:t xml:space="preserve"> </w:t>
+            </w:r>
+            <w:proofErr w:type="spellStart"/>
+            <w:r>
+              <w:rPr>
+                <w:rFonts w:asciiTheme="majorHAnsi" w:hAnsiTheme="majorHAnsi" w:cs="Times New Roman"/>
                 <w:sz w:val="26"/>
                 <w:szCs w:val="26"/>
               </w:rPr>
@@ -6856,16 +6867,16 @@
             <w:proofErr w:type="spellEnd"/>
             <w:r>
               <w:rPr>
-                <w:rFonts w:ascii="Times New Roman" w:hAnsi="Times New Roman" w:cs="Times New Roman"/>
-                <w:sz w:val="26"/>
-                <w:szCs w:val="26"/>
-              </w:rPr>
-              <w:t xml:space="preserve"> </w:t>
-            </w:r>
-            <w:proofErr w:type="spellStart"/>
-            <w:r>
-              <w:rPr>
-                <w:rFonts w:ascii="Times New Roman" w:hAnsi="Times New Roman" w:cs="Times New Roman"/>
+                <w:rFonts w:asciiTheme="majorHAnsi" w:hAnsiTheme="majorHAnsi" w:cs="Times New Roman"/>
+                <w:sz w:val="26"/>
+                <w:szCs w:val="26"/>
+              </w:rPr>
+              <w:t xml:space="preserve"> </w:t>
+            </w:r>
+            <w:proofErr w:type="spellStart"/>
+            <w:r>
+              <w:rPr>
+                <w:rFonts w:asciiTheme="majorHAnsi" w:hAnsiTheme="majorHAnsi" w:cs="Times New Roman"/>
                 <w:sz w:val="26"/>
                 <w:szCs w:val="26"/>
               </w:rPr>
@@ -6874,16 +6885,16 @@
             <w:proofErr w:type="spellEnd"/>
             <w:r>
               <w:rPr>
-                <w:rFonts w:ascii="Times New Roman" w:hAnsi="Times New Roman" w:cs="Times New Roman"/>
-                <w:sz w:val="26"/>
-                <w:szCs w:val="26"/>
-              </w:rPr>
-              <w:t xml:space="preserve"> </w:t>
-            </w:r>
-            <w:proofErr w:type="spellStart"/>
-            <w:r>
-              <w:rPr>
-                <w:rFonts w:ascii="Times New Roman" w:hAnsi="Times New Roman" w:cs="Times New Roman"/>
+                <w:rFonts w:asciiTheme="majorHAnsi" w:hAnsiTheme="majorHAnsi" w:cs="Times New Roman"/>
+                <w:sz w:val="26"/>
+                <w:szCs w:val="26"/>
+              </w:rPr>
+              <w:t xml:space="preserve"> </w:t>
+            </w:r>
+            <w:proofErr w:type="spellStart"/>
+            <w:r>
+              <w:rPr>
+                <w:rFonts w:asciiTheme="majorHAnsi" w:hAnsiTheme="majorHAnsi" w:cs="Times New Roman"/>
                 <w:sz w:val="26"/>
                 <w:szCs w:val="26"/>
               </w:rPr>
@@ -6892,16 +6903,16 @@
             <w:proofErr w:type="spellEnd"/>
             <w:r>
               <w:rPr>
-                <w:rFonts w:ascii="Times New Roman" w:hAnsi="Times New Roman" w:cs="Times New Roman"/>
-                <w:sz w:val="26"/>
-                <w:szCs w:val="26"/>
-              </w:rPr>
-              <w:t xml:space="preserve"> </w:t>
-            </w:r>
-            <w:proofErr w:type="spellStart"/>
-            <w:r>
-              <w:rPr>
-                <w:rFonts w:ascii="Times New Roman" w:hAnsi="Times New Roman" w:cs="Times New Roman"/>
+                <w:rFonts w:asciiTheme="majorHAnsi" w:hAnsiTheme="majorHAnsi" w:cs="Times New Roman"/>
+                <w:sz w:val="26"/>
+                <w:szCs w:val="26"/>
+              </w:rPr>
+              <w:t xml:space="preserve"> </w:t>
+            </w:r>
+            <w:proofErr w:type="spellStart"/>
+            <w:r>
+              <w:rPr>
+                <w:rFonts w:asciiTheme="majorHAnsi" w:hAnsiTheme="majorHAnsi" w:cs="Times New Roman"/>
                 <w:sz w:val="26"/>
                 <w:szCs w:val="26"/>
               </w:rPr>
@@ -6918,7 +6929,7 @@
         <w:ind w:right="144"/>
         <w:jc w:val="center"/>
         <w:rPr>
-          <w:rFonts w:ascii="Times New Roman" w:hAnsi="Times New Roman" w:cs="Times New Roman"/>
+          <w:rFonts w:asciiTheme="majorHAnsi" w:hAnsiTheme="majorHAnsi" w:cs="Times New Roman"/>
           <w:b/>
           <w:sz w:val="26"/>
           <w:szCs w:val="26"/>
@@ -6930,7 +6941,7 @@
         <w:pStyle w:val="BodyText"/>
         <w:spacing w:before="7"/>
         <w:rPr>
-          <w:rFonts w:ascii="Times New Roman" w:hAnsi="Times New Roman" w:cs="Times New Roman"/>
+          <w:rFonts w:asciiTheme="majorHAnsi" w:hAnsiTheme="majorHAnsi" w:cs="Times New Roman"/>
         </w:rPr>
       </w:pPr>
     </w:p>
@@ -6940,7 +6951,7 @@
         <w:ind w:right="144"/>
         <w:jc w:val="center"/>
         <w:rPr>
-          <w:rFonts w:ascii="Times New Roman" w:hAnsi="Times New Roman" w:cs="Times New Roman"/>
+          <w:rFonts w:asciiTheme="majorHAnsi" w:hAnsiTheme="majorHAnsi" w:cs="Times New Roman"/>
           <w:b/>
           <w:sz w:val="26"/>
           <w:szCs w:val="26"/>
@@ -6949,7 +6960,7 @@
       <w:proofErr w:type="spellStart"/>
       <w:r>
         <w:rPr>
-          <w:rFonts w:ascii="Times New Roman" w:hAnsi="Times New Roman" w:cs="Times New Roman"/>
+          <w:rFonts w:asciiTheme="majorHAnsi" w:hAnsiTheme="majorHAnsi" w:cs="Times New Roman"/>
           <w:b/>
           <w:sz w:val="26"/>
           <w:szCs w:val="26"/>
@@ -6959,7 +6970,7 @@
       <w:proofErr w:type="spellEnd"/>
       <w:r>
         <w:rPr>
-          <w:rFonts w:ascii="Times New Roman" w:hAnsi="Times New Roman" w:cs="Times New Roman"/>
+          <w:rFonts w:asciiTheme="majorHAnsi" w:hAnsiTheme="majorHAnsi" w:cs="Times New Roman"/>
           <w:b/>
           <w:sz w:val="26"/>
           <w:szCs w:val="26"/>
@@ -6969,7 +6980,7 @@
       <w:proofErr w:type="spellStart"/>
       <w:r>
         <w:rPr>
-          <w:rFonts w:ascii="Times New Roman" w:hAnsi="Times New Roman" w:cs="Times New Roman"/>
+          <w:rFonts w:asciiTheme="majorHAnsi" w:hAnsiTheme="majorHAnsi" w:cs="Times New Roman"/>
           <w:b/>
           <w:sz w:val="26"/>
           <w:szCs w:val="26"/>
@@ -6979,7 +6990,7 @@
       <w:proofErr w:type="spellEnd"/>
       <w:r>
         <w:rPr>
-          <w:rFonts w:ascii="Times New Roman" w:hAnsi="Times New Roman" w:cs="Times New Roman"/>
+          <w:rFonts w:asciiTheme="majorHAnsi" w:hAnsiTheme="majorHAnsi" w:cs="Times New Roman"/>
           <w:b/>
           <w:sz w:val="26"/>
           <w:szCs w:val="26"/>
@@ -6989,7 +7000,7 @@
       <w:proofErr w:type="spellStart"/>
       <w:r>
         <w:rPr>
-          <w:rFonts w:ascii="Times New Roman" w:hAnsi="Times New Roman" w:cs="Times New Roman"/>
+          <w:rFonts w:asciiTheme="majorHAnsi" w:hAnsiTheme="majorHAnsi" w:cs="Times New Roman"/>
           <w:b/>
           <w:sz w:val="26"/>
           <w:szCs w:val="26"/>
@@ -6999,7 +7010,7 @@
       <w:proofErr w:type="spellEnd"/>
       <w:r>
         <w:rPr>
-          <w:rFonts w:ascii="Times New Roman" w:hAnsi="Times New Roman" w:cs="Times New Roman"/>
+          <w:rFonts w:asciiTheme="majorHAnsi" w:hAnsiTheme="majorHAnsi" w:cs="Times New Roman"/>
           <w:b/>
           <w:sz w:val="26"/>
           <w:szCs w:val="26"/>
@@ -7009,7 +7020,7 @@
       <w:proofErr w:type="spellStart"/>
       <w:r>
         <w:rPr>
-          <w:rFonts w:ascii="Times New Roman" w:hAnsi="Times New Roman" w:cs="Times New Roman"/>
+          <w:rFonts w:asciiTheme="majorHAnsi" w:hAnsiTheme="majorHAnsi" w:cs="Times New Roman"/>
           <w:b/>
           <w:sz w:val="26"/>
           <w:szCs w:val="26"/>
@@ -7019,7 +7030,7 @@
       <w:proofErr w:type="spellEnd"/>
       <w:r>
         <w:rPr>
-          <w:rFonts w:ascii="Times New Roman" w:hAnsi="Times New Roman" w:cs="Times New Roman"/>
+          <w:rFonts w:asciiTheme="majorHAnsi" w:hAnsiTheme="majorHAnsi" w:cs="Times New Roman"/>
           <w:b/>
           <w:sz w:val="26"/>
           <w:szCs w:val="26"/>
@@ -7029,7 +7040,7 @@
       <w:proofErr w:type="spellStart"/>
       <w:r>
         <w:rPr>
-          <w:rFonts w:ascii="Times New Roman" w:hAnsi="Times New Roman" w:cs="Times New Roman"/>
+          <w:rFonts w:asciiTheme="majorHAnsi" w:hAnsiTheme="majorHAnsi" w:cs="Times New Roman"/>
           <w:b/>
           <w:sz w:val="26"/>
           <w:szCs w:val="26"/>
@@ -7039,7 +7050,7 @@
       <w:proofErr w:type="spellEnd"/>
       <w:r>
         <w:rPr>
-          <w:rFonts w:ascii="Times New Roman" w:hAnsi="Times New Roman" w:cs="Times New Roman"/>
+          <w:rFonts w:asciiTheme="majorHAnsi" w:hAnsiTheme="majorHAnsi" w:cs="Times New Roman"/>
           <w:b/>
           <w:sz w:val="26"/>
           <w:szCs w:val="26"/>
@@ -7049,7 +7060,7 @@
       <w:proofErr w:type="spellStart"/>
       <w:r>
         <w:rPr>
-          <w:rFonts w:ascii="Times New Roman" w:hAnsi="Times New Roman" w:cs="Times New Roman"/>
+          <w:rFonts w:asciiTheme="majorHAnsi" w:hAnsiTheme="majorHAnsi" w:cs="Times New Roman"/>
           <w:b/>
           <w:sz w:val="26"/>
           <w:szCs w:val="26"/>
@@ -7059,7 +7070,7 @@
       <w:proofErr w:type="spellEnd"/>
       <w:r>
         <w:rPr>
-          <w:rFonts w:ascii="Times New Roman" w:hAnsi="Times New Roman" w:cs="Times New Roman"/>
+          <w:rFonts w:asciiTheme="majorHAnsi" w:hAnsiTheme="majorHAnsi" w:cs="Times New Roman"/>
           <w:b/>
           <w:sz w:val="26"/>
           <w:szCs w:val="26"/>
@@ -7069,7 +7080,7 @@
       <w:proofErr w:type="spellStart"/>
       <w:r>
         <w:rPr>
-          <w:rFonts w:ascii="Times New Roman" w:hAnsi="Times New Roman" w:cs="Times New Roman"/>
+          <w:rFonts w:asciiTheme="majorHAnsi" w:hAnsiTheme="majorHAnsi" w:cs="Times New Roman"/>
           <w:b/>
           <w:sz w:val="26"/>
           <w:szCs w:val="26"/>
@@ -7079,7 +7090,7 @@
       <w:proofErr w:type="spellEnd"/>
       <w:r>
         <w:rPr>
-          <w:rFonts w:ascii="Times New Roman" w:hAnsi="Times New Roman" w:cs="Times New Roman"/>
+          <w:rFonts w:asciiTheme="majorHAnsi" w:hAnsiTheme="majorHAnsi" w:cs="Times New Roman"/>
           <w:b/>
           <w:sz w:val="26"/>
           <w:szCs w:val="26"/>
@@ -7089,7 +7100,7 @@
       <w:proofErr w:type="spellStart"/>
       <w:r>
         <w:rPr>
-          <w:rFonts w:ascii="Times New Roman" w:hAnsi="Times New Roman" w:cs="Times New Roman"/>
+          <w:rFonts w:asciiTheme="majorHAnsi" w:hAnsiTheme="majorHAnsi" w:cs="Times New Roman"/>
           <w:b/>
           <w:sz w:val="26"/>
           <w:szCs w:val="26"/>
@@ -7136,7 +7147,7 @@
               <w:spacing w:before="60" w:after="60"/>
               <w:jc w:val="center"/>
               <w:rPr>
-                <w:rFonts w:ascii="Times New Roman" w:hAnsi="Times New Roman" w:cs="Times New Roman"/>
+                <w:rFonts w:asciiTheme="majorHAnsi" w:hAnsiTheme="majorHAnsi" w:cs="Times New Roman"/>
                 <w:b/>
                 <w:w w:val="105"/>
                 <w:sz w:val="26"/>
@@ -7146,7 +7157,7 @@
             <w:proofErr w:type="spellStart"/>
             <w:r>
               <w:rPr>
-                <w:rFonts w:ascii="Times New Roman" w:hAnsi="Times New Roman" w:cs="Times New Roman"/>
+                <w:rFonts w:asciiTheme="majorHAnsi" w:hAnsiTheme="majorHAnsi" w:cs="Times New Roman"/>
                 <w:b/>
                 <w:w w:val="105"/>
                 <w:sz w:val="26"/>
@@ -7157,18 +7168,18 @@
             <w:proofErr w:type="spellEnd"/>
             <w:r>
               <w:rPr>
-                <w:rFonts w:ascii="Times New Roman" w:hAnsi="Times New Roman" w:cs="Times New Roman"/>
-                <w:b/>
-                <w:w w:val="105"/>
-                <w:sz w:val="26"/>
-                <w:szCs w:val="26"/>
-              </w:rPr>
-              <w:t xml:space="preserve"> </w:t>
-            </w:r>
-            <w:proofErr w:type="spellStart"/>
-            <w:r>
-              <w:rPr>
-                <w:rFonts w:ascii="Times New Roman" w:hAnsi="Times New Roman" w:cs="Times New Roman"/>
+                <w:rFonts w:asciiTheme="majorHAnsi" w:hAnsiTheme="majorHAnsi" w:cs="Times New Roman"/>
+                <w:b/>
+                <w:w w:val="105"/>
+                <w:sz w:val="26"/>
+                <w:szCs w:val="26"/>
+              </w:rPr>
+              <w:t xml:space="preserve"> </w:t>
+            </w:r>
+            <w:proofErr w:type="spellStart"/>
+            <w:r>
+              <w:rPr>
+                <w:rFonts w:asciiTheme="majorHAnsi" w:hAnsiTheme="majorHAnsi" w:cs="Times New Roman"/>
                 <w:b/>
                 <w:w w:val="105"/>
                 <w:sz w:val="26"/>
@@ -7190,7 +7201,7 @@
               <w:spacing w:before="60" w:after="60"/>
               <w:jc w:val="center"/>
               <w:rPr>
-                <w:rFonts w:ascii="Times New Roman" w:hAnsi="Times New Roman" w:cs="Times New Roman"/>
+                <w:rFonts w:asciiTheme="majorHAnsi" w:hAnsiTheme="majorHAnsi" w:cs="Times New Roman"/>
                 <w:b/>
                 <w:w w:val="105"/>
                 <w:sz w:val="26"/>
@@ -7200,7 +7211,7 @@
             <w:proofErr w:type="spellStart"/>
             <w:r>
               <w:rPr>
-                <w:rFonts w:ascii="Times New Roman" w:hAnsi="Times New Roman" w:cs="Times New Roman"/>
+                <w:rFonts w:asciiTheme="majorHAnsi" w:hAnsiTheme="majorHAnsi" w:cs="Times New Roman"/>
                 <w:b/>
                 <w:w w:val="105"/>
                 <w:sz w:val="26"/>
@@ -7211,18 +7222,18 @@
             <w:proofErr w:type="spellEnd"/>
             <w:r>
               <w:rPr>
-                <w:rFonts w:ascii="Times New Roman" w:hAnsi="Times New Roman" w:cs="Times New Roman"/>
-                <w:b/>
-                <w:w w:val="105"/>
-                <w:sz w:val="26"/>
-                <w:szCs w:val="26"/>
-              </w:rPr>
-              <w:t xml:space="preserve"> </w:t>
-            </w:r>
-            <w:proofErr w:type="spellStart"/>
-            <w:r>
-              <w:rPr>
-                <w:rFonts w:ascii="Times New Roman" w:hAnsi="Times New Roman" w:cs="Times New Roman"/>
+                <w:rFonts w:asciiTheme="majorHAnsi" w:hAnsiTheme="majorHAnsi" w:cs="Times New Roman"/>
+                <w:b/>
+                <w:w w:val="105"/>
+                <w:sz w:val="26"/>
+                <w:szCs w:val="26"/>
+              </w:rPr>
+              <w:t xml:space="preserve"> </w:t>
+            </w:r>
+            <w:proofErr w:type="spellStart"/>
+            <w:r>
+              <w:rPr>
+                <w:rFonts w:asciiTheme="majorHAnsi" w:hAnsiTheme="majorHAnsi" w:cs="Times New Roman"/>
                 <w:b/>
                 <w:w w:val="105"/>
                 <w:sz w:val="26"/>
@@ -7233,18 +7244,18 @@
             <w:proofErr w:type="spellEnd"/>
             <w:r>
               <w:rPr>
-                <w:rFonts w:ascii="Times New Roman" w:hAnsi="Times New Roman" w:cs="Times New Roman"/>
-                <w:b/>
-                <w:w w:val="105"/>
-                <w:sz w:val="26"/>
-                <w:szCs w:val="26"/>
-              </w:rPr>
-              <w:t xml:space="preserve"> </w:t>
-            </w:r>
-            <w:proofErr w:type="spellStart"/>
-            <w:r>
-              <w:rPr>
-                <w:rFonts w:ascii="Times New Roman" w:hAnsi="Times New Roman" w:cs="Times New Roman"/>
+                <w:rFonts w:asciiTheme="majorHAnsi" w:hAnsiTheme="majorHAnsi" w:cs="Times New Roman"/>
+                <w:b/>
+                <w:w w:val="105"/>
+                <w:sz w:val="26"/>
+                <w:szCs w:val="26"/>
+              </w:rPr>
+              <w:t xml:space="preserve"> </w:t>
+            </w:r>
+            <w:proofErr w:type="spellStart"/>
+            <w:r>
+              <w:rPr>
+                <w:rFonts w:asciiTheme="majorHAnsi" w:hAnsiTheme="majorHAnsi" w:cs="Times New Roman"/>
                 <w:b/>
                 <w:w w:val="105"/>
                 <w:sz w:val="26"/>
@@ -7255,18 +7266,18 @@
             <w:proofErr w:type="spellEnd"/>
             <w:r>
               <w:rPr>
-                <w:rFonts w:ascii="Times New Roman" w:hAnsi="Times New Roman" w:cs="Times New Roman"/>
-                <w:b/>
-                <w:w w:val="105"/>
-                <w:sz w:val="26"/>
-                <w:szCs w:val="26"/>
-              </w:rPr>
-              <w:t xml:space="preserve"> </w:t>
-            </w:r>
-            <w:proofErr w:type="spellStart"/>
-            <w:r>
-              <w:rPr>
-                <w:rFonts w:ascii="Times New Roman" w:hAnsi="Times New Roman" w:cs="Times New Roman"/>
+                <w:rFonts w:asciiTheme="majorHAnsi" w:hAnsiTheme="majorHAnsi" w:cs="Times New Roman"/>
+                <w:b/>
+                <w:w w:val="105"/>
+                <w:sz w:val="26"/>
+                <w:szCs w:val="26"/>
+              </w:rPr>
+              <w:t xml:space="preserve"> </w:t>
+            </w:r>
+            <w:proofErr w:type="spellStart"/>
+            <w:r>
+              <w:rPr>
+                <w:rFonts w:asciiTheme="majorHAnsi" w:hAnsiTheme="majorHAnsi" w:cs="Times New Roman"/>
                 <w:b/>
                 <w:w w:val="105"/>
                 <w:sz w:val="26"/>
@@ -7293,7 +7304,7 @@
               <w:ind w:right="72"/>
               <w:jc w:val="both"/>
               <w:rPr>
-                <w:rFonts w:ascii="Times New Roman" w:hAnsi="Times New Roman" w:cs="Times New Roman"/>
+                <w:rFonts w:asciiTheme="majorHAnsi" w:hAnsiTheme="majorHAnsi" w:cs="Times New Roman"/>
                 <w:sz w:val="26"/>
                 <w:szCs w:val="26"/>
               </w:rPr>
@@ -7301,7 +7312,7 @@
             <w:proofErr w:type="spellStart"/>
             <w:r>
               <w:rPr>
-                <w:rFonts w:ascii="Times New Roman" w:hAnsi="Times New Roman" w:cs="Times New Roman"/>
+                <w:rFonts w:asciiTheme="majorHAnsi" w:hAnsiTheme="majorHAnsi" w:cs="Times New Roman"/>
                 <w:sz w:val="26"/>
                 <w:szCs w:val="26"/>
               </w:rPr>
@@ -7310,16 +7321,16 @@
             <w:proofErr w:type="spellEnd"/>
             <w:r>
               <w:rPr>
-                <w:rFonts w:ascii="Times New Roman" w:hAnsi="Times New Roman" w:cs="Times New Roman"/>
-                <w:sz w:val="26"/>
-                <w:szCs w:val="26"/>
-              </w:rPr>
-              <w:t xml:space="preserve"> </w:t>
-            </w:r>
-            <w:proofErr w:type="spellStart"/>
-            <w:r>
-              <w:rPr>
-                <w:rFonts w:ascii="Times New Roman" w:hAnsi="Times New Roman" w:cs="Times New Roman"/>
+                <w:rFonts w:asciiTheme="majorHAnsi" w:hAnsiTheme="majorHAnsi" w:cs="Times New Roman"/>
+                <w:sz w:val="26"/>
+                <w:szCs w:val="26"/>
+              </w:rPr>
+              <w:t xml:space="preserve"> </w:t>
+            </w:r>
+            <w:proofErr w:type="spellStart"/>
+            <w:r>
+              <w:rPr>
+                <w:rFonts w:asciiTheme="majorHAnsi" w:hAnsiTheme="majorHAnsi" w:cs="Times New Roman"/>
                 <w:sz w:val="26"/>
                 <w:szCs w:val="26"/>
               </w:rPr>
@@ -7328,7 +7339,7 @@
             <w:proofErr w:type="spellEnd"/>
             <w:r>
               <w:rPr>
-                <w:rFonts w:ascii="Times New Roman" w:hAnsi="Times New Roman" w:cs="Times New Roman"/>
+                <w:rFonts w:asciiTheme="majorHAnsi" w:hAnsiTheme="majorHAnsi" w:cs="Times New Roman"/>
                 <w:sz w:val="26"/>
                 <w:szCs w:val="26"/>
               </w:rPr>
@@ -7347,7 +7358,7 @@
               <w:ind w:right="72"/>
               <w:jc w:val="center"/>
               <w:rPr>
-                <w:rFonts w:ascii="Times New Roman" w:hAnsi="Times New Roman" w:cs="Times New Roman"/>
+                <w:rFonts w:asciiTheme="majorHAnsi" w:hAnsiTheme="majorHAnsi" w:cs="Times New Roman"/>
                 <w:sz w:val="26"/>
                 <w:szCs w:val="26"/>
               </w:rPr>
@@ -7355,7 +7366,7 @@
             <w:proofErr w:type="spellStart"/>
             <w:r>
               <w:rPr>
-                <w:rFonts w:ascii="Times New Roman" w:hAnsi="Times New Roman" w:cs="Times New Roman"/>
+                <w:rFonts w:asciiTheme="majorHAnsi" w:hAnsiTheme="majorHAnsi" w:cs="Times New Roman"/>
                 <w:sz w:val="26"/>
                 <w:szCs w:val="26"/>
               </w:rPr>
@@ -7364,16 +7375,16 @@
             <w:proofErr w:type="spellEnd"/>
             <w:r>
               <w:rPr>
-                <w:rFonts w:ascii="Times New Roman" w:hAnsi="Times New Roman" w:cs="Times New Roman"/>
-                <w:sz w:val="26"/>
-                <w:szCs w:val="26"/>
-              </w:rPr>
-              <w:t xml:space="preserve"> </w:t>
-            </w:r>
-            <w:proofErr w:type="spellStart"/>
-            <w:r>
-              <w:rPr>
-                <w:rFonts w:ascii="Times New Roman" w:hAnsi="Times New Roman" w:cs="Times New Roman"/>
+                <w:rFonts w:asciiTheme="majorHAnsi" w:hAnsiTheme="majorHAnsi" w:cs="Times New Roman"/>
+                <w:sz w:val="26"/>
+                <w:szCs w:val="26"/>
+              </w:rPr>
+              <w:t xml:space="preserve"> </w:t>
+            </w:r>
+            <w:proofErr w:type="spellStart"/>
+            <w:r>
+              <w:rPr>
+                <w:rFonts w:asciiTheme="majorHAnsi" w:hAnsiTheme="majorHAnsi" w:cs="Times New Roman"/>
                 <w:sz w:val="26"/>
                 <w:szCs w:val="26"/>
               </w:rPr>
@@ -7382,16 +7393,16 @@
             <w:proofErr w:type="spellEnd"/>
             <w:r>
               <w:rPr>
-                <w:rFonts w:ascii="Times New Roman" w:hAnsi="Times New Roman" w:cs="Times New Roman"/>
-                <w:sz w:val="26"/>
-                <w:szCs w:val="26"/>
-              </w:rPr>
-              <w:t xml:space="preserve"> </w:t>
-            </w:r>
-            <w:proofErr w:type="spellStart"/>
-            <w:r>
-              <w:rPr>
-                <w:rFonts w:ascii="Times New Roman" w:hAnsi="Times New Roman" w:cs="Times New Roman"/>
+                <w:rFonts w:asciiTheme="majorHAnsi" w:hAnsiTheme="majorHAnsi" w:cs="Times New Roman"/>
+                <w:sz w:val="26"/>
+                <w:szCs w:val="26"/>
+              </w:rPr>
+              <w:t xml:space="preserve"> </w:t>
+            </w:r>
+            <w:proofErr w:type="spellStart"/>
+            <w:r>
+              <w:rPr>
+                <w:rFonts w:asciiTheme="majorHAnsi" w:hAnsiTheme="majorHAnsi" w:cs="Times New Roman"/>
                 <w:sz w:val="26"/>
                 <w:szCs w:val="26"/>
               </w:rPr>
@@ -7400,16 +7411,16 @@
             <w:proofErr w:type="spellEnd"/>
             <w:r>
               <w:rPr>
-                <w:rFonts w:ascii="Times New Roman" w:hAnsi="Times New Roman" w:cs="Times New Roman"/>
-                <w:sz w:val="26"/>
-                <w:szCs w:val="26"/>
-              </w:rPr>
-              <w:t xml:space="preserve"> </w:t>
-            </w:r>
-            <w:proofErr w:type="spellStart"/>
-            <w:r>
-              <w:rPr>
-                <w:rFonts w:ascii="Times New Roman" w:hAnsi="Times New Roman" w:cs="Times New Roman"/>
+                <w:rFonts w:asciiTheme="majorHAnsi" w:hAnsiTheme="majorHAnsi" w:cs="Times New Roman"/>
+                <w:sz w:val="26"/>
+                <w:szCs w:val="26"/>
+              </w:rPr>
+              <w:t xml:space="preserve"> </w:t>
+            </w:r>
+            <w:proofErr w:type="spellStart"/>
+            <w:r>
+              <w:rPr>
+                <w:rFonts w:asciiTheme="majorHAnsi" w:hAnsiTheme="majorHAnsi" w:cs="Times New Roman"/>
                 <w:sz w:val="26"/>
                 <w:szCs w:val="26"/>
               </w:rPr>
@@ -7418,7 +7429,7 @@
             <w:proofErr w:type="spellEnd"/>
             <w:r>
               <w:rPr>
-                <w:rFonts w:ascii="Times New Roman" w:hAnsi="Times New Roman" w:cs="Times New Roman"/>
+                <w:rFonts w:asciiTheme="majorHAnsi" w:hAnsiTheme="majorHAnsi" w:cs="Times New Roman"/>
                 <w:sz w:val="26"/>
                 <w:szCs w:val="26"/>
               </w:rPr>
@@ -7426,16 +7437,16 @@
             </w:r>
             <w:r>
               <w:rPr>
-                <w:rFonts w:ascii="Times New Roman" w:hAnsi="Times New Roman" w:cs="Times New Roman"/>
-                <w:sz w:val="26"/>
-                <w:szCs w:val="26"/>
-              </w:rPr>
-              <w:t xml:space="preserve"> </w:t>
-            </w:r>
-            <w:proofErr w:type="spellStart"/>
-            <w:r>
-              <w:rPr>
-                <w:rFonts w:ascii="Times New Roman" w:hAnsi="Times New Roman" w:cs="Times New Roman"/>
+                <w:rFonts w:asciiTheme="majorHAnsi" w:hAnsiTheme="majorHAnsi" w:cs="Times New Roman"/>
+                <w:sz w:val="26"/>
+                <w:szCs w:val="26"/>
+              </w:rPr>
+              <w:t xml:space="preserve"> </w:t>
+            </w:r>
+            <w:proofErr w:type="spellStart"/>
+            <w:r>
+              <w:rPr>
+                <w:rFonts w:asciiTheme="majorHAnsi" w:hAnsiTheme="majorHAnsi" w:cs="Times New Roman"/>
                 <w:sz w:val="26"/>
                 <w:szCs w:val="26"/>
               </w:rPr>
@@ -7444,7 +7455,7 @@
             <w:proofErr w:type="spellEnd"/>
             <w:r>
               <w:rPr>
-                <w:rFonts w:ascii="Times New Roman" w:hAnsi="Times New Roman" w:cs="Times New Roman"/>
+                <w:rFonts w:asciiTheme="majorHAnsi" w:hAnsiTheme="majorHAnsi" w:cs="Times New Roman"/>
                 <w:sz w:val="26"/>
                 <w:szCs w:val="26"/>
               </w:rPr>
@@ -7452,7 +7463,7 @@
             </w:r>
             <w:r>
               <w:rPr>
-                <w:rFonts w:ascii="Times New Roman" w:hAnsi="Times New Roman" w:cs="Times New Roman"/>
+                <w:rFonts w:asciiTheme="majorHAnsi" w:hAnsiTheme="majorHAnsi" w:cs="Times New Roman"/>
                 <w:sz w:val="26"/>
                 <w:szCs w:val="26"/>
               </w:rPr>
@@ -7677,7 +7688,7 @@
             </wp:anchor>
           </w:drawing>
         </mc:Choice>
-        <mc:Fallback xmlns:w16se="http://schemas.microsoft.com/office/word/2015/wordml/symex" xmlns:w15="http://schemas.microsoft.com/office/word/2012/wordml" xmlns:cx="http://schemas.microsoft.com/office/drawing/2014/chartex">
+        <mc:Fallback xmlns:cx="http://schemas.microsoft.com/office/drawing/2014/chartex" xmlns:w15="http://schemas.microsoft.com/office/word/2012/wordml" xmlns:w16se="http://schemas.microsoft.com/office/word/2015/wordml/symex">
           <w:pict>
             <v:group w14:anchorId="7C0CAF6F" id="Group 1" o:spid="_x0000_s1026" style="position:absolute;margin-left:107.25pt;margin-top:737.25pt;width:490.5pt;height:48pt;z-index:-11608;mso-position-horizontal-relative:page;mso-position-vertical-relative:page" coordorigin="2145,14745" coordsize="9810,960" o:gfxdata="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">
               <v:shapetype id="_x0000_t75" coordsize="21600,21600" o:spt="75" o:preferrelative="t" path="m@4@5l@4@11@9@11@9@5xe" filled="f" stroked="f">
@@ -7933,7 +7944,7 @@
             </wp:anchor>
           </w:drawing>
         </mc:Choice>
-        <mc:Fallback xmlns:w16se="http://schemas.microsoft.com/office/word/2015/wordml/symex" xmlns:w15="http://schemas.microsoft.com/office/word/2012/wordml" xmlns:cx="http://schemas.microsoft.com/office/drawing/2014/chartex">
+        <mc:Fallback xmlns:cx="http://schemas.microsoft.com/office/drawing/2014/chartex" xmlns:w15="http://schemas.microsoft.com/office/word/2012/wordml" xmlns:w16se="http://schemas.microsoft.com/office/word/2015/wordml/symex">
           <w:pict>
             <v:group w14:anchorId="7AAA44DE" id="Group 5" o:spid="_x0000_s1026" style="position:absolute;margin-left:0;margin-top:0;width:612pt;height:79.5pt;z-index:-11632;mso-position-horizontal-relative:page;mso-position-vertical-relative:page" coordsize="12240,1590" o:gfxdata="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">
               <v:shape id="Freeform 8" o:spid="_x0000_s1027" style="position:absolute;width:2;height:2;visibility:visible;mso-wrap-style:square;v-text-anchor:top" coordsize="2,2" o:gfxdata="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" path="m,l,xe" fillcolor="black" stroked="f">

--- a/CodeGym-C0220H1_Đỗ_Quốc_Khánh_27.02.2020.docx
+++ b/CodeGym-C0220H1_Đỗ_Quốc_Khánh_27.02.2020.docx
@@ -391,7 +391,7 @@
                 <w:sz w:val="26"/>
                 <w:szCs w:val="26"/>
               </w:rPr>
-              <w:t>16</w:t>
+              <w:t>23</w:t>
             </w:r>
             <w:r>
               <w:rPr>
@@ -530,10 +530,8 @@
                 <w:sz w:val="26"/>
                 <w:szCs w:val="26"/>
               </w:rPr>
-              <w:t>12</w:t>
-            </w:r>
-            <w:bookmarkStart w:id="0" w:name="_GoBack"/>
-            <w:bookmarkEnd w:id="0"/>
+              <w:t>18</w:t>
+            </w:r>
             <w:r>
               <w:rPr>
                 <w:rFonts w:asciiTheme="majorHAnsi" w:hAnsiTheme="majorHAnsi" w:cs="Times New Roman"/>
@@ -669,8 +667,10 @@
                 <w:sz w:val="26"/>
                 <w:szCs w:val="26"/>
               </w:rPr>
-              <w:t>17</w:t>
-            </w:r>
+              <w:t>24</w:t>
+            </w:r>
+            <w:bookmarkStart w:id="0" w:name="_GoBack"/>
+            <w:bookmarkEnd w:id="0"/>
             <w:r>
               <w:rPr>
                 <w:rFonts w:asciiTheme="majorHAnsi" w:hAnsiTheme="majorHAnsi" w:cs="Times New Roman"/>
@@ -7688,7 +7688,7 @@
             </wp:anchor>
           </w:drawing>
         </mc:Choice>
-        <mc:Fallback xmlns:cx="http://schemas.microsoft.com/office/drawing/2014/chartex" xmlns:w15="http://schemas.microsoft.com/office/word/2012/wordml" xmlns:w16se="http://schemas.microsoft.com/office/word/2015/wordml/symex">
+        <mc:Fallback xmlns:w16se="http://schemas.microsoft.com/office/word/2015/wordml/symex" xmlns:w15="http://schemas.microsoft.com/office/word/2012/wordml" xmlns:cx="http://schemas.microsoft.com/office/drawing/2014/chartex">
           <w:pict>
             <v:group w14:anchorId="7C0CAF6F" id="Group 1" o:spid="_x0000_s1026" style="position:absolute;margin-left:107.25pt;margin-top:737.25pt;width:490.5pt;height:48pt;z-index:-11608;mso-position-horizontal-relative:page;mso-position-vertical-relative:page" coordorigin="2145,14745" coordsize="9810,960" o:gfxdata="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">
               <v:shapetype id="_x0000_t75" coordsize="21600,21600" o:spt="75" o:preferrelative="t" path="m@4@5l@4@11@9@11@9@5xe" filled="f" stroked="f">
@@ -7944,7 +7944,7 @@
             </wp:anchor>
           </w:drawing>
         </mc:Choice>
-        <mc:Fallback xmlns:cx="http://schemas.microsoft.com/office/drawing/2014/chartex" xmlns:w15="http://schemas.microsoft.com/office/word/2012/wordml" xmlns:w16se="http://schemas.microsoft.com/office/word/2015/wordml/symex">
+        <mc:Fallback xmlns:w16se="http://schemas.microsoft.com/office/word/2015/wordml/symex" xmlns:w15="http://schemas.microsoft.com/office/word/2012/wordml" xmlns:cx="http://schemas.microsoft.com/office/drawing/2014/chartex">
           <w:pict>
             <v:group w14:anchorId="7AAA44DE" id="Group 5" o:spid="_x0000_s1026" style="position:absolute;margin-left:0;margin-top:0;width:612pt;height:79.5pt;z-index:-11632;mso-position-horizontal-relative:page;mso-position-vertical-relative:page" coordsize="12240,1590" o:gfxdata="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">
               <v:shape id="Freeform 8" o:spid="_x0000_s1027" style="position:absolute;width:2;height:2;visibility:visible;mso-wrap-style:square;v-text-anchor:top" coordsize="2,2" o:gfxdata="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" path="m,l,xe" fillcolor="black" stroked="f">

--- a/CodeGym-C0220H1_Đỗ_Quốc_Khánh_27.02.2020.docx
+++ b/CodeGym-C0220H1_Đỗ_Quốc_Khánh_27.02.2020.docx
@@ -391,7 +391,7 @@
                 <w:sz w:val="26"/>
                 <w:szCs w:val="26"/>
               </w:rPr>
-              <w:t>23</w:t>
+              <w:t>28</w:t>
             </w:r>
             <w:r>
               <w:rPr>
@@ -408,7 +408,7 @@
                 <w:sz w:val="26"/>
                 <w:szCs w:val="26"/>
               </w:rPr>
-              <w:t>04</w:t>
+              <w:t>05</w:t>
             </w:r>
             <w:r>
               <w:rPr>
@@ -530,23 +530,23 @@
                 <w:sz w:val="26"/>
                 <w:szCs w:val="26"/>
               </w:rPr>
-              <w:t>18</w:t>
-            </w:r>
-            <w:r>
-              <w:rPr>
-                <w:rFonts w:asciiTheme="majorHAnsi" w:hAnsiTheme="majorHAnsi" w:cs="Times New Roman"/>
-                <w:sz w:val="26"/>
-                <w:szCs w:val="26"/>
-              </w:rPr>
-              <w:t>-0</w:t>
-            </w:r>
-            <w:r>
-              <w:rPr>
-                <w:rFonts w:asciiTheme="majorHAnsi" w:hAnsiTheme="majorHAnsi" w:cs="Times New Roman"/>
-                <w:sz w:val="26"/>
-                <w:szCs w:val="26"/>
-              </w:rPr>
-              <w:t>4</w:t>
+              <w:t>25</w:t>
+            </w:r>
+            <w:r>
+              <w:rPr>
+                <w:rFonts w:asciiTheme="majorHAnsi" w:hAnsiTheme="majorHAnsi" w:cs="Times New Roman"/>
+                <w:sz w:val="26"/>
+                <w:szCs w:val="26"/>
+              </w:rPr>
+              <w:t>-</w:t>
+            </w:r>
+            <w:r>
+              <w:rPr>
+                <w:rFonts w:asciiTheme="majorHAnsi" w:hAnsiTheme="majorHAnsi" w:cs="Times New Roman"/>
+                <w:sz w:val="26"/>
+                <w:szCs w:val="26"/>
+              </w:rPr>
+              <w:t>05</w:t>
             </w:r>
             <w:r>
               <w:rPr>
@@ -667,17 +667,23 @@
                 <w:sz w:val="26"/>
                 <w:szCs w:val="26"/>
               </w:rPr>
-              <w:t>24</w:t>
-            </w:r>
-            <w:bookmarkStart w:id="0" w:name="_GoBack"/>
-            <w:bookmarkEnd w:id="0"/>
-            <w:r>
-              <w:rPr>
-                <w:rFonts w:asciiTheme="majorHAnsi" w:hAnsiTheme="majorHAnsi" w:cs="Times New Roman"/>
-                <w:sz w:val="26"/>
-                <w:szCs w:val="26"/>
-              </w:rPr>
-              <w:t>-04</w:t>
+              <w:t>29</w:t>
+            </w:r>
+            <w:r>
+              <w:rPr>
+                <w:rFonts w:asciiTheme="majorHAnsi" w:hAnsiTheme="majorHAnsi" w:cs="Times New Roman"/>
+                <w:sz w:val="26"/>
+                <w:szCs w:val="26"/>
+              </w:rPr>
+              <w:t>-</w:t>
+            </w:r>
+            <w:r>
+              <w:rPr>
+                <w:rFonts w:asciiTheme="majorHAnsi" w:hAnsiTheme="majorHAnsi" w:cs="Times New Roman"/>
+                <w:sz w:val="26"/>
+                <w:szCs w:val="26"/>
+              </w:rPr>
+              <w:t>05</w:t>
             </w:r>
             <w:r>
               <w:rPr>
@@ -4924,6 +4930,16 @@
                 <w:szCs w:val="26"/>
               </w:rPr>
             </w:pPr>
+            <w:r>
+              <w:rPr>
+                <w:rFonts w:asciiTheme="majorHAnsi" w:hAnsiTheme="majorHAnsi" w:cs="Times New Roman"/>
+                <w:sz w:val="26"/>
+                <w:szCs w:val="26"/>
+              </w:rPr>
+              <w:t>○</w:t>
+            </w:r>
+            <w:bookmarkStart w:id="0" w:name="_GoBack"/>
+            <w:bookmarkEnd w:id="0"/>
           </w:p>
         </w:tc>
         <w:tc>
@@ -4952,14 +4968,6 @@
                 <w:szCs w:val="26"/>
               </w:rPr>
             </w:pPr>
-            <w:r>
-              <w:rPr>
-                <w:rFonts w:asciiTheme="majorHAnsi" w:hAnsiTheme="majorHAnsi" w:cs="Times New Roman"/>
-                <w:sz w:val="26"/>
-                <w:szCs w:val="26"/>
-              </w:rPr>
-              <w:t>○</w:t>
-            </w:r>
           </w:p>
         </w:tc>
         <w:tc>

--- a/CodeGym-C0220H1_Đỗ_Quốc_Khánh_27.02.2020.docx
+++ b/CodeGym-C0220H1_Đỗ_Quốc_Khánh_27.02.2020.docx
@@ -391,7 +391,15 @@
                 <w:sz w:val="26"/>
                 <w:szCs w:val="26"/>
               </w:rPr>
-              <w:t>28</w:t>
+              <w:t>1</w:t>
+            </w:r>
+            <w:r>
+              <w:rPr>
+                <w:rFonts w:asciiTheme="majorHAnsi" w:hAnsiTheme="majorHAnsi" w:cs="Times New Roman"/>
+                <w:sz w:val="26"/>
+                <w:szCs w:val="26"/>
+              </w:rPr>
+              <w:t>8</w:t>
             </w:r>
             <w:r>
               <w:rPr>
@@ -408,7 +416,7 @@
                 <w:sz w:val="26"/>
                 <w:szCs w:val="26"/>
               </w:rPr>
-              <w:t>05</w:t>
+              <w:t>06</w:t>
             </w:r>
             <w:r>
               <w:rPr>
@@ -530,8 +538,10 @@
                 <w:sz w:val="26"/>
                 <w:szCs w:val="26"/>
               </w:rPr>
-              <w:t>25</w:t>
-            </w:r>
+              <w:t>14</w:t>
+            </w:r>
+            <w:bookmarkStart w:id="0" w:name="_GoBack"/>
+            <w:bookmarkEnd w:id="0"/>
             <w:r>
               <w:rPr>
                 <w:rFonts w:asciiTheme="majorHAnsi" w:hAnsiTheme="majorHAnsi" w:cs="Times New Roman"/>
@@ -667,7 +677,15 @@
                 <w:sz w:val="26"/>
                 <w:szCs w:val="26"/>
               </w:rPr>
-              <w:t>29</w:t>
+              <w:t>1</w:t>
+            </w:r>
+            <w:r>
+              <w:rPr>
+                <w:rFonts w:asciiTheme="majorHAnsi" w:hAnsiTheme="majorHAnsi" w:cs="Times New Roman"/>
+                <w:sz w:val="26"/>
+                <w:szCs w:val="26"/>
+              </w:rPr>
+              <w:t>9</w:t>
             </w:r>
             <w:r>
               <w:rPr>
@@ -683,7 +701,7 @@
                 <w:sz w:val="26"/>
                 <w:szCs w:val="26"/>
               </w:rPr>
-              <w:t>05</w:t>
+              <w:t>06</w:t>
             </w:r>
             <w:r>
               <w:rPr>
@@ -4938,8 +4956,6 @@
               </w:rPr>
               <w:t>○</w:t>
             </w:r>
-            <w:bookmarkStart w:id="0" w:name="_GoBack"/>
-            <w:bookmarkEnd w:id="0"/>
           </w:p>
         </w:tc>
         <w:tc>
@@ -7696,7 +7712,7 @@
             </wp:anchor>
           </w:drawing>
         </mc:Choice>
-        <mc:Fallback xmlns:w16se="http://schemas.microsoft.com/office/word/2015/wordml/symex" xmlns:w15="http://schemas.microsoft.com/office/word/2012/wordml" xmlns:cx="http://schemas.microsoft.com/office/drawing/2014/chartex">
+        <mc:Fallback xmlns:cx="http://schemas.microsoft.com/office/drawing/2014/chartex" xmlns:w15="http://schemas.microsoft.com/office/word/2012/wordml" xmlns:w16se="http://schemas.microsoft.com/office/word/2015/wordml/symex">
           <w:pict>
             <v:group w14:anchorId="7C0CAF6F" id="Group 1" o:spid="_x0000_s1026" style="position:absolute;margin-left:107.25pt;margin-top:737.25pt;width:490.5pt;height:48pt;z-index:-11608;mso-position-horizontal-relative:page;mso-position-vertical-relative:page" coordorigin="2145,14745" coordsize="9810,960" o:gfxdata="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">
               <v:shapetype id="_x0000_t75" coordsize="21600,21600" o:spt="75" o:preferrelative="t" path="m@4@5l@4@11@9@11@9@5xe" filled="f" stroked="f">
@@ -7952,7 +7968,7 @@
             </wp:anchor>
           </w:drawing>
         </mc:Choice>
-        <mc:Fallback xmlns:w16se="http://schemas.microsoft.com/office/word/2015/wordml/symex" xmlns:w15="http://schemas.microsoft.com/office/word/2012/wordml" xmlns:cx="http://schemas.microsoft.com/office/drawing/2014/chartex">
+        <mc:Fallback xmlns:cx="http://schemas.microsoft.com/office/drawing/2014/chartex" xmlns:w15="http://schemas.microsoft.com/office/word/2012/wordml" xmlns:w16se="http://schemas.microsoft.com/office/word/2015/wordml/symex">
           <w:pict>
             <v:group w14:anchorId="7AAA44DE" id="Group 5" o:spid="_x0000_s1026" style="position:absolute;margin-left:0;margin-top:0;width:612pt;height:79.5pt;z-index:-11632;mso-position-horizontal-relative:page;mso-position-vertical-relative:page" coordsize="12240,1590" o:gfxdata="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">
               <v:shape id="Freeform 8" o:spid="_x0000_s1027" style="position:absolute;width:2;height:2;visibility:visible;mso-wrap-style:square;v-text-anchor:top" coordsize="2,2" o:gfxdata="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" path="m,l,xe" fillcolor="black" stroked="f">
